--- a/TFG_Carlos_Escario_Bajo.docx
+++ b/TFG_Carlos_Escario_Bajo.docx
@@ -603,13 +603,27 @@
           <w:noProof/>
           <w:lang w:val="es-ES" w:eastAsia="es-ES"/>
         </w:rPr>
-        <w:t xml:space="preserve">¿Pero y eso de un Smartcontract, qué es? ¿Necesito mejorar las competencias del equipo de desarrollo? </w:t>
+        <w:t xml:space="preserve">Pero y eso de un Smartcontract, </w:t>
       </w:r>
       <w:r>
         <w:rPr>
           <w:noProof/>
           <w:lang w:val="es-ES" w:eastAsia="es-ES"/>
         </w:rPr>
+        <w:t>¿</w:t>
+      </w:r>
+      <w:r>
+        <w:rPr>
+          <w:noProof/>
+          <w:lang w:val="es-ES" w:eastAsia="es-ES"/>
+        </w:rPr>
+        <w:t xml:space="preserve">qué es? ¿Necesito mejorar las competencias del equipo de desarrollo? </w:t>
+      </w:r>
+      <w:r>
+        <w:rPr>
+          <w:noProof/>
+          <w:lang w:val="es-ES" w:eastAsia="es-ES"/>
+        </w:rPr>
         <w:t>Y además, ¿debo invertir en criptomonedas para poder hacer mi aplicación empresarial? Etc…</w:t>
       </w:r>
     </w:p>
@@ -627,55 +641,108 @@
           <w:noProof/>
           <w:lang w:val="es-ES" w:eastAsia="es-ES"/>
         </w:rPr>
-        <w:t>Estas cuestiones y muchas más</w:t>
+        <w:t xml:space="preserve">Estas cuestiones y </w:t>
       </w:r>
       <w:r>
         <w:rPr>
           <w:noProof/>
           <w:lang w:val="es-ES" w:eastAsia="es-ES"/>
         </w:rPr>
-        <w:t>,</w:t>
+        <w:t xml:space="preserve">otras </w:t>
       </w:r>
       <w:r>
         <w:rPr>
           <w:noProof/>
           <w:lang w:val="es-ES" w:eastAsia="es-ES"/>
         </w:rPr>
-        <w:t xml:space="preserve"> son las que cualquier analista, jefe de proyecto o responsable de TI</w:t>
-      </w:r>
+        <w:t>muchas</w:t>
+      </w:r>
+      <w:bookmarkStart w:id="0" w:name="_GoBack"/>
+      <w:bookmarkEnd w:id="0"/>
       <w:r>
         <w:rPr>
           <w:noProof/>
           <w:lang w:val="es-ES" w:eastAsia="es-ES"/>
         </w:rPr>
-        <w:t xml:space="preserve"> o incluso de negocio</w:t>
+        <w:t>,</w:t>
       </w:r>
       <w:r>
         <w:rPr>
           <w:noProof/>
           <w:lang w:val="es-ES" w:eastAsia="es-ES"/>
         </w:rPr>
-        <w:t xml:space="preserve"> </w:t>
+        <w:t xml:space="preserve"> son las que cualquier </w:t>
       </w:r>
       <w:r>
         <w:rPr>
           <w:noProof/>
           <w:lang w:val="es-ES" w:eastAsia="es-ES"/>
         </w:rPr>
-        <w:t>que se enfrenta a un nuevo desarrollo, podría llegar a hacerse cuando ha de enfrentarse al reto de diseñar e implementar un proyecto que de solución a una necesidad de negocio o administrativa en un entorno corporativo.</w:t>
-      </w:r>
-      <w:bookmarkStart w:id="0" w:name="_GoBack"/>
-      <w:bookmarkEnd w:id="0"/>
-    </w:p>
-    <w:p>
-      <w:pPr>
-        <w:spacing w:after="120" w:line="360" w:lineRule="auto"/>
-        <w:ind w:firstLine="284"/>
+        <w:t>analista, jefe de proyecto,</w:t>
+      </w:r>
+      <w:r>
         <w:rPr>
           <w:noProof/>
           <w:lang w:val="es-ES" w:eastAsia="es-ES"/>
         </w:rPr>
-      </w:pPr>
+        <w:t xml:space="preserve"> responsable de TI</w:t>
+      </w:r>
+      <w:r>
+        <w:rPr>
+          <w:noProof/>
+          <w:lang w:val="es-ES" w:eastAsia="es-ES"/>
+        </w:rPr>
+        <w:t xml:space="preserve"> o incluso de negocio</w:t>
+      </w:r>
+      <w:r>
+        <w:rPr>
+          <w:noProof/>
+          <w:lang w:val="es-ES" w:eastAsia="es-ES"/>
+        </w:rPr>
+        <w:t xml:space="preserve"> </w:t>
+      </w:r>
+      <w:r>
+        <w:rPr>
+          <w:noProof/>
+          <w:lang w:val="es-ES" w:eastAsia="es-ES"/>
+        </w:rPr>
+        <w:t>que se enfrenta a un nuevo desarrollo, podría llegar a hacerse</w:t>
+      </w:r>
+      <w:r>
+        <w:rPr>
+          <w:noProof/>
+          <w:lang w:val="es-ES" w:eastAsia="es-ES"/>
+        </w:rPr>
+        <w:t>,</w:t>
+      </w:r>
+      <w:r>
+        <w:rPr>
+          <w:noProof/>
+          <w:lang w:val="es-ES" w:eastAsia="es-ES"/>
+        </w:rPr>
+        <w:t xml:space="preserve"> cuando ha de enfrentarse al reto de diseñar e implementar un proyecto que de solución a una necesidad de negocio o administrativa</w:t>
+      </w:r>
+      <w:r>
+        <w:rPr>
+          <w:noProof/>
+          <w:lang w:val="es-ES" w:eastAsia="es-ES"/>
+        </w:rPr>
+        <w:t>,</w:t>
+      </w:r>
+      <w:r>
+        <w:rPr>
+          <w:noProof/>
+          <w:lang w:val="es-ES" w:eastAsia="es-ES"/>
+        </w:rPr>
+        <w:t xml:space="preserve"> en un entorno corporativo.</w:t>
+      </w:r>
+      <w:r>
+        <w:rPr>
+          <w:noProof/>
+          <w:lang w:val="es-ES" w:eastAsia="es-ES"/>
+        </w:rPr>
+        <w:t xml:space="preserve"> Pues bien, de entre los varios objetivos que se han planteado a la hora de realizar el presente trabajo, está el de dar respuesta a todas estás preguntas.  </w:t>
+      </w:r>
     </w:p>
     <w:tbl>
       <w:tblPr>
@@ -782,7 +849,399 @@
               <w:t xml:space="preserve"> </w:t>
             </w:r>
             <w:r>
-              <w:t>Lorem ipsum dolor sit amet, consectetur adipiscing elit, sed do eiusmod tempor incididunt ut labore et dolore magna aliqua. Ut enim ad minim veniam, quis nostrud exercitation ullamco laboris nisi ut aliquip ex ea commodo consequat. Duis aute irure dolor in reprehenderit in voluptate velit esse cillum dolore eu fugiat nulla pariatur. Excepteur sint occaecat cupidatat non proident, sunt in culpa qui officia deserunt mollit anim id est laborum.</w:t>
+              <w:t xml:space="preserve">Lorem ipsum dolor sit </w:t>
+            </w:r>
+            <w:proofErr w:type="spellStart"/>
+            <w:r>
+              <w:t>amet</w:t>
+            </w:r>
+            <w:proofErr w:type="spellEnd"/>
+            <w:r>
+              <w:t xml:space="preserve">, </w:t>
+            </w:r>
+            <w:proofErr w:type="spellStart"/>
+            <w:r>
+              <w:t>consectetur</w:t>
+            </w:r>
+            <w:proofErr w:type="spellEnd"/>
+            <w:r>
+              <w:t xml:space="preserve"> </w:t>
+            </w:r>
+            <w:proofErr w:type="spellStart"/>
+            <w:r>
+              <w:t>adipiscing</w:t>
+            </w:r>
+            <w:proofErr w:type="spellEnd"/>
+            <w:r>
+              <w:t xml:space="preserve"> </w:t>
+            </w:r>
+            <w:proofErr w:type="spellStart"/>
+            <w:r>
+              <w:t>elit</w:t>
+            </w:r>
+            <w:proofErr w:type="spellEnd"/>
+            <w:r>
+              <w:t xml:space="preserve">, </w:t>
+            </w:r>
+            <w:proofErr w:type="spellStart"/>
+            <w:r>
+              <w:t>sed</w:t>
+            </w:r>
+            <w:proofErr w:type="spellEnd"/>
+            <w:r>
+              <w:t xml:space="preserve"> do </w:t>
+            </w:r>
+            <w:proofErr w:type="spellStart"/>
+            <w:r>
+              <w:t>eiusmod</w:t>
+            </w:r>
+            <w:proofErr w:type="spellEnd"/>
+            <w:r>
+              <w:t xml:space="preserve"> </w:t>
+            </w:r>
+            <w:proofErr w:type="spellStart"/>
+            <w:r>
+              <w:t>tempor</w:t>
+            </w:r>
+            <w:proofErr w:type="spellEnd"/>
+            <w:r>
+              <w:t xml:space="preserve"> </w:t>
+            </w:r>
+            <w:proofErr w:type="spellStart"/>
+            <w:r>
+              <w:t>incididunt</w:t>
+            </w:r>
+            <w:proofErr w:type="spellEnd"/>
+            <w:r>
+              <w:t xml:space="preserve"> </w:t>
+            </w:r>
+            <w:proofErr w:type="spellStart"/>
+            <w:r>
+              <w:t>ut</w:t>
+            </w:r>
+            <w:proofErr w:type="spellEnd"/>
+            <w:r>
+              <w:t xml:space="preserve"> </w:t>
+            </w:r>
+            <w:proofErr w:type="spellStart"/>
+            <w:r>
+              <w:t>labore</w:t>
+            </w:r>
+            <w:proofErr w:type="spellEnd"/>
+            <w:r>
+              <w:t xml:space="preserve"> et </w:t>
+            </w:r>
+            <w:proofErr w:type="spellStart"/>
+            <w:r>
+              <w:t>dolore</w:t>
+            </w:r>
+            <w:proofErr w:type="spellEnd"/>
+            <w:r>
+              <w:t xml:space="preserve"> magna </w:t>
+            </w:r>
+            <w:proofErr w:type="spellStart"/>
+            <w:r>
+              <w:t>aliqua</w:t>
+            </w:r>
+            <w:proofErr w:type="spellEnd"/>
+            <w:r>
+              <w:t xml:space="preserve">. </w:t>
+            </w:r>
+            <w:proofErr w:type="spellStart"/>
+            <w:r>
+              <w:t>Ut</w:t>
+            </w:r>
+            <w:proofErr w:type="spellEnd"/>
+            <w:r>
+              <w:t xml:space="preserve"> </w:t>
+            </w:r>
+            <w:proofErr w:type="spellStart"/>
+            <w:r>
+              <w:t>enim</w:t>
+            </w:r>
+            <w:proofErr w:type="spellEnd"/>
+            <w:r>
+              <w:t xml:space="preserve"> ad minim </w:t>
+            </w:r>
+            <w:proofErr w:type="spellStart"/>
+            <w:r>
+              <w:t>veniam</w:t>
+            </w:r>
+            <w:proofErr w:type="spellEnd"/>
+            <w:r>
+              <w:t xml:space="preserve">, </w:t>
+            </w:r>
+            <w:proofErr w:type="spellStart"/>
+            <w:r>
+              <w:t>quis</w:t>
+            </w:r>
+            <w:proofErr w:type="spellEnd"/>
+            <w:r>
+              <w:t xml:space="preserve"> </w:t>
+            </w:r>
+            <w:proofErr w:type="spellStart"/>
+            <w:r>
+              <w:t>nostrud</w:t>
+            </w:r>
+            <w:proofErr w:type="spellEnd"/>
+            <w:r>
+              <w:t xml:space="preserve"> exercitation </w:t>
+            </w:r>
+            <w:proofErr w:type="spellStart"/>
+            <w:r>
+              <w:t>ullamco</w:t>
+            </w:r>
+            <w:proofErr w:type="spellEnd"/>
+            <w:r>
+              <w:t xml:space="preserve"> </w:t>
+            </w:r>
+            <w:proofErr w:type="spellStart"/>
+            <w:r>
+              <w:t>laboris</w:t>
+            </w:r>
+            <w:proofErr w:type="spellEnd"/>
+            <w:r>
+              <w:t xml:space="preserve"> nisi </w:t>
+            </w:r>
+            <w:proofErr w:type="spellStart"/>
+            <w:r>
+              <w:t>ut</w:t>
+            </w:r>
+            <w:proofErr w:type="spellEnd"/>
+            <w:r>
+              <w:t xml:space="preserve"> </w:t>
+            </w:r>
+            <w:proofErr w:type="spellStart"/>
+            <w:r>
+              <w:t>aliquip</w:t>
+            </w:r>
+            <w:proofErr w:type="spellEnd"/>
+            <w:r>
+              <w:t xml:space="preserve"> ex </w:t>
+            </w:r>
+            <w:proofErr w:type="spellStart"/>
+            <w:r>
+              <w:t>ea</w:t>
+            </w:r>
+            <w:proofErr w:type="spellEnd"/>
+            <w:r>
+              <w:t xml:space="preserve"> </w:t>
+            </w:r>
+            <w:proofErr w:type="spellStart"/>
+            <w:r>
+              <w:t>commodo</w:t>
+            </w:r>
+            <w:proofErr w:type="spellEnd"/>
+            <w:r>
+              <w:t xml:space="preserve"> </w:t>
+            </w:r>
+            <w:proofErr w:type="spellStart"/>
+            <w:r>
+              <w:t>consequat</w:t>
+            </w:r>
+            <w:proofErr w:type="spellEnd"/>
+            <w:r>
+              <w:t xml:space="preserve">. </w:t>
+            </w:r>
+            <w:proofErr w:type="spellStart"/>
+            <w:r>
+              <w:t>Duis</w:t>
+            </w:r>
+            <w:proofErr w:type="spellEnd"/>
+            <w:r>
+              <w:t xml:space="preserve"> </w:t>
+            </w:r>
+            <w:proofErr w:type="spellStart"/>
+            <w:r>
+              <w:t>aute</w:t>
+            </w:r>
+            <w:proofErr w:type="spellEnd"/>
+            <w:r>
+              <w:t xml:space="preserve"> </w:t>
+            </w:r>
+            <w:proofErr w:type="spellStart"/>
+            <w:r>
+              <w:t>irure</w:t>
+            </w:r>
+            <w:proofErr w:type="spellEnd"/>
+            <w:r>
+              <w:t xml:space="preserve"> dolor in </w:t>
+            </w:r>
+            <w:proofErr w:type="spellStart"/>
+            <w:r>
+              <w:t>reprehenderit</w:t>
+            </w:r>
+            <w:proofErr w:type="spellEnd"/>
+            <w:r>
+              <w:t xml:space="preserve"> in </w:t>
+            </w:r>
+            <w:proofErr w:type="spellStart"/>
+            <w:r>
+              <w:t>voluptate</w:t>
+            </w:r>
+            <w:proofErr w:type="spellEnd"/>
+            <w:r>
+              <w:t xml:space="preserve"> </w:t>
+            </w:r>
+            <w:proofErr w:type="spellStart"/>
+            <w:r>
+              <w:t>velit</w:t>
+            </w:r>
+            <w:proofErr w:type="spellEnd"/>
+            <w:r>
+              <w:t xml:space="preserve"> </w:t>
+            </w:r>
+            <w:proofErr w:type="spellStart"/>
+            <w:r>
+              <w:t>esse</w:t>
+            </w:r>
+            <w:proofErr w:type="spellEnd"/>
+            <w:r>
+              <w:t xml:space="preserve"> </w:t>
+            </w:r>
+            <w:proofErr w:type="spellStart"/>
+            <w:r>
+              <w:t>cillum</w:t>
+            </w:r>
+            <w:proofErr w:type="spellEnd"/>
+            <w:r>
+              <w:t xml:space="preserve"> </w:t>
+            </w:r>
+            <w:proofErr w:type="spellStart"/>
+            <w:r>
+              <w:t>dolore</w:t>
+            </w:r>
+            <w:proofErr w:type="spellEnd"/>
+            <w:r>
+              <w:t xml:space="preserve"> </w:t>
+            </w:r>
+            <w:proofErr w:type="spellStart"/>
+            <w:r>
+              <w:t>eu</w:t>
+            </w:r>
+            <w:proofErr w:type="spellEnd"/>
+            <w:r>
+              <w:t xml:space="preserve"> </w:t>
+            </w:r>
+            <w:proofErr w:type="spellStart"/>
+            <w:r>
+              <w:t>fugiat</w:t>
+            </w:r>
+            <w:proofErr w:type="spellEnd"/>
+            <w:r>
+              <w:t xml:space="preserve"> </w:t>
+            </w:r>
+            <w:proofErr w:type="spellStart"/>
+            <w:r>
+              <w:t>nulla</w:t>
+            </w:r>
+            <w:proofErr w:type="spellEnd"/>
+            <w:r>
+              <w:t xml:space="preserve"> </w:t>
+            </w:r>
+            <w:proofErr w:type="spellStart"/>
+            <w:r>
+              <w:t>pariatur</w:t>
+            </w:r>
+            <w:proofErr w:type="spellEnd"/>
+            <w:r>
+              <w:t xml:space="preserve">. </w:t>
+            </w:r>
+            <w:proofErr w:type="spellStart"/>
+            <w:r>
+              <w:t>Excepteur</w:t>
+            </w:r>
+            <w:proofErr w:type="spellEnd"/>
+            <w:r>
+              <w:t xml:space="preserve"> </w:t>
+            </w:r>
+            <w:proofErr w:type="spellStart"/>
+            <w:r>
+              <w:t>sint</w:t>
+            </w:r>
+            <w:proofErr w:type="spellEnd"/>
+            <w:r>
+              <w:t xml:space="preserve"> </w:t>
+            </w:r>
+            <w:proofErr w:type="spellStart"/>
+            <w:r>
+              <w:t>occaecat</w:t>
+            </w:r>
+            <w:proofErr w:type="spellEnd"/>
+            <w:r>
+              <w:t xml:space="preserve"> </w:t>
+            </w:r>
+            <w:proofErr w:type="spellStart"/>
+            <w:r>
+              <w:t>cupidatat</w:t>
+            </w:r>
+            <w:proofErr w:type="spellEnd"/>
+            <w:r>
+              <w:t xml:space="preserve"> non </w:t>
+            </w:r>
+            <w:proofErr w:type="spellStart"/>
+            <w:r>
+              <w:t>proident</w:t>
+            </w:r>
+            <w:proofErr w:type="spellEnd"/>
+            <w:r>
+              <w:t xml:space="preserve">, </w:t>
+            </w:r>
+            <w:proofErr w:type="spellStart"/>
+            <w:r>
+              <w:t>sunt</w:t>
+            </w:r>
+            <w:proofErr w:type="spellEnd"/>
+            <w:r>
+              <w:t xml:space="preserve"> in culpa qui </w:t>
+            </w:r>
+            <w:proofErr w:type="spellStart"/>
+            <w:r>
+              <w:t>officia</w:t>
+            </w:r>
+            <w:proofErr w:type="spellEnd"/>
+            <w:r>
+              <w:t xml:space="preserve"> </w:t>
+            </w:r>
+            <w:proofErr w:type="spellStart"/>
+            <w:r>
+              <w:t>deserunt</w:t>
+            </w:r>
+            <w:proofErr w:type="spellEnd"/>
+            <w:r>
+              <w:t xml:space="preserve"> </w:t>
+            </w:r>
+            <w:proofErr w:type="spellStart"/>
+            <w:r>
+              <w:t>mollit</w:t>
+            </w:r>
+            <w:proofErr w:type="spellEnd"/>
+            <w:r>
+              <w:t xml:space="preserve"> </w:t>
+            </w:r>
+            <w:proofErr w:type="spellStart"/>
+            <w:r>
+              <w:t>anim</w:t>
+            </w:r>
+            <w:proofErr w:type="spellEnd"/>
+            <w:r>
+              <w:t xml:space="preserve"> id </w:t>
+            </w:r>
+            <w:proofErr w:type="spellStart"/>
+            <w:r>
+              <w:t>est</w:t>
+            </w:r>
+            <w:proofErr w:type="spellEnd"/>
+            <w:r>
+              <w:t xml:space="preserve"> </w:t>
+            </w:r>
+            <w:proofErr w:type="spellStart"/>
+            <w:r>
+              <w:t>laborum</w:t>
+            </w:r>
+            <w:proofErr w:type="spellEnd"/>
+            <w:r>
+              <w:t>.</w:t>
             </w:r>
           </w:p>
         </w:tc>
@@ -812,7 +1271,399 @@
         <w:ind w:firstLine="284"/>
       </w:pPr>
       <w:r>
-        <w:t>Lorem ipsum dolor sit amet, consectetur adipiscing elit, sed do eiusmod tempor incididunt ut labore et dolore magna aliqua. Ut enim ad minim veniam, quis nostrud exercitation ullamco laboris nisi ut aliquip ex ea commodo consequat. Duis aute irure dolor in reprehenderit in voluptate velit esse cillum dolore eu fugiat nulla pariatur. Excepteur sint occaecat cupidatat non proident, sunt in culpa qui officia deserunt mollit anim id est laborum.</w:t>
+        <w:t xml:space="preserve">Lorem ipsum dolor sit </w:t>
+      </w:r>
+      <w:proofErr w:type="spellStart"/>
+      <w:r>
+        <w:t>amet</w:t>
+      </w:r>
+      <w:proofErr w:type="spellEnd"/>
+      <w:r>
+        <w:t xml:space="preserve">, </w:t>
+      </w:r>
+      <w:proofErr w:type="spellStart"/>
+      <w:r>
+        <w:t>consectetur</w:t>
+      </w:r>
+      <w:proofErr w:type="spellEnd"/>
+      <w:r>
+        <w:t xml:space="preserve"> </w:t>
+      </w:r>
+      <w:proofErr w:type="spellStart"/>
+      <w:r>
+        <w:t>adipiscing</w:t>
+      </w:r>
+      <w:proofErr w:type="spellEnd"/>
+      <w:r>
+        <w:t xml:space="preserve"> </w:t>
+      </w:r>
+      <w:proofErr w:type="spellStart"/>
+      <w:r>
+        <w:t>elit</w:t>
+      </w:r>
+      <w:proofErr w:type="spellEnd"/>
+      <w:r>
+        <w:t xml:space="preserve">, </w:t>
+      </w:r>
+      <w:proofErr w:type="spellStart"/>
+      <w:r>
+        <w:t>sed</w:t>
+      </w:r>
+      <w:proofErr w:type="spellEnd"/>
+      <w:r>
+        <w:t xml:space="preserve"> do </w:t>
+      </w:r>
+      <w:proofErr w:type="spellStart"/>
+      <w:r>
+        <w:t>eiusmod</w:t>
+      </w:r>
+      <w:proofErr w:type="spellEnd"/>
+      <w:r>
+        <w:t xml:space="preserve"> </w:t>
+      </w:r>
+      <w:proofErr w:type="spellStart"/>
+      <w:r>
+        <w:t>tempor</w:t>
+      </w:r>
+      <w:proofErr w:type="spellEnd"/>
+      <w:r>
+        <w:t xml:space="preserve"> </w:t>
+      </w:r>
+      <w:proofErr w:type="spellStart"/>
+      <w:r>
+        <w:t>incididunt</w:t>
+      </w:r>
+      <w:proofErr w:type="spellEnd"/>
+      <w:r>
+        <w:t xml:space="preserve"> </w:t>
+      </w:r>
+      <w:proofErr w:type="spellStart"/>
+      <w:r>
+        <w:t>ut</w:t>
+      </w:r>
+      <w:proofErr w:type="spellEnd"/>
+      <w:r>
+        <w:t xml:space="preserve"> </w:t>
+      </w:r>
+      <w:proofErr w:type="spellStart"/>
+      <w:r>
+        <w:t>labore</w:t>
+      </w:r>
+      <w:proofErr w:type="spellEnd"/>
+      <w:r>
+        <w:t xml:space="preserve"> et </w:t>
+      </w:r>
+      <w:proofErr w:type="spellStart"/>
+      <w:r>
+        <w:t>dolore</w:t>
+      </w:r>
+      <w:proofErr w:type="spellEnd"/>
+      <w:r>
+        <w:t xml:space="preserve"> magna </w:t>
+      </w:r>
+      <w:proofErr w:type="spellStart"/>
+      <w:r>
+        <w:t>aliqua</w:t>
+      </w:r>
+      <w:proofErr w:type="spellEnd"/>
+      <w:r>
+        <w:t xml:space="preserve">. </w:t>
+      </w:r>
+      <w:proofErr w:type="spellStart"/>
+      <w:r>
+        <w:t>Ut</w:t>
+      </w:r>
+      <w:proofErr w:type="spellEnd"/>
+      <w:r>
+        <w:t xml:space="preserve"> </w:t>
+      </w:r>
+      <w:proofErr w:type="spellStart"/>
+      <w:r>
+        <w:t>enim</w:t>
+      </w:r>
+      <w:proofErr w:type="spellEnd"/>
+      <w:r>
+        <w:t xml:space="preserve"> ad minim </w:t>
+      </w:r>
+      <w:proofErr w:type="spellStart"/>
+      <w:r>
+        <w:t>veniam</w:t>
+      </w:r>
+      <w:proofErr w:type="spellEnd"/>
+      <w:r>
+        <w:t xml:space="preserve">, </w:t>
+      </w:r>
+      <w:proofErr w:type="spellStart"/>
+      <w:r>
+        <w:t>quis</w:t>
+      </w:r>
+      <w:proofErr w:type="spellEnd"/>
+      <w:r>
+        <w:t xml:space="preserve"> </w:t>
+      </w:r>
+      <w:proofErr w:type="spellStart"/>
+      <w:r>
+        <w:t>nostrud</w:t>
+      </w:r>
+      <w:proofErr w:type="spellEnd"/>
+      <w:r>
+        <w:t xml:space="preserve"> exercitation </w:t>
+      </w:r>
+      <w:proofErr w:type="spellStart"/>
+      <w:r>
+        <w:t>ullamco</w:t>
+      </w:r>
+      <w:proofErr w:type="spellEnd"/>
+      <w:r>
+        <w:t xml:space="preserve"> </w:t>
+      </w:r>
+      <w:proofErr w:type="spellStart"/>
+      <w:r>
+        <w:t>laboris</w:t>
+      </w:r>
+      <w:proofErr w:type="spellEnd"/>
+      <w:r>
+        <w:t xml:space="preserve"> nisi </w:t>
+      </w:r>
+      <w:proofErr w:type="spellStart"/>
+      <w:r>
+        <w:t>ut</w:t>
+      </w:r>
+      <w:proofErr w:type="spellEnd"/>
+      <w:r>
+        <w:t xml:space="preserve"> </w:t>
+      </w:r>
+      <w:proofErr w:type="spellStart"/>
+      <w:r>
+        <w:t>aliquip</w:t>
+      </w:r>
+      <w:proofErr w:type="spellEnd"/>
+      <w:r>
+        <w:t xml:space="preserve"> ex </w:t>
+      </w:r>
+      <w:proofErr w:type="spellStart"/>
+      <w:r>
+        <w:t>ea</w:t>
+      </w:r>
+      <w:proofErr w:type="spellEnd"/>
+      <w:r>
+        <w:t xml:space="preserve"> </w:t>
+      </w:r>
+      <w:proofErr w:type="spellStart"/>
+      <w:r>
+        <w:t>commodo</w:t>
+      </w:r>
+      <w:proofErr w:type="spellEnd"/>
+      <w:r>
+        <w:t xml:space="preserve"> </w:t>
+      </w:r>
+      <w:proofErr w:type="spellStart"/>
+      <w:r>
+        <w:t>consequat</w:t>
+      </w:r>
+      <w:proofErr w:type="spellEnd"/>
+      <w:r>
+        <w:t xml:space="preserve">. </w:t>
+      </w:r>
+      <w:proofErr w:type="spellStart"/>
+      <w:r>
+        <w:t>Duis</w:t>
+      </w:r>
+      <w:proofErr w:type="spellEnd"/>
+      <w:r>
+        <w:t xml:space="preserve"> </w:t>
+      </w:r>
+      <w:proofErr w:type="spellStart"/>
+      <w:r>
+        <w:t>aute</w:t>
+      </w:r>
+      <w:proofErr w:type="spellEnd"/>
+      <w:r>
+        <w:t xml:space="preserve"> </w:t>
+      </w:r>
+      <w:proofErr w:type="spellStart"/>
+      <w:r>
+        <w:t>irure</w:t>
+      </w:r>
+      <w:proofErr w:type="spellEnd"/>
+      <w:r>
+        <w:t xml:space="preserve"> dolor in </w:t>
+      </w:r>
+      <w:proofErr w:type="spellStart"/>
+      <w:r>
+        <w:t>reprehenderit</w:t>
+      </w:r>
+      <w:proofErr w:type="spellEnd"/>
+      <w:r>
+        <w:t xml:space="preserve"> in </w:t>
+      </w:r>
+      <w:proofErr w:type="spellStart"/>
+      <w:r>
+        <w:t>voluptate</w:t>
+      </w:r>
+      <w:proofErr w:type="spellEnd"/>
+      <w:r>
+        <w:t xml:space="preserve"> </w:t>
+      </w:r>
+      <w:proofErr w:type="spellStart"/>
+      <w:r>
+        <w:t>velit</w:t>
+      </w:r>
+      <w:proofErr w:type="spellEnd"/>
+      <w:r>
+        <w:t xml:space="preserve"> </w:t>
+      </w:r>
+      <w:proofErr w:type="spellStart"/>
+      <w:r>
+        <w:t>esse</w:t>
+      </w:r>
+      <w:proofErr w:type="spellEnd"/>
+      <w:r>
+        <w:t xml:space="preserve"> </w:t>
+      </w:r>
+      <w:proofErr w:type="spellStart"/>
+      <w:r>
+        <w:t>cillum</w:t>
+      </w:r>
+      <w:proofErr w:type="spellEnd"/>
+      <w:r>
+        <w:t xml:space="preserve"> </w:t>
+      </w:r>
+      <w:proofErr w:type="spellStart"/>
+      <w:r>
+        <w:t>dolore</w:t>
+      </w:r>
+      <w:proofErr w:type="spellEnd"/>
+      <w:r>
+        <w:t xml:space="preserve"> </w:t>
+      </w:r>
+      <w:proofErr w:type="spellStart"/>
+      <w:r>
+        <w:t>eu</w:t>
+      </w:r>
+      <w:proofErr w:type="spellEnd"/>
+      <w:r>
+        <w:t xml:space="preserve"> </w:t>
+      </w:r>
+      <w:proofErr w:type="spellStart"/>
+      <w:r>
+        <w:t>fugiat</w:t>
+      </w:r>
+      <w:proofErr w:type="spellEnd"/>
+      <w:r>
+        <w:t xml:space="preserve"> </w:t>
+      </w:r>
+      <w:proofErr w:type="spellStart"/>
+      <w:r>
+        <w:t>nulla</w:t>
+      </w:r>
+      <w:proofErr w:type="spellEnd"/>
+      <w:r>
+        <w:t xml:space="preserve"> </w:t>
+      </w:r>
+      <w:proofErr w:type="spellStart"/>
+      <w:r>
+        <w:t>pariatur</w:t>
+      </w:r>
+      <w:proofErr w:type="spellEnd"/>
+      <w:r>
+        <w:t xml:space="preserve">. </w:t>
+      </w:r>
+      <w:proofErr w:type="spellStart"/>
+      <w:r>
+        <w:t>Excepteur</w:t>
+      </w:r>
+      <w:proofErr w:type="spellEnd"/>
+      <w:r>
+        <w:t xml:space="preserve"> </w:t>
+      </w:r>
+      <w:proofErr w:type="spellStart"/>
+      <w:r>
+        <w:t>sint</w:t>
+      </w:r>
+      <w:proofErr w:type="spellEnd"/>
+      <w:r>
+        <w:t xml:space="preserve"> </w:t>
+      </w:r>
+      <w:proofErr w:type="spellStart"/>
+      <w:r>
+        <w:t>occaecat</w:t>
+      </w:r>
+      <w:proofErr w:type="spellEnd"/>
+      <w:r>
+        <w:t xml:space="preserve"> </w:t>
+      </w:r>
+      <w:proofErr w:type="spellStart"/>
+      <w:r>
+        <w:t>cupidatat</w:t>
+      </w:r>
+      <w:proofErr w:type="spellEnd"/>
+      <w:r>
+        <w:t xml:space="preserve"> non </w:t>
+      </w:r>
+      <w:proofErr w:type="spellStart"/>
+      <w:r>
+        <w:t>proident</w:t>
+      </w:r>
+      <w:proofErr w:type="spellEnd"/>
+      <w:r>
+        <w:t xml:space="preserve">, </w:t>
+      </w:r>
+      <w:proofErr w:type="spellStart"/>
+      <w:r>
+        <w:t>sunt</w:t>
+      </w:r>
+      <w:proofErr w:type="spellEnd"/>
+      <w:r>
+        <w:t xml:space="preserve"> in culpa qui </w:t>
+      </w:r>
+      <w:proofErr w:type="spellStart"/>
+      <w:r>
+        <w:t>officia</w:t>
+      </w:r>
+      <w:proofErr w:type="spellEnd"/>
+      <w:r>
+        <w:t xml:space="preserve"> </w:t>
+      </w:r>
+      <w:proofErr w:type="spellStart"/>
+      <w:r>
+        <w:t>deserunt</w:t>
+      </w:r>
+      <w:proofErr w:type="spellEnd"/>
+      <w:r>
+        <w:t xml:space="preserve"> </w:t>
+      </w:r>
+      <w:proofErr w:type="spellStart"/>
+      <w:r>
+        <w:t>mollit</w:t>
+      </w:r>
+      <w:proofErr w:type="spellEnd"/>
+      <w:r>
+        <w:t xml:space="preserve"> </w:t>
+      </w:r>
+      <w:proofErr w:type="spellStart"/>
+      <w:r>
+        <w:t>anim</w:t>
+      </w:r>
+      <w:proofErr w:type="spellEnd"/>
+      <w:r>
+        <w:t xml:space="preserve"> id </w:t>
+      </w:r>
+      <w:proofErr w:type="spellStart"/>
+      <w:r>
+        <w:t>est</w:t>
+      </w:r>
+      <w:proofErr w:type="spellEnd"/>
+      <w:r>
+        <w:t xml:space="preserve"> </w:t>
+      </w:r>
+      <w:proofErr w:type="spellStart"/>
+      <w:r>
+        <w:t>laborum</w:t>
+      </w:r>
+      <w:proofErr w:type="spellEnd"/>
+      <w:r>
+        <w:t>.</w:t>
       </w:r>
     </w:p>
     <w:p>
@@ -835,7 +1686,409 @@
         <w:ind w:firstLine="284"/>
       </w:pPr>
       <w:r>
-        <w:t>Lorem ipsum dolor sit amet, consectetur adipiscing elit, sed do eiusmod tempor incididunt ut labore et dolore magna aliqua. Ut enim ad minim veniam, quis nostrud exercitation ullamco laboris nisi ut aliquip ex ea commodo consequat. Duis aute irure dolor in reprehenderit in voluptate velit esse cillum dolore eu fugiat nulla pariatur. Excepteur sint occaecat cupidatat non proident, sunt in culpa qui officia deserunt mollit anim id est laborum.</w:t>
+        <w:t xml:space="preserve">Lorem ipsum dolor sit </w:t>
+      </w:r>
+      <w:proofErr w:type="spellStart"/>
+      <w:r>
+        <w:t>amet</w:t>
+      </w:r>
+      <w:proofErr w:type="spellEnd"/>
+      <w:r>
+        <w:t xml:space="preserve">, </w:t>
+      </w:r>
+      <w:proofErr w:type="spellStart"/>
+      <w:r>
+        <w:t>consectetur</w:t>
+      </w:r>
+      <w:proofErr w:type="spellEnd"/>
+      <w:r>
+        <w:t xml:space="preserve"> </w:t>
+      </w:r>
+      <w:proofErr w:type="spellStart"/>
+      <w:r>
+        <w:t>adipiscing</w:t>
+      </w:r>
+      <w:proofErr w:type="spellEnd"/>
+      <w:r>
+        <w:t xml:space="preserve"> </w:t>
+      </w:r>
+      <w:proofErr w:type="spellStart"/>
+      <w:r>
+        <w:t>elit</w:t>
+      </w:r>
+      <w:proofErr w:type="spellEnd"/>
+      <w:r>
+        <w:t xml:space="preserve">, </w:t>
+      </w:r>
+      <w:proofErr w:type="spellStart"/>
+      <w:r>
+        <w:t>sed</w:t>
+      </w:r>
+      <w:proofErr w:type="spellEnd"/>
+      <w:r>
+        <w:t xml:space="preserve"> do </w:t>
+      </w:r>
+      <w:proofErr w:type="spellStart"/>
+      <w:r>
+        <w:t>eiusmod</w:t>
+      </w:r>
+      <w:proofErr w:type="spellEnd"/>
+      <w:r>
+        <w:t xml:space="preserve"> </w:t>
+      </w:r>
+      <w:proofErr w:type="spellStart"/>
+      <w:r>
+        <w:t>tempor</w:t>
+      </w:r>
+      <w:proofErr w:type="spellEnd"/>
+      <w:r>
+        <w:t xml:space="preserve"> </w:t>
+      </w:r>
+      <w:proofErr w:type="spellStart"/>
+      <w:r>
+        <w:t>incididunt</w:t>
+      </w:r>
+      <w:proofErr w:type="spellEnd"/>
+      <w:r>
+        <w:t xml:space="preserve"> </w:t>
+      </w:r>
+      <w:proofErr w:type="spellStart"/>
+      <w:r>
+        <w:t>ut</w:t>
+      </w:r>
+      <w:proofErr w:type="spellEnd"/>
+      <w:r>
+        <w:t xml:space="preserve"> </w:t>
+      </w:r>
+      <w:proofErr w:type="spellStart"/>
+      <w:r>
+        <w:t>labore</w:t>
+      </w:r>
+      <w:proofErr w:type="spellEnd"/>
+      <w:r>
+        <w:t xml:space="preserve"> </w:t>
+      </w:r>
+      <w:proofErr w:type="gramStart"/>
+      <w:r>
+        <w:t>et</w:t>
+      </w:r>
+      <w:proofErr w:type="gramEnd"/>
+      <w:r>
+        <w:t xml:space="preserve"> </w:t>
+      </w:r>
+      <w:proofErr w:type="spellStart"/>
+      <w:r>
+        <w:t>dolore</w:t>
+      </w:r>
+      <w:proofErr w:type="spellEnd"/>
+      <w:r>
+        <w:t xml:space="preserve"> magna </w:t>
+      </w:r>
+      <w:proofErr w:type="spellStart"/>
+      <w:r>
+        <w:t>aliqua</w:t>
+      </w:r>
+      <w:proofErr w:type="spellEnd"/>
+      <w:r>
+        <w:t xml:space="preserve">. </w:t>
+      </w:r>
+      <w:proofErr w:type="spellStart"/>
+      <w:r>
+        <w:t>Ut</w:t>
+      </w:r>
+      <w:proofErr w:type="spellEnd"/>
+      <w:r>
+        <w:t xml:space="preserve"> </w:t>
+      </w:r>
+      <w:proofErr w:type="spellStart"/>
+      <w:r>
+        <w:t>enim</w:t>
+      </w:r>
+      <w:proofErr w:type="spellEnd"/>
+      <w:r>
+        <w:t xml:space="preserve"> ad minim </w:t>
+      </w:r>
+      <w:proofErr w:type="spellStart"/>
+      <w:r>
+        <w:t>veniam</w:t>
+      </w:r>
+      <w:proofErr w:type="spellEnd"/>
+      <w:r>
+        <w:t xml:space="preserve">, </w:t>
+      </w:r>
+      <w:proofErr w:type="spellStart"/>
+      <w:r>
+        <w:t>quis</w:t>
+      </w:r>
+      <w:proofErr w:type="spellEnd"/>
+      <w:r>
+        <w:t xml:space="preserve"> </w:t>
+      </w:r>
+      <w:proofErr w:type="spellStart"/>
+      <w:r>
+        <w:t>nostrud</w:t>
+      </w:r>
+      <w:proofErr w:type="spellEnd"/>
+      <w:r>
+        <w:t xml:space="preserve"> exercitation </w:t>
+      </w:r>
+      <w:proofErr w:type="spellStart"/>
+      <w:r>
+        <w:t>ullamco</w:t>
+      </w:r>
+      <w:proofErr w:type="spellEnd"/>
+      <w:r>
+        <w:t xml:space="preserve"> </w:t>
+      </w:r>
+      <w:proofErr w:type="spellStart"/>
+      <w:r>
+        <w:t>laboris</w:t>
+      </w:r>
+      <w:proofErr w:type="spellEnd"/>
+      <w:r>
+        <w:t xml:space="preserve"> nisi </w:t>
+      </w:r>
+      <w:proofErr w:type="spellStart"/>
+      <w:r>
+        <w:t>ut</w:t>
+      </w:r>
+      <w:proofErr w:type="spellEnd"/>
+      <w:r>
+        <w:t xml:space="preserve"> </w:t>
+      </w:r>
+      <w:proofErr w:type="spellStart"/>
+      <w:r>
+        <w:t>aliquip</w:t>
+      </w:r>
+      <w:proofErr w:type="spellEnd"/>
+      <w:r>
+        <w:t xml:space="preserve"> ex </w:t>
+      </w:r>
+      <w:proofErr w:type="spellStart"/>
+      <w:r>
+        <w:t>ea</w:t>
+      </w:r>
+      <w:proofErr w:type="spellEnd"/>
+      <w:r>
+        <w:t xml:space="preserve"> </w:t>
+      </w:r>
+      <w:proofErr w:type="spellStart"/>
+      <w:r>
+        <w:t>commodo</w:t>
+      </w:r>
+      <w:proofErr w:type="spellEnd"/>
+      <w:r>
+        <w:t xml:space="preserve"> </w:t>
+      </w:r>
+      <w:proofErr w:type="spellStart"/>
+      <w:r>
+        <w:t>consequat</w:t>
+      </w:r>
+      <w:proofErr w:type="spellEnd"/>
+      <w:r>
+        <w:t xml:space="preserve">. </w:t>
+      </w:r>
+      <w:proofErr w:type="spellStart"/>
+      <w:r>
+        <w:t>Duis</w:t>
+      </w:r>
+      <w:proofErr w:type="spellEnd"/>
+      <w:r>
+        <w:t xml:space="preserve"> </w:t>
+      </w:r>
+      <w:proofErr w:type="spellStart"/>
+      <w:r>
+        <w:t>aute</w:t>
+      </w:r>
+      <w:proofErr w:type="spellEnd"/>
+      <w:r>
+        <w:t xml:space="preserve"> </w:t>
+      </w:r>
+      <w:proofErr w:type="spellStart"/>
+      <w:r>
+        <w:t>irure</w:t>
+      </w:r>
+      <w:proofErr w:type="spellEnd"/>
+      <w:r>
+        <w:t xml:space="preserve"> dolor in </w:t>
+      </w:r>
+      <w:proofErr w:type="spellStart"/>
+      <w:r>
+        <w:t>reprehenderit</w:t>
+      </w:r>
+      <w:proofErr w:type="spellEnd"/>
+      <w:r>
+        <w:t xml:space="preserve"> in </w:t>
+      </w:r>
+      <w:proofErr w:type="spellStart"/>
+      <w:r>
+        <w:t>voluptate</w:t>
+      </w:r>
+      <w:proofErr w:type="spellEnd"/>
+      <w:r>
+        <w:t xml:space="preserve"> </w:t>
+      </w:r>
+      <w:proofErr w:type="spellStart"/>
+      <w:r>
+        <w:t>velit</w:t>
+      </w:r>
+      <w:proofErr w:type="spellEnd"/>
+      <w:r>
+        <w:t xml:space="preserve"> </w:t>
+      </w:r>
+      <w:proofErr w:type="spellStart"/>
+      <w:r>
+        <w:t>esse</w:t>
+      </w:r>
+      <w:proofErr w:type="spellEnd"/>
+      <w:r>
+        <w:t xml:space="preserve"> </w:t>
+      </w:r>
+      <w:proofErr w:type="spellStart"/>
+      <w:r>
+        <w:t>cillum</w:t>
+      </w:r>
+      <w:proofErr w:type="spellEnd"/>
+      <w:r>
+        <w:t xml:space="preserve"> </w:t>
+      </w:r>
+      <w:proofErr w:type="spellStart"/>
+      <w:r>
+        <w:t>dolore</w:t>
+      </w:r>
+      <w:proofErr w:type="spellEnd"/>
+      <w:r>
+        <w:t xml:space="preserve"> </w:t>
+      </w:r>
+      <w:proofErr w:type="spellStart"/>
+      <w:r>
+        <w:t>eu</w:t>
+      </w:r>
+      <w:proofErr w:type="spellEnd"/>
+      <w:r>
+        <w:t xml:space="preserve"> </w:t>
+      </w:r>
+      <w:proofErr w:type="spellStart"/>
+      <w:r>
+        <w:t>fugiat</w:t>
+      </w:r>
+      <w:proofErr w:type="spellEnd"/>
+      <w:r>
+        <w:t xml:space="preserve"> </w:t>
+      </w:r>
+      <w:proofErr w:type="spellStart"/>
+      <w:r>
+        <w:t>nulla</w:t>
+      </w:r>
+      <w:proofErr w:type="spellEnd"/>
+      <w:r>
+        <w:t xml:space="preserve"> </w:t>
+      </w:r>
+      <w:proofErr w:type="spellStart"/>
+      <w:r>
+        <w:t>pariatur</w:t>
+      </w:r>
+      <w:proofErr w:type="spellEnd"/>
+      <w:r>
+        <w:t xml:space="preserve">. </w:t>
+      </w:r>
+      <w:proofErr w:type="spellStart"/>
+      <w:r>
+        <w:t>Excepteur</w:t>
+      </w:r>
+      <w:proofErr w:type="spellEnd"/>
+      <w:r>
+        <w:t xml:space="preserve"> </w:t>
+      </w:r>
+      <w:proofErr w:type="spellStart"/>
+      <w:r>
+        <w:t>sint</w:t>
+      </w:r>
+      <w:proofErr w:type="spellEnd"/>
+      <w:r>
+        <w:t xml:space="preserve"> </w:t>
+      </w:r>
+      <w:proofErr w:type="spellStart"/>
+      <w:r>
+        <w:t>occaecat</w:t>
+      </w:r>
+      <w:proofErr w:type="spellEnd"/>
+      <w:r>
+        <w:t xml:space="preserve"> </w:t>
+      </w:r>
+      <w:proofErr w:type="spellStart"/>
+      <w:r>
+        <w:t>cupidatat</w:t>
+      </w:r>
+      <w:proofErr w:type="spellEnd"/>
+      <w:r>
+        <w:t xml:space="preserve"> non </w:t>
+      </w:r>
+      <w:proofErr w:type="spellStart"/>
+      <w:r>
+        <w:t>proident</w:t>
+      </w:r>
+      <w:proofErr w:type="spellEnd"/>
+      <w:r>
+        <w:t xml:space="preserve">, </w:t>
+      </w:r>
+      <w:proofErr w:type="spellStart"/>
+      <w:r>
+        <w:t>sunt</w:t>
+      </w:r>
+      <w:proofErr w:type="spellEnd"/>
+      <w:r>
+        <w:t xml:space="preserve"> in culpa qui </w:t>
+      </w:r>
+      <w:proofErr w:type="spellStart"/>
+      <w:r>
+        <w:t>officia</w:t>
+      </w:r>
+      <w:proofErr w:type="spellEnd"/>
+      <w:r>
+        <w:t xml:space="preserve"> </w:t>
+      </w:r>
+      <w:proofErr w:type="spellStart"/>
+      <w:r>
+        <w:t>deserunt</w:t>
+      </w:r>
+      <w:proofErr w:type="spellEnd"/>
+      <w:r>
+        <w:t xml:space="preserve"> </w:t>
+      </w:r>
+      <w:proofErr w:type="spellStart"/>
+      <w:r>
+        <w:t>mollit</w:t>
+      </w:r>
+      <w:proofErr w:type="spellEnd"/>
+      <w:r>
+        <w:t xml:space="preserve"> </w:t>
+      </w:r>
+      <w:proofErr w:type="spellStart"/>
+      <w:r>
+        <w:t>anim</w:t>
+      </w:r>
+      <w:proofErr w:type="spellEnd"/>
+      <w:r>
+        <w:t xml:space="preserve"> id </w:t>
+      </w:r>
+      <w:proofErr w:type="spellStart"/>
+      <w:proofErr w:type="gramStart"/>
+      <w:r>
+        <w:t>est</w:t>
+      </w:r>
+      <w:proofErr w:type="spellEnd"/>
+      <w:proofErr w:type="gramEnd"/>
+      <w:r>
+        <w:t xml:space="preserve"> </w:t>
+      </w:r>
+      <w:proofErr w:type="spellStart"/>
+      <w:r>
+        <w:t>laborum</w:t>
+      </w:r>
+      <w:proofErr w:type="spellEnd"/>
+      <w:r>
+        <w:t>.</w:t>
       </w:r>
     </w:p>
     <w:p>
@@ -883,11 +2136,19 @@
           <w:lang w:val="es-ES_tradnl"/>
         </w:rPr>
       </w:pPr>
+      <w:proofErr w:type="spellStart"/>
       <w:r>
         <w:rPr>
           <w:lang w:val="es-ES_tradnl"/>
         </w:rPr>
-        <w:t>Subviñeta 1</w:t>
+        <w:t>Subviñeta</w:t>
+      </w:r>
+      <w:proofErr w:type="spellEnd"/>
+      <w:r>
+        <w:rPr>
+          <w:lang w:val="es-ES_tradnl"/>
+        </w:rPr>
+        <w:t xml:space="preserve"> 1</w:t>
       </w:r>
       <w:r>
         <w:rPr>
@@ -929,11 +2190,19 @@
           <w:lang w:val="es-ES_tradnl"/>
         </w:rPr>
       </w:pPr>
+      <w:proofErr w:type="spellStart"/>
       <w:r>
         <w:rPr>
           <w:lang w:val="es-ES_tradnl"/>
         </w:rPr>
-        <w:t>Subviñeta 2.2</w:t>
+        <w:t>Subviñeta</w:t>
+      </w:r>
+      <w:proofErr w:type="spellEnd"/>
+      <w:r>
+        <w:rPr>
+          <w:lang w:val="es-ES_tradnl"/>
+        </w:rPr>
+        <w:t xml:space="preserve"> 2.2</w:t>
       </w:r>
     </w:p>
     <w:p>
@@ -992,7 +2261,409 @@
         <w:ind w:firstLine="284"/>
       </w:pPr>
       <w:r>
-        <w:t>Lorem ipsum dolor sit amet, consectetur adipiscing elit, sed do eiusmod tempor incididunt ut labore et dolore magna aliqua. Ut enim ad minim veniam, quis nostrud exercitation ullamco laboris nisi ut aliquip ex ea commodo consequat. Duis aute irure dolor in reprehenderit in voluptate velit esse cillum dolore eu fugiat nulla pariatur. Excepteur sint occaecat cupidatat non proident, sunt in culpa qui officia deserunt mollit anim id est laborum.</w:t>
+        <w:t xml:space="preserve">Lorem ipsum dolor sit </w:t>
+      </w:r>
+      <w:proofErr w:type="spellStart"/>
+      <w:r>
+        <w:t>amet</w:t>
+      </w:r>
+      <w:proofErr w:type="spellEnd"/>
+      <w:r>
+        <w:t xml:space="preserve">, </w:t>
+      </w:r>
+      <w:proofErr w:type="spellStart"/>
+      <w:r>
+        <w:t>consectetur</w:t>
+      </w:r>
+      <w:proofErr w:type="spellEnd"/>
+      <w:r>
+        <w:t xml:space="preserve"> </w:t>
+      </w:r>
+      <w:proofErr w:type="spellStart"/>
+      <w:r>
+        <w:t>adipiscing</w:t>
+      </w:r>
+      <w:proofErr w:type="spellEnd"/>
+      <w:r>
+        <w:t xml:space="preserve"> </w:t>
+      </w:r>
+      <w:proofErr w:type="spellStart"/>
+      <w:r>
+        <w:t>elit</w:t>
+      </w:r>
+      <w:proofErr w:type="spellEnd"/>
+      <w:r>
+        <w:t xml:space="preserve">, </w:t>
+      </w:r>
+      <w:proofErr w:type="spellStart"/>
+      <w:r>
+        <w:t>sed</w:t>
+      </w:r>
+      <w:proofErr w:type="spellEnd"/>
+      <w:r>
+        <w:t xml:space="preserve"> do </w:t>
+      </w:r>
+      <w:proofErr w:type="spellStart"/>
+      <w:r>
+        <w:t>eiusmod</w:t>
+      </w:r>
+      <w:proofErr w:type="spellEnd"/>
+      <w:r>
+        <w:t xml:space="preserve"> </w:t>
+      </w:r>
+      <w:proofErr w:type="spellStart"/>
+      <w:r>
+        <w:t>tempor</w:t>
+      </w:r>
+      <w:proofErr w:type="spellEnd"/>
+      <w:r>
+        <w:t xml:space="preserve"> </w:t>
+      </w:r>
+      <w:proofErr w:type="spellStart"/>
+      <w:r>
+        <w:t>incididunt</w:t>
+      </w:r>
+      <w:proofErr w:type="spellEnd"/>
+      <w:r>
+        <w:t xml:space="preserve"> </w:t>
+      </w:r>
+      <w:proofErr w:type="spellStart"/>
+      <w:r>
+        <w:t>ut</w:t>
+      </w:r>
+      <w:proofErr w:type="spellEnd"/>
+      <w:r>
+        <w:t xml:space="preserve"> </w:t>
+      </w:r>
+      <w:proofErr w:type="spellStart"/>
+      <w:r>
+        <w:t>labore</w:t>
+      </w:r>
+      <w:proofErr w:type="spellEnd"/>
+      <w:r>
+        <w:t xml:space="preserve"> </w:t>
+      </w:r>
+      <w:proofErr w:type="gramStart"/>
+      <w:r>
+        <w:t>et</w:t>
+      </w:r>
+      <w:proofErr w:type="gramEnd"/>
+      <w:r>
+        <w:t xml:space="preserve"> </w:t>
+      </w:r>
+      <w:proofErr w:type="spellStart"/>
+      <w:r>
+        <w:t>dolore</w:t>
+      </w:r>
+      <w:proofErr w:type="spellEnd"/>
+      <w:r>
+        <w:t xml:space="preserve"> magna </w:t>
+      </w:r>
+      <w:proofErr w:type="spellStart"/>
+      <w:r>
+        <w:t>aliqua</w:t>
+      </w:r>
+      <w:proofErr w:type="spellEnd"/>
+      <w:r>
+        <w:t xml:space="preserve">. </w:t>
+      </w:r>
+      <w:proofErr w:type="spellStart"/>
+      <w:r>
+        <w:t>Ut</w:t>
+      </w:r>
+      <w:proofErr w:type="spellEnd"/>
+      <w:r>
+        <w:t xml:space="preserve"> </w:t>
+      </w:r>
+      <w:proofErr w:type="spellStart"/>
+      <w:r>
+        <w:t>enim</w:t>
+      </w:r>
+      <w:proofErr w:type="spellEnd"/>
+      <w:r>
+        <w:t xml:space="preserve"> ad minim </w:t>
+      </w:r>
+      <w:proofErr w:type="spellStart"/>
+      <w:r>
+        <w:t>veniam</w:t>
+      </w:r>
+      <w:proofErr w:type="spellEnd"/>
+      <w:r>
+        <w:t xml:space="preserve">, </w:t>
+      </w:r>
+      <w:proofErr w:type="spellStart"/>
+      <w:r>
+        <w:t>quis</w:t>
+      </w:r>
+      <w:proofErr w:type="spellEnd"/>
+      <w:r>
+        <w:t xml:space="preserve"> </w:t>
+      </w:r>
+      <w:proofErr w:type="spellStart"/>
+      <w:r>
+        <w:t>nostrud</w:t>
+      </w:r>
+      <w:proofErr w:type="spellEnd"/>
+      <w:r>
+        <w:t xml:space="preserve"> exercitation </w:t>
+      </w:r>
+      <w:proofErr w:type="spellStart"/>
+      <w:r>
+        <w:t>ullamco</w:t>
+      </w:r>
+      <w:proofErr w:type="spellEnd"/>
+      <w:r>
+        <w:t xml:space="preserve"> </w:t>
+      </w:r>
+      <w:proofErr w:type="spellStart"/>
+      <w:r>
+        <w:t>laboris</w:t>
+      </w:r>
+      <w:proofErr w:type="spellEnd"/>
+      <w:r>
+        <w:t xml:space="preserve"> nisi </w:t>
+      </w:r>
+      <w:proofErr w:type="spellStart"/>
+      <w:r>
+        <w:t>ut</w:t>
+      </w:r>
+      <w:proofErr w:type="spellEnd"/>
+      <w:r>
+        <w:t xml:space="preserve"> </w:t>
+      </w:r>
+      <w:proofErr w:type="spellStart"/>
+      <w:r>
+        <w:t>aliquip</w:t>
+      </w:r>
+      <w:proofErr w:type="spellEnd"/>
+      <w:r>
+        <w:t xml:space="preserve"> ex </w:t>
+      </w:r>
+      <w:proofErr w:type="spellStart"/>
+      <w:r>
+        <w:t>ea</w:t>
+      </w:r>
+      <w:proofErr w:type="spellEnd"/>
+      <w:r>
+        <w:t xml:space="preserve"> </w:t>
+      </w:r>
+      <w:proofErr w:type="spellStart"/>
+      <w:r>
+        <w:t>commodo</w:t>
+      </w:r>
+      <w:proofErr w:type="spellEnd"/>
+      <w:r>
+        <w:t xml:space="preserve"> </w:t>
+      </w:r>
+      <w:proofErr w:type="spellStart"/>
+      <w:r>
+        <w:t>consequat</w:t>
+      </w:r>
+      <w:proofErr w:type="spellEnd"/>
+      <w:r>
+        <w:t xml:space="preserve">. </w:t>
+      </w:r>
+      <w:proofErr w:type="spellStart"/>
+      <w:r>
+        <w:t>Duis</w:t>
+      </w:r>
+      <w:proofErr w:type="spellEnd"/>
+      <w:r>
+        <w:t xml:space="preserve"> </w:t>
+      </w:r>
+      <w:proofErr w:type="spellStart"/>
+      <w:r>
+        <w:t>aute</w:t>
+      </w:r>
+      <w:proofErr w:type="spellEnd"/>
+      <w:r>
+        <w:t xml:space="preserve"> </w:t>
+      </w:r>
+      <w:proofErr w:type="spellStart"/>
+      <w:r>
+        <w:t>irure</w:t>
+      </w:r>
+      <w:proofErr w:type="spellEnd"/>
+      <w:r>
+        <w:t xml:space="preserve"> dolor in </w:t>
+      </w:r>
+      <w:proofErr w:type="spellStart"/>
+      <w:r>
+        <w:t>reprehenderit</w:t>
+      </w:r>
+      <w:proofErr w:type="spellEnd"/>
+      <w:r>
+        <w:t xml:space="preserve"> in </w:t>
+      </w:r>
+      <w:proofErr w:type="spellStart"/>
+      <w:r>
+        <w:t>voluptate</w:t>
+      </w:r>
+      <w:proofErr w:type="spellEnd"/>
+      <w:r>
+        <w:t xml:space="preserve"> </w:t>
+      </w:r>
+      <w:proofErr w:type="spellStart"/>
+      <w:r>
+        <w:t>velit</w:t>
+      </w:r>
+      <w:proofErr w:type="spellEnd"/>
+      <w:r>
+        <w:t xml:space="preserve"> </w:t>
+      </w:r>
+      <w:proofErr w:type="spellStart"/>
+      <w:r>
+        <w:t>esse</w:t>
+      </w:r>
+      <w:proofErr w:type="spellEnd"/>
+      <w:r>
+        <w:t xml:space="preserve"> </w:t>
+      </w:r>
+      <w:proofErr w:type="spellStart"/>
+      <w:r>
+        <w:t>cillum</w:t>
+      </w:r>
+      <w:proofErr w:type="spellEnd"/>
+      <w:r>
+        <w:t xml:space="preserve"> </w:t>
+      </w:r>
+      <w:proofErr w:type="spellStart"/>
+      <w:r>
+        <w:t>dolore</w:t>
+      </w:r>
+      <w:proofErr w:type="spellEnd"/>
+      <w:r>
+        <w:t xml:space="preserve"> </w:t>
+      </w:r>
+      <w:proofErr w:type="spellStart"/>
+      <w:r>
+        <w:t>eu</w:t>
+      </w:r>
+      <w:proofErr w:type="spellEnd"/>
+      <w:r>
+        <w:t xml:space="preserve"> </w:t>
+      </w:r>
+      <w:proofErr w:type="spellStart"/>
+      <w:r>
+        <w:t>fugiat</w:t>
+      </w:r>
+      <w:proofErr w:type="spellEnd"/>
+      <w:r>
+        <w:t xml:space="preserve"> </w:t>
+      </w:r>
+      <w:proofErr w:type="spellStart"/>
+      <w:r>
+        <w:t>nulla</w:t>
+      </w:r>
+      <w:proofErr w:type="spellEnd"/>
+      <w:r>
+        <w:t xml:space="preserve"> </w:t>
+      </w:r>
+      <w:proofErr w:type="spellStart"/>
+      <w:r>
+        <w:t>pariatur</w:t>
+      </w:r>
+      <w:proofErr w:type="spellEnd"/>
+      <w:r>
+        <w:t xml:space="preserve">. </w:t>
+      </w:r>
+      <w:proofErr w:type="spellStart"/>
+      <w:r>
+        <w:t>Excepteur</w:t>
+      </w:r>
+      <w:proofErr w:type="spellEnd"/>
+      <w:r>
+        <w:t xml:space="preserve"> </w:t>
+      </w:r>
+      <w:proofErr w:type="spellStart"/>
+      <w:r>
+        <w:t>sint</w:t>
+      </w:r>
+      <w:proofErr w:type="spellEnd"/>
+      <w:r>
+        <w:t xml:space="preserve"> </w:t>
+      </w:r>
+      <w:proofErr w:type="spellStart"/>
+      <w:r>
+        <w:t>occaecat</w:t>
+      </w:r>
+      <w:proofErr w:type="spellEnd"/>
+      <w:r>
+        <w:t xml:space="preserve"> </w:t>
+      </w:r>
+      <w:proofErr w:type="spellStart"/>
+      <w:r>
+        <w:t>cupidatat</w:t>
+      </w:r>
+      <w:proofErr w:type="spellEnd"/>
+      <w:r>
+        <w:t xml:space="preserve"> non </w:t>
+      </w:r>
+      <w:proofErr w:type="spellStart"/>
+      <w:r>
+        <w:t>proident</w:t>
+      </w:r>
+      <w:proofErr w:type="spellEnd"/>
+      <w:r>
+        <w:t xml:space="preserve">, </w:t>
+      </w:r>
+      <w:proofErr w:type="spellStart"/>
+      <w:r>
+        <w:t>sunt</w:t>
+      </w:r>
+      <w:proofErr w:type="spellEnd"/>
+      <w:r>
+        <w:t xml:space="preserve"> in culpa qui </w:t>
+      </w:r>
+      <w:proofErr w:type="spellStart"/>
+      <w:r>
+        <w:t>officia</w:t>
+      </w:r>
+      <w:proofErr w:type="spellEnd"/>
+      <w:r>
+        <w:t xml:space="preserve"> </w:t>
+      </w:r>
+      <w:proofErr w:type="spellStart"/>
+      <w:r>
+        <w:t>deserunt</w:t>
+      </w:r>
+      <w:proofErr w:type="spellEnd"/>
+      <w:r>
+        <w:t xml:space="preserve"> </w:t>
+      </w:r>
+      <w:proofErr w:type="spellStart"/>
+      <w:r>
+        <w:t>mollit</w:t>
+      </w:r>
+      <w:proofErr w:type="spellEnd"/>
+      <w:r>
+        <w:t xml:space="preserve"> </w:t>
+      </w:r>
+      <w:proofErr w:type="spellStart"/>
+      <w:r>
+        <w:t>anim</w:t>
+      </w:r>
+      <w:proofErr w:type="spellEnd"/>
+      <w:r>
+        <w:t xml:space="preserve"> id </w:t>
+      </w:r>
+      <w:proofErr w:type="spellStart"/>
+      <w:proofErr w:type="gramStart"/>
+      <w:r>
+        <w:t>est</w:t>
+      </w:r>
+      <w:proofErr w:type="spellEnd"/>
+      <w:proofErr w:type="gramEnd"/>
+      <w:r>
+        <w:t xml:space="preserve"> </w:t>
+      </w:r>
+      <w:proofErr w:type="spellStart"/>
+      <w:r>
+        <w:t>laborum</w:t>
+      </w:r>
+      <w:proofErr w:type="spellEnd"/>
+      <w:r>
+        <w:t>.</w:t>
       </w:r>
     </w:p>
     <w:p>
@@ -2856,7 +4527,7 @@
 </file>
 
 <file path=customXml/itemProps1.xml><?xml version="1.0" encoding="utf-8"?>
-<ds:datastoreItem xmlns:ds="http://schemas.openxmlformats.org/officeDocument/2006/customXml" ds:itemID="{057C0D60-6C16-4DE9-B675-EF6B1CFB5DD2}">
+<ds:datastoreItem xmlns:ds="http://schemas.openxmlformats.org/officeDocument/2006/customXml" ds:itemID="{80BCB3AE-9438-479C-A616-2E6FFC7AFB3C}">
   <ds:schemaRefs>
     <ds:schemaRef ds:uri="http://schemas.openxmlformats.org/officeDocument/2006/bibliography"/>
   </ds:schemaRefs>

--- a/TFG_Carlos_Escario_Bajo.docx
+++ b/TFG_Carlos_Escario_Bajo.docx
@@ -10,7 +10,7 @@
           <w:sz w:val="22"/>
           <w:szCs w:val="22"/>
           <w:shd w:val="clear" w:color="auto" w:fill="FFFFFF"/>
-          <w:lang w:val="en-US" w:eastAsia="en-US"/>
+          <w:lang w:val="es-ES_tradnl" w:eastAsia="en-US"/>
         </w:rPr>
         <w:id w:val="65693876"/>
         <w:docPartObj>
@@ -32,12 +32,14 @@
             <w:rPr>
               <w:rFonts w:ascii="Arial" w:hAnsi="Arial" w:cs="Arial"/>
               <w:color w:val="auto"/>
+              <w:lang w:val="es-ES_tradnl"/>
             </w:rPr>
           </w:pPr>
           <w:r>
             <w:rPr>
               <w:rFonts w:ascii="Arial" w:hAnsi="Arial" w:cs="Arial"/>
               <w:color w:val="auto"/>
+              <w:lang w:val="es-ES_tradnl"/>
             </w:rPr>
             <w:t>Índice</w:t>
           </w:r>
@@ -48,17 +50,20 @@
             <w:rPr>
               <w:rFonts w:ascii="Arial" w:eastAsiaTheme="minorEastAsia" w:hAnsi="Arial" w:cs="Arial"/>
               <w:b w:val="0"/>
+              <w:noProof w:val="0"/>
               <w:color w:val="auto"/>
               <w:sz w:val="22"/>
               <w:szCs w:val="22"/>
               <w:shd w:val="clear" w:color="auto" w:fill="auto"/>
-              <w:lang w:val="es-ES" w:eastAsia="es-ES"/>
+              <w:lang w:val="es-ES_tradnl" w:eastAsia="es-ES"/>
             </w:rPr>
           </w:pPr>
           <w:r>
             <w:rPr>
               <w:rFonts w:ascii="Arial" w:hAnsi="Arial" w:cs="Arial"/>
               <w:bCs/>
+              <w:noProof w:val="0"/>
+              <w:lang w:val="es-ES_tradnl"/>
             </w:rPr>
             <w:fldChar w:fldCharType="begin"/>
           </w:r>
@@ -66,6 +71,8 @@
             <w:rPr>
               <w:rFonts w:ascii="Arial" w:hAnsi="Arial" w:cs="Arial"/>
               <w:bCs/>
+              <w:noProof w:val="0"/>
+              <w:lang w:val="es-ES_tradnl"/>
             </w:rPr>
             <w:instrText xml:space="preserve"> TOC \o "1-3" \h \z \u </w:instrText>
           </w:r>
@@ -73,14 +80,18 @@
             <w:rPr>
               <w:rFonts w:ascii="Arial" w:hAnsi="Arial" w:cs="Arial"/>
               <w:bCs/>
+              <w:noProof w:val="0"/>
+              <w:lang w:val="es-ES_tradnl"/>
             </w:rPr>
             <w:fldChar w:fldCharType="separate"/>
           </w:r>
-          <w:hyperlink w:anchor="_Toc5011135" w:history="1">
+          <w:hyperlink w:anchor="_Toc5184826" w:history="1">
             <w:r>
               <w:rPr>
                 <w:rStyle w:val="Hipervnculo"/>
                 <w:rFonts w:ascii="Arial" w:hAnsi="Arial" w:cs="Arial"/>
+                <w:noProof w:val="0"/>
+                <w:lang w:val="es-ES_tradnl"/>
               </w:rPr>
               <w:t>1.</w:t>
             </w:r>
@@ -88,11 +99,12 @@
               <w:rPr>
                 <w:rFonts w:ascii="Arial" w:eastAsiaTheme="minorEastAsia" w:hAnsi="Arial" w:cs="Arial"/>
                 <w:b w:val="0"/>
+                <w:noProof w:val="0"/>
                 <w:color w:val="auto"/>
                 <w:sz w:val="22"/>
                 <w:szCs w:val="22"/>
                 <w:shd w:val="clear" w:color="auto" w:fill="auto"/>
-                <w:lang w:val="es-ES" w:eastAsia="es-ES"/>
+                <w:lang w:val="es-ES_tradnl" w:eastAsia="es-ES"/>
               </w:rPr>
               <w:tab/>
             </w:r>
@@ -100,54 +112,71 @@
               <w:rPr>
                 <w:rStyle w:val="Hipervnculo"/>
                 <w:rFonts w:ascii="Arial" w:hAnsi="Arial" w:cs="Arial"/>
-              </w:rPr>
-              <w:t>Título capítulo</w:t>
+                <w:noProof w:val="0"/>
+                <w:u w:val="none"/>
+                <w:lang w:val="es-ES_tradnl"/>
+              </w:rPr>
+              <w:t>Introducción</w:t>
             </w:r>
             <w:r>
               <w:rPr>
                 <w:rFonts w:ascii="Arial" w:hAnsi="Arial" w:cs="Arial"/>
+                <w:noProof w:val="0"/>
                 <w:webHidden/>
+                <w:lang w:val="es-ES_tradnl"/>
               </w:rPr>
               <w:tab/>
             </w:r>
             <w:r>
               <w:rPr>
                 <w:rFonts w:ascii="Arial" w:hAnsi="Arial" w:cs="Arial"/>
+                <w:noProof w:val="0"/>
                 <w:webHidden/>
+                <w:lang w:val="es-ES_tradnl"/>
               </w:rPr>
               <w:fldChar w:fldCharType="begin"/>
             </w:r>
             <w:r>
               <w:rPr>
                 <w:rFonts w:ascii="Arial" w:hAnsi="Arial" w:cs="Arial"/>
+                <w:noProof w:val="0"/>
                 <w:webHidden/>
-              </w:rPr>
-              <w:instrText xml:space="preserve"> PAGEREF _Toc5011135 \h </w:instrText>
+                <w:lang w:val="es-ES_tradnl"/>
+              </w:rPr>
+              <w:instrText xml:space="preserve"> PAGEREF _Toc5184826 \h </w:instrText>
             </w:r>
             <w:r>
               <w:rPr>
                 <w:rFonts w:ascii="Arial" w:hAnsi="Arial" w:cs="Arial"/>
+                <w:noProof w:val="0"/>
                 <w:webHidden/>
+                <w:lang w:val="es-ES_tradnl"/>
               </w:rPr>
             </w:r>
             <w:r>
               <w:rPr>
                 <w:rFonts w:ascii="Arial" w:hAnsi="Arial" w:cs="Arial"/>
+                <w:noProof w:val="0"/>
                 <w:webHidden/>
+                <w:lang w:val="es-ES_tradnl"/>
               </w:rPr>
               <w:fldChar w:fldCharType="separate"/>
             </w:r>
             <w:r>
               <w:rPr>
                 <w:rFonts w:ascii="Arial" w:hAnsi="Arial" w:cs="Arial"/>
+                <w:noProof w:val="0"/>
                 <w:webHidden/>
+                <w:lang w:val="es-ES_tradnl"/>
               </w:rPr>
               <w:t>2</w:t>
             </w:r>
             <w:r>
               <w:rPr>
                 <w:rFonts w:ascii="Arial" w:hAnsi="Arial" w:cs="Arial"/>
+                <w:noProof w:val="0"/>
                 <w:webHidden/>
+                <w:lang w:val="es-ES_tradnl"/>
               </w:rPr>
               <w:fldChar w:fldCharType="end"/>
             </w:r>
@@ -162,82 +191,80 @@
             </w:tabs>
             <w:rPr>
               <w:rFonts w:eastAsiaTheme="minorEastAsia"/>
-              <w:noProof/>
               <w:color w:val="auto"/>
               <w:shd w:val="clear" w:color="auto" w:fill="auto"/>
-              <w:lang w:val="es-ES" w:eastAsia="es-ES"/>
+              <w:lang w:val="es-ES_tradnl" w:eastAsia="es-ES"/>
             </w:rPr>
           </w:pPr>
-          <w:hyperlink w:anchor="_Toc5011136" w:history="1">
+          <w:hyperlink w:anchor="_Toc5184827" w:history="1">
             <w:r>
               <w:rPr>
                 <w:rStyle w:val="Hipervnculo"/>
-                <w:noProof/>
+                <w:lang w:val="es-ES_tradnl" w:eastAsia="es-ES"/>
               </w:rPr>
               <w:t>1.1</w:t>
             </w:r>
             <w:r>
               <w:rPr>
                 <w:rFonts w:eastAsiaTheme="minorEastAsia"/>
-                <w:noProof/>
                 <w:color w:val="auto"/>
                 <w:shd w:val="clear" w:color="auto" w:fill="auto"/>
-                <w:lang w:val="es-ES" w:eastAsia="es-ES"/>
+                <w:lang w:val="es-ES_tradnl" w:eastAsia="es-ES"/>
               </w:rPr>
               <w:tab/>
             </w:r>
             <w:r>
               <w:rPr>
                 <w:rStyle w:val="Hipervnculo"/>
-                <w:noProof/>
-              </w:rPr>
-              <w:t>Subtítulo 1</w:t>
-            </w:r>
-            <w:r>
-              <w:rPr>
-                <w:noProof/>
+                <w:lang w:val="es-ES_tradnl" w:eastAsia="es-ES"/>
+              </w:rPr>
+              <w:t>Presentación del problema</w:t>
+            </w:r>
+            <w:r>
+              <w:rPr>
                 <w:webHidden/>
+                <w:lang w:val="es-ES_tradnl"/>
               </w:rPr>
               <w:tab/>
             </w:r>
             <w:r>
               <w:rPr>
-                <w:noProof/>
                 <w:webHidden/>
+                <w:lang w:val="es-ES_tradnl"/>
               </w:rPr>
               <w:fldChar w:fldCharType="begin"/>
             </w:r>
             <w:r>
               <w:rPr>
-                <w:noProof/>
                 <w:webHidden/>
-              </w:rPr>
-              <w:instrText xml:space="preserve"> PAGEREF _Toc5011136 \h </w:instrText>
-            </w:r>
-            <w:r>
-              <w:rPr>
-                <w:noProof/>
+                <w:lang w:val="es-ES_tradnl"/>
+              </w:rPr>
+              <w:instrText xml:space="preserve"> PAGEREF _Toc5184827 \h </w:instrText>
+            </w:r>
+            <w:r>
+              <w:rPr>
                 <w:webHidden/>
-              </w:rPr>
-            </w:r>
-            <w:r>
-              <w:rPr>
-                <w:noProof/>
+                <w:lang w:val="es-ES_tradnl"/>
+              </w:rPr>
+            </w:r>
+            <w:r>
+              <w:rPr>
                 <w:webHidden/>
+                <w:lang w:val="es-ES_tradnl"/>
               </w:rPr>
               <w:fldChar w:fldCharType="separate"/>
             </w:r>
             <w:r>
               <w:rPr>
-                <w:noProof/>
                 <w:webHidden/>
+                <w:lang w:val="es-ES_tradnl"/>
               </w:rPr>
               <w:t>2</w:t>
             </w:r>
             <w:r>
               <w:rPr>
-                <w:noProof/>
                 <w:webHidden/>
+                <w:lang w:val="es-ES_tradnl"/>
               </w:rPr>
               <w:fldChar w:fldCharType="end"/>
             </w:r>
@@ -252,82 +279,168 @@
             </w:tabs>
             <w:rPr>
               <w:rFonts w:eastAsiaTheme="minorEastAsia"/>
-              <w:noProof/>
               <w:color w:val="auto"/>
               <w:shd w:val="clear" w:color="auto" w:fill="auto"/>
-              <w:lang w:val="es-ES" w:eastAsia="es-ES"/>
+              <w:lang w:val="es-ES_tradnl" w:eastAsia="es-ES"/>
             </w:rPr>
           </w:pPr>
-          <w:hyperlink w:anchor="_Toc5011137" w:history="1">
+          <w:hyperlink w:anchor="_Toc5184828" w:history="1">
             <w:r>
               <w:rPr>
                 <w:rStyle w:val="Hipervnculo"/>
-                <w:noProof/>
+                <w:lang w:val="es-ES_tradnl"/>
               </w:rPr>
               <w:t>2.1</w:t>
             </w:r>
             <w:r>
               <w:rPr>
                 <w:rFonts w:eastAsiaTheme="minorEastAsia"/>
-                <w:noProof/>
                 <w:color w:val="auto"/>
                 <w:shd w:val="clear" w:color="auto" w:fill="auto"/>
-                <w:lang w:val="es-ES" w:eastAsia="es-ES"/>
+                <w:lang w:val="es-ES_tradnl" w:eastAsia="es-ES"/>
               </w:rPr>
               <w:tab/>
             </w:r>
             <w:r>
               <w:rPr>
                 <w:rStyle w:val="Hipervnculo"/>
-                <w:noProof/>
+                <w:lang w:val="es-ES_tradnl"/>
+              </w:rPr>
+              <w:t>Subtítulo 1</w:t>
+            </w:r>
+            <w:r>
+              <w:rPr>
+                <w:webHidden/>
+                <w:lang w:val="es-ES_tradnl"/>
+              </w:rPr>
+              <w:tab/>
+            </w:r>
+            <w:r>
+              <w:rPr>
+                <w:webHidden/>
+                <w:lang w:val="es-ES_tradnl"/>
+              </w:rPr>
+              <w:fldChar w:fldCharType="begin"/>
+            </w:r>
+            <w:r>
+              <w:rPr>
+                <w:webHidden/>
+                <w:lang w:val="es-ES_tradnl"/>
+              </w:rPr>
+              <w:instrText xml:space="preserve"> PAGEREF _Toc5184828 \h </w:instrText>
+            </w:r>
+            <w:r>
+              <w:rPr>
+                <w:webHidden/>
+                <w:lang w:val="es-ES_tradnl"/>
+              </w:rPr>
+            </w:r>
+            <w:r>
+              <w:rPr>
+                <w:webHidden/>
+                <w:lang w:val="es-ES_tradnl"/>
+              </w:rPr>
+              <w:fldChar w:fldCharType="separate"/>
+            </w:r>
+            <w:r>
+              <w:rPr>
+                <w:webHidden/>
+                <w:lang w:val="es-ES_tradnl"/>
+              </w:rPr>
+              <w:t>3</w:t>
+            </w:r>
+            <w:r>
+              <w:rPr>
+                <w:webHidden/>
+                <w:lang w:val="es-ES_tradnl"/>
+              </w:rPr>
+              <w:fldChar w:fldCharType="end"/>
+            </w:r>
+          </w:hyperlink>
+        </w:p>
+        <w:p>
+          <w:pPr>
+            <w:pStyle w:val="TDC2"/>
+            <w:tabs>
+              <w:tab w:val="left" w:pos="880"/>
+              <w:tab w:val="right" w:leader="dot" w:pos="9060"/>
+            </w:tabs>
+            <w:rPr>
+              <w:rFonts w:eastAsiaTheme="minorEastAsia"/>
+              <w:color w:val="auto"/>
+              <w:shd w:val="clear" w:color="auto" w:fill="auto"/>
+              <w:lang w:val="es-ES_tradnl" w:eastAsia="es-ES"/>
+            </w:rPr>
+          </w:pPr>
+          <w:hyperlink w:anchor="_Toc5184829" w:history="1">
+            <w:r>
+              <w:rPr>
+                <w:rStyle w:val="Hipervnculo"/>
+                <w:lang w:val="es-ES_tradnl"/>
+              </w:rPr>
+              <w:t>3.1</w:t>
+            </w:r>
+            <w:r>
+              <w:rPr>
+                <w:rFonts w:eastAsiaTheme="minorEastAsia"/>
+                <w:color w:val="auto"/>
+                <w:shd w:val="clear" w:color="auto" w:fill="auto"/>
+                <w:lang w:val="es-ES_tradnl" w:eastAsia="es-ES"/>
+              </w:rPr>
+              <w:tab/>
+            </w:r>
+            <w:r>
+              <w:rPr>
+                <w:rStyle w:val="Hipervnculo"/>
+                <w:lang w:val="es-ES_tradnl"/>
               </w:rPr>
               <w:t>Subtitulo 2</w:t>
             </w:r>
             <w:r>
               <w:rPr>
-                <w:noProof/>
                 <w:webHidden/>
+                <w:lang w:val="es-ES_tradnl"/>
               </w:rPr>
               <w:tab/>
             </w:r>
             <w:r>
               <w:rPr>
-                <w:noProof/>
                 <w:webHidden/>
+                <w:lang w:val="es-ES_tradnl"/>
               </w:rPr>
               <w:fldChar w:fldCharType="begin"/>
             </w:r>
             <w:r>
               <w:rPr>
-                <w:noProof/>
                 <w:webHidden/>
-              </w:rPr>
-              <w:instrText xml:space="preserve"> PAGEREF _Toc5011137 \h </w:instrText>
-            </w:r>
-            <w:r>
-              <w:rPr>
-                <w:noProof/>
+                <w:lang w:val="es-ES_tradnl"/>
+              </w:rPr>
+              <w:instrText xml:space="preserve"> PAGEREF _Toc5184829 \h </w:instrText>
+            </w:r>
+            <w:r>
+              <w:rPr>
                 <w:webHidden/>
-              </w:rPr>
-            </w:r>
-            <w:r>
-              <w:rPr>
-                <w:noProof/>
+                <w:lang w:val="es-ES_tradnl"/>
+              </w:rPr>
+            </w:r>
+            <w:r>
+              <w:rPr>
                 <w:webHidden/>
+                <w:lang w:val="es-ES_tradnl"/>
               </w:rPr>
               <w:fldChar w:fldCharType="separate"/>
             </w:r>
             <w:r>
               <w:rPr>
-                <w:noProof/>
                 <w:webHidden/>
-              </w:rPr>
-              <w:t>2</w:t>
-            </w:r>
-            <w:r>
-              <w:rPr>
-                <w:noProof/>
+                <w:lang w:val="es-ES_tradnl"/>
+              </w:rPr>
+              <w:t>3</w:t>
+            </w:r>
+            <w:r>
+              <w:rPr>
                 <w:webHidden/>
+                <w:lang w:val="es-ES_tradnl"/>
               </w:rPr>
               <w:fldChar w:fldCharType="end"/>
             </w:r>
@@ -342,82 +455,80 @@
             </w:tabs>
             <w:rPr>
               <w:rFonts w:eastAsiaTheme="minorEastAsia"/>
-              <w:noProof/>
               <w:color w:val="auto"/>
               <w:shd w:val="clear" w:color="auto" w:fill="auto"/>
-              <w:lang w:val="es-ES" w:eastAsia="es-ES"/>
+              <w:lang w:val="es-ES_tradnl" w:eastAsia="es-ES"/>
             </w:rPr>
           </w:pPr>
-          <w:hyperlink w:anchor="_Toc5011138" w:history="1">
+          <w:hyperlink w:anchor="_Toc5184830" w:history="1">
             <w:r>
               <w:rPr>
                 <w:rStyle w:val="Hipervnculo"/>
-                <w:noProof/>
+                <w:lang w:val="es-ES_tradnl"/>
               </w:rPr>
               <w:t>1.1.1.</w:t>
             </w:r>
             <w:r>
               <w:rPr>
                 <w:rFonts w:eastAsiaTheme="minorEastAsia"/>
-                <w:noProof/>
                 <w:color w:val="auto"/>
                 <w:shd w:val="clear" w:color="auto" w:fill="auto"/>
-                <w:lang w:val="es-ES" w:eastAsia="es-ES"/>
+                <w:lang w:val="es-ES_tradnl" w:eastAsia="es-ES"/>
               </w:rPr>
               <w:tab/>
             </w:r>
             <w:r>
               <w:rPr>
                 <w:rStyle w:val="Hipervnculo"/>
-                <w:noProof/>
+                <w:lang w:val="es-ES_tradnl"/>
               </w:rPr>
               <w:t>Subtítulo 2</w:t>
             </w:r>
             <w:r>
               <w:rPr>
-                <w:noProof/>
                 <w:webHidden/>
+                <w:lang w:val="es-ES_tradnl"/>
               </w:rPr>
               <w:tab/>
             </w:r>
             <w:r>
               <w:rPr>
-                <w:noProof/>
                 <w:webHidden/>
+                <w:lang w:val="es-ES_tradnl"/>
               </w:rPr>
               <w:fldChar w:fldCharType="begin"/>
             </w:r>
             <w:r>
               <w:rPr>
-                <w:noProof/>
                 <w:webHidden/>
-              </w:rPr>
-              <w:instrText xml:space="preserve"> PAGEREF _Toc5011138 \h </w:instrText>
-            </w:r>
-            <w:r>
-              <w:rPr>
-                <w:noProof/>
+                <w:lang w:val="es-ES_tradnl"/>
+              </w:rPr>
+              <w:instrText xml:space="preserve"> PAGEREF _Toc5184830 \h </w:instrText>
+            </w:r>
+            <w:r>
+              <w:rPr>
                 <w:webHidden/>
-              </w:rPr>
-            </w:r>
-            <w:r>
-              <w:rPr>
-                <w:noProof/>
+                <w:lang w:val="es-ES_tradnl"/>
+              </w:rPr>
+            </w:r>
+            <w:r>
+              <w:rPr>
                 <w:webHidden/>
+                <w:lang w:val="es-ES_tradnl"/>
               </w:rPr>
               <w:fldChar w:fldCharType="separate"/>
             </w:r>
             <w:r>
               <w:rPr>
-                <w:noProof/>
                 <w:webHidden/>
-              </w:rPr>
-              <w:t>2</w:t>
-            </w:r>
-            <w:r>
-              <w:rPr>
-                <w:noProof/>
+                <w:lang w:val="es-ES_tradnl"/>
+              </w:rPr>
+              <w:t>3</w:t>
+            </w:r>
+            <w:r>
+              <w:rPr>
                 <w:webHidden/>
+                <w:lang w:val="es-ES_tradnl"/>
               </w:rPr>
               <w:fldChar w:fldCharType="end"/>
             </w:r>
@@ -427,20 +538,23 @@
           <w:pPr>
             <w:pStyle w:val="TDC1"/>
             <w:rPr>
-              <w:rFonts w:eastAsiaTheme="minorEastAsia" w:cstheme="minorBidi"/>
+              <w:rFonts w:ascii="Arial" w:eastAsiaTheme="minorEastAsia" w:hAnsi="Arial" w:cs="Arial"/>
               <w:b w:val="0"/>
+              <w:noProof w:val="0"/>
               <w:color w:val="auto"/>
               <w:sz w:val="22"/>
               <w:szCs w:val="22"/>
               <w:shd w:val="clear" w:color="auto" w:fill="auto"/>
-              <w:lang w:val="es-ES" w:eastAsia="es-ES"/>
+              <w:lang w:val="es-ES_tradnl" w:eastAsia="es-ES"/>
             </w:rPr>
           </w:pPr>
-          <w:hyperlink w:anchor="_Toc5011139" w:history="1">
+          <w:hyperlink w:anchor="_Toc5184831" w:history="1">
             <w:r>
               <w:rPr>
                 <w:rStyle w:val="Hipervnculo"/>
                 <w:rFonts w:ascii="Arial" w:hAnsi="Arial" w:cs="Arial"/>
+                <w:noProof w:val="0"/>
+                <w:lang w:val="es-ES_tradnl"/>
               </w:rPr>
               <w:t>2.</w:t>
             </w:r>
@@ -448,11 +562,12 @@
               <w:rPr>
                 <w:rFonts w:ascii="Arial" w:eastAsiaTheme="minorEastAsia" w:hAnsi="Arial" w:cs="Arial"/>
                 <w:b w:val="0"/>
+                <w:noProof w:val="0"/>
                 <w:color w:val="auto"/>
                 <w:sz w:val="22"/>
                 <w:szCs w:val="22"/>
                 <w:shd w:val="clear" w:color="auto" w:fill="auto"/>
-                <w:lang w:val="es-ES" w:eastAsia="es-ES"/>
+                <w:lang w:val="es-ES_tradnl" w:eastAsia="es-ES"/>
               </w:rPr>
               <w:tab/>
             </w:r>
@@ -460,64 +575,86 @@
               <w:rPr>
                 <w:rStyle w:val="Hipervnculo"/>
                 <w:rFonts w:ascii="Arial" w:hAnsi="Arial" w:cs="Arial"/>
+                <w:noProof w:val="0"/>
+                <w:lang w:val="es-ES_tradnl"/>
               </w:rPr>
               <w:t>Titulo 2</w:t>
             </w:r>
             <w:r>
               <w:rPr>
                 <w:rFonts w:ascii="Arial" w:hAnsi="Arial" w:cs="Arial"/>
+                <w:noProof w:val="0"/>
                 <w:webHidden/>
+                <w:lang w:val="es-ES_tradnl"/>
               </w:rPr>
               <w:tab/>
             </w:r>
             <w:r>
               <w:rPr>
                 <w:rFonts w:ascii="Arial" w:hAnsi="Arial" w:cs="Arial"/>
+                <w:noProof w:val="0"/>
                 <w:webHidden/>
+                <w:lang w:val="es-ES_tradnl"/>
               </w:rPr>
               <w:fldChar w:fldCharType="begin"/>
             </w:r>
             <w:r>
               <w:rPr>
                 <w:rFonts w:ascii="Arial" w:hAnsi="Arial" w:cs="Arial"/>
+                <w:noProof w:val="0"/>
                 <w:webHidden/>
-              </w:rPr>
-              <w:instrText xml:space="preserve"> PAGEREF _Toc5011139 \h </w:instrText>
+                <w:lang w:val="es-ES_tradnl"/>
+              </w:rPr>
+              <w:instrText xml:space="preserve"> PAGEREF _Toc5184831 \h </w:instrText>
             </w:r>
             <w:r>
               <w:rPr>
                 <w:rFonts w:ascii="Arial" w:hAnsi="Arial" w:cs="Arial"/>
+                <w:noProof w:val="0"/>
                 <w:webHidden/>
+                <w:lang w:val="es-ES_tradnl"/>
               </w:rPr>
             </w:r>
             <w:r>
               <w:rPr>
                 <w:rFonts w:ascii="Arial" w:hAnsi="Arial" w:cs="Arial"/>
+                <w:noProof w:val="0"/>
                 <w:webHidden/>
+                <w:lang w:val="es-ES_tradnl"/>
               </w:rPr>
               <w:fldChar w:fldCharType="separate"/>
             </w:r>
             <w:r>
               <w:rPr>
                 <w:rFonts w:ascii="Arial" w:hAnsi="Arial" w:cs="Arial"/>
+                <w:noProof w:val="0"/>
                 <w:webHidden/>
+                <w:lang w:val="es-ES_tradnl"/>
               </w:rPr>
               <w:t>3</w:t>
             </w:r>
             <w:r>
               <w:rPr>
                 <w:rFonts w:ascii="Arial" w:hAnsi="Arial" w:cs="Arial"/>
+                <w:noProof w:val="0"/>
                 <w:webHidden/>
+                <w:lang w:val="es-ES_tradnl"/>
               </w:rPr>
               <w:fldChar w:fldCharType="end"/>
             </w:r>
           </w:hyperlink>
         </w:p>
         <w:p>
+          <w:pPr>
+            <w:rPr>
+              <w:lang w:val="es-ES_tradnl"/>
+            </w:rPr>
+          </w:pPr>
           <w:r>
             <w:rPr>
               <w:b/>
               <w:bCs/>
+              <w:lang w:val="es-ES_tradnl"/>
             </w:rPr>
             <w:fldChar w:fldCharType="end"/>
           </w:r>
@@ -550,81 +687,187 @@
       <w:pPr>
         <w:pStyle w:val="Ttulo1"/>
       </w:pPr>
+      <w:bookmarkStart w:id="0" w:name="_Toc5184826"/>
       <w:r>
         <w:t>Introducción</w:t>
       </w:r>
+      <w:bookmarkEnd w:id="0"/>
     </w:p>
     <w:p>
       <w:pPr>
         <w:spacing w:after="120" w:line="360" w:lineRule="auto"/>
         <w:ind w:firstLine="284"/>
         <w:rPr>
-          <w:noProof/>
-          <w:lang w:val="es-ES" w:eastAsia="es-ES"/>
-        </w:rPr>
-      </w:pPr>
-      <w:r>
-        <w:rPr>
-          <w:noProof/>
-          <w:lang w:val="es-ES" w:eastAsia="es-ES"/>
-        </w:rPr>
-        <w:t>¿Por qué Blockchain? ¿</w:t>
-      </w:r>
-      <w:r>
-        <w:rPr>
-          <w:noProof/>
-          <w:lang w:val="es-ES" w:eastAsia="es-ES"/>
-        </w:rPr>
-        <w:t>Si ya tiene mas de 15 años, q</w:t>
-      </w:r>
-      <w:r>
-        <w:rPr>
-          <w:noProof/>
-          <w:lang w:val="es-ES" w:eastAsia="es-ES"/>
-        </w:rPr>
-        <w:t>ué trae nuevo? ¿Por qué he de fiarme de algo que se califica a si mismo como inmutable?</w:t>
-      </w:r>
-      <w:r>
-        <w:rPr>
-          <w:noProof/>
-          <w:lang w:val="es-ES" w:eastAsia="es-ES"/>
+          <w:lang w:val="es-ES_tradnl" w:eastAsia="es-ES"/>
+        </w:rPr>
+      </w:pPr>
+      <w:r>
+        <w:rPr>
+          <w:lang w:val="es-ES_tradnl" w:eastAsia="es-ES"/>
+        </w:rPr>
+        <w:t xml:space="preserve">¿Por qué </w:t>
+      </w:r>
+      <w:proofErr w:type="spellStart"/>
+      <w:r>
+        <w:rPr>
+          <w:lang w:val="es-ES_tradnl" w:eastAsia="es-ES"/>
+        </w:rPr>
+        <w:t>Blockchain</w:t>
+      </w:r>
+      <w:proofErr w:type="spellEnd"/>
+      <w:r>
+        <w:rPr>
+          <w:lang w:val="es-ES_tradnl" w:eastAsia="es-ES"/>
+        </w:rPr>
+        <w:t>? ¿</w:t>
+      </w:r>
+      <w:r>
+        <w:rPr>
+          <w:lang w:val="es-ES_tradnl" w:eastAsia="es-ES"/>
+        </w:rPr>
+        <w:t xml:space="preserve">Si ya tiene </w:t>
+      </w:r>
+      <w:proofErr w:type="spellStart"/>
+      <w:proofErr w:type="gramStart"/>
+      <w:r>
+        <w:rPr>
+          <w:lang w:val="es-ES_tradnl" w:eastAsia="es-ES"/>
+        </w:rPr>
+        <w:t>mas</w:t>
+      </w:r>
+      <w:proofErr w:type="spellEnd"/>
+      <w:proofErr w:type="gramEnd"/>
+      <w:r>
+        <w:rPr>
+          <w:lang w:val="es-ES_tradnl" w:eastAsia="es-ES"/>
+        </w:rPr>
+        <w:t xml:space="preserve"> de 15 años, q</w:t>
+      </w:r>
+      <w:r>
+        <w:rPr>
+          <w:lang w:val="es-ES_tradnl" w:eastAsia="es-ES"/>
+        </w:rPr>
+        <w:t xml:space="preserve">ué trae nuevo? ¿Por qué he de fiarme de algo que se califica a </w:t>
+      </w:r>
+      <w:proofErr w:type="spellStart"/>
+      <w:r>
+        <w:rPr>
+          <w:lang w:val="es-ES_tradnl" w:eastAsia="es-ES"/>
+        </w:rPr>
+        <w:t>si</w:t>
+      </w:r>
+      <w:proofErr w:type="spellEnd"/>
+      <w:r>
+        <w:rPr>
+          <w:lang w:val="es-ES_tradnl" w:eastAsia="es-ES"/>
+        </w:rPr>
+        <w:t xml:space="preserve"> mismo como inmutable?</w:t>
+      </w:r>
+      <w:r>
+        <w:rPr>
+          <w:lang w:val="es-ES_tradnl" w:eastAsia="es-ES"/>
         </w:rPr>
         <w:t xml:space="preserve"> ¿Pero es seguro?</w:t>
       </w:r>
       <w:r>
         <w:rPr>
-          <w:noProof/>
-          <w:lang w:val="es-ES" w:eastAsia="es-ES"/>
-        </w:rPr>
-        <w:t xml:space="preserve"> En la era de las APIs, ¿por qué debo de fiarme de un Smartcontract? </w:t>
-      </w:r>
-      <w:r>
-        <w:rPr>
-          <w:noProof/>
-          <w:lang w:val="es-ES" w:eastAsia="es-ES"/>
-        </w:rPr>
-        <w:t xml:space="preserve">Pero y eso de un Smartcontract, </w:t>
-      </w:r>
-      <w:r>
-        <w:rPr>
-          <w:noProof/>
-          <w:lang w:val="es-ES" w:eastAsia="es-ES"/>
+          <w:lang w:val="es-ES_tradnl" w:eastAsia="es-ES"/>
+        </w:rPr>
+        <w:t xml:space="preserve"> En la era de las </w:t>
+      </w:r>
+      <w:proofErr w:type="spellStart"/>
+      <w:r>
+        <w:rPr>
+          <w:lang w:val="es-ES_tradnl" w:eastAsia="es-ES"/>
+        </w:rPr>
+        <w:t>APIs</w:t>
+      </w:r>
+      <w:proofErr w:type="spellEnd"/>
+      <w:r>
+        <w:rPr>
+          <w:lang w:val="es-ES_tradnl" w:eastAsia="es-ES"/>
+        </w:rPr>
+        <w:t xml:space="preserve">, ¿por qué debo de fiarme de un </w:t>
+      </w:r>
+      <w:proofErr w:type="spellStart"/>
+      <w:r>
+        <w:rPr>
+          <w:lang w:val="es-ES_tradnl" w:eastAsia="es-ES"/>
+        </w:rPr>
+        <w:t>Smartcontract</w:t>
+      </w:r>
+      <w:proofErr w:type="spellEnd"/>
+      <w:r>
+        <w:rPr>
+          <w:lang w:val="es-ES_tradnl" w:eastAsia="es-ES"/>
+        </w:rPr>
+        <w:t xml:space="preserve">? </w:t>
+      </w:r>
+      <w:r>
+        <w:rPr>
+          <w:lang w:val="es-ES_tradnl" w:eastAsia="es-ES"/>
+        </w:rPr>
+        <w:t xml:space="preserve">Pero y eso de un </w:t>
+      </w:r>
+      <w:proofErr w:type="spellStart"/>
+      <w:r>
+        <w:rPr>
+          <w:lang w:val="es-ES_tradnl" w:eastAsia="es-ES"/>
+        </w:rPr>
+        <w:t>Smartcontract</w:t>
+      </w:r>
+      <w:proofErr w:type="spellEnd"/>
+      <w:r>
+        <w:rPr>
+          <w:lang w:val="es-ES_tradnl" w:eastAsia="es-ES"/>
+        </w:rPr>
+        <w:t xml:space="preserve">, </w:t>
+      </w:r>
+      <w:r>
+        <w:rPr>
+          <w:lang w:val="es-ES_tradnl" w:eastAsia="es-ES"/>
         </w:rPr>
         <w:t>¿</w:t>
       </w:r>
       <w:r>
         <w:rPr>
-          <w:noProof/>
-          <w:lang w:val="es-ES" w:eastAsia="es-ES"/>
-        </w:rPr>
-        <w:t xml:space="preserve">qué es? ¿Necesito mejorar las competencias del equipo de desarrollo? </w:t>
-      </w:r>
-      <w:r>
-        <w:rPr>
-          <w:noProof/>
-          <w:lang w:val="es-ES" w:eastAsia="es-ES"/>
-        </w:rPr>
-        <w:t>Y además, ¿debo invertir en criptomonedas para poder hacer mi aplicación empresarial? Etc…</w:t>
+          <w:lang w:val="es-ES_tradnl" w:eastAsia="es-ES"/>
+        </w:rPr>
+        <w:t xml:space="preserve">qué es? ¿Necesito </w:t>
+      </w:r>
+      <w:proofErr w:type="spellStart"/>
+      <w:r>
+        <w:rPr>
+          <w:lang w:val="es-ES_tradnl" w:eastAsia="es-ES"/>
+        </w:rPr>
+        <w:t>casmbiar</w:t>
+      </w:r>
+      <w:proofErr w:type="spellEnd"/>
+      <w:r>
+        <w:rPr>
+          <w:lang w:val="es-ES_tradnl" w:eastAsia="es-ES"/>
+        </w:rPr>
+        <w:t xml:space="preserve"> las competencias del equipo de desarrollo? </w:t>
+      </w:r>
+      <w:r>
+        <w:rPr>
+          <w:lang w:val="es-ES_tradnl" w:eastAsia="es-ES"/>
+        </w:rPr>
+        <w:t xml:space="preserve">Y además, ¿debo invertir en </w:t>
+      </w:r>
+      <w:proofErr w:type="spellStart"/>
+      <w:r>
+        <w:rPr>
+          <w:lang w:val="es-ES_tradnl" w:eastAsia="es-ES"/>
+        </w:rPr>
+        <w:t>criptomonedas</w:t>
+      </w:r>
+      <w:proofErr w:type="spellEnd"/>
+      <w:r>
+        <w:rPr>
+          <w:lang w:val="es-ES_tradnl" w:eastAsia="es-ES"/>
+        </w:rPr>
+        <w:t xml:space="preserve"> para poder hacer mi aplicación empresarial? Etc…</w:t>
       </w:r>
     </w:p>
     <w:p>
@@ -632,117 +875,390 @@
         <w:spacing w:after="120" w:line="360" w:lineRule="auto"/>
         <w:ind w:firstLine="284"/>
         <w:rPr>
-          <w:noProof/>
-          <w:lang w:val="es-ES" w:eastAsia="es-ES"/>
-        </w:rPr>
-      </w:pPr>
-      <w:r>
-        <w:rPr>
-          <w:noProof/>
-          <w:lang w:val="es-ES" w:eastAsia="es-ES"/>
+          <w:lang w:val="es-ES_tradnl" w:eastAsia="es-ES"/>
+        </w:rPr>
+      </w:pPr>
+      <w:r>
+        <w:rPr>
+          <w:lang w:val="es-ES_tradnl" w:eastAsia="es-ES"/>
         </w:rPr>
         <w:t xml:space="preserve">Estas cuestiones y </w:t>
       </w:r>
       <w:r>
         <w:rPr>
-          <w:noProof/>
-          <w:lang w:val="es-ES" w:eastAsia="es-ES"/>
+          <w:lang w:val="es-ES_tradnl" w:eastAsia="es-ES"/>
         </w:rPr>
         <w:t xml:space="preserve">otras </w:t>
       </w:r>
       <w:r>
         <w:rPr>
-          <w:noProof/>
-          <w:lang w:val="es-ES" w:eastAsia="es-ES"/>
+          <w:lang w:val="es-ES_tradnl" w:eastAsia="es-ES"/>
         </w:rPr>
         <w:t>muchas</w:t>
       </w:r>
-      <w:bookmarkStart w:id="0" w:name="_GoBack"/>
-      <w:bookmarkEnd w:id="0"/>
-      <w:r>
-        <w:rPr>
-          <w:noProof/>
-          <w:lang w:val="es-ES" w:eastAsia="es-ES"/>
+      <w:r>
+        <w:rPr>
+          <w:lang w:val="es-ES_tradnl" w:eastAsia="es-ES"/>
         </w:rPr>
         <w:t>,</w:t>
       </w:r>
       <w:r>
         <w:rPr>
-          <w:noProof/>
-          <w:lang w:val="es-ES" w:eastAsia="es-ES"/>
+          <w:lang w:val="es-ES_tradnl" w:eastAsia="es-ES"/>
         </w:rPr>
         <w:t xml:space="preserve"> son las que cualquier </w:t>
       </w:r>
       <w:r>
         <w:rPr>
-          <w:noProof/>
-          <w:lang w:val="es-ES" w:eastAsia="es-ES"/>
+          <w:lang w:val="es-ES_tradnl" w:eastAsia="es-ES"/>
         </w:rPr>
         <w:t>analista, jefe de proyecto,</w:t>
       </w:r>
       <w:r>
         <w:rPr>
-          <w:noProof/>
-          <w:lang w:val="es-ES" w:eastAsia="es-ES"/>
+          <w:lang w:val="es-ES_tradnl" w:eastAsia="es-ES"/>
         </w:rPr>
         <w:t xml:space="preserve"> responsable de TI</w:t>
       </w:r>
       <w:r>
         <w:rPr>
-          <w:noProof/>
-          <w:lang w:val="es-ES" w:eastAsia="es-ES"/>
+          <w:lang w:val="es-ES_tradnl" w:eastAsia="es-ES"/>
         </w:rPr>
         <w:t xml:space="preserve"> o incluso de negocio</w:t>
       </w:r>
       <w:r>
         <w:rPr>
-          <w:noProof/>
-          <w:lang w:val="es-ES" w:eastAsia="es-ES"/>
-        </w:rPr>
-        <w:t xml:space="preserve"> </w:t>
-      </w:r>
-      <w:r>
-        <w:rPr>
-          <w:noProof/>
-          <w:lang w:val="es-ES" w:eastAsia="es-ES"/>
-        </w:rPr>
-        <w:t>que se enfrenta a un nuevo desarrollo, podría llegar a hacerse</w:t>
-      </w:r>
-      <w:r>
-        <w:rPr>
-          <w:noProof/>
-          <w:lang w:val="es-ES" w:eastAsia="es-ES"/>
+          <w:lang w:val="es-ES_tradnl" w:eastAsia="es-ES"/>
+        </w:rPr>
+        <w:t xml:space="preserve"> </w:t>
+      </w:r>
+      <w:r>
+        <w:rPr>
+          <w:lang w:val="es-ES_tradnl" w:eastAsia="es-ES"/>
+        </w:rPr>
+        <w:t xml:space="preserve">que se enfrenta a un nuevo desarrollo, podría llegar a hacerse cuando ha de </w:t>
+      </w:r>
+      <w:r>
+        <w:rPr>
+          <w:lang w:val="es-ES_tradnl" w:eastAsia="es-ES"/>
+        </w:rPr>
+        <w:t>abordar</w:t>
+      </w:r>
+      <w:r>
+        <w:rPr>
+          <w:lang w:val="es-ES_tradnl" w:eastAsia="es-ES"/>
+        </w:rPr>
+        <w:t xml:space="preserve"> al reto de diseñar e implementar un proyecto</w:t>
+      </w:r>
+      <w:r>
+        <w:rPr>
+          <w:lang w:val="es-ES_tradnl" w:eastAsia="es-ES"/>
         </w:rPr>
         <w:t>,</w:t>
       </w:r>
       <w:r>
         <w:rPr>
-          <w:noProof/>
-          <w:lang w:val="es-ES" w:eastAsia="es-ES"/>
-        </w:rPr>
-        <w:t xml:space="preserve"> cuando ha de enfrentarse al reto de diseñar e implementar un proyecto que de solución a una necesidad de negocio o administrativa</w:t>
-      </w:r>
-      <w:r>
-        <w:rPr>
-          <w:noProof/>
-          <w:lang w:val="es-ES" w:eastAsia="es-ES"/>
+          <w:lang w:val="es-ES_tradnl" w:eastAsia="es-ES"/>
+        </w:rPr>
+        <w:t xml:space="preserve"> que de solución a una necesidad de negocio o administrativa</w:t>
+      </w:r>
+      <w:r>
+        <w:rPr>
+          <w:lang w:val="es-ES_tradnl" w:eastAsia="es-ES"/>
         </w:rPr>
         <w:t>,</w:t>
       </w:r>
       <w:r>
         <w:rPr>
-          <w:noProof/>
-          <w:lang w:val="es-ES" w:eastAsia="es-ES"/>
+          <w:lang w:val="es-ES_tradnl" w:eastAsia="es-ES"/>
         </w:rPr>
         <w:t xml:space="preserve"> en un entorno corporativo.</w:t>
       </w:r>
       <w:r>
         <w:rPr>
-          <w:noProof/>
-          <w:lang w:val="es-ES" w:eastAsia="es-ES"/>
-        </w:rPr>
-        <w:t xml:space="preserve"> Pues bien, de entre los varios objetivos que se han planteado a la hora de realizar el presente trabajo, está el de dar respuesta a todas estás preguntas.  </w:t>
-      </w:r>
+          <w:lang w:val="es-ES_tradnl" w:eastAsia="es-ES"/>
+        </w:rPr>
+        <w:t xml:space="preserve"> Pues bien, de entre los varios objetivos que se han planteado a la hora de realizar el presente trabajo, está el de dar respuesta a todas </w:t>
+      </w:r>
+      <w:proofErr w:type="spellStart"/>
+      <w:r>
+        <w:rPr>
+          <w:lang w:val="es-ES_tradnl" w:eastAsia="es-ES"/>
+        </w:rPr>
+        <w:t>est</w:t>
+      </w:r>
+      <w:r>
+        <w:rPr>
+          <w:lang w:val="es-ES_tradnl" w:eastAsia="es-ES"/>
+        </w:rPr>
+        <w:t>ás</w:t>
+      </w:r>
+      <w:proofErr w:type="spellEnd"/>
+      <w:r>
+        <w:rPr>
+          <w:lang w:val="es-ES_tradnl" w:eastAsia="es-ES"/>
+        </w:rPr>
+        <w:t xml:space="preserve"> preguntas</w:t>
+      </w:r>
+      <w:r>
+        <w:rPr>
+          <w:lang w:val="es-ES_tradnl" w:eastAsia="es-ES"/>
+        </w:rPr>
+        <w:t xml:space="preserve">. … </w:t>
+      </w:r>
+      <w:commentRangeStart w:id="1"/>
+      <w:r>
+        <w:rPr>
+          <w:i/>
+          <w:color w:val="FF0000"/>
+          <w:lang w:val="es-ES_tradnl" w:eastAsia="es-ES"/>
+        </w:rPr>
+        <w:t xml:space="preserve">a través de la presentación de dos desarrollos realizados con esta tecnología, que poco a poco está introduciéndose en muchos de los sectores económicos e </w:t>
+      </w:r>
+      <w:proofErr w:type="spellStart"/>
+      <w:r>
+        <w:rPr>
+          <w:i/>
+          <w:color w:val="FF0000"/>
+          <w:lang w:val="es-ES_tradnl" w:eastAsia="es-ES"/>
+        </w:rPr>
+        <w:t>industrales</w:t>
+      </w:r>
+      <w:proofErr w:type="spellEnd"/>
+      <w:r>
+        <w:rPr>
+          <w:i/>
+          <w:color w:val="FF0000"/>
+          <w:lang w:val="es-ES_tradnl" w:eastAsia="es-ES"/>
+        </w:rPr>
+        <w:t xml:space="preserve"> del mundo entero</w:t>
+      </w:r>
+      <w:r>
+        <w:rPr>
+          <w:i/>
+          <w:color w:val="FF0000"/>
+          <w:lang w:val="es-ES_tradnl" w:eastAsia="es-ES"/>
+        </w:rPr>
+        <w:t xml:space="preserve">, y que en muchas ocasiones viene a </w:t>
+      </w:r>
+      <w:proofErr w:type="spellStart"/>
+      <w:r>
+        <w:rPr>
+          <w:i/>
+          <w:color w:val="FF0000"/>
+          <w:lang w:val="es-ES_tradnl" w:eastAsia="es-ES"/>
+        </w:rPr>
+        <w:t>simplicar</w:t>
+      </w:r>
+      <w:proofErr w:type="spellEnd"/>
+      <w:r>
+        <w:rPr>
+          <w:i/>
+          <w:color w:val="FF0000"/>
+          <w:lang w:val="es-ES_tradnl" w:eastAsia="es-ES"/>
+        </w:rPr>
+        <w:t xml:space="preserve"> procesos.</w:t>
+      </w:r>
+      <w:commentRangeEnd w:id="1"/>
+      <w:r>
+        <w:rPr>
+          <w:rStyle w:val="Refdecomentario"/>
+          <w:lang w:val="es-ES_tradnl"/>
+        </w:rPr>
+        <w:commentReference w:id="1"/>
+      </w:r>
+    </w:p>
+    <w:p>
+      <w:pPr>
+        <w:pStyle w:val="Ttulo2"/>
+        <w:rPr>
+          <w:lang w:eastAsia="es-ES"/>
+        </w:rPr>
+      </w:pPr>
+      <w:bookmarkStart w:id="2" w:name="_Toc5184827"/>
+      <w:r>
+        <w:rPr>
+          <w:lang w:eastAsia="es-ES"/>
+        </w:rPr>
+        <w:t>Presentación del problema</w:t>
+      </w:r>
+      <w:bookmarkEnd w:id="2"/>
+    </w:p>
+    <w:p>
+      <w:pPr>
+        <w:spacing w:after="120" w:line="360" w:lineRule="auto"/>
+        <w:ind w:firstLine="284"/>
+        <w:rPr>
+          <w:lang w:val="es-ES_tradnl" w:eastAsia="es-ES"/>
+        </w:rPr>
+      </w:pPr>
+      <w:r>
+        <w:rPr>
+          <w:lang w:val="es-ES_tradnl" w:eastAsia="es-ES"/>
+        </w:rPr>
+        <w:t xml:space="preserve">En la actualidad, o mejor dicho desde hace ya bastante tiempo, estamos viviendo en la era de </w:t>
+      </w:r>
+      <w:r>
+        <w:rPr>
+          <w:lang w:val="es-ES_tradnl" w:eastAsia="es-ES"/>
+        </w:rPr>
+        <w:t>la interconexión, y n</w:t>
+      </w:r>
+      <w:r>
+        <w:rPr>
+          <w:lang w:val="es-ES_tradnl" w:eastAsia="es-ES"/>
+        </w:rPr>
+        <w:t xml:space="preserve">o solo a nivel personal, </w:t>
+      </w:r>
+      <w:r>
+        <w:rPr>
+          <w:lang w:val="es-ES_tradnl" w:eastAsia="es-ES"/>
+        </w:rPr>
+        <w:t>sino</w:t>
+      </w:r>
+      <w:r>
+        <w:rPr>
+          <w:lang w:val="es-ES_tradnl" w:eastAsia="es-ES"/>
+        </w:rPr>
+        <w:t xml:space="preserve"> también a nivel empresarial y administrativo.</w:t>
+      </w:r>
+      <w:r>
+        <w:rPr>
+          <w:lang w:val="es-ES_tradnl" w:eastAsia="es-ES"/>
+        </w:rPr>
+        <w:t xml:space="preserve"> Por ejemplo,</w:t>
+      </w:r>
+      <w:r>
+        <w:rPr>
+          <w:lang w:val="es-ES_tradnl" w:eastAsia="es-ES"/>
+        </w:rPr>
+        <w:t xml:space="preserve"> </w:t>
+      </w:r>
+      <w:r>
+        <w:rPr>
+          <w:lang w:val="es-ES_tradnl" w:eastAsia="es-ES"/>
+        </w:rPr>
+        <w:t>l</w:t>
+      </w:r>
+      <w:r>
+        <w:rPr>
+          <w:lang w:val="es-ES_tradnl" w:eastAsia="es-ES"/>
+        </w:rPr>
+        <w:t>os bancos quieren que sus clientes tengan un seguro de vida cuando contratan una hipoteca, y la mayoría lo hacen a través de compañías aseguradoras</w:t>
+      </w:r>
+      <w:r>
+        <w:rPr>
+          <w:lang w:val="es-ES_tradnl" w:eastAsia="es-ES"/>
+        </w:rPr>
+        <w:t xml:space="preserve"> que les proporcionan la  información sobre las coberturas y el precio de la póliza;</w:t>
+      </w:r>
+      <w:r>
+        <w:rPr>
+          <w:lang w:val="es-ES_tradnl" w:eastAsia="es-ES"/>
+        </w:rPr>
+        <w:t xml:space="preserve"> </w:t>
+      </w:r>
+      <w:r>
+        <w:rPr>
+          <w:lang w:val="es-ES_tradnl" w:eastAsia="es-ES"/>
+        </w:rPr>
+        <w:t>c</w:t>
+      </w:r>
+      <w:r>
+        <w:rPr>
+          <w:lang w:val="es-ES_tradnl" w:eastAsia="es-ES"/>
+        </w:rPr>
+        <w:t xml:space="preserve">ompramos un billete de </w:t>
+      </w:r>
+      <w:r>
+        <w:rPr>
+          <w:lang w:val="es-ES_tradnl" w:eastAsia="es-ES"/>
+        </w:rPr>
+        <w:t>avión</w:t>
+      </w:r>
+      <w:r>
+        <w:rPr>
+          <w:lang w:val="es-ES_tradnl" w:eastAsia="es-ES"/>
+        </w:rPr>
+        <w:t xml:space="preserve"> </w:t>
+      </w:r>
+      <w:r>
+        <w:rPr>
+          <w:lang w:val="es-ES_tradnl" w:eastAsia="es-ES"/>
+        </w:rPr>
+        <w:t>y reservamos una habitación de hotel en una plataforma online, esta web previamente ha necesitado consultar la disponibilidad de plazas y precios a la compañía aérea y al hotel de alojamiento</w:t>
+      </w:r>
+      <w:r>
+        <w:rPr>
+          <w:lang w:val="es-ES_tradnl" w:eastAsia="es-ES"/>
+        </w:rPr>
+        <w:t>; no dirigimos a la administración y junto a nuestros datos fiscales aparecen los laborales o los de la Seguridad Social</w:t>
+      </w:r>
+      <w:r>
+        <w:rPr>
+          <w:lang w:val="es-ES_tradnl" w:eastAsia="es-ES"/>
+        </w:rPr>
+        <w:t xml:space="preserve">. </w:t>
+      </w:r>
+      <w:r>
+        <w:rPr>
+          <w:lang w:val="es-ES_tradnl" w:eastAsia="es-ES"/>
+        </w:rPr>
+        <w:t xml:space="preserve">Se podrían poner </w:t>
+      </w:r>
+      <w:r>
+        <w:rPr>
+          <w:lang w:val="es-ES_tradnl" w:eastAsia="es-ES"/>
+        </w:rPr>
+        <w:t xml:space="preserve">multitud de ejemplos, pero en todos existe un denominador en común, la interconexión. </w:t>
+      </w:r>
+      <w:r>
+        <w:rPr>
+          <w:lang w:val="es-ES_tradnl" w:eastAsia="es-ES"/>
+        </w:rPr>
+        <w:t>En la actualidad los sistemas necesitan compartir información</w:t>
+      </w:r>
+      <w:r>
+        <w:rPr>
+          <w:lang w:val="es-ES_tradnl" w:eastAsia="es-ES"/>
+        </w:rPr>
+        <w:t xml:space="preserve"> y </w:t>
+      </w:r>
+      <w:r>
+        <w:rPr>
+          <w:lang w:val="es-ES_tradnl" w:eastAsia="es-ES"/>
+        </w:rPr>
+        <w:t xml:space="preserve">funcionar </w:t>
+      </w:r>
+      <w:r>
+        <w:rPr>
+          <w:lang w:val="es-ES_tradnl" w:eastAsia="es-ES"/>
+        </w:rPr>
+        <w:t>en</w:t>
+      </w:r>
+      <w:r>
+        <w:rPr>
+          <w:lang w:val="es-ES_tradnl" w:eastAsia="es-ES"/>
+        </w:rPr>
+        <w:t xml:space="preserve"> un ecosistema abierto, ya sea dentro de la propia organización o hacia afuera.</w:t>
+      </w:r>
+    </w:p>
+    <w:p>
+      <w:pPr>
+        <w:spacing w:after="120" w:line="360" w:lineRule="auto"/>
+        <w:ind w:firstLine="284"/>
+        <w:rPr>
+          <w:lang w:val="es-ES_tradnl" w:eastAsia="es-ES"/>
+        </w:rPr>
+      </w:pPr>
+      <w:r>
+        <w:rPr>
+          <w:lang w:val="es-ES_tradnl" w:eastAsia="es-ES"/>
+        </w:rPr>
+        <w:t xml:space="preserve">¿Pero son todos los sistemas compatibles? ¿Funcionan todos con los mismos mecanismos de seguridad? ¿El formato de la información es el mismo? </w:t>
+      </w:r>
+      <w:bookmarkStart w:id="3" w:name="_GoBack"/>
+      <w:bookmarkEnd w:id="3"/>
     </w:p>
     <w:tbl>
       <w:tblPr>
@@ -776,17 +1292,16 @@
             <w:pPr>
               <w:spacing w:before="120" w:after="120" w:line="360" w:lineRule="auto"/>
               <w:rPr>
-                <w:noProof/>
-                <w:lang w:val="es-ES" w:eastAsia="es-ES"/>
+                <w:lang w:val="es-ES_tradnl" w:eastAsia="es-ES"/>
               </w:rPr>
             </w:pPr>
             <w:r>
               <w:rPr>
-                <w:noProof/>
-                <w:lang w:val="es-ES" w:eastAsia="es-ES"/>
-              </w:rPr>
+                <w:lang w:val="es-ES_tradnl" w:eastAsia="es-ES"/>
+              </w:rPr>
+              <w:lastRenderedPageBreak/>
               <w:drawing>
-                <wp:anchor distT="0" distB="0" distL="114300" distR="114300" simplePos="0" relativeHeight="251658240" behindDoc="1" locked="0" layoutInCell="1" allowOverlap="1">
+                <wp:anchor distT="0" distB="0" distL="114300" distR="114300" simplePos="0" relativeHeight="251658240" behindDoc="1" locked="0" layoutInCell="1" allowOverlap="1" wp14:anchorId="4AFFB256" wp14:editId="4E69729F">
                   <wp:simplePos x="0" y="0"/>
                   <wp:positionH relativeFrom="column">
                     <wp:posOffset>-8078</wp:posOffset>
@@ -809,7 +1324,7 @@
                           <pic:cNvPicPr/>
                         </pic:nvPicPr>
                         <pic:blipFill>
-                          <a:blip r:embed="rId8" cstate="print">
+                          <a:blip r:embed="rId10" cstate="print">
                             <a:extLst>
                               <a:ext uri="{28A0092B-C50C-407E-A947-70E740481C1C}">
                                 <a14:useLocalDpi xmlns:a14="http://schemas.microsoft.com/office/drawing/2010/main" val="0"/>
@@ -843,404 +1358,708 @@
             </w:r>
             <w:r>
               <w:rPr>
-                <w:noProof/>
-                <w:lang w:val="es-ES" w:eastAsia="es-ES"/>
+                <w:lang w:val="es-ES_tradnl" w:eastAsia="es-ES"/>
               </w:rPr>
               <w:t xml:space="preserve"> </w:t>
             </w:r>
-            <w:r>
-              <w:t xml:space="preserve">Lorem ipsum dolor sit </w:t>
-            </w:r>
             <w:proofErr w:type="spellStart"/>
             <w:r>
+              <w:rPr>
+                <w:lang w:val="es-ES_tradnl"/>
+              </w:rPr>
+              <w:t>Lorem</w:t>
+            </w:r>
+            <w:proofErr w:type="spellEnd"/>
+            <w:r>
+              <w:rPr>
+                <w:lang w:val="es-ES_tradnl"/>
+              </w:rPr>
+              <w:t xml:space="preserve"> </w:t>
+            </w:r>
+            <w:proofErr w:type="spellStart"/>
+            <w:r>
+              <w:rPr>
+                <w:lang w:val="es-ES_tradnl"/>
+              </w:rPr>
+              <w:t>ipsum</w:t>
+            </w:r>
+            <w:proofErr w:type="spellEnd"/>
+            <w:r>
+              <w:rPr>
+                <w:lang w:val="es-ES_tradnl"/>
+              </w:rPr>
+              <w:t xml:space="preserve"> dolor </w:t>
+            </w:r>
+            <w:proofErr w:type="spellStart"/>
+            <w:r>
+              <w:rPr>
+                <w:lang w:val="es-ES_tradnl"/>
+              </w:rPr>
+              <w:t>sit</w:t>
+            </w:r>
+            <w:proofErr w:type="spellEnd"/>
+            <w:r>
+              <w:rPr>
+                <w:lang w:val="es-ES_tradnl"/>
+              </w:rPr>
+              <w:t xml:space="preserve"> </w:t>
+            </w:r>
+            <w:proofErr w:type="spellStart"/>
+            <w:r>
+              <w:rPr>
+                <w:lang w:val="es-ES_tradnl"/>
+              </w:rPr>
               <w:t>amet</w:t>
             </w:r>
             <w:proofErr w:type="spellEnd"/>
             <w:r>
+              <w:rPr>
+                <w:lang w:val="es-ES_tradnl"/>
+              </w:rPr>
               <w:t xml:space="preserve">, </w:t>
             </w:r>
             <w:proofErr w:type="spellStart"/>
             <w:r>
+              <w:rPr>
+                <w:lang w:val="es-ES_tradnl"/>
+              </w:rPr>
               <w:t>consectetur</w:t>
             </w:r>
             <w:proofErr w:type="spellEnd"/>
             <w:r>
+              <w:rPr>
+                <w:lang w:val="es-ES_tradnl"/>
+              </w:rPr>
               <w:t xml:space="preserve"> </w:t>
             </w:r>
             <w:proofErr w:type="spellStart"/>
             <w:r>
+              <w:rPr>
+                <w:lang w:val="es-ES_tradnl"/>
+              </w:rPr>
               <w:t>adipiscing</w:t>
             </w:r>
             <w:proofErr w:type="spellEnd"/>
             <w:r>
+              <w:rPr>
+                <w:lang w:val="es-ES_tradnl"/>
+              </w:rPr>
               <w:t xml:space="preserve"> </w:t>
             </w:r>
             <w:proofErr w:type="spellStart"/>
             <w:r>
+              <w:rPr>
+                <w:lang w:val="es-ES_tradnl"/>
+              </w:rPr>
               <w:t>elit</w:t>
             </w:r>
             <w:proofErr w:type="spellEnd"/>
             <w:r>
+              <w:rPr>
+                <w:lang w:val="es-ES_tradnl"/>
+              </w:rPr>
+              <w:t xml:space="preserve">, sed do </w:t>
+            </w:r>
+            <w:proofErr w:type="spellStart"/>
+            <w:r>
+              <w:rPr>
+                <w:lang w:val="es-ES_tradnl"/>
+              </w:rPr>
+              <w:t>eiusmod</w:t>
+            </w:r>
+            <w:proofErr w:type="spellEnd"/>
+            <w:r>
+              <w:rPr>
+                <w:lang w:val="es-ES_tradnl"/>
+              </w:rPr>
+              <w:t xml:space="preserve"> </w:t>
+            </w:r>
+            <w:proofErr w:type="spellStart"/>
+            <w:r>
+              <w:rPr>
+                <w:lang w:val="es-ES_tradnl"/>
+              </w:rPr>
+              <w:t>tempor</w:t>
+            </w:r>
+            <w:proofErr w:type="spellEnd"/>
+            <w:r>
+              <w:rPr>
+                <w:lang w:val="es-ES_tradnl"/>
+              </w:rPr>
+              <w:t xml:space="preserve"> </w:t>
+            </w:r>
+            <w:proofErr w:type="spellStart"/>
+            <w:r>
+              <w:rPr>
+                <w:lang w:val="es-ES_tradnl"/>
+              </w:rPr>
+              <w:t>incididunt</w:t>
+            </w:r>
+            <w:proofErr w:type="spellEnd"/>
+            <w:r>
+              <w:rPr>
+                <w:lang w:val="es-ES_tradnl"/>
+              </w:rPr>
+              <w:t xml:space="preserve"> ut labore et </w:t>
+            </w:r>
+            <w:proofErr w:type="spellStart"/>
+            <w:r>
+              <w:rPr>
+                <w:lang w:val="es-ES_tradnl"/>
+              </w:rPr>
+              <w:t>dolore</w:t>
+            </w:r>
+            <w:proofErr w:type="spellEnd"/>
+            <w:r>
+              <w:rPr>
+                <w:lang w:val="es-ES_tradnl"/>
+              </w:rPr>
+              <w:t xml:space="preserve"> magna </w:t>
+            </w:r>
+            <w:proofErr w:type="spellStart"/>
+            <w:r>
+              <w:rPr>
+                <w:lang w:val="es-ES_tradnl"/>
+              </w:rPr>
+              <w:t>aliqua</w:t>
+            </w:r>
+            <w:proofErr w:type="spellEnd"/>
+            <w:r>
+              <w:rPr>
+                <w:lang w:val="es-ES_tradnl"/>
+              </w:rPr>
+              <w:t xml:space="preserve">. Ut </w:t>
+            </w:r>
+            <w:proofErr w:type="spellStart"/>
+            <w:r>
+              <w:rPr>
+                <w:lang w:val="es-ES_tradnl"/>
+              </w:rPr>
+              <w:t>enim</w:t>
+            </w:r>
+            <w:proofErr w:type="spellEnd"/>
+            <w:r>
+              <w:rPr>
+                <w:lang w:val="es-ES_tradnl"/>
+              </w:rPr>
+              <w:t xml:space="preserve"> ad </w:t>
+            </w:r>
+            <w:proofErr w:type="spellStart"/>
+            <w:r>
+              <w:rPr>
+                <w:lang w:val="es-ES_tradnl"/>
+              </w:rPr>
+              <w:t>minim</w:t>
+            </w:r>
+            <w:proofErr w:type="spellEnd"/>
+            <w:r>
+              <w:rPr>
+                <w:lang w:val="es-ES_tradnl"/>
+              </w:rPr>
+              <w:t xml:space="preserve"> </w:t>
+            </w:r>
+            <w:proofErr w:type="spellStart"/>
+            <w:r>
+              <w:rPr>
+                <w:lang w:val="es-ES_tradnl"/>
+              </w:rPr>
+              <w:t>veniam</w:t>
+            </w:r>
+            <w:proofErr w:type="spellEnd"/>
+            <w:r>
+              <w:rPr>
+                <w:lang w:val="es-ES_tradnl"/>
+              </w:rPr>
               <w:t xml:space="preserve">, </w:t>
             </w:r>
             <w:proofErr w:type="spellStart"/>
             <w:r>
-              <w:t>sed</w:t>
+              <w:rPr>
+                <w:lang w:val="es-ES_tradnl"/>
+              </w:rPr>
+              <w:t>quis</w:t>
             </w:r>
             <w:proofErr w:type="spellEnd"/>
             <w:r>
-              <w:t xml:space="preserve"> do </w:t>
+              <w:rPr>
+                <w:lang w:val="es-ES_tradnl"/>
+              </w:rPr>
+              <w:t xml:space="preserve"> </w:t>
             </w:r>
             <w:proofErr w:type="spellStart"/>
             <w:r>
-              <w:t>eiusmod</w:t>
+              <w:rPr>
+                <w:lang w:val="es-ES_tradnl"/>
+              </w:rPr>
+              <w:t>nostrud</w:t>
             </w:r>
             <w:proofErr w:type="spellEnd"/>
             <w:r>
+              <w:rPr>
+                <w:lang w:val="es-ES_tradnl"/>
+              </w:rPr>
               <w:t xml:space="preserve"> </w:t>
             </w:r>
             <w:proofErr w:type="spellStart"/>
             <w:r>
-              <w:t>tempor</w:t>
+              <w:rPr>
+                <w:lang w:val="es-ES_tradnl"/>
+              </w:rPr>
+              <w:t>exercitation</w:t>
             </w:r>
             <w:proofErr w:type="spellEnd"/>
             <w:r>
+              <w:rPr>
+                <w:lang w:val="es-ES_tradnl"/>
+              </w:rPr>
               <w:t xml:space="preserve"> </w:t>
             </w:r>
             <w:proofErr w:type="spellStart"/>
             <w:r>
-              <w:t>incididunt</w:t>
+              <w:rPr>
+                <w:lang w:val="es-ES_tradnl"/>
+              </w:rPr>
+              <w:t>ullamco</w:t>
             </w:r>
             <w:proofErr w:type="spellEnd"/>
             <w:r>
+              <w:rPr>
+                <w:lang w:val="es-ES_tradnl"/>
+              </w:rPr>
               <w:t xml:space="preserve"> </w:t>
             </w:r>
             <w:proofErr w:type="spellStart"/>
             <w:r>
-              <w:t>ut</w:t>
+              <w:rPr>
+                <w:lang w:val="es-ES_tradnl"/>
+              </w:rPr>
+              <w:t>laboris</w:t>
             </w:r>
             <w:proofErr w:type="spellEnd"/>
             <w:r>
+              <w:rPr>
+                <w:lang w:val="es-ES_tradnl"/>
+              </w:rPr>
               <w:t xml:space="preserve"> </w:t>
             </w:r>
             <w:proofErr w:type="spellStart"/>
             <w:r>
-              <w:t>labore</w:t>
+              <w:rPr>
+                <w:lang w:val="es-ES_tradnl"/>
+              </w:rPr>
+              <w:t>nisi</w:t>
             </w:r>
             <w:proofErr w:type="spellEnd"/>
             <w:r>
-              <w:t xml:space="preserve"> et </w:t>
+              <w:rPr>
+                <w:lang w:val="es-ES_tradnl"/>
+              </w:rPr>
+              <w:t xml:space="preserve"> ut </w:t>
             </w:r>
             <w:proofErr w:type="spellStart"/>
             <w:r>
+              <w:rPr>
+                <w:lang w:val="es-ES_tradnl"/>
+              </w:rPr>
+              <w:t>aliquip</w:t>
+            </w:r>
+            <w:proofErr w:type="spellEnd"/>
+            <w:r>
+              <w:rPr>
+                <w:lang w:val="es-ES_tradnl"/>
+              </w:rPr>
+              <w:t xml:space="preserve"> ex </w:t>
+            </w:r>
+            <w:proofErr w:type="spellStart"/>
+            <w:r>
+              <w:rPr>
+                <w:lang w:val="es-ES_tradnl"/>
+              </w:rPr>
+              <w:t>ea</w:t>
+            </w:r>
+            <w:proofErr w:type="spellEnd"/>
+            <w:r>
+              <w:rPr>
+                <w:lang w:val="es-ES_tradnl"/>
+              </w:rPr>
+              <w:t xml:space="preserve"> commodo </w:t>
+            </w:r>
+            <w:proofErr w:type="spellStart"/>
+            <w:r>
+              <w:rPr>
+                <w:lang w:val="es-ES_tradnl"/>
+              </w:rPr>
+              <w:t>consequat</w:t>
+            </w:r>
+            <w:proofErr w:type="spellEnd"/>
+            <w:r>
+              <w:rPr>
+                <w:lang w:val="es-ES_tradnl"/>
+              </w:rPr>
+              <w:t xml:space="preserve">. </w:t>
+            </w:r>
+            <w:proofErr w:type="spellStart"/>
+            <w:r>
+              <w:rPr>
+                <w:lang w:val="es-ES_tradnl"/>
+              </w:rPr>
+              <w:t>Duis</w:t>
+            </w:r>
+            <w:proofErr w:type="spellEnd"/>
+            <w:r>
+              <w:rPr>
+                <w:lang w:val="es-ES_tradnl"/>
+              </w:rPr>
+              <w:t xml:space="preserve"> </w:t>
+            </w:r>
+            <w:proofErr w:type="spellStart"/>
+            <w:r>
+              <w:rPr>
+                <w:lang w:val="es-ES_tradnl"/>
+              </w:rPr>
+              <w:t>aute</w:t>
+            </w:r>
+            <w:proofErr w:type="spellEnd"/>
+            <w:r>
+              <w:rPr>
+                <w:lang w:val="es-ES_tradnl"/>
+              </w:rPr>
+              <w:t xml:space="preserve"> </w:t>
+            </w:r>
+            <w:proofErr w:type="spellStart"/>
+            <w:r>
+              <w:rPr>
+                <w:lang w:val="es-ES_tradnl"/>
+              </w:rPr>
+              <w:t>irure</w:t>
+            </w:r>
+            <w:proofErr w:type="spellEnd"/>
+            <w:r>
+              <w:rPr>
+                <w:lang w:val="es-ES_tradnl"/>
+              </w:rPr>
+              <w:t xml:space="preserve"> dolor in </w:t>
+            </w:r>
+            <w:proofErr w:type="spellStart"/>
+            <w:r>
+              <w:rPr>
+                <w:lang w:val="es-ES_tradnl"/>
+              </w:rPr>
+              <w:t>reprehenderit</w:t>
+            </w:r>
+            <w:proofErr w:type="spellEnd"/>
+            <w:r>
+              <w:rPr>
+                <w:lang w:val="es-ES_tradnl"/>
+              </w:rPr>
+              <w:t xml:space="preserve"> in </w:t>
+            </w:r>
+            <w:proofErr w:type="spellStart"/>
+            <w:r>
+              <w:rPr>
+                <w:lang w:val="es-ES_tradnl"/>
+              </w:rPr>
+              <w:t>voluptate</w:t>
+            </w:r>
+            <w:proofErr w:type="spellEnd"/>
+            <w:r>
+              <w:rPr>
+                <w:lang w:val="es-ES_tradnl"/>
+              </w:rPr>
+              <w:t xml:space="preserve"> </w:t>
+            </w:r>
+            <w:proofErr w:type="spellStart"/>
+            <w:r>
+              <w:rPr>
+                <w:lang w:val="es-ES_tradnl"/>
+              </w:rPr>
+              <w:t>velit</w:t>
+            </w:r>
+            <w:proofErr w:type="spellEnd"/>
+            <w:r>
+              <w:rPr>
+                <w:lang w:val="es-ES_tradnl"/>
+              </w:rPr>
+              <w:t xml:space="preserve"> </w:t>
+            </w:r>
+            <w:proofErr w:type="spellStart"/>
+            <w:r>
+              <w:rPr>
+                <w:lang w:val="es-ES_tradnl"/>
+              </w:rPr>
+              <w:t>esse</w:t>
+            </w:r>
+            <w:proofErr w:type="spellEnd"/>
+            <w:r>
+              <w:rPr>
+                <w:lang w:val="es-ES_tradnl"/>
+              </w:rPr>
+              <w:t xml:space="preserve"> </w:t>
+            </w:r>
+            <w:proofErr w:type="spellStart"/>
+            <w:r>
+              <w:rPr>
+                <w:lang w:val="es-ES_tradnl"/>
+              </w:rPr>
+              <w:t>cillum</w:t>
+            </w:r>
+            <w:proofErr w:type="spellEnd"/>
+            <w:r>
+              <w:rPr>
+                <w:lang w:val="es-ES_tradnl"/>
+              </w:rPr>
+              <w:t xml:space="preserve"> </w:t>
+            </w:r>
+            <w:proofErr w:type="spellStart"/>
+            <w:r>
+              <w:rPr>
+                <w:lang w:val="es-ES_tradnl"/>
+              </w:rPr>
               <w:t>dolore</w:t>
             </w:r>
             <w:proofErr w:type="spellEnd"/>
             <w:r>
-              <w:t xml:space="preserve"> magna </w:t>
+              <w:rPr>
+                <w:lang w:val="es-ES_tradnl"/>
+              </w:rPr>
+              <w:t xml:space="preserve"> </w:t>
             </w:r>
             <w:proofErr w:type="spellStart"/>
             <w:r>
-              <w:t>aliqua</w:t>
+              <w:rPr>
+                <w:lang w:val="es-ES_tradnl"/>
+              </w:rPr>
+              <w:t>eu</w:t>
             </w:r>
             <w:proofErr w:type="spellEnd"/>
             <w:r>
+              <w:rPr>
+                <w:lang w:val="es-ES_tradnl"/>
+              </w:rPr>
+              <w:t xml:space="preserve"> </w:t>
+            </w:r>
+            <w:proofErr w:type="spellStart"/>
+            <w:r>
+              <w:rPr>
+                <w:lang w:val="es-ES_tradnl"/>
+              </w:rPr>
+              <w:t>fugiat</w:t>
+            </w:r>
+            <w:proofErr w:type="spellEnd"/>
+            <w:r>
+              <w:rPr>
+                <w:lang w:val="es-ES_tradnl"/>
+              </w:rPr>
+              <w:t xml:space="preserve"> </w:t>
+            </w:r>
+            <w:proofErr w:type="spellStart"/>
+            <w:r>
+              <w:rPr>
+                <w:lang w:val="es-ES_tradnl"/>
+              </w:rPr>
+              <w:t>nulla</w:t>
+            </w:r>
+            <w:proofErr w:type="spellEnd"/>
+            <w:r>
+              <w:rPr>
+                <w:lang w:val="es-ES_tradnl"/>
+              </w:rPr>
+              <w:t xml:space="preserve"> </w:t>
+            </w:r>
+            <w:proofErr w:type="spellStart"/>
+            <w:r>
+              <w:rPr>
+                <w:lang w:val="es-ES_tradnl"/>
+              </w:rPr>
+              <w:t>pariatur</w:t>
+            </w:r>
+            <w:proofErr w:type="spellEnd"/>
+            <w:r>
+              <w:rPr>
+                <w:lang w:val="es-ES_tradnl"/>
+              </w:rPr>
               <w:t xml:space="preserve">. </w:t>
             </w:r>
             <w:proofErr w:type="spellStart"/>
             <w:r>
-              <w:t>Ut</w:t>
+              <w:rPr>
+                <w:lang w:val="es-ES_tradnl"/>
+              </w:rPr>
+              <w:t>Excepteur</w:t>
             </w:r>
             <w:proofErr w:type="spellEnd"/>
             <w:r>
+              <w:rPr>
+                <w:lang w:val="es-ES_tradnl"/>
+              </w:rPr>
               <w:t xml:space="preserve"> </w:t>
             </w:r>
             <w:proofErr w:type="spellStart"/>
             <w:r>
-              <w:t>enim</w:t>
+              <w:rPr>
+                <w:lang w:val="es-ES_tradnl"/>
+              </w:rPr>
+              <w:t>sint</w:t>
             </w:r>
             <w:proofErr w:type="spellEnd"/>
             <w:r>
-              <w:t xml:space="preserve"> ad minim </w:t>
+              <w:rPr>
+                <w:lang w:val="es-ES_tradnl"/>
+              </w:rPr>
+              <w:t xml:space="preserve"> </w:t>
             </w:r>
             <w:proofErr w:type="spellStart"/>
             <w:r>
-              <w:t>veniam</w:t>
+              <w:rPr>
+                <w:lang w:val="es-ES_tradnl"/>
+              </w:rPr>
+              <w:t>occaecat</w:t>
             </w:r>
             <w:proofErr w:type="spellEnd"/>
             <w:r>
+              <w:rPr>
+                <w:lang w:val="es-ES_tradnl"/>
+              </w:rPr>
+              <w:t xml:space="preserve"> </w:t>
+            </w:r>
+            <w:proofErr w:type="spellStart"/>
+            <w:r>
+              <w:rPr>
+                <w:lang w:val="es-ES_tradnl"/>
+              </w:rPr>
+              <w:t>cupidatat</w:t>
+            </w:r>
+            <w:proofErr w:type="spellEnd"/>
+            <w:r>
+              <w:rPr>
+                <w:lang w:val="es-ES_tradnl"/>
+              </w:rPr>
+              <w:t xml:space="preserve"> non </w:t>
+            </w:r>
+            <w:proofErr w:type="spellStart"/>
+            <w:r>
+              <w:rPr>
+                <w:lang w:val="es-ES_tradnl"/>
+              </w:rPr>
+              <w:t>proident</w:t>
+            </w:r>
+            <w:proofErr w:type="spellEnd"/>
+            <w:r>
+              <w:rPr>
+                <w:lang w:val="es-ES_tradnl"/>
+              </w:rPr>
               <w:t xml:space="preserve">, </w:t>
             </w:r>
             <w:proofErr w:type="spellStart"/>
             <w:r>
-              <w:t>quis</w:t>
+              <w:rPr>
+                <w:lang w:val="es-ES_tradnl"/>
+              </w:rPr>
+              <w:t>sunt</w:t>
             </w:r>
             <w:proofErr w:type="spellEnd"/>
             <w:r>
+              <w:rPr>
+                <w:lang w:val="es-ES_tradnl"/>
+              </w:rPr>
+              <w:t xml:space="preserve"> in culpa </w:t>
+            </w:r>
+            <w:proofErr w:type="spellStart"/>
+            <w:r>
+              <w:rPr>
+                <w:lang w:val="es-ES_tradnl"/>
+              </w:rPr>
+              <w:t>qui</w:t>
+            </w:r>
+            <w:proofErr w:type="spellEnd"/>
+            <w:r>
+              <w:rPr>
+                <w:lang w:val="es-ES_tradnl"/>
+              </w:rPr>
               <w:t xml:space="preserve"> </w:t>
             </w:r>
             <w:proofErr w:type="spellStart"/>
             <w:r>
-              <w:t>nostrud</w:t>
+              <w:rPr>
+                <w:lang w:val="es-ES_tradnl"/>
+              </w:rPr>
+              <w:t>officia</w:t>
             </w:r>
             <w:proofErr w:type="spellEnd"/>
             <w:r>
-              <w:t xml:space="preserve"> exercitation </w:t>
+              <w:rPr>
+                <w:lang w:val="es-ES_tradnl"/>
+              </w:rPr>
+              <w:t xml:space="preserve"> </w:t>
             </w:r>
             <w:proofErr w:type="spellStart"/>
             <w:r>
-              <w:t>ullamco</w:t>
+              <w:rPr>
+                <w:lang w:val="es-ES_tradnl"/>
+              </w:rPr>
+              <w:t>deserunt</w:t>
             </w:r>
             <w:proofErr w:type="spellEnd"/>
             <w:r>
+              <w:rPr>
+                <w:lang w:val="es-ES_tradnl"/>
+              </w:rPr>
               <w:t xml:space="preserve"> </w:t>
             </w:r>
             <w:proofErr w:type="spellStart"/>
             <w:r>
-              <w:t>laboris</w:t>
+              <w:rPr>
+                <w:lang w:val="es-ES_tradnl"/>
+              </w:rPr>
+              <w:t>mollit</w:t>
             </w:r>
             <w:proofErr w:type="spellEnd"/>
             <w:r>
-              <w:t xml:space="preserve"> nisi </w:t>
+              <w:rPr>
+                <w:lang w:val="es-ES_tradnl"/>
+              </w:rPr>
+              <w:t xml:space="preserve"> </w:t>
             </w:r>
             <w:proofErr w:type="spellStart"/>
             <w:r>
-              <w:t>ut</w:t>
+              <w:rPr>
+                <w:lang w:val="es-ES_tradnl"/>
+              </w:rPr>
+              <w:t>anim</w:t>
             </w:r>
             <w:proofErr w:type="spellEnd"/>
             <w:r>
+              <w:rPr>
+                <w:lang w:val="es-ES_tradnl"/>
+              </w:rPr>
+              <w:t xml:space="preserve"> id </w:t>
+            </w:r>
+            <w:proofErr w:type="spellStart"/>
+            <w:r>
+              <w:rPr>
+                <w:lang w:val="es-ES_tradnl"/>
+              </w:rPr>
+              <w:t>est</w:t>
+            </w:r>
+            <w:proofErr w:type="spellEnd"/>
+            <w:r>
+              <w:rPr>
+                <w:lang w:val="es-ES_tradnl"/>
+              </w:rPr>
               <w:t xml:space="preserve"> </w:t>
             </w:r>
             <w:proofErr w:type="spellStart"/>
             <w:r>
-              <w:t>aliquip</w:t>
+              <w:rPr>
+                <w:lang w:val="es-ES_tradnl"/>
+              </w:rPr>
+              <w:t>laborum</w:t>
             </w:r>
             <w:proofErr w:type="spellEnd"/>
             <w:r>
-              <w:t xml:space="preserve"> ex </w:t>
-            </w:r>
-            <w:proofErr w:type="spellStart"/>
-            <w:r>
-              <w:t>ea</w:t>
-            </w:r>
-            <w:proofErr w:type="spellEnd"/>
-            <w:r>
-              <w:t xml:space="preserve"> </w:t>
-            </w:r>
-            <w:proofErr w:type="spellStart"/>
-            <w:r>
-              <w:t>commodo</w:t>
-            </w:r>
-            <w:proofErr w:type="spellEnd"/>
-            <w:r>
-              <w:t xml:space="preserve"> </w:t>
-            </w:r>
-            <w:proofErr w:type="spellStart"/>
-            <w:r>
-              <w:t>consequat</w:t>
-            </w:r>
-            <w:proofErr w:type="spellEnd"/>
-            <w:r>
-              <w:t xml:space="preserve">. </w:t>
-            </w:r>
-            <w:proofErr w:type="spellStart"/>
-            <w:r>
-              <w:t>Duis</w:t>
-            </w:r>
-            <w:proofErr w:type="spellEnd"/>
-            <w:r>
-              <w:t xml:space="preserve"> </w:t>
-            </w:r>
-            <w:proofErr w:type="spellStart"/>
-            <w:r>
-              <w:t>aute</w:t>
-            </w:r>
-            <w:proofErr w:type="spellEnd"/>
-            <w:r>
-              <w:t xml:space="preserve"> </w:t>
-            </w:r>
-            <w:proofErr w:type="spellStart"/>
-            <w:r>
-              <w:t>irure</w:t>
-            </w:r>
-            <w:proofErr w:type="spellEnd"/>
-            <w:r>
-              <w:t xml:space="preserve"> dolor in </w:t>
-            </w:r>
-            <w:proofErr w:type="spellStart"/>
-            <w:r>
-              <w:t>reprehenderit</w:t>
-            </w:r>
-            <w:proofErr w:type="spellEnd"/>
-            <w:r>
-              <w:t xml:space="preserve"> in </w:t>
-            </w:r>
-            <w:proofErr w:type="spellStart"/>
-            <w:r>
-              <w:t>voluptate</w:t>
-            </w:r>
-            <w:proofErr w:type="spellEnd"/>
-            <w:r>
-              <w:t xml:space="preserve"> </w:t>
-            </w:r>
-            <w:proofErr w:type="spellStart"/>
-            <w:r>
-              <w:t>velit</w:t>
-            </w:r>
-            <w:proofErr w:type="spellEnd"/>
-            <w:r>
-              <w:t xml:space="preserve"> </w:t>
-            </w:r>
-            <w:proofErr w:type="spellStart"/>
-            <w:r>
-              <w:t>esse</w:t>
-            </w:r>
-            <w:proofErr w:type="spellEnd"/>
-            <w:r>
-              <w:t xml:space="preserve"> </w:t>
-            </w:r>
-            <w:proofErr w:type="spellStart"/>
-            <w:r>
-              <w:t>cillum</w:t>
-            </w:r>
-            <w:proofErr w:type="spellEnd"/>
-            <w:r>
-              <w:t xml:space="preserve"> </w:t>
-            </w:r>
-            <w:proofErr w:type="spellStart"/>
-            <w:r>
-              <w:t>dolore</w:t>
-            </w:r>
-            <w:proofErr w:type="spellEnd"/>
-            <w:r>
-              <w:t xml:space="preserve"> </w:t>
-            </w:r>
-            <w:proofErr w:type="spellStart"/>
-            <w:r>
-              <w:t>eu</w:t>
-            </w:r>
-            <w:proofErr w:type="spellEnd"/>
-            <w:r>
-              <w:t xml:space="preserve"> </w:t>
-            </w:r>
-            <w:proofErr w:type="spellStart"/>
-            <w:r>
-              <w:t>fugiat</w:t>
-            </w:r>
-            <w:proofErr w:type="spellEnd"/>
-            <w:r>
-              <w:t xml:space="preserve"> </w:t>
-            </w:r>
-            <w:proofErr w:type="spellStart"/>
-            <w:r>
-              <w:t>nulla</w:t>
-            </w:r>
-            <w:proofErr w:type="spellEnd"/>
-            <w:r>
-              <w:t xml:space="preserve"> </w:t>
-            </w:r>
-            <w:proofErr w:type="spellStart"/>
-            <w:r>
-              <w:t>pariatur</w:t>
-            </w:r>
-            <w:proofErr w:type="spellEnd"/>
-            <w:r>
-              <w:t xml:space="preserve">. </w:t>
-            </w:r>
-            <w:proofErr w:type="spellStart"/>
-            <w:r>
-              <w:t>Excepteur</w:t>
-            </w:r>
-            <w:proofErr w:type="spellEnd"/>
-            <w:r>
-              <w:t xml:space="preserve"> </w:t>
-            </w:r>
-            <w:proofErr w:type="spellStart"/>
-            <w:r>
-              <w:t>sint</w:t>
-            </w:r>
-            <w:proofErr w:type="spellEnd"/>
-            <w:r>
-              <w:t xml:space="preserve"> </w:t>
-            </w:r>
-            <w:proofErr w:type="spellStart"/>
-            <w:r>
-              <w:t>occaecat</w:t>
-            </w:r>
-            <w:proofErr w:type="spellEnd"/>
-            <w:r>
-              <w:t xml:space="preserve"> </w:t>
-            </w:r>
-            <w:proofErr w:type="spellStart"/>
-            <w:r>
-              <w:t>cupidatat</w:t>
-            </w:r>
-            <w:proofErr w:type="spellEnd"/>
-            <w:r>
-              <w:t xml:space="preserve"> non </w:t>
-            </w:r>
-            <w:proofErr w:type="spellStart"/>
-            <w:r>
-              <w:t>proident</w:t>
-            </w:r>
-            <w:proofErr w:type="spellEnd"/>
-            <w:r>
-              <w:t xml:space="preserve">, </w:t>
-            </w:r>
-            <w:proofErr w:type="spellStart"/>
-            <w:r>
-              <w:t>sunt</w:t>
-            </w:r>
-            <w:proofErr w:type="spellEnd"/>
-            <w:r>
-              <w:t xml:space="preserve"> in culpa qui </w:t>
-            </w:r>
-            <w:proofErr w:type="spellStart"/>
-            <w:r>
-              <w:t>officia</w:t>
-            </w:r>
-            <w:proofErr w:type="spellEnd"/>
-            <w:r>
-              <w:t xml:space="preserve"> </w:t>
-            </w:r>
-            <w:proofErr w:type="spellStart"/>
-            <w:r>
-              <w:t>deserunt</w:t>
-            </w:r>
-            <w:proofErr w:type="spellEnd"/>
-            <w:r>
-              <w:t xml:space="preserve"> </w:t>
-            </w:r>
-            <w:proofErr w:type="spellStart"/>
-            <w:r>
-              <w:t>mollit</w:t>
-            </w:r>
-            <w:proofErr w:type="spellEnd"/>
-            <w:r>
-              <w:t xml:space="preserve"> </w:t>
-            </w:r>
-            <w:proofErr w:type="spellStart"/>
-            <w:r>
-              <w:t>anim</w:t>
-            </w:r>
-            <w:proofErr w:type="spellEnd"/>
-            <w:r>
-              <w:t xml:space="preserve"> id </w:t>
-            </w:r>
-            <w:proofErr w:type="spellStart"/>
-            <w:r>
-              <w:t>est</w:t>
-            </w:r>
-            <w:proofErr w:type="spellEnd"/>
-            <w:r>
-              <w:t xml:space="preserve"> </w:t>
-            </w:r>
-            <w:proofErr w:type="spellStart"/>
-            <w:r>
-              <w:t>laborum</w:t>
-            </w:r>
-            <w:proofErr w:type="spellEnd"/>
-            <w:r>
+              <w:rPr>
+                <w:lang w:val="es-ES_tradnl"/>
+              </w:rPr>
               <w:t>.</w:t>
             </w:r>
           </w:p>
@@ -1259,410 +2078,718 @@
         <w:pStyle w:val="Ttulo2"/>
         <w:ind w:left="426"/>
       </w:pPr>
-      <w:bookmarkStart w:id="1" w:name="_Toc5011136"/>
+      <w:bookmarkStart w:id="4" w:name="_Toc5184828"/>
       <w:r>
         <w:t>Subtítulo 1</w:t>
       </w:r>
-      <w:bookmarkEnd w:id="1"/>
+      <w:bookmarkEnd w:id="4"/>
     </w:p>
     <w:p>
       <w:pPr>
         <w:spacing w:after="120" w:line="360" w:lineRule="auto"/>
         <w:ind w:firstLine="284"/>
-      </w:pPr>
-      <w:r>
-        <w:t xml:space="preserve">Lorem ipsum dolor sit </w:t>
-      </w:r>
-      <w:proofErr w:type="spellStart"/>
-      <w:r>
+        <w:rPr>
+          <w:lang w:val="es-ES_tradnl"/>
+        </w:rPr>
+      </w:pPr>
+      <w:proofErr w:type="spellStart"/>
+      <w:r>
+        <w:rPr>
+          <w:lang w:val="es-ES_tradnl"/>
+        </w:rPr>
+        <w:t>Lorem</w:t>
+      </w:r>
+      <w:proofErr w:type="spellEnd"/>
+      <w:r>
+        <w:rPr>
+          <w:lang w:val="es-ES_tradnl"/>
+        </w:rPr>
+        <w:t xml:space="preserve"> </w:t>
+      </w:r>
+      <w:proofErr w:type="spellStart"/>
+      <w:r>
+        <w:rPr>
+          <w:lang w:val="es-ES_tradnl"/>
+        </w:rPr>
+        <w:t>ipsum</w:t>
+      </w:r>
+      <w:proofErr w:type="spellEnd"/>
+      <w:r>
+        <w:rPr>
+          <w:lang w:val="es-ES_tradnl"/>
+        </w:rPr>
+        <w:t xml:space="preserve"> dolor </w:t>
+      </w:r>
+      <w:proofErr w:type="spellStart"/>
+      <w:r>
+        <w:rPr>
+          <w:lang w:val="es-ES_tradnl"/>
+        </w:rPr>
+        <w:t>sit</w:t>
+      </w:r>
+      <w:proofErr w:type="spellEnd"/>
+      <w:r>
+        <w:rPr>
+          <w:lang w:val="es-ES_tradnl"/>
+        </w:rPr>
+        <w:t xml:space="preserve"> </w:t>
+      </w:r>
+      <w:proofErr w:type="spellStart"/>
+      <w:r>
+        <w:rPr>
+          <w:lang w:val="es-ES_tradnl"/>
+        </w:rPr>
         <w:t>amet</w:t>
       </w:r>
       <w:proofErr w:type="spellEnd"/>
       <w:r>
+        <w:rPr>
+          <w:lang w:val="es-ES_tradnl"/>
+        </w:rPr>
         <w:t xml:space="preserve">, </w:t>
       </w:r>
       <w:proofErr w:type="spellStart"/>
       <w:r>
+        <w:rPr>
+          <w:lang w:val="es-ES_tradnl"/>
+        </w:rPr>
         <w:t>consectetur</w:t>
       </w:r>
       <w:proofErr w:type="spellEnd"/>
       <w:r>
-        <w:t xml:space="preserve"> </w:t>
-      </w:r>
-      <w:proofErr w:type="spellStart"/>
-      <w:r>
+        <w:rPr>
+          <w:lang w:val="es-ES_tradnl"/>
+        </w:rPr>
+        <w:t xml:space="preserve"> </w:t>
+      </w:r>
+      <w:proofErr w:type="spellStart"/>
+      <w:r>
+        <w:rPr>
+          <w:lang w:val="es-ES_tradnl"/>
+        </w:rPr>
         <w:t>adipiscing</w:t>
       </w:r>
       <w:proofErr w:type="spellEnd"/>
       <w:r>
-        <w:t xml:space="preserve"> </w:t>
-      </w:r>
-      <w:proofErr w:type="spellStart"/>
-      <w:r>
+        <w:rPr>
+          <w:lang w:val="es-ES_tradnl"/>
+        </w:rPr>
+        <w:t xml:space="preserve"> </w:t>
+      </w:r>
+      <w:proofErr w:type="spellStart"/>
+      <w:r>
+        <w:rPr>
+          <w:lang w:val="es-ES_tradnl"/>
+        </w:rPr>
         <w:t>elit</w:t>
       </w:r>
       <w:proofErr w:type="spellEnd"/>
       <w:r>
+        <w:rPr>
+          <w:lang w:val="es-ES_tradnl"/>
+        </w:rPr>
+        <w:t xml:space="preserve">, sed do </w:t>
+      </w:r>
+      <w:proofErr w:type="spellStart"/>
+      <w:r>
+        <w:rPr>
+          <w:lang w:val="es-ES_tradnl"/>
+        </w:rPr>
+        <w:t>eiusmod</w:t>
+      </w:r>
+      <w:proofErr w:type="spellEnd"/>
+      <w:r>
+        <w:rPr>
+          <w:lang w:val="es-ES_tradnl"/>
+        </w:rPr>
+        <w:t xml:space="preserve"> </w:t>
+      </w:r>
+      <w:proofErr w:type="spellStart"/>
+      <w:r>
+        <w:rPr>
+          <w:lang w:val="es-ES_tradnl"/>
+        </w:rPr>
+        <w:t>tempor</w:t>
+      </w:r>
+      <w:proofErr w:type="spellEnd"/>
+      <w:r>
+        <w:rPr>
+          <w:lang w:val="es-ES_tradnl"/>
+        </w:rPr>
+        <w:t xml:space="preserve"> </w:t>
+      </w:r>
+      <w:proofErr w:type="spellStart"/>
+      <w:r>
+        <w:rPr>
+          <w:lang w:val="es-ES_tradnl"/>
+        </w:rPr>
+        <w:t>incididunt</w:t>
+      </w:r>
+      <w:proofErr w:type="spellEnd"/>
+      <w:r>
+        <w:rPr>
+          <w:lang w:val="es-ES_tradnl"/>
+        </w:rPr>
+        <w:t xml:space="preserve"> ut labore et </w:t>
+      </w:r>
+      <w:proofErr w:type="spellStart"/>
+      <w:r>
+        <w:rPr>
+          <w:lang w:val="es-ES_tradnl"/>
+        </w:rPr>
+        <w:t>dolore</w:t>
+      </w:r>
+      <w:proofErr w:type="spellEnd"/>
+      <w:r>
+        <w:rPr>
+          <w:lang w:val="es-ES_tradnl"/>
+        </w:rPr>
+        <w:t xml:space="preserve"> magna </w:t>
+      </w:r>
+      <w:proofErr w:type="spellStart"/>
+      <w:r>
+        <w:rPr>
+          <w:lang w:val="es-ES_tradnl"/>
+        </w:rPr>
+        <w:t>aliqua</w:t>
+      </w:r>
+      <w:proofErr w:type="spellEnd"/>
+      <w:r>
+        <w:rPr>
+          <w:lang w:val="es-ES_tradnl"/>
+        </w:rPr>
+        <w:t xml:space="preserve">. Ut </w:t>
+      </w:r>
+      <w:proofErr w:type="spellStart"/>
+      <w:r>
+        <w:rPr>
+          <w:lang w:val="es-ES_tradnl"/>
+        </w:rPr>
+        <w:t>enim</w:t>
+      </w:r>
+      <w:proofErr w:type="spellEnd"/>
+      <w:r>
+        <w:rPr>
+          <w:lang w:val="es-ES_tradnl"/>
+        </w:rPr>
+        <w:t xml:space="preserve"> ad </w:t>
+      </w:r>
+      <w:proofErr w:type="spellStart"/>
+      <w:r>
+        <w:rPr>
+          <w:lang w:val="es-ES_tradnl"/>
+        </w:rPr>
+        <w:t>minim</w:t>
+      </w:r>
+      <w:proofErr w:type="spellEnd"/>
+      <w:r>
+        <w:rPr>
+          <w:lang w:val="es-ES_tradnl"/>
+        </w:rPr>
+        <w:t xml:space="preserve"> </w:t>
+      </w:r>
+      <w:proofErr w:type="spellStart"/>
+      <w:r>
+        <w:rPr>
+          <w:lang w:val="es-ES_tradnl"/>
+        </w:rPr>
+        <w:t>veniam</w:t>
+      </w:r>
+      <w:proofErr w:type="spellEnd"/>
+      <w:r>
+        <w:rPr>
+          <w:lang w:val="es-ES_tradnl"/>
+        </w:rPr>
         <w:t xml:space="preserve">, </w:t>
       </w:r>
       <w:proofErr w:type="spellStart"/>
       <w:r>
-        <w:t>sed</w:t>
-      </w:r>
-      <w:proofErr w:type="spellEnd"/>
-      <w:r>
-        <w:t xml:space="preserve"> do </w:t>
-      </w:r>
-      <w:proofErr w:type="spellStart"/>
-      <w:r>
-        <w:t>eiusmod</w:t>
-      </w:r>
-      <w:proofErr w:type="spellEnd"/>
-      <w:r>
-        <w:t xml:space="preserve"> </w:t>
-      </w:r>
-      <w:proofErr w:type="spellStart"/>
-      <w:r>
-        <w:t>tempor</w:t>
-      </w:r>
-      <w:proofErr w:type="spellEnd"/>
-      <w:r>
-        <w:t xml:space="preserve"> </w:t>
-      </w:r>
-      <w:proofErr w:type="spellStart"/>
-      <w:r>
-        <w:t>incididunt</w:t>
-      </w:r>
-      <w:proofErr w:type="spellEnd"/>
-      <w:r>
-        <w:t xml:space="preserve"> </w:t>
-      </w:r>
-      <w:proofErr w:type="spellStart"/>
-      <w:r>
-        <w:t>ut</w:t>
-      </w:r>
-      <w:proofErr w:type="spellEnd"/>
-      <w:r>
-        <w:t xml:space="preserve"> </w:t>
-      </w:r>
-      <w:proofErr w:type="spellStart"/>
-      <w:r>
-        <w:t>labore</w:t>
-      </w:r>
-      <w:proofErr w:type="spellEnd"/>
-      <w:r>
-        <w:t xml:space="preserve"> et </w:t>
-      </w:r>
-      <w:proofErr w:type="spellStart"/>
-      <w:r>
+        <w:rPr>
+          <w:lang w:val="es-ES_tradnl"/>
+        </w:rPr>
+        <w:t>quis</w:t>
+      </w:r>
+      <w:proofErr w:type="spellEnd"/>
+      <w:r>
+        <w:rPr>
+          <w:lang w:val="es-ES_tradnl"/>
+        </w:rPr>
+        <w:t xml:space="preserve"> </w:t>
+      </w:r>
+      <w:proofErr w:type="spellStart"/>
+      <w:r>
+        <w:rPr>
+          <w:lang w:val="es-ES_tradnl"/>
+        </w:rPr>
+        <w:t>nostrud</w:t>
+      </w:r>
+      <w:proofErr w:type="spellEnd"/>
+      <w:r>
+        <w:rPr>
+          <w:lang w:val="es-ES_tradnl"/>
+        </w:rPr>
+        <w:t xml:space="preserve"> </w:t>
+      </w:r>
+      <w:proofErr w:type="spellStart"/>
+      <w:r>
+        <w:rPr>
+          <w:lang w:val="es-ES_tradnl"/>
+        </w:rPr>
+        <w:t>exercitation</w:t>
+      </w:r>
+      <w:proofErr w:type="spellEnd"/>
+      <w:r>
+        <w:rPr>
+          <w:lang w:val="es-ES_tradnl"/>
+        </w:rPr>
+        <w:t xml:space="preserve"> </w:t>
+      </w:r>
+      <w:proofErr w:type="spellStart"/>
+      <w:r>
+        <w:rPr>
+          <w:lang w:val="es-ES_tradnl"/>
+        </w:rPr>
+        <w:t>ullamco</w:t>
+      </w:r>
+      <w:proofErr w:type="spellEnd"/>
+      <w:r>
+        <w:rPr>
+          <w:lang w:val="es-ES_tradnl"/>
+        </w:rPr>
+        <w:t xml:space="preserve"> </w:t>
+      </w:r>
+      <w:proofErr w:type="spellStart"/>
+      <w:r>
+        <w:rPr>
+          <w:lang w:val="es-ES_tradnl"/>
+        </w:rPr>
+        <w:t>laboris</w:t>
+      </w:r>
+      <w:proofErr w:type="spellEnd"/>
+      <w:r>
+        <w:rPr>
+          <w:lang w:val="es-ES_tradnl"/>
+        </w:rPr>
+        <w:t xml:space="preserve"> </w:t>
+      </w:r>
+      <w:proofErr w:type="spellStart"/>
+      <w:r>
+        <w:rPr>
+          <w:lang w:val="es-ES_tradnl"/>
+        </w:rPr>
+        <w:t>nisi</w:t>
+      </w:r>
+      <w:proofErr w:type="spellEnd"/>
+      <w:r>
+        <w:rPr>
+          <w:lang w:val="es-ES_tradnl"/>
+        </w:rPr>
+        <w:t xml:space="preserve"> ut </w:t>
+      </w:r>
+      <w:proofErr w:type="spellStart"/>
+      <w:r>
+        <w:rPr>
+          <w:lang w:val="es-ES_tradnl"/>
+        </w:rPr>
+        <w:t>aliquip</w:t>
+      </w:r>
+      <w:proofErr w:type="spellEnd"/>
+      <w:r>
+        <w:rPr>
+          <w:lang w:val="es-ES_tradnl"/>
+        </w:rPr>
+        <w:t xml:space="preserve"> ex </w:t>
+      </w:r>
+      <w:proofErr w:type="spellStart"/>
+      <w:r>
+        <w:rPr>
+          <w:lang w:val="es-ES_tradnl"/>
+        </w:rPr>
+        <w:t>ea</w:t>
+      </w:r>
+      <w:proofErr w:type="spellEnd"/>
+      <w:r>
+        <w:rPr>
+          <w:lang w:val="es-ES_tradnl"/>
+        </w:rPr>
+        <w:t xml:space="preserve"> commodo </w:t>
+      </w:r>
+      <w:proofErr w:type="spellStart"/>
+      <w:r>
+        <w:rPr>
+          <w:lang w:val="es-ES_tradnl"/>
+        </w:rPr>
+        <w:t>consequat</w:t>
+      </w:r>
+      <w:proofErr w:type="spellEnd"/>
+      <w:r>
+        <w:rPr>
+          <w:lang w:val="es-ES_tradnl"/>
+        </w:rPr>
+        <w:t xml:space="preserve">. </w:t>
+      </w:r>
+      <w:proofErr w:type="spellStart"/>
+      <w:r>
+        <w:rPr>
+          <w:lang w:val="es-ES_tradnl"/>
+        </w:rPr>
+        <w:t>Duis</w:t>
+      </w:r>
+      <w:proofErr w:type="spellEnd"/>
+      <w:r>
+        <w:rPr>
+          <w:lang w:val="es-ES_tradnl"/>
+        </w:rPr>
+        <w:t xml:space="preserve"> </w:t>
+      </w:r>
+      <w:proofErr w:type="spellStart"/>
+      <w:r>
+        <w:rPr>
+          <w:lang w:val="es-ES_tradnl"/>
+        </w:rPr>
+        <w:t>aute</w:t>
+      </w:r>
+      <w:proofErr w:type="spellEnd"/>
+      <w:r>
+        <w:rPr>
+          <w:lang w:val="es-ES_tradnl"/>
+        </w:rPr>
+        <w:t xml:space="preserve"> </w:t>
+      </w:r>
+      <w:proofErr w:type="spellStart"/>
+      <w:r>
+        <w:rPr>
+          <w:lang w:val="es-ES_tradnl"/>
+        </w:rPr>
+        <w:t>irure</w:t>
+      </w:r>
+      <w:proofErr w:type="spellEnd"/>
+      <w:r>
+        <w:rPr>
+          <w:lang w:val="es-ES_tradnl"/>
+        </w:rPr>
+        <w:t xml:space="preserve"> dolor in </w:t>
+      </w:r>
+      <w:proofErr w:type="spellStart"/>
+      <w:r>
+        <w:rPr>
+          <w:lang w:val="es-ES_tradnl"/>
+        </w:rPr>
+        <w:t>reprehenderit</w:t>
+      </w:r>
+      <w:proofErr w:type="spellEnd"/>
+      <w:r>
+        <w:rPr>
+          <w:lang w:val="es-ES_tradnl"/>
+        </w:rPr>
+        <w:t xml:space="preserve"> in </w:t>
+      </w:r>
+      <w:proofErr w:type="spellStart"/>
+      <w:r>
+        <w:rPr>
+          <w:lang w:val="es-ES_tradnl"/>
+        </w:rPr>
+        <w:t>voluptate</w:t>
+      </w:r>
+      <w:proofErr w:type="spellEnd"/>
+      <w:r>
+        <w:rPr>
+          <w:lang w:val="es-ES_tradnl"/>
+        </w:rPr>
+        <w:t xml:space="preserve"> </w:t>
+      </w:r>
+      <w:proofErr w:type="spellStart"/>
+      <w:r>
+        <w:rPr>
+          <w:lang w:val="es-ES_tradnl"/>
+        </w:rPr>
+        <w:t>velit</w:t>
+      </w:r>
+      <w:proofErr w:type="spellEnd"/>
+      <w:r>
+        <w:rPr>
+          <w:lang w:val="es-ES_tradnl"/>
+        </w:rPr>
+        <w:t xml:space="preserve"> </w:t>
+      </w:r>
+      <w:proofErr w:type="spellStart"/>
+      <w:r>
+        <w:rPr>
+          <w:lang w:val="es-ES_tradnl"/>
+        </w:rPr>
+        <w:t>esse</w:t>
+      </w:r>
+      <w:proofErr w:type="spellEnd"/>
+      <w:r>
+        <w:rPr>
+          <w:lang w:val="es-ES_tradnl"/>
+        </w:rPr>
+        <w:t xml:space="preserve"> </w:t>
+      </w:r>
+      <w:proofErr w:type="spellStart"/>
+      <w:r>
+        <w:rPr>
+          <w:lang w:val="es-ES_tradnl"/>
+        </w:rPr>
+        <w:t>cillum</w:t>
+      </w:r>
+      <w:proofErr w:type="spellEnd"/>
+      <w:r>
+        <w:rPr>
+          <w:lang w:val="es-ES_tradnl"/>
+        </w:rPr>
+        <w:t xml:space="preserve"> </w:t>
+      </w:r>
+      <w:proofErr w:type="spellStart"/>
+      <w:r>
+        <w:rPr>
+          <w:lang w:val="es-ES_tradnl"/>
+        </w:rPr>
         <w:t>dolore</w:t>
       </w:r>
       <w:proofErr w:type="spellEnd"/>
       <w:r>
-        <w:t xml:space="preserve"> magna </w:t>
-      </w:r>
-      <w:proofErr w:type="spellStart"/>
-      <w:r>
-        <w:t>aliqua</w:t>
-      </w:r>
-      <w:proofErr w:type="spellEnd"/>
-      <w:r>
+        <w:rPr>
+          <w:lang w:val="es-ES_tradnl"/>
+        </w:rPr>
+        <w:t xml:space="preserve"> </w:t>
+      </w:r>
+      <w:proofErr w:type="spellStart"/>
+      <w:r>
+        <w:rPr>
+          <w:lang w:val="es-ES_tradnl"/>
+        </w:rPr>
+        <w:t>eu</w:t>
+      </w:r>
+      <w:proofErr w:type="spellEnd"/>
+      <w:r>
+        <w:rPr>
+          <w:lang w:val="es-ES_tradnl"/>
+        </w:rPr>
+        <w:t xml:space="preserve"> </w:t>
+      </w:r>
+      <w:proofErr w:type="spellStart"/>
+      <w:r>
+        <w:rPr>
+          <w:lang w:val="es-ES_tradnl"/>
+        </w:rPr>
+        <w:t>fugiat</w:t>
+      </w:r>
+      <w:proofErr w:type="spellEnd"/>
+      <w:r>
+        <w:rPr>
+          <w:lang w:val="es-ES_tradnl"/>
+        </w:rPr>
+        <w:t xml:space="preserve"> </w:t>
+      </w:r>
+      <w:proofErr w:type="spellStart"/>
+      <w:r>
+        <w:rPr>
+          <w:lang w:val="es-ES_tradnl"/>
+        </w:rPr>
+        <w:t>nulla</w:t>
+      </w:r>
+      <w:proofErr w:type="spellEnd"/>
+      <w:r>
+        <w:rPr>
+          <w:lang w:val="es-ES_tradnl"/>
+        </w:rPr>
+        <w:t xml:space="preserve"> </w:t>
+      </w:r>
+      <w:proofErr w:type="spellStart"/>
+      <w:r>
+        <w:rPr>
+          <w:lang w:val="es-ES_tradnl"/>
+        </w:rPr>
+        <w:t>pariatur</w:t>
+      </w:r>
+      <w:proofErr w:type="spellEnd"/>
+      <w:r>
+        <w:rPr>
+          <w:lang w:val="es-ES_tradnl"/>
+        </w:rPr>
         <w:t xml:space="preserve">. </w:t>
       </w:r>
       <w:proofErr w:type="spellStart"/>
       <w:r>
-        <w:t>Ut</w:t>
-      </w:r>
-      <w:proofErr w:type="spellEnd"/>
-      <w:r>
-        <w:t xml:space="preserve"> </w:t>
-      </w:r>
-      <w:proofErr w:type="spellStart"/>
-      <w:r>
-        <w:t>enim</w:t>
-      </w:r>
-      <w:proofErr w:type="spellEnd"/>
-      <w:r>
-        <w:t xml:space="preserve"> ad minim </w:t>
-      </w:r>
-      <w:proofErr w:type="spellStart"/>
-      <w:r>
-        <w:t>veniam</w:t>
-      </w:r>
-      <w:proofErr w:type="spellEnd"/>
-      <w:r>
+        <w:rPr>
+          <w:lang w:val="es-ES_tradnl"/>
+        </w:rPr>
+        <w:t>Excepteur</w:t>
+      </w:r>
+      <w:proofErr w:type="spellEnd"/>
+      <w:r>
+        <w:rPr>
+          <w:lang w:val="es-ES_tradnl"/>
+        </w:rPr>
+        <w:t xml:space="preserve"> </w:t>
+      </w:r>
+      <w:proofErr w:type="spellStart"/>
+      <w:r>
+        <w:rPr>
+          <w:lang w:val="es-ES_tradnl"/>
+        </w:rPr>
+        <w:t>sint</w:t>
+      </w:r>
+      <w:proofErr w:type="spellEnd"/>
+      <w:r>
+        <w:rPr>
+          <w:lang w:val="es-ES_tradnl"/>
+        </w:rPr>
+        <w:t xml:space="preserve"> </w:t>
+      </w:r>
+      <w:proofErr w:type="spellStart"/>
+      <w:r>
+        <w:rPr>
+          <w:lang w:val="es-ES_tradnl"/>
+        </w:rPr>
+        <w:t>occaecat</w:t>
+      </w:r>
+      <w:proofErr w:type="spellEnd"/>
+      <w:r>
+        <w:rPr>
+          <w:lang w:val="es-ES_tradnl"/>
+        </w:rPr>
+        <w:t xml:space="preserve"> </w:t>
+      </w:r>
+      <w:proofErr w:type="spellStart"/>
+      <w:r>
+        <w:rPr>
+          <w:lang w:val="es-ES_tradnl"/>
+        </w:rPr>
+        <w:t>cupidatat</w:t>
+      </w:r>
+      <w:proofErr w:type="spellEnd"/>
+      <w:r>
+        <w:rPr>
+          <w:lang w:val="es-ES_tradnl"/>
+        </w:rPr>
+        <w:t xml:space="preserve"> non </w:t>
+      </w:r>
+      <w:proofErr w:type="spellStart"/>
+      <w:r>
+        <w:rPr>
+          <w:lang w:val="es-ES_tradnl"/>
+        </w:rPr>
+        <w:t>proident</w:t>
+      </w:r>
+      <w:proofErr w:type="spellEnd"/>
+      <w:r>
+        <w:rPr>
+          <w:lang w:val="es-ES_tradnl"/>
+        </w:rPr>
         <w:t xml:space="preserve">, </w:t>
       </w:r>
       <w:proofErr w:type="spellStart"/>
       <w:r>
-        <w:t>quis</w:t>
-      </w:r>
-      <w:proofErr w:type="spellEnd"/>
-      <w:r>
-        <w:t xml:space="preserve"> </w:t>
-      </w:r>
-      <w:proofErr w:type="spellStart"/>
-      <w:r>
-        <w:t>nostrud</w:t>
-      </w:r>
-      <w:proofErr w:type="spellEnd"/>
-      <w:r>
-        <w:t xml:space="preserve"> exercitation </w:t>
-      </w:r>
-      <w:proofErr w:type="spellStart"/>
-      <w:r>
-        <w:t>ullamco</w:t>
-      </w:r>
-      <w:proofErr w:type="spellEnd"/>
-      <w:r>
-        <w:t xml:space="preserve"> </w:t>
-      </w:r>
-      <w:proofErr w:type="spellStart"/>
-      <w:r>
-        <w:t>laboris</w:t>
-      </w:r>
-      <w:proofErr w:type="spellEnd"/>
-      <w:r>
-        <w:t xml:space="preserve"> nisi </w:t>
-      </w:r>
-      <w:proofErr w:type="spellStart"/>
-      <w:r>
-        <w:t>ut</w:t>
-      </w:r>
-      <w:proofErr w:type="spellEnd"/>
-      <w:r>
-        <w:t xml:space="preserve"> </w:t>
-      </w:r>
-      <w:proofErr w:type="spellStart"/>
-      <w:r>
-        <w:t>aliquip</w:t>
-      </w:r>
-      <w:proofErr w:type="spellEnd"/>
-      <w:r>
-        <w:t xml:space="preserve"> ex </w:t>
-      </w:r>
-      <w:proofErr w:type="spellStart"/>
-      <w:r>
-        <w:t>ea</w:t>
-      </w:r>
-      <w:proofErr w:type="spellEnd"/>
-      <w:r>
-        <w:t xml:space="preserve"> </w:t>
-      </w:r>
-      <w:proofErr w:type="spellStart"/>
-      <w:r>
-        <w:t>commodo</w:t>
-      </w:r>
-      <w:proofErr w:type="spellEnd"/>
-      <w:r>
-        <w:t xml:space="preserve"> </w:t>
-      </w:r>
-      <w:proofErr w:type="spellStart"/>
-      <w:r>
-        <w:t>consequat</w:t>
-      </w:r>
-      <w:proofErr w:type="spellEnd"/>
-      <w:r>
-        <w:t xml:space="preserve">. </w:t>
-      </w:r>
-      <w:proofErr w:type="spellStart"/>
-      <w:r>
-        <w:t>Duis</w:t>
-      </w:r>
-      <w:proofErr w:type="spellEnd"/>
-      <w:r>
-        <w:t xml:space="preserve"> </w:t>
-      </w:r>
-      <w:proofErr w:type="spellStart"/>
-      <w:r>
-        <w:t>aute</w:t>
-      </w:r>
-      <w:proofErr w:type="spellEnd"/>
-      <w:r>
-        <w:t xml:space="preserve"> </w:t>
-      </w:r>
-      <w:proofErr w:type="spellStart"/>
-      <w:r>
-        <w:t>irure</w:t>
-      </w:r>
-      <w:proofErr w:type="spellEnd"/>
-      <w:r>
-        <w:t xml:space="preserve"> dolor in </w:t>
-      </w:r>
-      <w:proofErr w:type="spellStart"/>
-      <w:r>
-        <w:t>reprehenderit</w:t>
-      </w:r>
-      <w:proofErr w:type="spellEnd"/>
-      <w:r>
-        <w:t xml:space="preserve"> in </w:t>
-      </w:r>
-      <w:proofErr w:type="spellStart"/>
-      <w:r>
-        <w:t>voluptate</w:t>
-      </w:r>
-      <w:proofErr w:type="spellEnd"/>
-      <w:r>
-        <w:t xml:space="preserve"> </w:t>
-      </w:r>
-      <w:proofErr w:type="spellStart"/>
-      <w:r>
-        <w:t>velit</w:t>
-      </w:r>
-      <w:proofErr w:type="spellEnd"/>
-      <w:r>
-        <w:t xml:space="preserve"> </w:t>
-      </w:r>
-      <w:proofErr w:type="spellStart"/>
-      <w:r>
-        <w:t>esse</w:t>
-      </w:r>
-      <w:proofErr w:type="spellEnd"/>
-      <w:r>
-        <w:t xml:space="preserve"> </w:t>
-      </w:r>
-      <w:proofErr w:type="spellStart"/>
-      <w:r>
-        <w:t>cillum</w:t>
-      </w:r>
-      <w:proofErr w:type="spellEnd"/>
-      <w:r>
-        <w:t xml:space="preserve"> </w:t>
-      </w:r>
-      <w:proofErr w:type="spellStart"/>
-      <w:r>
-        <w:t>dolore</w:t>
-      </w:r>
-      <w:proofErr w:type="spellEnd"/>
-      <w:r>
-        <w:t xml:space="preserve"> </w:t>
-      </w:r>
-      <w:proofErr w:type="spellStart"/>
-      <w:r>
-        <w:t>eu</w:t>
-      </w:r>
-      <w:proofErr w:type="spellEnd"/>
-      <w:r>
-        <w:t xml:space="preserve"> </w:t>
-      </w:r>
-      <w:proofErr w:type="spellStart"/>
-      <w:r>
-        <w:t>fugiat</w:t>
-      </w:r>
-      <w:proofErr w:type="spellEnd"/>
-      <w:r>
-        <w:t xml:space="preserve"> </w:t>
-      </w:r>
-      <w:proofErr w:type="spellStart"/>
-      <w:r>
-        <w:t>nulla</w:t>
-      </w:r>
-      <w:proofErr w:type="spellEnd"/>
-      <w:r>
-        <w:t xml:space="preserve"> </w:t>
-      </w:r>
-      <w:proofErr w:type="spellStart"/>
-      <w:r>
-        <w:t>pariatur</w:t>
-      </w:r>
-      <w:proofErr w:type="spellEnd"/>
-      <w:r>
-        <w:t xml:space="preserve">. </w:t>
-      </w:r>
-      <w:proofErr w:type="spellStart"/>
-      <w:r>
-        <w:t>Excepteur</w:t>
-      </w:r>
-      <w:proofErr w:type="spellEnd"/>
-      <w:r>
-        <w:t xml:space="preserve"> </w:t>
-      </w:r>
-      <w:proofErr w:type="spellStart"/>
-      <w:r>
-        <w:t>sint</w:t>
-      </w:r>
-      <w:proofErr w:type="spellEnd"/>
-      <w:r>
-        <w:t xml:space="preserve"> </w:t>
-      </w:r>
-      <w:proofErr w:type="spellStart"/>
-      <w:r>
-        <w:t>occaecat</w:t>
-      </w:r>
-      <w:proofErr w:type="spellEnd"/>
-      <w:r>
-        <w:t xml:space="preserve"> </w:t>
-      </w:r>
-      <w:proofErr w:type="spellStart"/>
-      <w:r>
-        <w:t>cupidatat</w:t>
-      </w:r>
-      <w:proofErr w:type="spellEnd"/>
-      <w:r>
-        <w:t xml:space="preserve"> non </w:t>
-      </w:r>
-      <w:proofErr w:type="spellStart"/>
-      <w:r>
-        <w:t>proident</w:t>
-      </w:r>
-      <w:proofErr w:type="spellEnd"/>
-      <w:r>
-        <w:t xml:space="preserve">, </w:t>
-      </w:r>
-      <w:proofErr w:type="spellStart"/>
-      <w:r>
+        <w:rPr>
+          <w:lang w:val="es-ES_tradnl"/>
+        </w:rPr>
         <w:t>sunt</w:t>
       </w:r>
       <w:proofErr w:type="spellEnd"/>
       <w:r>
-        <w:t xml:space="preserve"> in culpa qui </w:t>
-      </w:r>
-      <w:proofErr w:type="spellStart"/>
-      <w:r>
+        <w:rPr>
+          <w:lang w:val="es-ES_tradnl"/>
+        </w:rPr>
+        <w:t xml:space="preserve"> in culpa </w:t>
+      </w:r>
+      <w:proofErr w:type="spellStart"/>
+      <w:r>
+        <w:rPr>
+          <w:lang w:val="es-ES_tradnl"/>
+        </w:rPr>
+        <w:t>qui</w:t>
+      </w:r>
+      <w:proofErr w:type="spellEnd"/>
+      <w:r>
+        <w:rPr>
+          <w:lang w:val="es-ES_tradnl"/>
+        </w:rPr>
+        <w:t xml:space="preserve"> </w:t>
+      </w:r>
+      <w:proofErr w:type="spellStart"/>
+      <w:r>
+        <w:rPr>
+          <w:lang w:val="es-ES_tradnl"/>
+        </w:rPr>
         <w:t>officia</w:t>
       </w:r>
       <w:proofErr w:type="spellEnd"/>
       <w:r>
-        <w:t xml:space="preserve"> </w:t>
-      </w:r>
-      <w:proofErr w:type="spellStart"/>
-      <w:r>
+        <w:rPr>
+          <w:lang w:val="es-ES_tradnl"/>
+        </w:rPr>
+        <w:t xml:space="preserve"> </w:t>
+      </w:r>
+      <w:proofErr w:type="spellStart"/>
+      <w:r>
+        <w:rPr>
+          <w:lang w:val="es-ES_tradnl"/>
+        </w:rPr>
         <w:t>deserunt</w:t>
       </w:r>
       <w:proofErr w:type="spellEnd"/>
       <w:r>
-        <w:t xml:space="preserve"> </w:t>
-      </w:r>
-      <w:proofErr w:type="spellStart"/>
-      <w:r>
+        <w:rPr>
+          <w:lang w:val="es-ES_tradnl"/>
+        </w:rPr>
+        <w:t xml:space="preserve"> </w:t>
+      </w:r>
+      <w:proofErr w:type="spellStart"/>
+      <w:r>
+        <w:rPr>
+          <w:lang w:val="es-ES_tradnl"/>
+        </w:rPr>
         <w:t>mollit</w:t>
       </w:r>
       <w:proofErr w:type="spellEnd"/>
       <w:r>
-        <w:t xml:space="preserve"> </w:t>
-      </w:r>
-      <w:proofErr w:type="spellStart"/>
-      <w:r>
+        <w:rPr>
+          <w:lang w:val="es-ES_tradnl"/>
+        </w:rPr>
+        <w:t xml:space="preserve"> </w:t>
+      </w:r>
+      <w:proofErr w:type="spellStart"/>
+      <w:r>
+        <w:rPr>
+          <w:lang w:val="es-ES_tradnl"/>
+        </w:rPr>
         <w:t>anim</w:t>
       </w:r>
       <w:proofErr w:type="spellEnd"/>
       <w:r>
+        <w:rPr>
+          <w:lang w:val="es-ES_tradnl"/>
+        </w:rPr>
         <w:t xml:space="preserve"> id </w:t>
       </w:r>
       <w:proofErr w:type="spellStart"/>
       <w:r>
+        <w:rPr>
+          <w:lang w:val="es-ES_tradnl"/>
+        </w:rPr>
         <w:t>est</w:t>
       </w:r>
       <w:proofErr w:type="spellEnd"/>
       <w:r>
-        <w:t xml:space="preserve"> </w:t>
-      </w:r>
-      <w:proofErr w:type="spellStart"/>
-      <w:r>
+        <w:rPr>
+          <w:lang w:val="es-ES_tradnl"/>
+        </w:rPr>
+        <w:t xml:space="preserve"> </w:t>
+      </w:r>
+      <w:proofErr w:type="spellStart"/>
+      <w:r>
+        <w:rPr>
+          <w:lang w:val="es-ES_tradnl"/>
+        </w:rPr>
         <w:t>laborum</w:t>
       </w:r>
       <w:proofErr w:type="spellEnd"/>
       <w:r>
+        <w:rPr>
+          <w:lang w:val="es-ES_tradnl"/>
+        </w:rPr>
         <w:t>.</w:t>
       </w:r>
     </w:p>
@@ -1671,423 +2798,721 @@
         <w:pStyle w:val="Ttulo2"/>
         <w:ind w:left="426"/>
       </w:pPr>
-      <w:bookmarkStart w:id="2" w:name="_Toc5011137"/>
+      <w:bookmarkStart w:id="5" w:name="_Toc5184829"/>
       <w:r>
         <w:t>Subtitulo</w:t>
       </w:r>
       <w:r>
         <w:t xml:space="preserve"> 2</w:t>
       </w:r>
-      <w:bookmarkEnd w:id="2"/>
+      <w:bookmarkEnd w:id="5"/>
     </w:p>
     <w:p>
       <w:pPr>
         <w:spacing w:after="120" w:line="360" w:lineRule="auto"/>
         <w:ind w:firstLine="284"/>
-      </w:pPr>
-      <w:r>
-        <w:t xml:space="preserve">Lorem ipsum dolor sit </w:t>
-      </w:r>
-      <w:proofErr w:type="spellStart"/>
-      <w:r>
+        <w:rPr>
+          <w:lang w:val="es-ES_tradnl"/>
+        </w:rPr>
+      </w:pPr>
+      <w:proofErr w:type="spellStart"/>
+      <w:r>
+        <w:rPr>
+          <w:lang w:val="es-ES_tradnl"/>
+        </w:rPr>
+        <w:t>Lorem</w:t>
+      </w:r>
+      <w:proofErr w:type="spellEnd"/>
+      <w:r>
+        <w:rPr>
+          <w:lang w:val="es-ES_tradnl"/>
+        </w:rPr>
+        <w:t xml:space="preserve"> </w:t>
+      </w:r>
+      <w:proofErr w:type="spellStart"/>
+      <w:r>
+        <w:rPr>
+          <w:lang w:val="es-ES_tradnl"/>
+        </w:rPr>
+        <w:t>ipsum</w:t>
+      </w:r>
+      <w:proofErr w:type="spellEnd"/>
+      <w:r>
+        <w:rPr>
+          <w:lang w:val="es-ES_tradnl"/>
+        </w:rPr>
+        <w:t xml:space="preserve"> dolor </w:t>
+      </w:r>
+      <w:proofErr w:type="spellStart"/>
+      <w:r>
+        <w:rPr>
+          <w:lang w:val="es-ES_tradnl"/>
+        </w:rPr>
+        <w:t>sit</w:t>
+      </w:r>
+      <w:proofErr w:type="spellEnd"/>
+      <w:r>
+        <w:rPr>
+          <w:lang w:val="es-ES_tradnl"/>
+        </w:rPr>
+        <w:t xml:space="preserve"> </w:t>
+      </w:r>
+      <w:proofErr w:type="spellStart"/>
+      <w:r>
+        <w:rPr>
+          <w:lang w:val="es-ES_tradnl"/>
+        </w:rPr>
         <w:t>amet</w:t>
       </w:r>
       <w:proofErr w:type="spellEnd"/>
       <w:r>
+        <w:rPr>
+          <w:lang w:val="es-ES_tradnl"/>
+        </w:rPr>
         <w:t xml:space="preserve">, </w:t>
       </w:r>
       <w:proofErr w:type="spellStart"/>
       <w:r>
+        <w:rPr>
+          <w:lang w:val="es-ES_tradnl"/>
+        </w:rPr>
         <w:t>consectetur</w:t>
       </w:r>
       <w:proofErr w:type="spellEnd"/>
       <w:r>
-        <w:t xml:space="preserve"> </w:t>
-      </w:r>
-      <w:proofErr w:type="spellStart"/>
-      <w:r>
+        <w:rPr>
+          <w:lang w:val="es-ES_tradnl"/>
+        </w:rPr>
+        <w:t xml:space="preserve"> </w:t>
+      </w:r>
+      <w:proofErr w:type="spellStart"/>
+      <w:r>
+        <w:rPr>
+          <w:lang w:val="es-ES_tradnl"/>
+        </w:rPr>
         <w:t>adipiscing</w:t>
       </w:r>
       <w:proofErr w:type="spellEnd"/>
       <w:r>
-        <w:t xml:space="preserve"> </w:t>
-      </w:r>
-      <w:proofErr w:type="spellStart"/>
-      <w:r>
+        <w:rPr>
+          <w:lang w:val="es-ES_tradnl"/>
+        </w:rPr>
+        <w:t xml:space="preserve"> </w:t>
+      </w:r>
+      <w:proofErr w:type="spellStart"/>
+      <w:r>
+        <w:rPr>
+          <w:lang w:val="es-ES_tradnl"/>
+        </w:rPr>
         <w:t>elit</w:t>
       </w:r>
       <w:proofErr w:type="spellEnd"/>
       <w:r>
+        <w:rPr>
+          <w:lang w:val="es-ES_tradnl"/>
+        </w:rPr>
+        <w:t xml:space="preserve">, sed do </w:t>
+      </w:r>
+      <w:proofErr w:type="spellStart"/>
+      <w:r>
+        <w:rPr>
+          <w:lang w:val="es-ES_tradnl"/>
+        </w:rPr>
+        <w:t>eiusmod</w:t>
+      </w:r>
+      <w:proofErr w:type="spellEnd"/>
+      <w:r>
+        <w:rPr>
+          <w:lang w:val="es-ES_tradnl"/>
+        </w:rPr>
+        <w:t xml:space="preserve"> </w:t>
+      </w:r>
+      <w:proofErr w:type="spellStart"/>
+      <w:r>
+        <w:rPr>
+          <w:lang w:val="es-ES_tradnl"/>
+        </w:rPr>
+        <w:t>tempor</w:t>
+      </w:r>
+      <w:proofErr w:type="spellEnd"/>
+      <w:r>
+        <w:rPr>
+          <w:lang w:val="es-ES_tradnl"/>
+        </w:rPr>
+        <w:t xml:space="preserve"> </w:t>
+      </w:r>
+      <w:proofErr w:type="spellStart"/>
+      <w:r>
+        <w:rPr>
+          <w:lang w:val="es-ES_tradnl"/>
+        </w:rPr>
+        <w:t>incididunt</w:t>
+      </w:r>
+      <w:proofErr w:type="spellEnd"/>
+      <w:r>
+        <w:rPr>
+          <w:lang w:val="es-ES_tradnl"/>
+        </w:rPr>
+        <w:t xml:space="preserve"> ut labore et </w:t>
+      </w:r>
+      <w:proofErr w:type="spellStart"/>
+      <w:r>
+        <w:rPr>
+          <w:lang w:val="es-ES_tradnl"/>
+        </w:rPr>
+        <w:t>dolore</w:t>
+      </w:r>
+      <w:proofErr w:type="spellEnd"/>
+      <w:r>
+        <w:rPr>
+          <w:lang w:val="es-ES_tradnl"/>
+        </w:rPr>
+        <w:t xml:space="preserve"> magna </w:t>
+      </w:r>
+      <w:proofErr w:type="spellStart"/>
+      <w:r>
+        <w:rPr>
+          <w:lang w:val="es-ES_tradnl"/>
+        </w:rPr>
+        <w:t>aliqua</w:t>
+      </w:r>
+      <w:proofErr w:type="spellEnd"/>
+      <w:r>
+        <w:rPr>
+          <w:lang w:val="es-ES_tradnl"/>
+        </w:rPr>
+        <w:t xml:space="preserve">. Ut </w:t>
+      </w:r>
+      <w:proofErr w:type="spellStart"/>
+      <w:r>
+        <w:rPr>
+          <w:lang w:val="es-ES_tradnl"/>
+        </w:rPr>
+        <w:t>enim</w:t>
+      </w:r>
+      <w:proofErr w:type="spellEnd"/>
+      <w:r>
+        <w:rPr>
+          <w:lang w:val="es-ES_tradnl"/>
+        </w:rPr>
+        <w:t xml:space="preserve"> ad </w:t>
+      </w:r>
+      <w:proofErr w:type="spellStart"/>
+      <w:r>
+        <w:rPr>
+          <w:lang w:val="es-ES_tradnl"/>
+        </w:rPr>
+        <w:t>minim</w:t>
+      </w:r>
+      <w:proofErr w:type="spellEnd"/>
+      <w:r>
+        <w:rPr>
+          <w:lang w:val="es-ES_tradnl"/>
+        </w:rPr>
+        <w:t xml:space="preserve"> </w:t>
+      </w:r>
+      <w:proofErr w:type="spellStart"/>
+      <w:r>
+        <w:rPr>
+          <w:lang w:val="es-ES_tradnl"/>
+        </w:rPr>
+        <w:t>veniam</w:t>
+      </w:r>
+      <w:proofErr w:type="spellEnd"/>
+      <w:r>
+        <w:rPr>
+          <w:lang w:val="es-ES_tradnl"/>
+        </w:rPr>
         <w:t xml:space="preserve">, </w:t>
       </w:r>
       <w:proofErr w:type="spellStart"/>
       <w:r>
-        <w:t>sed</w:t>
-      </w:r>
-      <w:proofErr w:type="spellEnd"/>
-      <w:r>
-        <w:t xml:space="preserve"> do </w:t>
-      </w:r>
-      <w:proofErr w:type="spellStart"/>
-      <w:r>
-        <w:t>eiusmod</w:t>
-      </w:r>
-      <w:proofErr w:type="spellEnd"/>
-      <w:r>
-        <w:t xml:space="preserve"> </w:t>
-      </w:r>
-      <w:proofErr w:type="spellStart"/>
-      <w:r>
-        <w:t>tempor</w:t>
-      </w:r>
-      <w:proofErr w:type="spellEnd"/>
-      <w:r>
-        <w:t xml:space="preserve"> </w:t>
-      </w:r>
-      <w:proofErr w:type="spellStart"/>
-      <w:r>
-        <w:t>incididunt</w:t>
-      </w:r>
-      <w:proofErr w:type="spellEnd"/>
-      <w:r>
-        <w:t xml:space="preserve"> </w:t>
-      </w:r>
-      <w:proofErr w:type="spellStart"/>
-      <w:r>
-        <w:t>ut</w:t>
-      </w:r>
-      <w:proofErr w:type="spellEnd"/>
-      <w:r>
-        <w:t xml:space="preserve"> </w:t>
-      </w:r>
-      <w:proofErr w:type="spellStart"/>
-      <w:r>
-        <w:t>labore</w:t>
-      </w:r>
-      <w:proofErr w:type="spellEnd"/>
-      <w:r>
-        <w:t xml:space="preserve"> </w:t>
-      </w:r>
-      <w:proofErr w:type="gramStart"/>
-      <w:r>
-        <w:t>et</w:t>
-      </w:r>
-      <w:proofErr w:type="gramEnd"/>
-      <w:r>
-        <w:t xml:space="preserve"> </w:t>
-      </w:r>
-      <w:proofErr w:type="spellStart"/>
-      <w:r>
+        <w:rPr>
+          <w:lang w:val="es-ES_tradnl"/>
+        </w:rPr>
+        <w:t>quis</w:t>
+      </w:r>
+      <w:proofErr w:type="spellEnd"/>
+      <w:r>
+        <w:rPr>
+          <w:lang w:val="es-ES_tradnl"/>
+        </w:rPr>
+        <w:t xml:space="preserve"> </w:t>
+      </w:r>
+      <w:proofErr w:type="spellStart"/>
+      <w:r>
+        <w:rPr>
+          <w:lang w:val="es-ES_tradnl"/>
+        </w:rPr>
+        <w:t>nostrud</w:t>
+      </w:r>
+      <w:proofErr w:type="spellEnd"/>
+      <w:r>
+        <w:rPr>
+          <w:lang w:val="es-ES_tradnl"/>
+        </w:rPr>
+        <w:t xml:space="preserve"> </w:t>
+      </w:r>
+      <w:proofErr w:type="spellStart"/>
+      <w:r>
+        <w:rPr>
+          <w:lang w:val="es-ES_tradnl"/>
+        </w:rPr>
+        <w:t>exercitation</w:t>
+      </w:r>
+      <w:proofErr w:type="spellEnd"/>
+      <w:r>
+        <w:rPr>
+          <w:lang w:val="es-ES_tradnl"/>
+        </w:rPr>
+        <w:t xml:space="preserve"> </w:t>
+      </w:r>
+      <w:proofErr w:type="spellStart"/>
+      <w:r>
+        <w:rPr>
+          <w:lang w:val="es-ES_tradnl"/>
+        </w:rPr>
+        <w:t>ullamco</w:t>
+      </w:r>
+      <w:proofErr w:type="spellEnd"/>
+      <w:r>
+        <w:rPr>
+          <w:lang w:val="es-ES_tradnl"/>
+        </w:rPr>
+        <w:t xml:space="preserve"> </w:t>
+      </w:r>
+      <w:proofErr w:type="spellStart"/>
+      <w:r>
+        <w:rPr>
+          <w:lang w:val="es-ES_tradnl"/>
+        </w:rPr>
+        <w:t>laboris</w:t>
+      </w:r>
+      <w:proofErr w:type="spellEnd"/>
+      <w:r>
+        <w:rPr>
+          <w:lang w:val="es-ES_tradnl"/>
+        </w:rPr>
+        <w:t xml:space="preserve"> </w:t>
+      </w:r>
+      <w:proofErr w:type="spellStart"/>
+      <w:r>
+        <w:rPr>
+          <w:lang w:val="es-ES_tradnl"/>
+        </w:rPr>
+        <w:t>nisi</w:t>
+      </w:r>
+      <w:proofErr w:type="spellEnd"/>
+      <w:r>
+        <w:rPr>
+          <w:lang w:val="es-ES_tradnl"/>
+        </w:rPr>
+        <w:t xml:space="preserve"> ut </w:t>
+      </w:r>
+      <w:proofErr w:type="spellStart"/>
+      <w:r>
+        <w:rPr>
+          <w:lang w:val="es-ES_tradnl"/>
+        </w:rPr>
+        <w:t>aliquip</w:t>
+      </w:r>
+      <w:proofErr w:type="spellEnd"/>
+      <w:r>
+        <w:rPr>
+          <w:lang w:val="es-ES_tradnl"/>
+        </w:rPr>
+        <w:t xml:space="preserve"> ex </w:t>
+      </w:r>
+      <w:proofErr w:type="spellStart"/>
+      <w:r>
+        <w:rPr>
+          <w:lang w:val="es-ES_tradnl"/>
+        </w:rPr>
+        <w:t>ea</w:t>
+      </w:r>
+      <w:proofErr w:type="spellEnd"/>
+      <w:r>
+        <w:rPr>
+          <w:lang w:val="es-ES_tradnl"/>
+        </w:rPr>
+        <w:t xml:space="preserve"> commodo </w:t>
+      </w:r>
+      <w:proofErr w:type="spellStart"/>
+      <w:r>
+        <w:rPr>
+          <w:lang w:val="es-ES_tradnl"/>
+        </w:rPr>
+        <w:t>consequat</w:t>
+      </w:r>
+      <w:proofErr w:type="spellEnd"/>
+      <w:r>
+        <w:rPr>
+          <w:lang w:val="es-ES_tradnl"/>
+        </w:rPr>
+        <w:t xml:space="preserve">. </w:t>
+      </w:r>
+      <w:proofErr w:type="spellStart"/>
+      <w:r>
+        <w:rPr>
+          <w:lang w:val="es-ES_tradnl"/>
+        </w:rPr>
+        <w:t>Duis</w:t>
+      </w:r>
+      <w:proofErr w:type="spellEnd"/>
+      <w:r>
+        <w:rPr>
+          <w:lang w:val="es-ES_tradnl"/>
+        </w:rPr>
+        <w:t xml:space="preserve"> </w:t>
+      </w:r>
+      <w:proofErr w:type="spellStart"/>
+      <w:r>
+        <w:rPr>
+          <w:lang w:val="es-ES_tradnl"/>
+        </w:rPr>
+        <w:t>aute</w:t>
+      </w:r>
+      <w:proofErr w:type="spellEnd"/>
+      <w:r>
+        <w:rPr>
+          <w:lang w:val="es-ES_tradnl"/>
+        </w:rPr>
+        <w:t xml:space="preserve"> </w:t>
+      </w:r>
+      <w:proofErr w:type="spellStart"/>
+      <w:r>
+        <w:rPr>
+          <w:lang w:val="es-ES_tradnl"/>
+        </w:rPr>
+        <w:t>irure</w:t>
+      </w:r>
+      <w:proofErr w:type="spellEnd"/>
+      <w:r>
+        <w:rPr>
+          <w:lang w:val="es-ES_tradnl"/>
+        </w:rPr>
+        <w:t xml:space="preserve"> dolor in </w:t>
+      </w:r>
+      <w:proofErr w:type="spellStart"/>
+      <w:r>
+        <w:rPr>
+          <w:lang w:val="es-ES_tradnl"/>
+        </w:rPr>
+        <w:t>reprehenderit</w:t>
+      </w:r>
+      <w:proofErr w:type="spellEnd"/>
+      <w:r>
+        <w:rPr>
+          <w:lang w:val="es-ES_tradnl"/>
+        </w:rPr>
+        <w:t xml:space="preserve"> in </w:t>
+      </w:r>
+      <w:proofErr w:type="spellStart"/>
+      <w:r>
+        <w:rPr>
+          <w:lang w:val="es-ES_tradnl"/>
+        </w:rPr>
+        <w:t>voluptate</w:t>
+      </w:r>
+      <w:proofErr w:type="spellEnd"/>
+      <w:r>
+        <w:rPr>
+          <w:lang w:val="es-ES_tradnl"/>
+        </w:rPr>
+        <w:t xml:space="preserve"> </w:t>
+      </w:r>
+      <w:proofErr w:type="spellStart"/>
+      <w:r>
+        <w:rPr>
+          <w:lang w:val="es-ES_tradnl"/>
+        </w:rPr>
+        <w:t>velit</w:t>
+      </w:r>
+      <w:proofErr w:type="spellEnd"/>
+      <w:r>
+        <w:rPr>
+          <w:lang w:val="es-ES_tradnl"/>
+        </w:rPr>
+        <w:t xml:space="preserve"> </w:t>
+      </w:r>
+      <w:proofErr w:type="spellStart"/>
+      <w:r>
+        <w:rPr>
+          <w:lang w:val="es-ES_tradnl"/>
+        </w:rPr>
+        <w:t>esse</w:t>
+      </w:r>
+      <w:proofErr w:type="spellEnd"/>
+      <w:r>
+        <w:rPr>
+          <w:lang w:val="es-ES_tradnl"/>
+        </w:rPr>
+        <w:t xml:space="preserve"> </w:t>
+      </w:r>
+      <w:proofErr w:type="spellStart"/>
+      <w:r>
+        <w:rPr>
+          <w:lang w:val="es-ES_tradnl"/>
+        </w:rPr>
+        <w:t>cillum</w:t>
+      </w:r>
+      <w:proofErr w:type="spellEnd"/>
+      <w:r>
+        <w:rPr>
+          <w:lang w:val="es-ES_tradnl"/>
+        </w:rPr>
+        <w:t xml:space="preserve"> </w:t>
+      </w:r>
+      <w:proofErr w:type="spellStart"/>
+      <w:r>
+        <w:rPr>
+          <w:lang w:val="es-ES_tradnl"/>
+        </w:rPr>
         <w:t>dolore</w:t>
       </w:r>
       <w:proofErr w:type="spellEnd"/>
       <w:r>
-        <w:t xml:space="preserve"> magna </w:t>
-      </w:r>
-      <w:proofErr w:type="spellStart"/>
-      <w:r>
-        <w:t>aliqua</w:t>
-      </w:r>
-      <w:proofErr w:type="spellEnd"/>
-      <w:r>
+        <w:rPr>
+          <w:lang w:val="es-ES_tradnl"/>
+        </w:rPr>
+        <w:t xml:space="preserve"> </w:t>
+      </w:r>
+      <w:proofErr w:type="spellStart"/>
+      <w:r>
+        <w:rPr>
+          <w:lang w:val="es-ES_tradnl"/>
+        </w:rPr>
+        <w:t>eu</w:t>
+      </w:r>
+      <w:proofErr w:type="spellEnd"/>
+      <w:r>
+        <w:rPr>
+          <w:lang w:val="es-ES_tradnl"/>
+        </w:rPr>
+        <w:t xml:space="preserve"> </w:t>
+      </w:r>
+      <w:proofErr w:type="spellStart"/>
+      <w:r>
+        <w:rPr>
+          <w:lang w:val="es-ES_tradnl"/>
+        </w:rPr>
+        <w:t>fugiat</w:t>
+      </w:r>
+      <w:proofErr w:type="spellEnd"/>
+      <w:r>
+        <w:rPr>
+          <w:lang w:val="es-ES_tradnl"/>
+        </w:rPr>
+        <w:t xml:space="preserve"> </w:t>
+      </w:r>
+      <w:proofErr w:type="spellStart"/>
+      <w:r>
+        <w:rPr>
+          <w:lang w:val="es-ES_tradnl"/>
+        </w:rPr>
+        <w:t>nulla</w:t>
+      </w:r>
+      <w:proofErr w:type="spellEnd"/>
+      <w:r>
+        <w:rPr>
+          <w:lang w:val="es-ES_tradnl"/>
+        </w:rPr>
+        <w:t xml:space="preserve"> </w:t>
+      </w:r>
+      <w:proofErr w:type="spellStart"/>
+      <w:r>
+        <w:rPr>
+          <w:lang w:val="es-ES_tradnl"/>
+        </w:rPr>
+        <w:t>pariatur</w:t>
+      </w:r>
+      <w:proofErr w:type="spellEnd"/>
+      <w:r>
+        <w:rPr>
+          <w:lang w:val="es-ES_tradnl"/>
+        </w:rPr>
         <w:t xml:space="preserve">. </w:t>
       </w:r>
       <w:proofErr w:type="spellStart"/>
       <w:r>
-        <w:t>Ut</w:t>
-      </w:r>
-      <w:proofErr w:type="spellEnd"/>
-      <w:r>
-        <w:t xml:space="preserve"> </w:t>
-      </w:r>
-      <w:proofErr w:type="spellStart"/>
-      <w:r>
-        <w:t>enim</w:t>
-      </w:r>
-      <w:proofErr w:type="spellEnd"/>
-      <w:r>
-        <w:t xml:space="preserve"> ad minim </w:t>
-      </w:r>
-      <w:proofErr w:type="spellStart"/>
-      <w:r>
-        <w:t>veniam</w:t>
-      </w:r>
-      <w:proofErr w:type="spellEnd"/>
-      <w:r>
+        <w:rPr>
+          <w:lang w:val="es-ES_tradnl"/>
+        </w:rPr>
+        <w:t>Excepteur</w:t>
+      </w:r>
+      <w:proofErr w:type="spellEnd"/>
+      <w:r>
+        <w:rPr>
+          <w:lang w:val="es-ES_tradnl"/>
+        </w:rPr>
+        <w:t xml:space="preserve"> </w:t>
+      </w:r>
+      <w:proofErr w:type="spellStart"/>
+      <w:r>
+        <w:rPr>
+          <w:lang w:val="es-ES_tradnl"/>
+        </w:rPr>
+        <w:t>sint</w:t>
+      </w:r>
+      <w:proofErr w:type="spellEnd"/>
+      <w:r>
+        <w:rPr>
+          <w:lang w:val="es-ES_tradnl"/>
+        </w:rPr>
+        <w:t xml:space="preserve"> </w:t>
+      </w:r>
+      <w:proofErr w:type="spellStart"/>
+      <w:r>
+        <w:rPr>
+          <w:lang w:val="es-ES_tradnl"/>
+        </w:rPr>
+        <w:t>occaecat</w:t>
+      </w:r>
+      <w:proofErr w:type="spellEnd"/>
+      <w:r>
+        <w:rPr>
+          <w:lang w:val="es-ES_tradnl"/>
+        </w:rPr>
+        <w:t xml:space="preserve"> </w:t>
+      </w:r>
+      <w:proofErr w:type="spellStart"/>
+      <w:r>
+        <w:rPr>
+          <w:lang w:val="es-ES_tradnl"/>
+        </w:rPr>
+        <w:t>cupidatat</w:t>
+      </w:r>
+      <w:proofErr w:type="spellEnd"/>
+      <w:r>
+        <w:rPr>
+          <w:lang w:val="es-ES_tradnl"/>
+        </w:rPr>
+        <w:t xml:space="preserve"> non </w:t>
+      </w:r>
+      <w:proofErr w:type="spellStart"/>
+      <w:r>
+        <w:rPr>
+          <w:lang w:val="es-ES_tradnl"/>
+        </w:rPr>
+        <w:t>proident</w:t>
+      </w:r>
+      <w:proofErr w:type="spellEnd"/>
+      <w:r>
+        <w:rPr>
+          <w:lang w:val="es-ES_tradnl"/>
+        </w:rPr>
         <w:t xml:space="preserve">, </w:t>
       </w:r>
       <w:proofErr w:type="spellStart"/>
       <w:r>
-        <w:t>quis</w:t>
-      </w:r>
-      <w:proofErr w:type="spellEnd"/>
-      <w:r>
-        <w:t xml:space="preserve"> </w:t>
-      </w:r>
-      <w:proofErr w:type="spellStart"/>
-      <w:r>
-        <w:t>nostrud</w:t>
-      </w:r>
-      <w:proofErr w:type="spellEnd"/>
-      <w:r>
-        <w:t xml:space="preserve"> exercitation </w:t>
-      </w:r>
-      <w:proofErr w:type="spellStart"/>
-      <w:r>
-        <w:t>ullamco</w:t>
-      </w:r>
-      <w:proofErr w:type="spellEnd"/>
-      <w:r>
-        <w:t xml:space="preserve"> </w:t>
-      </w:r>
-      <w:proofErr w:type="spellStart"/>
-      <w:r>
-        <w:t>laboris</w:t>
-      </w:r>
-      <w:proofErr w:type="spellEnd"/>
-      <w:r>
-        <w:t xml:space="preserve"> nisi </w:t>
-      </w:r>
-      <w:proofErr w:type="spellStart"/>
-      <w:r>
-        <w:t>ut</w:t>
-      </w:r>
-      <w:proofErr w:type="spellEnd"/>
-      <w:r>
-        <w:t xml:space="preserve"> </w:t>
-      </w:r>
-      <w:proofErr w:type="spellStart"/>
-      <w:r>
-        <w:t>aliquip</w:t>
-      </w:r>
-      <w:proofErr w:type="spellEnd"/>
-      <w:r>
-        <w:t xml:space="preserve"> ex </w:t>
-      </w:r>
-      <w:proofErr w:type="spellStart"/>
-      <w:r>
-        <w:t>ea</w:t>
-      </w:r>
-      <w:proofErr w:type="spellEnd"/>
-      <w:r>
-        <w:t xml:space="preserve"> </w:t>
-      </w:r>
-      <w:proofErr w:type="spellStart"/>
-      <w:r>
-        <w:t>commodo</w:t>
-      </w:r>
-      <w:proofErr w:type="spellEnd"/>
-      <w:r>
-        <w:t xml:space="preserve"> </w:t>
-      </w:r>
-      <w:proofErr w:type="spellStart"/>
-      <w:r>
-        <w:t>consequat</w:t>
-      </w:r>
-      <w:proofErr w:type="spellEnd"/>
-      <w:r>
-        <w:t xml:space="preserve">. </w:t>
-      </w:r>
-      <w:proofErr w:type="spellStart"/>
-      <w:r>
-        <w:t>Duis</w:t>
-      </w:r>
-      <w:proofErr w:type="spellEnd"/>
-      <w:r>
-        <w:t xml:space="preserve"> </w:t>
-      </w:r>
-      <w:proofErr w:type="spellStart"/>
-      <w:r>
-        <w:t>aute</w:t>
-      </w:r>
-      <w:proofErr w:type="spellEnd"/>
-      <w:r>
-        <w:t xml:space="preserve"> </w:t>
-      </w:r>
-      <w:proofErr w:type="spellStart"/>
-      <w:r>
-        <w:t>irure</w:t>
-      </w:r>
-      <w:proofErr w:type="spellEnd"/>
-      <w:r>
-        <w:t xml:space="preserve"> dolor in </w:t>
-      </w:r>
-      <w:proofErr w:type="spellStart"/>
-      <w:r>
-        <w:t>reprehenderit</w:t>
-      </w:r>
-      <w:proofErr w:type="spellEnd"/>
-      <w:r>
-        <w:t xml:space="preserve"> in </w:t>
-      </w:r>
-      <w:proofErr w:type="spellStart"/>
-      <w:r>
-        <w:t>voluptate</w:t>
-      </w:r>
-      <w:proofErr w:type="spellEnd"/>
-      <w:r>
-        <w:t xml:space="preserve"> </w:t>
-      </w:r>
-      <w:proofErr w:type="spellStart"/>
-      <w:r>
-        <w:t>velit</w:t>
-      </w:r>
-      <w:proofErr w:type="spellEnd"/>
-      <w:r>
-        <w:t xml:space="preserve"> </w:t>
-      </w:r>
-      <w:proofErr w:type="spellStart"/>
-      <w:r>
-        <w:t>esse</w:t>
-      </w:r>
-      <w:proofErr w:type="spellEnd"/>
-      <w:r>
-        <w:t xml:space="preserve"> </w:t>
-      </w:r>
-      <w:proofErr w:type="spellStart"/>
-      <w:r>
-        <w:t>cillum</w:t>
-      </w:r>
-      <w:proofErr w:type="spellEnd"/>
-      <w:r>
-        <w:t xml:space="preserve"> </w:t>
-      </w:r>
-      <w:proofErr w:type="spellStart"/>
-      <w:r>
-        <w:t>dolore</w:t>
-      </w:r>
-      <w:proofErr w:type="spellEnd"/>
-      <w:r>
-        <w:t xml:space="preserve"> </w:t>
-      </w:r>
-      <w:proofErr w:type="spellStart"/>
-      <w:r>
-        <w:t>eu</w:t>
-      </w:r>
-      <w:proofErr w:type="spellEnd"/>
-      <w:r>
-        <w:t xml:space="preserve"> </w:t>
-      </w:r>
-      <w:proofErr w:type="spellStart"/>
-      <w:r>
-        <w:t>fugiat</w:t>
-      </w:r>
-      <w:proofErr w:type="spellEnd"/>
-      <w:r>
-        <w:t xml:space="preserve"> </w:t>
-      </w:r>
-      <w:proofErr w:type="spellStart"/>
-      <w:r>
-        <w:t>nulla</w:t>
-      </w:r>
-      <w:proofErr w:type="spellEnd"/>
-      <w:r>
-        <w:t xml:space="preserve"> </w:t>
-      </w:r>
-      <w:proofErr w:type="spellStart"/>
-      <w:r>
-        <w:t>pariatur</w:t>
-      </w:r>
-      <w:proofErr w:type="spellEnd"/>
-      <w:r>
-        <w:t xml:space="preserve">. </w:t>
-      </w:r>
-      <w:proofErr w:type="spellStart"/>
-      <w:r>
-        <w:t>Excepteur</w:t>
-      </w:r>
-      <w:proofErr w:type="spellEnd"/>
-      <w:r>
-        <w:t xml:space="preserve"> </w:t>
-      </w:r>
-      <w:proofErr w:type="spellStart"/>
-      <w:r>
-        <w:t>sint</w:t>
-      </w:r>
-      <w:proofErr w:type="spellEnd"/>
-      <w:r>
-        <w:t xml:space="preserve"> </w:t>
-      </w:r>
-      <w:proofErr w:type="spellStart"/>
-      <w:r>
-        <w:t>occaecat</w:t>
-      </w:r>
-      <w:proofErr w:type="spellEnd"/>
-      <w:r>
-        <w:t xml:space="preserve"> </w:t>
-      </w:r>
-      <w:proofErr w:type="spellStart"/>
-      <w:r>
-        <w:t>cupidatat</w:t>
-      </w:r>
-      <w:proofErr w:type="spellEnd"/>
-      <w:r>
-        <w:t xml:space="preserve"> non </w:t>
-      </w:r>
-      <w:proofErr w:type="spellStart"/>
-      <w:r>
-        <w:t>proident</w:t>
-      </w:r>
-      <w:proofErr w:type="spellEnd"/>
-      <w:r>
-        <w:t xml:space="preserve">, </w:t>
-      </w:r>
-      <w:proofErr w:type="spellStart"/>
-      <w:r>
+        <w:rPr>
+          <w:lang w:val="es-ES_tradnl"/>
+        </w:rPr>
         <w:t>sunt</w:t>
       </w:r>
       <w:proofErr w:type="spellEnd"/>
       <w:r>
-        <w:t xml:space="preserve"> in culpa qui </w:t>
-      </w:r>
-      <w:proofErr w:type="spellStart"/>
-      <w:r>
+        <w:rPr>
+          <w:lang w:val="es-ES_tradnl"/>
+        </w:rPr>
+        <w:t xml:space="preserve"> in culpa </w:t>
+      </w:r>
+      <w:proofErr w:type="spellStart"/>
+      <w:r>
+        <w:rPr>
+          <w:lang w:val="es-ES_tradnl"/>
+        </w:rPr>
+        <w:t>qui</w:t>
+      </w:r>
+      <w:proofErr w:type="spellEnd"/>
+      <w:r>
+        <w:rPr>
+          <w:lang w:val="es-ES_tradnl"/>
+        </w:rPr>
+        <w:t xml:space="preserve"> </w:t>
+      </w:r>
+      <w:proofErr w:type="spellStart"/>
+      <w:r>
+        <w:rPr>
+          <w:lang w:val="es-ES_tradnl"/>
+        </w:rPr>
         <w:t>officia</w:t>
       </w:r>
       <w:proofErr w:type="spellEnd"/>
       <w:r>
-        <w:t xml:space="preserve"> </w:t>
-      </w:r>
-      <w:proofErr w:type="spellStart"/>
-      <w:r>
+        <w:rPr>
+          <w:lang w:val="es-ES_tradnl"/>
+        </w:rPr>
+        <w:t xml:space="preserve"> </w:t>
+      </w:r>
+      <w:proofErr w:type="spellStart"/>
+      <w:r>
+        <w:rPr>
+          <w:lang w:val="es-ES_tradnl"/>
+        </w:rPr>
         <w:t>deserunt</w:t>
       </w:r>
       <w:proofErr w:type="spellEnd"/>
       <w:r>
-        <w:t xml:space="preserve"> </w:t>
-      </w:r>
-      <w:proofErr w:type="spellStart"/>
-      <w:r>
+        <w:rPr>
+          <w:lang w:val="es-ES_tradnl"/>
+        </w:rPr>
+        <w:t xml:space="preserve"> </w:t>
+      </w:r>
+      <w:proofErr w:type="spellStart"/>
+      <w:r>
+        <w:rPr>
+          <w:lang w:val="es-ES_tradnl"/>
+        </w:rPr>
         <w:t>mollit</w:t>
       </w:r>
       <w:proofErr w:type="spellEnd"/>
       <w:r>
-        <w:t xml:space="preserve"> </w:t>
-      </w:r>
-      <w:proofErr w:type="spellStart"/>
-      <w:r>
+        <w:rPr>
+          <w:lang w:val="es-ES_tradnl"/>
+        </w:rPr>
+        <w:t xml:space="preserve"> </w:t>
+      </w:r>
+      <w:proofErr w:type="spellStart"/>
+      <w:r>
+        <w:rPr>
+          <w:lang w:val="es-ES_tradnl"/>
+        </w:rPr>
         <w:t>anim</w:t>
       </w:r>
       <w:proofErr w:type="spellEnd"/>
       <w:r>
+        <w:rPr>
+          <w:lang w:val="es-ES_tradnl"/>
+        </w:rPr>
         <w:t xml:space="preserve"> id </w:t>
       </w:r>
       <w:proofErr w:type="spellStart"/>
-      <w:proofErr w:type="gramStart"/>
-      <w:r>
+      <w:r>
+        <w:rPr>
+          <w:lang w:val="es-ES_tradnl"/>
+        </w:rPr>
         <w:t>est</w:t>
       </w:r>
       <w:proofErr w:type="spellEnd"/>
-      <w:proofErr w:type="gramEnd"/>
-      <w:r>
-        <w:t xml:space="preserve"> </w:t>
-      </w:r>
-      <w:proofErr w:type="spellStart"/>
-      <w:r>
+      <w:r>
+        <w:rPr>
+          <w:lang w:val="es-ES_tradnl"/>
+        </w:rPr>
+        <w:t xml:space="preserve"> </w:t>
+      </w:r>
+      <w:proofErr w:type="spellStart"/>
+      <w:r>
+        <w:rPr>
+          <w:lang w:val="es-ES_tradnl"/>
+        </w:rPr>
         <w:t>laborum</w:t>
       </w:r>
       <w:proofErr w:type="spellEnd"/>
       <w:r>
+        <w:rPr>
+          <w:lang w:val="es-ES_tradnl"/>
+        </w:rPr>
         <w:t>.</w:t>
       </w:r>
     </w:p>
@@ -2096,12 +3521,11 @@
         <w:pStyle w:val="Ttulo3"/>
         <w:ind w:left="709" w:hanging="709"/>
       </w:pPr>
-      <w:bookmarkStart w:id="3" w:name="_Toc5011138"/>
-      <w:r>
-        <w:lastRenderedPageBreak/>
+      <w:bookmarkStart w:id="6" w:name="_Toc5184830"/>
+      <w:r>
         <w:t>Subtítulo 2</w:t>
       </w:r>
-      <w:bookmarkEnd w:id="3"/>
+      <w:bookmarkEnd w:id="6"/>
     </w:p>
     <w:p>
       <w:pPr>
@@ -2249,420 +3673,718 @@
       <w:pPr>
         <w:pStyle w:val="Ttulo1"/>
       </w:pPr>
-      <w:bookmarkStart w:id="4" w:name="_Toc5011139"/>
+      <w:bookmarkStart w:id="7" w:name="_Toc5184831"/>
       <w:r>
         <w:t>Titulo 2</w:t>
       </w:r>
-      <w:bookmarkEnd w:id="4"/>
+      <w:bookmarkEnd w:id="7"/>
     </w:p>
     <w:p>
       <w:pPr>
         <w:spacing w:after="120" w:line="360" w:lineRule="auto"/>
         <w:ind w:firstLine="284"/>
-      </w:pPr>
-      <w:r>
-        <w:t xml:space="preserve">Lorem ipsum dolor sit </w:t>
-      </w:r>
-      <w:proofErr w:type="spellStart"/>
-      <w:r>
+        <w:rPr>
+          <w:lang w:val="es-ES_tradnl"/>
+        </w:rPr>
+      </w:pPr>
+      <w:proofErr w:type="spellStart"/>
+      <w:r>
+        <w:rPr>
+          <w:lang w:val="es-ES_tradnl"/>
+        </w:rPr>
+        <w:t>Lorem</w:t>
+      </w:r>
+      <w:proofErr w:type="spellEnd"/>
+      <w:r>
+        <w:rPr>
+          <w:lang w:val="es-ES_tradnl"/>
+        </w:rPr>
+        <w:t xml:space="preserve"> </w:t>
+      </w:r>
+      <w:proofErr w:type="spellStart"/>
+      <w:r>
+        <w:rPr>
+          <w:lang w:val="es-ES_tradnl"/>
+        </w:rPr>
+        <w:t>ipsum</w:t>
+      </w:r>
+      <w:proofErr w:type="spellEnd"/>
+      <w:r>
+        <w:rPr>
+          <w:lang w:val="es-ES_tradnl"/>
+        </w:rPr>
+        <w:t xml:space="preserve"> dolor </w:t>
+      </w:r>
+      <w:proofErr w:type="spellStart"/>
+      <w:r>
+        <w:rPr>
+          <w:lang w:val="es-ES_tradnl"/>
+        </w:rPr>
+        <w:t>sit</w:t>
+      </w:r>
+      <w:proofErr w:type="spellEnd"/>
+      <w:r>
+        <w:rPr>
+          <w:lang w:val="es-ES_tradnl"/>
+        </w:rPr>
+        <w:t xml:space="preserve"> </w:t>
+      </w:r>
+      <w:proofErr w:type="spellStart"/>
+      <w:r>
+        <w:rPr>
+          <w:lang w:val="es-ES_tradnl"/>
+        </w:rPr>
         <w:t>amet</w:t>
       </w:r>
       <w:proofErr w:type="spellEnd"/>
       <w:r>
+        <w:rPr>
+          <w:lang w:val="es-ES_tradnl"/>
+        </w:rPr>
         <w:t xml:space="preserve">, </w:t>
       </w:r>
       <w:proofErr w:type="spellStart"/>
       <w:r>
+        <w:rPr>
+          <w:lang w:val="es-ES_tradnl"/>
+        </w:rPr>
         <w:t>consectetur</w:t>
       </w:r>
       <w:proofErr w:type="spellEnd"/>
       <w:r>
-        <w:t xml:space="preserve"> </w:t>
-      </w:r>
-      <w:proofErr w:type="spellStart"/>
-      <w:r>
+        <w:rPr>
+          <w:lang w:val="es-ES_tradnl"/>
+        </w:rPr>
+        <w:t xml:space="preserve"> </w:t>
+      </w:r>
+      <w:proofErr w:type="spellStart"/>
+      <w:r>
+        <w:rPr>
+          <w:lang w:val="es-ES_tradnl"/>
+        </w:rPr>
         <w:t>adipiscing</w:t>
       </w:r>
       <w:proofErr w:type="spellEnd"/>
       <w:r>
-        <w:t xml:space="preserve"> </w:t>
-      </w:r>
-      <w:proofErr w:type="spellStart"/>
-      <w:r>
+        <w:rPr>
+          <w:lang w:val="es-ES_tradnl"/>
+        </w:rPr>
+        <w:t xml:space="preserve"> </w:t>
+      </w:r>
+      <w:proofErr w:type="spellStart"/>
+      <w:r>
+        <w:rPr>
+          <w:lang w:val="es-ES_tradnl"/>
+        </w:rPr>
         <w:t>elit</w:t>
       </w:r>
       <w:proofErr w:type="spellEnd"/>
       <w:r>
+        <w:rPr>
+          <w:lang w:val="es-ES_tradnl"/>
+        </w:rPr>
+        <w:t xml:space="preserve">, sed do </w:t>
+      </w:r>
+      <w:proofErr w:type="spellStart"/>
+      <w:r>
+        <w:rPr>
+          <w:lang w:val="es-ES_tradnl"/>
+        </w:rPr>
+        <w:t>eiusmod</w:t>
+      </w:r>
+      <w:proofErr w:type="spellEnd"/>
+      <w:r>
+        <w:rPr>
+          <w:lang w:val="es-ES_tradnl"/>
+        </w:rPr>
+        <w:t xml:space="preserve"> </w:t>
+      </w:r>
+      <w:proofErr w:type="spellStart"/>
+      <w:r>
+        <w:rPr>
+          <w:lang w:val="es-ES_tradnl"/>
+        </w:rPr>
+        <w:t>tempor</w:t>
+      </w:r>
+      <w:proofErr w:type="spellEnd"/>
+      <w:r>
+        <w:rPr>
+          <w:lang w:val="es-ES_tradnl"/>
+        </w:rPr>
+        <w:t xml:space="preserve"> </w:t>
+      </w:r>
+      <w:proofErr w:type="spellStart"/>
+      <w:r>
+        <w:rPr>
+          <w:lang w:val="es-ES_tradnl"/>
+        </w:rPr>
+        <w:t>incididunt</w:t>
+      </w:r>
+      <w:proofErr w:type="spellEnd"/>
+      <w:r>
+        <w:rPr>
+          <w:lang w:val="es-ES_tradnl"/>
+        </w:rPr>
+        <w:t xml:space="preserve"> ut labore et </w:t>
+      </w:r>
+      <w:proofErr w:type="spellStart"/>
+      <w:r>
+        <w:rPr>
+          <w:lang w:val="es-ES_tradnl"/>
+        </w:rPr>
+        <w:t>dolore</w:t>
+      </w:r>
+      <w:proofErr w:type="spellEnd"/>
+      <w:r>
+        <w:rPr>
+          <w:lang w:val="es-ES_tradnl"/>
+        </w:rPr>
+        <w:t xml:space="preserve"> magna </w:t>
+      </w:r>
+      <w:proofErr w:type="spellStart"/>
+      <w:r>
+        <w:rPr>
+          <w:lang w:val="es-ES_tradnl"/>
+        </w:rPr>
+        <w:t>aliqua</w:t>
+      </w:r>
+      <w:proofErr w:type="spellEnd"/>
+      <w:r>
+        <w:rPr>
+          <w:lang w:val="es-ES_tradnl"/>
+        </w:rPr>
+        <w:t xml:space="preserve">. Ut </w:t>
+      </w:r>
+      <w:proofErr w:type="spellStart"/>
+      <w:r>
+        <w:rPr>
+          <w:lang w:val="es-ES_tradnl"/>
+        </w:rPr>
+        <w:t>enim</w:t>
+      </w:r>
+      <w:proofErr w:type="spellEnd"/>
+      <w:r>
+        <w:rPr>
+          <w:lang w:val="es-ES_tradnl"/>
+        </w:rPr>
+        <w:t xml:space="preserve"> ad </w:t>
+      </w:r>
+      <w:proofErr w:type="spellStart"/>
+      <w:r>
+        <w:rPr>
+          <w:lang w:val="es-ES_tradnl"/>
+        </w:rPr>
+        <w:t>minim</w:t>
+      </w:r>
+      <w:proofErr w:type="spellEnd"/>
+      <w:r>
+        <w:rPr>
+          <w:lang w:val="es-ES_tradnl"/>
+        </w:rPr>
+        <w:t xml:space="preserve"> </w:t>
+      </w:r>
+      <w:proofErr w:type="spellStart"/>
+      <w:r>
+        <w:rPr>
+          <w:lang w:val="es-ES_tradnl"/>
+        </w:rPr>
+        <w:t>veniam</w:t>
+      </w:r>
+      <w:proofErr w:type="spellEnd"/>
+      <w:r>
+        <w:rPr>
+          <w:lang w:val="es-ES_tradnl"/>
+        </w:rPr>
         <w:t xml:space="preserve">, </w:t>
       </w:r>
       <w:proofErr w:type="spellStart"/>
       <w:r>
-        <w:t>sed</w:t>
-      </w:r>
-      <w:proofErr w:type="spellEnd"/>
-      <w:r>
-        <w:t xml:space="preserve"> do </w:t>
-      </w:r>
-      <w:proofErr w:type="spellStart"/>
-      <w:r>
-        <w:t>eiusmod</w:t>
-      </w:r>
-      <w:proofErr w:type="spellEnd"/>
-      <w:r>
-        <w:t xml:space="preserve"> </w:t>
-      </w:r>
-      <w:proofErr w:type="spellStart"/>
-      <w:r>
-        <w:t>tempor</w:t>
-      </w:r>
-      <w:proofErr w:type="spellEnd"/>
-      <w:r>
-        <w:t xml:space="preserve"> </w:t>
-      </w:r>
-      <w:proofErr w:type="spellStart"/>
-      <w:r>
-        <w:t>incididunt</w:t>
-      </w:r>
-      <w:proofErr w:type="spellEnd"/>
-      <w:r>
-        <w:t xml:space="preserve"> </w:t>
-      </w:r>
-      <w:proofErr w:type="spellStart"/>
-      <w:r>
-        <w:t>ut</w:t>
-      </w:r>
-      <w:proofErr w:type="spellEnd"/>
-      <w:r>
-        <w:t xml:space="preserve"> </w:t>
-      </w:r>
-      <w:proofErr w:type="spellStart"/>
-      <w:r>
-        <w:t>labore</w:t>
-      </w:r>
-      <w:proofErr w:type="spellEnd"/>
-      <w:r>
-        <w:t xml:space="preserve"> </w:t>
-      </w:r>
-      <w:proofErr w:type="gramStart"/>
-      <w:r>
-        <w:t>et</w:t>
-      </w:r>
-      <w:proofErr w:type="gramEnd"/>
-      <w:r>
-        <w:t xml:space="preserve"> </w:t>
-      </w:r>
-      <w:proofErr w:type="spellStart"/>
-      <w:r>
+        <w:rPr>
+          <w:lang w:val="es-ES_tradnl"/>
+        </w:rPr>
+        <w:t>quis</w:t>
+      </w:r>
+      <w:proofErr w:type="spellEnd"/>
+      <w:r>
+        <w:rPr>
+          <w:lang w:val="es-ES_tradnl"/>
+        </w:rPr>
+        <w:t xml:space="preserve"> </w:t>
+      </w:r>
+      <w:proofErr w:type="spellStart"/>
+      <w:r>
+        <w:rPr>
+          <w:lang w:val="es-ES_tradnl"/>
+        </w:rPr>
+        <w:t>nostrud</w:t>
+      </w:r>
+      <w:proofErr w:type="spellEnd"/>
+      <w:r>
+        <w:rPr>
+          <w:lang w:val="es-ES_tradnl"/>
+        </w:rPr>
+        <w:t xml:space="preserve"> </w:t>
+      </w:r>
+      <w:proofErr w:type="spellStart"/>
+      <w:r>
+        <w:rPr>
+          <w:lang w:val="es-ES_tradnl"/>
+        </w:rPr>
+        <w:t>exercitation</w:t>
+      </w:r>
+      <w:proofErr w:type="spellEnd"/>
+      <w:r>
+        <w:rPr>
+          <w:lang w:val="es-ES_tradnl"/>
+        </w:rPr>
+        <w:t xml:space="preserve"> </w:t>
+      </w:r>
+      <w:proofErr w:type="spellStart"/>
+      <w:r>
+        <w:rPr>
+          <w:lang w:val="es-ES_tradnl"/>
+        </w:rPr>
+        <w:t>ullamco</w:t>
+      </w:r>
+      <w:proofErr w:type="spellEnd"/>
+      <w:r>
+        <w:rPr>
+          <w:lang w:val="es-ES_tradnl"/>
+        </w:rPr>
+        <w:t xml:space="preserve"> </w:t>
+      </w:r>
+      <w:proofErr w:type="spellStart"/>
+      <w:r>
+        <w:rPr>
+          <w:lang w:val="es-ES_tradnl"/>
+        </w:rPr>
+        <w:t>laboris</w:t>
+      </w:r>
+      <w:proofErr w:type="spellEnd"/>
+      <w:r>
+        <w:rPr>
+          <w:lang w:val="es-ES_tradnl"/>
+        </w:rPr>
+        <w:t xml:space="preserve"> </w:t>
+      </w:r>
+      <w:proofErr w:type="spellStart"/>
+      <w:r>
+        <w:rPr>
+          <w:lang w:val="es-ES_tradnl"/>
+        </w:rPr>
+        <w:t>nisi</w:t>
+      </w:r>
+      <w:proofErr w:type="spellEnd"/>
+      <w:r>
+        <w:rPr>
+          <w:lang w:val="es-ES_tradnl"/>
+        </w:rPr>
+        <w:t xml:space="preserve"> ut </w:t>
+      </w:r>
+      <w:proofErr w:type="spellStart"/>
+      <w:r>
+        <w:rPr>
+          <w:lang w:val="es-ES_tradnl"/>
+        </w:rPr>
+        <w:t>aliquip</w:t>
+      </w:r>
+      <w:proofErr w:type="spellEnd"/>
+      <w:r>
+        <w:rPr>
+          <w:lang w:val="es-ES_tradnl"/>
+        </w:rPr>
+        <w:t xml:space="preserve"> ex </w:t>
+      </w:r>
+      <w:proofErr w:type="spellStart"/>
+      <w:r>
+        <w:rPr>
+          <w:lang w:val="es-ES_tradnl"/>
+        </w:rPr>
+        <w:t>ea</w:t>
+      </w:r>
+      <w:proofErr w:type="spellEnd"/>
+      <w:r>
+        <w:rPr>
+          <w:lang w:val="es-ES_tradnl"/>
+        </w:rPr>
+        <w:t xml:space="preserve"> commodo </w:t>
+      </w:r>
+      <w:proofErr w:type="spellStart"/>
+      <w:r>
+        <w:rPr>
+          <w:lang w:val="es-ES_tradnl"/>
+        </w:rPr>
+        <w:t>consequat</w:t>
+      </w:r>
+      <w:proofErr w:type="spellEnd"/>
+      <w:r>
+        <w:rPr>
+          <w:lang w:val="es-ES_tradnl"/>
+        </w:rPr>
+        <w:t xml:space="preserve">. </w:t>
+      </w:r>
+      <w:proofErr w:type="spellStart"/>
+      <w:r>
+        <w:rPr>
+          <w:lang w:val="es-ES_tradnl"/>
+        </w:rPr>
+        <w:t>Duis</w:t>
+      </w:r>
+      <w:proofErr w:type="spellEnd"/>
+      <w:r>
+        <w:rPr>
+          <w:lang w:val="es-ES_tradnl"/>
+        </w:rPr>
+        <w:t xml:space="preserve"> </w:t>
+      </w:r>
+      <w:proofErr w:type="spellStart"/>
+      <w:r>
+        <w:rPr>
+          <w:lang w:val="es-ES_tradnl"/>
+        </w:rPr>
+        <w:t>aute</w:t>
+      </w:r>
+      <w:proofErr w:type="spellEnd"/>
+      <w:r>
+        <w:rPr>
+          <w:lang w:val="es-ES_tradnl"/>
+        </w:rPr>
+        <w:t xml:space="preserve"> </w:t>
+      </w:r>
+      <w:proofErr w:type="spellStart"/>
+      <w:r>
+        <w:rPr>
+          <w:lang w:val="es-ES_tradnl"/>
+        </w:rPr>
+        <w:t>irure</w:t>
+      </w:r>
+      <w:proofErr w:type="spellEnd"/>
+      <w:r>
+        <w:rPr>
+          <w:lang w:val="es-ES_tradnl"/>
+        </w:rPr>
+        <w:t xml:space="preserve"> dolor in </w:t>
+      </w:r>
+      <w:proofErr w:type="spellStart"/>
+      <w:r>
+        <w:rPr>
+          <w:lang w:val="es-ES_tradnl"/>
+        </w:rPr>
+        <w:t>reprehenderit</w:t>
+      </w:r>
+      <w:proofErr w:type="spellEnd"/>
+      <w:r>
+        <w:rPr>
+          <w:lang w:val="es-ES_tradnl"/>
+        </w:rPr>
+        <w:t xml:space="preserve"> in </w:t>
+      </w:r>
+      <w:proofErr w:type="spellStart"/>
+      <w:r>
+        <w:rPr>
+          <w:lang w:val="es-ES_tradnl"/>
+        </w:rPr>
+        <w:t>voluptate</w:t>
+      </w:r>
+      <w:proofErr w:type="spellEnd"/>
+      <w:r>
+        <w:rPr>
+          <w:lang w:val="es-ES_tradnl"/>
+        </w:rPr>
+        <w:t xml:space="preserve"> </w:t>
+      </w:r>
+      <w:proofErr w:type="spellStart"/>
+      <w:r>
+        <w:rPr>
+          <w:lang w:val="es-ES_tradnl"/>
+        </w:rPr>
+        <w:t>velit</w:t>
+      </w:r>
+      <w:proofErr w:type="spellEnd"/>
+      <w:r>
+        <w:rPr>
+          <w:lang w:val="es-ES_tradnl"/>
+        </w:rPr>
+        <w:t xml:space="preserve"> </w:t>
+      </w:r>
+      <w:proofErr w:type="spellStart"/>
+      <w:r>
+        <w:rPr>
+          <w:lang w:val="es-ES_tradnl"/>
+        </w:rPr>
+        <w:t>esse</w:t>
+      </w:r>
+      <w:proofErr w:type="spellEnd"/>
+      <w:r>
+        <w:rPr>
+          <w:lang w:val="es-ES_tradnl"/>
+        </w:rPr>
+        <w:t xml:space="preserve"> </w:t>
+      </w:r>
+      <w:proofErr w:type="spellStart"/>
+      <w:r>
+        <w:rPr>
+          <w:lang w:val="es-ES_tradnl"/>
+        </w:rPr>
+        <w:t>cillum</w:t>
+      </w:r>
+      <w:proofErr w:type="spellEnd"/>
+      <w:r>
+        <w:rPr>
+          <w:lang w:val="es-ES_tradnl"/>
+        </w:rPr>
+        <w:t xml:space="preserve"> </w:t>
+      </w:r>
+      <w:proofErr w:type="spellStart"/>
+      <w:r>
+        <w:rPr>
+          <w:lang w:val="es-ES_tradnl"/>
+        </w:rPr>
         <w:t>dolore</w:t>
       </w:r>
       <w:proofErr w:type="spellEnd"/>
       <w:r>
-        <w:t xml:space="preserve"> magna </w:t>
-      </w:r>
-      <w:proofErr w:type="spellStart"/>
-      <w:r>
-        <w:t>aliqua</w:t>
-      </w:r>
-      <w:proofErr w:type="spellEnd"/>
-      <w:r>
+        <w:rPr>
+          <w:lang w:val="es-ES_tradnl"/>
+        </w:rPr>
+        <w:t xml:space="preserve"> </w:t>
+      </w:r>
+      <w:proofErr w:type="spellStart"/>
+      <w:r>
+        <w:rPr>
+          <w:lang w:val="es-ES_tradnl"/>
+        </w:rPr>
+        <w:t>eu</w:t>
+      </w:r>
+      <w:proofErr w:type="spellEnd"/>
+      <w:r>
+        <w:rPr>
+          <w:lang w:val="es-ES_tradnl"/>
+        </w:rPr>
+        <w:t xml:space="preserve"> </w:t>
+      </w:r>
+      <w:proofErr w:type="spellStart"/>
+      <w:r>
+        <w:rPr>
+          <w:lang w:val="es-ES_tradnl"/>
+        </w:rPr>
+        <w:t>fugiat</w:t>
+      </w:r>
+      <w:proofErr w:type="spellEnd"/>
+      <w:r>
+        <w:rPr>
+          <w:lang w:val="es-ES_tradnl"/>
+        </w:rPr>
+        <w:t xml:space="preserve"> </w:t>
+      </w:r>
+      <w:proofErr w:type="spellStart"/>
+      <w:r>
+        <w:rPr>
+          <w:lang w:val="es-ES_tradnl"/>
+        </w:rPr>
+        <w:t>nulla</w:t>
+      </w:r>
+      <w:proofErr w:type="spellEnd"/>
+      <w:r>
+        <w:rPr>
+          <w:lang w:val="es-ES_tradnl"/>
+        </w:rPr>
+        <w:t xml:space="preserve"> </w:t>
+      </w:r>
+      <w:proofErr w:type="spellStart"/>
+      <w:r>
+        <w:rPr>
+          <w:lang w:val="es-ES_tradnl"/>
+        </w:rPr>
+        <w:t>pariatur</w:t>
+      </w:r>
+      <w:proofErr w:type="spellEnd"/>
+      <w:r>
+        <w:rPr>
+          <w:lang w:val="es-ES_tradnl"/>
+        </w:rPr>
         <w:t xml:space="preserve">. </w:t>
       </w:r>
       <w:proofErr w:type="spellStart"/>
       <w:r>
-        <w:t>Ut</w:t>
-      </w:r>
-      <w:proofErr w:type="spellEnd"/>
-      <w:r>
-        <w:t xml:space="preserve"> </w:t>
-      </w:r>
-      <w:proofErr w:type="spellStart"/>
-      <w:r>
-        <w:t>enim</w:t>
-      </w:r>
-      <w:proofErr w:type="spellEnd"/>
-      <w:r>
-        <w:t xml:space="preserve"> ad minim </w:t>
-      </w:r>
-      <w:proofErr w:type="spellStart"/>
-      <w:r>
-        <w:t>veniam</w:t>
-      </w:r>
-      <w:proofErr w:type="spellEnd"/>
-      <w:r>
+        <w:rPr>
+          <w:lang w:val="es-ES_tradnl"/>
+        </w:rPr>
+        <w:t>Excepteur</w:t>
+      </w:r>
+      <w:proofErr w:type="spellEnd"/>
+      <w:r>
+        <w:rPr>
+          <w:lang w:val="es-ES_tradnl"/>
+        </w:rPr>
+        <w:t xml:space="preserve"> </w:t>
+      </w:r>
+      <w:proofErr w:type="spellStart"/>
+      <w:r>
+        <w:rPr>
+          <w:lang w:val="es-ES_tradnl"/>
+        </w:rPr>
+        <w:t>sint</w:t>
+      </w:r>
+      <w:proofErr w:type="spellEnd"/>
+      <w:r>
+        <w:rPr>
+          <w:lang w:val="es-ES_tradnl"/>
+        </w:rPr>
+        <w:t xml:space="preserve"> </w:t>
+      </w:r>
+      <w:proofErr w:type="spellStart"/>
+      <w:r>
+        <w:rPr>
+          <w:lang w:val="es-ES_tradnl"/>
+        </w:rPr>
+        <w:t>occaecat</w:t>
+      </w:r>
+      <w:proofErr w:type="spellEnd"/>
+      <w:r>
+        <w:rPr>
+          <w:lang w:val="es-ES_tradnl"/>
+        </w:rPr>
+        <w:t xml:space="preserve"> </w:t>
+      </w:r>
+      <w:proofErr w:type="spellStart"/>
+      <w:r>
+        <w:rPr>
+          <w:lang w:val="es-ES_tradnl"/>
+        </w:rPr>
+        <w:t>cupidatat</w:t>
+      </w:r>
+      <w:proofErr w:type="spellEnd"/>
+      <w:r>
+        <w:rPr>
+          <w:lang w:val="es-ES_tradnl"/>
+        </w:rPr>
+        <w:t xml:space="preserve"> non </w:t>
+      </w:r>
+      <w:proofErr w:type="spellStart"/>
+      <w:r>
+        <w:rPr>
+          <w:lang w:val="es-ES_tradnl"/>
+        </w:rPr>
+        <w:t>proident</w:t>
+      </w:r>
+      <w:proofErr w:type="spellEnd"/>
+      <w:r>
+        <w:rPr>
+          <w:lang w:val="es-ES_tradnl"/>
+        </w:rPr>
         <w:t xml:space="preserve">, </w:t>
       </w:r>
       <w:proofErr w:type="spellStart"/>
       <w:r>
-        <w:t>quis</w:t>
-      </w:r>
-      <w:proofErr w:type="spellEnd"/>
-      <w:r>
-        <w:t xml:space="preserve"> </w:t>
-      </w:r>
-      <w:proofErr w:type="spellStart"/>
-      <w:r>
-        <w:t>nostrud</w:t>
-      </w:r>
-      <w:proofErr w:type="spellEnd"/>
-      <w:r>
-        <w:t xml:space="preserve"> exercitation </w:t>
-      </w:r>
-      <w:proofErr w:type="spellStart"/>
-      <w:r>
-        <w:t>ullamco</w:t>
-      </w:r>
-      <w:proofErr w:type="spellEnd"/>
-      <w:r>
-        <w:t xml:space="preserve"> </w:t>
-      </w:r>
-      <w:proofErr w:type="spellStart"/>
-      <w:r>
-        <w:t>laboris</w:t>
-      </w:r>
-      <w:proofErr w:type="spellEnd"/>
-      <w:r>
-        <w:t xml:space="preserve"> nisi </w:t>
-      </w:r>
-      <w:proofErr w:type="spellStart"/>
-      <w:r>
-        <w:t>ut</w:t>
-      </w:r>
-      <w:proofErr w:type="spellEnd"/>
-      <w:r>
-        <w:t xml:space="preserve"> </w:t>
-      </w:r>
-      <w:proofErr w:type="spellStart"/>
-      <w:r>
-        <w:t>aliquip</w:t>
-      </w:r>
-      <w:proofErr w:type="spellEnd"/>
-      <w:r>
-        <w:t xml:space="preserve"> ex </w:t>
-      </w:r>
-      <w:proofErr w:type="spellStart"/>
-      <w:r>
-        <w:t>ea</w:t>
-      </w:r>
-      <w:proofErr w:type="spellEnd"/>
-      <w:r>
-        <w:t xml:space="preserve"> </w:t>
-      </w:r>
-      <w:proofErr w:type="spellStart"/>
-      <w:r>
-        <w:t>commodo</w:t>
-      </w:r>
-      <w:proofErr w:type="spellEnd"/>
-      <w:r>
-        <w:t xml:space="preserve"> </w:t>
-      </w:r>
-      <w:proofErr w:type="spellStart"/>
-      <w:r>
-        <w:t>consequat</w:t>
-      </w:r>
-      <w:proofErr w:type="spellEnd"/>
-      <w:r>
-        <w:t xml:space="preserve">. </w:t>
-      </w:r>
-      <w:proofErr w:type="spellStart"/>
-      <w:r>
-        <w:t>Duis</w:t>
-      </w:r>
-      <w:proofErr w:type="spellEnd"/>
-      <w:r>
-        <w:t xml:space="preserve"> </w:t>
-      </w:r>
-      <w:proofErr w:type="spellStart"/>
-      <w:r>
-        <w:t>aute</w:t>
-      </w:r>
-      <w:proofErr w:type="spellEnd"/>
-      <w:r>
-        <w:t xml:space="preserve"> </w:t>
-      </w:r>
-      <w:proofErr w:type="spellStart"/>
-      <w:r>
-        <w:t>irure</w:t>
-      </w:r>
-      <w:proofErr w:type="spellEnd"/>
-      <w:r>
-        <w:t xml:space="preserve"> dolor in </w:t>
-      </w:r>
-      <w:proofErr w:type="spellStart"/>
-      <w:r>
-        <w:t>reprehenderit</w:t>
-      </w:r>
-      <w:proofErr w:type="spellEnd"/>
-      <w:r>
-        <w:t xml:space="preserve"> in </w:t>
-      </w:r>
-      <w:proofErr w:type="spellStart"/>
-      <w:r>
-        <w:t>voluptate</w:t>
-      </w:r>
-      <w:proofErr w:type="spellEnd"/>
-      <w:r>
-        <w:t xml:space="preserve"> </w:t>
-      </w:r>
-      <w:proofErr w:type="spellStart"/>
-      <w:r>
-        <w:t>velit</w:t>
-      </w:r>
-      <w:proofErr w:type="spellEnd"/>
-      <w:r>
-        <w:t xml:space="preserve"> </w:t>
-      </w:r>
-      <w:proofErr w:type="spellStart"/>
-      <w:r>
-        <w:t>esse</w:t>
-      </w:r>
-      <w:proofErr w:type="spellEnd"/>
-      <w:r>
-        <w:t xml:space="preserve"> </w:t>
-      </w:r>
-      <w:proofErr w:type="spellStart"/>
-      <w:r>
-        <w:t>cillum</w:t>
-      </w:r>
-      <w:proofErr w:type="spellEnd"/>
-      <w:r>
-        <w:t xml:space="preserve"> </w:t>
-      </w:r>
-      <w:proofErr w:type="spellStart"/>
-      <w:r>
-        <w:t>dolore</w:t>
-      </w:r>
-      <w:proofErr w:type="spellEnd"/>
-      <w:r>
-        <w:t xml:space="preserve"> </w:t>
-      </w:r>
-      <w:proofErr w:type="spellStart"/>
-      <w:r>
-        <w:t>eu</w:t>
-      </w:r>
-      <w:proofErr w:type="spellEnd"/>
-      <w:r>
-        <w:t xml:space="preserve"> </w:t>
-      </w:r>
-      <w:proofErr w:type="spellStart"/>
-      <w:r>
-        <w:t>fugiat</w:t>
-      </w:r>
-      <w:proofErr w:type="spellEnd"/>
-      <w:r>
-        <w:t xml:space="preserve"> </w:t>
-      </w:r>
-      <w:proofErr w:type="spellStart"/>
-      <w:r>
-        <w:t>nulla</w:t>
-      </w:r>
-      <w:proofErr w:type="spellEnd"/>
-      <w:r>
-        <w:t xml:space="preserve"> </w:t>
-      </w:r>
-      <w:proofErr w:type="spellStart"/>
-      <w:r>
-        <w:t>pariatur</w:t>
-      </w:r>
-      <w:proofErr w:type="spellEnd"/>
-      <w:r>
-        <w:t xml:space="preserve">. </w:t>
-      </w:r>
-      <w:proofErr w:type="spellStart"/>
-      <w:r>
-        <w:t>Excepteur</w:t>
-      </w:r>
-      <w:proofErr w:type="spellEnd"/>
-      <w:r>
-        <w:t xml:space="preserve"> </w:t>
-      </w:r>
-      <w:proofErr w:type="spellStart"/>
-      <w:r>
-        <w:t>sint</w:t>
-      </w:r>
-      <w:proofErr w:type="spellEnd"/>
-      <w:r>
-        <w:t xml:space="preserve"> </w:t>
-      </w:r>
-      <w:proofErr w:type="spellStart"/>
-      <w:r>
-        <w:t>occaecat</w:t>
-      </w:r>
-      <w:proofErr w:type="spellEnd"/>
-      <w:r>
-        <w:t xml:space="preserve"> </w:t>
-      </w:r>
-      <w:proofErr w:type="spellStart"/>
-      <w:r>
-        <w:t>cupidatat</w:t>
-      </w:r>
-      <w:proofErr w:type="spellEnd"/>
-      <w:r>
-        <w:t xml:space="preserve"> non </w:t>
-      </w:r>
-      <w:proofErr w:type="spellStart"/>
-      <w:r>
-        <w:t>proident</w:t>
-      </w:r>
-      <w:proofErr w:type="spellEnd"/>
-      <w:r>
-        <w:t xml:space="preserve">, </w:t>
-      </w:r>
-      <w:proofErr w:type="spellStart"/>
-      <w:r>
+        <w:rPr>
+          <w:lang w:val="es-ES_tradnl"/>
+        </w:rPr>
         <w:t>sunt</w:t>
       </w:r>
       <w:proofErr w:type="spellEnd"/>
       <w:r>
-        <w:t xml:space="preserve"> in culpa qui </w:t>
-      </w:r>
-      <w:proofErr w:type="spellStart"/>
-      <w:r>
+        <w:rPr>
+          <w:lang w:val="es-ES_tradnl"/>
+        </w:rPr>
+        <w:t xml:space="preserve"> in culpa </w:t>
+      </w:r>
+      <w:proofErr w:type="spellStart"/>
+      <w:r>
+        <w:rPr>
+          <w:lang w:val="es-ES_tradnl"/>
+        </w:rPr>
+        <w:t>qui</w:t>
+      </w:r>
+      <w:proofErr w:type="spellEnd"/>
+      <w:r>
+        <w:rPr>
+          <w:lang w:val="es-ES_tradnl"/>
+        </w:rPr>
+        <w:t xml:space="preserve"> </w:t>
+      </w:r>
+      <w:proofErr w:type="spellStart"/>
+      <w:r>
+        <w:rPr>
+          <w:lang w:val="es-ES_tradnl"/>
+        </w:rPr>
         <w:t>officia</w:t>
       </w:r>
       <w:proofErr w:type="spellEnd"/>
       <w:r>
-        <w:t xml:space="preserve"> </w:t>
-      </w:r>
-      <w:proofErr w:type="spellStart"/>
-      <w:r>
+        <w:rPr>
+          <w:lang w:val="es-ES_tradnl"/>
+        </w:rPr>
+        <w:t xml:space="preserve"> </w:t>
+      </w:r>
+      <w:proofErr w:type="spellStart"/>
+      <w:r>
+        <w:rPr>
+          <w:lang w:val="es-ES_tradnl"/>
+        </w:rPr>
         <w:t>deserunt</w:t>
       </w:r>
       <w:proofErr w:type="spellEnd"/>
       <w:r>
-        <w:t xml:space="preserve"> </w:t>
-      </w:r>
-      <w:proofErr w:type="spellStart"/>
-      <w:r>
+        <w:rPr>
+          <w:lang w:val="es-ES_tradnl"/>
+        </w:rPr>
+        <w:t xml:space="preserve"> </w:t>
+      </w:r>
+      <w:proofErr w:type="spellStart"/>
+      <w:r>
+        <w:rPr>
+          <w:lang w:val="es-ES_tradnl"/>
+        </w:rPr>
         <w:t>mollit</w:t>
       </w:r>
       <w:proofErr w:type="spellEnd"/>
       <w:r>
-        <w:t xml:space="preserve"> </w:t>
-      </w:r>
-      <w:proofErr w:type="spellStart"/>
-      <w:r>
+        <w:rPr>
+          <w:lang w:val="es-ES_tradnl"/>
+        </w:rPr>
+        <w:t xml:space="preserve"> </w:t>
+      </w:r>
+      <w:proofErr w:type="spellStart"/>
+      <w:r>
+        <w:rPr>
+          <w:lang w:val="es-ES_tradnl"/>
+        </w:rPr>
         <w:t>anim</w:t>
       </w:r>
       <w:proofErr w:type="spellEnd"/>
       <w:r>
+        <w:rPr>
+          <w:lang w:val="es-ES_tradnl"/>
+        </w:rPr>
         <w:t xml:space="preserve"> id </w:t>
       </w:r>
       <w:proofErr w:type="spellStart"/>
-      <w:proofErr w:type="gramStart"/>
-      <w:r>
+      <w:r>
+        <w:rPr>
+          <w:lang w:val="es-ES_tradnl"/>
+        </w:rPr>
         <w:t>est</w:t>
       </w:r>
       <w:proofErr w:type="spellEnd"/>
-      <w:proofErr w:type="gramEnd"/>
-      <w:r>
-        <w:t xml:space="preserve"> </w:t>
-      </w:r>
-      <w:proofErr w:type="spellStart"/>
-      <w:r>
+      <w:r>
+        <w:rPr>
+          <w:lang w:val="es-ES_tradnl"/>
+        </w:rPr>
+        <w:t xml:space="preserve"> </w:t>
+      </w:r>
+      <w:proofErr w:type="spellStart"/>
+      <w:r>
+        <w:rPr>
+          <w:lang w:val="es-ES_tradnl"/>
+        </w:rPr>
         <w:t>laborum</w:t>
       </w:r>
       <w:proofErr w:type="spellEnd"/>
       <w:r>
+        <w:rPr>
+          <w:lang w:val="es-ES_tradnl"/>
+        </w:rPr>
         <w:t>.</w:t>
       </w:r>
     </w:p>
@@ -2681,8 +4403,8 @@
       </w:pPr>
     </w:p>
     <w:sectPr>
-      <w:headerReference w:type="default" r:id="rId9"/>
-      <w:footerReference w:type="default" r:id="rId10"/>
+      <w:headerReference w:type="default" r:id="rId11"/>
+      <w:footerReference w:type="default" r:id="rId12"/>
       <w:pgSz w:w="11906" w:h="16838"/>
       <w:pgMar w:top="1418" w:right="851" w:bottom="1418" w:left="1985" w:header="284" w:footer="266" w:gutter="0"/>
       <w:cols w:space="708"/>
@@ -2690,6 +4412,39 @@
     </w:sectPr>
   </w:body>
 </w:document>
+</file>
+
+<file path=word/comments.xml><?xml version="1.0" encoding="utf-8"?>
+<w:comments xmlns:wpc="http://schemas.microsoft.com/office/word/2010/wordprocessingCanvas" xmlns:mc="http://schemas.openxmlformats.org/markup-compatibility/2006" xmlns:o="urn:schemas-microsoft-com:office:office" xmlns:r="http://schemas.openxmlformats.org/officeDocument/2006/relationships" xmlns:m="http://schemas.openxmlformats.org/officeDocument/2006/math" xmlns:v="urn:schemas-microsoft-com:vml" xmlns:wp14="http://schemas.microsoft.com/office/word/2010/wordprocessingDrawing" xmlns:wp="http://schemas.openxmlformats.org/drawingml/2006/wordprocessingDrawing" xmlns:w10="urn:schemas-microsoft-com:office:word" xmlns:w="http://schemas.openxmlformats.org/wordprocessingml/2006/main" xmlns:w14="http://schemas.microsoft.com/office/word/2010/wordml" xmlns:w15="http://schemas.microsoft.com/office/word/2012/wordml" xmlns:wpg="http://schemas.microsoft.com/office/word/2010/wordprocessingGroup" xmlns:wpi="http://schemas.microsoft.com/office/word/2010/wordprocessingInk" xmlns:wne="http://schemas.microsoft.com/office/word/2006/wordml" xmlns:wps="http://schemas.microsoft.com/office/word/2010/wordprocessingShape" mc:Ignorable="w14 w15 wp14">
+  <w:comment w:id="1" w:author="Carolina Gómez Cirujano" w:date="2019-04-03T11:42:00Z" w:initials="CGC">
+    <w:p>
+      <w:pPr>
+        <w:pStyle w:val="Textocomentario"/>
+        <w:rPr>
+          <w:lang w:val="es-ES_tradnl"/>
+        </w:rPr>
+      </w:pPr>
+      <w:r>
+        <w:rPr>
+          <w:rStyle w:val="Refdecomentario"/>
+        </w:rPr>
+        <w:annotationRef/>
+      </w:r>
+      <w:r>
+        <w:rPr>
+          <w:lang w:val="es-ES_tradnl"/>
+        </w:rPr>
+        <w:t>No me gusta la redacción hay que cambiarlo.</w:t>
+      </w:r>
+    </w:p>
+  </w:comment>
+</w:comments>
+</file>
+
+<file path=word/commentsExtended.xml><?xml version="1.0" encoding="utf-8"?>
+<w15:commentsEx xmlns:wpc="http://schemas.microsoft.com/office/word/2010/wordprocessingCanvas" xmlns:mc="http://schemas.openxmlformats.org/markup-compatibility/2006" xmlns:o="urn:schemas-microsoft-com:office:office" xmlns:r="http://schemas.openxmlformats.org/officeDocument/2006/relationships" xmlns:m="http://schemas.openxmlformats.org/officeDocument/2006/math" xmlns:v="urn:schemas-microsoft-com:vml" xmlns:wp14="http://schemas.microsoft.com/office/word/2010/wordprocessingDrawing" xmlns:wp="http://schemas.openxmlformats.org/drawingml/2006/wordprocessingDrawing" xmlns:w10="urn:schemas-microsoft-com:office:word" xmlns:w="http://schemas.openxmlformats.org/wordprocessingml/2006/main" xmlns:w14="http://schemas.microsoft.com/office/word/2010/wordml" xmlns:w15="http://schemas.microsoft.com/office/word/2012/wordml" xmlns:wpg="http://schemas.microsoft.com/office/word/2010/wordprocessingGroup" xmlns:wpi="http://schemas.microsoft.com/office/word/2010/wordprocessingInk" xmlns:wne="http://schemas.microsoft.com/office/word/2006/wordml" xmlns:wps="http://schemas.microsoft.com/office/word/2010/wordprocessingShape" mc:Ignorable="w14 w15 wp14">
+  <w15:commentEx w15:paraId="367D8D7F" w15:done="0"/>
+</w15:commentsEx>
 </file>
 
 <file path=word/endnotes.xml><?xml version="1.0" encoding="utf-8"?>
@@ -2765,7 +4520,7 @@
         <w:noProof/>
         <w:lang w:val="es-ES_tradnl"/>
       </w:rPr>
-      <w:t>2</w:t>
+      <w:t>4</w:t>
     </w:r>
     <w:r>
       <w:rPr>
@@ -3475,6 +5230,14 @@
     <w:abstractNumId w:val="4"/>
   </w:num>
 </w:numbering>
+</file>
+
+<file path=word/people.xml><?xml version="1.0" encoding="utf-8"?>
+<w15:people xmlns:wpc="http://schemas.microsoft.com/office/word/2010/wordprocessingCanvas" xmlns:mc="http://schemas.openxmlformats.org/markup-compatibility/2006" xmlns:o="urn:schemas-microsoft-com:office:office" xmlns:r="http://schemas.openxmlformats.org/officeDocument/2006/relationships" xmlns:m="http://schemas.openxmlformats.org/officeDocument/2006/math" xmlns:v="urn:schemas-microsoft-com:vml" xmlns:wp14="http://schemas.microsoft.com/office/word/2010/wordprocessingDrawing" xmlns:wp="http://schemas.openxmlformats.org/drawingml/2006/wordprocessingDrawing" xmlns:w10="urn:schemas-microsoft-com:office:word" xmlns:w="http://schemas.openxmlformats.org/wordprocessingml/2006/main" xmlns:w14="http://schemas.microsoft.com/office/word/2010/wordml" xmlns:w15="http://schemas.microsoft.com/office/word/2012/wordml" xmlns:wpg="http://schemas.microsoft.com/office/word/2010/wordprocessingGroup" xmlns:wpi="http://schemas.microsoft.com/office/word/2010/wordprocessingInk" xmlns:wne="http://schemas.microsoft.com/office/word/2006/wordml" xmlns:wps="http://schemas.microsoft.com/office/word/2010/wordprocessingShape" mc:Ignorable="w14 w15 wp14">
+  <w15:person w15:author="Carolina Gómez Cirujano">
+    <w15:presenceInfo w15:providerId="Windows Live" w15:userId="d3cc8b7818cbfd30"/>
+  </w15:person>
+</w15:people>
 </file>
 
 <file path=word/styles.xml><?xml version="1.0" encoding="utf-8"?>
@@ -4234,6 +5997,108 @@
       <w:u w:val="single"/>
     </w:rPr>
   </w:style>
+  <w:style w:type="character" w:styleId="Refdecomentario">
+    <w:name w:val="annotation reference"/>
+    <w:basedOn w:val="Fuentedeprrafopredeter"/>
+    <w:uiPriority w:val="99"/>
+    <w:semiHidden/>
+    <w:unhideWhenUsed/>
+    <w:rsid w:val="009535F3"/>
+    <w:rPr>
+      <w:sz w:val="16"/>
+      <w:szCs w:val="16"/>
+    </w:rPr>
+  </w:style>
+  <w:style w:type="paragraph" w:styleId="Textocomentario">
+    <w:name w:val="annotation text"/>
+    <w:basedOn w:val="Normal"/>
+    <w:link w:val="TextocomentarioCar"/>
+    <w:uiPriority w:val="99"/>
+    <w:semiHidden/>
+    <w:unhideWhenUsed/>
+    <w:rsid w:val="009535F3"/>
+    <w:pPr>
+      <w:spacing w:line="240" w:lineRule="auto"/>
+    </w:pPr>
+    <w:rPr>
+      <w:sz w:val="20"/>
+      <w:szCs w:val="20"/>
+    </w:rPr>
+  </w:style>
+  <w:style w:type="character" w:customStyle="1" w:styleId="TextocomentarioCar">
+    <w:name w:val="Texto comentario Car"/>
+    <w:basedOn w:val="Fuentedeprrafopredeter"/>
+    <w:link w:val="Textocomentario"/>
+    <w:uiPriority w:val="99"/>
+    <w:semiHidden/>
+    <w:rsid w:val="009535F3"/>
+    <w:rPr>
+      <w:rFonts w:ascii="Arial" w:hAnsi="Arial" w:cs="Arial"/>
+      <w:color w:val="000000"/>
+      <w:lang w:val="en-US" w:eastAsia="en-US"/>
+    </w:rPr>
+  </w:style>
+  <w:style w:type="paragraph" w:styleId="Asuntodelcomentario">
+    <w:name w:val="annotation subject"/>
+    <w:basedOn w:val="Textocomentario"/>
+    <w:next w:val="Textocomentario"/>
+    <w:link w:val="AsuntodelcomentarioCar"/>
+    <w:uiPriority w:val="99"/>
+    <w:semiHidden/>
+    <w:unhideWhenUsed/>
+    <w:rsid w:val="009535F3"/>
+    <w:rPr>
+      <w:b/>
+      <w:bCs/>
+    </w:rPr>
+  </w:style>
+  <w:style w:type="character" w:customStyle="1" w:styleId="AsuntodelcomentarioCar">
+    <w:name w:val="Asunto del comentario Car"/>
+    <w:basedOn w:val="TextocomentarioCar"/>
+    <w:link w:val="Asuntodelcomentario"/>
+    <w:uiPriority w:val="99"/>
+    <w:semiHidden/>
+    <w:rsid w:val="009535F3"/>
+    <w:rPr>
+      <w:rFonts w:ascii="Arial" w:hAnsi="Arial" w:cs="Arial"/>
+      <w:b/>
+      <w:bCs/>
+      <w:color w:val="000000"/>
+      <w:lang w:val="en-US" w:eastAsia="en-US"/>
+    </w:rPr>
+  </w:style>
+  <w:style w:type="paragraph" w:styleId="Textodeglobo">
+    <w:name w:val="Balloon Text"/>
+    <w:basedOn w:val="Normal"/>
+    <w:link w:val="TextodegloboCar"/>
+    <w:uiPriority w:val="99"/>
+    <w:semiHidden/>
+    <w:unhideWhenUsed/>
+    <w:rsid w:val="009535F3"/>
+    <w:pPr>
+      <w:spacing w:after="0" w:line="240" w:lineRule="auto"/>
+    </w:pPr>
+    <w:rPr>
+      <w:rFonts w:ascii="Segoe UI" w:hAnsi="Segoe UI" w:cs="Segoe UI"/>
+      <w:sz w:val="18"/>
+      <w:szCs w:val="18"/>
+    </w:rPr>
+  </w:style>
+  <w:style w:type="character" w:customStyle="1" w:styleId="TextodegloboCar">
+    <w:name w:val="Texto de globo Car"/>
+    <w:basedOn w:val="Fuentedeprrafopredeter"/>
+    <w:link w:val="Textodeglobo"/>
+    <w:uiPriority w:val="99"/>
+    <w:semiHidden/>
+    <w:rsid w:val="009535F3"/>
+    <w:rPr>
+      <w:rFonts w:ascii="Segoe UI" w:hAnsi="Segoe UI" w:cs="Segoe UI"/>
+      <w:color w:val="000000"/>
+      <w:sz w:val="18"/>
+      <w:szCs w:val="18"/>
+      <w:lang w:val="en-US" w:eastAsia="en-US"/>
+    </w:rPr>
+  </w:style>
 </w:styles>
 </file>
 
@@ -4527,7 +6392,7 @@
 </file>
 
 <file path=customXml/itemProps1.xml><?xml version="1.0" encoding="utf-8"?>
-<ds:datastoreItem xmlns:ds="http://schemas.openxmlformats.org/officeDocument/2006/customXml" ds:itemID="{80BCB3AE-9438-479C-A616-2E6FFC7AFB3C}">
+<ds:datastoreItem xmlns:ds="http://schemas.openxmlformats.org/officeDocument/2006/customXml" ds:itemID="{778C297D-70AA-4345-A07C-F5B63DE8DE31}">
   <ds:schemaRefs>
     <ds:schemaRef ds:uri="http://schemas.openxmlformats.org/officeDocument/2006/bibliography"/>
   </ds:schemaRefs>

--- a/TFG_Carlos_Escario_Bajo.docx
+++ b/TFG_Carlos_Escario_Bajo.docx
@@ -705,95 +705,95 @@
         <w:rPr>
           <w:lang w:val="es-ES_tradnl" w:eastAsia="es-ES"/>
         </w:rPr>
-        <w:t xml:space="preserve">¿Por qué </w:t>
-      </w:r>
-      <w:proofErr w:type="spellStart"/>
+        <w:t>¿Por qué Blockchain? ¿</w:t>
+      </w:r>
       <w:r>
         <w:rPr>
           <w:lang w:val="es-ES_tradnl" w:eastAsia="es-ES"/>
         </w:rPr>
-        <w:t>Blockchain</w:t>
-      </w:r>
-      <w:proofErr w:type="spellEnd"/>
+        <w:t xml:space="preserve">Si ya tiene </w:t>
+      </w:r>
       <w:r>
         <w:rPr>
           <w:lang w:val="es-ES_tradnl" w:eastAsia="es-ES"/>
         </w:rPr>
-        <w:t>? ¿</w:t>
+        <w:t>más</w:t>
       </w:r>
       <w:r>
         <w:rPr>
           <w:lang w:val="es-ES_tradnl" w:eastAsia="es-ES"/>
         </w:rPr>
-        <w:t xml:space="preserve">Si ya tiene </w:t>
-      </w:r>
-      <w:proofErr w:type="spellStart"/>
-      <w:proofErr w:type="gramStart"/>
+        <w:t xml:space="preserve"> de 15 años, q</w:t>
+      </w:r>
       <w:r>
         <w:rPr>
           <w:lang w:val="es-ES_tradnl" w:eastAsia="es-ES"/>
         </w:rPr>
-        <w:t>mas</w:t>
-      </w:r>
-      <w:proofErr w:type="spellEnd"/>
-      <w:proofErr w:type="gramEnd"/>
+        <w:t xml:space="preserve">ué trae nuevo? ¿Por qué he de fiarme de algo que se califica a </w:t>
+      </w:r>
       <w:r>
         <w:rPr>
           <w:lang w:val="es-ES_tradnl" w:eastAsia="es-ES"/>
         </w:rPr>
-        <w:t xml:space="preserve"> de 15 años, q</w:t>
+        <w:t>sí</w:t>
       </w:r>
       <w:r>
         <w:rPr>
           <w:lang w:val="es-ES_tradnl" w:eastAsia="es-ES"/>
         </w:rPr>
-        <w:t xml:space="preserve">ué trae nuevo? ¿Por qué he de fiarme de algo que se califica a </w:t>
-      </w:r>
-      <w:proofErr w:type="spellStart"/>
+        <w:t xml:space="preserve"> mismo como inmutable?</w:t>
+      </w:r>
       <w:r>
         <w:rPr>
           <w:lang w:val="es-ES_tradnl" w:eastAsia="es-ES"/>
         </w:rPr>
-        <w:t>si</w:t>
-      </w:r>
-      <w:proofErr w:type="spellEnd"/>
+        <w:t xml:space="preserve"> ¿Pero es seguro?</w:t>
+      </w:r>
       <w:r>
         <w:rPr>
           <w:lang w:val="es-ES_tradnl" w:eastAsia="es-ES"/>
         </w:rPr>
-        <w:t xml:space="preserve"> mismo como inmutable?</w:t>
-      </w:r>
+        <w:t xml:space="preserve"> En la era de las </w:t>
+      </w:r>
+      <w:proofErr w:type="spellStart"/>
       <w:r>
         <w:rPr>
           <w:lang w:val="es-ES_tradnl" w:eastAsia="es-ES"/>
         </w:rPr>
-        <w:t xml:space="preserve"> ¿Pero es seguro?</w:t>
-      </w:r>
+        <w:t>APIs</w:t>
+      </w:r>
+      <w:proofErr w:type="spellEnd"/>
       <w:r>
         <w:rPr>
           <w:lang w:val="es-ES_tradnl" w:eastAsia="es-ES"/>
         </w:rPr>
-        <w:t xml:space="preserve"> En la era de las </w:t>
+        <w:t xml:space="preserve">, ¿por qué debo de fiarme de un </w:t>
       </w:r>
       <w:proofErr w:type="spellStart"/>
       <w:r>
         <w:rPr>
           <w:lang w:val="es-ES_tradnl" w:eastAsia="es-ES"/>
         </w:rPr>
-        <w:t>APIs</w:t>
+        <w:t>Smartcontract</w:t>
       </w:r>
       <w:proofErr w:type="spellEnd"/>
       <w:r>
         <w:rPr>
           <w:lang w:val="es-ES_tradnl" w:eastAsia="es-ES"/>
         </w:rPr>
-        <w:t xml:space="preserve">, ¿por qué debo de fiarme de un </w:t>
-      </w:r>
-      <w:proofErr w:type="spellStart"/>
+        <w:t xml:space="preserve">? </w:t>
+      </w:r>
       <w:r>
         <w:rPr>
           <w:lang w:val="es-ES_tradnl" w:eastAsia="es-ES"/>
         </w:rPr>
+        <w:t xml:space="preserve">Pero y eso de un </w:t>
+      </w:r>
+      <w:proofErr w:type="spellStart"/>
+      <w:r>
+        <w:rPr>
+          <w:lang w:val="es-ES_tradnl" w:eastAsia="es-ES"/>
+        </w:rPr>
         <w:t>Smartcontract</w:t>
       </w:r>
       <w:proofErr w:type="spellEnd"/>
@@ -801,48 +801,26 @@
         <w:rPr>
           <w:lang w:val="es-ES_tradnl" w:eastAsia="es-ES"/>
         </w:rPr>
-        <w:t xml:space="preserve">? </w:t>
+        <w:t xml:space="preserve">, </w:t>
       </w:r>
       <w:r>
         <w:rPr>
           <w:lang w:val="es-ES_tradnl" w:eastAsia="es-ES"/>
         </w:rPr>
-        <w:t xml:space="preserve">Pero y eso de un </w:t>
-      </w:r>
-      <w:proofErr w:type="spellStart"/>
+        <w:t>¿</w:t>
+      </w:r>
       <w:r>
         <w:rPr>
           <w:lang w:val="es-ES_tradnl" w:eastAsia="es-ES"/>
         </w:rPr>
-        <w:t>Smartcontract</w:t>
-      </w:r>
-      <w:proofErr w:type="spellEnd"/>
+        <w:t xml:space="preserve">qué es? ¿Necesito </w:t>
+      </w:r>
       <w:r>
         <w:rPr>
           <w:lang w:val="es-ES_tradnl" w:eastAsia="es-ES"/>
         </w:rPr>
-        <w:t xml:space="preserve">, </w:t>
-      </w:r>
-      <w:r>
-        <w:rPr>
-          <w:lang w:val="es-ES_tradnl" w:eastAsia="es-ES"/>
-        </w:rPr>
-        <w:t>¿</w:t>
-      </w:r>
-      <w:r>
-        <w:rPr>
-          <w:lang w:val="es-ES_tradnl" w:eastAsia="es-ES"/>
-        </w:rPr>
-        <w:t xml:space="preserve">qué es? ¿Necesito </w:t>
-      </w:r>
-      <w:proofErr w:type="spellStart"/>
-      <w:r>
-        <w:rPr>
-          <w:lang w:val="es-ES_tradnl" w:eastAsia="es-ES"/>
-        </w:rPr>
-        <w:t>casmbiar</w:t>
-      </w:r>
-      <w:proofErr w:type="spellEnd"/>
+        <w:t>cambiar</w:t>
+      </w:r>
       <w:r>
         <w:rPr>
           <w:lang w:val="es-ES_tradnl" w:eastAsia="es-ES"/>
@@ -980,20 +958,12 @@
         </w:rPr>
         <w:t xml:space="preserve"> Pues bien, de entre los varios objetivos que se han planteado a la hora de realizar el presente trabajo, está el de dar respuesta a todas </w:t>
       </w:r>
-      <w:proofErr w:type="spellStart"/>
       <w:r>
         <w:rPr>
           <w:lang w:val="es-ES_tradnl" w:eastAsia="es-ES"/>
         </w:rPr>
-        <w:t>est</w:t>
-      </w:r>
-      <w:r>
-        <w:rPr>
-          <w:lang w:val="es-ES_tradnl" w:eastAsia="es-ES"/>
-        </w:rPr>
-        <w:t>ás</w:t>
-      </w:r>
-      <w:proofErr w:type="spellEnd"/>
+        <w:t>estas</w:t>
+      </w:r>
       <w:r>
         <w:rPr>
           <w:lang w:val="es-ES_tradnl" w:eastAsia="es-ES"/>
@@ -1257,8 +1227,6 @@
         </w:rPr>
         <w:t xml:space="preserve">¿Pero son todos los sistemas compatibles? ¿Funcionan todos con los mismos mecanismos de seguridad? ¿El formato de la información es el mismo? </w:t>
       </w:r>
-      <w:bookmarkStart w:id="3" w:name="_GoBack"/>
-      <w:bookmarkEnd w:id="3"/>
     </w:p>
     <w:tbl>
       <w:tblPr>
@@ -1297,11 +1265,12 @@
             </w:pPr>
             <w:r>
               <w:rPr>
-                <w:lang w:val="es-ES_tradnl" w:eastAsia="es-ES"/>
+                <w:noProof/>
+                <w:lang w:val="es-ES" w:eastAsia="es-ES"/>
               </w:rPr>
               <w:lastRenderedPageBreak/>
               <w:drawing>
-                <wp:anchor distT="0" distB="0" distL="114300" distR="114300" simplePos="0" relativeHeight="251658240" behindDoc="1" locked="0" layoutInCell="1" allowOverlap="1" wp14:anchorId="4AFFB256" wp14:editId="4E69729F">
+                <wp:anchor distT="0" distB="0" distL="114300" distR="114300" simplePos="0" relativeHeight="251610112" behindDoc="1" locked="0" layoutInCell="1" allowOverlap="1" wp14:anchorId="4AFFB256" wp14:editId="758856F2">
                   <wp:simplePos x="0" y="0"/>
                   <wp:positionH relativeFrom="column">
                     <wp:posOffset>-8078</wp:posOffset>
@@ -2078,9 +2047,732 @@
         <w:pStyle w:val="Ttulo2"/>
         <w:ind w:left="426"/>
       </w:pPr>
-      <w:bookmarkStart w:id="4" w:name="_Toc5184828"/>
+      <w:bookmarkStart w:id="3" w:name="_Toc5184828"/>
       <w:r>
         <w:t>Subtítulo 1</w:t>
+      </w:r>
+      <w:bookmarkEnd w:id="3"/>
+    </w:p>
+    <w:p>
+      <w:pPr>
+        <w:spacing w:after="120" w:line="360" w:lineRule="auto"/>
+        <w:ind w:firstLine="284"/>
+        <w:rPr>
+          <w:lang w:val="es-ES_tradnl"/>
+        </w:rPr>
+      </w:pPr>
+      <w:proofErr w:type="spellStart"/>
+      <w:r>
+        <w:rPr>
+          <w:lang w:val="es-ES_tradnl"/>
+        </w:rPr>
+        <w:t>Lorem</w:t>
+      </w:r>
+      <w:proofErr w:type="spellEnd"/>
+      <w:r>
+        <w:rPr>
+          <w:lang w:val="es-ES_tradnl"/>
+        </w:rPr>
+        <w:t xml:space="preserve"> </w:t>
+      </w:r>
+      <w:proofErr w:type="spellStart"/>
+      <w:r>
+        <w:rPr>
+          <w:lang w:val="es-ES_tradnl"/>
+        </w:rPr>
+        <w:t>ipsum</w:t>
+      </w:r>
+      <w:proofErr w:type="spellEnd"/>
+      <w:r>
+        <w:rPr>
+          <w:lang w:val="es-ES_tradnl"/>
+        </w:rPr>
+        <w:t xml:space="preserve"> dolor </w:t>
+      </w:r>
+      <w:proofErr w:type="spellStart"/>
+      <w:r>
+        <w:rPr>
+          <w:lang w:val="es-ES_tradnl"/>
+        </w:rPr>
+        <w:t>sit</w:t>
+      </w:r>
+      <w:proofErr w:type="spellEnd"/>
+      <w:r>
+        <w:rPr>
+          <w:lang w:val="es-ES_tradnl"/>
+        </w:rPr>
+        <w:t xml:space="preserve"> </w:t>
+      </w:r>
+      <w:proofErr w:type="spellStart"/>
+      <w:r>
+        <w:rPr>
+          <w:lang w:val="es-ES_tradnl"/>
+        </w:rPr>
+        <w:t>amet</w:t>
+      </w:r>
+      <w:proofErr w:type="spellEnd"/>
+      <w:r>
+        <w:rPr>
+          <w:lang w:val="es-ES_tradnl"/>
+        </w:rPr>
+        <w:t xml:space="preserve">, </w:t>
+      </w:r>
+      <w:proofErr w:type="spellStart"/>
+      <w:r>
+        <w:rPr>
+          <w:lang w:val="es-ES_tradnl"/>
+        </w:rPr>
+        <w:t>consectetur</w:t>
+      </w:r>
+      <w:proofErr w:type="spellEnd"/>
+      <w:r>
+        <w:rPr>
+          <w:lang w:val="es-ES_tradnl"/>
+        </w:rPr>
+        <w:t xml:space="preserve"> </w:t>
+      </w:r>
+      <w:proofErr w:type="spellStart"/>
+      <w:r>
+        <w:rPr>
+          <w:lang w:val="es-ES_tradnl"/>
+        </w:rPr>
+        <w:t>adipiscing</w:t>
+      </w:r>
+      <w:proofErr w:type="spellEnd"/>
+      <w:r>
+        <w:rPr>
+          <w:lang w:val="es-ES_tradnl"/>
+        </w:rPr>
+        <w:t xml:space="preserve"> </w:t>
+      </w:r>
+      <w:proofErr w:type="spellStart"/>
+      <w:r>
+        <w:rPr>
+          <w:lang w:val="es-ES_tradnl"/>
+        </w:rPr>
+        <w:t>elit</w:t>
+      </w:r>
+      <w:proofErr w:type="spellEnd"/>
+      <w:r>
+        <w:rPr>
+          <w:lang w:val="es-ES_tradnl"/>
+        </w:rPr>
+        <w:t xml:space="preserve">, sed do </w:t>
+      </w:r>
+      <w:proofErr w:type="spellStart"/>
+      <w:r>
+        <w:rPr>
+          <w:lang w:val="es-ES_tradnl"/>
+        </w:rPr>
+        <w:t>eiusmod</w:t>
+      </w:r>
+      <w:proofErr w:type="spellEnd"/>
+      <w:r>
+        <w:rPr>
+          <w:lang w:val="es-ES_tradnl"/>
+        </w:rPr>
+        <w:t xml:space="preserve"> </w:t>
+      </w:r>
+      <w:proofErr w:type="spellStart"/>
+      <w:r>
+        <w:rPr>
+          <w:lang w:val="es-ES_tradnl"/>
+        </w:rPr>
+        <w:t>tempor</w:t>
+      </w:r>
+      <w:proofErr w:type="spellEnd"/>
+      <w:r>
+        <w:rPr>
+          <w:lang w:val="es-ES_tradnl"/>
+        </w:rPr>
+        <w:t xml:space="preserve"> </w:t>
+      </w:r>
+      <w:proofErr w:type="spellStart"/>
+      <w:r>
+        <w:rPr>
+          <w:lang w:val="es-ES_tradnl"/>
+        </w:rPr>
+        <w:t>incididunt</w:t>
+      </w:r>
+      <w:proofErr w:type="spellEnd"/>
+      <w:r>
+        <w:rPr>
+          <w:lang w:val="es-ES_tradnl"/>
+        </w:rPr>
+        <w:t xml:space="preserve"> ut labore et </w:t>
+      </w:r>
+      <w:proofErr w:type="spellStart"/>
+      <w:r>
+        <w:rPr>
+          <w:lang w:val="es-ES_tradnl"/>
+        </w:rPr>
+        <w:t>dolore</w:t>
+      </w:r>
+      <w:proofErr w:type="spellEnd"/>
+      <w:r>
+        <w:rPr>
+          <w:lang w:val="es-ES_tradnl"/>
+        </w:rPr>
+        <w:t xml:space="preserve"> magna </w:t>
+      </w:r>
+      <w:proofErr w:type="spellStart"/>
+      <w:r>
+        <w:rPr>
+          <w:lang w:val="es-ES_tradnl"/>
+        </w:rPr>
+        <w:t>aliqua</w:t>
+      </w:r>
+      <w:proofErr w:type="spellEnd"/>
+      <w:r>
+        <w:rPr>
+          <w:lang w:val="es-ES_tradnl"/>
+        </w:rPr>
+        <w:t xml:space="preserve">. Ut </w:t>
+      </w:r>
+      <w:proofErr w:type="spellStart"/>
+      <w:r>
+        <w:rPr>
+          <w:lang w:val="es-ES_tradnl"/>
+        </w:rPr>
+        <w:t>enim</w:t>
+      </w:r>
+      <w:proofErr w:type="spellEnd"/>
+      <w:r>
+        <w:rPr>
+          <w:lang w:val="es-ES_tradnl"/>
+        </w:rPr>
+        <w:t xml:space="preserve"> ad </w:t>
+      </w:r>
+      <w:proofErr w:type="spellStart"/>
+      <w:r>
+        <w:rPr>
+          <w:lang w:val="es-ES_tradnl"/>
+        </w:rPr>
+        <w:t>minim</w:t>
+      </w:r>
+      <w:proofErr w:type="spellEnd"/>
+      <w:r>
+        <w:rPr>
+          <w:lang w:val="es-ES_tradnl"/>
+        </w:rPr>
+        <w:t xml:space="preserve"> </w:t>
+      </w:r>
+      <w:proofErr w:type="spellStart"/>
+      <w:r>
+        <w:rPr>
+          <w:lang w:val="es-ES_tradnl"/>
+        </w:rPr>
+        <w:t>veniam</w:t>
+      </w:r>
+      <w:proofErr w:type="spellEnd"/>
+      <w:r>
+        <w:rPr>
+          <w:lang w:val="es-ES_tradnl"/>
+        </w:rPr>
+        <w:t xml:space="preserve">, </w:t>
+      </w:r>
+      <w:proofErr w:type="spellStart"/>
+      <w:r>
+        <w:rPr>
+          <w:lang w:val="es-ES_tradnl"/>
+        </w:rPr>
+        <w:t>quis</w:t>
+      </w:r>
+      <w:proofErr w:type="spellEnd"/>
+      <w:r>
+        <w:rPr>
+          <w:lang w:val="es-ES_tradnl"/>
+        </w:rPr>
+        <w:t xml:space="preserve"> </w:t>
+      </w:r>
+      <w:proofErr w:type="spellStart"/>
+      <w:r>
+        <w:rPr>
+          <w:lang w:val="es-ES_tradnl"/>
+        </w:rPr>
+        <w:t>nostrud</w:t>
+      </w:r>
+      <w:proofErr w:type="spellEnd"/>
+      <w:r>
+        <w:rPr>
+          <w:lang w:val="es-ES_tradnl"/>
+        </w:rPr>
+        <w:t xml:space="preserve"> </w:t>
+      </w:r>
+      <w:proofErr w:type="spellStart"/>
+      <w:r>
+        <w:rPr>
+          <w:lang w:val="es-ES_tradnl"/>
+        </w:rPr>
+        <w:t>exercitation</w:t>
+      </w:r>
+      <w:proofErr w:type="spellEnd"/>
+      <w:r>
+        <w:rPr>
+          <w:lang w:val="es-ES_tradnl"/>
+        </w:rPr>
+        <w:t xml:space="preserve"> </w:t>
+      </w:r>
+      <w:proofErr w:type="spellStart"/>
+      <w:r>
+        <w:rPr>
+          <w:lang w:val="es-ES_tradnl"/>
+        </w:rPr>
+        <w:t>ullamco</w:t>
+      </w:r>
+      <w:proofErr w:type="spellEnd"/>
+      <w:r>
+        <w:rPr>
+          <w:lang w:val="es-ES_tradnl"/>
+        </w:rPr>
+        <w:t xml:space="preserve"> </w:t>
+      </w:r>
+      <w:proofErr w:type="spellStart"/>
+      <w:r>
+        <w:rPr>
+          <w:lang w:val="es-ES_tradnl"/>
+        </w:rPr>
+        <w:t>laboris</w:t>
+      </w:r>
+      <w:proofErr w:type="spellEnd"/>
+      <w:r>
+        <w:rPr>
+          <w:lang w:val="es-ES_tradnl"/>
+        </w:rPr>
+        <w:t xml:space="preserve"> </w:t>
+      </w:r>
+      <w:proofErr w:type="spellStart"/>
+      <w:r>
+        <w:rPr>
+          <w:lang w:val="es-ES_tradnl"/>
+        </w:rPr>
+        <w:t>nisi</w:t>
+      </w:r>
+      <w:proofErr w:type="spellEnd"/>
+      <w:r>
+        <w:rPr>
+          <w:lang w:val="es-ES_tradnl"/>
+        </w:rPr>
+        <w:t xml:space="preserve"> ut </w:t>
+      </w:r>
+      <w:proofErr w:type="spellStart"/>
+      <w:r>
+        <w:rPr>
+          <w:lang w:val="es-ES_tradnl"/>
+        </w:rPr>
+        <w:t>aliquip</w:t>
+      </w:r>
+      <w:proofErr w:type="spellEnd"/>
+      <w:r>
+        <w:rPr>
+          <w:lang w:val="es-ES_tradnl"/>
+        </w:rPr>
+        <w:t xml:space="preserve"> ex </w:t>
+      </w:r>
+      <w:proofErr w:type="spellStart"/>
+      <w:r>
+        <w:rPr>
+          <w:lang w:val="es-ES_tradnl"/>
+        </w:rPr>
+        <w:t>ea</w:t>
+      </w:r>
+      <w:proofErr w:type="spellEnd"/>
+      <w:r>
+        <w:rPr>
+          <w:lang w:val="es-ES_tradnl"/>
+        </w:rPr>
+        <w:t xml:space="preserve"> commodo </w:t>
+      </w:r>
+      <w:proofErr w:type="spellStart"/>
+      <w:r>
+        <w:rPr>
+          <w:lang w:val="es-ES_tradnl"/>
+        </w:rPr>
+        <w:t>consequat</w:t>
+      </w:r>
+      <w:proofErr w:type="spellEnd"/>
+      <w:r>
+        <w:rPr>
+          <w:lang w:val="es-ES_tradnl"/>
+        </w:rPr>
+        <w:t xml:space="preserve">. </w:t>
+      </w:r>
+      <w:proofErr w:type="spellStart"/>
+      <w:r>
+        <w:rPr>
+          <w:lang w:val="es-ES_tradnl"/>
+        </w:rPr>
+        <w:t>Duis</w:t>
+      </w:r>
+      <w:proofErr w:type="spellEnd"/>
+      <w:r>
+        <w:rPr>
+          <w:lang w:val="es-ES_tradnl"/>
+        </w:rPr>
+        <w:t xml:space="preserve"> </w:t>
+      </w:r>
+      <w:proofErr w:type="spellStart"/>
+      <w:r>
+        <w:rPr>
+          <w:lang w:val="es-ES_tradnl"/>
+        </w:rPr>
+        <w:t>aute</w:t>
+      </w:r>
+      <w:proofErr w:type="spellEnd"/>
+      <w:r>
+        <w:rPr>
+          <w:lang w:val="es-ES_tradnl"/>
+        </w:rPr>
+        <w:t xml:space="preserve"> </w:t>
+      </w:r>
+      <w:proofErr w:type="spellStart"/>
+      <w:r>
+        <w:rPr>
+          <w:lang w:val="es-ES_tradnl"/>
+        </w:rPr>
+        <w:t>irure</w:t>
+      </w:r>
+      <w:proofErr w:type="spellEnd"/>
+      <w:r>
+        <w:rPr>
+          <w:lang w:val="es-ES_tradnl"/>
+        </w:rPr>
+        <w:t xml:space="preserve"> dolor in </w:t>
+      </w:r>
+      <w:proofErr w:type="spellStart"/>
+      <w:r>
+        <w:rPr>
+          <w:lang w:val="es-ES_tradnl"/>
+        </w:rPr>
+        <w:t>reprehenderit</w:t>
+      </w:r>
+      <w:proofErr w:type="spellEnd"/>
+      <w:r>
+        <w:rPr>
+          <w:lang w:val="es-ES_tradnl"/>
+        </w:rPr>
+        <w:t xml:space="preserve"> in </w:t>
+      </w:r>
+      <w:proofErr w:type="spellStart"/>
+      <w:r>
+        <w:rPr>
+          <w:lang w:val="es-ES_tradnl"/>
+        </w:rPr>
+        <w:t>voluptate</w:t>
+      </w:r>
+      <w:proofErr w:type="spellEnd"/>
+      <w:r>
+        <w:rPr>
+          <w:lang w:val="es-ES_tradnl"/>
+        </w:rPr>
+        <w:t xml:space="preserve"> </w:t>
+      </w:r>
+      <w:proofErr w:type="spellStart"/>
+      <w:r>
+        <w:rPr>
+          <w:lang w:val="es-ES_tradnl"/>
+        </w:rPr>
+        <w:t>velit</w:t>
+      </w:r>
+      <w:proofErr w:type="spellEnd"/>
+      <w:r>
+        <w:rPr>
+          <w:lang w:val="es-ES_tradnl"/>
+        </w:rPr>
+        <w:t xml:space="preserve"> </w:t>
+      </w:r>
+      <w:proofErr w:type="spellStart"/>
+      <w:r>
+        <w:rPr>
+          <w:lang w:val="es-ES_tradnl"/>
+        </w:rPr>
+        <w:t>esse</w:t>
+      </w:r>
+      <w:proofErr w:type="spellEnd"/>
+      <w:r>
+        <w:rPr>
+          <w:lang w:val="es-ES_tradnl"/>
+        </w:rPr>
+        <w:t xml:space="preserve"> </w:t>
+      </w:r>
+      <w:proofErr w:type="spellStart"/>
+      <w:r>
+        <w:rPr>
+          <w:lang w:val="es-ES_tradnl"/>
+        </w:rPr>
+        <w:t>cillum</w:t>
+      </w:r>
+      <w:proofErr w:type="spellEnd"/>
+      <w:r>
+        <w:rPr>
+          <w:lang w:val="es-ES_tradnl"/>
+        </w:rPr>
+        <w:t xml:space="preserve"> </w:t>
+      </w:r>
+      <w:proofErr w:type="spellStart"/>
+      <w:r>
+        <w:rPr>
+          <w:lang w:val="es-ES_tradnl"/>
+        </w:rPr>
+        <w:t>dolore</w:t>
+      </w:r>
+      <w:proofErr w:type="spellEnd"/>
+      <w:r>
+        <w:rPr>
+          <w:lang w:val="es-ES_tradnl"/>
+        </w:rPr>
+        <w:t xml:space="preserve"> </w:t>
+      </w:r>
+      <w:proofErr w:type="spellStart"/>
+      <w:r>
+        <w:rPr>
+          <w:lang w:val="es-ES_tradnl"/>
+        </w:rPr>
+        <w:t>eu</w:t>
+      </w:r>
+      <w:proofErr w:type="spellEnd"/>
+      <w:r>
+        <w:rPr>
+          <w:lang w:val="es-ES_tradnl"/>
+        </w:rPr>
+        <w:t xml:space="preserve"> </w:t>
+      </w:r>
+      <w:proofErr w:type="spellStart"/>
+      <w:r>
+        <w:rPr>
+          <w:lang w:val="es-ES_tradnl"/>
+        </w:rPr>
+        <w:t>fugiat</w:t>
+      </w:r>
+      <w:proofErr w:type="spellEnd"/>
+      <w:r>
+        <w:rPr>
+          <w:lang w:val="es-ES_tradnl"/>
+        </w:rPr>
+        <w:t xml:space="preserve"> </w:t>
+      </w:r>
+      <w:proofErr w:type="spellStart"/>
+      <w:r>
+        <w:rPr>
+          <w:lang w:val="es-ES_tradnl"/>
+        </w:rPr>
+        <w:t>nulla</w:t>
+      </w:r>
+      <w:proofErr w:type="spellEnd"/>
+      <w:r>
+        <w:rPr>
+          <w:lang w:val="es-ES_tradnl"/>
+        </w:rPr>
+        <w:t xml:space="preserve"> </w:t>
+      </w:r>
+      <w:proofErr w:type="spellStart"/>
+      <w:r>
+        <w:rPr>
+          <w:lang w:val="es-ES_tradnl"/>
+        </w:rPr>
+        <w:t>pariatur</w:t>
+      </w:r>
+      <w:proofErr w:type="spellEnd"/>
+      <w:r>
+        <w:rPr>
+          <w:lang w:val="es-ES_tradnl"/>
+        </w:rPr>
+        <w:t xml:space="preserve">. </w:t>
+      </w:r>
+      <w:proofErr w:type="spellStart"/>
+      <w:r>
+        <w:rPr>
+          <w:lang w:val="es-ES_tradnl"/>
+        </w:rPr>
+        <w:t>Excepteur</w:t>
+      </w:r>
+      <w:proofErr w:type="spellEnd"/>
+      <w:r>
+        <w:rPr>
+          <w:lang w:val="es-ES_tradnl"/>
+        </w:rPr>
+        <w:t xml:space="preserve"> </w:t>
+      </w:r>
+      <w:proofErr w:type="spellStart"/>
+      <w:r>
+        <w:rPr>
+          <w:lang w:val="es-ES_tradnl"/>
+        </w:rPr>
+        <w:t>sint</w:t>
+      </w:r>
+      <w:proofErr w:type="spellEnd"/>
+      <w:r>
+        <w:rPr>
+          <w:lang w:val="es-ES_tradnl"/>
+        </w:rPr>
+        <w:t xml:space="preserve"> </w:t>
+      </w:r>
+      <w:proofErr w:type="spellStart"/>
+      <w:r>
+        <w:rPr>
+          <w:lang w:val="es-ES_tradnl"/>
+        </w:rPr>
+        <w:t>occaecat</w:t>
+      </w:r>
+      <w:proofErr w:type="spellEnd"/>
+      <w:r>
+        <w:rPr>
+          <w:lang w:val="es-ES_tradnl"/>
+        </w:rPr>
+        <w:t xml:space="preserve"> </w:t>
+      </w:r>
+      <w:proofErr w:type="spellStart"/>
+      <w:r>
+        <w:rPr>
+          <w:lang w:val="es-ES_tradnl"/>
+        </w:rPr>
+        <w:t>cupidatat</w:t>
+      </w:r>
+      <w:proofErr w:type="spellEnd"/>
+      <w:r>
+        <w:rPr>
+          <w:lang w:val="es-ES_tradnl"/>
+        </w:rPr>
+        <w:t xml:space="preserve"> non </w:t>
+      </w:r>
+      <w:proofErr w:type="spellStart"/>
+      <w:r>
+        <w:rPr>
+          <w:lang w:val="es-ES_tradnl"/>
+        </w:rPr>
+        <w:t>proident</w:t>
+      </w:r>
+      <w:proofErr w:type="spellEnd"/>
+      <w:r>
+        <w:rPr>
+          <w:lang w:val="es-ES_tradnl"/>
+        </w:rPr>
+        <w:t xml:space="preserve">, </w:t>
+      </w:r>
+      <w:proofErr w:type="spellStart"/>
+      <w:r>
+        <w:rPr>
+          <w:lang w:val="es-ES_tradnl"/>
+        </w:rPr>
+        <w:t>sunt</w:t>
+      </w:r>
+      <w:proofErr w:type="spellEnd"/>
+      <w:r>
+        <w:rPr>
+          <w:lang w:val="es-ES_tradnl"/>
+        </w:rPr>
+        <w:t xml:space="preserve"> in culpa </w:t>
+      </w:r>
+      <w:proofErr w:type="spellStart"/>
+      <w:r>
+        <w:rPr>
+          <w:lang w:val="es-ES_tradnl"/>
+        </w:rPr>
+        <w:t>qui</w:t>
+      </w:r>
+      <w:proofErr w:type="spellEnd"/>
+      <w:r>
+        <w:rPr>
+          <w:lang w:val="es-ES_tradnl"/>
+        </w:rPr>
+        <w:t xml:space="preserve"> </w:t>
+      </w:r>
+      <w:proofErr w:type="spellStart"/>
+      <w:r>
+        <w:rPr>
+          <w:lang w:val="es-ES_tradnl"/>
+        </w:rPr>
+        <w:t>officia</w:t>
+      </w:r>
+      <w:proofErr w:type="spellEnd"/>
+      <w:r>
+        <w:rPr>
+          <w:lang w:val="es-ES_tradnl"/>
+        </w:rPr>
+        <w:t xml:space="preserve"> </w:t>
+      </w:r>
+      <w:proofErr w:type="spellStart"/>
+      <w:r>
+        <w:rPr>
+          <w:lang w:val="es-ES_tradnl"/>
+        </w:rPr>
+        <w:t>deserunt</w:t>
+      </w:r>
+      <w:proofErr w:type="spellEnd"/>
+      <w:r>
+        <w:rPr>
+          <w:lang w:val="es-ES_tradnl"/>
+        </w:rPr>
+        <w:t xml:space="preserve"> </w:t>
+      </w:r>
+      <w:proofErr w:type="spellStart"/>
+      <w:r>
+        <w:rPr>
+          <w:lang w:val="es-ES_tradnl"/>
+        </w:rPr>
+        <w:t>mollit</w:t>
+      </w:r>
+      <w:proofErr w:type="spellEnd"/>
+      <w:r>
+        <w:rPr>
+          <w:lang w:val="es-ES_tradnl"/>
+        </w:rPr>
+        <w:t xml:space="preserve"> </w:t>
+      </w:r>
+      <w:proofErr w:type="spellStart"/>
+      <w:r>
+        <w:rPr>
+          <w:lang w:val="es-ES_tradnl"/>
+        </w:rPr>
+        <w:t>anim</w:t>
+      </w:r>
+      <w:proofErr w:type="spellEnd"/>
+      <w:r>
+        <w:rPr>
+          <w:lang w:val="es-ES_tradnl"/>
+        </w:rPr>
+        <w:t xml:space="preserve"> id </w:t>
+      </w:r>
+      <w:proofErr w:type="spellStart"/>
+      <w:r>
+        <w:rPr>
+          <w:lang w:val="es-ES_tradnl"/>
+        </w:rPr>
+        <w:t>est</w:t>
+      </w:r>
+      <w:proofErr w:type="spellEnd"/>
+      <w:r>
+        <w:rPr>
+          <w:lang w:val="es-ES_tradnl"/>
+        </w:rPr>
+        <w:t xml:space="preserve"> </w:t>
+      </w:r>
+      <w:proofErr w:type="spellStart"/>
+      <w:r>
+        <w:rPr>
+          <w:lang w:val="es-ES_tradnl"/>
+        </w:rPr>
+        <w:t>laborum</w:t>
+      </w:r>
+      <w:proofErr w:type="spellEnd"/>
+      <w:r>
+        <w:rPr>
+          <w:lang w:val="es-ES_tradnl"/>
+        </w:rPr>
+        <w:t>.</w:t>
+      </w:r>
+    </w:p>
+    <w:p>
+      <w:pPr>
+        <w:pStyle w:val="Ttulo2"/>
+        <w:ind w:left="426"/>
+      </w:pPr>
+      <w:bookmarkStart w:id="4" w:name="_Toc5184829"/>
+      <w:r>
+        <w:t>Subtitulo</w:t>
+      </w:r>
+      <w:r>
+        <w:t xml:space="preserve"> 2</w:t>
       </w:r>
       <w:bookmarkEnd w:id="4"/>
     </w:p>
@@ -2795,737 +3487,14 @@
     </w:p>
     <w:p>
       <w:pPr>
-        <w:pStyle w:val="Ttulo2"/>
-        <w:ind w:left="426"/>
-      </w:pPr>
-      <w:bookmarkStart w:id="5" w:name="_Toc5184829"/>
-      <w:r>
-        <w:t>Subtitulo</w:t>
-      </w:r>
-      <w:r>
-        <w:t xml:space="preserve"> 2</w:t>
-      </w:r>
-      <w:bookmarkEnd w:id="5"/>
-    </w:p>
-    <w:p>
-      <w:pPr>
-        <w:spacing w:after="120" w:line="360" w:lineRule="auto"/>
-        <w:ind w:firstLine="284"/>
-        <w:rPr>
-          <w:lang w:val="es-ES_tradnl"/>
-        </w:rPr>
-      </w:pPr>
-      <w:proofErr w:type="spellStart"/>
-      <w:r>
-        <w:rPr>
-          <w:lang w:val="es-ES_tradnl"/>
-        </w:rPr>
-        <w:t>Lorem</w:t>
-      </w:r>
-      <w:proofErr w:type="spellEnd"/>
-      <w:r>
-        <w:rPr>
-          <w:lang w:val="es-ES_tradnl"/>
-        </w:rPr>
-        <w:t xml:space="preserve"> </w:t>
-      </w:r>
-      <w:proofErr w:type="spellStart"/>
-      <w:r>
-        <w:rPr>
-          <w:lang w:val="es-ES_tradnl"/>
-        </w:rPr>
-        <w:t>ipsum</w:t>
-      </w:r>
-      <w:proofErr w:type="spellEnd"/>
-      <w:r>
-        <w:rPr>
-          <w:lang w:val="es-ES_tradnl"/>
-        </w:rPr>
-        <w:t xml:space="preserve"> dolor </w:t>
-      </w:r>
-      <w:proofErr w:type="spellStart"/>
-      <w:r>
-        <w:rPr>
-          <w:lang w:val="es-ES_tradnl"/>
-        </w:rPr>
-        <w:t>sit</w:t>
-      </w:r>
-      <w:proofErr w:type="spellEnd"/>
-      <w:r>
-        <w:rPr>
-          <w:lang w:val="es-ES_tradnl"/>
-        </w:rPr>
-        <w:t xml:space="preserve"> </w:t>
-      </w:r>
-      <w:proofErr w:type="spellStart"/>
-      <w:r>
-        <w:rPr>
-          <w:lang w:val="es-ES_tradnl"/>
-        </w:rPr>
-        <w:t>amet</w:t>
-      </w:r>
-      <w:proofErr w:type="spellEnd"/>
-      <w:r>
-        <w:rPr>
-          <w:lang w:val="es-ES_tradnl"/>
-        </w:rPr>
-        <w:t xml:space="preserve">, </w:t>
-      </w:r>
-      <w:proofErr w:type="spellStart"/>
-      <w:r>
-        <w:rPr>
-          <w:lang w:val="es-ES_tradnl"/>
-        </w:rPr>
-        <w:t>consectetur</w:t>
-      </w:r>
-      <w:proofErr w:type="spellEnd"/>
-      <w:r>
-        <w:rPr>
-          <w:lang w:val="es-ES_tradnl"/>
-        </w:rPr>
-        <w:t xml:space="preserve"> </w:t>
-      </w:r>
-      <w:proofErr w:type="spellStart"/>
-      <w:r>
-        <w:rPr>
-          <w:lang w:val="es-ES_tradnl"/>
-        </w:rPr>
-        <w:t>adipiscing</w:t>
-      </w:r>
-      <w:proofErr w:type="spellEnd"/>
-      <w:r>
-        <w:rPr>
-          <w:lang w:val="es-ES_tradnl"/>
-        </w:rPr>
-        <w:t xml:space="preserve"> </w:t>
-      </w:r>
-      <w:proofErr w:type="spellStart"/>
-      <w:r>
-        <w:rPr>
-          <w:lang w:val="es-ES_tradnl"/>
-        </w:rPr>
-        <w:t>elit</w:t>
-      </w:r>
-      <w:proofErr w:type="spellEnd"/>
-      <w:r>
-        <w:rPr>
-          <w:lang w:val="es-ES_tradnl"/>
-        </w:rPr>
-        <w:t xml:space="preserve">, sed do </w:t>
-      </w:r>
-      <w:proofErr w:type="spellStart"/>
-      <w:r>
-        <w:rPr>
-          <w:lang w:val="es-ES_tradnl"/>
-        </w:rPr>
-        <w:t>eiusmod</w:t>
-      </w:r>
-      <w:proofErr w:type="spellEnd"/>
-      <w:r>
-        <w:rPr>
-          <w:lang w:val="es-ES_tradnl"/>
-        </w:rPr>
-        <w:t xml:space="preserve"> </w:t>
-      </w:r>
-      <w:proofErr w:type="spellStart"/>
-      <w:r>
-        <w:rPr>
-          <w:lang w:val="es-ES_tradnl"/>
-        </w:rPr>
-        <w:t>tempor</w:t>
-      </w:r>
-      <w:proofErr w:type="spellEnd"/>
-      <w:r>
-        <w:rPr>
-          <w:lang w:val="es-ES_tradnl"/>
-        </w:rPr>
-        <w:t xml:space="preserve"> </w:t>
-      </w:r>
-      <w:proofErr w:type="spellStart"/>
-      <w:r>
-        <w:rPr>
-          <w:lang w:val="es-ES_tradnl"/>
-        </w:rPr>
-        <w:t>incididunt</w:t>
-      </w:r>
-      <w:proofErr w:type="spellEnd"/>
-      <w:r>
-        <w:rPr>
-          <w:lang w:val="es-ES_tradnl"/>
-        </w:rPr>
-        <w:t xml:space="preserve"> ut labore et </w:t>
-      </w:r>
-      <w:proofErr w:type="spellStart"/>
-      <w:r>
-        <w:rPr>
-          <w:lang w:val="es-ES_tradnl"/>
-        </w:rPr>
-        <w:t>dolore</w:t>
-      </w:r>
-      <w:proofErr w:type="spellEnd"/>
-      <w:r>
-        <w:rPr>
-          <w:lang w:val="es-ES_tradnl"/>
-        </w:rPr>
-        <w:t xml:space="preserve"> magna </w:t>
-      </w:r>
-      <w:proofErr w:type="spellStart"/>
-      <w:r>
-        <w:rPr>
-          <w:lang w:val="es-ES_tradnl"/>
-        </w:rPr>
-        <w:t>aliqua</w:t>
-      </w:r>
-      <w:proofErr w:type="spellEnd"/>
-      <w:r>
-        <w:rPr>
-          <w:lang w:val="es-ES_tradnl"/>
-        </w:rPr>
-        <w:t xml:space="preserve">. Ut </w:t>
-      </w:r>
-      <w:proofErr w:type="spellStart"/>
-      <w:r>
-        <w:rPr>
-          <w:lang w:val="es-ES_tradnl"/>
-        </w:rPr>
-        <w:t>enim</w:t>
-      </w:r>
-      <w:proofErr w:type="spellEnd"/>
-      <w:r>
-        <w:rPr>
-          <w:lang w:val="es-ES_tradnl"/>
-        </w:rPr>
-        <w:t xml:space="preserve"> ad </w:t>
-      </w:r>
-      <w:proofErr w:type="spellStart"/>
-      <w:r>
-        <w:rPr>
-          <w:lang w:val="es-ES_tradnl"/>
-        </w:rPr>
-        <w:t>minim</w:t>
-      </w:r>
-      <w:proofErr w:type="spellEnd"/>
-      <w:r>
-        <w:rPr>
-          <w:lang w:val="es-ES_tradnl"/>
-        </w:rPr>
-        <w:t xml:space="preserve"> </w:t>
-      </w:r>
-      <w:proofErr w:type="spellStart"/>
-      <w:r>
-        <w:rPr>
-          <w:lang w:val="es-ES_tradnl"/>
-        </w:rPr>
-        <w:t>veniam</w:t>
-      </w:r>
-      <w:proofErr w:type="spellEnd"/>
-      <w:r>
-        <w:rPr>
-          <w:lang w:val="es-ES_tradnl"/>
-        </w:rPr>
-        <w:t xml:space="preserve">, </w:t>
-      </w:r>
-      <w:proofErr w:type="spellStart"/>
-      <w:r>
-        <w:rPr>
-          <w:lang w:val="es-ES_tradnl"/>
-        </w:rPr>
-        <w:t>quis</w:t>
-      </w:r>
-      <w:proofErr w:type="spellEnd"/>
-      <w:r>
-        <w:rPr>
-          <w:lang w:val="es-ES_tradnl"/>
-        </w:rPr>
-        <w:t xml:space="preserve"> </w:t>
-      </w:r>
-      <w:proofErr w:type="spellStart"/>
-      <w:r>
-        <w:rPr>
-          <w:lang w:val="es-ES_tradnl"/>
-        </w:rPr>
-        <w:t>nostrud</w:t>
-      </w:r>
-      <w:proofErr w:type="spellEnd"/>
-      <w:r>
-        <w:rPr>
-          <w:lang w:val="es-ES_tradnl"/>
-        </w:rPr>
-        <w:t xml:space="preserve"> </w:t>
-      </w:r>
-      <w:proofErr w:type="spellStart"/>
-      <w:r>
-        <w:rPr>
-          <w:lang w:val="es-ES_tradnl"/>
-        </w:rPr>
-        <w:t>exercitation</w:t>
-      </w:r>
-      <w:proofErr w:type="spellEnd"/>
-      <w:r>
-        <w:rPr>
-          <w:lang w:val="es-ES_tradnl"/>
-        </w:rPr>
-        <w:t xml:space="preserve"> </w:t>
-      </w:r>
-      <w:proofErr w:type="spellStart"/>
-      <w:r>
-        <w:rPr>
-          <w:lang w:val="es-ES_tradnl"/>
-        </w:rPr>
-        <w:t>ullamco</w:t>
-      </w:r>
-      <w:proofErr w:type="spellEnd"/>
-      <w:r>
-        <w:rPr>
-          <w:lang w:val="es-ES_tradnl"/>
-        </w:rPr>
-        <w:t xml:space="preserve"> </w:t>
-      </w:r>
-      <w:proofErr w:type="spellStart"/>
-      <w:r>
-        <w:rPr>
-          <w:lang w:val="es-ES_tradnl"/>
-        </w:rPr>
-        <w:t>laboris</w:t>
-      </w:r>
-      <w:proofErr w:type="spellEnd"/>
-      <w:r>
-        <w:rPr>
-          <w:lang w:val="es-ES_tradnl"/>
-        </w:rPr>
-        <w:t xml:space="preserve"> </w:t>
-      </w:r>
-      <w:proofErr w:type="spellStart"/>
-      <w:r>
-        <w:rPr>
-          <w:lang w:val="es-ES_tradnl"/>
-        </w:rPr>
-        <w:t>nisi</w:t>
-      </w:r>
-      <w:proofErr w:type="spellEnd"/>
-      <w:r>
-        <w:rPr>
-          <w:lang w:val="es-ES_tradnl"/>
-        </w:rPr>
-        <w:t xml:space="preserve"> ut </w:t>
-      </w:r>
-      <w:proofErr w:type="spellStart"/>
-      <w:r>
-        <w:rPr>
-          <w:lang w:val="es-ES_tradnl"/>
-        </w:rPr>
-        <w:t>aliquip</w:t>
-      </w:r>
-      <w:proofErr w:type="spellEnd"/>
-      <w:r>
-        <w:rPr>
-          <w:lang w:val="es-ES_tradnl"/>
-        </w:rPr>
-        <w:t xml:space="preserve"> ex </w:t>
-      </w:r>
-      <w:proofErr w:type="spellStart"/>
-      <w:r>
-        <w:rPr>
-          <w:lang w:val="es-ES_tradnl"/>
-        </w:rPr>
-        <w:t>ea</w:t>
-      </w:r>
-      <w:proofErr w:type="spellEnd"/>
-      <w:r>
-        <w:rPr>
-          <w:lang w:val="es-ES_tradnl"/>
-        </w:rPr>
-        <w:t xml:space="preserve"> commodo </w:t>
-      </w:r>
-      <w:proofErr w:type="spellStart"/>
-      <w:r>
-        <w:rPr>
-          <w:lang w:val="es-ES_tradnl"/>
-        </w:rPr>
-        <w:t>consequat</w:t>
-      </w:r>
-      <w:proofErr w:type="spellEnd"/>
-      <w:r>
-        <w:rPr>
-          <w:lang w:val="es-ES_tradnl"/>
-        </w:rPr>
-        <w:t xml:space="preserve">. </w:t>
-      </w:r>
-      <w:proofErr w:type="spellStart"/>
-      <w:r>
-        <w:rPr>
-          <w:lang w:val="es-ES_tradnl"/>
-        </w:rPr>
-        <w:t>Duis</w:t>
-      </w:r>
-      <w:proofErr w:type="spellEnd"/>
-      <w:r>
-        <w:rPr>
-          <w:lang w:val="es-ES_tradnl"/>
-        </w:rPr>
-        <w:t xml:space="preserve"> </w:t>
-      </w:r>
-      <w:proofErr w:type="spellStart"/>
-      <w:r>
-        <w:rPr>
-          <w:lang w:val="es-ES_tradnl"/>
-        </w:rPr>
-        <w:t>aute</w:t>
-      </w:r>
-      <w:proofErr w:type="spellEnd"/>
-      <w:r>
-        <w:rPr>
-          <w:lang w:val="es-ES_tradnl"/>
-        </w:rPr>
-        <w:t xml:space="preserve"> </w:t>
-      </w:r>
-      <w:proofErr w:type="spellStart"/>
-      <w:r>
-        <w:rPr>
-          <w:lang w:val="es-ES_tradnl"/>
-        </w:rPr>
-        <w:t>irure</w:t>
-      </w:r>
-      <w:proofErr w:type="spellEnd"/>
-      <w:r>
-        <w:rPr>
-          <w:lang w:val="es-ES_tradnl"/>
-        </w:rPr>
-        <w:t xml:space="preserve"> dolor in </w:t>
-      </w:r>
-      <w:proofErr w:type="spellStart"/>
-      <w:r>
-        <w:rPr>
-          <w:lang w:val="es-ES_tradnl"/>
-        </w:rPr>
-        <w:t>reprehenderit</w:t>
-      </w:r>
-      <w:proofErr w:type="spellEnd"/>
-      <w:r>
-        <w:rPr>
-          <w:lang w:val="es-ES_tradnl"/>
-        </w:rPr>
-        <w:t xml:space="preserve"> in </w:t>
-      </w:r>
-      <w:proofErr w:type="spellStart"/>
-      <w:r>
-        <w:rPr>
-          <w:lang w:val="es-ES_tradnl"/>
-        </w:rPr>
-        <w:t>voluptate</w:t>
-      </w:r>
-      <w:proofErr w:type="spellEnd"/>
-      <w:r>
-        <w:rPr>
-          <w:lang w:val="es-ES_tradnl"/>
-        </w:rPr>
-        <w:t xml:space="preserve"> </w:t>
-      </w:r>
-      <w:proofErr w:type="spellStart"/>
-      <w:r>
-        <w:rPr>
-          <w:lang w:val="es-ES_tradnl"/>
-        </w:rPr>
-        <w:t>velit</w:t>
-      </w:r>
-      <w:proofErr w:type="spellEnd"/>
-      <w:r>
-        <w:rPr>
-          <w:lang w:val="es-ES_tradnl"/>
-        </w:rPr>
-        <w:t xml:space="preserve"> </w:t>
-      </w:r>
-      <w:proofErr w:type="spellStart"/>
-      <w:r>
-        <w:rPr>
-          <w:lang w:val="es-ES_tradnl"/>
-        </w:rPr>
-        <w:t>esse</w:t>
-      </w:r>
-      <w:proofErr w:type="spellEnd"/>
-      <w:r>
-        <w:rPr>
-          <w:lang w:val="es-ES_tradnl"/>
-        </w:rPr>
-        <w:t xml:space="preserve"> </w:t>
-      </w:r>
-      <w:proofErr w:type="spellStart"/>
-      <w:r>
-        <w:rPr>
-          <w:lang w:val="es-ES_tradnl"/>
-        </w:rPr>
-        <w:t>cillum</w:t>
-      </w:r>
-      <w:proofErr w:type="spellEnd"/>
-      <w:r>
-        <w:rPr>
-          <w:lang w:val="es-ES_tradnl"/>
-        </w:rPr>
-        <w:t xml:space="preserve"> </w:t>
-      </w:r>
-      <w:proofErr w:type="spellStart"/>
-      <w:r>
-        <w:rPr>
-          <w:lang w:val="es-ES_tradnl"/>
-        </w:rPr>
-        <w:t>dolore</w:t>
-      </w:r>
-      <w:proofErr w:type="spellEnd"/>
-      <w:r>
-        <w:rPr>
-          <w:lang w:val="es-ES_tradnl"/>
-        </w:rPr>
-        <w:t xml:space="preserve"> </w:t>
-      </w:r>
-      <w:proofErr w:type="spellStart"/>
-      <w:r>
-        <w:rPr>
-          <w:lang w:val="es-ES_tradnl"/>
-        </w:rPr>
-        <w:t>eu</w:t>
-      </w:r>
-      <w:proofErr w:type="spellEnd"/>
-      <w:r>
-        <w:rPr>
-          <w:lang w:val="es-ES_tradnl"/>
-        </w:rPr>
-        <w:t xml:space="preserve"> </w:t>
-      </w:r>
-      <w:proofErr w:type="spellStart"/>
-      <w:r>
-        <w:rPr>
-          <w:lang w:val="es-ES_tradnl"/>
-        </w:rPr>
-        <w:t>fugiat</w:t>
-      </w:r>
-      <w:proofErr w:type="spellEnd"/>
-      <w:r>
-        <w:rPr>
-          <w:lang w:val="es-ES_tradnl"/>
-        </w:rPr>
-        <w:t xml:space="preserve"> </w:t>
-      </w:r>
-      <w:proofErr w:type="spellStart"/>
-      <w:r>
-        <w:rPr>
-          <w:lang w:val="es-ES_tradnl"/>
-        </w:rPr>
-        <w:t>nulla</w:t>
-      </w:r>
-      <w:proofErr w:type="spellEnd"/>
-      <w:r>
-        <w:rPr>
-          <w:lang w:val="es-ES_tradnl"/>
-        </w:rPr>
-        <w:t xml:space="preserve"> </w:t>
-      </w:r>
-      <w:proofErr w:type="spellStart"/>
-      <w:r>
-        <w:rPr>
-          <w:lang w:val="es-ES_tradnl"/>
-        </w:rPr>
-        <w:t>pariatur</w:t>
-      </w:r>
-      <w:proofErr w:type="spellEnd"/>
-      <w:r>
-        <w:rPr>
-          <w:lang w:val="es-ES_tradnl"/>
-        </w:rPr>
-        <w:t xml:space="preserve">. </w:t>
-      </w:r>
-      <w:proofErr w:type="spellStart"/>
-      <w:r>
-        <w:rPr>
-          <w:lang w:val="es-ES_tradnl"/>
-        </w:rPr>
-        <w:t>Excepteur</w:t>
-      </w:r>
-      <w:proofErr w:type="spellEnd"/>
-      <w:r>
-        <w:rPr>
-          <w:lang w:val="es-ES_tradnl"/>
-        </w:rPr>
-        <w:t xml:space="preserve"> </w:t>
-      </w:r>
-      <w:proofErr w:type="spellStart"/>
-      <w:r>
-        <w:rPr>
-          <w:lang w:val="es-ES_tradnl"/>
-        </w:rPr>
-        <w:t>sint</w:t>
-      </w:r>
-      <w:proofErr w:type="spellEnd"/>
-      <w:r>
-        <w:rPr>
-          <w:lang w:val="es-ES_tradnl"/>
-        </w:rPr>
-        <w:t xml:space="preserve"> </w:t>
-      </w:r>
-      <w:proofErr w:type="spellStart"/>
-      <w:r>
-        <w:rPr>
-          <w:lang w:val="es-ES_tradnl"/>
-        </w:rPr>
-        <w:t>occaecat</w:t>
-      </w:r>
-      <w:proofErr w:type="spellEnd"/>
-      <w:r>
-        <w:rPr>
-          <w:lang w:val="es-ES_tradnl"/>
-        </w:rPr>
-        <w:t xml:space="preserve"> </w:t>
-      </w:r>
-      <w:proofErr w:type="spellStart"/>
-      <w:r>
-        <w:rPr>
-          <w:lang w:val="es-ES_tradnl"/>
-        </w:rPr>
-        <w:t>cupidatat</w:t>
-      </w:r>
-      <w:proofErr w:type="spellEnd"/>
-      <w:r>
-        <w:rPr>
-          <w:lang w:val="es-ES_tradnl"/>
-        </w:rPr>
-        <w:t xml:space="preserve"> non </w:t>
-      </w:r>
-      <w:proofErr w:type="spellStart"/>
-      <w:r>
-        <w:rPr>
-          <w:lang w:val="es-ES_tradnl"/>
-        </w:rPr>
-        <w:t>proident</w:t>
-      </w:r>
-      <w:proofErr w:type="spellEnd"/>
-      <w:r>
-        <w:rPr>
-          <w:lang w:val="es-ES_tradnl"/>
-        </w:rPr>
-        <w:t xml:space="preserve">, </w:t>
-      </w:r>
-      <w:proofErr w:type="spellStart"/>
-      <w:r>
-        <w:rPr>
-          <w:lang w:val="es-ES_tradnl"/>
-        </w:rPr>
-        <w:t>sunt</w:t>
-      </w:r>
-      <w:proofErr w:type="spellEnd"/>
-      <w:r>
-        <w:rPr>
-          <w:lang w:val="es-ES_tradnl"/>
-        </w:rPr>
-        <w:t xml:space="preserve"> in culpa </w:t>
-      </w:r>
-      <w:proofErr w:type="spellStart"/>
-      <w:r>
-        <w:rPr>
-          <w:lang w:val="es-ES_tradnl"/>
-        </w:rPr>
-        <w:t>qui</w:t>
-      </w:r>
-      <w:proofErr w:type="spellEnd"/>
-      <w:r>
-        <w:rPr>
-          <w:lang w:val="es-ES_tradnl"/>
-        </w:rPr>
-        <w:t xml:space="preserve"> </w:t>
-      </w:r>
-      <w:proofErr w:type="spellStart"/>
-      <w:r>
-        <w:rPr>
-          <w:lang w:val="es-ES_tradnl"/>
-        </w:rPr>
-        <w:t>officia</w:t>
-      </w:r>
-      <w:proofErr w:type="spellEnd"/>
-      <w:r>
-        <w:rPr>
-          <w:lang w:val="es-ES_tradnl"/>
-        </w:rPr>
-        <w:t xml:space="preserve"> </w:t>
-      </w:r>
-      <w:proofErr w:type="spellStart"/>
-      <w:r>
-        <w:rPr>
-          <w:lang w:val="es-ES_tradnl"/>
-        </w:rPr>
-        <w:t>deserunt</w:t>
-      </w:r>
-      <w:proofErr w:type="spellEnd"/>
-      <w:r>
-        <w:rPr>
-          <w:lang w:val="es-ES_tradnl"/>
-        </w:rPr>
-        <w:t xml:space="preserve"> </w:t>
-      </w:r>
-      <w:proofErr w:type="spellStart"/>
-      <w:r>
-        <w:rPr>
-          <w:lang w:val="es-ES_tradnl"/>
-        </w:rPr>
-        <w:t>mollit</w:t>
-      </w:r>
-      <w:proofErr w:type="spellEnd"/>
-      <w:r>
-        <w:rPr>
-          <w:lang w:val="es-ES_tradnl"/>
-        </w:rPr>
-        <w:t xml:space="preserve"> </w:t>
-      </w:r>
-      <w:proofErr w:type="spellStart"/>
-      <w:r>
-        <w:rPr>
-          <w:lang w:val="es-ES_tradnl"/>
-        </w:rPr>
-        <w:t>anim</w:t>
-      </w:r>
-      <w:proofErr w:type="spellEnd"/>
-      <w:r>
-        <w:rPr>
-          <w:lang w:val="es-ES_tradnl"/>
-        </w:rPr>
-        <w:t xml:space="preserve"> id </w:t>
-      </w:r>
-      <w:proofErr w:type="spellStart"/>
-      <w:r>
-        <w:rPr>
-          <w:lang w:val="es-ES_tradnl"/>
-        </w:rPr>
-        <w:t>est</w:t>
-      </w:r>
-      <w:proofErr w:type="spellEnd"/>
-      <w:r>
-        <w:rPr>
-          <w:lang w:val="es-ES_tradnl"/>
-        </w:rPr>
-        <w:t xml:space="preserve"> </w:t>
-      </w:r>
-      <w:proofErr w:type="spellStart"/>
-      <w:r>
-        <w:rPr>
-          <w:lang w:val="es-ES_tradnl"/>
-        </w:rPr>
-        <w:t>laborum</w:t>
-      </w:r>
-      <w:proofErr w:type="spellEnd"/>
-      <w:r>
-        <w:rPr>
-          <w:lang w:val="es-ES_tradnl"/>
-        </w:rPr>
-        <w:t>.</w:t>
-      </w:r>
-    </w:p>
-    <w:p>
-      <w:pPr>
         <w:pStyle w:val="Ttulo3"/>
         <w:ind w:left="709" w:hanging="709"/>
       </w:pPr>
-      <w:bookmarkStart w:id="6" w:name="_Toc5184830"/>
+      <w:bookmarkStart w:id="5" w:name="_Toc5184830"/>
       <w:r>
         <w:t>Subtítulo 2</w:t>
       </w:r>
-      <w:bookmarkEnd w:id="6"/>
+      <w:bookmarkEnd w:id="5"/>
     </w:p>
     <w:p>
       <w:pPr>
@@ -3671,729 +3640,2333 @@
     </w:p>
     <w:p>
       <w:pPr>
-        <w:pStyle w:val="Ttulo1"/>
-      </w:pPr>
-      <w:bookmarkStart w:id="7" w:name="_Toc5184831"/>
-      <w:r>
-        <w:t>Titulo 2</w:t>
-      </w:r>
-      <w:bookmarkEnd w:id="7"/>
+        <w:spacing w:after="0" w:line="240" w:lineRule="auto"/>
+        <w:jc w:val="left"/>
+        <w:rPr>
+          <w:b/>
+          <w:color w:val="365F91"/>
+          <w:sz w:val="36"/>
+          <w:szCs w:val="56"/>
+          <w:lang w:val="es-ES_tradnl"/>
+        </w:rPr>
+      </w:pPr>
+      <w:bookmarkStart w:id="6" w:name="_Toc5184831"/>
+      <w:r>
+        <w:br w:type="page"/>
+      </w:r>
     </w:p>
     <w:p>
       <w:pPr>
-        <w:spacing w:after="120" w:line="360" w:lineRule="auto"/>
-        <w:ind w:firstLine="284"/>
-        <w:rPr>
-          <w:lang w:val="es-ES_tradnl"/>
-        </w:rPr>
-      </w:pPr>
-      <w:proofErr w:type="spellStart"/>
-      <w:r>
-        <w:rPr>
-          <w:lang w:val="es-ES_tradnl"/>
-        </w:rPr>
-        <w:t>Lorem</w:t>
-      </w:r>
-      <w:proofErr w:type="spellEnd"/>
-      <w:r>
-        <w:rPr>
-          <w:lang w:val="es-ES_tradnl"/>
-        </w:rPr>
-        <w:t xml:space="preserve"> </w:t>
-      </w:r>
-      <w:proofErr w:type="spellStart"/>
-      <w:r>
-        <w:rPr>
-          <w:lang w:val="es-ES_tradnl"/>
-        </w:rPr>
-        <w:t>ipsum</w:t>
-      </w:r>
-      <w:proofErr w:type="spellEnd"/>
-      <w:r>
-        <w:rPr>
-          <w:lang w:val="es-ES_tradnl"/>
-        </w:rPr>
-        <w:t xml:space="preserve"> dolor </w:t>
-      </w:r>
-      <w:proofErr w:type="spellStart"/>
-      <w:r>
-        <w:rPr>
-          <w:lang w:val="es-ES_tradnl"/>
-        </w:rPr>
-        <w:t>sit</w:t>
-      </w:r>
-      <w:proofErr w:type="spellEnd"/>
-      <w:r>
-        <w:rPr>
-          <w:lang w:val="es-ES_tradnl"/>
-        </w:rPr>
-        <w:t xml:space="preserve"> </w:t>
-      </w:r>
-      <w:proofErr w:type="spellStart"/>
-      <w:r>
-        <w:rPr>
-          <w:lang w:val="es-ES_tradnl"/>
-        </w:rPr>
-        <w:t>amet</w:t>
-      </w:r>
-      <w:proofErr w:type="spellEnd"/>
-      <w:r>
-        <w:rPr>
-          <w:lang w:val="es-ES_tradnl"/>
-        </w:rPr>
-        <w:t xml:space="preserve">, </w:t>
-      </w:r>
-      <w:proofErr w:type="spellStart"/>
-      <w:r>
-        <w:rPr>
-          <w:lang w:val="es-ES_tradnl"/>
-        </w:rPr>
-        <w:t>consectetur</w:t>
-      </w:r>
-      <w:proofErr w:type="spellEnd"/>
-      <w:r>
-        <w:rPr>
-          <w:lang w:val="es-ES_tradnl"/>
-        </w:rPr>
-        <w:t xml:space="preserve"> </w:t>
-      </w:r>
-      <w:proofErr w:type="spellStart"/>
-      <w:r>
-        <w:rPr>
-          <w:lang w:val="es-ES_tradnl"/>
-        </w:rPr>
-        <w:t>adipiscing</w:t>
-      </w:r>
-      <w:proofErr w:type="spellEnd"/>
-      <w:r>
-        <w:rPr>
-          <w:lang w:val="es-ES_tradnl"/>
-        </w:rPr>
-        <w:t xml:space="preserve"> </w:t>
-      </w:r>
-      <w:proofErr w:type="spellStart"/>
-      <w:r>
-        <w:rPr>
-          <w:lang w:val="es-ES_tradnl"/>
-        </w:rPr>
-        <w:t>elit</w:t>
-      </w:r>
-      <w:proofErr w:type="spellEnd"/>
-      <w:r>
-        <w:rPr>
-          <w:lang w:val="es-ES_tradnl"/>
-        </w:rPr>
-        <w:t xml:space="preserve">, sed do </w:t>
-      </w:r>
-      <w:proofErr w:type="spellStart"/>
-      <w:r>
-        <w:rPr>
-          <w:lang w:val="es-ES_tradnl"/>
-        </w:rPr>
-        <w:t>eiusmod</w:t>
-      </w:r>
-      <w:proofErr w:type="spellEnd"/>
-      <w:r>
-        <w:rPr>
-          <w:lang w:val="es-ES_tradnl"/>
-        </w:rPr>
-        <w:t xml:space="preserve"> </w:t>
-      </w:r>
-      <w:proofErr w:type="spellStart"/>
-      <w:r>
-        <w:rPr>
-          <w:lang w:val="es-ES_tradnl"/>
-        </w:rPr>
-        <w:t>tempor</w:t>
-      </w:r>
-      <w:proofErr w:type="spellEnd"/>
-      <w:r>
-        <w:rPr>
-          <w:lang w:val="es-ES_tradnl"/>
-        </w:rPr>
-        <w:t xml:space="preserve"> </w:t>
-      </w:r>
-      <w:proofErr w:type="spellStart"/>
-      <w:r>
-        <w:rPr>
-          <w:lang w:val="es-ES_tradnl"/>
-        </w:rPr>
-        <w:t>incididunt</w:t>
-      </w:r>
-      <w:proofErr w:type="spellEnd"/>
-      <w:r>
-        <w:rPr>
-          <w:lang w:val="es-ES_tradnl"/>
-        </w:rPr>
-        <w:t xml:space="preserve"> ut labore et </w:t>
-      </w:r>
-      <w:proofErr w:type="spellStart"/>
-      <w:r>
-        <w:rPr>
-          <w:lang w:val="es-ES_tradnl"/>
-        </w:rPr>
-        <w:t>dolore</w:t>
-      </w:r>
-      <w:proofErr w:type="spellEnd"/>
-      <w:r>
-        <w:rPr>
-          <w:lang w:val="es-ES_tradnl"/>
-        </w:rPr>
-        <w:t xml:space="preserve"> magna </w:t>
-      </w:r>
-      <w:proofErr w:type="spellStart"/>
-      <w:r>
-        <w:rPr>
-          <w:lang w:val="es-ES_tradnl"/>
-        </w:rPr>
-        <w:t>aliqua</w:t>
-      </w:r>
-      <w:proofErr w:type="spellEnd"/>
-      <w:r>
-        <w:rPr>
-          <w:lang w:val="es-ES_tradnl"/>
-        </w:rPr>
-        <w:t xml:space="preserve">. Ut </w:t>
-      </w:r>
-      <w:proofErr w:type="spellStart"/>
-      <w:r>
-        <w:rPr>
-          <w:lang w:val="es-ES_tradnl"/>
-        </w:rPr>
-        <w:t>enim</w:t>
-      </w:r>
-      <w:proofErr w:type="spellEnd"/>
-      <w:r>
-        <w:rPr>
-          <w:lang w:val="es-ES_tradnl"/>
-        </w:rPr>
-        <w:t xml:space="preserve"> ad </w:t>
-      </w:r>
-      <w:proofErr w:type="spellStart"/>
-      <w:r>
-        <w:rPr>
-          <w:lang w:val="es-ES_tradnl"/>
-        </w:rPr>
-        <w:t>minim</w:t>
-      </w:r>
-      <w:proofErr w:type="spellEnd"/>
-      <w:r>
-        <w:rPr>
-          <w:lang w:val="es-ES_tradnl"/>
-        </w:rPr>
-        <w:t xml:space="preserve"> </w:t>
-      </w:r>
-      <w:proofErr w:type="spellStart"/>
-      <w:r>
-        <w:rPr>
-          <w:lang w:val="es-ES_tradnl"/>
-        </w:rPr>
-        <w:t>veniam</w:t>
-      </w:r>
-      <w:proofErr w:type="spellEnd"/>
-      <w:r>
-        <w:rPr>
-          <w:lang w:val="es-ES_tradnl"/>
-        </w:rPr>
-        <w:t xml:space="preserve">, </w:t>
-      </w:r>
-      <w:proofErr w:type="spellStart"/>
-      <w:r>
-        <w:rPr>
-          <w:lang w:val="es-ES_tradnl"/>
-        </w:rPr>
-        <w:t>quis</w:t>
-      </w:r>
-      <w:proofErr w:type="spellEnd"/>
-      <w:r>
-        <w:rPr>
-          <w:lang w:val="es-ES_tradnl"/>
-        </w:rPr>
-        <w:t xml:space="preserve"> </w:t>
-      </w:r>
-      <w:proofErr w:type="spellStart"/>
-      <w:r>
-        <w:rPr>
-          <w:lang w:val="es-ES_tradnl"/>
-        </w:rPr>
-        <w:t>nostrud</w:t>
-      </w:r>
-      <w:proofErr w:type="spellEnd"/>
-      <w:r>
-        <w:rPr>
-          <w:lang w:val="es-ES_tradnl"/>
-        </w:rPr>
-        <w:t xml:space="preserve"> </w:t>
-      </w:r>
-      <w:proofErr w:type="spellStart"/>
-      <w:r>
-        <w:rPr>
-          <w:lang w:val="es-ES_tradnl"/>
-        </w:rPr>
-        <w:t>exercitation</w:t>
-      </w:r>
-      <w:proofErr w:type="spellEnd"/>
-      <w:r>
-        <w:rPr>
-          <w:lang w:val="es-ES_tradnl"/>
-        </w:rPr>
-        <w:t xml:space="preserve"> </w:t>
-      </w:r>
-      <w:proofErr w:type="spellStart"/>
-      <w:r>
-        <w:rPr>
-          <w:lang w:val="es-ES_tradnl"/>
-        </w:rPr>
-        <w:t>ullamco</w:t>
-      </w:r>
-      <w:proofErr w:type="spellEnd"/>
-      <w:r>
-        <w:rPr>
-          <w:lang w:val="es-ES_tradnl"/>
-        </w:rPr>
-        <w:t xml:space="preserve"> </w:t>
-      </w:r>
-      <w:proofErr w:type="spellStart"/>
-      <w:r>
-        <w:rPr>
-          <w:lang w:val="es-ES_tradnl"/>
-        </w:rPr>
-        <w:t>laboris</w:t>
-      </w:r>
-      <w:proofErr w:type="spellEnd"/>
-      <w:r>
-        <w:rPr>
-          <w:lang w:val="es-ES_tradnl"/>
-        </w:rPr>
-        <w:t xml:space="preserve"> </w:t>
-      </w:r>
-      <w:proofErr w:type="spellStart"/>
-      <w:r>
-        <w:rPr>
-          <w:lang w:val="es-ES_tradnl"/>
-        </w:rPr>
-        <w:t>nisi</w:t>
-      </w:r>
-      <w:proofErr w:type="spellEnd"/>
-      <w:r>
-        <w:rPr>
-          <w:lang w:val="es-ES_tradnl"/>
-        </w:rPr>
-        <w:t xml:space="preserve"> ut </w:t>
-      </w:r>
-      <w:proofErr w:type="spellStart"/>
-      <w:r>
-        <w:rPr>
-          <w:lang w:val="es-ES_tradnl"/>
-        </w:rPr>
-        <w:t>aliquip</w:t>
-      </w:r>
-      <w:proofErr w:type="spellEnd"/>
-      <w:r>
-        <w:rPr>
-          <w:lang w:val="es-ES_tradnl"/>
-        </w:rPr>
-        <w:t xml:space="preserve"> ex </w:t>
-      </w:r>
-      <w:proofErr w:type="spellStart"/>
-      <w:r>
-        <w:rPr>
-          <w:lang w:val="es-ES_tradnl"/>
-        </w:rPr>
-        <w:t>ea</w:t>
-      </w:r>
-      <w:proofErr w:type="spellEnd"/>
-      <w:r>
-        <w:rPr>
-          <w:lang w:val="es-ES_tradnl"/>
-        </w:rPr>
-        <w:t xml:space="preserve"> commodo </w:t>
-      </w:r>
-      <w:proofErr w:type="spellStart"/>
-      <w:r>
-        <w:rPr>
-          <w:lang w:val="es-ES_tradnl"/>
-        </w:rPr>
-        <w:t>consequat</w:t>
-      </w:r>
-      <w:proofErr w:type="spellEnd"/>
-      <w:r>
-        <w:rPr>
-          <w:lang w:val="es-ES_tradnl"/>
-        </w:rPr>
-        <w:t xml:space="preserve">. </w:t>
-      </w:r>
-      <w:proofErr w:type="spellStart"/>
-      <w:r>
-        <w:rPr>
-          <w:lang w:val="es-ES_tradnl"/>
-        </w:rPr>
-        <w:t>Duis</w:t>
-      </w:r>
-      <w:proofErr w:type="spellEnd"/>
-      <w:r>
-        <w:rPr>
-          <w:lang w:val="es-ES_tradnl"/>
-        </w:rPr>
-        <w:t xml:space="preserve"> </w:t>
-      </w:r>
-      <w:proofErr w:type="spellStart"/>
-      <w:r>
-        <w:rPr>
-          <w:lang w:val="es-ES_tradnl"/>
-        </w:rPr>
-        <w:t>aute</w:t>
-      </w:r>
-      <w:proofErr w:type="spellEnd"/>
-      <w:r>
-        <w:rPr>
-          <w:lang w:val="es-ES_tradnl"/>
-        </w:rPr>
-        <w:t xml:space="preserve"> </w:t>
-      </w:r>
-      <w:proofErr w:type="spellStart"/>
-      <w:r>
-        <w:rPr>
-          <w:lang w:val="es-ES_tradnl"/>
-        </w:rPr>
-        <w:t>irure</w:t>
-      </w:r>
-      <w:proofErr w:type="spellEnd"/>
-      <w:r>
-        <w:rPr>
-          <w:lang w:val="es-ES_tradnl"/>
-        </w:rPr>
-        <w:t xml:space="preserve"> dolor in </w:t>
-      </w:r>
-      <w:proofErr w:type="spellStart"/>
-      <w:r>
-        <w:rPr>
-          <w:lang w:val="es-ES_tradnl"/>
-        </w:rPr>
-        <w:t>reprehenderit</w:t>
-      </w:r>
-      <w:proofErr w:type="spellEnd"/>
-      <w:r>
-        <w:rPr>
-          <w:lang w:val="es-ES_tradnl"/>
-        </w:rPr>
-        <w:t xml:space="preserve"> in </w:t>
-      </w:r>
-      <w:proofErr w:type="spellStart"/>
-      <w:r>
-        <w:rPr>
-          <w:lang w:val="es-ES_tradnl"/>
-        </w:rPr>
-        <w:t>voluptate</w:t>
-      </w:r>
-      <w:proofErr w:type="spellEnd"/>
-      <w:r>
-        <w:rPr>
-          <w:lang w:val="es-ES_tradnl"/>
-        </w:rPr>
-        <w:t xml:space="preserve"> </w:t>
-      </w:r>
-      <w:proofErr w:type="spellStart"/>
-      <w:r>
-        <w:rPr>
-          <w:lang w:val="es-ES_tradnl"/>
-        </w:rPr>
-        <w:t>velit</w:t>
-      </w:r>
-      <w:proofErr w:type="spellEnd"/>
-      <w:r>
-        <w:rPr>
-          <w:lang w:val="es-ES_tradnl"/>
-        </w:rPr>
-        <w:t xml:space="preserve"> </w:t>
-      </w:r>
-      <w:proofErr w:type="spellStart"/>
-      <w:r>
-        <w:rPr>
-          <w:lang w:val="es-ES_tradnl"/>
-        </w:rPr>
-        <w:t>esse</w:t>
-      </w:r>
-      <w:proofErr w:type="spellEnd"/>
-      <w:r>
-        <w:rPr>
-          <w:lang w:val="es-ES_tradnl"/>
-        </w:rPr>
-        <w:t xml:space="preserve"> </w:t>
-      </w:r>
-      <w:proofErr w:type="spellStart"/>
-      <w:r>
-        <w:rPr>
-          <w:lang w:val="es-ES_tradnl"/>
-        </w:rPr>
-        <w:t>cillum</w:t>
-      </w:r>
-      <w:proofErr w:type="spellEnd"/>
-      <w:r>
-        <w:rPr>
-          <w:lang w:val="es-ES_tradnl"/>
-        </w:rPr>
-        <w:t xml:space="preserve"> </w:t>
-      </w:r>
-      <w:proofErr w:type="spellStart"/>
-      <w:r>
-        <w:rPr>
-          <w:lang w:val="es-ES_tradnl"/>
-        </w:rPr>
-        <w:t>dolore</w:t>
-      </w:r>
-      <w:proofErr w:type="spellEnd"/>
-      <w:r>
-        <w:rPr>
-          <w:lang w:val="es-ES_tradnl"/>
-        </w:rPr>
-        <w:t xml:space="preserve"> </w:t>
-      </w:r>
-      <w:proofErr w:type="spellStart"/>
-      <w:r>
-        <w:rPr>
-          <w:lang w:val="es-ES_tradnl"/>
-        </w:rPr>
-        <w:t>eu</w:t>
-      </w:r>
-      <w:proofErr w:type="spellEnd"/>
-      <w:r>
-        <w:rPr>
-          <w:lang w:val="es-ES_tradnl"/>
-        </w:rPr>
-        <w:t xml:space="preserve"> </w:t>
-      </w:r>
-      <w:proofErr w:type="spellStart"/>
-      <w:r>
-        <w:rPr>
-          <w:lang w:val="es-ES_tradnl"/>
-        </w:rPr>
-        <w:t>fugiat</w:t>
-      </w:r>
-      <w:proofErr w:type="spellEnd"/>
-      <w:r>
-        <w:rPr>
-          <w:lang w:val="es-ES_tradnl"/>
-        </w:rPr>
-        <w:t xml:space="preserve"> </w:t>
-      </w:r>
-      <w:proofErr w:type="spellStart"/>
-      <w:r>
-        <w:rPr>
-          <w:lang w:val="es-ES_tradnl"/>
-        </w:rPr>
-        <w:t>nulla</w:t>
-      </w:r>
-      <w:proofErr w:type="spellEnd"/>
-      <w:r>
-        <w:rPr>
-          <w:lang w:val="es-ES_tradnl"/>
-        </w:rPr>
-        <w:t xml:space="preserve"> </w:t>
-      </w:r>
-      <w:proofErr w:type="spellStart"/>
-      <w:r>
-        <w:rPr>
-          <w:lang w:val="es-ES_tradnl"/>
-        </w:rPr>
-        <w:t>pariatur</w:t>
-      </w:r>
-      <w:proofErr w:type="spellEnd"/>
-      <w:r>
-        <w:rPr>
-          <w:lang w:val="es-ES_tradnl"/>
-        </w:rPr>
-        <w:t xml:space="preserve">. </w:t>
-      </w:r>
-      <w:proofErr w:type="spellStart"/>
-      <w:r>
-        <w:rPr>
-          <w:lang w:val="es-ES_tradnl"/>
-        </w:rPr>
-        <w:t>Excepteur</w:t>
-      </w:r>
-      <w:proofErr w:type="spellEnd"/>
-      <w:r>
-        <w:rPr>
-          <w:lang w:val="es-ES_tradnl"/>
-        </w:rPr>
-        <w:t xml:space="preserve"> </w:t>
-      </w:r>
-      <w:proofErr w:type="spellStart"/>
-      <w:r>
-        <w:rPr>
-          <w:lang w:val="es-ES_tradnl"/>
-        </w:rPr>
-        <w:t>sint</w:t>
-      </w:r>
-      <w:proofErr w:type="spellEnd"/>
-      <w:r>
-        <w:rPr>
-          <w:lang w:val="es-ES_tradnl"/>
-        </w:rPr>
-        <w:t xml:space="preserve"> </w:t>
-      </w:r>
-      <w:proofErr w:type="spellStart"/>
-      <w:r>
-        <w:rPr>
-          <w:lang w:val="es-ES_tradnl"/>
-        </w:rPr>
-        <w:t>occaecat</w:t>
-      </w:r>
-      <w:proofErr w:type="spellEnd"/>
-      <w:r>
-        <w:rPr>
-          <w:lang w:val="es-ES_tradnl"/>
-        </w:rPr>
-        <w:t xml:space="preserve"> </w:t>
-      </w:r>
-      <w:proofErr w:type="spellStart"/>
-      <w:r>
-        <w:rPr>
-          <w:lang w:val="es-ES_tradnl"/>
-        </w:rPr>
-        <w:t>cupidatat</w:t>
-      </w:r>
-      <w:proofErr w:type="spellEnd"/>
-      <w:r>
-        <w:rPr>
-          <w:lang w:val="es-ES_tradnl"/>
-        </w:rPr>
-        <w:t xml:space="preserve"> non </w:t>
-      </w:r>
-      <w:proofErr w:type="spellStart"/>
-      <w:r>
-        <w:rPr>
-          <w:lang w:val="es-ES_tradnl"/>
-        </w:rPr>
-        <w:t>proident</w:t>
-      </w:r>
-      <w:proofErr w:type="spellEnd"/>
-      <w:r>
-        <w:rPr>
-          <w:lang w:val="es-ES_tradnl"/>
-        </w:rPr>
-        <w:t xml:space="preserve">, </w:t>
-      </w:r>
-      <w:proofErr w:type="spellStart"/>
-      <w:r>
-        <w:rPr>
-          <w:lang w:val="es-ES_tradnl"/>
-        </w:rPr>
-        <w:t>sunt</w:t>
-      </w:r>
-      <w:proofErr w:type="spellEnd"/>
-      <w:r>
-        <w:rPr>
-          <w:lang w:val="es-ES_tradnl"/>
-        </w:rPr>
-        <w:t xml:space="preserve"> in culpa </w:t>
-      </w:r>
-      <w:proofErr w:type="spellStart"/>
-      <w:r>
-        <w:rPr>
-          <w:lang w:val="es-ES_tradnl"/>
-        </w:rPr>
-        <w:t>qui</w:t>
-      </w:r>
-      <w:proofErr w:type="spellEnd"/>
-      <w:r>
-        <w:rPr>
-          <w:lang w:val="es-ES_tradnl"/>
-        </w:rPr>
-        <w:t xml:space="preserve"> </w:t>
-      </w:r>
-      <w:proofErr w:type="spellStart"/>
-      <w:r>
-        <w:rPr>
-          <w:lang w:val="es-ES_tradnl"/>
-        </w:rPr>
-        <w:t>officia</w:t>
-      </w:r>
-      <w:proofErr w:type="spellEnd"/>
-      <w:r>
-        <w:rPr>
-          <w:lang w:val="es-ES_tradnl"/>
-        </w:rPr>
-        <w:t xml:space="preserve"> </w:t>
-      </w:r>
-      <w:proofErr w:type="spellStart"/>
-      <w:r>
-        <w:rPr>
-          <w:lang w:val="es-ES_tradnl"/>
-        </w:rPr>
-        <w:t>deserunt</w:t>
-      </w:r>
-      <w:proofErr w:type="spellEnd"/>
-      <w:r>
-        <w:rPr>
-          <w:lang w:val="es-ES_tradnl"/>
-        </w:rPr>
-        <w:t xml:space="preserve"> </w:t>
-      </w:r>
-      <w:proofErr w:type="spellStart"/>
-      <w:r>
-        <w:rPr>
-          <w:lang w:val="es-ES_tradnl"/>
-        </w:rPr>
-        <w:t>mollit</w:t>
-      </w:r>
-      <w:proofErr w:type="spellEnd"/>
-      <w:r>
-        <w:rPr>
-          <w:lang w:val="es-ES_tradnl"/>
-        </w:rPr>
-        <w:t xml:space="preserve"> </w:t>
-      </w:r>
-      <w:proofErr w:type="spellStart"/>
-      <w:r>
-        <w:rPr>
-          <w:lang w:val="es-ES_tradnl"/>
-        </w:rPr>
-        <w:t>anim</w:t>
-      </w:r>
-      <w:proofErr w:type="spellEnd"/>
-      <w:r>
-        <w:rPr>
-          <w:lang w:val="es-ES_tradnl"/>
-        </w:rPr>
-        <w:t xml:space="preserve"> id </w:t>
-      </w:r>
-      <w:proofErr w:type="spellStart"/>
-      <w:r>
-        <w:rPr>
-          <w:lang w:val="es-ES_tradnl"/>
-        </w:rPr>
-        <w:t>est</w:t>
-      </w:r>
-      <w:proofErr w:type="spellEnd"/>
-      <w:r>
-        <w:rPr>
-          <w:lang w:val="es-ES_tradnl"/>
-        </w:rPr>
-        <w:t xml:space="preserve"> </w:t>
-      </w:r>
-      <w:proofErr w:type="spellStart"/>
-      <w:r>
-        <w:rPr>
-          <w:lang w:val="es-ES_tradnl"/>
-        </w:rPr>
-        <w:t>laborum</w:t>
-      </w:r>
-      <w:proofErr w:type="spellEnd"/>
-      <w:r>
-        <w:rPr>
-          <w:lang w:val="es-ES_tradnl"/>
-        </w:rPr>
-        <w:t>.</w:t>
+        <w:pStyle w:val="Ttulo1"/>
+      </w:pPr>
+      <w:r>
+        <w:lastRenderedPageBreak/>
+        <w:t>Un</w:t>
+      </w:r>
+      <w:bookmarkEnd w:id="6"/>
+      <w:r>
+        <w:t xml:space="preserve"> poco de contexto. Blockchain</w:t>
       </w:r>
     </w:p>
     <w:p>
       <w:pPr>
-        <w:rPr>
-          <w:lang w:val="es-ES_tradnl"/>
-        </w:rPr>
-      </w:pPr>
+        <w:spacing w:line="360" w:lineRule="auto"/>
+        <w:rPr>
+          <w:lang w:val="es-ES_tradnl"/>
+        </w:rPr>
+      </w:pPr>
+      <w:r>
+        <w:rPr>
+          <w:lang w:val="es-ES_tradnl"/>
+        </w:rPr>
+        <w:t>¿Pero qué es Blockchain? La respuesta es</w:t>
+      </w:r>
+      <w:r>
+        <w:rPr>
+          <w:lang w:val="es-ES_tradnl"/>
+        </w:rPr>
+        <w:t>,</w:t>
+      </w:r>
+      <w:r>
+        <w:rPr>
+          <w:lang w:val="es-ES_tradnl"/>
+        </w:rPr>
+        <w:t xml:space="preserve"> una red P2P (</w:t>
+      </w:r>
+      <w:r>
+        <w:rPr>
+          <w:i/>
+          <w:lang w:val="es-ES_tradnl"/>
+        </w:rPr>
+        <w:t>peer</w:t>
+      </w:r>
+      <w:r>
+        <w:rPr>
+          <w:i/>
+          <w:lang w:val="es-ES_tradnl"/>
+        </w:rPr>
+        <w:t>-</w:t>
+      </w:r>
+      <w:r>
+        <w:rPr>
+          <w:i/>
+          <w:lang w:val="es-ES_tradnl"/>
+        </w:rPr>
+        <w:t>to</w:t>
+      </w:r>
+      <w:r>
+        <w:rPr>
+          <w:i/>
+          <w:lang w:val="es-ES_tradnl"/>
+        </w:rPr>
+        <w:t>-p</w:t>
+      </w:r>
+      <w:r>
+        <w:rPr>
+          <w:i/>
+          <w:lang w:val="es-ES_tradnl"/>
+        </w:rPr>
+        <w:t>eer</w:t>
+      </w:r>
+      <w:r>
+        <w:rPr>
+          <w:lang w:val="es-ES_tradnl"/>
+        </w:rPr>
+        <w:t xml:space="preserve">) en la que se crean transacciones digitales, y que funciona como un libro mayor de </w:t>
+      </w:r>
+      <w:r>
+        <w:rPr>
+          <w:lang w:val="es-ES_tradnl"/>
+        </w:rPr>
+        <w:t xml:space="preserve">contabilidad </w:t>
+      </w:r>
+      <w:r>
+        <w:rPr>
+          <w:lang w:val="es-ES_tradnl"/>
+        </w:rPr>
+        <w:t xml:space="preserve">o </w:t>
+      </w:r>
+      <w:r>
+        <w:rPr>
+          <w:i/>
+          <w:lang w:val="es-ES_tradnl"/>
+        </w:rPr>
+        <w:t>ledger</w:t>
+      </w:r>
+      <w:r>
+        <w:rPr>
+          <w:lang w:val="es-ES_tradnl"/>
+        </w:rPr>
+        <w:t xml:space="preserve">. </w:t>
+      </w:r>
+      <w:r>
+        <w:rPr>
+          <w:lang w:val="es-ES_tradnl"/>
+        </w:rPr>
+        <w:t>En esta red la información se almacena en bloques, en donde cada uno de ellos contiene información relativa al bloque anterior, lo que permite ir formado una cadena</w:t>
+      </w:r>
+      <w:r>
+        <w:rPr>
+          <w:lang w:val="es-ES_tradnl"/>
+        </w:rPr>
+        <w:t xml:space="preserve"> </w:t>
+      </w:r>
+      <w:r>
+        <w:rPr>
+          <w:i/>
+          <w:lang w:val="es-ES_tradnl"/>
+        </w:rPr>
+        <w:t>(</w:t>
+      </w:r>
+      <w:r>
+        <w:rPr>
+          <w:i/>
+          <w:lang w:val="es-ES_tradnl"/>
+        </w:rPr>
+        <w:t>F</w:t>
+      </w:r>
+      <w:r>
+        <w:rPr>
+          <w:i/>
+          <w:lang w:val="es-ES_tradnl"/>
+        </w:rPr>
+        <w:t>ig</w:t>
+      </w:r>
+      <w:r>
+        <w:rPr>
+          <w:i/>
+          <w:lang w:val="es-ES_tradnl"/>
+        </w:rPr>
+        <w:t>ura</w:t>
+      </w:r>
+      <w:r>
+        <w:rPr>
+          <w:i/>
+          <w:lang w:val="es-ES_tradnl"/>
+        </w:rPr>
+        <w:t>. 1)</w:t>
+      </w:r>
+      <w:r>
+        <w:rPr>
+          <w:lang w:val="es-ES_tradnl"/>
+        </w:rPr>
+        <w:t>.</w:t>
+      </w:r>
+    </w:p>
+    <w:p>
+      <w:pPr>
+        <w:spacing w:line="360" w:lineRule="auto"/>
+        <w:rPr>
+          <w:lang w:val="es-ES_tradnl"/>
+        </w:rPr>
+      </w:pPr>
+      <w:r>
+        <w:rPr>
+          <w:noProof/>
+          <w:shd w:val="clear" w:color="auto" w:fill="auto"/>
+          <w:lang w:val="es-ES" w:eastAsia="es-ES"/>
+        </w:rPr>
+        <mc:AlternateContent>
+          <mc:Choice Requires="wpg">
+            <w:drawing>
+              <wp:anchor distT="0" distB="0" distL="114300" distR="114300" simplePos="0" relativeHeight="251689984" behindDoc="0" locked="0" layoutInCell="1" allowOverlap="1" wp14:anchorId="5A9B7AE4" wp14:editId="7FEFE41F">
+                <wp:simplePos x="0" y="0"/>
+                <wp:positionH relativeFrom="column">
+                  <wp:posOffset>63500</wp:posOffset>
+                </wp:positionH>
+                <wp:positionV relativeFrom="paragraph">
+                  <wp:posOffset>89535</wp:posOffset>
+                </wp:positionV>
+                <wp:extent cx="5710555" cy="2400300"/>
+                <wp:effectExtent l="0" t="0" r="23495" b="19050"/>
+                <wp:wrapNone/>
+                <wp:docPr id="46" name="Grupo 46"/>
+                <wp:cNvGraphicFramePr/>
+                <a:graphic xmlns:a="http://schemas.openxmlformats.org/drawingml/2006/main">
+                  <a:graphicData uri="http://schemas.microsoft.com/office/word/2010/wordprocessingGroup">
+                    <wpg:wgp>
+                      <wpg:cNvGrpSpPr/>
+                      <wpg:grpSpPr>
+                        <a:xfrm>
+                          <a:off x="0" y="0"/>
+                          <a:ext cx="5710555" cy="2400300"/>
+                          <a:chOff x="0" y="0"/>
+                          <a:chExt cx="5710555" cy="2400300"/>
+                        </a:xfrm>
+                      </wpg:grpSpPr>
+                      <wps:wsp>
+                        <wps:cNvPr id="1" name="Rectángulo redondeado 1"/>
+                        <wps:cNvSpPr/>
+                        <wps:spPr>
+                          <a:xfrm>
+                            <a:off x="257175" y="152400"/>
+                            <a:ext cx="1535430" cy="2052000"/>
+                          </a:xfrm>
+                          <a:prstGeom prst="roundRect">
+                            <a:avLst/>
+                          </a:prstGeom>
+                        </wps:spPr>
+                        <wps:style>
+                          <a:lnRef idx="2">
+                            <a:schemeClr val="dk1"/>
+                          </a:lnRef>
+                          <a:fillRef idx="1">
+                            <a:schemeClr val="lt1"/>
+                          </a:fillRef>
+                          <a:effectRef idx="0">
+                            <a:schemeClr val="dk1"/>
+                          </a:effectRef>
+                          <a:fontRef idx="minor">
+                            <a:schemeClr val="dk1"/>
+                          </a:fontRef>
+                        </wps:style>
+                        <wps:txbx>
+                          <w:txbxContent>
+                            <w:p>
+                              <w:pPr>
+                                <w:jc w:val="center"/>
+                              </w:pPr>
+                            </w:p>
+                          </w:txbxContent>
+                        </wps:txbx>
+                        <wps:bodyPr rot="0" spcFirstLastPara="0" vertOverflow="overflow" horzOverflow="overflow" vert="horz" wrap="square" lIns="91440" tIns="45720" rIns="91440" bIns="45720" numCol="1" spcCol="0" rtlCol="0" fromWordArt="0" anchor="ctr" anchorCtr="0" forceAA="0" compatLnSpc="1">
+                          <a:prstTxWarp prst="textNoShape">
+                            <a:avLst/>
+                          </a:prstTxWarp>
+                          <a:noAutofit/>
+                        </wps:bodyPr>
+                      </wps:wsp>
+                      <wps:wsp>
+                        <wps:cNvPr id="7" name="Rectángulo 7"/>
+                        <wps:cNvSpPr/>
+                        <wps:spPr>
+                          <a:xfrm>
+                            <a:off x="352425" y="600075"/>
+                            <a:ext cx="1327785" cy="404495"/>
+                          </a:xfrm>
+                          <a:prstGeom prst="rect">
+                            <a:avLst/>
+                          </a:prstGeom>
+                          <a:noFill/>
+                          <a:ln w="12700">
+                            <a:solidFill>
+                              <a:schemeClr val="tx1">
+                                <a:lumMod val="85000"/>
+                                <a:lumOff val="15000"/>
+                              </a:schemeClr>
+                            </a:solidFill>
+                          </a:ln>
+                        </wps:spPr>
+                        <wps:style>
+                          <a:lnRef idx="2">
+                            <a:schemeClr val="accent1">
+                              <a:shade val="50000"/>
+                            </a:schemeClr>
+                          </a:lnRef>
+                          <a:fillRef idx="1">
+                            <a:schemeClr val="accent1"/>
+                          </a:fillRef>
+                          <a:effectRef idx="0">
+                            <a:schemeClr val="accent1"/>
+                          </a:effectRef>
+                          <a:fontRef idx="minor">
+                            <a:schemeClr val="lt1"/>
+                          </a:fontRef>
+                        </wps:style>
+                        <wps:txbx>
+                          <w:txbxContent>
+                            <w:p>
+                              <w:pPr>
+                                <w:spacing w:after="0" w:line="240" w:lineRule="atLeast"/>
+                                <w:jc w:val="left"/>
+                                <w:rPr>
+                                  <w:rFonts w:ascii="Consolas" w:hAnsi="Consolas"/>
+                                  <w:b/>
+                                  <w:sz w:val="16"/>
+                                  <w:szCs w:val="16"/>
+                                </w:rPr>
+                              </w:pPr>
+                              <w:r>
+                                <w:rPr>
+                                  <w:rFonts w:ascii="Consolas" w:hAnsi="Consolas"/>
+                                  <w:b/>
+                                  <w:sz w:val="16"/>
+                                  <w:szCs w:val="16"/>
+                                </w:rPr>
+                                <w:t xml:space="preserve">Block Hash: </w:t>
+                              </w:r>
+                              <w:r>
+                                <w:rPr>
+                                  <w:rFonts w:ascii="Consolas" w:hAnsi="Consolas"/>
+                                  <w:b/>
+                                  <w:sz w:val="16"/>
+                                  <w:szCs w:val="16"/>
+                                </w:rPr>
+                                <w:t>000</w:t>
+                              </w:r>
+                              <w:r>
+                                <w:rPr>
+                                  <w:rFonts w:ascii="Consolas" w:hAnsi="Consolas"/>
+                                  <w:b/>
+                                  <w:sz w:val="16"/>
+                                  <w:szCs w:val="16"/>
+                                </w:rPr>
+                                <w:t>0078ecba1500</w:t>
+                              </w:r>
+                            </w:p>
+                          </w:txbxContent>
+                        </wps:txbx>
+                        <wps:bodyPr rot="0" spcFirstLastPara="0" vertOverflow="overflow" horzOverflow="overflow" vert="horz" wrap="square" lIns="91440" tIns="45720" rIns="91440" bIns="45720" numCol="1" spcCol="0" rtlCol="0" fromWordArt="0" anchor="ctr" anchorCtr="0" forceAA="0" compatLnSpc="1">
+                          <a:prstTxWarp prst="textNoShape">
+                            <a:avLst/>
+                          </a:prstTxWarp>
+                          <a:noAutofit/>
+                        </wps:bodyPr>
+                      </wps:wsp>
+                      <wps:wsp>
+                        <wps:cNvPr id="8" name="Rectángulo 8"/>
+                        <wps:cNvSpPr/>
+                        <wps:spPr>
+                          <a:xfrm>
+                            <a:off x="352425" y="1076325"/>
+                            <a:ext cx="1327785" cy="405130"/>
+                          </a:xfrm>
+                          <a:prstGeom prst="rect">
+                            <a:avLst/>
+                          </a:prstGeom>
+                          <a:noFill/>
+                          <a:ln w="12700">
+                            <a:solidFill>
+                              <a:schemeClr val="tx1">
+                                <a:lumMod val="85000"/>
+                                <a:lumOff val="15000"/>
+                              </a:schemeClr>
+                            </a:solidFill>
+                          </a:ln>
+                        </wps:spPr>
+                        <wps:style>
+                          <a:lnRef idx="2">
+                            <a:schemeClr val="accent1">
+                              <a:shade val="50000"/>
+                            </a:schemeClr>
+                          </a:lnRef>
+                          <a:fillRef idx="1">
+                            <a:schemeClr val="accent1"/>
+                          </a:fillRef>
+                          <a:effectRef idx="0">
+                            <a:schemeClr val="accent1"/>
+                          </a:effectRef>
+                          <a:fontRef idx="minor">
+                            <a:schemeClr val="lt1"/>
+                          </a:fontRef>
+                        </wps:style>
+                        <wps:txbx>
+                          <w:txbxContent>
+                            <w:p>
+                              <w:pPr>
+                                <w:spacing w:after="0" w:line="240" w:lineRule="atLeast"/>
+                                <w:jc w:val="left"/>
+                                <w:rPr>
+                                  <w:rFonts w:ascii="Consolas" w:hAnsi="Consolas"/>
+                                  <w:b/>
+                                  <w:sz w:val="16"/>
+                                  <w:szCs w:val="16"/>
+                                </w:rPr>
+                              </w:pPr>
+                              <w:r>
+                                <w:rPr>
+                                  <w:rFonts w:ascii="Consolas" w:hAnsi="Consolas"/>
+                                  <w:b/>
+                                  <w:sz w:val="16"/>
+                                  <w:szCs w:val="16"/>
+                                </w:rPr>
+                                <w:t>Previous Block Hash: 0000096effa4600</w:t>
+                              </w:r>
+                            </w:p>
+                          </w:txbxContent>
+                        </wps:txbx>
+                        <wps:bodyPr rot="0" spcFirstLastPara="0" vertOverflow="overflow" horzOverflow="overflow" vert="horz" wrap="square" lIns="91440" tIns="45720" rIns="91440" bIns="45720" numCol="1" spcCol="0" rtlCol="0" fromWordArt="0" anchor="ctr" anchorCtr="0" forceAA="0" compatLnSpc="1">
+                          <a:prstTxWarp prst="textNoShape">
+                            <a:avLst/>
+                          </a:prstTxWarp>
+                          <a:noAutofit/>
+                        </wps:bodyPr>
+                      </wps:wsp>
+                      <wps:wsp>
+                        <wps:cNvPr id="19" name="Rectángulo redondeado 19"/>
+                        <wps:cNvSpPr/>
+                        <wps:spPr>
+                          <a:xfrm>
+                            <a:off x="2066925" y="152400"/>
+                            <a:ext cx="1535430" cy="2052000"/>
+                          </a:xfrm>
+                          <a:prstGeom prst="roundRect">
+                            <a:avLst/>
+                          </a:prstGeom>
+                        </wps:spPr>
+                        <wps:style>
+                          <a:lnRef idx="2">
+                            <a:schemeClr val="dk1"/>
+                          </a:lnRef>
+                          <a:fillRef idx="1">
+                            <a:schemeClr val="lt1"/>
+                          </a:fillRef>
+                          <a:effectRef idx="0">
+                            <a:schemeClr val="dk1"/>
+                          </a:effectRef>
+                          <a:fontRef idx="minor">
+                            <a:schemeClr val="dk1"/>
+                          </a:fontRef>
+                        </wps:style>
+                        <wps:txbx>
+                          <w:txbxContent>
+                            <w:p>
+                              <w:pPr>
+                                <w:jc w:val="center"/>
+                              </w:pPr>
+                            </w:p>
+                          </w:txbxContent>
+                        </wps:txbx>
+                        <wps:bodyPr rot="0" spcFirstLastPara="0" vertOverflow="overflow" horzOverflow="overflow" vert="horz" wrap="square" lIns="91440" tIns="45720" rIns="91440" bIns="45720" numCol="1" spcCol="0" rtlCol="0" fromWordArt="0" anchor="ctr" anchorCtr="0" forceAA="0" compatLnSpc="1">
+                          <a:prstTxWarp prst="textNoShape">
+                            <a:avLst/>
+                          </a:prstTxWarp>
+                          <a:noAutofit/>
+                        </wps:bodyPr>
+                      </wps:wsp>
+                      <wps:wsp>
+                        <wps:cNvPr id="20" name="Rectángulo 20"/>
+                        <wps:cNvSpPr/>
+                        <wps:spPr>
+                          <a:xfrm>
+                            <a:off x="2162175" y="600075"/>
+                            <a:ext cx="1327785" cy="404495"/>
+                          </a:xfrm>
+                          <a:prstGeom prst="rect">
+                            <a:avLst/>
+                          </a:prstGeom>
+                          <a:noFill/>
+                          <a:ln w="12700">
+                            <a:solidFill>
+                              <a:schemeClr val="tx1">
+                                <a:lumMod val="85000"/>
+                                <a:lumOff val="15000"/>
+                              </a:schemeClr>
+                            </a:solidFill>
+                          </a:ln>
+                        </wps:spPr>
+                        <wps:style>
+                          <a:lnRef idx="2">
+                            <a:schemeClr val="accent1">
+                              <a:shade val="50000"/>
+                            </a:schemeClr>
+                          </a:lnRef>
+                          <a:fillRef idx="1">
+                            <a:schemeClr val="accent1"/>
+                          </a:fillRef>
+                          <a:effectRef idx="0">
+                            <a:schemeClr val="accent1"/>
+                          </a:effectRef>
+                          <a:fontRef idx="minor">
+                            <a:schemeClr val="lt1"/>
+                          </a:fontRef>
+                        </wps:style>
+                        <wps:txbx>
+                          <w:txbxContent>
+                            <w:p>
+                              <w:pPr>
+                                <w:spacing w:after="0" w:line="240" w:lineRule="atLeast"/>
+                                <w:jc w:val="left"/>
+                                <w:rPr>
+                                  <w:rFonts w:ascii="Consolas" w:hAnsi="Consolas"/>
+                                  <w:b/>
+                                  <w:sz w:val="16"/>
+                                  <w:szCs w:val="16"/>
+                                </w:rPr>
+                              </w:pPr>
+                              <w:r>
+                                <w:rPr>
+                                  <w:rFonts w:ascii="Consolas" w:hAnsi="Consolas"/>
+                                  <w:b/>
+                                  <w:sz w:val="16"/>
+                                  <w:szCs w:val="16"/>
+                                </w:rPr>
+                                <w:t xml:space="preserve">Block Hash: </w:t>
+                              </w:r>
+                              <w:r>
+                                <w:rPr>
+                                  <w:rFonts w:ascii="Consolas" w:hAnsi="Consolas"/>
+                                  <w:b/>
+                                  <w:sz w:val="16"/>
+                                  <w:szCs w:val="16"/>
+                                </w:rPr>
+                                <w:t>000</w:t>
+                              </w:r>
+                              <w:r>
+                                <w:rPr>
+                                  <w:rFonts w:ascii="Consolas" w:hAnsi="Consolas"/>
+                                  <w:b/>
+                                  <w:sz w:val="16"/>
+                                  <w:szCs w:val="16"/>
+                                </w:rPr>
+                                <w:t>0011aee0534e</w:t>
+                              </w:r>
+                            </w:p>
+                          </w:txbxContent>
+                        </wps:txbx>
+                        <wps:bodyPr rot="0" spcFirstLastPara="0" vertOverflow="overflow" horzOverflow="overflow" vert="horz" wrap="square" lIns="91440" tIns="45720" rIns="91440" bIns="45720" numCol="1" spcCol="0" rtlCol="0" fromWordArt="0" anchor="ctr" anchorCtr="0" forceAA="0" compatLnSpc="1">
+                          <a:prstTxWarp prst="textNoShape">
+                            <a:avLst/>
+                          </a:prstTxWarp>
+                          <a:noAutofit/>
+                        </wps:bodyPr>
+                      </wps:wsp>
+                      <wps:wsp>
+                        <wps:cNvPr id="21" name="Rectángulo 21"/>
+                        <wps:cNvSpPr/>
+                        <wps:spPr>
+                          <a:xfrm>
+                            <a:off x="2162175" y="1076325"/>
+                            <a:ext cx="1327785" cy="405130"/>
+                          </a:xfrm>
+                          <a:prstGeom prst="rect">
+                            <a:avLst/>
+                          </a:prstGeom>
+                          <a:noFill/>
+                          <a:ln w="12700">
+                            <a:solidFill>
+                              <a:schemeClr val="tx1">
+                                <a:lumMod val="85000"/>
+                                <a:lumOff val="15000"/>
+                              </a:schemeClr>
+                            </a:solidFill>
+                          </a:ln>
+                        </wps:spPr>
+                        <wps:style>
+                          <a:lnRef idx="2">
+                            <a:schemeClr val="accent1">
+                              <a:shade val="50000"/>
+                            </a:schemeClr>
+                          </a:lnRef>
+                          <a:fillRef idx="1">
+                            <a:schemeClr val="accent1"/>
+                          </a:fillRef>
+                          <a:effectRef idx="0">
+                            <a:schemeClr val="accent1"/>
+                          </a:effectRef>
+                          <a:fontRef idx="minor">
+                            <a:schemeClr val="lt1"/>
+                          </a:fontRef>
+                        </wps:style>
+                        <wps:txbx>
+                          <w:txbxContent>
+                            <w:p>
+                              <w:pPr>
+                                <w:spacing w:after="0" w:line="240" w:lineRule="atLeast"/>
+                                <w:jc w:val="left"/>
+                                <w:rPr>
+                                  <w:rFonts w:ascii="Consolas" w:hAnsi="Consolas"/>
+                                  <w:b/>
+                                  <w:sz w:val="16"/>
+                                  <w:szCs w:val="16"/>
+                                </w:rPr>
+                              </w:pPr>
+                              <w:r>
+                                <w:rPr>
+                                  <w:rFonts w:ascii="Consolas" w:hAnsi="Consolas"/>
+                                  <w:b/>
+                                  <w:sz w:val="16"/>
+                                  <w:szCs w:val="16"/>
+                                </w:rPr>
+                                <w:t xml:space="preserve">Previous Block Hash: </w:t>
+                              </w:r>
+                              <w:r>
+                                <w:rPr>
+                                  <w:rFonts w:ascii="Consolas" w:hAnsi="Consolas"/>
+                                  <w:b/>
+                                  <w:sz w:val="16"/>
+                                  <w:szCs w:val="16"/>
+                                </w:rPr>
+                                <w:t>0000078ecba1500</w:t>
+                              </w:r>
+                            </w:p>
+                          </w:txbxContent>
+                        </wps:txbx>
+                        <wps:bodyPr rot="0" spcFirstLastPara="0" vertOverflow="overflow" horzOverflow="overflow" vert="horz" wrap="square" lIns="91440" tIns="45720" rIns="91440" bIns="45720" numCol="1" spcCol="0" rtlCol="0" fromWordArt="0" anchor="ctr" anchorCtr="0" forceAA="0" compatLnSpc="1">
+                          <a:prstTxWarp prst="textNoShape">
+                            <a:avLst/>
+                          </a:prstTxWarp>
+                          <a:noAutofit/>
+                        </wps:bodyPr>
+                      </wps:wsp>
+                      <wps:wsp>
+                        <wps:cNvPr id="23" name="Rectángulo redondeado 23"/>
+                        <wps:cNvSpPr/>
+                        <wps:spPr>
+                          <a:xfrm>
+                            <a:off x="3867150" y="152400"/>
+                            <a:ext cx="1535431" cy="2052000"/>
+                          </a:xfrm>
+                          <a:prstGeom prst="roundRect">
+                            <a:avLst/>
+                          </a:prstGeom>
+                        </wps:spPr>
+                        <wps:style>
+                          <a:lnRef idx="2">
+                            <a:schemeClr val="dk1"/>
+                          </a:lnRef>
+                          <a:fillRef idx="1">
+                            <a:schemeClr val="lt1"/>
+                          </a:fillRef>
+                          <a:effectRef idx="0">
+                            <a:schemeClr val="dk1"/>
+                          </a:effectRef>
+                          <a:fontRef idx="minor">
+                            <a:schemeClr val="dk1"/>
+                          </a:fontRef>
+                        </wps:style>
+                        <wps:txbx>
+                          <w:txbxContent>
+                            <w:p>
+                              <w:pPr>
+                                <w:jc w:val="center"/>
+                              </w:pPr>
+                            </w:p>
+                          </w:txbxContent>
+                        </wps:txbx>
+                        <wps:bodyPr rot="0" spcFirstLastPara="0" vertOverflow="overflow" horzOverflow="overflow" vert="horz" wrap="square" lIns="91440" tIns="45720" rIns="91440" bIns="45720" numCol="1" spcCol="0" rtlCol="0" fromWordArt="0" anchor="ctr" anchorCtr="0" forceAA="0" compatLnSpc="1">
+                          <a:prstTxWarp prst="textNoShape">
+                            <a:avLst/>
+                          </a:prstTxWarp>
+                          <a:noAutofit/>
+                        </wps:bodyPr>
+                      </wps:wsp>
+                      <wps:wsp>
+                        <wps:cNvPr id="24" name="Rectángulo 24"/>
+                        <wps:cNvSpPr/>
+                        <wps:spPr>
+                          <a:xfrm>
+                            <a:off x="3971925" y="600075"/>
+                            <a:ext cx="1327785" cy="404495"/>
+                          </a:xfrm>
+                          <a:prstGeom prst="rect">
+                            <a:avLst/>
+                          </a:prstGeom>
+                          <a:noFill/>
+                          <a:ln w="12700">
+                            <a:solidFill>
+                              <a:schemeClr val="tx1">
+                                <a:lumMod val="85000"/>
+                                <a:lumOff val="15000"/>
+                              </a:schemeClr>
+                            </a:solidFill>
+                          </a:ln>
+                        </wps:spPr>
+                        <wps:style>
+                          <a:lnRef idx="2">
+                            <a:schemeClr val="accent1">
+                              <a:shade val="50000"/>
+                            </a:schemeClr>
+                          </a:lnRef>
+                          <a:fillRef idx="1">
+                            <a:schemeClr val="accent1"/>
+                          </a:fillRef>
+                          <a:effectRef idx="0">
+                            <a:schemeClr val="accent1"/>
+                          </a:effectRef>
+                          <a:fontRef idx="minor">
+                            <a:schemeClr val="lt1"/>
+                          </a:fontRef>
+                        </wps:style>
+                        <wps:txbx>
+                          <w:txbxContent>
+                            <w:p>
+                              <w:pPr>
+                                <w:spacing w:after="0" w:line="240" w:lineRule="atLeast"/>
+                                <w:jc w:val="left"/>
+                                <w:rPr>
+                                  <w:rFonts w:ascii="Consolas" w:hAnsi="Consolas"/>
+                                  <w:b/>
+                                  <w:sz w:val="16"/>
+                                  <w:szCs w:val="16"/>
+                                </w:rPr>
+                              </w:pPr>
+                              <w:r>
+                                <w:rPr>
+                                  <w:rFonts w:ascii="Consolas" w:hAnsi="Consolas"/>
+                                  <w:b/>
+                                  <w:sz w:val="16"/>
+                                  <w:szCs w:val="16"/>
+                                </w:rPr>
+                                <w:t xml:space="preserve">Block Hash: </w:t>
+                              </w:r>
+                              <w:r>
+                                <w:rPr>
+                                  <w:rFonts w:ascii="Consolas" w:hAnsi="Consolas"/>
+                                  <w:b/>
+                                  <w:sz w:val="16"/>
+                                  <w:szCs w:val="16"/>
+                                </w:rPr>
+                                <w:t>000</w:t>
+                              </w:r>
+                              <w:r>
+                                <w:rPr>
+                                  <w:rFonts w:ascii="Consolas" w:hAnsi="Consolas"/>
+                                  <w:b/>
+                                  <w:sz w:val="16"/>
+                                  <w:szCs w:val="16"/>
+                                </w:rPr>
+                                <w:t>056abff1189a</w:t>
+                              </w:r>
+                            </w:p>
+                          </w:txbxContent>
+                        </wps:txbx>
+                        <wps:bodyPr rot="0" spcFirstLastPara="0" vertOverflow="overflow" horzOverflow="overflow" vert="horz" wrap="square" lIns="91440" tIns="45720" rIns="91440" bIns="45720" numCol="1" spcCol="0" rtlCol="0" fromWordArt="0" anchor="ctr" anchorCtr="0" forceAA="0" compatLnSpc="1">
+                          <a:prstTxWarp prst="textNoShape">
+                            <a:avLst/>
+                          </a:prstTxWarp>
+                          <a:noAutofit/>
+                        </wps:bodyPr>
+                      </wps:wsp>
+                      <wps:wsp>
+                        <wps:cNvPr id="30" name="Conector angular 30"/>
+                        <wps:cNvCnPr/>
+                        <wps:spPr>
+                          <a:xfrm>
+                            <a:off x="1657350" y="790575"/>
+                            <a:ext cx="576580" cy="486410"/>
+                          </a:xfrm>
+                          <a:prstGeom prst="bentConnector3">
+                            <a:avLst/>
+                          </a:prstGeom>
+                          <a:ln w="25400">
+                            <a:solidFill>
+                              <a:srgbClr val="C00000"/>
+                            </a:solidFill>
+                            <a:headEnd type="triangle"/>
+                            <a:tailEnd type="triangle"/>
+                          </a:ln>
+                        </wps:spPr>
+                        <wps:style>
+                          <a:lnRef idx="1">
+                            <a:schemeClr val="accent1"/>
+                          </a:lnRef>
+                          <a:fillRef idx="0">
+                            <a:schemeClr val="accent1"/>
+                          </a:fillRef>
+                          <a:effectRef idx="0">
+                            <a:schemeClr val="accent1"/>
+                          </a:effectRef>
+                          <a:fontRef idx="minor">
+                            <a:schemeClr val="tx1"/>
+                          </a:fontRef>
+                        </wps:style>
+                        <wps:bodyPr/>
+                      </wps:wsp>
+                      <wps:wsp>
+                        <wps:cNvPr id="35" name="Rectángulo 35"/>
+                        <wps:cNvSpPr/>
+                        <wps:spPr>
+                          <a:xfrm>
+                            <a:off x="0" y="0"/>
+                            <a:ext cx="5710555" cy="2400300"/>
+                          </a:xfrm>
+                          <a:prstGeom prst="rect">
+                            <a:avLst/>
+                          </a:prstGeom>
+                          <a:noFill/>
+                          <a:ln w="12700">
+                            <a:solidFill>
+                              <a:schemeClr val="tx1">
+                                <a:lumMod val="85000"/>
+                                <a:lumOff val="15000"/>
+                              </a:schemeClr>
+                            </a:solidFill>
+                          </a:ln>
+                        </wps:spPr>
+                        <wps:style>
+                          <a:lnRef idx="2">
+                            <a:schemeClr val="accent1">
+                              <a:shade val="50000"/>
+                            </a:schemeClr>
+                          </a:lnRef>
+                          <a:fillRef idx="1">
+                            <a:schemeClr val="accent1"/>
+                          </a:fillRef>
+                          <a:effectRef idx="0">
+                            <a:schemeClr val="accent1"/>
+                          </a:effectRef>
+                          <a:fontRef idx="minor">
+                            <a:schemeClr val="lt1"/>
+                          </a:fontRef>
+                        </wps:style>
+                        <wps:bodyPr rot="0" spcFirstLastPara="0" vertOverflow="overflow" horzOverflow="overflow" vert="horz" wrap="square" lIns="91440" tIns="45720" rIns="91440" bIns="45720" numCol="1" spcCol="0" rtlCol="0" fromWordArt="0" anchor="ctr" anchorCtr="0" forceAA="0" compatLnSpc="1">
+                          <a:prstTxWarp prst="textNoShape">
+                            <a:avLst/>
+                          </a:prstTxWarp>
+                          <a:noAutofit/>
+                        </wps:bodyPr>
+                      </wps:wsp>
+                      <wps:wsp>
+                        <wps:cNvPr id="31" name="Conector angular 31"/>
+                        <wps:cNvCnPr/>
+                        <wps:spPr>
+                          <a:xfrm>
+                            <a:off x="3467100" y="790575"/>
+                            <a:ext cx="581025" cy="447675"/>
+                          </a:xfrm>
+                          <a:prstGeom prst="bentConnector3">
+                            <a:avLst/>
+                          </a:prstGeom>
+                          <a:ln w="25400">
+                            <a:solidFill>
+                              <a:srgbClr val="C00000"/>
+                            </a:solidFill>
+                            <a:headEnd type="triangle"/>
+                            <a:tailEnd type="triangle"/>
+                          </a:ln>
+                        </wps:spPr>
+                        <wps:style>
+                          <a:lnRef idx="1">
+                            <a:schemeClr val="accent1"/>
+                          </a:lnRef>
+                          <a:fillRef idx="0">
+                            <a:schemeClr val="accent1"/>
+                          </a:fillRef>
+                          <a:effectRef idx="0">
+                            <a:schemeClr val="accent1"/>
+                          </a:effectRef>
+                          <a:fontRef idx="minor">
+                            <a:schemeClr val="tx1"/>
+                          </a:fontRef>
+                        </wps:style>
+                        <wps:bodyPr/>
+                      </wps:wsp>
+                      <wps:wsp>
+                        <wps:cNvPr id="40" name="Conector angular 40"/>
+                        <wps:cNvCnPr/>
+                        <wps:spPr>
+                          <a:xfrm>
+                            <a:off x="5257800" y="790575"/>
+                            <a:ext cx="419100" cy="457200"/>
+                          </a:xfrm>
+                          <a:prstGeom prst="bentConnector3">
+                            <a:avLst>
+                              <a:gd name="adj1" fmla="val 62000"/>
+                            </a:avLst>
+                          </a:prstGeom>
+                          <a:ln w="25400">
+                            <a:solidFill>
+                              <a:srgbClr val="C00000"/>
+                            </a:solidFill>
+                            <a:headEnd type="triangle"/>
+                            <a:tailEnd type="none"/>
+                          </a:ln>
+                        </wps:spPr>
+                        <wps:style>
+                          <a:lnRef idx="1">
+                            <a:schemeClr val="accent1"/>
+                          </a:lnRef>
+                          <a:fillRef idx="0">
+                            <a:schemeClr val="accent1"/>
+                          </a:fillRef>
+                          <a:effectRef idx="0">
+                            <a:schemeClr val="accent1"/>
+                          </a:effectRef>
+                          <a:fontRef idx="minor">
+                            <a:schemeClr val="tx1"/>
+                          </a:fontRef>
+                        </wps:style>
+                        <wps:bodyPr/>
+                      </wps:wsp>
+                      <wps:wsp>
+                        <wps:cNvPr id="41" name="Conector angular 41"/>
+                        <wps:cNvCnPr/>
+                        <wps:spPr>
+                          <a:xfrm>
+                            <a:off x="19050" y="781050"/>
+                            <a:ext cx="405130" cy="495935"/>
+                          </a:xfrm>
+                          <a:prstGeom prst="bentConnector3">
+                            <a:avLst>
+                              <a:gd name="adj1" fmla="val 33542"/>
+                            </a:avLst>
+                          </a:prstGeom>
+                          <a:ln w="25400">
+                            <a:solidFill>
+                              <a:srgbClr val="C00000"/>
+                            </a:solidFill>
+                            <a:headEnd type="none"/>
+                            <a:tailEnd type="triangle"/>
+                          </a:ln>
+                        </wps:spPr>
+                        <wps:style>
+                          <a:lnRef idx="1">
+                            <a:schemeClr val="accent1"/>
+                          </a:lnRef>
+                          <a:fillRef idx="0">
+                            <a:schemeClr val="accent1"/>
+                          </a:fillRef>
+                          <a:effectRef idx="0">
+                            <a:schemeClr val="accent1"/>
+                          </a:effectRef>
+                          <a:fontRef idx="minor">
+                            <a:schemeClr val="tx1"/>
+                          </a:fontRef>
+                        </wps:style>
+                        <wps:bodyPr/>
+                      </wps:wsp>
+                      <wps:wsp>
+                        <wps:cNvPr id="25" name="Rectángulo 25"/>
+                        <wps:cNvSpPr/>
+                        <wps:spPr>
+                          <a:xfrm>
+                            <a:off x="3962400" y="1076325"/>
+                            <a:ext cx="1327785" cy="405130"/>
+                          </a:xfrm>
+                          <a:prstGeom prst="rect">
+                            <a:avLst/>
+                          </a:prstGeom>
+                          <a:noFill/>
+                          <a:ln w="12700">
+                            <a:solidFill>
+                              <a:schemeClr val="tx1">
+                                <a:lumMod val="85000"/>
+                                <a:lumOff val="15000"/>
+                              </a:schemeClr>
+                            </a:solidFill>
+                          </a:ln>
+                        </wps:spPr>
+                        <wps:style>
+                          <a:lnRef idx="2">
+                            <a:schemeClr val="accent1">
+                              <a:shade val="50000"/>
+                            </a:schemeClr>
+                          </a:lnRef>
+                          <a:fillRef idx="1">
+                            <a:schemeClr val="accent1"/>
+                          </a:fillRef>
+                          <a:effectRef idx="0">
+                            <a:schemeClr val="accent1"/>
+                          </a:effectRef>
+                          <a:fontRef idx="minor">
+                            <a:schemeClr val="lt1"/>
+                          </a:fontRef>
+                        </wps:style>
+                        <wps:txbx>
+                          <w:txbxContent>
+                            <w:p>
+                              <w:pPr>
+                                <w:spacing w:after="0" w:line="240" w:lineRule="atLeast"/>
+                                <w:jc w:val="left"/>
+                                <w:rPr>
+                                  <w:rFonts w:ascii="Consolas" w:hAnsi="Consolas"/>
+                                  <w:b/>
+                                  <w:sz w:val="16"/>
+                                  <w:szCs w:val="16"/>
+                                </w:rPr>
+                              </w:pPr>
+                              <w:r>
+                                <w:rPr>
+                                  <w:rFonts w:ascii="Consolas" w:hAnsi="Consolas"/>
+                                  <w:b/>
+                                  <w:sz w:val="16"/>
+                                  <w:szCs w:val="16"/>
+                                </w:rPr>
+                                <w:t xml:space="preserve">Previous Block Hash: </w:t>
+                              </w:r>
+                              <w:r>
+                                <w:rPr>
+                                  <w:rFonts w:ascii="Consolas" w:hAnsi="Consolas"/>
+                                  <w:b/>
+                                  <w:sz w:val="16"/>
+                                  <w:szCs w:val="16"/>
+                                </w:rPr>
+                                <w:t>0000011aee0534e</w:t>
+                              </w:r>
+                            </w:p>
+                          </w:txbxContent>
+                        </wps:txbx>
+                        <wps:bodyPr rot="0" spcFirstLastPara="0" vertOverflow="overflow" horzOverflow="overflow" vert="horz" wrap="square" lIns="91440" tIns="45720" rIns="91440" bIns="45720" numCol="1" spcCol="0" rtlCol="0" fromWordArt="0" anchor="ctr" anchorCtr="0" forceAA="0" compatLnSpc="1">
+                          <a:prstTxWarp prst="textNoShape">
+                            <a:avLst/>
+                          </a:prstTxWarp>
+                          <a:noAutofit/>
+                        </wps:bodyPr>
+                      </wps:wsp>
+                      <wps:wsp>
+                        <wps:cNvPr id="9" name="Rectángulo 9"/>
+                        <wps:cNvSpPr/>
+                        <wps:spPr>
+                          <a:xfrm>
+                            <a:off x="352425" y="1552575"/>
+                            <a:ext cx="1327785" cy="405130"/>
+                          </a:xfrm>
+                          <a:prstGeom prst="rect">
+                            <a:avLst/>
+                          </a:prstGeom>
+                          <a:noFill/>
+                          <a:ln w="12700">
+                            <a:solidFill>
+                              <a:schemeClr val="tx1">
+                                <a:lumMod val="85000"/>
+                                <a:lumOff val="15000"/>
+                              </a:schemeClr>
+                            </a:solidFill>
+                          </a:ln>
+                        </wps:spPr>
+                        <wps:style>
+                          <a:lnRef idx="2">
+                            <a:schemeClr val="accent1">
+                              <a:shade val="50000"/>
+                            </a:schemeClr>
+                          </a:lnRef>
+                          <a:fillRef idx="1">
+                            <a:schemeClr val="accent1"/>
+                          </a:fillRef>
+                          <a:effectRef idx="0">
+                            <a:schemeClr val="accent1"/>
+                          </a:effectRef>
+                          <a:fontRef idx="minor">
+                            <a:schemeClr val="lt1"/>
+                          </a:fontRef>
+                        </wps:style>
+                        <wps:txbx>
+                          <w:txbxContent>
+                            <w:p>
+                              <w:pPr>
+                                <w:spacing w:after="0" w:line="240" w:lineRule="atLeast"/>
+                                <w:jc w:val="left"/>
+                                <w:rPr>
+                                  <w:rFonts w:ascii="Consolas" w:hAnsi="Consolas"/>
+                                  <w:b/>
+                                  <w:sz w:val="16"/>
+                                  <w:szCs w:val="16"/>
+                                </w:rPr>
+                              </w:pPr>
+                              <w:r>
+                                <w:rPr>
+                                  <w:rFonts w:ascii="Consolas" w:hAnsi="Consolas"/>
+                                  <w:b/>
+                                  <w:sz w:val="16"/>
+                                  <w:szCs w:val="16"/>
+                                </w:rPr>
+                                <w:t xml:space="preserve">Transaction Hash: </w:t>
+                              </w:r>
+                              <w:r>
+                                <w:rPr>
+                                  <w:rFonts w:ascii="Consolas" w:hAnsi="Consolas"/>
+                                  <w:b/>
+                                  <w:sz w:val="16"/>
+                                  <w:szCs w:val="16"/>
+                                </w:rPr>
+                                <w:t>000</w:t>
+                              </w:r>
+                              <w:r>
+                                <w:rPr>
+                                  <w:rFonts w:ascii="Consolas" w:hAnsi="Consolas"/>
+                                  <w:b/>
+                                  <w:sz w:val="16"/>
+                                  <w:szCs w:val="16"/>
+                                </w:rPr>
+                                <w:t>aa76effa4133</w:t>
+                              </w:r>
+                            </w:p>
+                          </w:txbxContent>
+                        </wps:txbx>
+                        <wps:bodyPr rot="0" spcFirstLastPara="0" vertOverflow="overflow" horzOverflow="overflow" vert="horz" wrap="square" lIns="91440" tIns="45720" rIns="91440" bIns="45720" numCol="1" spcCol="0" rtlCol="0" fromWordArt="0" anchor="ctr" anchorCtr="0" forceAA="0" compatLnSpc="1">
+                          <a:prstTxWarp prst="textNoShape">
+                            <a:avLst/>
+                          </a:prstTxWarp>
+                          <a:noAutofit/>
+                        </wps:bodyPr>
+                      </wps:wsp>
+                      <wps:wsp>
+                        <wps:cNvPr id="22" name="Rectángulo 22"/>
+                        <wps:cNvSpPr/>
+                        <wps:spPr>
+                          <a:xfrm>
+                            <a:off x="2162175" y="1552575"/>
+                            <a:ext cx="1327785" cy="405130"/>
+                          </a:xfrm>
+                          <a:prstGeom prst="rect">
+                            <a:avLst/>
+                          </a:prstGeom>
+                          <a:noFill/>
+                          <a:ln w="12700">
+                            <a:solidFill>
+                              <a:schemeClr val="tx1">
+                                <a:lumMod val="85000"/>
+                                <a:lumOff val="15000"/>
+                              </a:schemeClr>
+                            </a:solidFill>
+                          </a:ln>
+                        </wps:spPr>
+                        <wps:style>
+                          <a:lnRef idx="2">
+                            <a:schemeClr val="accent1">
+                              <a:shade val="50000"/>
+                            </a:schemeClr>
+                          </a:lnRef>
+                          <a:fillRef idx="1">
+                            <a:schemeClr val="accent1"/>
+                          </a:fillRef>
+                          <a:effectRef idx="0">
+                            <a:schemeClr val="accent1"/>
+                          </a:effectRef>
+                          <a:fontRef idx="minor">
+                            <a:schemeClr val="lt1"/>
+                          </a:fontRef>
+                        </wps:style>
+                        <wps:txbx>
+                          <w:txbxContent>
+                            <w:p>
+                              <w:pPr>
+                                <w:spacing w:after="0" w:line="240" w:lineRule="atLeast"/>
+                                <w:jc w:val="left"/>
+                                <w:rPr>
+                                  <w:rFonts w:ascii="Consolas" w:hAnsi="Consolas"/>
+                                  <w:b/>
+                                  <w:sz w:val="16"/>
+                                  <w:szCs w:val="16"/>
+                                </w:rPr>
+                              </w:pPr>
+                              <w:r>
+                                <w:rPr>
+                                  <w:rFonts w:ascii="Consolas" w:hAnsi="Consolas"/>
+                                  <w:b/>
+                                  <w:sz w:val="16"/>
+                                  <w:szCs w:val="16"/>
+                                </w:rPr>
+                                <w:t>Transaction Hash: aaf4000faee3a00</w:t>
+                              </w:r>
+                            </w:p>
+                          </w:txbxContent>
+                        </wps:txbx>
+                        <wps:bodyPr rot="0" spcFirstLastPara="0" vertOverflow="overflow" horzOverflow="overflow" vert="horz" wrap="square" lIns="91440" tIns="45720" rIns="91440" bIns="45720" numCol="1" spcCol="0" rtlCol="0" fromWordArt="0" anchor="ctr" anchorCtr="0" forceAA="0" compatLnSpc="1">
+                          <a:prstTxWarp prst="textNoShape">
+                            <a:avLst/>
+                          </a:prstTxWarp>
+                          <a:noAutofit/>
+                        </wps:bodyPr>
+                      </wps:wsp>
+                      <wps:wsp>
+                        <wps:cNvPr id="43" name="Cuadro de texto 43"/>
+                        <wps:cNvSpPr txBox="1"/>
+                        <wps:spPr>
+                          <a:xfrm>
+                            <a:off x="476250" y="266700"/>
+                            <a:ext cx="1104900" cy="219075"/>
+                          </a:xfrm>
+                          <a:prstGeom prst="rect">
+                            <a:avLst/>
+                          </a:prstGeom>
+                          <a:solidFill>
+                            <a:schemeClr val="lt1"/>
+                          </a:solidFill>
+                          <a:ln w="6350">
+                            <a:noFill/>
+                          </a:ln>
+                          <a:effectLst/>
+                        </wps:spPr>
+                        <wps:style>
+                          <a:lnRef idx="0">
+                            <a:schemeClr val="accent1"/>
+                          </a:lnRef>
+                          <a:fillRef idx="0">
+                            <a:schemeClr val="accent1"/>
+                          </a:fillRef>
+                          <a:effectRef idx="0">
+                            <a:schemeClr val="accent1"/>
+                          </a:effectRef>
+                          <a:fontRef idx="minor">
+                            <a:schemeClr val="dk1"/>
+                          </a:fontRef>
+                        </wps:style>
+                        <wps:txbx>
+                          <w:txbxContent>
+                            <w:p>
+                              <w:pPr>
+                                <w:jc w:val="center"/>
+                                <w:rPr>
+                                  <w:rFonts w:ascii="Consolas" w:hAnsi="Consolas"/>
+                                  <w:b/>
+                                </w:rPr>
+                              </w:pPr>
+                              <w:proofErr w:type="spellStart"/>
+                              <w:r>
+                                <w:rPr>
+                                  <w:rFonts w:ascii="Consolas" w:hAnsi="Consolas"/>
+                                  <w:b/>
+                                </w:rPr>
+                                <w:t>Bloque</w:t>
+                              </w:r>
+                              <w:proofErr w:type="spellEnd"/>
+                              <w:r>
+                                <w:rPr>
+                                  <w:rFonts w:ascii="Consolas" w:hAnsi="Consolas"/>
+                                  <w:b/>
+                                </w:rPr>
+                                <w:t xml:space="preserve"> 76</w:t>
+                              </w:r>
+                            </w:p>
+                          </w:txbxContent>
+                        </wps:txbx>
+                        <wps:bodyPr rot="0" spcFirstLastPara="0" vertOverflow="overflow" horzOverflow="overflow" vert="horz" wrap="square" lIns="91440" tIns="45720" rIns="91440" bIns="45720" numCol="1" spcCol="0" rtlCol="0" fromWordArt="0" anchor="t" anchorCtr="0" forceAA="0" compatLnSpc="1">
+                          <a:prstTxWarp prst="textNoShape">
+                            <a:avLst/>
+                          </a:prstTxWarp>
+                          <a:noAutofit/>
+                        </wps:bodyPr>
+                      </wps:wsp>
+                      <wps:wsp>
+                        <wps:cNvPr id="44" name="Cuadro de texto 44"/>
+                        <wps:cNvSpPr txBox="1"/>
+                        <wps:spPr>
+                          <a:xfrm>
+                            <a:off x="2266950" y="266700"/>
+                            <a:ext cx="1104900" cy="219075"/>
+                          </a:xfrm>
+                          <a:prstGeom prst="rect">
+                            <a:avLst/>
+                          </a:prstGeom>
+                          <a:solidFill>
+                            <a:schemeClr val="lt1"/>
+                          </a:solidFill>
+                          <a:ln w="6350">
+                            <a:noFill/>
+                          </a:ln>
+                          <a:effectLst/>
+                        </wps:spPr>
+                        <wps:style>
+                          <a:lnRef idx="0">
+                            <a:schemeClr val="accent1"/>
+                          </a:lnRef>
+                          <a:fillRef idx="0">
+                            <a:schemeClr val="accent1"/>
+                          </a:fillRef>
+                          <a:effectRef idx="0">
+                            <a:schemeClr val="accent1"/>
+                          </a:effectRef>
+                          <a:fontRef idx="minor">
+                            <a:schemeClr val="dk1"/>
+                          </a:fontRef>
+                        </wps:style>
+                        <wps:txbx>
+                          <w:txbxContent>
+                            <w:p>
+                              <w:pPr>
+                                <w:jc w:val="center"/>
+                                <w:rPr>
+                                  <w:rFonts w:ascii="Consolas" w:hAnsi="Consolas"/>
+                                  <w:b/>
+                                </w:rPr>
+                              </w:pPr>
+                              <w:proofErr w:type="spellStart"/>
+                              <w:r>
+                                <w:rPr>
+                                  <w:rFonts w:ascii="Consolas" w:hAnsi="Consolas"/>
+                                  <w:b/>
+                                </w:rPr>
+                                <w:t>Bloque</w:t>
+                              </w:r>
+                              <w:proofErr w:type="spellEnd"/>
+                              <w:r>
+                                <w:rPr>
+                                  <w:rFonts w:ascii="Consolas" w:hAnsi="Consolas"/>
+                                  <w:b/>
+                                </w:rPr>
+                                <w:t xml:space="preserve"> 77</w:t>
+                              </w:r>
+                            </w:p>
+                          </w:txbxContent>
+                        </wps:txbx>
+                        <wps:bodyPr rot="0" spcFirstLastPara="0" vertOverflow="overflow" horzOverflow="overflow" vert="horz" wrap="square" lIns="91440" tIns="45720" rIns="91440" bIns="45720" numCol="1" spcCol="0" rtlCol="0" fromWordArt="0" anchor="t" anchorCtr="0" forceAA="0" compatLnSpc="1">
+                          <a:prstTxWarp prst="textNoShape">
+                            <a:avLst/>
+                          </a:prstTxWarp>
+                          <a:noAutofit/>
+                        </wps:bodyPr>
+                      </wps:wsp>
+                      <wps:wsp>
+                        <wps:cNvPr id="45" name="Cuadro de texto 45"/>
+                        <wps:cNvSpPr txBox="1"/>
+                        <wps:spPr>
+                          <a:xfrm>
+                            <a:off x="4105275" y="266700"/>
+                            <a:ext cx="1104900" cy="219075"/>
+                          </a:xfrm>
+                          <a:prstGeom prst="rect">
+                            <a:avLst/>
+                          </a:prstGeom>
+                          <a:solidFill>
+                            <a:schemeClr val="lt1"/>
+                          </a:solidFill>
+                          <a:ln w="6350">
+                            <a:noFill/>
+                          </a:ln>
+                          <a:effectLst/>
+                        </wps:spPr>
+                        <wps:style>
+                          <a:lnRef idx="0">
+                            <a:schemeClr val="accent1"/>
+                          </a:lnRef>
+                          <a:fillRef idx="0">
+                            <a:schemeClr val="accent1"/>
+                          </a:fillRef>
+                          <a:effectRef idx="0">
+                            <a:schemeClr val="accent1"/>
+                          </a:effectRef>
+                          <a:fontRef idx="minor">
+                            <a:schemeClr val="dk1"/>
+                          </a:fontRef>
+                        </wps:style>
+                        <wps:txbx>
+                          <w:txbxContent>
+                            <w:p>
+                              <w:pPr>
+                                <w:jc w:val="center"/>
+                                <w:rPr>
+                                  <w:rFonts w:ascii="Consolas" w:hAnsi="Consolas"/>
+                                  <w:b/>
+                                </w:rPr>
+                              </w:pPr>
+                              <w:proofErr w:type="spellStart"/>
+                              <w:r>
+                                <w:rPr>
+                                  <w:rFonts w:ascii="Consolas" w:hAnsi="Consolas"/>
+                                  <w:b/>
+                                </w:rPr>
+                                <w:t>Bloque</w:t>
+                              </w:r>
+                              <w:proofErr w:type="spellEnd"/>
+                              <w:r>
+                                <w:rPr>
+                                  <w:rFonts w:ascii="Consolas" w:hAnsi="Consolas"/>
+                                  <w:b/>
+                                </w:rPr>
+                                <w:t xml:space="preserve"> 7</w:t>
+                              </w:r>
+                              <w:r>
+                                <w:rPr>
+                                  <w:rFonts w:ascii="Consolas" w:hAnsi="Consolas"/>
+                                  <w:b/>
+                                </w:rPr>
+                                <w:t>8</w:t>
+                              </w:r>
+                            </w:p>
+                          </w:txbxContent>
+                        </wps:txbx>
+                        <wps:bodyPr rot="0" spcFirstLastPara="0" vertOverflow="overflow" horzOverflow="overflow" vert="horz" wrap="square" lIns="91440" tIns="45720" rIns="91440" bIns="45720" numCol="1" spcCol="0" rtlCol="0" fromWordArt="0" anchor="t" anchorCtr="0" forceAA="0" compatLnSpc="1">
+                          <a:prstTxWarp prst="textNoShape">
+                            <a:avLst/>
+                          </a:prstTxWarp>
+                          <a:noAutofit/>
+                        </wps:bodyPr>
+                      </wps:wsp>
+                    </wpg:wgp>
+                  </a:graphicData>
+                </a:graphic>
+              </wp:anchor>
+            </w:drawing>
+          </mc:Choice>
+          <mc:Fallback>
+            <w:pict>
+              <v:group w14:anchorId="5A9B7AE4" id="Grupo 46" o:spid="_x0000_s1026" style="position:absolute;left:0;text-align:left;margin-left:5pt;margin-top:7.05pt;width:449.65pt;height:189pt;z-index:251689984" coordsize="57105,24003" o:gfxdata="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">
+                <v:roundrect id="Rectángulo redondeado 1" o:spid="_x0000_s1027" style="position:absolute;left:2571;top:1524;width:15355;height:20520;visibility:visible;mso-wrap-style:square;v-text-anchor:middle" arcsize="10923f" o:gfxdata="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" fillcolor="white [3201]" strokecolor="black [3200]" strokeweight="2pt">
+                  <v:textbox>
+                    <w:txbxContent>
+                      <w:p>
+                        <w:pPr>
+                          <w:jc w:val="center"/>
+                        </w:pPr>
+                      </w:p>
+                    </w:txbxContent>
+                  </v:textbox>
+                </v:roundrect>
+                <v:rect id="Rectángulo 7" o:spid="_x0000_s1028" style="position:absolute;left:3524;top:6000;width:13278;height:4045;visibility:visible;mso-wrap-style:square;v-text-anchor:middle" o:gfxdata="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" filled="f" strokecolor="#272727 [2749]" strokeweight="1pt">
+                  <v:textbox>
+                    <w:txbxContent>
+                      <w:p>
+                        <w:pPr>
+                          <w:spacing w:after="0" w:line="240" w:lineRule="atLeast"/>
+                          <w:jc w:val="left"/>
+                          <w:rPr>
+                            <w:rFonts w:ascii="Consolas" w:hAnsi="Consolas"/>
+                            <w:b/>
+                            <w:sz w:val="16"/>
+                            <w:szCs w:val="16"/>
+                          </w:rPr>
+                        </w:pPr>
+                        <w:r>
+                          <w:rPr>
+                            <w:rFonts w:ascii="Consolas" w:hAnsi="Consolas"/>
+                            <w:b/>
+                            <w:sz w:val="16"/>
+                            <w:szCs w:val="16"/>
+                          </w:rPr>
+                          <w:t xml:space="preserve">Block Hash: </w:t>
+                        </w:r>
+                        <w:r>
+                          <w:rPr>
+                            <w:rFonts w:ascii="Consolas" w:hAnsi="Consolas"/>
+                            <w:b/>
+                            <w:sz w:val="16"/>
+                            <w:szCs w:val="16"/>
+                          </w:rPr>
+                          <w:t>000</w:t>
+                        </w:r>
+                        <w:r>
+                          <w:rPr>
+                            <w:rFonts w:ascii="Consolas" w:hAnsi="Consolas"/>
+                            <w:b/>
+                            <w:sz w:val="16"/>
+                            <w:szCs w:val="16"/>
+                          </w:rPr>
+                          <w:t>0078ecba1500</w:t>
+                        </w:r>
+                      </w:p>
+                    </w:txbxContent>
+                  </v:textbox>
+                </v:rect>
+                <v:rect id="Rectángulo 8" o:spid="_x0000_s1029" style="position:absolute;left:3524;top:10763;width:13278;height:4051;visibility:visible;mso-wrap-style:square;v-text-anchor:middle" o:gfxdata="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" filled="f" strokecolor="#272727 [2749]" strokeweight="1pt">
+                  <v:textbox>
+                    <w:txbxContent>
+                      <w:p>
+                        <w:pPr>
+                          <w:spacing w:after="0" w:line="240" w:lineRule="atLeast"/>
+                          <w:jc w:val="left"/>
+                          <w:rPr>
+                            <w:rFonts w:ascii="Consolas" w:hAnsi="Consolas"/>
+                            <w:b/>
+                            <w:sz w:val="16"/>
+                            <w:szCs w:val="16"/>
+                          </w:rPr>
+                        </w:pPr>
+                        <w:r>
+                          <w:rPr>
+                            <w:rFonts w:ascii="Consolas" w:hAnsi="Consolas"/>
+                            <w:b/>
+                            <w:sz w:val="16"/>
+                            <w:szCs w:val="16"/>
+                          </w:rPr>
+                          <w:t>Previous Block Hash: 0000096effa4600</w:t>
+                        </w:r>
+                      </w:p>
+                    </w:txbxContent>
+                  </v:textbox>
+                </v:rect>
+                <v:roundrect id="Rectángulo redondeado 19" o:spid="_x0000_s1030" style="position:absolute;left:20669;top:1524;width:15354;height:20520;visibility:visible;mso-wrap-style:square;v-text-anchor:middle" arcsize="10923f" o:gfxdata="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" fillcolor="white [3201]" strokecolor="black [3200]" strokeweight="2pt">
+                  <v:textbox>
+                    <w:txbxContent>
+                      <w:p>
+                        <w:pPr>
+                          <w:jc w:val="center"/>
+                        </w:pPr>
+                      </w:p>
+                    </w:txbxContent>
+                  </v:textbox>
+                </v:roundrect>
+                <v:rect id="Rectángulo 20" o:spid="_x0000_s1031" style="position:absolute;left:21621;top:6000;width:13278;height:4045;visibility:visible;mso-wrap-style:square;v-text-anchor:middle" o:gfxdata="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" filled="f" strokecolor="#272727 [2749]" strokeweight="1pt">
+                  <v:textbox>
+                    <w:txbxContent>
+                      <w:p>
+                        <w:pPr>
+                          <w:spacing w:after="0" w:line="240" w:lineRule="atLeast"/>
+                          <w:jc w:val="left"/>
+                          <w:rPr>
+                            <w:rFonts w:ascii="Consolas" w:hAnsi="Consolas"/>
+                            <w:b/>
+                            <w:sz w:val="16"/>
+                            <w:szCs w:val="16"/>
+                          </w:rPr>
+                        </w:pPr>
+                        <w:r>
+                          <w:rPr>
+                            <w:rFonts w:ascii="Consolas" w:hAnsi="Consolas"/>
+                            <w:b/>
+                            <w:sz w:val="16"/>
+                            <w:szCs w:val="16"/>
+                          </w:rPr>
+                          <w:t xml:space="preserve">Block Hash: </w:t>
+                        </w:r>
+                        <w:r>
+                          <w:rPr>
+                            <w:rFonts w:ascii="Consolas" w:hAnsi="Consolas"/>
+                            <w:b/>
+                            <w:sz w:val="16"/>
+                            <w:szCs w:val="16"/>
+                          </w:rPr>
+                          <w:t>000</w:t>
+                        </w:r>
+                        <w:r>
+                          <w:rPr>
+                            <w:rFonts w:ascii="Consolas" w:hAnsi="Consolas"/>
+                            <w:b/>
+                            <w:sz w:val="16"/>
+                            <w:szCs w:val="16"/>
+                          </w:rPr>
+                          <w:t>0011aee0534e</w:t>
+                        </w:r>
+                      </w:p>
+                    </w:txbxContent>
+                  </v:textbox>
+                </v:rect>
+                <v:rect id="Rectángulo 21" o:spid="_x0000_s1032" style="position:absolute;left:21621;top:10763;width:13278;height:4051;visibility:visible;mso-wrap-style:square;v-text-anchor:middle" o:gfxdata="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" filled="f" strokecolor="#272727 [2749]" strokeweight="1pt">
+                  <v:textbox>
+                    <w:txbxContent>
+                      <w:p>
+                        <w:pPr>
+                          <w:spacing w:after="0" w:line="240" w:lineRule="atLeast"/>
+                          <w:jc w:val="left"/>
+                          <w:rPr>
+                            <w:rFonts w:ascii="Consolas" w:hAnsi="Consolas"/>
+                            <w:b/>
+                            <w:sz w:val="16"/>
+                            <w:szCs w:val="16"/>
+                          </w:rPr>
+                        </w:pPr>
+                        <w:r>
+                          <w:rPr>
+                            <w:rFonts w:ascii="Consolas" w:hAnsi="Consolas"/>
+                            <w:b/>
+                            <w:sz w:val="16"/>
+                            <w:szCs w:val="16"/>
+                          </w:rPr>
+                          <w:t xml:space="preserve">Previous Block Hash: </w:t>
+                        </w:r>
+                        <w:r>
+                          <w:rPr>
+                            <w:rFonts w:ascii="Consolas" w:hAnsi="Consolas"/>
+                            <w:b/>
+                            <w:sz w:val="16"/>
+                            <w:szCs w:val="16"/>
+                          </w:rPr>
+                          <w:t>0000078ecba1500</w:t>
+                        </w:r>
+                      </w:p>
+                    </w:txbxContent>
+                  </v:textbox>
+                </v:rect>
+                <v:roundrect id="Rectángulo redondeado 23" o:spid="_x0000_s1033" style="position:absolute;left:38671;top:1524;width:15354;height:20520;visibility:visible;mso-wrap-style:square;v-text-anchor:middle" arcsize="10923f" o:gfxdata="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" fillcolor="white [3201]" strokecolor="black [3200]" strokeweight="2pt">
+                  <v:textbox>
+                    <w:txbxContent>
+                      <w:p>
+                        <w:pPr>
+                          <w:jc w:val="center"/>
+                        </w:pPr>
+                      </w:p>
+                    </w:txbxContent>
+                  </v:textbox>
+                </v:roundrect>
+                <v:rect id="Rectángulo 24" o:spid="_x0000_s1034" style="position:absolute;left:39719;top:6000;width:13278;height:4045;visibility:visible;mso-wrap-style:square;v-text-anchor:middle" o:gfxdata="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" filled="f" strokecolor="#272727 [2749]" strokeweight="1pt">
+                  <v:textbox>
+                    <w:txbxContent>
+                      <w:p>
+                        <w:pPr>
+                          <w:spacing w:after="0" w:line="240" w:lineRule="atLeast"/>
+                          <w:jc w:val="left"/>
+                          <w:rPr>
+                            <w:rFonts w:ascii="Consolas" w:hAnsi="Consolas"/>
+                            <w:b/>
+                            <w:sz w:val="16"/>
+                            <w:szCs w:val="16"/>
+                          </w:rPr>
+                        </w:pPr>
+                        <w:r>
+                          <w:rPr>
+                            <w:rFonts w:ascii="Consolas" w:hAnsi="Consolas"/>
+                            <w:b/>
+                            <w:sz w:val="16"/>
+                            <w:szCs w:val="16"/>
+                          </w:rPr>
+                          <w:t xml:space="preserve">Block Hash: </w:t>
+                        </w:r>
+                        <w:r>
+                          <w:rPr>
+                            <w:rFonts w:ascii="Consolas" w:hAnsi="Consolas"/>
+                            <w:b/>
+                            <w:sz w:val="16"/>
+                            <w:szCs w:val="16"/>
+                          </w:rPr>
+                          <w:t>000</w:t>
+                        </w:r>
+                        <w:r>
+                          <w:rPr>
+                            <w:rFonts w:ascii="Consolas" w:hAnsi="Consolas"/>
+                            <w:b/>
+                            <w:sz w:val="16"/>
+                            <w:szCs w:val="16"/>
+                          </w:rPr>
+                          <w:t>056abff1189a</w:t>
+                        </w:r>
+                      </w:p>
+                    </w:txbxContent>
+                  </v:textbox>
+                </v:rect>
+                <v:shapetype id="_x0000_t34" coordsize="21600,21600" o:spt="34" o:oned="t" adj="10800" path="m,l@0,0@0,21600,21600,21600e" filled="f">
+                  <v:stroke joinstyle="miter"/>
+                  <v:formulas>
+                    <v:f eqn="val #0"/>
+                  </v:formulas>
+                  <v:path arrowok="t" fillok="f" o:connecttype="none"/>
+                  <v:handles>
+                    <v:h position="#0,center"/>
+                  </v:handles>
+                  <o:lock v:ext="edit" shapetype="t"/>
+                </v:shapetype>
+                <v:shape id="Conector angular 30" o:spid="_x0000_s1035" type="#_x0000_t34" style="position:absolute;left:16573;top:7905;width:5766;height:4864;visibility:visible;mso-wrap-style:square" o:connectortype="elbow" o:gfxdata="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" strokecolor="#c00000" strokeweight="2pt">
+                  <v:stroke startarrow="block" endarrow="block"/>
+                </v:shape>
+                <v:rect id="Rectángulo 35" o:spid="_x0000_s1036" style="position:absolute;width:57105;height:24003;visibility:visible;mso-wrap-style:square;v-text-anchor:middle" o:gfxdata="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" filled="f" strokecolor="#272727 [2749]" strokeweight="1pt"/>
+                <v:shape id="Conector angular 31" o:spid="_x0000_s1037" type="#_x0000_t34" style="position:absolute;left:34671;top:7905;width:5810;height:4477;visibility:visible;mso-wrap-style:square" o:connectortype="elbow" o:gfxdata="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" strokecolor="#c00000" strokeweight="2pt">
+                  <v:stroke startarrow="block" endarrow="block"/>
+                </v:shape>
+                <v:shape id="Conector angular 40" o:spid="_x0000_s1038" type="#_x0000_t34" style="position:absolute;left:52578;top:7905;width:4191;height:4572;visibility:visible;mso-wrap-style:square" o:connectortype="elbow" o:gfxdata="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" adj="13392" strokecolor="#c00000" strokeweight="2pt">
+                  <v:stroke startarrow="block"/>
+                </v:shape>
+                <v:shape id="Conector angular 41" o:spid="_x0000_s1039" type="#_x0000_t34" style="position:absolute;left:190;top:7810;width:4051;height:4959;visibility:visible;mso-wrap-style:square" o:connectortype="elbow" o:gfxdata="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" adj="7245" strokecolor="#c00000" strokeweight="2pt">
+                  <v:stroke endarrow="block"/>
+                </v:shape>
+                <v:rect id="Rectángulo 25" o:spid="_x0000_s1040" style="position:absolute;left:39624;top:10763;width:13277;height:4051;visibility:visible;mso-wrap-style:square;v-text-anchor:middle" o:gfxdata="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" filled="f" strokecolor="#272727 [2749]" strokeweight="1pt">
+                  <v:textbox>
+                    <w:txbxContent>
+                      <w:p>
+                        <w:pPr>
+                          <w:spacing w:after="0" w:line="240" w:lineRule="atLeast"/>
+                          <w:jc w:val="left"/>
+                          <w:rPr>
+                            <w:rFonts w:ascii="Consolas" w:hAnsi="Consolas"/>
+                            <w:b/>
+                            <w:sz w:val="16"/>
+                            <w:szCs w:val="16"/>
+                          </w:rPr>
+                        </w:pPr>
+                        <w:r>
+                          <w:rPr>
+                            <w:rFonts w:ascii="Consolas" w:hAnsi="Consolas"/>
+                            <w:b/>
+                            <w:sz w:val="16"/>
+                            <w:szCs w:val="16"/>
+                          </w:rPr>
+                          <w:t xml:space="preserve">Previous Block Hash: </w:t>
+                        </w:r>
+                        <w:r>
+                          <w:rPr>
+                            <w:rFonts w:ascii="Consolas" w:hAnsi="Consolas"/>
+                            <w:b/>
+                            <w:sz w:val="16"/>
+                            <w:szCs w:val="16"/>
+                          </w:rPr>
+                          <w:t>0000011aee0534e</w:t>
+                        </w:r>
+                      </w:p>
+                    </w:txbxContent>
+                  </v:textbox>
+                </v:rect>
+                <v:rect id="Rectángulo 9" o:spid="_x0000_s1041" style="position:absolute;left:3524;top:15525;width:13278;height:4052;visibility:visible;mso-wrap-style:square;v-text-anchor:middle" o:gfxdata="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" filled="f" strokecolor="#272727 [2749]" strokeweight="1pt">
+                  <v:textbox>
+                    <w:txbxContent>
+                      <w:p>
+                        <w:pPr>
+                          <w:spacing w:after="0" w:line="240" w:lineRule="atLeast"/>
+                          <w:jc w:val="left"/>
+                          <w:rPr>
+                            <w:rFonts w:ascii="Consolas" w:hAnsi="Consolas"/>
+                            <w:b/>
+                            <w:sz w:val="16"/>
+                            <w:szCs w:val="16"/>
+                          </w:rPr>
+                        </w:pPr>
+                        <w:r>
+                          <w:rPr>
+                            <w:rFonts w:ascii="Consolas" w:hAnsi="Consolas"/>
+                            <w:b/>
+                            <w:sz w:val="16"/>
+                            <w:szCs w:val="16"/>
+                          </w:rPr>
+                          <w:t xml:space="preserve">Transaction Hash: </w:t>
+                        </w:r>
+                        <w:r>
+                          <w:rPr>
+                            <w:rFonts w:ascii="Consolas" w:hAnsi="Consolas"/>
+                            <w:b/>
+                            <w:sz w:val="16"/>
+                            <w:szCs w:val="16"/>
+                          </w:rPr>
+                          <w:t>000</w:t>
+                        </w:r>
+                        <w:r>
+                          <w:rPr>
+                            <w:rFonts w:ascii="Consolas" w:hAnsi="Consolas"/>
+                            <w:b/>
+                            <w:sz w:val="16"/>
+                            <w:szCs w:val="16"/>
+                          </w:rPr>
+                          <w:t>aa76effa4133</w:t>
+                        </w:r>
+                      </w:p>
+                    </w:txbxContent>
+                  </v:textbox>
+                </v:rect>
+                <v:rect id="Rectángulo 22" o:spid="_x0000_s1042" style="position:absolute;left:21621;top:15525;width:13278;height:4052;visibility:visible;mso-wrap-style:square;v-text-anchor:middle" o:gfxdata="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" filled="f" strokecolor="#272727 [2749]" strokeweight="1pt">
+                  <v:textbox>
+                    <w:txbxContent>
+                      <w:p>
+                        <w:pPr>
+                          <w:spacing w:after="0" w:line="240" w:lineRule="atLeast"/>
+                          <w:jc w:val="left"/>
+                          <w:rPr>
+                            <w:rFonts w:ascii="Consolas" w:hAnsi="Consolas"/>
+                            <w:b/>
+                            <w:sz w:val="16"/>
+                            <w:szCs w:val="16"/>
+                          </w:rPr>
+                        </w:pPr>
+                        <w:r>
+                          <w:rPr>
+                            <w:rFonts w:ascii="Consolas" w:hAnsi="Consolas"/>
+                            <w:b/>
+                            <w:sz w:val="16"/>
+                            <w:szCs w:val="16"/>
+                          </w:rPr>
+                          <w:t>Transaction Hash: aaf4000faee3a00</w:t>
+                        </w:r>
+                      </w:p>
+                    </w:txbxContent>
+                  </v:textbox>
+                </v:rect>
+                <v:shapetype id="_x0000_t202" coordsize="21600,21600" o:spt="202" path="m,l,21600r21600,l21600,xe">
+                  <v:stroke joinstyle="miter"/>
+                  <v:path gradientshapeok="t" o:connecttype="rect"/>
+                </v:shapetype>
+                <v:shape id="Cuadro de texto 43" o:spid="_x0000_s1043" type="#_x0000_t202" style="position:absolute;left:4762;top:2667;width:11049;height:2190;visibility:visible;mso-wrap-style:square;v-text-anchor:top" o:gfxdata="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" fillcolor="white [3201]" stroked="f" strokeweight=".5pt">
+                  <v:textbox>
+                    <w:txbxContent>
+                      <w:p>
+                        <w:pPr>
+                          <w:jc w:val="center"/>
+                          <w:rPr>
+                            <w:rFonts w:ascii="Consolas" w:hAnsi="Consolas"/>
+                            <w:b/>
+                          </w:rPr>
+                        </w:pPr>
+                        <w:proofErr w:type="spellStart"/>
+                        <w:r>
+                          <w:rPr>
+                            <w:rFonts w:ascii="Consolas" w:hAnsi="Consolas"/>
+                            <w:b/>
+                          </w:rPr>
+                          <w:t>Bloque</w:t>
+                        </w:r>
+                        <w:proofErr w:type="spellEnd"/>
+                        <w:r>
+                          <w:rPr>
+                            <w:rFonts w:ascii="Consolas" w:hAnsi="Consolas"/>
+                            <w:b/>
+                          </w:rPr>
+                          <w:t xml:space="preserve"> 76</w:t>
+                        </w:r>
+                      </w:p>
+                    </w:txbxContent>
+                  </v:textbox>
+                </v:shape>
+                <v:shape id="Cuadro de texto 44" o:spid="_x0000_s1044" type="#_x0000_t202" style="position:absolute;left:22669;top:2667;width:11049;height:2190;visibility:visible;mso-wrap-style:square;v-text-anchor:top" o:gfxdata="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" fillcolor="white [3201]" stroked="f" strokeweight=".5pt">
+                  <v:textbox>
+                    <w:txbxContent>
+                      <w:p>
+                        <w:pPr>
+                          <w:jc w:val="center"/>
+                          <w:rPr>
+                            <w:rFonts w:ascii="Consolas" w:hAnsi="Consolas"/>
+                            <w:b/>
+                          </w:rPr>
+                        </w:pPr>
+                        <w:proofErr w:type="spellStart"/>
+                        <w:r>
+                          <w:rPr>
+                            <w:rFonts w:ascii="Consolas" w:hAnsi="Consolas"/>
+                            <w:b/>
+                          </w:rPr>
+                          <w:t>Bloque</w:t>
+                        </w:r>
+                        <w:proofErr w:type="spellEnd"/>
+                        <w:r>
+                          <w:rPr>
+                            <w:rFonts w:ascii="Consolas" w:hAnsi="Consolas"/>
+                            <w:b/>
+                          </w:rPr>
+                          <w:t xml:space="preserve"> 77</w:t>
+                        </w:r>
+                      </w:p>
+                    </w:txbxContent>
+                  </v:textbox>
+                </v:shape>
+                <v:shape id="Cuadro de texto 45" o:spid="_x0000_s1045" type="#_x0000_t202" style="position:absolute;left:41052;top:2667;width:11049;height:2190;visibility:visible;mso-wrap-style:square;v-text-anchor:top" o:gfxdata="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" fillcolor="white [3201]" stroked="f" strokeweight=".5pt">
+                  <v:textbox>
+                    <w:txbxContent>
+                      <w:p>
+                        <w:pPr>
+                          <w:jc w:val="center"/>
+                          <w:rPr>
+                            <w:rFonts w:ascii="Consolas" w:hAnsi="Consolas"/>
+                            <w:b/>
+                          </w:rPr>
+                        </w:pPr>
+                        <w:proofErr w:type="spellStart"/>
+                        <w:r>
+                          <w:rPr>
+                            <w:rFonts w:ascii="Consolas" w:hAnsi="Consolas"/>
+                            <w:b/>
+                          </w:rPr>
+                          <w:t>Bloque</w:t>
+                        </w:r>
+                        <w:proofErr w:type="spellEnd"/>
+                        <w:r>
+                          <w:rPr>
+                            <w:rFonts w:ascii="Consolas" w:hAnsi="Consolas"/>
+                            <w:b/>
+                          </w:rPr>
+                          <w:t xml:space="preserve"> 7</w:t>
+                        </w:r>
+                        <w:r>
+                          <w:rPr>
+                            <w:rFonts w:ascii="Consolas" w:hAnsi="Consolas"/>
+                            <w:b/>
+                          </w:rPr>
+                          <w:t>8</w:t>
+                        </w:r>
+                      </w:p>
+                    </w:txbxContent>
+                  </v:textbox>
+                </v:shape>
+              </v:group>
+            </w:pict>
+          </mc:Fallback>
+        </mc:AlternateContent>
+      </w:r>
+    </w:p>
+    <w:p>
+      <w:pPr>
+        <w:spacing w:line="360" w:lineRule="auto"/>
+        <w:rPr>
+          <w:lang w:val="es-ES_tradnl"/>
+        </w:rPr>
+      </w:pPr>
+      <w:r>
+        <w:rPr>
+          <w:lang w:val="es-ES_tradnl"/>
+        </w:rPr>
+        <w:t xml:space="preserve"> </w:t>
+      </w:r>
+    </w:p>
+    <w:p>
+      <w:pPr>
+        <w:spacing w:line="360" w:lineRule="auto"/>
+        <w:rPr>
+          <w:lang w:val="es-ES_tradnl"/>
+        </w:rPr>
+      </w:pPr>
+    </w:p>
+    <w:p>
+      <w:pPr>
+        <w:spacing w:line="360" w:lineRule="auto"/>
+        <w:rPr>
+          <w:lang w:val="es-ES_tradnl"/>
+        </w:rPr>
+      </w:pPr>
+    </w:p>
+    <w:p>
+      <w:pPr>
+        <w:spacing w:line="360" w:lineRule="auto"/>
+        <w:rPr>
+          <w:lang w:val="es-ES_tradnl"/>
+        </w:rPr>
+      </w:pPr>
+    </w:p>
+    <w:p>
+      <w:pPr>
+        <w:spacing w:line="360" w:lineRule="auto"/>
+        <w:rPr>
+          <w:lang w:val="es-ES_tradnl"/>
+        </w:rPr>
+      </w:pPr>
+    </w:p>
+    <w:p>
+      <w:pPr>
+        <w:spacing w:line="360" w:lineRule="auto"/>
+        <w:rPr>
+          <w:lang w:val="es-ES_tradnl"/>
+        </w:rPr>
+      </w:pPr>
+      <w:r>
+        <w:rPr>
+          <w:noProof/>
+        </w:rPr>
+        <mc:AlternateContent>
+          <mc:Choice Requires="wps">
+            <w:drawing>
+              <wp:anchor distT="0" distB="0" distL="114300" distR="114300" simplePos="0" relativeHeight="251662336" behindDoc="0" locked="0" layoutInCell="1" allowOverlap="1" wp14:anchorId="33576D92" wp14:editId="0B674F50">
+                <wp:simplePos x="0" y="0"/>
+                <wp:positionH relativeFrom="margin">
+                  <wp:posOffset>44450</wp:posOffset>
+                </wp:positionH>
+                <wp:positionV relativeFrom="paragraph">
+                  <wp:posOffset>321310</wp:posOffset>
+                </wp:positionV>
+                <wp:extent cx="5710555" cy="133350"/>
+                <wp:effectExtent l="0" t="0" r="4445" b="0"/>
+                <wp:wrapNone/>
+                <wp:docPr id="37" name="Cuadro de texto 37"/>
+                <wp:cNvGraphicFramePr/>
+                <a:graphic xmlns:a="http://schemas.openxmlformats.org/drawingml/2006/main">
+                  <a:graphicData uri="http://schemas.microsoft.com/office/word/2010/wordprocessingShape">
+                    <wps:wsp>
+                      <wps:cNvSpPr txBox="1"/>
+                      <wps:spPr>
+                        <a:xfrm>
+                          <a:off x="0" y="0"/>
+                          <a:ext cx="5710555" cy="133350"/>
+                        </a:xfrm>
+                        <a:prstGeom prst="rect">
+                          <a:avLst/>
+                        </a:prstGeom>
+                        <a:solidFill>
+                          <a:prstClr val="white"/>
+                        </a:solidFill>
+                        <a:ln>
+                          <a:noFill/>
+                        </a:ln>
+                        <a:effectLst/>
+                      </wps:spPr>
+                      <wps:txbx>
+                        <w:txbxContent>
+                          <w:p>
+                            <w:pPr>
+                              <w:pStyle w:val="Descripcin"/>
+                              <w:jc w:val="center"/>
+                              <w:rPr>
+                                <w:noProof/>
+                                <w:color w:val="000000" w:themeColor="text1"/>
+                              </w:rPr>
+                            </w:pPr>
+                            <w:r>
+                              <w:rPr>
+                                <w:color w:val="000000" w:themeColor="text1"/>
+                                <w:lang w:val="es-ES_tradnl"/>
+                              </w:rPr>
+                              <w:t xml:space="preserve">Figura </w:t>
+                            </w:r>
+                            <w:r>
+                              <w:rPr>
+                                <w:color w:val="000000" w:themeColor="text1"/>
+                                <w:lang w:val="es-ES_tradnl"/>
+                              </w:rPr>
+                              <w:fldChar w:fldCharType="begin"/>
+                            </w:r>
+                            <w:r>
+                              <w:rPr>
+                                <w:color w:val="000000" w:themeColor="text1"/>
+                                <w:lang w:val="es-ES_tradnl"/>
+                              </w:rPr>
+                              <w:instrText xml:space="preserve"> SEQ Figure \* ARABIC </w:instrText>
+                            </w:r>
+                            <w:r>
+                              <w:rPr>
+                                <w:color w:val="000000" w:themeColor="text1"/>
+                                <w:lang w:val="es-ES_tradnl"/>
+                              </w:rPr>
+                              <w:fldChar w:fldCharType="separate"/>
+                            </w:r>
+                            <w:r>
+                              <w:rPr>
+                                <w:noProof/>
+                                <w:color w:val="000000" w:themeColor="text1"/>
+                                <w:lang w:val="es-ES_tradnl"/>
+                              </w:rPr>
+                              <w:t>1</w:t>
+                            </w:r>
+                            <w:r>
+                              <w:rPr>
+                                <w:color w:val="000000" w:themeColor="text1"/>
+                                <w:lang w:val="es-ES_tradnl"/>
+                              </w:rPr>
+                              <w:fldChar w:fldCharType="end"/>
+                            </w:r>
+                            <w:r>
+                              <w:rPr>
+                                <w:color w:val="000000" w:themeColor="text1"/>
+                                <w:lang w:val="es-ES_tradnl"/>
+                              </w:rPr>
+                              <w:t>: Representación de la cadena de bloques</w:t>
+                            </w:r>
+                            <w:r>
+                              <w:rPr>
+                                <w:color w:val="000000" w:themeColor="text1"/>
+                              </w:rPr>
+                              <w:t>.</w:t>
+                            </w:r>
+                          </w:p>
+                        </w:txbxContent>
+                      </wps:txbx>
+                      <wps:bodyPr rot="0" spcFirstLastPara="0" vertOverflow="overflow" horzOverflow="overflow" vert="horz" wrap="square" lIns="0" tIns="0" rIns="0" bIns="0" numCol="1" spcCol="0" rtlCol="0" fromWordArt="0" anchor="t" anchorCtr="0" forceAA="0" compatLnSpc="1">
+                        <a:prstTxWarp prst="textNoShape">
+                          <a:avLst/>
+                        </a:prstTxWarp>
+                        <a:noAutofit/>
+                      </wps:bodyPr>
+                    </wps:wsp>
+                  </a:graphicData>
+                </a:graphic>
+                <wp14:sizeRelV relativeFrom="margin">
+                  <wp14:pctHeight>0</wp14:pctHeight>
+                </wp14:sizeRelV>
+              </wp:anchor>
+            </w:drawing>
+          </mc:Choice>
+          <mc:Fallback>
+            <w:pict>
+              <v:shape w14:anchorId="33576D92" id="Cuadro de texto 37" o:spid="_x0000_s1046" type="#_x0000_t202" style="position:absolute;left:0;text-align:left;margin-left:3.5pt;margin-top:25.3pt;width:449.65pt;height:10.5pt;z-index:251662336;visibility:visible;mso-wrap-style:square;mso-height-percent:0;mso-wrap-distance-left:9pt;mso-wrap-distance-top:0;mso-wrap-distance-right:9pt;mso-wrap-distance-bottom:0;mso-position-horizontal:absolute;mso-position-horizontal-relative:margin;mso-position-vertical:absolute;mso-position-vertical-relative:text;mso-height-percent:0;mso-height-relative:margin;v-text-anchor:top" o:gfxdata="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" stroked="f">
+                <v:textbox inset="0,0,0,0">
+                  <w:txbxContent>
+                    <w:p>
+                      <w:pPr>
+                        <w:pStyle w:val="Descripcin"/>
+                        <w:jc w:val="center"/>
+                        <w:rPr>
+                          <w:noProof/>
+                          <w:color w:val="000000" w:themeColor="text1"/>
+                        </w:rPr>
+                      </w:pPr>
+                      <w:r>
+                        <w:rPr>
+                          <w:color w:val="000000" w:themeColor="text1"/>
+                          <w:lang w:val="es-ES_tradnl"/>
+                        </w:rPr>
+                        <w:t xml:space="preserve">Figura </w:t>
+                      </w:r>
+                      <w:r>
+                        <w:rPr>
+                          <w:color w:val="000000" w:themeColor="text1"/>
+                          <w:lang w:val="es-ES_tradnl"/>
+                        </w:rPr>
+                        <w:fldChar w:fldCharType="begin"/>
+                      </w:r>
+                      <w:r>
+                        <w:rPr>
+                          <w:color w:val="000000" w:themeColor="text1"/>
+                          <w:lang w:val="es-ES_tradnl"/>
+                        </w:rPr>
+                        <w:instrText xml:space="preserve"> SEQ Figure \* ARABIC </w:instrText>
+                      </w:r>
+                      <w:r>
+                        <w:rPr>
+                          <w:color w:val="000000" w:themeColor="text1"/>
+                          <w:lang w:val="es-ES_tradnl"/>
+                        </w:rPr>
+                        <w:fldChar w:fldCharType="separate"/>
+                      </w:r>
+                      <w:r>
+                        <w:rPr>
+                          <w:noProof/>
+                          <w:color w:val="000000" w:themeColor="text1"/>
+                          <w:lang w:val="es-ES_tradnl"/>
+                        </w:rPr>
+                        <w:t>1</w:t>
+                      </w:r>
+                      <w:r>
+                        <w:rPr>
+                          <w:color w:val="000000" w:themeColor="text1"/>
+                          <w:lang w:val="es-ES_tradnl"/>
+                        </w:rPr>
+                        <w:fldChar w:fldCharType="end"/>
+                      </w:r>
+                      <w:r>
+                        <w:rPr>
+                          <w:color w:val="000000" w:themeColor="text1"/>
+                          <w:lang w:val="es-ES_tradnl"/>
+                        </w:rPr>
+                        <w:t>: Representación de la cadena de bloques</w:t>
+                      </w:r>
+                      <w:r>
+                        <w:rPr>
+                          <w:color w:val="000000" w:themeColor="text1"/>
+                        </w:rPr>
+                        <w:t>.</w:t>
+                      </w:r>
+                    </w:p>
+                  </w:txbxContent>
+                </v:textbox>
+                <w10:wrap anchorx="margin"/>
+              </v:shape>
+            </w:pict>
+          </mc:Fallback>
+        </mc:AlternateContent>
+      </w:r>
+    </w:p>
+    <w:p>
+      <w:pPr>
+        <w:spacing w:line="360" w:lineRule="auto"/>
+        <w:rPr>
+          <w:lang w:val="es-ES_tradnl"/>
+        </w:rPr>
+      </w:pPr>
+    </w:p>
+    <w:p>
+      <w:pPr>
+        <w:spacing w:line="360" w:lineRule="auto"/>
+        <w:rPr>
+          <w:lang w:val="es-ES_tradnl"/>
+        </w:rPr>
+      </w:pPr>
+      <w:r>
+        <w:rPr>
+          <w:lang w:val="es-ES_tradnl"/>
+        </w:rPr>
+        <w:t>Las características que podemos señalar de esta red serían:</w:t>
+      </w:r>
+    </w:p>
+    <w:p>
+      <w:pPr>
+        <w:pStyle w:val="Prrafodelista"/>
+        <w:numPr>
+          <w:ilvl w:val="0"/>
+          <w:numId w:val="11"/>
+        </w:numPr>
+        <w:spacing w:line="360" w:lineRule="auto"/>
+        <w:rPr>
+          <w:lang w:val="es-ES_tradnl"/>
+        </w:rPr>
+      </w:pPr>
+      <w:r>
+        <w:rPr>
+          <w:lang w:val="es-ES_tradnl"/>
+        </w:rPr>
+        <w:t>Es una red P2P, en el que todos los nodos tienen los mismos privilegios.</w:t>
+      </w:r>
+    </w:p>
+    <w:p>
+      <w:pPr>
+        <w:pStyle w:val="Prrafodelista"/>
+        <w:numPr>
+          <w:ilvl w:val="0"/>
+          <w:numId w:val="11"/>
+        </w:numPr>
+        <w:spacing w:line="360" w:lineRule="auto"/>
+        <w:rPr>
+          <w:lang w:val="es-ES_tradnl"/>
+        </w:rPr>
+      </w:pPr>
+      <w:r>
+        <w:rPr>
+          <w:lang w:val="es-ES_tradnl"/>
+        </w:rPr>
+        <w:t>La información está distribuida en</w:t>
+      </w:r>
+      <w:r>
+        <w:rPr>
+          <w:lang w:val="es-ES_tradnl"/>
+        </w:rPr>
+        <w:t>tre todos los nodos.</w:t>
+      </w:r>
+    </w:p>
+    <w:p>
+      <w:pPr>
+        <w:pStyle w:val="Prrafodelista"/>
+        <w:numPr>
+          <w:ilvl w:val="0"/>
+          <w:numId w:val="11"/>
+        </w:numPr>
+        <w:spacing w:line="360" w:lineRule="auto"/>
+        <w:rPr>
+          <w:lang w:val="es-ES_tradnl"/>
+        </w:rPr>
+      </w:pPr>
+      <w:r>
+        <w:rPr>
+          <w:lang w:val="es-ES_tradnl"/>
+        </w:rPr>
+        <w:t>Todos los nodos tienen una copia de la información existente en la red.</w:t>
+      </w:r>
+    </w:p>
+    <w:p>
+      <w:pPr>
+        <w:pStyle w:val="Prrafodelista"/>
+        <w:numPr>
+          <w:ilvl w:val="0"/>
+          <w:numId w:val="11"/>
+        </w:numPr>
+        <w:spacing w:line="360" w:lineRule="auto"/>
+        <w:rPr>
+          <w:lang w:val="es-ES_tradnl"/>
+        </w:rPr>
+      </w:pPr>
+      <w:r>
+        <w:rPr>
+          <w:lang w:val="es-ES_tradnl"/>
+        </w:rPr>
+        <w:t>E</w:t>
+      </w:r>
+      <w:r>
+        <w:rPr>
+          <w:lang w:val="es-ES_tradnl"/>
+        </w:rPr>
+        <w:t>s posible realizar cualquier tipo de transacciones, no sólo financieras</w:t>
+      </w:r>
+      <w:r>
+        <w:rPr>
+          <w:lang w:val="es-ES_tradnl"/>
+        </w:rPr>
+        <w:t>.</w:t>
+      </w:r>
+    </w:p>
+    <w:p>
+      <w:pPr>
+        <w:pStyle w:val="Prrafodelista"/>
+        <w:numPr>
+          <w:ilvl w:val="0"/>
+          <w:numId w:val="11"/>
+        </w:numPr>
+        <w:spacing w:line="360" w:lineRule="auto"/>
+        <w:rPr>
+          <w:lang w:val="es-ES_tradnl"/>
+        </w:rPr>
+      </w:pPr>
+      <w:r>
+        <w:rPr>
+          <w:lang w:val="es-ES_tradnl"/>
+        </w:rPr>
+        <w:t>Se puede</w:t>
+      </w:r>
+      <w:r>
+        <w:rPr>
+          <w:lang w:val="es-ES_tradnl"/>
+        </w:rPr>
+        <w:t xml:space="preserve"> </w:t>
+      </w:r>
+      <w:r>
+        <w:rPr>
+          <w:lang w:val="es-ES_tradnl"/>
+        </w:rPr>
+        <w:t>almacena</w:t>
+      </w:r>
+      <w:r>
+        <w:rPr>
+          <w:lang w:val="es-ES_tradnl"/>
+        </w:rPr>
+        <w:t>r</w:t>
+      </w:r>
+      <w:r>
+        <w:rPr>
+          <w:lang w:val="es-ES_tradnl"/>
+        </w:rPr>
+        <w:t xml:space="preserve"> nueva información, pero la existente no puede ser editada o eliminada jamás</w:t>
+      </w:r>
+      <w:r>
+        <w:rPr>
+          <w:lang w:val="es-ES_tradnl"/>
+        </w:rPr>
+        <w:t>.</w:t>
+      </w:r>
+    </w:p>
+    <w:p>
+      <w:pPr>
+        <w:pStyle w:val="Prrafodelista"/>
+        <w:numPr>
+          <w:ilvl w:val="0"/>
+          <w:numId w:val="11"/>
+        </w:numPr>
+        <w:spacing w:line="360" w:lineRule="auto"/>
+        <w:rPr>
+          <w:lang w:val="es-ES_tradnl"/>
+        </w:rPr>
+      </w:pPr>
+      <w:r>
+        <w:rPr>
+          <w:lang w:val="es-ES_tradnl"/>
+        </w:rPr>
+        <w:t>Cualquier transacci</w:t>
+      </w:r>
+      <w:r>
+        <w:rPr>
+          <w:lang w:val="es-ES_tradnl"/>
+        </w:rPr>
+        <w:t>ón realizada</w:t>
+      </w:r>
+      <w:r>
+        <w:rPr>
+          <w:lang w:val="es-ES_tradnl"/>
+        </w:rPr>
+        <w:t xml:space="preserve"> tiene que ser validada por </w:t>
+      </w:r>
+      <w:r>
+        <w:rPr>
+          <w:lang w:val="es-ES_tradnl"/>
+        </w:rPr>
+        <w:t>la mayoría de los nodos de la red.</w:t>
+      </w:r>
+      <w:bookmarkStart w:id="7" w:name="_GoBack"/>
+      <w:bookmarkEnd w:id="7"/>
     </w:p>
     <w:p>
       <w:pPr>
@@ -4605,14 +6178,6 @@
         <w:lang w:val="es-ES_tradnl"/>
       </w:rPr>
       <w:tab/>
-    </w:r>
-    <w:r>
-      <w:rPr>
-        <w:i w:val="0"/>
-        <w:sz w:val="22"/>
-        <w:szCs w:val="22"/>
-        <w:lang w:val="es-ES_tradnl"/>
-      </w:rPr>
       <w:t>Escuela Superior de Ingeniería</w:t>
     </w:r>
     <w:r>
@@ -4727,6 +6292,119 @@
     <w:numStyleLink w:val="EstiloTFG"/>
   </w:abstractNum>
   <w:abstractNum w:abstractNumId="2" w15:restartNumberingAfterBreak="0">
+    <w:nsid w:val="3C1A6CBC"/>
+    <w:multiLevelType w:val="hybridMultilevel"/>
+    <w:tmpl w:val="6DAC0186"/>
+    <w:lvl w:ilvl="0" w:tplc="0C0A0001">
+      <w:start w:val="1"/>
+      <w:numFmt w:val="bullet"/>
+      <w:lvlText w:val=""/>
+      <w:lvlJc w:val="left"/>
+      <w:pPr>
+        <w:ind w:left="720" w:hanging="360"/>
+      </w:pPr>
+      <w:rPr>
+        <w:rFonts w:ascii="Symbol" w:hAnsi="Symbol" w:hint="default"/>
+      </w:rPr>
+    </w:lvl>
+    <w:lvl w:ilvl="1" w:tplc="0C0A0003" w:tentative="1">
+      <w:start w:val="1"/>
+      <w:numFmt w:val="bullet"/>
+      <w:lvlText w:val="o"/>
+      <w:lvlJc w:val="left"/>
+      <w:pPr>
+        <w:ind w:left="1440" w:hanging="360"/>
+      </w:pPr>
+      <w:rPr>
+        <w:rFonts w:ascii="Courier New" w:hAnsi="Courier New" w:cs="Courier New" w:hint="default"/>
+      </w:rPr>
+    </w:lvl>
+    <w:lvl w:ilvl="2" w:tplc="0C0A0005" w:tentative="1">
+      <w:start w:val="1"/>
+      <w:numFmt w:val="bullet"/>
+      <w:lvlText w:val=""/>
+      <w:lvlJc w:val="left"/>
+      <w:pPr>
+        <w:ind w:left="2160" w:hanging="360"/>
+      </w:pPr>
+      <w:rPr>
+        <w:rFonts w:ascii="Wingdings" w:hAnsi="Wingdings" w:hint="default"/>
+      </w:rPr>
+    </w:lvl>
+    <w:lvl w:ilvl="3" w:tplc="0C0A0001" w:tentative="1">
+      <w:start w:val="1"/>
+      <w:numFmt w:val="bullet"/>
+      <w:lvlText w:val=""/>
+      <w:lvlJc w:val="left"/>
+      <w:pPr>
+        <w:ind w:left="2880" w:hanging="360"/>
+      </w:pPr>
+      <w:rPr>
+        <w:rFonts w:ascii="Symbol" w:hAnsi="Symbol" w:hint="default"/>
+      </w:rPr>
+    </w:lvl>
+    <w:lvl w:ilvl="4" w:tplc="0C0A0003" w:tentative="1">
+      <w:start w:val="1"/>
+      <w:numFmt w:val="bullet"/>
+      <w:lvlText w:val="o"/>
+      <w:lvlJc w:val="left"/>
+      <w:pPr>
+        <w:ind w:left="3600" w:hanging="360"/>
+      </w:pPr>
+      <w:rPr>
+        <w:rFonts w:ascii="Courier New" w:hAnsi="Courier New" w:cs="Courier New" w:hint="default"/>
+      </w:rPr>
+    </w:lvl>
+    <w:lvl w:ilvl="5" w:tplc="0C0A0005" w:tentative="1">
+      <w:start w:val="1"/>
+      <w:numFmt w:val="bullet"/>
+      <w:lvlText w:val=""/>
+      <w:lvlJc w:val="left"/>
+      <w:pPr>
+        <w:ind w:left="4320" w:hanging="360"/>
+      </w:pPr>
+      <w:rPr>
+        <w:rFonts w:ascii="Wingdings" w:hAnsi="Wingdings" w:hint="default"/>
+      </w:rPr>
+    </w:lvl>
+    <w:lvl w:ilvl="6" w:tplc="0C0A0001" w:tentative="1">
+      <w:start w:val="1"/>
+      <w:numFmt w:val="bullet"/>
+      <w:lvlText w:val=""/>
+      <w:lvlJc w:val="left"/>
+      <w:pPr>
+        <w:ind w:left="5040" w:hanging="360"/>
+      </w:pPr>
+      <w:rPr>
+        <w:rFonts w:ascii="Symbol" w:hAnsi="Symbol" w:hint="default"/>
+      </w:rPr>
+    </w:lvl>
+    <w:lvl w:ilvl="7" w:tplc="0C0A0003" w:tentative="1">
+      <w:start w:val="1"/>
+      <w:numFmt w:val="bullet"/>
+      <w:lvlText w:val="o"/>
+      <w:lvlJc w:val="left"/>
+      <w:pPr>
+        <w:ind w:left="5760" w:hanging="360"/>
+      </w:pPr>
+      <w:rPr>
+        <w:rFonts w:ascii="Courier New" w:hAnsi="Courier New" w:cs="Courier New" w:hint="default"/>
+      </w:rPr>
+    </w:lvl>
+    <w:lvl w:ilvl="8" w:tplc="0C0A0005" w:tentative="1">
+      <w:start w:val="1"/>
+      <w:numFmt w:val="bullet"/>
+      <w:lvlText w:val=""/>
+      <w:lvlJc w:val="left"/>
+      <w:pPr>
+        <w:ind w:left="6480" w:hanging="360"/>
+      </w:pPr>
+      <w:rPr>
+        <w:rFonts w:ascii="Wingdings" w:hAnsi="Wingdings" w:hint="default"/>
+      </w:rPr>
+    </w:lvl>
+  </w:abstractNum>
+  <w:abstractNum w:abstractNumId="3" w15:restartNumberingAfterBreak="0">
     <w:nsid w:val="41E95767"/>
     <w:multiLevelType w:val="multilevel"/>
     <w:tmpl w:val="0C0A001F"/>
@@ -4817,7 +6495,7 @@
       </w:pPr>
     </w:lvl>
   </w:abstractNum>
-  <w:abstractNum w:abstractNumId="3" w15:restartNumberingAfterBreak="0">
+  <w:abstractNum w:abstractNumId="4" w15:restartNumberingAfterBreak="0">
     <w:nsid w:val="42DE08D0"/>
     <w:multiLevelType w:val="hybridMultilevel"/>
     <w:tmpl w:val="3B1CFC32"/>
@@ -4907,7 +6585,7 @@
       </w:pPr>
     </w:lvl>
   </w:abstractNum>
-  <w:abstractNum w:abstractNumId="4" w15:restartNumberingAfterBreak="0">
+  <w:abstractNum w:abstractNumId="5" w15:restartNumberingAfterBreak="0">
     <w:nsid w:val="54296AFF"/>
     <w:multiLevelType w:val="hybridMultilevel"/>
     <w:tmpl w:val="1BD40264"/>
@@ -5020,7 +6698,7 @@
       </w:rPr>
     </w:lvl>
   </w:abstractNum>
-  <w:abstractNum w:abstractNumId="5" w15:restartNumberingAfterBreak="0">
+  <w:abstractNum w:abstractNumId="6" w15:restartNumberingAfterBreak="0">
     <w:nsid w:val="60352480"/>
     <w:multiLevelType w:val="multilevel"/>
     <w:tmpl w:val="27487580"/>
@@ -5107,7 +6785,7 @@
       </w:pPr>
     </w:lvl>
   </w:abstractNum>
-  <w:abstractNum w:abstractNumId="6" w15:restartNumberingAfterBreak="0">
+  <w:abstractNum w:abstractNumId="7" w15:restartNumberingAfterBreak="0">
     <w:nsid w:val="71EA5C81"/>
     <w:multiLevelType w:val="multilevel"/>
     <w:tmpl w:val="4088F7DC"/>
@@ -5203,31 +6881,34 @@
     <w:abstractNumId w:val="0"/>
   </w:num>
   <w:num w:numId="2">
-    <w:abstractNumId w:val="3"/>
+    <w:abstractNumId w:val="4"/>
   </w:num>
   <w:num w:numId="3">
-    <w:abstractNumId w:val="5"/>
+    <w:abstractNumId w:val="6"/>
   </w:num>
   <w:num w:numId="4">
     <w:abstractNumId w:val="1"/>
   </w:num>
   <w:num w:numId="5">
-    <w:abstractNumId w:val="2"/>
+    <w:abstractNumId w:val="3"/>
   </w:num>
   <w:num w:numId="6">
-    <w:abstractNumId w:val="6"/>
+    <w:abstractNumId w:val="7"/>
   </w:num>
   <w:num w:numId="7">
-    <w:abstractNumId w:val="3"/>
+    <w:abstractNumId w:val="4"/>
   </w:num>
   <w:num w:numId="8">
-    <w:abstractNumId w:val="3"/>
+    <w:abstractNumId w:val="4"/>
   </w:num>
   <w:num w:numId="9">
-    <w:abstractNumId w:val="3"/>
+    <w:abstractNumId w:val="4"/>
   </w:num>
   <w:num w:numId="10">
-    <w:abstractNumId w:val="4"/>
+    <w:abstractNumId w:val="5"/>
+  </w:num>
+  <w:num w:numId="11">
+    <w:abstractNumId w:val="2"/>
   </w:num>
 </w:numbering>
 </file>
@@ -6099,6 +7780,25 @@
       <w:lang w:val="en-US" w:eastAsia="en-US"/>
     </w:rPr>
   </w:style>
+  <w:style w:type="paragraph" w:styleId="Descripcin">
+    <w:name w:val="caption"/>
+    <w:basedOn w:val="Normal"/>
+    <w:next w:val="Normal"/>
+    <w:uiPriority w:val="35"/>
+    <w:unhideWhenUsed/>
+    <w:qFormat/>
+    <w:rsid w:val="00C05A49"/>
+    <w:pPr>
+      <w:spacing w:line="240" w:lineRule="auto"/>
+    </w:pPr>
+    <w:rPr>
+      <w:i/>
+      <w:iCs/>
+      <w:color w:val="1F497D" w:themeColor="text2"/>
+      <w:sz w:val="18"/>
+      <w:szCs w:val="18"/>
+    </w:rPr>
+  </w:style>
 </w:styles>
 </file>
 
@@ -6392,7 +8092,7 @@
 </file>
 
 <file path=customXml/itemProps1.xml><?xml version="1.0" encoding="utf-8"?>
-<ds:datastoreItem xmlns:ds="http://schemas.openxmlformats.org/officeDocument/2006/customXml" ds:itemID="{778C297D-70AA-4345-A07C-F5B63DE8DE31}">
+<ds:datastoreItem xmlns:ds="http://schemas.openxmlformats.org/officeDocument/2006/customXml" ds:itemID="{03E2A41F-7AAE-4661-9090-0A74072EE095}">
   <ds:schemaRefs>
     <ds:schemaRef ds:uri="http://schemas.openxmlformats.org/officeDocument/2006/bibliography"/>
   </ds:schemaRefs>

--- a/TFG_Carlos_Escario_Bajo.docx
+++ b/TFG_Carlos_Escario_Bajo.docx
@@ -28,7 +28,7 @@
         <w:p>
           <w:pPr>
             <w:pStyle w:val="TtulodeTDC"/>
-            <w:spacing w:before="120" w:after="240"/>
+            <w:spacing w:before="120" w:after="240" w:line="360" w:lineRule="auto"/>
             <w:rPr>
               <w:rFonts w:ascii="Arial" w:hAnsi="Arial" w:cs="Arial"/>
               <w:color w:val="auto"/>
@@ -48,14 +48,13 @@
           <w:pPr>
             <w:pStyle w:val="TDC1"/>
             <w:rPr>
-              <w:rFonts w:ascii="Arial" w:eastAsiaTheme="minorEastAsia" w:hAnsi="Arial" w:cs="Arial"/>
+              <w:rFonts w:eastAsiaTheme="minorEastAsia" w:cstheme="minorBidi"/>
               <w:b w:val="0"/>
-              <w:noProof w:val="0"/>
               <w:color w:val="auto"/>
               <w:sz w:val="22"/>
               <w:szCs w:val="22"/>
               <w:shd w:val="clear" w:color="auto" w:fill="auto"/>
-              <w:lang w:val="es-ES_tradnl" w:eastAsia="es-ES"/>
+              <w:lang w:val="es-ES" w:eastAsia="es-ES"/>
             </w:rPr>
           </w:pPr>
           <w:r>
@@ -85,98 +84,69 @@
             </w:rPr>
             <w:fldChar w:fldCharType="separate"/>
           </w:r>
-          <w:hyperlink w:anchor="_Toc5184826" w:history="1">
+          <w:hyperlink w:anchor="_Toc5358718" w:history="1">
             <w:r>
               <w:rPr>
                 <w:rStyle w:val="Hipervnculo"/>
-                <w:rFonts w:ascii="Arial" w:hAnsi="Arial" w:cs="Arial"/>
-                <w:noProof w:val="0"/>
-                <w:lang w:val="es-ES_tradnl"/>
               </w:rPr>
               <w:t>1.</w:t>
             </w:r>
             <w:r>
               <w:rPr>
-                <w:rFonts w:ascii="Arial" w:eastAsiaTheme="minorEastAsia" w:hAnsi="Arial" w:cs="Arial"/>
+                <w:rFonts w:eastAsiaTheme="minorEastAsia" w:cstheme="minorBidi"/>
                 <w:b w:val="0"/>
-                <w:noProof w:val="0"/>
                 <w:color w:val="auto"/>
                 <w:sz w:val="22"/>
                 <w:szCs w:val="22"/>
                 <w:shd w:val="clear" w:color="auto" w:fill="auto"/>
-                <w:lang w:val="es-ES_tradnl" w:eastAsia="es-ES"/>
+                <w:lang w:val="es-ES" w:eastAsia="es-ES"/>
               </w:rPr>
               <w:tab/>
             </w:r>
             <w:r>
               <w:rPr>
                 <w:rStyle w:val="Hipervnculo"/>
-                <w:rFonts w:ascii="Arial" w:hAnsi="Arial" w:cs="Arial"/>
-                <w:noProof w:val="0"/>
-                <w:u w:val="none"/>
-                <w:lang w:val="es-ES_tradnl"/>
               </w:rPr>
               <w:t>Introducción</w:t>
             </w:r>
             <w:r>
               <w:rPr>
-                <w:rFonts w:ascii="Arial" w:hAnsi="Arial" w:cs="Arial"/>
-                <w:noProof w:val="0"/>
                 <w:webHidden/>
-                <w:lang w:val="es-ES_tradnl"/>
               </w:rPr>
               <w:tab/>
             </w:r>
             <w:r>
               <w:rPr>
-                <w:rFonts w:ascii="Arial" w:hAnsi="Arial" w:cs="Arial"/>
-                <w:noProof w:val="0"/>
                 <w:webHidden/>
-                <w:lang w:val="es-ES_tradnl"/>
               </w:rPr>
               <w:fldChar w:fldCharType="begin"/>
             </w:r>
             <w:r>
               <w:rPr>
-                <w:rFonts w:ascii="Arial" w:hAnsi="Arial" w:cs="Arial"/>
-                <w:noProof w:val="0"/>
                 <w:webHidden/>
-                <w:lang w:val="es-ES_tradnl"/>
-              </w:rPr>
-              <w:instrText xml:space="preserve"> PAGEREF _Toc5184826 \h </w:instrText>
-            </w:r>
-            <w:r>
-              <w:rPr>
-                <w:rFonts w:ascii="Arial" w:hAnsi="Arial" w:cs="Arial"/>
-                <w:noProof w:val="0"/>
+              </w:rPr>
+              <w:instrText xml:space="preserve"> PAGEREF _Toc5358718 \h </w:instrText>
+            </w:r>
+            <w:r>
+              <w:rPr>
                 <w:webHidden/>
-                <w:lang w:val="es-ES_tradnl"/>
-              </w:rPr>
-            </w:r>
-            <w:r>
-              <w:rPr>
-                <w:rFonts w:ascii="Arial" w:hAnsi="Arial" w:cs="Arial"/>
-                <w:noProof w:val="0"/>
+              </w:rPr>
+            </w:r>
+            <w:r>
+              <w:rPr>
                 <w:webHidden/>
-                <w:lang w:val="es-ES_tradnl"/>
               </w:rPr>
               <w:fldChar w:fldCharType="separate"/>
             </w:r>
             <w:r>
               <w:rPr>
-                <w:rFonts w:ascii="Arial" w:hAnsi="Arial" w:cs="Arial"/>
-                <w:noProof w:val="0"/>
                 <w:webHidden/>
-                <w:lang w:val="es-ES_tradnl"/>
               </w:rPr>
               <w:t>2</w:t>
             </w:r>
             <w:r>
               <w:rPr>
-                <w:rFonts w:ascii="Arial" w:hAnsi="Arial" w:cs="Arial"/>
-                <w:noProof w:val="0"/>
                 <w:webHidden/>
-                <w:lang w:val="es-ES_tradnl"/>
               </w:rPr>
               <w:fldChar w:fldCharType="end"/>
             </w:r>
@@ -190,81 +160,83 @@
               <w:tab w:val="right" w:leader="dot" w:pos="9060"/>
             </w:tabs>
             <w:rPr>
-              <w:rFonts w:eastAsiaTheme="minorEastAsia"/>
+              <w:rFonts w:asciiTheme="minorHAnsi" w:eastAsiaTheme="minorEastAsia" w:hAnsiTheme="minorHAnsi" w:cstheme="minorBidi"/>
+              <w:noProof/>
               <w:color w:val="auto"/>
               <w:shd w:val="clear" w:color="auto" w:fill="auto"/>
-              <w:lang w:val="es-ES_tradnl" w:eastAsia="es-ES"/>
+              <w:lang w:val="es-ES" w:eastAsia="es-ES"/>
             </w:rPr>
           </w:pPr>
-          <w:hyperlink w:anchor="_Toc5184827" w:history="1">
+          <w:hyperlink w:anchor="_Toc5358719" w:history="1">
             <w:r>
               <w:rPr>
                 <w:rStyle w:val="Hipervnculo"/>
-                <w:lang w:val="es-ES_tradnl" w:eastAsia="es-ES"/>
-              </w:rPr>
-              <w:t>1.1</w:t>
-            </w:r>
-            <w:r>
-              <w:rPr>
-                <w:rFonts w:eastAsiaTheme="minorEastAsia"/>
+                <w:noProof/>
+              </w:rPr>
+              <w:t>1.1.</w:t>
+            </w:r>
+            <w:r>
+              <w:rPr>
+                <w:rFonts w:asciiTheme="minorHAnsi" w:eastAsiaTheme="minorEastAsia" w:hAnsiTheme="minorHAnsi" w:cstheme="minorBidi"/>
+                <w:noProof/>
                 <w:color w:val="auto"/>
                 <w:shd w:val="clear" w:color="auto" w:fill="auto"/>
-                <w:lang w:val="es-ES_tradnl" w:eastAsia="es-ES"/>
+                <w:lang w:val="es-ES" w:eastAsia="es-ES"/>
               </w:rPr>
               <w:tab/>
             </w:r>
             <w:r>
               <w:rPr>
                 <w:rStyle w:val="Hipervnculo"/>
-                <w:lang w:val="es-ES_tradnl" w:eastAsia="es-ES"/>
+                <w:noProof/>
               </w:rPr>
               <w:t>Presentación del problema</w:t>
             </w:r>
             <w:r>
               <w:rPr>
+                <w:noProof/>
                 <w:webHidden/>
-                <w:lang w:val="es-ES_tradnl"/>
               </w:rPr>
               <w:tab/>
             </w:r>
             <w:r>
               <w:rPr>
+                <w:noProof/>
                 <w:webHidden/>
-                <w:lang w:val="es-ES_tradnl"/>
               </w:rPr>
               <w:fldChar w:fldCharType="begin"/>
             </w:r>
             <w:r>
               <w:rPr>
+                <w:noProof/>
                 <w:webHidden/>
-                <w:lang w:val="es-ES_tradnl"/>
-              </w:rPr>
-              <w:instrText xml:space="preserve"> PAGEREF _Toc5184827 \h </w:instrText>
-            </w:r>
-            <w:r>
-              <w:rPr>
+              </w:rPr>
+              <w:instrText xml:space="preserve"> PAGEREF _Toc5358719 \h </w:instrText>
+            </w:r>
+            <w:r>
+              <w:rPr>
+                <w:noProof/>
                 <w:webHidden/>
-                <w:lang w:val="es-ES_tradnl"/>
-              </w:rPr>
-            </w:r>
-            <w:r>
-              <w:rPr>
+              </w:rPr>
+            </w:r>
+            <w:r>
+              <w:rPr>
+                <w:noProof/>
                 <w:webHidden/>
-                <w:lang w:val="es-ES_tradnl"/>
               </w:rPr>
               <w:fldChar w:fldCharType="separate"/>
             </w:r>
             <w:r>
               <w:rPr>
+                <w:noProof/>
                 <w:webHidden/>
-                <w:lang w:val="es-ES_tradnl"/>
               </w:rPr>
               <w:t>2</w:t>
             </w:r>
             <w:r>
               <w:rPr>
+                <w:noProof/>
                 <w:webHidden/>
-                <w:lang w:val="es-ES_tradnl"/>
               </w:rPr>
               <w:fldChar w:fldCharType="end"/>
             </w:r>
@@ -278,81 +250,254 @@
               <w:tab w:val="right" w:leader="dot" w:pos="9060"/>
             </w:tabs>
             <w:rPr>
-              <w:rFonts w:eastAsiaTheme="minorEastAsia"/>
+              <w:rFonts w:asciiTheme="minorHAnsi" w:eastAsiaTheme="minorEastAsia" w:hAnsiTheme="minorHAnsi" w:cstheme="minorBidi"/>
+              <w:noProof/>
               <w:color w:val="auto"/>
               <w:shd w:val="clear" w:color="auto" w:fill="auto"/>
-              <w:lang w:val="es-ES_tradnl" w:eastAsia="es-ES"/>
+              <w:lang w:val="es-ES" w:eastAsia="es-ES"/>
             </w:rPr>
           </w:pPr>
-          <w:hyperlink w:anchor="_Toc5184828" w:history="1">
+          <w:hyperlink w:anchor="_Toc5358720" w:history="1">
             <w:r>
               <w:rPr>
                 <w:rStyle w:val="Hipervnculo"/>
-                <w:lang w:val="es-ES_tradnl"/>
-              </w:rPr>
-              <w:t>2.1</w:t>
-            </w:r>
-            <w:r>
-              <w:rPr>
-                <w:rFonts w:eastAsiaTheme="minorEastAsia"/>
+                <w:noProof/>
+              </w:rPr>
+              <w:t>1.2.</w:t>
+            </w:r>
+            <w:r>
+              <w:rPr>
+                <w:rFonts w:asciiTheme="minorHAnsi" w:eastAsiaTheme="minorEastAsia" w:hAnsiTheme="minorHAnsi" w:cstheme="minorBidi"/>
+                <w:noProof/>
                 <w:color w:val="auto"/>
                 <w:shd w:val="clear" w:color="auto" w:fill="auto"/>
-                <w:lang w:val="es-ES_tradnl" w:eastAsia="es-ES"/>
+                <w:lang w:val="es-ES" w:eastAsia="es-ES"/>
               </w:rPr>
               <w:tab/>
             </w:r>
             <w:r>
               <w:rPr>
                 <w:rStyle w:val="Hipervnculo"/>
-                <w:lang w:val="es-ES_tradnl"/>
-              </w:rPr>
-              <w:t>Subtítulo 1</w:t>
-            </w:r>
-            <w:r>
-              <w:rPr>
+                <w:noProof/>
+              </w:rPr>
+              <w:t>Subtitulo 2</w:t>
+            </w:r>
+            <w:r>
+              <w:rPr>
+                <w:noProof/>
                 <w:webHidden/>
-                <w:lang w:val="es-ES_tradnl"/>
               </w:rPr>
               <w:tab/>
             </w:r>
             <w:r>
               <w:rPr>
+                <w:noProof/>
                 <w:webHidden/>
-                <w:lang w:val="es-ES_tradnl"/>
               </w:rPr>
               <w:fldChar w:fldCharType="begin"/>
             </w:r>
             <w:r>
               <w:rPr>
+                <w:noProof/>
                 <w:webHidden/>
-                <w:lang w:val="es-ES_tradnl"/>
-              </w:rPr>
-              <w:instrText xml:space="preserve"> PAGEREF _Toc5184828 \h </w:instrText>
-            </w:r>
-            <w:r>
-              <w:rPr>
+              </w:rPr>
+              <w:instrText xml:space="preserve"> PAGEREF _Toc5358720 \h </w:instrText>
+            </w:r>
+            <w:r>
+              <w:rPr>
+                <w:noProof/>
                 <w:webHidden/>
-                <w:lang w:val="es-ES_tradnl"/>
-              </w:rPr>
-            </w:r>
-            <w:r>
-              <w:rPr>
+              </w:rPr>
+            </w:r>
+            <w:r>
+              <w:rPr>
+                <w:noProof/>
                 <w:webHidden/>
-                <w:lang w:val="es-ES_tradnl"/>
               </w:rPr>
               <w:fldChar w:fldCharType="separate"/>
             </w:r>
             <w:r>
               <w:rPr>
+                <w:noProof/>
                 <w:webHidden/>
-                <w:lang w:val="es-ES_tradnl"/>
               </w:rPr>
               <w:t>3</w:t>
             </w:r>
             <w:r>
               <w:rPr>
+                <w:noProof/>
                 <w:webHidden/>
-                <w:lang w:val="es-ES_tradnl"/>
+              </w:rPr>
+              <w:fldChar w:fldCharType="end"/>
+            </w:r>
+          </w:hyperlink>
+        </w:p>
+        <w:p>
+          <w:pPr>
+            <w:pStyle w:val="TDC3"/>
+            <w:tabs>
+              <w:tab w:val="left" w:pos="1320"/>
+              <w:tab w:val="right" w:leader="dot" w:pos="9060"/>
+            </w:tabs>
+            <w:rPr>
+              <w:rFonts w:asciiTheme="minorHAnsi" w:eastAsiaTheme="minorEastAsia" w:hAnsiTheme="minorHAnsi" w:cstheme="minorBidi"/>
+              <w:noProof/>
+              <w:color w:val="auto"/>
+              <w:shd w:val="clear" w:color="auto" w:fill="auto"/>
+              <w:lang w:val="es-ES" w:eastAsia="es-ES"/>
+            </w:rPr>
+          </w:pPr>
+          <w:hyperlink w:anchor="_Toc5358721" w:history="1">
+            <w:r>
+              <w:rPr>
+                <w:rStyle w:val="Hipervnculo"/>
+                <w:noProof/>
+              </w:rPr>
+              <w:t>1.1.1.</w:t>
+            </w:r>
+            <w:r>
+              <w:rPr>
+                <w:rFonts w:asciiTheme="minorHAnsi" w:eastAsiaTheme="minorEastAsia" w:hAnsiTheme="minorHAnsi" w:cstheme="minorBidi"/>
+                <w:noProof/>
+                <w:color w:val="auto"/>
+                <w:shd w:val="clear" w:color="auto" w:fill="auto"/>
+                <w:lang w:val="es-ES" w:eastAsia="es-ES"/>
+              </w:rPr>
+              <w:tab/>
+            </w:r>
+            <w:r>
+              <w:rPr>
+                <w:rStyle w:val="Hipervnculo"/>
+                <w:noProof/>
+              </w:rPr>
+              <w:t>Subtítulo 2</w:t>
+            </w:r>
+            <w:r>
+              <w:rPr>
+                <w:noProof/>
+                <w:webHidden/>
+              </w:rPr>
+              <w:tab/>
+            </w:r>
+            <w:r>
+              <w:rPr>
+                <w:noProof/>
+                <w:webHidden/>
+              </w:rPr>
+              <w:fldChar w:fldCharType="begin"/>
+            </w:r>
+            <w:r>
+              <w:rPr>
+                <w:noProof/>
+                <w:webHidden/>
+              </w:rPr>
+              <w:instrText xml:space="preserve"> PAGEREF _Toc5358721 \h </w:instrText>
+            </w:r>
+            <w:r>
+              <w:rPr>
+                <w:noProof/>
+                <w:webHidden/>
+              </w:rPr>
+            </w:r>
+            <w:r>
+              <w:rPr>
+                <w:noProof/>
+                <w:webHidden/>
+              </w:rPr>
+              <w:fldChar w:fldCharType="separate"/>
+            </w:r>
+            <w:r>
+              <w:rPr>
+                <w:noProof/>
+                <w:webHidden/>
+              </w:rPr>
+              <w:t>3</w:t>
+            </w:r>
+            <w:r>
+              <w:rPr>
+                <w:noProof/>
+                <w:webHidden/>
+              </w:rPr>
+              <w:fldChar w:fldCharType="end"/>
+            </w:r>
+          </w:hyperlink>
+        </w:p>
+        <w:p>
+          <w:pPr>
+            <w:pStyle w:val="TDC1"/>
+            <w:rPr>
+              <w:rFonts w:eastAsiaTheme="minorEastAsia" w:cstheme="minorBidi"/>
+              <w:b w:val="0"/>
+              <w:color w:val="auto"/>
+              <w:sz w:val="22"/>
+              <w:szCs w:val="22"/>
+              <w:shd w:val="clear" w:color="auto" w:fill="auto"/>
+              <w:lang w:val="es-ES" w:eastAsia="es-ES"/>
+            </w:rPr>
+          </w:pPr>
+          <w:hyperlink w:anchor="_Toc5358722" w:history="1">
+            <w:r>
+              <w:rPr>
+                <w:rStyle w:val="Hipervnculo"/>
+              </w:rPr>
+              <w:t>2.</w:t>
+            </w:r>
+            <w:r>
+              <w:rPr>
+                <w:rFonts w:eastAsiaTheme="minorEastAsia" w:cstheme="minorBidi"/>
+                <w:b w:val="0"/>
+                <w:color w:val="auto"/>
+                <w:sz w:val="22"/>
+                <w:szCs w:val="22"/>
+                <w:shd w:val="clear" w:color="auto" w:fill="auto"/>
+                <w:lang w:val="es-ES" w:eastAsia="es-ES"/>
+              </w:rPr>
+              <w:tab/>
+            </w:r>
+            <w:r>
+              <w:rPr>
+                <w:rStyle w:val="Hipervnculo"/>
+              </w:rPr>
+              <w:t>Un poco de contexto. Blockchain</w:t>
+            </w:r>
+            <w:r>
+              <w:rPr>
+                <w:webHidden/>
+              </w:rPr>
+              <w:tab/>
+            </w:r>
+            <w:r>
+              <w:rPr>
+                <w:webHidden/>
+              </w:rPr>
+              <w:fldChar w:fldCharType="begin"/>
+            </w:r>
+            <w:r>
+              <w:rPr>
+                <w:webHidden/>
+              </w:rPr>
+              <w:instrText xml:space="preserve"> PAGEREF _Toc5358722 \h </w:instrText>
+            </w:r>
+            <w:r>
+              <w:rPr>
+                <w:webHidden/>
+              </w:rPr>
+            </w:r>
+            <w:r>
+              <w:rPr>
+                <w:webHidden/>
+              </w:rPr>
+              <w:fldChar w:fldCharType="separate"/>
+            </w:r>
+            <w:r>
+              <w:rPr>
+                <w:webHidden/>
+              </w:rPr>
+              <w:t>4</w:t>
+            </w:r>
+            <w:r>
+              <w:rPr>
+                <w:webHidden/>
               </w:rPr>
               <w:fldChar w:fldCharType="end"/>
             </w:r>
@@ -366,81 +511,83 @@
               <w:tab w:val="right" w:leader="dot" w:pos="9060"/>
             </w:tabs>
             <w:rPr>
-              <w:rFonts w:eastAsiaTheme="minorEastAsia"/>
+              <w:rFonts w:asciiTheme="minorHAnsi" w:eastAsiaTheme="minorEastAsia" w:hAnsiTheme="minorHAnsi" w:cstheme="minorBidi"/>
+              <w:noProof/>
               <w:color w:val="auto"/>
               <w:shd w:val="clear" w:color="auto" w:fill="auto"/>
-              <w:lang w:val="es-ES_tradnl" w:eastAsia="es-ES"/>
+              <w:lang w:val="es-ES" w:eastAsia="es-ES"/>
             </w:rPr>
           </w:pPr>
-          <w:hyperlink w:anchor="_Toc5184829" w:history="1">
+          <w:hyperlink w:anchor="_Toc5358724" w:history="1">
             <w:r>
               <w:rPr>
                 <w:rStyle w:val="Hipervnculo"/>
-                <w:lang w:val="es-ES_tradnl"/>
-              </w:rPr>
-              <w:t>3.1</w:t>
-            </w:r>
-            <w:r>
-              <w:rPr>
-                <w:rFonts w:eastAsiaTheme="minorEastAsia"/>
+                <w:noProof/>
+              </w:rPr>
+              <w:t>2.1.</w:t>
+            </w:r>
+            <w:r>
+              <w:rPr>
+                <w:rFonts w:asciiTheme="minorHAnsi" w:eastAsiaTheme="minorEastAsia" w:hAnsiTheme="minorHAnsi" w:cstheme="minorBidi"/>
+                <w:noProof/>
                 <w:color w:val="auto"/>
                 <w:shd w:val="clear" w:color="auto" w:fill="auto"/>
-                <w:lang w:val="es-ES_tradnl" w:eastAsia="es-ES"/>
+                <w:lang w:val="es-ES" w:eastAsia="es-ES"/>
               </w:rPr>
               <w:tab/>
             </w:r>
             <w:r>
               <w:rPr>
                 <w:rStyle w:val="Hipervnculo"/>
-                <w:lang w:val="es-ES_tradnl"/>
-              </w:rPr>
-              <w:t>Subtitulo 2</w:t>
-            </w:r>
-            <w:r>
-              <w:rPr>
+                <w:noProof/>
+              </w:rPr>
+              <w:t>Características</w:t>
+            </w:r>
+            <w:r>
+              <w:rPr>
+                <w:noProof/>
                 <w:webHidden/>
-                <w:lang w:val="es-ES_tradnl"/>
               </w:rPr>
               <w:tab/>
             </w:r>
             <w:r>
               <w:rPr>
+                <w:noProof/>
                 <w:webHidden/>
-                <w:lang w:val="es-ES_tradnl"/>
               </w:rPr>
               <w:fldChar w:fldCharType="begin"/>
             </w:r>
             <w:r>
               <w:rPr>
+                <w:noProof/>
                 <w:webHidden/>
-                <w:lang w:val="es-ES_tradnl"/>
-              </w:rPr>
-              <w:instrText xml:space="preserve"> PAGEREF _Toc5184829 \h </w:instrText>
-            </w:r>
-            <w:r>
-              <w:rPr>
+              </w:rPr>
+              <w:instrText xml:space="preserve"> PAGEREF _Toc5358724 \h </w:instrText>
+            </w:r>
+            <w:r>
+              <w:rPr>
+                <w:noProof/>
                 <w:webHidden/>
-                <w:lang w:val="es-ES_tradnl"/>
-              </w:rPr>
-            </w:r>
-            <w:r>
-              <w:rPr>
+              </w:rPr>
+            </w:r>
+            <w:r>
+              <w:rPr>
+                <w:noProof/>
                 <w:webHidden/>
-                <w:lang w:val="es-ES_tradnl"/>
               </w:rPr>
               <w:fldChar w:fldCharType="separate"/>
             </w:r>
             <w:r>
               <w:rPr>
+                <w:noProof/>
                 <w:webHidden/>
-                <w:lang w:val="es-ES_tradnl"/>
-              </w:rPr>
-              <w:t>3</w:t>
-            </w:r>
-            <w:r>
-              <w:rPr>
+              </w:rPr>
+              <w:t>4</w:t>
+            </w:r>
+            <w:r>
+              <w:rPr>
+                <w:noProof/>
                 <w:webHidden/>
-                <w:lang w:val="es-ES_tradnl"/>
               </w:rPr>
               <w:fldChar w:fldCharType="end"/>
             </w:r>
@@ -448,87 +595,89 @@
         </w:p>
         <w:p>
           <w:pPr>
-            <w:pStyle w:val="TDC3"/>
+            <w:pStyle w:val="TDC2"/>
             <w:tabs>
-              <w:tab w:val="left" w:pos="1320"/>
+              <w:tab w:val="left" w:pos="880"/>
               <w:tab w:val="right" w:leader="dot" w:pos="9060"/>
             </w:tabs>
             <w:rPr>
-              <w:rFonts w:eastAsiaTheme="minorEastAsia"/>
+              <w:rFonts w:asciiTheme="minorHAnsi" w:eastAsiaTheme="minorEastAsia" w:hAnsiTheme="minorHAnsi" w:cstheme="minorBidi"/>
+              <w:noProof/>
               <w:color w:val="auto"/>
               <w:shd w:val="clear" w:color="auto" w:fill="auto"/>
-              <w:lang w:val="es-ES_tradnl" w:eastAsia="es-ES"/>
+              <w:lang w:val="es-ES" w:eastAsia="es-ES"/>
             </w:rPr>
           </w:pPr>
-          <w:hyperlink w:anchor="_Toc5184830" w:history="1">
+          <w:hyperlink w:anchor="_Toc5358725" w:history="1">
             <w:r>
               <w:rPr>
                 <w:rStyle w:val="Hipervnculo"/>
-                <w:lang w:val="es-ES_tradnl"/>
-              </w:rPr>
-              <w:t>1.1.1.</w:t>
-            </w:r>
-            <w:r>
-              <w:rPr>
-                <w:rFonts w:eastAsiaTheme="minorEastAsia"/>
+                <w:noProof/>
+              </w:rPr>
+              <w:t>2.2.</w:t>
+            </w:r>
+            <w:r>
+              <w:rPr>
+                <w:rFonts w:asciiTheme="minorHAnsi" w:eastAsiaTheme="minorEastAsia" w:hAnsiTheme="minorHAnsi" w:cstheme="minorBidi"/>
+                <w:noProof/>
                 <w:color w:val="auto"/>
                 <w:shd w:val="clear" w:color="auto" w:fill="auto"/>
-                <w:lang w:val="es-ES_tradnl" w:eastAsia="es-ES"/>
+                <w:lang w:val="es-ES" w:eastAsia="es-ES"/>
               </w:rPr>
               <w:tab/>
             </w:r>
             <w:r>
               <w:rPr>
                 <w:rStyle w:val="Hipervnculo"/>
-                <w:lang w:val="es-ES_tradnl"/>
-              </w:rPr>
-              <w:t>Subtítulo 2</w:t>
-            </w:r>
-            <w:r>
-              <w:rPr>
+                <w:noProof/>
+              </w:rPr>
+              <w:t>¿Qué es un bloque?</w:t>
+            </w:r>
+            <w:r>
+              <w:rPr>
+                <w:noProof/>
                 <w:webHidden/>
-                <w:lang w:val="es-ES_tradnl"/>
               </w:rPr>
               <w:tab/>
             </w:r>
             <w:r>
               <w:rPr>
+                <w:noProof/>
                 <w:webHidden/>
-                <w:lang w:val="es-ES_tradnl"/>
               </w:rPr>
               <w:fldChar w:fldCharType="begin"/>
             </w:r>
             <w:r>
               <w:rPr>
+                <w:noProof/>
                 <w:webHidden/>
-                <w:lang w:val="es-ES_tradnl"/>
-              </w:rPr>
-              <w:instrText xml:space="preserve"> PAGEREF _Toc5184830 \h </w:instrText>
-            </w:r>
-            <w:r>
-              <w:rPr>
+              </w:rPr>
+              <w:instrText xml:space="preserve"> PAGEREF _Toc5358725 \h </w:instrText>
+            </w:r>
+            <w:r>
+              <w:rPr>
+                <w:noProof/>
                 <w:webHidden/>
-                <w:lang w:val="es-ES_tradnl"/>
-              </w:rPr>
-            </w:r>
-            <w:r>
-              <w:rPr>
+              </w:rPr>
+            </w:r>
+            <w:r>
+              <w:rPr>
+                <w:noProof/>
                 <w:webHidden/>
-                <w:lang w:val="es-ES_tradnl"/>
               </w:rPr>
               <w:fldChar w:fldCharType="separate"/>
             </w:r>
             <w:r>
               <w:rPr>
+                <w:noProof/>
                 <w:webHidden/>
-                <w:lang w:val="es-ES_tradnl"/>
-              </w:rPr>
-              <w:t>3</w:t>
-            </w:r>
-            <w:r>
-              <w:rPr>
+              </w:rPr>
+              <w:t>4</w:t>
+            </w:r>
+            <w:r>
+              <w:rPr>
+                <w:noProof/>
                 <w:webHidden/>
-                <w:lang w:val="es-ES_tradnl"/>
               </w:rPr>
               <w:fldChar w:fldCharType="end"/>
             </w:r>
@@ -536,109 +685,89 @@
         </w:p>
         <w:p>
           <w:pPr>
-            <w:pStyle w:val="TDC1"/>
+            <w:pStyle w:val="TDC2"/>
+            <w:tabs>
+              <w:tab w:val="left" w:pos="880"/>
+              <w:tab w:val="right" w:leader="dot" w:pos="9060"/>
+            </w:tabs>
             <w:rPr>
-              <w:rFonts w:ascii="Arial" w:eastAsiaTheme="minorEastAsia" w:hAnsi="Arial" w:cs="Arial"/>
-              <w:b w:val="0"/>
-              <w:noProof w:val="0"/>
+              <w:rFonts w:asciiTheme="minorHAnsi" w:eastAsiaTheme="minorEastAsia" w:hAnsiTheme="minorHAnsi" w:cstheme="minorBidi"/>
+              <w:noProof/>
               <w:color w:val="auto"/>
-              <w:sz w:val="22"/>
-              <w:szCs w:val="22"/>
               <w:shd w:val="clear" w:color="auto" w:fill="auto"/>
-              <w:lang w:val="es-ES_tradnl" w:eastAsia="es-ES"/>
+              <w:lang w:val="es-ES" w:eastAsia="es-ES"/>
             </w:rPr>
           </w:pPr>
-          <w:hyperlink w:anchor="_Toc5184831" w:history="1">
+          <w:hyperlink w:anchor="_Toc5358726" w:history="1">
             <w:r>
               <w:rPr>
                 <w:rStyle w:val="Hipervnculo"/>
-                <w:rFonts w:ascii="Arial" w:hAnsi="Arial" w:cs="Arial"/>
-                <w:noProof w:val="0"/>
-                <w:lang w:val="es-ES_tradnl"/>
-              </w:rPr>
-              <w:t>2.</w:t>
-            </w:r>
-            <w:r>
-              <w:rPr>
-                <w:rFonts w:ascii="Arial" w:eastAsiaTheme="minorEastAsia" w:hAnsi="Arial" w:cs="Arial"/>
-                <w:b w:val="0"/>
-                <w:noProof w:val="0"/>
+                <w:noProof/>
+              </w:rPr>
+              <w:t>2.3.</w:t>
+            </w:r>
+            <w:r>
+              <w:rPr>
+                <w:rFonts w:asciiTheme="minorHAnsi" w:eastAsiaTheme="minorEastAsia" w:hAnsiTheme="minorHAnsi" w:cstheme="minorBidi"/>
+                <w:noProof/>
                 <w:color w:val="auto"/>
-                <w:sz w:val="22"/>
-                <w:szCs w:val="22"/>
                 <w:shd w:val="clear" w:color="auto" w:fill="auto"/>
-                <w:lang w:val="es-ES_tradnl" w:eastAsia="es-ES"/>
+                <w:lang w:val="es-ES" w:eastAsia="es-ES"/>
               </w:rPr>
               <w:tab/>
             </w:r>
             <w:r>
               <w:rPr>
                 <w:rStyle w:val="Hipervnculo"/>
-                <w:rFonts w:ascii="Arial" w:hAnsi="Arial" w:cs="Arial"/>
-                <w:noProof w:val="0"/>
-                <w:lang w:val="es-ES_tradnl"/>
-              </w:rPr>
-              <w:t>Titulo 2</w:t>
-            </w:r>
-            <w:r>
-              <w:rPr>
-                <w:rFonts w:ascii="Arial" w:hAnsi="Arial" w:cs="Arial"/>
-                <w:noProof w:val="0"/>
+                <w:noProof/>
+              </w:rPr>
+              <w:t>¿Dónde están los bloques?</w:t>
+            </w:r>
+            <w:r>
+              <w:rPr>
+                <w:noProof/>
                 <w:webHidden/>
-                <w:lang w:val="es-ES_tradnl"/>
               </w:rPr>
               <w:tab/>
             </w:r>
             <w:r>
               <w:rPr>
-                <w:rFonts w:ascii="Arial" w:hAnsi="Arial" w:cs="Arial"/>
-                <w:noProof w:val="0"/>
+                <w:noProof/>
                 <w:webHidden/>
-                <w:lang w:val="es-ES_tradnl"/>
               </w:rPr>
               <w:fldChar w:fldCharType="begin"/>
             </w:r>
             <w:r>
               <w:rPr>
-                <w:rFonts w:ascii="Arial" w:hAnsi="Arial" w:cs="Arial"/>
-                <w:noProof w:val="0"/>
+                <w:noProof/>
                 <w:webHidden/>
-                <w:lang w:val="es-ES_tradnl"/>
-              </w:rPr>
-              <w:instrText xml:space="preserve"> PAGEREF _Toc5184831 \h </w:instrText>
-            </w:r>
-            <w:r>
-              <w:rPr>
-                <w:rFonts w:ascii="Arial" w:hAnsi="Arial" w:cs="Arial"/>
-                <w:noProof w:val="0"/>
+              </w:rPr>
+              <w:instrText xml:space="preserve"> PAGEREF _Toc5358726 \h </w:instrText>
+            </w:r>
+            <w:r>
+              <w:rPr>
+                <w:noProof/>
                 <w:webHidden/>
-                <w:lang w:val="es-ES_tradnl"/>
-              </w:rPr>
-            </w:r>
-            <w:r>
-              <w:rPr>
-                <w:rFonts w:ascii="Arial" w:hAnsi="Arial" w:cs="Arial"/>
-                <w:noProof w:val="0"/>
+              </w:rPr>
+            </w:r>
+            <w:r>
+              <w:rPr>
+                <w:noProof/>
                 <w:webHidden/>
-                <w:lang w:val="es-ES_tradnl"/>
               </w:rPr>
               <w:fldChar w:fldCharType="separate"/>
             </w:r>
             <w:r>
               <w:rPr>
-                <w:rFonts w:ascii="Arial" w:hAnsi="Arial" w:cs="Arial"/>
-                <w:noProof w:val="0"/>
+                <w:noProof/>
                 <w:webHidden/>
-                <w:lang w:val="es-ES_tradnl"/>
-              </w:rPr>
-              <w:t>3</w:t>
-            </w:r>
-            <w:r>
-              <w:rPr>
-                <w:rFonts w:ascii="Arial" w:hAnsi="Arial" w:cs="Arial"/>
-                <w:noProof w:val="0"/>
+              </w:rPr>
+              <w:t>5</w:t>
+            </w:r>
+            <w:r>
+              <w:rPr>
+                <w:noProof/>
                 <w:webHidden/>
-                <w:lang w:val="es-ES_tradnl"/>
               </w:rPr>
               <w:fldChar w:fldCharType="end"/>
             </w:r>
@@ -646,6 +775,7 @@
         </w:p>
         <w:p>
           <w:pPr>
+            <w:spacing w:line="360" w:lineRule="auto"/>
             <w:rPr>
               <w:lang w:val="es-ES_tradnl"/>
             </w:rPr>
@@ -663,7 +793,7 @@
     </w:sdt>
     <w:p>
       <w:pPr>
-        <w:spacing w:after="0" w:line="240" w:lineRule="auto"/>
+        <w:spacing w:after="0" w:line="360" w:lineRule="auto"/>
         <w:jc w:val="left"/>
         <w:rPr>
           <w:lang w:val="es-ES_tradnl"/>
@@ -678,6 +808,7 @@
     </w:p>
     <w:p>
       <w:pPr>
+        <w:spacing w:line="360" w:lineRule="auto"/>
         <w:rPr>
           <w:lang w:val="es-ES_tradnl"/>
         </w:rPr>
@@ -686,8 +817,9 @@
     <w:p>
       <w:pPr>
         <w:pStyle w:val="Ttulo1"/>
-      </w:pPr>
-      <w:bookmarkStart w:id="0" w:name="_Toc5184826"/>
+        <w:spacing w:line="360" w:lineRule="auto"/>
+      </w:pPr>
+      <w:bookmarkStart w:id="0" w:name="_Toc5358718"/>
       <w:r>
         <w:t>Introducción</w:t>
       </w:r>
@@ -1041,15 +1173,9 @@
     <w:p>
       <w:pPr>
         <w:pStyle w:val="Ttulo2"/>
-        <w:rPr>
-          <w:lang w:eastAsia="es-ES"/>
-        </w:rPr>
-      </w:pPr>
-      <w:bookmarkStart w:id="2" w:name="_Toc5184827"/>
-      <w:r>
-        <w:rPr>
-          <w:lang w:eastAsia="es-ES"/>
-        </w:rPr>
+      </w:pPr>
+      <w:bookmarkStart w:id="2" w:name="_Toc5358719"/>
+      <w:r>
         <w:t>Presentación del problema</w:t>
       </w:r>
       <w:bookmarkEnd w:id="2"/>
@@ -2037,6 +2163,7 @@
     </w:tbl>
     <w:p>
       <w:pPr>
+        <w:spacing w:line="360" w:lineRule="auto"/>
         <w:rPr>
           <w:lang w:val="es-ES_tradnl"/>
         </w:rPr>
@@ -2044,12 +2171,736 @@
     </w:p>
     <w:p>
       <w:pPr>
+        <w:rPr>
+          <w:lang w:eastAsia="es-ES"/>
+        </w:rPr>
+      </w:pPr>
+      <w:r>
+        <w:rPr>
+          <w:lang w:eastAsia="es-ES"/>
+        </w:rPr>
+        <w:t>Subtítulo 1</w:t>
+      </w:r>
+    </w:p>
+    <w:p>
+      <w:pPr>
+        <w:spacing w:after="120" w:line="360" w:lineRule="auto"/>
+        <w:ind w:firstLine="284"/>
+        <w:rPr>
+          <w:lang w:val="es-ES_tradnl"/>
+        </w:rPr>
+      </w:pPr>
+      <w:proofErr w:type="spellStart"/>
+      <w:r>
+        <w:rPr>
+          <w:lang w:val="es-ES_tradnl"/>
+        </w:rPr>
+        <w:t>Lorem</w:t>
+      </w:r>
+      <w:proofErr w:type="spellEnd"/>
+      <w:r>
+        <w:rPr>
+          <w:lang w:val="es-ES_tradnl"/>
+        </w:rPr>
+        <w:t xml:space="preserve"> </w:t>
+      </w:r>
+      <w:proofErr w:type="spellStart"/>
+      <w:r>
+        <w:rPr>
+          <w:lang w:val="es-ES_tradnl"/>
+        </w:rPr>
+        <w:t>ipsum</w:t>
+      </w:r>
+      <w:proofErr w:type="spellEnd"/>
+      <w:r>
+        <w:rPr>
+          <w:lang w:val="es-ES_tradnl"/>
+        </w:rPr>
+        <w:t xml:space="preserve"> dolor </w:t>
+      </w:r>
+      <w:proofErr w:type="spellStart"/>
+      <w:r>
+        <w:rPr>
+          <w:lang w:val="es-ES_tradnl"/>
+        </w:rPr>
+        <w:t>sit</w:t>
+      </w:r>
+      <w:proofErr w:type="spellEnd"/>
+      <w:r>
+        <w:rPr>
+          <w:lang w:val="es-ES_tradnl"/>
+        </w:rPr>
+        <w:t xml:space="preserve"> </w:t>
+      </w:r>
+      <w:proofErr w:type="spellStart"/>
+      <w:r>
+        <w:rPr>
+          <w:lang w:val="es-ES_tradnl"/>
+        </w:rPr>
+        <w:t>amet</w:t>
+      </w:r>
+      <w:proofErr w:type="spellEnd"/>
+      <w:r>
+        <w:rPr>
+          <w:lang w:val="es-ES_tradnl"/>
+        </w:rPr>
+        <w:t xml:space="preserve">, </w:t>
+      </w:r>
+      <w:proofErr w:type="spellStart"/>
+      <w:r>
+        <w:rPr>
+          <w:lang w:val="es-ES_tradnl"/>
+        </w:rPr>
+        <w:t>consectetur</w:t>
+      </w:r>
+      <w:proofErr w:type="spellEnd"/>
+      <w:r>
+        <w:rPr>
+          <w:lang w:val="es-ES_tradnl"/>
+        </w:rPr>
+        <w:t xml:space="preserve"> </w:t>
+      </w:r>
+      <w:proofErr w:type="spellStart"/>
+      <w:r>
+        <w:rPr>
+          <w:lang w:val="es-ES_tradnl"/>
+        </w:rPr>
+        <w:t>adipiscing</w:t>
+      </w:r>
+      <w:proofErr w:type="spellEnd"/>
+      <w:r>
+        <w:rPr>
+          <w:lang w:val="es-ES_tradnl"/>
+        </w:rPr>
+        <w:t xml:space="preserve"> </w:t>
+      </w:r>
+      <w:proofErr w:type="spellStart"/>
+      <w:r>
+        <w:rPr>
+          <w:lang w:val="es-ES_tradnl"/>
+        </w:rPr>
+        <w:t>elit</w:t>
+      </w:r>
+      <w:proofErr w:type="spellEnd"/>
+      <w:r>
+        <w:rPr>
+          <w:lang w:val="es-ES_tradnl"/>
+        </w:rPr>
+        <w:t xml:space="preserve">, sed do </w:t>
+      </w:r>
+      <w:proofErr w:type="spellStart"/>
+      <w:r>
+        <w:rPr>
+          <w:lang w:val="es-ES_tradnl"/>
+        </w:rPr>
+        <w:t>eiusmod</w:t>
+      </w:r>
+      <w:proofErr w:type="spellEnd"/>
+      <w:r>
+        <w:rPr>
+          <w:lang w:val="es-ES_tradnl"/>
+        </w:rPr>
+        <w:t xml:space="preserve"> </w:t>
+      </w:r>
+      <w:proofErr w:type="spellStart"/>
+      <w:r>
+        <w:rPr>
+          <w:lang w:val="es-ES_tradnl"/>
+        </w:rPr>
+        <w:t>tempor</w:t>
+      </w:r>
+      <w:proofErr w:type="spellEnd"/>
+      <w:r>
+        <w:rPr>
+          <w:lang w:val="es-ES_tradnl"/>
+        </w:rPr>
+        <w:t xml:space="preserve"> </w:t>
+      </w:r>
+      <w:proofErr w:type="spellStart"/>
+      <w:r>
+        <w:rPr>
+          <w:lang w:val="es-ES_tradnl"/>
+        </w:rPr>
+        <w:t>incididunt</w:t>
+      </w:r>
+      <w:proofErr w:type="spellEnd"/>
+      <w:r>
+        <w:rPr>
+          <w:lang w:val="es-ES_tradnl"/>
+        </w:rPr>
+        <w:t xml:space="preserve"> ut labore et </w:t>
+      </w:r>
+      <w:proofErr w:type="spellStart"/>
+      <w:r>
+        <w:rPr>
+          <w:lang w:val="es-ES_tradnl"/>
+        </w:rPr>
+        <w:t>dolore</w:t>
+      </w:r>
+      <w:proofErr w:type="spellEnd"/>
+      <w:r>
+        <w:rPr>
+          <w:lang w:val="es-ES_tradnl"/>
+        </w:rPr>
+        <w:t xml:space="preserve"> magna </w:t>
+      </w:r>
+      <w:proofErr w:type="spellStart"/>
+      <w:r>
+        <w:rPr>
+          <w:lang w:val="es-ES_tradnl"/>
+        </w:rPr>
+        <w:t>aliqua</w:t>
+      </w:r>
+      <w:proofErr w:type="spellEnd"/>
+      <w:r>
+        <w:rPr>
+          <w:lang w:val="es-ES_tradnl"/>
+        </w:rPr>
+        <w:t xml:space="preserve">. Ut </w:t>
+      </w:r>
+      <w:proofErr w:type="spellStart"/>
+      <w:r>
+        <w:rPr>
+          <w:lang w:val="es-ES_tradnl"/>
+        </w:rPr>
+        <w:t>enim</w:t>
+      </w:r>
+      <w:proofErr w:type="spellEnd"/>
+      <w:r>
+        <w:rPr>
+          <w:lang w:val="es-ES_tradnl"/>
+        </w:rPr>
+        <w:t xml:space="preserve"> ad </w:t>
+      </w:r>
+      <w:proofErr w:type="spellStart"/>
+      <w:r>
+        <w:rPr>
+          <w:lang w:val="es-ES_tradnl"/>
+        </w:rPr>
+        <w:t>minim</w:t>
+      </w:r>
+      <w:proofErr w:type="spellEnd"/>
+      <w:r>
+        <w:rPr>
+          <w:lang w:val="es-ES_tradnl"/>
+        </w:rPr>
+        <w:t xml:space="preserve"> </w:t>
+      </w:r>
+      <w:proofErr w:type="spellStart"/>
+      <w:r>
+        <w:rPr>
+          <w:lang w:val="es-ES_tradnl"/>
+        </w:rPr>
+        <w:t>veniam</w:t>
+      </w:r>
+      <w:proofErr w:type="spellEnd"/>
+      <w:r>
+        <w:rPr>
+          <w:lang w:val="es-ES_tradnl"/>
+        </w:rPr>
+        <w:t xml:space="preserve">, </w:t>
+      </w:r>
+      <w:proofErr w:type="spellStart"/>
+      <w:r>
+        <w:rPr>
+          <w:lang w:val="es-ES_tradnl"/>
+        </w:rPr>
+        <w:t>quis</w:t>
+      </w:r>
+      <w:proofErr w:type="spellEnd"/>
+      <w:r>
+        <w:rPr>
+          <w:lang w:val="es-ES_tradnl"/>
+        </w:rPr>
+        <w:t xml:space="preserve"> </w:t>
+      </w:r>
+      <w:proofErr w:type="spellStart"/>
+      <w:r>
+        <w:rPr>
+          <w:lang w:val="es-ES_tradnl"/>
+        </w:rPr>
+        <w:t>nostrud</w:t>
+      </w:r>
+      <w:proofErr w:type="spellEnd"/>
+      <w:r>
+        <w:rPr>
+          <w:lang w:val="es-ES_tradnl"/>
+        </w:rPr>
+        <w:t xml:space="preserve"> </w:t>
+      </w:r>
+      <w:proofErr w:type="spellStart"/>
+      <w:r>
+        <w:rPr>
+          <w:lang w:val="es-ES_tradnl"/>
+        </w:rPr>
+        <w:t>exercitation</w:t>
+      </w:r>
+      <w:proofErr w:type="spellEnd"/>
+      <w:r>
+        <w:rPr>
+          <w:lang w:val="es-ES_tradnl"/>
+        </w:rPr>
+        <w:t xml:space="preserve"> </w:t>
+      </w:r>
+      <w:proofErr w:type="spellStart"/>
+      <w:r>
+        <w:rPr>
+          <w:lang w:val="es-ES_tradnl"/>
+        </w:rPr>
+        <w:t>ullamco</w:t>
+      </w:r>
+      <w:proofErr w:type="spellEnd"/>
+      <w:r>
+        <w:rPr>
+          <w:lang w:val="es-ES_tradnl"/>
+        </w:rPr>
+        <w:t xml:space="preserve"> </w:t>
+      </w:r>
+      <w:proofErr w:type="spellStart"/>
+      <w:r>
+        <w:rPr>
+          <w:lang w:val="es-ES_tradnl"/>
+        </w:rPr>
+        <w:t>laboris</w:t>
+      </w:r>
+      <w:proofErr w:type="spellEnd"/>
+      <w:r>
+        <w:rPr>
+          <w:lang w:val="es-ES_tradnl"/>
+        </w:rPr>
+        <w:t xml:space="preserve"> </w:t>
+      </w:r>
+      <w:proofErr w:type="spellStart"/>
+      <w:r>
+        <w:rPr>
+          <w:lang w:val="es-ES_tradnl"/>
+        </w:rPr>
+        <w:t>nisi</w:t>
+      </w:r>
+      <w:proofErr w:type="spellEnd"/>
+      <w:r>
+        <w:rPr>
+          <w:lang w:val="es-ES_tradnl"/>
+        </w:rPr>
+        <w:t xml:space="preserve"> ut </w:t>
+      </w:r>
+      <w:proofErr w:type="spellStart"/>
+      <w:r>
+        <w:rPr>
+          <w:lang w:val="es-ES_tradnl"/>
+        </w:rPr>
+        <w:t>aliquip</w:t>
+      </w:r>
+      <w:proofErr w:type="spellEnd"/>
+      <w:r>
+        <w:rPr>
+          <w:lang w:val="es-ES_tradnl"/>
+        </w:rPr>
+        <w:t xml:space="preserve"> ex </w:t>
+      </w:r>
+      <w:proofErr w:type="spellStart"/>
+      <w:r>
+        <w:rPr>
+          <w:lang w:val="es-ES_tradnl"/>
+        </w:rPr>
+        <w:t>ea</w:t>
+      </w:r>
+      <w:proofErr w:type="spellEnd"/>
+      <w:r>
+        <w:rPr>
+          <w:lang w:val="es-ES_tradnl"/>
+        </w:rPr>
+        <w:t xml:space="preserve"> commodo </w:t>
+      </w:r>
+      <w:proofErr w:type="spellStart"/>
+      <w:r>
+        <w:rPr>
+          <w:lang w:val="es-ES_tradnl"/>
+        </w:rPr>
+        <w:t>consequat</w:t>
+      </w:r>
+      <w:proofErr w:type="spellEnd"/>
+      <w:r>
+        <w:rPr>
+          <w:lang w:val="es-ES_tradnl"/>
+        </w:rPr>
+        <w:t xml:space="preserve">. </w:t>
+      </w:r>
+      <w:proofErr w:type="spellStart"/>
+      <w:r>
+        <w:rPr>
+          <w:lang w:val="es-ES_tradnl"/>
+        </w:rPr>
+        <w:t>Duis</w:t>
+      </w:r>
+      <w:proofErr w:type="spellEnd"/>
+      <w:r>
+        <w:rPr>
+          <w:lang w:val="es-ES_tradnl"/>
+        </w:rPr>
+        <w:t xml:space="preserve"> </w:t>
+      </w:r>
+      <w:proofErr w:type="spellStart"/>
+      <w:r>
+        <w:rPr>
+          <w:lang w:val="es-ES_tradnl"/>
+        </w:rPr>
+        <w:t>aute</w:t>
+      </w:r>
+      <w:proofErr w:type="spellEnd"/>
+      <w:r>
+        <w:rPr>
+          <w:lang w:val="es-ES_tradnl"/>
+        </w:rPr>
+        <w:t xml:space="preserve"> </w:t>
+      </w:r>
+      <w:proofErr w:type="spellStart"/>
+      <w:r>
+        <w:rPr>
+          <w:lang w:val="es-ES_tradnl"/>
+        </w:rPr>
+        <w:t>irure</w:t>
+      </w:r>
+      <w:proofErr w:type="spellEnd"/>
+      <w:r>
+        <w:rPr>
+          <w:lang w:val="es-ES_tradnl"/>
+        </w:rPr>
+        <w:t xml:space="preserve"> dolor in </w:t>
+      </w:r>
+      <w:proofErr w:type="spellStart"/>
+      <w:r>
+        <w:rPr>
+          <w:lang w:val="es-ES_tradnl"/>
+        </w:rPr>
+        <w:t>reprehenderit</w:t>
+      </w:r>
+      <w:proofErr w:type="spellEnd"/>
+      <w:r>
+        <w:rPr>
+          <w:lang w:val="es-ES_tradnl"/>
+        </w:rPr>
+        <w:t xml:space="preserve"> in </w:t>
+      </w:r>
+      <w:proofErr w:type="spellStart"/>
+      <w:r>
+        <w:rPr>
+          <w:lang w:val="es-ES_tradnl"/>
+        </w:rPr>
+        <w:t>voluptate</w:t>
+      </w:r>
+      <w:proofErr w:type="spellEnd"/>
+      <w:r>
+        <w:rPr>
+          <w:lang w:val="es-ES_tradnl"/>
+        </w:rPr>
+        <w:t xml:space="preserve"> </w:t>
+      </w:r>
+      <w:proofErr w:type="spellStart"/>
+      <w:r>
+        <w:rPr>
+          <w:lang w:val="es-ES_tradnl"/>
+        </w:rPr>
+        <w:t>velit</w:t>
+      </w:r>
+      <w:proofErr w:type="spellEnd"/>
+      <w:r>
+        <w:rPr>
+          <w:lang w:val="es-ES_tradnl"/>
+        </w:rPr>
+        <w:t xml:space="preserve"> </w:t>
+      </w:r>
+      <w:proofErr w:type="spellStart"/>
+      <w:r>
+        <w:rPr>
+          <w:lang w:val="es-ES_tradnl"/>
+        </w:rPr>
+        <w:t>esse</w:t>
+      </w:r>
+      <w:proofErr w:type="spellEnd"/>
+      <w:r>
+        <w:rPr>
+          <w:lang w:val="es-ES_tradnl"/>
+        </w:rPr>
+        <w:t xml:space="preserve"> </w:t>
+      </w:r>
+      <w:proofErr w:type="spellStart"/>
+      <w:r>
+        <w:rPr>
+          <w:lang w:val="es-ES_tradnl"/>
+        </w:rPr>
+        <w:t>cillum</w:t>
+      </w:r>
+      <w:proofErr w:type="spellEnd"/>
+      <w:r>
+        <w:rPr>
+          <w:lang w:val="es-ES_tradnl"/>
+        </w:rPr>
+        <w:t xml:space="preserve"> </w:t>
+      </w:r>
+      <w:proofErr w:type="spellStart"/>
+      <w:r>
+        <w:rPr>
+          <w:lang w:val="es-ES_tradnl"/>
+        </w:rPr>
+        <w:t>dolore</w:t>
+      </w:r>
+      <w:proofErr w:type="spellEnd"/>
+      <w:r>
+        <w:rPr>
+          <w:lang w:val="es-ES_tradnl"/>
+        </w:rPr>
+        <w:t xml:space="preserve"> </w:t>
+      </w:r>
+      <w:proofErr w:type="spellStart"/>
+      <w:r>
+        <w:rPr>
+          <w:lang w:val="es-ES_tradnl"/>
+        </w:rPr>
+        <w:t>eu</w:t>
+      </w:r>
+      <w:proofErr w:type="spellEnd"/>
+      <w:r>
+        <w:rPr>
+          <w:lang w:val="es-ES_tradnl"/>
+        </w:rPr>
+        <w:t xml:space="preserve"> </w:t>
+      </w:r>
+      <w:proofErr w:type="spellStart"/>
+      <w:r>
+        <w:rPr>
+          <w:lang w:val="es-ES_tradnl"/>
+        </w:rPr>
+        <w:t>fugiat</w:t>
+      </w:r>
+      <w:proofErr w:type="spellEnd"/>
+      <w:r>
+        <w:rPr>
+          <w:lang w:val="es-ES_tradnl"/>
+        </w:rPr>
+        <w:t xml:space="preserve"> </w:t>
+      </w:r>
+      <w:proofErr w:type="spellStart"/>
+      <w:r>
+        <w:rPr>
+          <w:lang w:val="es-ES_tradnl"/>
+        </w:rPr>
+        <w:t>nulla</w:t>
+      </w:r>
+      <w:proofErr w:type="spellEnd"/>
+      <w:r>
+        <w:rPr>
+          <w:lang w:val="es-ES_tradnl"/>
+        </w:rPr>
+        <w:t xml:space="preserve"> </w:t>
+      </w:r>
+      <w:proofErr w:type="spellStart"/>
+      <w:r>
+        <w:rPr>
+          <w:lang w:val="es-ES_tradnl"/>
+        </w:rPr>
+        <w:t>pariatur</w:t>
+      </w:r>
+      <w:proofErr w:type="spellEnd"/>
+      <w:r>
+        <w:rPr>
+          <w:lang w:val="es-ES_tradnl"/>
+        </w:rPr>
+        <w:t xml:space="preserve">. </w:t>
+      </w:r>
+      <w:proofErr w:type="spellStart"/>
+      <w:r>
+        <w:rPr>
+          <w:lang w:val="es-ES_tradnl"/>
+        </w:rPr>
+        <w:t>Excepteur</w:t>
+      </w:r>
+      <w:proofErr w:type="spellEnd"/>
+      <w:r>
+        <w:rPr>
+          <w:lang w:val="es-ES_tradnl"/>
+        </w:rPr>
+        <w:t xml:space="preserve"> </w:t>
+      </w:r>
+      <w:proofErr w:type="spellStart"/>
+      <w:r>
+        <w:rPr>
+          <w:lang w:val="es-ES_tradnl"/>
+        </w:rPr>
+        <w:t>sint</w:t>
+      </w:r>
+      <w:proofErr w:type="spellEnd"/>
+      <w:r>
+        <w:rPr>
+          <w:lang w:val="es-ES_tradnl"/>
+        </w:rPr>
+        <w:t xml:space="preserve"> </w:t>
+      </w:r>
+      <w:proofErr w:type="spellStart"/>
+      <w:r>
+        <w:rPr>
+          <w:lang w:val="es-ES_tradnl"/>
+        </w:rPr>
+        <w:t>occaecat</w:t>
+      </w:r>
+      <w:proofErr w:type="spellEnd"/>
+      <w:r>
+        <w:rPr>
+          <w:lang w:val="es-ES_tradnl"/>
+        </w:rPr>
+        <w:t xml:space="preserve"> </w:t>
+      </w:r>
+      <w:proofErr w:type="spellStart"/>
+      <w:r>
+        <w:rPr>
+          <w:lang w:val="es-ES_tradnl"/>
+        </w:rPr>
+        <w:t>cupidatat</w:t>
+      </w:r>
+      <w:proofErr w:type="spellEnd"/>
+      <w:r>
+        <w:rPr>
+          <w:lang w:val="es-ES_tradnl"/>
+        </w:rPr>
+        <w:t xml:space="preserve"> non </w:t>
+      </w:r>
+      <w:proofErr w:type="spellStart"/>
+      <w:r>
+        <w:rPr>
+          <w:lang w:val="es-ES_tradnl"/>
+        </w:rPr>
+        <w:t>proident</w:t>
+      </w:r>
+      <w:proofErr w:type="spellEnd"/>
+      <w:r>
+        <w:rPr>
+          <w:lang w:val="es-ES_tradnl"/>
+        </w:rPr>
+        <w:t xml:space="preserve">, </w:t>
+      </w:r>
+      <w:proofErr w:type="spellStart"/>
+      <w:r>
+        <w:rPr>
+          <w:lang w:val="es-ES_tradnl"/>
+        </w:rPr>
+        <w:t>sunt</w:t>
+      </w:r>
+      <w:proofErr w:type="spellEnd"/>
+      <w:r>
+        <w:rPr>
+          <w:lang w:val="es-ES_tradnl"/>
+        </w:rPr>
+        <w:t xml:space="preserve"> in culpa </w:t>
+      </w:r>
+      <w:proofErr w:type="spellStart"/>
+      <w:r>
+        <w:rPr>
+          <w:lang w:val="es-ES_tradnl"/>
+        </w:rPr>
+        <w:t>qui</w:t>
+      </w:r>
+      <w:proofErr w:type="spellEnd"/>
+      <w:r>
+        <w:rPr>
+          <w:lang w:val="es-ES_tradnl"/>
+        </w:rPr>
+        <w:t xml:space="preserve"> </w:t>
+      </w:r>
+      <w:proofErr w:type="spellStart"/>
+      <w:r>
+        <w:rPr>
+          <w:lang w:val="es-ES_tradnl"/>
+        </w:rPr>
+        <w:t>officia</w:t>
+      </w:r>
+      <w:proofErr w:type="spellEnd"/>
+      <w:r>
+        <w:rPr>
+          <w:lang w:val="es-ES_tradnl"/>
+        </w:rPr>
+        <w:t xml:space="preserve"> </w:t>
+      </w:r>
+      <w:proofErr w:type="spellStart"/>
+      <w:r>
+        <w:rPr>
+          <w:lang w:val="es-ES_tradnl"/>
+        </w:rPr>
+        <w:t>deserunt</w:t>
+      </w:r>
+      <w:proofErr w:type="spellEnd"/>
+      <w:r>
+        <w:rPr>
+          <w:lang w:val="es-ES_tradnl"/>
+        </w:rPr>
+        <w:t xml:space="preserve"> </w:t>
+      </w:r>
+      <w:proofErr w:type="spellStart"/>
+      <w:r>
+        <w:rPr>
+          <w:lang w:val="es-ES_tradnl"/>
+        </w:rPr>
+        <w:t>mollit</w:t>
+      </w:r>
+      <w:proofErr w:type="spellEnd"/>
+      <w:r>
+        <w:rPr>
+          <w:lang w:val="es-ES_tradnl"/>
+        </w:rPr>
+        <w:t xml:space="preserve"> </w:t>
+      </w:r>
+      <w:proofErr w:type="spellStart"/>
+      <w:r>
+        <w:rPr>
+          <w:lang w:val="es-ES_tradnl"/>
+        </w:rPr>
+        <w:t>anim</w:t>
+      </w:r>
+      <w:proofErr w:type="spellEnd"/>
+      <w:r>
+        <w:rPr>
+          <w:lang w:val="es-ES_tradnl"/>
+        </w:rPr>
+        <w:t xml:space="preserve"> id </w:t>
+      </w:r>
+      <w:proofErr w:type="spellStart"/>
+      <w:r>
+        <w:rPr>
+          <w:lang w:val="es-ES_tradnl"/>
+        </w:rPr>
+        <w:t>est</w:t>
+      </w:r>
+      <w:proofErr w:type="spellEnd"/>
+      <w:r>
+        <w:rPr>
+          <w:lang w:val="es-ES_tradnl"/>
+        </w:rPr>
+        <w:t xml:space="preserve"> </w:t>
+      </w:r>
+      <w:proofErr w:type="spellStart"/>
+      <w:r>
+        <w:rPr>
+          <w:lang w:val="es-ES_tradnl"/>
+        </w:rPr>
+        <w:t>laborum</w:t>
+      </w:r>
+      <w:proofErr w:type="spellEnd"/>
+      <w:r>
+        <w:rPr>
+          <w:lang w:val="es-ES_tradnl"/>
+        </w:rPr>
+        <w:t>.</w:t>
+      </w:r>
+    </w:p>
+    <w:p>
+      <w:pPr>
         <w:pStyle w:val="Ttulo2"/>
-        <w:ind w:left="426"/>
-      </w:pPr>
-      <w:bookmarkStart w:id="3" w:name="_Toc5184828"/>
-      <w:r>
-        <w:t>Subtítulo 1</w:t>
+      </w:pPr>
+      <w:bookmarkStart w:id="3" w:name="_Toc5358720"/>
+      <w:r>
+        <w:t>Subtitulo</w:t>
+      </w:r>
+      <w:r>
+        <w:t xml:space="preserve"> 2</w:t>
       </w:r>
       <w:bookmarkEnd w:id="3"/>
     </w:p>
@@ -2764,737 +3615,15 @@
     </w:p>
     <w:p>
       <w:pPr>
-        <w:pStyle w:val="Ttulo2"/>
-        <w:ind w:left="426"/>
-      </w:pPr>
-      <w:bookmarkStart w:id="4" w:name="_Toc5184829"/>
-      <w:r>
-        <w:t>Subtitulo</w:t>
-      </w:r>
-      <w:r>
-        <w:t xml:space="preserve"> 2</w:t>
+        <w:pStyle w:val="Ttulo3"/>
+        <w:spacing w:line="360" w:lineRule="auto"/>
+        <w:ind w:left="709" w:hanging="709"/>
+      </w:pPr>
+      <w:bookmarkStart w:id="4" w:name="_Toc5358721"/>
+      <w:r>
+        <w:t>Subtítulo 2</w:t>
       </w:r>
       <w:bookmarkEnd w:id="4"/>
-    </w:p>
-    <w:p>
-      <w:pPr>
-        <w:spacing w:after="120" w:line="360" w:lineRule="auto"/>
-        <w:ind w:firstLine="284"/>
-        <w:rPr>
-          <w:lang w:val="es-ES_tradnl"/>
-        </w:rPr>
-      </w:pPr>
-      <w:proofErr w:type="spellStart"/>
-      <w:r>
-        <w:rPr>
-          <w:lang w:val="es-ES_tradnl"/>
-        </w:rPr>
-        <w:t>Lorem</w:t>
-      </w:r>
-      <w:proofErr w:type="spellEnd"/>
-      <w:r>
-        <w:rPr>
-          <w:lang w:val="es-ES_tradnl"/>
-        </w:rPr>
-        <w:t xml:space="preserve"> </w:t>
-      </w:r>
-      <w:proofErr w:type="spellStart"/>
-      <w:r>
-        <w:rPr>
-          <w:lang w:val="es-ES_tradnl"/>
-        </w:rPr>
-        <w:t>ipsum</w:t>
-      </w:r>
-      <w:proofErr w:type="spellEnd"/>
-      <w:r>
-        <w:rPr>
-          <w:lang w:val="es-ES_tradnl"/>
-        </w:rPr>
-        <w:t xml:space="preserve"> dolor </w:t>
-      </w:r>
-      <w:proofErr w:type="spellStart"/>
-      <w:r>
-        <w:rPr>
-          <w:lang w:val="es-ES_tradnl"/>
-        </w:rPr>
-        <w:t>sit</w:t>
-      </w:r>
-      <w:proofErr w:type="spellEnd"/>
-      <w:r>
-        <w:rPr>
-          <w:lang w:val="es-ES_tradnl"/>
-        </w:rPr>
-        <w:t xml:space="preserve"> </w:t>
-      </w:r>
-      <w:proofErr w:type="spellStart"/>
-      <w:r>
-        <w:rPr>
-          <w:lang w:val="es-ES_tradnl"/>
-        </w:rPr>
-        <w:t>amet</w:t>
-      </w:r>
-      <w:proofErr w:type="spellEnd"/>
-      <w:r>
-        <w:rPr>
-          <w:lang w:val="es-ES_tradnl"/>
-        </w:rPr>
-        <w:t xml:space="preserve">, </w:t>
-      </w:r>
-      <w:proofErr w:type="spellStart"/>
-      <w:r>
-        <w:rPr>
-          <w:lang w:val="es-ES_tradnl"/>
-        </w:rPr>
-        <w:t>consectetur</w:t>
-      </w:r>
-      <w:proofErr w:type="spellEnd"/>
-      <w:r>
-        <w:rPr>
-          <w:lang w:val="es-ES_tradnl"/>
-        </w:rPr>
-        <w:t xml:space="preserve"> </w:t>
-      </w:r>
-      <w:proofErr w:type="spellStart"/>
-      <w:r>
-        <w:rPr>
-          <w:lang w:val="es-ES_tradnl"/>
-        </w:rPr>
-        <w:t>adipiscing</w:t>
-      </w:r>
-      <w:proofErr w:type="spellEnd"/>
-      <w:r>
-        <w:rPr>
-          <w:lang w:val="es-ES_tradnl"/>
-        </w:rPr>
-        <w:t xml:space="preserve"> </w:t>
-      </w:r>
-      <w:proofErr w:type="spellStart"/>
-      <w:r>
-        <w:rPr>
-          <w:lang w:val="es-ES_tradnl"/>
-        </w:rPr>
-        <w:t>elit</w:t>
-      </w:r>
-      <w:proofErr w:type="spellEnd"/>
-      <w:r>
-        <w:rPr>
-          <w:lang w:val="es-ES_tradnl"/>
-        </w:rPr>
-        <w:t xml:space="preserve">, sed do </w:t>
-      </w:r>
-      <w:proofErr w:type="spellStart"/>
-      <w:r>
-        <w:rPr>
-          <w:lang w:val="es-ES_tradnl"/>
-        </w:rPr>
-        <w:t>eiusmod</w:t>
-      </w:r>
-      <w:proofErr w:type="spellEnd"/>
-      <w:r>
-        <w:rPr>
-          <w:lang w:val="es-ES_tradnl"/>
-        </w:rPr>
-        <w:t xml:space="preserve"> </w:t>
-      </w:r>
-      <w:proofErr w:type="spellStart"/>
-      <w:r>
-        <w:rPr>
-          <w:lang w:val="es-ES_tradnl"/>
-        </w:rPr>
-        <w:t>tempor</w:t>
-      </w:r>
-      <w:proofErr w:type="spellEnd"/>
-      <w:r>
-        <w:rPr>
-          <w:lang w:val="es-ES_tradnl"/>
-        </w:rPr>
-        <w:t xml:space="preserve"> </w:t>
-      </w:r>
-      <w:proofErr w:type="spellStart"/>
-      <w:r>
-        <w:rPr>
-          <w:lang w:val="es-ES_tradnl"/>
-        </w:rPr>
-        <w:t>incididunt</w:t>
-      </w:r>
-      <w:proofErr w:type="spellEnd"/>
-      <w:r>
-        <w:rPr>
-          <w:lang w:val="es-ES_tradnl"/>
-        </w:rPr>
-        <w:t xml:space="preserve"> ut labore et </w:t>
-      </w:r>
-      <w:proofErr w:type="spellStart"/>
-      <w:r>
-        <w:rPr>
-          <w:lang w:val="es-ES_tradnl"/>
-        </w:rPr>
-        <w:t>dolore</w:t>
-      </w:r>
-      <w:proofErr w:type="spellEnd"/>
-      <w:r>
-        <w:rPr>
-          <w:lang w:val="es-ES_tradnl"/>
-        </w:rPr>
-        <w:t xml:space="preserve"> magna </w:t>
-      </w:r>
-      <w:proofErr w:type="spellStart"/>
-      <w:r>
-        <w:rPr>
-          <w:lang w:val="es-ES_tradnl"/>
-        </w:rPr>
-        <w:t>aliqua</w:t>
-      </w:r>
-      <w:proofErr w:type="spellEnd"/>
-      <w:r>
-        <w:rPr>
-          <w:lang w:val="es-ES_tradnl"/>
-        </w:rPr>
-        <w:t xml:space="preserve">. Ut </w:t>
-      </w:r>
-      <w:proofErr w:type="spellStart"/>
-      <w:r>
-        <w:rPr>
-          <w:lang w:val="es-ES_tradnl"/>
-        </w:rPr>
-        <w:t>enim</w:t>
-      </w:r>
-      <w:proofErr w:type="spellEnd"/>
-      <w:r>
-        <w:rPr>
-          <w:lang w:val="es-ES_tradnl"/>
-        </w:rPr>
-        <w:t xml:space="preserve"> ad </w:t>
-      </w:r>
-      <w:proofErr w:type="spellStart"/>
-      <w:r>
-        <w:rPr>
-          <w:lang w:val="es-ES_tradnl"/>
-        </w:rPr>
-        <w:t>minim</w:t>
-      </w:r>
-      <w:proofErr w:type="spellEnd"/>
-      <w:r>
-        <w:rPr>
-          <w:lang w:val="es-ES_tradnl"/>
-        </w:rPr>
-        <w:t xml:space="preserve"> </w:t>
-      </w:r>
-      <w:proofErr w:type="spellStart"/>
-      <w:r>
-        <w:rPr>
-          <w:lang w:val="es-ES_tradnl"/>
-        </w:rPr>
-        <w:t>veniam</w:t>
-      </w:r>
-      <w:proofErr w:type="spellEnd"/>
-      <w:r>
-        <w:rPr>
-          <w:lang w:val="es-ES_tradnl"/>
-        </w:rPr>
-        <w:t xml:space="preserve">, </w:t>
-      </w:r>
-      <w:proofErr w:type="spellStart"/>
-      <w:r>
-        <w:rPr>
-          <w:lang w:val="es-ES_tradnl"/>
-        </w:rPr>
-        <w:t>quis</w:t>
-      </w:r>
-      <w:proofErr w:type="spellEnd"/>
-      <w:r>
-        <w:rPr>
-          <w:lang w:val="es-ES_tradnl"/>
-        </w:rPr>
-        <w:t xml:space="preserve"> </w:t>
-      </w:r>
-      <w:proofErr w:type="spellStart"/>
-      <w:r>
-        <w:rPr>
-          <w:lang w:val="es-ES_tradnl"/>
-        </w:rPr>
-        <w:t>nostrud</w:t>
-      </w:r>
-      <w:proofErr w:type="spellEnd"/>
-      <w:r>
-        <w:rPr>
-          <w:lang w:val="es-ES_tradnl"/>
-        </w:rPr>
-        <w:t xml:space="preserve"> </w:t>
-      </w:r>
-      <w:proofErr w:type="spellStart"/>
-      <w:r>
-        <w:rPr>
-          <w:lang w:val="es-ES_tradnl"/>
-        </w:rPr>
-        <w:t>exercitation</w:t>
-      </w:r>
-      <w:proofErr w:type="spellEnd"/>
-      <w:r>
-        <w:rPr>
-          <w:lang w:val="es-ES_tradnl"/>
-        </w:rPr>
-        <w:t xml:space="preserve"> </w:t>
-      </w:r>
-      <w:proofErr w:type="spellStart"/>
-      <w:r>
-        <w:rPr>
-          <w:lang w:val="es-ES_tradnl"/>
-        </w:rPr>
-        <w:t>ullamco</w:t>
-      </w:r>
-      <w:proofErr w:type="spellEnd"/>
-      <w:r>
-        <w:rPr>
-          <w:lang w:val="es-ES_tradnl"/>
-        </w:rPr>
-        <w:t xml:space="preserve"> </w:t>
-      </w:r>
-      <w:proofErr w:type="spellStart"/>
-      <w:r>
-        <w:rPr>
-          <w:lang w:val="es-ES_tradnl"/>
-        </w:rPr>
-        <w:t>laboris</w:t>
-      </w:r>
-      <w:proofErr w:type="spellEnd"/>
-      <w:r>
-        <w:rPr>
-          <w:lang w:val="es-ES_tradnl"/>
-        </w:rPr>
-        <w:t xml:space="preserve"> </w:t>
-      </w:r>
-      <w:proofErr w:type="spellStart"/>
-      <w:r>
-        <w:rPr>
-          <w:lang w:val="es-ES_tradnl"/>
-        </w:rPr>
-        <w:t>nisi</w:t>
-      </w:r>
-      <w:proofErr w:type="spellEnd"/>
-      <w:r>
-        <w:rPr>
-          <w:lang w:val="es-ES_tradnl"/>
-        </w:rPr>
-        <w:t xml:space="preserve"> ut </w:t>
-      </w:r>
-      <w:proofErr w:type="spellStart"/>
-      <w:r>
-        <w:rPr>
-          <w:lang w:val="es-ES_tradnl"/>
-        </w:rPr>
-        <w:t>aliquip</w:t>
-      </w:r>
-      <w:proofErr w:type="spellEnd"/>
-      <w:r>
-        <w:rPr>
-          <w:lang w:val="es-ES_tradnl"/>
-        </w:rPr>
-        <w:t xml:space="preserve"> ex </w:t>
-      </w:r>
-      <w:proofErr w:type="spellStart"/>
-      <w:r>
-        <w:rPr>
-          <w:lang w:val="es-ES_tradnl"/>
-        </w:rPr>
-        <w:t>ea</w:t>
-      </w:r>
-      <w:proofErr w:type="spellEnd"/>
-      <w:r>
-        <w:rPr>
-          <w:lang w:val="es-ES_tradnl"/>
-        </w:rPr>
-        <w:t xml:space="preserve"> commodo </w:t>
-      </w:r>
-      <w:proofErr w:type="spellStart"/>
-      <w:r>
-        <w:rPr>
-          <w:lang w:val="es-ES_tradnl"/>
-        </w:rPr>
-        <w:t>consequat</w:t>
-      </w:r>
-      <w:proofErr w:type="spellEnd"/>
-      <w:r>
-        <w:rPr>
-          <w:lang w:val="es-ES_tradnl"/>
-        </w:rPr>
-        <w:t xml:space="preserve">. </w:t>
-      </w:r>
-      <w:proofErr w:type="spellStart"/>
-      <w:r>
-        <w:rPr>
-          <w:lang w:val="es-ES_tradnl"/>
-        </w:rPr>
-        <w:t>Duis</w:t>
-      </w:r>
-      <w:proofErr w:type="spellEnd"/>
-      <w:r>
-        <w:rPr>
-          <w:lang w:val="es-ES_tradnl"/>
-        </w:rPr>
-        <w:t xml:space="preserve"> </w:t>
-      </w:r>
-      <w:proofErr w:type="spellStart"/>
-      <w:r>
-        <w:rPr>
-          <w:lang w:val="es-ES_tradnl"/>
-        </w:rPr>
-        <w:t>aute</w:t>
-      </w:r>
-      <w:proofErr w:type="spellEnd"/>
-      <w:r>
-        <w:rPr>
-          <w:lang w:val="es-ES_tradnl"/>
-        </w:rPr>
-        <w:t xml:space="preserve"> </w:t>
-      </w:r>
-      <w:proofErr w:type="spellStart"/>
-      <w:r>
-        <w:rPr>
-          <w:lang w:val="es-ES_tradnl"/>
-        </w:rPr>
-        <w:t>irure</w:t>
-      </w:r>
-      <w:proofErr w:type="spellEnd"/>
-      <w:r>
-        <w:rPr>
-          <w:lang w:val="es-ES_tradnl"/>
-        </w:rPr>
-        <w:t xml:space="preserve"> dolor in </w:t>
-      </w:r>
-      <w:proofErr w:type="spellStart"/>
-      <w:r>
-        <w:rPr>
-          <w:lang w:val="es-ES_tradnl"/>
-        </w:rPr>
-        <w:t>reprehenderit</w:t>
-      </w:r>
-      <w:proofErr w:type="spellEnd"/>
-      <w:r>
-        <w:rPr>
-          <w:lang w:val="es-ES_tradnl"/>
-        </w:rPr>
-        <w:t xml:space="preserve"> in </w:t>
-      </w:r>
-      <w:proofErr w:type="spellStart"/>
-      <w:r>
-        <w:rPr>
-          <w:lang w:val="es-ES_tradnl"/>
-        </w:rPr>
-        <w:t>voluptate</w:t>
-      </w:r>
-      <w:proofErr w:type="spellEnd"/>
-      <w:r>
-        <w:rPr>
-          <w:lang w:val="es-ES_tradnl"/>
-        </w:rPr>
-        <w:t xml:space="preserve"> </w:t>
-      </w:r>
-      <w:proofErr w:type="spellStart"/>
-      <w:r>
-        <w:rPr>
-          <w:lang w:val="es-ES_tradnl"/>
-        </w:rPr>
-        <w:t>velit</w:t>
-      </w:r>
-      <w:proofErr w:type="spellEnd"/>
-      <w:r>
-        <w:rPr>
-          <w:lang w:val="es-ES_tradnl"/>
-        </w:rPr>
-        <w:t xml:space="preserve"> </w:t>
-      </w:r>
-      <w:proofErr w:type="spellStart"/>
-      <w:r>
-        <w:rPr>
-          <w:lang w:val="es-ES_tradnl"/>
-        </w:rPr>
-        <w:t>esse</w:t>
-      </w:r>
-      <w:proofErr w:type="spellEnd"/>
-      <w:r>
-        <w:rPr>
-          <w:lang w:val="es-ES_tradnl"/>
-        </w:rPr>
-        <w:t xml:space="preserve"> </w:t>
-      </w:r>
-      <w:proofErr w:type="spellStart"/>
-      <w:r>
-        <w:rPr>
-          <w:lang w:val="es-ES_tradnl"/>
-        </w:rPr>
-        <w:t>cillum</w:t>
-      </w:r>
-      <w:proofErr w:type="spellEnd"/>
-      <w:r>
-        <w:rPr>
-          <w:lang w:val="es-ES_tradnl"/>
-        </w:rPr>
-        <w:t xml:space="preserve"> </w:t>
-      </w:r>
-      <w:proofErr w:type="spellStart"/>
-      <w:r>
-        <w:rPr>
-          <w:lang w:val="es-ES_tradnl"/>
-        </w:rPr>
-        <w:t>dolore</w:t>
-      </w:r>
-      <w:proofErr w:type="spellEnd"/>
-      <w:r>
-        <w:rPr>
-          <w:lang w:val="es-ES_tradnl"/>
-        </w:rPr>
-        <w:t xml:space="preserve"> </w:t>
-      </w:r>
-      <w:proofErr w:type="spellStart"/>
-      <w:r>
-        <w:rPr>
-          <w:lang w:val="es-ES_tradnl"/>
-        </w:rPr>
-        <w:t>eu</w:t>
-      </w:r>
-      <w:proofErr w:type="spellEnd"/>
-      <w:r>
-        <w:rPr>
-          <w:lang w:val="es-ES_tradnl"/>
-        </w:rPr>
-        <w:t xml:space="preserve"> </w:t>
-      </w:r>
-      <w:proofErr w:type="spellStart"/>
-      <w:r>
-        <w:rPr>
-          <w:lang w:val="es-ES_tradnl"/>
-        </w:rPr>
-        <w:t>fugiat</w:t>
-      </w:r>
-      <w:proofErr w:type="spellEnd"/>
-      <w:r>
-        <w:rPr>
-          <w:lang w:val="es-ES_tradnl"/>
-        </w:rPr>
-        <w:t xml:space="preserve"> </w:t>
-      </w:r>
-      <w:proofErr w:type="spellStart"/>
-      <w:r>
-        <w:rPr>
-          <w:lang w:val="es-ES_tradnl"/>
-        </w:rPr>
-        <w:t>nulla</w:t>
-      </w:r>
-      <w:proofErr w:type="spellEnd"/>
-      <w:r>
-        <w:rPr>
-          <w:lang w:val="es-ES_tradnl"/>
-        </w:rPr>
-        <w:t xml:space="preserve"> </w:t>
-      </w:r>
-      <w:proofErr w:type="spellStart"/>
-      <w:r>
-        <w:rPr>
-          <w:lang w:val="es-ES_tradnl"/>
-        </w:rPr>
-        <w:t>pariatur</w:t>
-      </w:r>
-      <w:proofErr w:type="spellEnd"/>
-      <w:r>
-        <w:rPr>
-          <w:lang w:val="es-ES_tradnl"/>
-        </w:rPr>
-        <w:t xml:space="preserve">. </w:t>
-      </w:r>
-      <w:proofErr w:type="spellStart"/>
-      <w:r>
-        <w:rPr>
-          <w:lang w:val="es-ES_tradnl"/>
-        </w:rPr>
-        <w:t>Excepteur</w:t>
-      </w:r>
-      <w:proofErr w:type="spellEnd"/>
-      <w:r>
-        <w:rPr>
-          <w:lang w:val="es-ES_tradnl"/>
-        </w:rPr>
-        <w:t xml:space="preserve"> </w:t>
-      </w:r>
-      <w:proofErr w:type="spellStart"/>
-      <w:r>
-        <w:rPr>
-          <w:lang w:val="es-ES_tradnl"/>
-        </w:rPr>
-        <w:t>sint</w:t>
-      </w:r>
-      <w:proofErr w:type="spellEnd"/>
-      <w:r>
-        <w:rPr>
-          <w:lang w:val="es-ES_tradnl"/>
-        </w:rPr>
-        <w:t xml:space="preserve"> </w:t>
-      </w:r>
-      <w:proofErr w:type="spellStart"/>
-      <w:r>
-        <w:rPr>
-          <w:lang w:val="es-ES_tradnl"/>
-        </w:rPr>
-        <w:t>occaecat</w:t>
-      </w:r>
-      <w:proofErr w:type="spellEnd"/>
-      <w:r>
-        <w:rPr>
-          <w:lang w:val="es-ES_tradnl"/>
-        </w:rPr>
-        <w:t xml:space="preserve"> </w:t>
-      </w:r>
-      <w:proofErr w:type="spellStart"/>
-      <w:r>
-        <w:rPr>
-          <w:lang w:val="es-ES_tradnl"/>
-        </w:rPr>
-        <w:t>cupidatat</w:t>
-      </w:r>
-      <w:proofErr w:type="spellEnd"/>
-      <w:r>
-        <w:rPr>
-          <w:lang w:val="es-ES_tradnl"/>
-        </w:rPr>
-        <w:t xml:space="preserve"> non </w:t>
-      </w:r>
-      <w:proofErr w:type="spellStart"/>
-      <w:r>
-        <w:rPr>
-          <w:lang w:val="es-ES_tradnl"/>
-        </w:rPr>
-        <w:t>proident</w:t>
-      </w:r>
-      <w:proofErr w:type="spellEnd"/>
-      <w:r>
-        <w:rPr>
-          <w:lang w:val="es-ES_tradnl"/>
-        </w:rPr>
-        <w:t xml:space="preserve">, </w:t>
-      </w:r>
-      <w:proofErr w:type="spellStart"/>
-      <w:r>
-        <w:rPr>
-          <w:lang w:val="es-ES_tradnl"/>
-        </w:rPr>
-        <w:t>sunt</w:t>
-      </w:r>
-      <w:proofErr w:type="spellEnd"/>
-      <w:r>
-        <w:rPr>
-          <w:lang w:val="es-ES_tradnl"/>
-        </w:rPr>
-        <w:t xml:space="preserve"> in culpa </w:t>
-      </w:r>
-      <w:proofErr w:type="spellStart"/>
-      <w:r>
-        <w:rPr>
-          <w:lang w:val="es-ES_tradnl"/>
-        </w:rPr>
-        <w:t>qui</w:t>
-      </w:r>
-      <w:proofErr w:type="spellEnd"/>
-      <w:r>
-        <w:rPr>
-          <w:lang w:val="es-ES_tradnl"/>
-        </w:rPr>
-        <w:t xml:space="preserve"> </w:t>
-      </w:r>
-      <w:proofErr w:type="spellStart"/>
-      <w:r>
-        <w:rPr>
-          <w:lang w:val="es-ES_tradnl"/>
-        </w:rPr>
-        <w:t>officia</w:t>
-      </w:r>
-      <w:proofErr w:type="spellEnd"/>
-      <w:r>
-        <w:rPr>
-          <w:lang w:val="es-ES_tradnl"/>
-        </w:rPr>
-        <w:t xml:space="preserve"> </w:t>
-      </w:r>
-      <w:proofErr w:type="spellStart"/>
-      <w:r>
-        <w:rPr>
-          <w:lang w:val="es-ES_tradnl"/>
-        </w:rPr>
-        <w:t>deserunt</w:t>
-      </w:r>
-      <w:proofErr w:type="spellEnd"/>
-      <w:r>
-        <w:rPr>
-          <w:lang w:val="es-ES_tradnl"/>
-        </w:rPr>
-        <w:t xml:space="preserve"> </w:t>
-      </w:r>
-      <w:proofErr w:type="spellStart"/>
-      <w:r>
-        <w:rPr>
-          <w:lang w:val="es-ES_tradnl"/>
-        </w:rPr>
-        <w:t>mollit</w:t>
-      </w:r>
-      <w:proofErr w:type="spellEnd"/>
-      <w:r>
-        <w:rPr>
-          <w:lang w:val="es-ES_tradnl"/>
-        </w:rPr>
-        <w:t xml:space="preserve"> </w:t>
-      </w:r>
-      <w:proofErr w:type="spellStart"/>
-      <w:r>
-        <w:rPr>
-          <w:lang w:val="es-ES_tradnl"/>
-        </w:rPr>
-        <w:t>anim</w:t>
-      </w:r>
-      <w:proofErr w:type="spellEnd"/>
-      <w:r>
-        <w:rPr>
-          <w:lang w:val="es-ES_tradnl"/>
-        </w:rPr>
-        <w:t xml:space="preserve"> id </w:t>
-      </w:r>
-      <w:proofErr w:type="spellStart"/>
-      <w:r>
-        <w:rPr>
-          <w:lang w:val="es-ES_tradnl"/>
-        </w:rPr>
-        <w:t>est</w:t>
-      </w:r>
-      <w:proofErr w:type="spellEnd"/>
-      <w:r>
-        <w:rPr>
-          <w:lang w:val="es-ES_tradnl"/>
-        </w:rPr>
-        <w:t xml:space="preserve"> </w:t>
-      </w:r>
-      <w:proofErr w:type="spellStart"/>
-      <w:r>
-        <w:rPr>
-          <w:lang w:val="es-ES_tradnl"/>
-        </w:rPr>
-        <w:t>laborum</w:t>
-      </w:r>
-      <w:proofErr w:type="spellEnd"/>
-      <w:r>
-        <w:rPr>
-          <w:lang w:val="es-ES_tradnl"/>
-        </w:rPr>
-        <w:t>.</w:t>
-      </w:r>
-    </w:p>
-    <w:p>
-      <w:pPr>
-        <w:pStyle w:val="Ttulo3"/>
-        <w:ind w:left="709" w:hanging="709"/>
-      </w:pPr>
-      <w:bookmarkStart w:id="5" w:name="_Toc5184830"/>
-      <w:r>
-        <w:t>Subtítulo 2</w:t>
-      </w:r>
-      <w:bookmarkEnd w:id="5"/>
     </w:p>
     <w:p>
       <w:pPr>
@@ -3503,7 +3632,7 @@
           <w:ilvl w:val="0"/>
           <w:numId w:val="10"/>
         </w:numPr>
-        <w:spacing w:after="120"/>
+        <w:spacing w:after="120" w:line="360" w:lineRule="auto"/>
         <w:ind w:left="567" w:hanging="210"/>
         <w:rPr>
           <w:lang w:val="es-ES_tradnl"/>
@@ -3523,7 +3652,7 @@
           <w:ilvl w:val="1"/>
           <w:numId w:val="10"/>
         </w:numPr>
-        <w:spacing w:after="120"/>
+        <w:spacing w:after="120" w:line="360" w:lineRule="auto"/>
         <w:ind w:left="851" w:hanging="218"/>
         <w:rPr>
           <w:lang w:val="es-ES_tradnl"/>
@@ -3557,7 +3686,7 @@
           <w:ilvl w:val="0"/>
           <w:numId w:val="10"/>
         </w:numPr>
-        <w:spacing w:after="120"/>
+        <w:spacing w:after="120" w:line="360" w:lineRule="auto"/>
         <w:ind w:left="567" w:hanging="210"/>
         <w:rPr>
           <w:lang w:val="es-ES_tradnl"/>
@@ -3577,7 +3706,7 @@
           <w:ilvl w:val="1"/>
           <w:numId w:val="10"/>
         </w:numPr>
-        <w:spacing w:after="120"/>
+        <w:spacing w:after="120" w:line="360" w:lineRule="auto"/>
         <w:ind w:left="851" w:hanging="218"/>
         <w:rPr>
           <w:lang w:val="es-ES_tradnl"/>
@@ -3605,7 +3734,7 @@
           <w:ilvl w:val="0"/>
           <w:numId w:val="10"/>
         </w:numPr>
-        <w:spacing w:after="120"/>
+        <w:spacing w:after="120" w:line="360" w:lineRule="auto"/>
         <w:ind w:left="567" w:hanging="210"/>
         <w:rPr>
           <w:lang w:val="es-ES_tradnl"/>
@@ -3625,7 +3754,7 @@
           <w:ilvl w:val="0"/>
           <w:numId w:val="10"/>
         </w:numPr>
-        <w:spacing w:after="120"/>
+        <w:spacing w:after="120" w:line="360" w:lineRule="auto"/>
         <w:ind w:left="567" w:hanging="210"/>
         <w:rPr>
           <w:lang w:val="es-ES_tradnl"/>
@@ -3640,7 +3769,7 @@
     </w:p>
     <w:p>
       <w:pPr>
-        <w:spacing w:after="0" w:line="240" w:lineRule="auto"/>
+        <w:spacing w:after="0" w:line="360" w:lineRule="auto"/>
         <w:jc w:val="left"/>
         <w:rPr>
           <w:b/>
@@ -3650,7 +3779,6 @@
           <w:lang w:val="es-ES_tradnl"/>
         </w:rPr>
       </w:pPr>
-      <w:bookmarkStart w:id="6" w:name="_Toc5184831"/>
       <w:r>
         <w:br w:type="page"/>
       </w:r>
@@ -3658,15 +3786,14 @@
     <w:p>
       <w:pPr>
         <w:pStyle w:val="Ttulo1"/>
-      </w:pPr>
+        <w:spacing w:line="360" w:lineRule="auto"/>
+      </w:pPr>
+      <w:bookmarkStart w:id="5" w:name="_Toc5358722"/>
       <w:r>
         <w:lastRenderedPageBreak/>
-        <w:t>Un</w:t>
-      </w:r>
-      <w:bookmarkEnd w:id="6"/>
-      <w:r>
-        <w:t xml:space="preserve"> poco de contexto. Blockchain</w:t>
-      </w:r>
+        <w:t>Un poco de contexto. Blockchain</w:t>
+      </w:r>
+      <w:bookmarkEnd w:id="5"/>
     </w:p>
     <w:p>
       <w:pPr>
@@ -3769,48 +3896,643 @@
         <w:rPr>
           <w:lang w:val="es-ES_tradnl"/>
         </w:rPr>
+        <w:t>.</w:t>
+      </w:r>
+    </w:p>
+    <w:p>
+      <w:pPr>
+        <w:pStyle w:val="Prrafodelista"/>
+        <w:numPr>
+          <w:ilvl w:val="0"/>
+          <w:numId w:val="19"/>
+        </w:numPr>
+        <w:pBdr>
+          <w:bottom w:val="single" w:sz="24" w:space="1" w:color="365F91"/>
+        </w:pBdr>
+        <w:spacing w:before="120" w:after="240" w:line="240" w:lineRule="atLeast"/>
+        <w:contextualSpacing w:val="0"/>
+        <w:outlineLvl w:val="1"/>
+        <w:rPr>
+          <w:b/>
+          <w:vanish/>
+          <w:color w:val="365F91"/>
+          <w:sz w:val="28"/>
+          <w:szCs w:val="32"/>
+          <w:lang w:val="es-ES_tradnl" w:eastAsia="es-ES"/>
+        </w:rPr>
+      </w:pPr>
+      <w:bookmarkStart w:id="6" w:name="_Toc5358723"/>
+      <w:bookmarkEnd w:id="6"/>
+    </w:p>
+    <w:p>
+      <w:pPr>
+        <w:pStyle w:val="Ttulo2"/>
+      </w:pPr>
+      <w:bookmarkStart w:id="7" w:name="_Toc5358724"/>
+      <w:r>
+        <w:t>Características</w:t>
+      </w:r>
+      <w:bookmarkEnd w:id="7"/>
+    </w:p>
+    <w:p>
+      <w:pPr>
+        <w:spacing w:line="360" w:lineRule="auto"/>
+        <w:rPr>
+          <w:lang w:val="es-ES_tradnl"/>
+        </w:rPr>
+      </w:pPr>
+      <w:r>
+        <w:rPr>
+          <w:lang w:val="es-ES_tradnl"/>
+        </w:rPr>
+        <w:t>Esta “cadena de bloques” posee las siguientes características:</w:t>
+      </w:r>
+    </w:p>
+    <w:p>
+      <w:pPr>
+        <w:pStyle w:val="Prrafodelista"/>
+        <w:numPr>
+          <w:ilvl w:val="0"/>
+          <w:numId w:val="12"/>
+        </w:numPr>
+        <w:spacing w:line="360" w:lineRule="auto"/>
+        <w:rPr>
+          <w:lang w:val="es-ES_tradnl"/>
+        </w:rPr>
+      </w:pPr>
+      <w:r>
+        <w:rPr>
+          <w:b/>
+          <w:lang w:val="es-ES_tradnl"/>
+        </w:rPr>
+        <w:t>Descentralizada</w:t>
+      </w:r>
+      <w:r>
+        <w:rPr>
+          <w:lang w:val="es-ES_tradnl"/>
+        </w:rPr>
+        <w:t xml:space="preserve"> (</w:t>
+      </w:r>
+      <w:proofErr w:type="spellStart"/>
+      <w:r>
+        <w:rPr>
+          <w:i/>
+          <w:lang w:val="es-ES_tradnl"/>
+        </w:rPr>
+        <w:t>T</w:t>
+      </w:r>
+      <w:r>
+        <w:rPr>
+          <w:i/>
+          <w:lang w:val="es-ES_tradnl"/>
+        </w:rPr>
+        <w:t>rustless</w:t>
+      </w:r>
+      <w:proofErr w:type="spellEnd"/>
+      <w:r>
+        <w:rPr>
+          <w:lang w:val="es-ES_tradnl"/>
+        </w:rPr>
+        <w:t xml:space="preserve">): Todos los nodos son responsables de la gestión y modificación de la información al mismo tiempo. Esto significa que cualquier servicio o aplicación seguirá funcionando si un nodo o grupo de nodos deja de estar disponible, en este caso la información seguirá fluyendo al persistir en el resto de </w:t>
+      </w:r>
+      <w:r>
+        <w:rPr>
+          <w:lang w:val="es-ES_tradnl"/>
+        </w:rPr>
+        <w:t>nodos</w:t>
+      </w:r>
+      <w:r>
+        <w:rPr>
+          <w:lang w:val="es-ES_tradnl"/>
+        </w:rPr>
+        <w:t xml:space="preserve"> de la red.</w:t>
+      </w:r>
+    </w:p>
+    <w:p>
+      <w:pPr>
+        <w:pStyle w:val="Prrafodelista"/>
+        <w:numPr>
+          <w:ilvl w:val="0"/>
+          <w:numId w:val="12"/>
+        </w:numPr>
+        <w:spacing w:line="360" w:lineRule="auto"/>
+        <w:rPr>
+          <w:lang w:val="es-ES_tradnl"/>
+        </w:rPr>
+      </w:pPr>
+      <w:r>
+        <w:rPr>
+          <w:b/>
+          <w:lang w:val="es-ES_tradnl"/>
+        </w:rPr>
+        <w:t xml:space="preserve">Distribuida </w:t>
+      </w:r>
+      <w:r>
+        <w:rPr>
+          <w:lang w:val="es-ES_tradnl"/>
+        </w:rPr>
+        <w:t>(</w:t>
+      </w:r>
+      <w:proofErr w:type="spellStart"/>
+      <w:r>
+        <w:rPr>
+          <w:i/>
+          <w:lang w:val="es-ES_tradnl"/>
+        </w:rPr>
+        <w:t>M</w:t>
+      </w:r>
+      <w:r>
+        <w:rPr>
+          <w:i/>
+          <w:lang w:val="es-ES_tradnl"/>
+        </w:rPr>
+        <w:t>any</w:t>
+      </w:r>
+      <w:proofErr w:type="spellEnd"/>
+      <w:r>
+        <w:rPr>
+          <w:i/>
+          <w:lang w:val="es-ES_tradnl"/>
+        </w:rPr>
+        <w:t xml:space="preserve"> to </w:t>
+      </w:r>
+      <w:proofErr w:type="spellStart"/>
+      <w:r>
+        <w:rPr>
+          <w:i/>
+          <w:lang w:val="es-ES_tradnl"/>
+        </w:rPr>
+        <w:t>many</w:t>
+      </w:r>
+      <w:proofErr w:type="spellEnd"/>
+      <w:r>
+        <w:rPr>
+          <w:lang w:val="es-ES_tradnl"/>
+        </w:rPr>
+        <w:t>)</w:t>
+      </w:r>
+      <w:r>
+        <w:rPr>
+          <w:b/>
+          <w:lang w:val="es-ES_tradnl"/>
+        </w:rPr>
+        <w:t xml:space="preserve">: </w:t>
+      </w:r>
+      <w:r>
+        <w:rPr>
+          <w:lang w:val="es-ES_tradnl"/>
+        </w:rPr>
+        <w:t>Cualquier</w:t>
+      </w:r>
+      <w:r>
+        <w:rPr>
+          <w:lang w:val="es-ES_tradnl"/>
+        </w:rPr>
+        <w:t xml:space="preserve"> nodo perteneciente a la </w:t>
+      </w:r>
+      <w:proofErr w:type="spellStart"/>
+      <w:r>
+        <w:rPr>
+          <w:lang w:val="es-ES_tradnl"/>
+        </w:rPr>
+        <w:t>blockchain</w:t>
+      </w:r>
+      <w:proofErr w:type="spellEnd"/>
+      <w:r>
+        <w:rPr>
+          <w:lang w:val="es-ES_tradnl"/>
+        </w:rPr>
+        <w:t xml:space="preserve"> está conectado al resto de nodos de la red. Con la aplicación estricta de este concepto, en una </w:t>
+      </w:r>
+      <w:proofErr w:type="spellStart"/>
+      <w:r>
+        <w:rPr>
+          <w:lang w:val="es-ES_tradnl"/>
+        </w:rPr>
+        <w:t>Blockchain</w:t>
+      </w:r>
+      <w:proofErr w:type="spellEnd"/>
+      <w:r>
+        <w:rPr>
+          <w:lang w:val="es-ES_tradnl"/>
+        </w:rPr>
+        <w:t xml:space="preserve"> se hace casi imposible manipular los datos almacenados en ella, dado que todos los nodos tiene una copia de los mismos y los cambios no permitidos podrían ser rechazados al ser dados como </w:t>
+      </w:r>
+      <w:r>
+        <w:rPr>
+          <w:i/>
+          <w:lang w:val="es-ES_tradnl"/>
+        </w:rPr>
+        <w:t>no válidos</w:t>
+      </w:r>
+      <w:r>
+        <w:rPr>
+          <w:lang w:val="es-ES_tradnl"/>
+        </w:rPr>
+        <w:t>.</w:t>
+      </w:r>
+    </w:p>
+    <w:p>
+      <w:pPr>
+        <w:pStyle w:val="Prrafodelista"/>
+        <w:numPr>
+          <w:ilvl w:val="0"/>
+          <w:numId w:val="12"/>
+        </w:numPr>
+        <w:spacing w:line="360" w:lineRule="auto"/>
+        <w:rPr>
+          <w:lang w:val="es-ES_tradnl"/>
+        </w:rPr>
+      </w:pPr>
+      <w:r>
+        <w:rPr>
+          <w:b/>
+          <w:lang w:val="es-ES_tradnl"/>
+        </w:rPr>
+        <w:t>Consistencia de datos</w:t>
+      </w:r>
+      <w:r>
+        <w:rPr>
+          <w:lang w:val="es-ES_tradnl"/>
+        </w:rPr>
+        <w:t xml:space="preserve"> (</w:t>
+      </w:r>
+      <w:proofErr w:type="spellStart"/>
+      <w:r>
+        <w:rPr>
+          <w:i/>
+          <w:lang w:val="es-ES_tradnl"/>
+        </w:rPr>
+        <w:t>Proof</w:t>
+      </w:r>
+      <w:proofErr w:type="spellEnd"/>
+      <w:r>
+        <w:rPr>
+          <w:i/>
+          <w:lang w:val="es-ES_tradnl"/>
+        </w:rPr>
+        <w:t xml:space="preserve"> of </w:t>
+      </w:r>
+      <w:proofErr w:type="spellStart"/>
+      <w:r>
+        <w:rPr>
+          <w:i/>
+          <w:lang w:val="es-ES_tradnl"/>
+        </w:rPr>
+        <w:t>work</w:t>
+      </w:r>
+      <w:proofErr w:type="spellEnd"/>
+      <w:r>
+        <w:rPr>
+          <w:lang w:val="es-ES_tradnl"/>
+        </w:rPr>
+        <w:t>)</w:t>
+      </w:r>
+      <w:r>
+        <w:rPr>
+          <w:b/>
+          <w:lang w:val="es-ES_tradnl"/>
+        </w:rPr>
+        <w:t>:</w:t>
+      </w:r>
+      <w:r>
+        <w:rPr>
+          <w:lang w:val="es-ES_tradnl"/>
+        </w:rPr>
+        <w:t xml:space="preserve"> Tanto en </w:t>
+      </w:r>
+      <w:proofErr w:type="spellStart"/>
+      <w:r>
+        <w:rPr>
+          <w:b/>
+          <w:lang w:val="es-ES_tradnl"/>
+        </w:rPr>
+        <w:t>Bitcoin</w:t>
+      </w:r>
+      <w:proofErr w:type="spellEnd"/>
+      <w:r>
+        <w:rPr>
+          <w:lang w:val="es-ES_tradnl"/>
+        </w:rPr>
+        <w:t xml:space="preserve"> como en </w:t>
+      </w:r>
+      <w:proofErr w:type="spellStart"/>
+      <w:r>
+        <w:rPr>
+          <w:b/>
+          <w:lang w:val="es-ES_tradnl"/>
+        </w:rPr>
+        <w:t>Ethereum</w:t>
+      </w:r>
+      <w:proofErr w:type="spellEnd"/>
+      <w:r>
+        <w:rPr>
+          <w:lang w:val="es-ES_tradnl"/>
+        </w:rPr>
+        <w:t xml:space="preserve"> los nodos pertenecientes a la red verifican la validez de cada transacción realizada en ella, a través de un </w:t>
+      </w:r>
+      <w:r>
+        <w:rPr>
+          <w:b/>
+          <w:lang w:val="es-ES_tradnl"/>
+        </w:rPr>
+        <w:t>algoritmo de consenso</w:t>
+      </w:r>
+      <w:r>
+        <w:rPr>
+          <w:lang w:val="es-ES_tradnl"/>
+        </w:rPr>
+        <w:t xml:space="preserve">. En el caso de estas dos redes, este algoritmo se denomina </w:t>
+      </w:r>
+      <w:commentRangeStart w:id="8"/>
+      <w:proofErr w:type="spellStart"/>
+      <w:r>
+        <w:rPr>
+          <w:b/>
+          <w:i/>
+          <w:lang w:val="es-ES_tradnl"/>
+        </w:rPr>
+        <w:t>Proof</w:t>
+      </w:r>
+      <w:proofErr w:type="spellEnd"/>
+      <w:r>
+        <w:rPr>
+          <w:b/>
+          <w:i/>
+          <w:lang w:val="es-ES_tradnl"/>
+        </w:rPr>
+        <w:t xml:space="preserve"> of </w:t>
+      </w:r>
+      <w:proofErr w:type="spellStart"/>
+      <w:r>
+        <w:rPr>
+          <w:b/>
+          <w:i/>
+          <w:lang w:val="es-ES_tradnl"/>
+        </w:rPr>
+        <w:t>Work</w:t>
+      </w:r>
+      <w:proofErr w:type="spellEnd"/>
+      <w:r>
+        <w:rPr>
+          <w:lang w:val="es-ES_tradnl"/>
+        </w:rPr>
+        <w:t>.</w:t>
+      </w:r>
+      <w:commentRangeEnd w:id="8"/>
+      <w:r>
+        <w:rPr>
+          <w:rStyle w:val="Refdecomentario"/>
+        </w:rPr>
+        <w:commentReference w:id="8"/>
+      </w:r>
+      <w:r>
+        <w:rPr>
+          <w:lang w:val="es-ES_tradnl"/>
+        </w:rPr>
         <w:t xml:space="preserve"> </w:t>
       </w:r>
+      <w:commentRangeStart w:id="9"/>
+      <w:r>
+        <w:rPr>
+          <w:lang w:val="es-ES_tradnl"/>
+        </w:rPr>
+        <w:t>En capítulos posteriores, y después de haber introducido algunos conceptos de criptografía, profundizaremos en este concepto</w:t>
+      </w:r>
+      <w:commentRangeEnd w:id="9"/>
+      <w:r>
+        <w:rPr>
+          <w:rStyle w:val="Refdecomentario"/>
+        </w:rPr>
+        <w:commentReference w:id="9"/>
+      </w:r>
+      <w:r>
+        <w:rPr>
+          <w:lang w:val="es-ES_tradnl"/>
+        </w:rPr>
+        <w:t>.</w:t>
+      </w:r>
+    </w:p>
+    <w:p>
+      <w:pPr>
+        <w:pStyle w:val="Prrafodelista"/>
+        <w:numPr>
+          <w:ilvl w:val="0"/>
+          <w:numId w:val="12"/>
+        </w:numPr>
+        <w:spacing w:line="360" w:lineRule="auto"/>
+        <w:rPr>
+          <w:lang w:val="es-ES_tradnl"/>
+        </w:rPr>
+      </w:pPr>
+      <w:r>
+        <w:rPr>
+          <w:b/>
+          <w:lang w:val="es-ES_tradnl"/>
+        </w:rPr>
+        <w:t xml:space="preserve">Inmutable </w:t>
+      </w:r>
+      <w:r>
+        <w:rPr>
+          <w:lang w:val="es-ES_tradnl"/>
+        </w:rPr>
+        <w:t>(</w:t>
+      </w:r>
+      <w:proofErr w:type="spellStart"/>
       <w:r>
         <w:rPr>
           <w:i/>
           <w:lang w:val="es-ES_tradnl"/>
         </w:rPr>
-        <w:t>(</w:t>
-      </w:r>
-      <w:r>
+        <w:t>Ledger</w:t>
+      </w:r>
+      <w:proofErr w:type="spellEnd"/>
+      <w:r>
+        <w:rPr>
+          <w:lang w:val="es-ES_tradnl"/>
+        </w:rPr>
+        <w:t>)</w:t>
+      </w:r>
+      <w:r>
+        <w:rPr>
+          <w:b/>
+          <w:lang w:val="es-ES_tradnl"/>
+        </w:rPr>
+        <w:t xml:space="preserve">: </w:t>
+      </w:r>
+      <w:r>
+        <w:rPr>
+          <w:lang w:val="es-ES_tradnl"/>
+        </w:rPr>
+        <w:t>Los datos almacenados en la red no pueden ser eliminados. Podrán ser modificados en posteriores operaciones, pero siempre existirá un registro histórico con todos los datos a través de la cadena de bloques.</w:t>
+      </w:r>
+    </w:p>
+    <w:p>
+      <w:pPr>
+        <w:pStyle w:val="Ttulo2"/>
+      </w:pPr>
+      <w:bookmarkStart w:id="10" w:name="_Toc5358725"/>
+      <w:r>
+        <w:t>¿</w:t>
+      </w:r>
+      <w:r>
+        <w:t>Q</w:t>
+      </w:r>
+      <w:r>
+        <w:t>ué es un bloque?</w:t>
+      </w:r>
+      <w:bookmarkEnd w:id="10"/>
+    </w:p>
+    <w:p>
+      <w:pPr>
+        <w:spacing w:line="360" w:lineRule="auto"/>
+        <w:rPr>
+          <w:lang w:val="es-ES_tradnl"/>
+        </w:rPr>
+      </w:pPr>
+      <w:r>
+        <w:rPr>
+          <w:lang w:val="es-ES_tradnl"/>
+        </w:rPr>
+        <w:t xml:space="preserve">Según se define en </w:t>
+      </w:r>
+      <w:commentRangeStart w:id="11"/>
+      <w:r>
+        <w:fldChar w:fldCharType="begin"/>
+      </w:r>
+      <w:r>
+        <w:instrText xml:space="preserve"> HYPERLINK "https://www.sinergiablockchain.org/_/Doc/FAQ.pdf" </w:instrText>
+      </w:r>
+      <w:r>
+        <w:fldChar w:fldCharType="separate"/>
+      </w:r>
+      <w:r>
+        <w:rPr>
+          <w:rStyle w:val="Hipervnculo"/>
+        </w:rPr>
+        <w:t>https://www.sinergiablockchain.org/_/Doc/FAQ.pdf</w:t>
+      </w:r>
+      <w:r>
+        <w:fldChar w:fldCharType="end"/>
+      </w:r>
+      <w:r>
+        <w:t>:</w:t>
+      </w:r>
+      <w:commentRangeEnd w:id="11"/>
+      <w:r>
+        <w:rPr>
+          <w:rStyle w:val="Refdecomentario"/>
+        </w:rPr>
+        <w:commentReference w:id="11"/>
+      </w:r>
+    </w:p>
+    <w:p>
+      <w:pPr>
+        <w:spacing w:line="360" w:lineRule="auto"/>
+        <w:ind w:left="284"/>
         <w:rPr>
           <w:i/>
           <w:lang w:val="es-ES_tradnl"/>
         </w:rPr>
-        <w:t>F</w:t>
-      </w:r>
+      </w:pPr>
       <w:r>
         <w:rPr>
           <w:i/>
           <w:lang w:val="es-ES_tradnl"/>
         </w:rPr>
-        <w:t>ig</w:t>
+        <w:t>“</w:t>
       </w:r>
       <w:r>
         <w:rPr>
           <w:i/>
           <w:lang w:val="es-ES_tradnl"/>
         </w:rPr>
-        <w:t>ura</w:t>
-      </w:r>
-      <w:r>
+        <w:t>Un bloque es un conjunto de transacciones confirmadas e información adicional que se ha incluido en la cadena de bloques. Cada bloque que forma parte de la cadena (excepto el bloque generatriz, que inicia la cadena) está formado por:</w:t>
+      </w:r>
+    </w:p>
+    <w:p>
+      <w:pPr>
+        <w:pStyle w:val="Prrafodelista"/>
+        <w:numPr>
+          <w:ilvl w:val="0"/>
+          <w:numId w:val="13"/>
+        </w:numPr>
+        <w:spacing w:line="360" w:lineRule="auto"/>
         <w:rPr>
           <w:i/>
           <w:lang w:val="es-ES_tradnl"/>
         </w:rPr>
-        <w:t>. 1)</w:t>
-      </w:r>
-      <w:r>
-        <w:rPr>
-          <w:lang w:val="es-ES_tradnl"/>
-        </w:rPr>
-        <w:t>.</w:t>
+      </w:pPr>
+      <w:r>
+        <w:rPr>
+          <w:i/>
+          <w:lang w:val="es-ES_tradnl"/>
+        </w:rPr>
+        <w:t xml:space="preserve">Un código alfanumérico que </w:t>
+      </w:r>
+      <w:r>
+        <w:rPr>
+          <w:i/>
+          <w:lang w:val="es-ES_tradnl"/>
+        </w:rPr>
+        <w:t>enlaza con el bloque anterior.</w:t>
+      </w:r>
+    </w:p>
+    <w:p>
+      <w:pPr>
+        <w:pStyle w:val="Prrafodelista"/>
+        <w:numPr>
+          <w:ilvl w:val="0"/>
+          <w:numId w:val="13"/>
+        </w:numPr>
+        <w:spacing w:line="360" w:lineRule="auto"/>
+        <w:rPr>
+          <w:i/>
+          <w:lang w:val="es-ES_tradnl"/>
+        </w:rPr>
+      </w:pPr>
+      <w:r>
+        <w:rPr>
+          <w:i/>
+          <w:lang w:val="es-ES_tradnl"/>
+        </w:rPr>
+        <w:lastRenderedPageBreak/>
+        <w:t>El “paquete” de transacciones que incluye (cuyo número viene determi</w:t>
+      </w:r>
+      <w:r>
+        <w:rPr>
+          <w:i/>
+          <w:lang w:val="es-ES_tradnl"/>
+        </w:rPr>
+        <w:t>nado por diferentes factores).</w:t>
+      </w:r>
+    </w:p>
+    <w:p>
+      <w:pPr>
+        <w:pStyle w:val="Prrafodelista"/>
+        <w:numPr>
+          <w:ilvl w:val="0"/>
+          <w:numId w:val="13"/>
+        </w:numPr>
+        <w:spacing w:line="360" w:lineRule="auto"/>
+        <w:rPr>
+          <w:i/>
+          <w:lang w:val="es-ES_tradnl"/>
+        </w:rPr>
+      </w:pPr>
+      <w:r>
+        <w:rPr>
+          <w:i/>
+          <w:lang w:val="es-ES_tradnl"/>
+        </w:rPr>
+        <w:t>Otro código alfanumérico que enlazará con el siguiente bloque.</w:t>
+      </w:r>
+      <w:r>
+        <w:rPr>
+          <w:i/>
+          <w:lang w:val="es-ES_tradnl"/>
+        </w:rPr>
+        <w:t>”</w:t>
       </w:r>
     </w:p>
     <w:p>
@@ -3829,13 +4551,13 @@
         <mc:AlternateContent>
           <mc:Choice Requires="wpg">
             <w:drawing>
-              <wp:anchor distT="0" distB="0" distL="114300" distR="114300" simplePos="0" relativeHeight="251689984" behindDoc="0" locked="0" layoutInCell="1" allowOverlap="1" wp14:anchorId="5A9B7AE4" wp14:editId="7FEFE41F">
+              <wp:anchor distT="0" distB="0" distL="114300" distR="114300" simplePos="0" relativeHeight="251689984" behindDoc="0" locked="0" layoutInCell="1" allowOverlap="1" wp14:anchorId="5A9B7AE4" wp14:editId="55B996A0">
                 <wp:simplePos x="0" y="0"/>
                 <wp:positionH relativeFrom="column">
-                  <wp:posOffset>63500</wp:posOffset>
+                  <wp:posOffset>111111</wp:posOffset>
                 </wp:positionH>
                 <wp:positionV relativeFrom="paragraph">
-                  <wp:posOffset>89535</wp:posOffset>
+                  <wp:posOffset>334334</wp:posOffset>
                 </wp:positionV>
                 <wp:extent cx="5710555" cy="2400300"/>
                 <wp:effectExtent l="0" t="0" r="23495" b="19050"/>
@@ -4815,8 +5537,8 @@
                         <wps:cNvSpPr txBox="1"/>
                         <wps:spPr>
                           <a:xfrm>
-                            <a:off x="476250" y="266700"/>
-                            <a:ext cx="1104900" cy="219075"/>
+                            <a:off x="476250" y="245434"/>
+                            <a:ext cx="1104900" cy="275562"/>
                           </a:xfrm>
                           <a:prstGeom prst="rect">
                             <a:avLst/>
@@ -4847,6 +5569,7 @@
                           <w:txbxContent>
                             <w:p>
                               <w:pPr>
+                                <w:spacing w:line="240" w:lineRule="auto"/>
                                 <w:jc w:val="center"/>
                                 <w:rPr>
                                   <w:rFonts w:ascii="Consolas" w:hAnsi="Consolas"/>
@@ -4884,8 +5607,8 @@
                         <wps:cNvSpPr txBox="1"/>
                         <wps:spPr>
                           <a:xfrm>
-                            <a:off x="2266950" y="266700"/>
-                            <a:ext cx="1104900" cy="219075"/>
+                            <a:off x="2266950" y="245434"/>
+                            <a:ext cx="1104900" cy="275562"/>
                           </a:xfrm>
                           <a:prstGeom prst="rect">
                             <a:avLst/>
@@ -4953,8 +5676,8 @@
                         <wps:cNvSpPr txBox="1"/>
                         <wps:spPr>
                           <a:xfrm>
-                            <a:off x="4105275" y="266700"/>
-                            <a:ext cx="1104900" cy="219075"/>
+                            <a:off x="4105275" y="245434"/>
+                            <a:ext cx="1104900" cy="275562"/>
                           </a:xfrm>
                           <a:prstGeom prst="rect">
                             <a:avLst/>
@@ -5032,7 +5755,7 @@
           </mc:Choice>
           <mc:Fallback>
             <w:pict>
-              <v:group w14:anchorId="5A9B7AE4" id="Grupo 46" o:spid="_x0000_s1026" style="position:absolute;left:0;text-align:left;margin-left:5pt;margin-top:7.05pt;width:449.65pt;height:189pt;z-index:251689984" coordsize="57105,24003" o:gfxdata="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">
+              <v:group w14:anchorId="5A9B7AE4" id="Grupo 46" o:spid="_x0000_s1026" style="position:absolute;left:0;text-align:left;margin-left:8.75pt;margin-top:26.35pt;width:449.65pt;height:189pt;z-index:251689984" coordsize="57105,24003" o:gfxdata="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">
                 <v:roundrect id="Rectángulo redondeado 1" o:spid="_x0000_s1027" style="position:absolute;left:2571;top:1524;width:15355;height:20520;visibility:visible;mso-wrap-style:square;v-text-anchor:middle" arcsize="10923f" o:gfxdata="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" fillcolor="white [3201]" strokecolor="black [3200]" strokeweight="2pt">
                   <v:textbox>
                     <w:txbxContent>
@@ -5400,11 +6123,12 @@
                   <v:stroke joinstyle="miter"/>
                   <v:path gradientshapeok="t" o:connecttype="rect"/>
                 </v:shapetype>
-                <v:shape id="Cuadro de texto 43" o:spid="_x0000_s1043" type="#_x0000_t202" style="position:absolute;left:4762;top:2667;width:11049;height:2190;visibility:visible;mso-wrap-style:square;v-text-anchor:top" o:gfxdata="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" fillcolor="white [3201]" stroked="f" strokeweight=".5pt">
+                <v:shape id="Cuadro de texto 43" o:spid="_x0000_s1043" type="#_x0000_t202" style="position:absolute;left:4762;top:2454;width:11049;height:2755;visibility:visible;mso-wrap-style:square;v-text-anchor:top" o:gfxdata="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" fillcolor="white [3201]" stroked="f" strokeweight=".5pt">
                   <v:textbox>
                     <w:txbxContent>
                       <w:p>
                         <w:pPr>
+                          <w:spacing w:line="240" w:lineRule="auto"/>
                           <w:jc w:val="center"/>
                           <w:rPr>
                             <w:rFonts w:ascii="Consolas" w:hAnsi="Consolas"/>
@@ -5431,7 +6155,7 @@
                     </w:txbxContent>
                   </v:textbox>
                 </v:shape>
-                <v:shape id="Cuadro de texto 44" o:spid="_x0000_s1044" type="#_x0000_t202" style="position:absolute;left:22669;top:2667;width:11049;height:2190;visibility:visible;mso-wrap-style:square;v-text-anchor:top" o:gfxdata="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" fillcolor="white [3201]" stroked="f" strokeweight=".5pt">
+                <v:shape id="Cuadro de texto 44" o:spid="_x0000_s1044" type="#_x0000_t202" style="position:absolute;left:22669;top:2454;width:11049;height:2755;visibility:visible;mso-wrap-style:square;v-text-anchor:top" o:gfxdata="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" fillcolor="white [3201]" stroked="f" strokeweight=".5pt">
                   <v:textbox>
                     <w:txbxContent>
                       <w:p>
@@ -5462,7 +6186,7 @@
                     </w:txbxContent>
                   </v:textbox>
                 </v:shape>
-                <v:shape id="Cuadro de texto 45" o:spid="_x0000_s1045" type="#_x0000_t202" style="position:absolute;left:41052;top:2667;width:11049;height:2190;visibility:visible;mso-wrap-style:square;v-text-anchor:top" o:gfxdata="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" fillcolor="white [3201]" stroked="f" strokeweight=".5pt">
+                <v:shape id="Cuadro de texto 45" o:spid="_x0000_s1045" type="#_x0000_t202" style="position:absolute;left:41052;top:2454;width:11049;height:2755;visibility:visible;mso-wrap-style:square;v-text-anchor:top" o:gfxdata="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" fillcolor="white [3201]" stroked="f" strokeweight=".5pt">
                   <v:textbox>
                     <w:txbxContent>
                       <w:p>
@@ -5505,6 +6229,25 @@
           </mc:Fallback>
         </mc:AlternateContent>
       </w:r>
+      <w:r>
+        <w:rPr>
+          <w:lang w:val="es-ES_tradnl"/>
+        </w:rPr>
+        <w:t>La imagen siguiente (</w:t>
+      </w:r>
+      <w:r>
+        <w:rPr>
+          <w:i/>
+          <w:lang w:val="es-ES_tradnl"/>
+        </w:rPr>
+        <w:t>Figura 1</w:t>
+      </w:r>
+      <w:r>
+        <w:rPr>
+          <w:lang w:val="es-ES_tradnl"/>
+        </w:rPr>
+        <w:t>) muestra el concepto de una “cadena de bloques”.</w:t>
+      </w:r>
     </w:p>
     <w:p>
       <w:pPr>
@@ -5559,20 +6302,29 @@
           <w:lang w:val="es-ES_tradnl"/>
         </w:rPr>
       </w:pPr>
+    </w:p>
+    <w:p>
+      <w:pPr>
+        <w:spacing w:line="360" w:lineRule="auto"/>
+        <w:rPr>
+          <w:lang w:val="es-ES_tradnl"/>
+        </w:rPr>
+      </w:pPr>
       <w:r>
         <w:rPr>
           <w:noProof/>
+          <w:lang w:val="es-ES" w:eastAsia="es-ES"/>
         </w:rPr>
         <mc:AlternateContent>
           <mc:Choice Requires="wps">
             <w:drawing>
-              <wp:anchor distT="0" distB="0" distL="114300" distR="114300" simplePos="0" relativeHeight="251662336" behindDoc="0" locked="0" layoutInCell="1" allowOverlap="1" wp14:anchorId="33576D92" wp14:editId="0B674F50">
+              <wp:anchor distT="0" distB="0" distL="114300" distR="114300" simplePos="0" relativeHeight="251662336" behindDoc="0" locked="0" layoutInCell="1" allowOverlap="1" wp14:anchorId="33576D92" wp14:editId="7AA2A22F">
                 <wp:simplePos x="0" y="0"/>
                 <wp:positionH relativeFrom="margin">
-                  <wp:posOffset>44450</wp:posOffset>
+                  <wp:posOffset>127295</wp:posOffset>
                 </wp:positionH>
                 <wp:positionV relativeFrom="paragraph">
-                  <wp:posOffset>321310</wp:posOffset>
+                  <wp:posOffset>218824</wp:posOffset>
                 </wp:positionV>
                 <wp:extent cx="5710555" cy="133350"/>
                 <wp:effectExtent l="0" t="0" r="4445" b="0"/>
@@ -5686,7 +6438,7 @@
           </mc:Choice>
           <mc:Fallback>
             <w:pict>
-              <v:shape w14:anchorId="33576D92" id="Cuadro de texto 37" o:spid="_x0000_s1046" type="#_x0000_t202" style="position:absolute;left:0;text-align:left;margin-left:3.5pt;margin-top:25.3pt;width:449.65pt;height:10.5pt;z-index:251662336;visibility:visible;mso-wrap-style:square;mso-height-percent:0;mso-wrap-distance-left:9pt;mso-wrap-distance-top:0;mso-wrap-distance-right:9pt;mso-wrap-distance-bottom:0;mso-position-horizontal:absolute;mso-position-horizontal-relative:margin;mso-position-vertical:absolute;mso-position-vertical-relative:text;mso-height-percent:0;mso-height-relative:margin;v-text-anchor:top" o:gfxdata="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" stroked="f">
+              <v:shape w14:anchorId="33576D92" id="Cuadro de texto 37" o:spid="_x0000_s1046" type="#_x0000_t202" style="position:absolute;left:0;text-align:left;margin-left:10pt;margin-top:17.25pt;width:449.65pt;height:10.5pt;z-index:251662336;visibility:visible;mso-wrap-style:square;mso-height-percent:0;mso-wrap-distance-left:9pt;mso-wrap-distance-top:0;mso-wrap-distance-right:9pt;mso-wrap-distance-bottom:0;mso-position-horizontal:absolute;mso-position-horizontal-relative:margin;mso-position-vertical:absolute;mso-position-vertical-relative:text;mso-height-percent:0;mso-height-relative:margin;v-text-anchor:top" o:gfxdata="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" stroked="f">
                 <v:textbox inset="0,0,0,0">
                   <w:txbxContent>
                     <w:p>
@@ -5783,35 +6535,29 @@
         <w:rPr>
           <w:lang w:val="es-ES_tradnl"/>
         </w:rPr>
-        <w:t>Las características que podemos señalar de esta red serían:</w:t>
+        <w:t xml:space="preserve">Pero como en todo siempre hay un principio, y una cadena de bloques no es una excepción, </w:t>
+      </w:r>
+      <w:bookmarkStart w:id="12" w:name="_GoBack"/>
+      <w:bookmarkEnd w:id="12"/>
+      <w:r>
+        <w:rPr>
+          <w:lang w:val="es-ES_tradnl"/>
+        </w:rPr>
+        <w:t>existe un bloque generatriz denominado Génesis, a partir del cual se encadenan el resto.</w:t>
       </w:r>
     </w:p>
     <w:p>
       <w:pPr>
-        <w:pStyle w:val="Prrafodelista"/>
-        <w:numPr>
-          <w:ilvl w:val="0"/>
-          <w:numId w:val="11"/>
-        </w:numPr>
-        <w:spacing w:line="360" w:lineRule="auto"/>
-        <w:rPr>
-          <w:lang w:val="es-ES_tradnl"/>
-        </w:rPr>
-      </w:pPr>
-      <w:r>
-        <w:rPr>
-          <w:lang w:val="es-ES_tradnl"/>
-        </w:rPr>
-        <w:t>Es una red P2P, en el que todos los nodos tienen los mismos privilegios.</w:t>
-      </w:r>
+        <w:pStyle w:val="Ttulo2"/>
+      </w:pPr>
+      <w:bookmarkStart w:id="13" w:name="_Toc5358726"/>
+      <w:r>
+        <w:t>¿Dónde están los bloques?</w:t>
+      </w:r>
+      <w:bookmarkEnd w:id="13"/>
     </w:p>
     <w:p>
       <w:pPr>
-        <w:pStyle w:val="Prrafodelista"/>
-        <w:numPr>
-          <w:ilvl w:val="0"/>
-          <w:numId w:val="11"/>
-        </w:numPr>
         <w:spacing w:line="360" w:lineRule="auto"/>
         <w:rPr>
           <w:lang w:val="es-ES_tradnl"/>
@@ -5821,155 +6567,12 @@
         <w:rPr>
           <w:lang w:val="es-ES_tradnl"/>
         </w:rPr>
-        <w:t>La información está distribuida en</w:t>
-      </w:r>
-      <w:r>
-        <w:rPr>
-          <w:lang w:val="es-ES_tradnl"/>
-        </w:rPr>
-        <w:t>tre todos los nodos.</w:t>
+        <w:t>Los bloques se sitúan en los NODOS. Estos no son más que los ordenadores que componen la red, en donde reside un software</w:t>
       </w:r>
     </w:p>
     <w:p>
       <w:pPr>
-        <w:pStyle w:val="Prrafodelista"/>
-        <w:numPr>
-          <w:ilvl w:val="0"/>
-          <w:numId w:val="11"/>
-        </w:numPr>
         <w:spacing w:line="360" w:lineRule="auto"/>
-        <w:rPr>
-          <w:lang w:val="es-ES_tradnl"/>
-        </w:rPr>
-      </w:pPr>
-      <w:r>
-        <w:rPr>
-          <w:lang w:val="es-ES_tradnl"/>
-        </w:rPr>
-        <w:t>Todos los nodos tienen una copia de la información existente en la red.</w:t>
-      </w:r>
-    </w:p>
-    <w:p>
-      <w:pPr>
-        <w:pStyle w:val="Prrafodelista"/>
-        <w:numPr>
-          <w:ilvl w:val="0"/>
-          <w:numId w:val="11"/>
-        </w:numPr>
-        <w:spacing w:line="360" w:lineRule="auto"/>
-        <w:rPr>
-          <w:lang w:val="es-ES_tradnl"/>
-        </w:rPr>
-      </w:pPr>
-      <w:r>
-        <w:rPr>
-          <w:lang w:val="es-ES_tradnl"/>
-        </w:rPr>
-        <w:t>E</w:t>
-      </w:r>
-      <w:r>
-        <w:rPr>
-          <w:lang w:val="es-ES_tradnl"/>
-        </w:rPr>
-        <w:t>s posible realizar cualquier tipo de transacciones, no sólo financieras</w:t>
-      </w:r>
-      <w:r>
-        <w:rPr>
-          <w:lang w:val="es-ES_tradnl"/>
-        </w:rPr>
-        <w:t>.</w:t>
-      </w:r>
-    </w:p>
-    <w:p>
-      <w:pPr>
-        <w:pStyle w:val="Prrafodelista"/>
-        <w:numPr>
-          <w:ilvl w:val="0"/>
-          <w:numId w:val="11"/>
-        </w:numPr>
-        <w:spacing w:line="360" w:lineRule="auto"/>
-        <w:rPr>
-          <w:lang w:val="es-ES_tradnl"/>
-        </w:rPr>
-      </w:pPr>
-      <w:r>
-        <w:rPr>
-          <w:lang w:val="es-ES_tradnl"/>
-        </w:rPr>
-        <w:t>Se puede</w:t>
-      </w:r>
-      <w:r>
-        <w:rPr>
-          <w:lang w:val="es-ES_tradnl"/>
-        </w:rPr>
-        <w:t xml:space="preserve"> </w:t>
-      </w:r>
-      <w:r>
-        <w:rPr>
-          <w:lang w:val="es-ES_tradnl"/>
-        </w:rPr>
-        <w:t>almacena</w:t>
-      </w:r>
-      <w:r>
-        <w:rPr>
-          <w:lang w:val="es-ES_tradnl"/>
-        </w:rPr>
-        <w:t>r</w:t>
-      </w:r>
-      <w:r>
-        <w:rPr>
-          <w:lang w:val="es-ES_tradnl"/>
-        </w:rPr>
-        <w:t xml:space="preserve"> nueva información, pero la existente no puede ser editada o eliminada jamás</w:t>
-      </w:r>
-      <w:r>
-        <w:rPr>
-          <w:lang w:val="es-ES_tradnl"/>
-        </w:rPr>
-        <w:t>.</w:t>
-      </w:r>
-    </w:p>
-    <w:p>
-      <w:pPr>
-        <w:pStyle w:val="Prrafodelista"/>
-        <w:numPr>
-          <w:ilvl w:val="0"/>
-          <w:numId w:val="11"/>
-        </w:numPr>
-        <w:spacing w:line="360" w:lineRule="auto"/>
-        <w:rPr>
-          <w:lang w:val="es-ES_tradnl"/>
-        </w:rPr>
-      </w:pPr>
-      <w:r>
-        <w:rPr>
-          <w:lang w:val="es-ES_tradnl"/>
-        </w:rPr>
-        <w:t>Cualquier transacci</w:t>
-      </w:r>
-      <w:r>
-        <w:rPr>
-          <w:lang w:val="es-ES_tradnl"/>
-        </w:rPr>
-        <w:t>ón realizada</w:t>
-      </w:r>
-      <w:r>
-        <w:rPr>
-          <w:lang w:val="es-ES_tradnl"/>
-        </w:rPr>
-        <w:t xml:space="preserve"> tiene que ser validada por </w:t>
-      </w:r>
-      <w:r>
-        <w:rPr>
-          <w:lang w:val="es-ES_tradnl"/>
-        </w:rPr>
-        <w:t>la mayoría de los nodos de la red.</w:t>
-      </w:r>
-      <w:bookmarkStart w:id="7" w:name="_GoBack"/>
-      <w:bookmarkEnd w:id="7"/>
-    </w:p>
-    <w:p>
-      <w:pPr>
         <w:rPr>
           <w:lang w:val="es-ES_tradnl"/>
         </w:rPr>
@@ -6011,12 +6614,134 @@
       </w:r>
     </w:p>
   </w:comment>
+  <w:comment w:id="8" w:author="Carolina Gómez Cirujano" w:date="2019-04-05T10:24:00Z" w:initials="CGC">
+    <w:p>
+      <w:pPr>
+        <w:pStyle w:val="Textocomentario"/>
+      </w:pPr>
+      <w:r>
+        <w:rPr>
+          <w:rStyle w:val="Refdecomentario"/>
+        </w:rPr>
+        <w:annotationRef/>
+      </w:r>
+      <w:proofErr w:type="spellStart"/>
+      <w:r>
+        <w:t>Poner</w:t>
+      </w:r>
+      <w:proofErr w:type="spellEnd"/>
+      <w:r>
+        <w:t xml:space="preserve"> lo de la </w:t>
+      </w:r>
+      <w:proofErr w:type="spellStart"/>
+      <w:r>
+        <w:t>migración</w:t>
+      </w:r>
+      <w:proofErr w:type="spellEnd"/>
+      <w:r>
+        <w:t xml:space="preserve"> a Proof of stake. </w:t>
+      </w:r>
+      <w:proofErr w:type="spellStart"/>
+      <w:r>
+        <w:t>Seccion</w:t>
+      </w:r>
+      <w:proofErr w:type="spellEnd"/>
+      <w:r>
+        <w:t xml:space="preserve"> 2 </w:t>
+      </w:r>
+      <w:proofErr w:type="spellStart"/>
+      <w:r>
+        <w:t>Clase</w:t>
+      </w:r>
+      <w:proofErr w:type="spellEnd"/>
+      <w:r>
+        <w:t xml:space="preserve"> 6 de </w:t>
+      </w:r>
+      <w:proofErr w:type="spellStart"/>
+      <w:r>
+        <w:t>Udemy</w:t>
+      </w:r>
+      <w:proofErr w:type="spellEnd"/>
+      <w:r>
+        <w:t>.</w:t>
+      </w:r>
+    </w:p>
+  </w:comment>
+  <w:comment w:id="9" w:author="Carolina Gómez Cirujano" w:date="2019-04-05T10:23:00Z" w:initials="CGC">
+    <w:p>
+      <w:pPr>
+        <w:pStyle w:val="Textocomentario"/>
+      </w:pPr>
+      <w:r>
+        <w:rPr>
+          <w:rStyle w:val="Refdecomentario"/>
+        </w:rPr>
+        <w:annotationRef/>
+      </w:r>
+      <w:proofErr w:type="spellStart"/>
+      <w:r>
+        <w:t>Poner</w:t>
+      </w:r>
+      <w:proofErr w:type="spellEnd"/>
+      <w:r>
+        <w:t xml:space="preserve"> </w:t>
+      </w:r>
+      <w:proofErr w:type="spellStart"/>
+      <w:r>
+        <w:t>los</w:t>
+      </w:r>
+      <w:proofErr w:type="spellEnd"/>
+      <w:r>
+        <w:t xml:space="preserve"> </w:t>
+      </w:r>
+      <w:proofErr w:type="spellStart"/>
+      <w:r>
+        <w:t>conceptos</w:t>
+      </w:r>
+      <w:proofErr w:type="spellEnd"/>
+      <w:r>
+        <w:t xml:space="preserve"> de </w:t>
+      </w:r>
+      <w:proofErr w:type="spellStart"/>
+      <w:r>
+        <w:t>criptografía</w:t>
+      </w:r>
+      <w:proofErr w:type="spellEnd"/>
+      <w:r>
+        <w:t>.</w:t>
+      </w:r>
+    </w:p>
+  </w:comment>
+  <w:comment w:id="11" w:author="Carolina Gómez Cirujano" w:date="2019-04-05T11:44:00Z" w:initials="CGC">
+    <w:p>
+      <w:pPr>
+        <w:pStyle w:val="Textocomentario"/>
+      </w:pPr>
+      <w:r>
+        <w:rPr>
+          <w:rStyle w:val="Refdecomentario"/>
+        </w:rPr>
+        <w:annotationRef/>
+      </w:r>
+      <w:proofErr w:type="spellStart"/>
+      <w:r>
+        <w:t>Referencia</w:t>
+      </w:r>
+      <w:proofErr w:type="spellEnd"/>
+      <w:r>
+        <w:t>.</w:t>
+      </w:r>
+    </w:p>
+  </w:comment>
 </w:comments>
 </file>
 
 <file path=word/commentsExtended.xml><?xml version="1.0" encoding="utf-8"?>
 <w15:commentsEx xmlns:wpc="http://schemas.microsoft.com/office/word/2010/wordprocessingCanvas" xmlns:mc="http://schemas.openxmlformats.org/markup-compatibility/2006" xmlns:o="urn:schemas-microsoft-com:office:office" xmlns:r="http://schemas.openxmlformats.org/officeDocument/2006/relationships" xmlns:m="http://schemas.openxmlformats.org/officeDocument/2006/math" xmlns:v="urn:schemas-microsoft-com:vml" xmlns:wp14="http://schemas.microsoft.com/office/word/2010/wordprocessingDrawing" xmlns:wp="http://schemas.openxmlformats.org/drawingml/2006/wordprocessingDrawing" xmlns:w10="urn:schemas-microsoft-com:office:word" xmlns:w="http://schemas.openxmlformats.org/wordprocessingml/2006/main" xmlns:w14="http://schemas.microsoft.com/office/word/2010/wordml" xmlns:w15="http://schemas.microsoft.com/office/word/2012/wordml" xmlns:wpg="http://schemas.microsoft.com/office/word/2010/wordprocessingGroup" xmlns:wpi="http://schemas.microsoft.com/office/word/2010/wordprocessingInk" xmlns:wne="http://schemas.microsoft.com/office/word/2006/wordml" xmlns:wps="http://schemas.microsoft.com/office/word/2010/wordprocessingShape" mc:Ignorable="w14 w15 wp14">
   <w15:commentEx w15:paraId="367D8D7F" w15:done="0"/>
+  <w15:commentEx w15:paraId="51788FFF" w15:done="0"/>
+  <w15:commentEx w15:paraId="19391649" w15:done="0"/>
+  <w15:commentEx w15:paraId="7BFC0E2A" w15:done="0"/>
 </w15:commentsEx>
 </file>
 
@@ -6286,12 +7011,432 @@
     </w:lvl>
   </w:abstractNum>
   <w:abstractNum w:abstractNumId="1" w15:restartNumberingAfterBreak="0">
+    <w:nsid w:val="12D81B00"/>
+    <w:multiLevelType w:val="multilevel"/>
+    <w:tmpl w:val="FC026B7A"/>
+    <w:lvl w:ilvl="0">
+      <w:start w:val="1"/>
+      <w:numFmt w:val="decimal"/>
+      <w:lvlText w:val="%1."/>
+      <w:lvlJc w:val="left"/>
+      <w:pPr>
+        <w:ind w:left="360" w:hanging="360"/>
+      </w:pPr>
+    </w:lvl>
+    <w:lvl w:ilvl="1">
+      <w:start w:val="1"/>
+      <w:numFmt w:val="decimal"/>
+      <w:pStyle w:val="Ttulo2"/>
+      <w:lvlText w:val="%1.%2."/>
+      <w:lvlJc w:val="left"/>
+      <w:pPr>
+        <w:ind w:left="792" w:hanging="432"/>
+      </w:pPr>
+      <w:rPr>
+        <w:b w:val="0"/>
+        <w:bCs w:val="0"/>
+        <w:i w:val="0"/>
+        <w:iCs w:val="0"/>
+        <w:caps w:val="0"/>
+        <w:smallCaps w:val="0"/>
+        <w:strike w:val="0"/>
+        <w:dstrike w:val="0"/>
+        <w:outline w:val="0"/>
+        <w:shadow w:val="0"/>
+        <w:emboss w:val="0"/>
+        <w:imprint w:val="0"/>
+        <w:noProof w:val="0"/>
+        <w:vanish w:val="0"/>
+        <w:spacing w:val="0"/>
+        <w:kern w:val="0"/>
+        <w:position w:val="0"/>
+        <w:u w:val="none"/>
+        <w:effect w:val="none"/>
+        <w:vertAlign w:val="baseline"/>
+        <w:em w:val="none"/>
+        <w:specVanish w:val="0"/>
+        <w14:glow w14:rad="0">
+          <w14:srgbClr w14:val="000000"/>
+        </w14:glow>
+        <w14:shadow w14:blurRad="0" w14:dist="0" w14:dir="0" w14:sx="0" w14:sy="0" w14:kx="0" w14:ky="0" w14:algn="none">
+          <w14:srgbClr w14:val="000000"/>
+        </w14:shadow>
+        <w14:reflection w14:blurRad="0" w14:stA="0" w14:stPos="0" w14:endA="0" w14:endPos="0" w14:dist="0" w14:dir="0" w14:fadeDir="0" w14:sx="0" w14:sy="0" w14:kx="0" w14:ky="0" w14:algn="none"/>
+        <w14:textOutline w14:w="0" w14:cap="rnd" w14:cmpd="sng" w14:algn="ctr">
+          <w14:noFill/>
+          <w14:prstDash w14:val="solid"/>
+          <w14:bevel/>
+        </w14:textOutline>
+        <w14:scene3d>
+          <w14:camera w14:prst="orthographicFront"/>
+          <w14:lightRig w14:rig="threePt" w14:dir="t">
+            <w14:rot w14:lat="0" w14:lon="0" w14:rev="0"/>
+          </w14:lightRig>
+        </w14:scene3d>
+        <w14:props3d w14:extrusionH="0" w14:contourW="0" w14:prstMaterial="none"/>
+        <w14:ligatures w14:val="none"/>
+        <w14:numForm w14:val="default"/>
+        <w14:numSpacing w14:val="default"/>
+        <w14:stylisticSets/>
+        <w14:cntxtAlts w14:val="0"/>
+      </w:rPr>
+    </w:lvl>
+    <w:lvl w:ilvl="2">
+      <w:start w:val="1"/>
+      <w:numFmt w:val="decimal"/>
+      <w:lvlText w:val="%1.%2.%3."/>
+      <w:lvlJc w:val="left"/>
+      <w:pPr>
+        <w:ind w:left="1224" w:hanging="504"/>
+      </w:pPr>
+    </w:lvl>
+    <w:lvl w:ilvl="3">
+      <w:start w:val="1"/>
+      <w:numFmt w:val="decimal"/>
+      <w:lvlText w:val="%1.%2.%3.%4."/>
+      <w:lvlJc w:val="left"/>
+      <w:pPr>
+        <w:ind w:left="1728" w:hanging="648"/>
+      </w:pPr>
+    </w:lvl>
+    <w:lvl w:ilvl="4">
+      <w:start w:val="1"/>
+      <w:numFmt w:val="decimal"/>
+      <w:lvlText w:val="%1.%2.%3.%4.%5."/>
+      <w:lvlJc w:val="left"/>
+      <w:pPr>
+        <w:ind w:left="2232" w:hanging="792"/>
+      </w:pPr>
+    </w:lvl>
+    <w:lvl w:ilvl="5">
+      <w:start w:val="1"/>
+      <w:numFmt w:val="decimal"/>
+      <w:lvlText w:val="%1.%2.%3.%4.%5.%6."/>
+      <w:lvlJc w:val="left"/>
+      <w:pPr>
+        <w:ind w:left="2736" w:hanging="936"/>
+      </w:pPr>
+    </w:lvl>
+    <w:lvl w:ilvl="6">
+      <w:start w:val="1"/>
+      <w:numFmt w:val="decimal"/>
+      <w:lvlText w:val="%1.%2.%3.%4.%5.%6.%7."/>
+      <w:lvlJc w:val="left"/>
+      <w:pPr>
+        <w:ind w:left="3240" w:hanging="1080"/>
+      </w:pPr>
+    </w:lvl>
+    <w:lvl w:ilvl="7">
+      <w:start w:val="1"/>
+      <w:numFmt w:val="decimal"/>
+      <w:lvlText w:val="%1.%2.%3.%4.%5.%6.%7.%8."/>
+      <w:lvlJc w:val="left"/>
+      <w:pPr>
+        <w:ind w:left="3744" w:hanging="1224"/>
+      </w:pPr>
+    </w:lvl>
+    <w:lvl w:ilvl="8">
+      <w:start w:val="1"/>
+      <w:numFmt w:val="decimal"/>
+      <w:lvlText w:val="%1.%2.%3.%4.%5.%6.%7.%8.%9."/>
+      <w:lvlJc w:val="left"/>
+      <w:pPr>
+        <w:ind w:left="4320" w:hanging="1440"/>
+      </w:pPr>
+    </w:lvl>
+  </w:abstractNum>
+  <w:abstractNum w:abstractNumId="2" w15:restartNumberingAfterBreak="0">
+    <w:nsid w:val="25237827"/>
+    <w:multiLevelType w:val="hybridMultilevel"/>
+    <w:tmpl w:val="803018F8"/>
+    <w:lvl w:ilvl="0" w:tplc="0C0A0001">
+      <w:start w:val="1"/>
+      <w:numFmt w:val="bullet"/>
+      <w:lvlText w:val=""/>
+      <w:lvlJc w:val="left"/>
+      <w:pPr>
+        <w:ind w:left="1004" w:hanging="360"/>
+      </w:pPr>
+      <w:rPr>
+        <w:rFonts w:ascii="Symbol" w:hAnsi="Symbol" w:hint="default"/>
+      </w:rPr>
+    </w:lvl>
+    <w:lvl w:ilvl="1" w:tplc="0C0A0003" w:tentative="1">
+      <w:start w:val="1"/>
+      <w:numFmt w:val="bullet"/>
+      <w:lvlText w:val="o"/>
+      <w:lvlJc w:val="left"/>
+      <w:pPr>
+        <w:ind w:left="1724" w:hanging="360"/>
+      </w:pPr>
+      <w:rPr>
+        <w:rFonts w:ascii="Courier New" w:hAnsi="Courier New" w:cs="Courier New" w:hint="default"/>
+      </w:rPr>
+    </w:lvl>
+    <w:lvl w:ilvl="2" w:tplc="0C0A0005" w:tentative="1">
+      <w:start w:val="1"/>
+      <w:numFmt w:val="bullet"/>
+      <w:lvlText w:val=""/>
+      <w:lvlJc w:val="left"/>
+      <w:pPr>
+        <w:ind w:left="2444" w:hanging="360"/>
+      </w:pPr>
+      <w:rPr>
+        <w:rFonts w:ascii="Wingdings" w:hAnsi="Wingdings" w:hint="default"/>
+      </w:rPr>
+    </w:lvl>
+    <w:lvl w:ilvl="3" w:tplc="0C0A0001" w:tentative="1">
+      <w:start w:val="1"/>
+      <w:numFmt w:val="bullet"/>
+      <w:lvlText w:val=""/>
+      <w:lvlJc w:val="left"/>
+      <w:pPr>
+        <w:ind w:left="3164" w:hanging="360"/>
+      </w:pPr>
+      <w:rPr>
+        <w:rFonts w:ascii="Symbol" w:hAnsi="Symbol" w:hint="default"/>
+      </w:rPr>
+    </w:lvl>
+    <w:lvl w:ilvl="4" w:tplc="0C0A0003" w:tentative="1">
+      <w:start w:val="1"/>
+      <w:numFmt w:val="bullet"/>
+      <w:lvlText w:val="o"/>
+      <w:lvlJc w:val="left"/>
+      <w:pPr>
+        <w:ind w:left="3884" w:hanging="360"/>
+      </w:pPr>
+      <w:rPr>
+        <w:rFonts w:ascii="Courier New" w:hAnsi="Courier New" w:cs="Courier New" w:hint="default"/>
+      </w:rPr>
+    </w:lvl>
+    <w:lvl w:ilvl="5" w:tplc="0C0A0005" w:tentative="1">
+      <w:start w:val="1"/>
+      <w:numFmt w:val="bullet"/>
+      <w:lvlText w:val=""/>
+      <w:lvlJc w:val="left"/>
+      <w:pPr>
+        <w:ind w:left="4604" w:hanging="360"/>
+      </w:pPr>
+      <w:rPr>
+        <w:rFonts w:ascii="Wingdings" w:hAnsi="Wingdings" w:hint="default"/>
+      </w:rPr>
+    </w:lvl>
+    <w:lvl w:ilvl="6" w:tplc="0C0A0001" w:tentative="1">
+      <w:start w:val="1"/>
+      <w:numFmt w:val="bullet"/>
+      <w:lvlText w:val=""/>
+      <w:lvlJc w:val="left"/>
+      <w:pPr>
+        <w:ind w:left="5324" w:hanging="360"/>
+      </w:pPr>
+      <w:rPr>
+        <w:rFonts w:ascii="Symbol" w:hAnsi="Symbol" w:hint="default"/>
+      </w:rPr>
+    </w:lvl>
+    <w:lvl w:ilvl="7" w:tplc="0C0A0003" w:tentative="1">
+      <w:start w:val="1"/>
+      <w:numFmt w:val="bullet"/>
+      <w:lvlText w:val="o"/>
+      <w:lvlJc w:val="left"/>
+      <w:pPr>
+        <w:ind w:left="6044" w:hanging="360"/>
+      </w:pPr>
+      <w:rPr>
+        <w:rFonts w:ascii="Courier New" w:hAnsi="Courier New" w:cs="Courier New" w:hint="default"/>
+      </w:rPr>
+    </w:lvl>
+    <w:lvl w:ilvl="8" w:tplc="0C0A0005" w:tentative="1">
+      <w:start w:val="1"/>
+      <w:numFmt w:val="bullet"/>
+      <w:lvlText w:val=""/>
+      <w:lvlJc w:val="left"/>
+      <w:pPr>
+        <w:ind w:left="6764" w:hanging="360"/>
+      </w:pPr>
+      <w:rPr>
+        <w:rFonts w:ascii="Wingdings" w:hAnsi="Wingdings" w:hint="default"/>
+      </w:rPr>
+    </w:lvl>
+  </w:abstractNum>
+  <w:abstractNum w:abstractNumId="3" w15:restartNumberingAfterBreak="0">
     <w:nsid w:val="2B657558"/>
     <w:multiLevelType w:val="multilevel"/>
     <w:tmpl w:val="0C0A001F"/>
     <w:numStyleLink w:val="EstiloTFG"/>
   </w:abstractNum>
-  <w:abstractNum w:abstractNumId="2" w15:restartNumberingAfterBreak="0">
+  <w:abstractNum w:abstractNumId="4" w15:restartNumberingAfterBreak="0">
+    <w:nsid w:val="33352A14"/>
+    <w:multiLevelType w:val="multilevel"/>
+    <w:tmpl w:val="0C0A001F"/>
+    <w:lvl w:ilvl="0">
+      <w:start w:val="1"/>
+      <w:numFmt w:val="decimal"/>
+      <w:lvlText w:val="%1."/>
+      <w:lvlJc w:val="left"/>
+      <w:pPr>
+        <w:ind w:left="360" w:hanging="360"/>
+      </w:pPr>
+    </w:lvl>
+    <w:lvl w:ilvl="1">
+      <w:start w:val="1"/>
+      <w:numFmt w:val="decimal"/>
+      <w:lvlText w:val="%1.%2."/>
+      <w:lvlJc w:val="left"/>
+      <w:pPr>
+        <w:ind w:left="792" w:hanging="432"/>
+      </w:pPr>
+    </w:lvl>
+    <w:lvl w:ilvl="2">
+      <w:start w:val="1"/>
+      <w:numFmt w:val="decimal"/>
+      <w:lvlText w:val="%1.%2.%3."/>
+      <w:lvlJc w:val="left"/>
+      <w:pPr>
+        <w:ind w:left="1224" w:hanging="504"/>
+      </w:pPr>
+    </w:lvl>
+    <w:lvl w:ilvl="3">
+      <w:start w:val="1"/>
+      <w:numFmt w:val="decimal"/>
+      <w:lvlText w:val="%1.%2.%3.%4."/>
+      <w:lvlJc w:val="left"/>
+      <w:pPr>
+        <w:ind w:left="1728" w:hanging="648"/>
+      </w:pPr>
+    </w:lvl>
+    <w:lvl w:ilvl="4">
+      <w:start w:val="1"/>
+      <w:numFmt w:val="decimal"/>
+      <w:lvlText w:val="%1.%2.%3.%4.%5."/>
+      <w:lvlJc w:val="left"/>
+      <w:pPr>
+        <w:ind w:left="2232" w:hanging="792"/>
+      </w:pPr>
+    </w:lvl>
+    <w:lvl w:ilvl="5">
+      <w:start w:val="1"/>
+      <w:numFmt w:val="decimal"/>
+      <w:lvlText w:val="%1.%2.%3.%4.%5.%6."/>
+      <w:lvlJc w:val="left"/>
+      <w:pPr>
+        <w:ind w:left="2736" w:hanging="936"/>
+      </w:pPr>
+    </w:lvl>
+    <w:lvl w:ilvl="6">
+      <w:start w:val="1"/>
+      <w:numFmt w:val="decimal"/>
+      <w:lvlText w:val="%1.%2.%3.%4.%5.%6.%7."/>
+      <w:lvlJc w:val="left"/>
+      <w:pPr>
+        <w:ind w:left="3240" w:hanging="1080"/>
+      </w:pPr>
+    </w:lvl>
+    <w:lvl w:ilvl="7">
+      <w:start w:val="1"/>
+      <w:numFmt w:val="decimal"/>
+      <w:lvlText w:val="%1.%2.%3.%4.%5.%6.%7.%8."/>
+      <w:lvlJc w:val="left"/>
+      <w:pPr>
+        <w:ind w:left="3744" w:hanging="1224"/>
+      </w:pPr>
+    </w:lvl>
+    <w:lvl w:ilvl="8">
+      <w:start w:val="1"/>
+      <w:numFmt w:val="decimal"/>
+      <w:lvlText w:val="%1.%2.%3.%4.%5.%6.%7.%8.%9."/>
+      <w:lvlJc w:val="left"/>
+      <w:pPr>
+        <w:ind w:left="4320" w:hanging="1440"/>
+      </w:pPr>
+    </w:lvl>
+  </w:abstractNum>
+  <w:abstractNum w:abstractNumId="5" w15:restartNumberingAfterBreak="0">
+    <w:nsid w:val="339D5A91"/>
+    <w:multiLevelType w:val="multilevel"/>
+    <w:tmpl w:val="0C0A001F"/>
+    <w:lvl w:ilvl="0">
+      <w:start w:val="1"/>
+      <w:numFmt w:val="decimal"/>
+      <w:lvlText w:val="%1."/>
+      <w:lvlJc w:val="left"/>
+      <w:pPr>
+        <w:ind w:left="360" w:hanging="360"/>
+      </w:pPr>
+    </w:lvl>
+    <w:lvl w:ilvl="1">
+      <w:start w:val="1"/>
+      <w:numFmt w:val="decimal"/>
+      <w:lvlText w:val="%1.%2."/>
+      <w:lvlJc w:val="left"/>
+      <w:pPr>
+        <w:ind w:left="792" w:hanging="432"/>
+      </w:pPr>
+    </w:lvl>
+    <w:lvl w:ilvl="2">
+      <w:start w:val="1"/>
+      <w:numFmt w:val="decimal"/>
+      <w:lvlText w:val="%1.%2.%3."/>
+      <w:lvlJc w:val="left"/>
+      <w:pPr>
+        <w:ind w:left="1224" w:hanging="504"/>
+      </w:pPr>
+    </w:lvl>
+    <w:lvl w:ilvl="3">
+      <w:start w:val="1"/>
+      <w:numFmt w:val="decimal"/>
+      <w:lvlText w:val="%1.%2.%3.%4."/>
+      <w:lvlJc w:val="left"/>
+      <w:pPr>
+        <w:ind w:left="1728" w:hanging="648"/>
+      </w:pPr>
+    </w:lvl>
+    <w:lvl w:ilvl="4">
+      <w:start w:val="1"/>
+      <w:numFmt w:val="decimal"/>
+      <w:lvlText w:val="%1.%2.%3.%4.%5."/>
+      <w:lvlJc w:val="left"/>
+      <w:pPr>
+        <w:ind w:left="2232" w:hanging="792"/>
+      </w:pPr>
+    </w:lvl>
+    <w:lvl w:ilvl="5">
+      <w:start w:val="1"/>
+      <w:numFmt w:val="decimal"/>
+      <w:lvlText w:val="%1.%2.%3.%4.%5.%6."/>
+      <w:lvlJc w:val="left"/>
+      <w:pPr>
+        <w:ind w:left="2736" w:hanging="936"/>
+      </w:pPr>
+    </w:lvl>
+    <w:lvl w:ilvl="6">
+      <w:start w:val="1"/>
+      <w:numFmt w:val="decimal"/>
+      <w:lvlText w:val="%1.%2.%3.%4.%5.%6.%7."/>
+      <w:lvlJc w:val="left"/>
+      <w:pPr>
+        <w:ind w:left="3240" w:hanging="1080"/>
+      </w:pPr>
+    </w:lvl>
+    <w:lvl w:ilvl="7">
+      <w:start w:val="1"/>
+      <w:numFmt w:val="decimal"/>
+      <w:lvlText w:val="%1.%2.%3.%4.%5.%6.%7.%8."/>
+      <w:lvlJc w:val="left"/>
+      <w:pPr>
+        <w:ind w:left="3744" w:hanging="1224"/>
+      </w:pPr>
+    </w:lvl>
+    <w:lvl w:ilvl="8">
+      <w:start w:val="1"/>
+      <w:numFmt w:val="decimal"/>
+      <w:lvlText w:val="%1.%2.%3.%4.%5.%6.%7.%8.%9."/>
+      <w:lvlJc w:val="left"/>
+      <w:pPr>
+        <w:ind w:left="4320" w:hanging="1440"/>
+      </w:pPr>
+    </w:lvl>
+  </w:abstractNum>
+  <w:abstractNum w:abstractNumId="6" w15:restartNumberingAfterBreak="0">
     <w:nsid w:val="3C1A6CBC"/>
     <w:multiLevelType w:val="hybridMultilevel"/>
     <w:tmpl w:val="6DAC0186"/>
@@ -6404,7 +7549,120 @@
       </w:rPr>
     </w:lvl>
   </w:abstractNum>
-  <w:abstractNum w:abstractNumId="3" w15:restartNumberingAfterBreak="0">
+  <w:abstractNum w:abstractNumId="7" w15:restartNumberingAfterBreak="0">
+    <w:nsid w:val="3C9C6792"/>
+    <w:multiLevelType w:val="hybridMultilevel"/>
+    <w:tmpl w:val="1E589A4A"/>
+    <w:lvl w:ilvl="0" w:tplc="0C0A0001">
+      <w:start w:val="1"/>
+      <w:numFmt w:val="bullet"/>
+      <w:lvlText w:val=""/>
+      <w:lvlJc w:val="left"/>
+      <w:pPr>
+        <w:ind w:left="720" w:hanging="360"/>
+      </w:pPr>
+      <w:rPr>
+        <w:rFonts w:ascii="Symbol" w:hAnsi="Symbol" w:hint="default"/>
+      </w:rPr>
+    </w:lvl>
+    <w:lvl w:ilvl="1" w:tplc="0C0A0003" w:tentative="1">
+      <w:start w:val="1"/>
+      <w:numFmt w:val="bullet"/>
+      <w:lvlText w:val="o"/>
+      <w:lvlJc w:val="left"/>
+      <w:pPr>
+        <w:ind w:left="1440" w:hanging="360"/>
+      </w:pPr>
+      <w:rPr>
+        <w:rFonts w:ascii="Courier New" w:hAnsi="Courier New" w:cs="Courier New" w:hint="default"/>
+      </w:rPr>
+    </w:lvl>
+    <w:lvl w:ilvl="2" w:tplc="0C0A0005" w:tentative="1">
+      <w:start w:val="1"/>
+      <w:numFmt w:val="bullet"/>
+      <w:lvlText w:val=""/>
+      <w:lvlJc w:val="left"/>
+      <w:pPr>
+        <w:ind w:left="2160" w:hanging="360"/>
+      </w:pPr>
+      <w:rPr>
+        <w:rFonts w:ascii="Wingdings" w:hAnsi="Wingdings" w:hint="default"/>
+      </w:rPr>
+    </w:lvl>
+    <w:lvl w:ilvl="3" w:tplc="0C0A0001" w:tentative="1">
+      <w:start w:val="1"/>
+      <w:numFmt w:val="bullet"/>
+      <w:lvlText w:val=""/>
+      <w:lvlJc w:val="left"/>
+      <w:pPr>
+        <w:ind w:left="2880" w:hanging="360"/>
+      </w:pPr>
+      <w:rPr>
+        <w:rFonts w:ascii="Symbol" w:hAnsi="Symbol" w:hint="default"/>
+      </w:rPr>
+    </w:lvl>
+    <w:lvl w:ilvl="4" w:tplc="0C0A0003" w:tentative="1">
+      <w:start w:val="1"/>
+      <w:numFmt w:val="bullet"/>
+      <w:lvlText w:val="o"/>
+      <w:lvlJc w:val="left"/>
+      <w:pPr>
+        <w:ind w:left="3600" w:hanging="360"/>
+      </w:pPr>
+      <w:rPr>
+        <w:rFonts w:ascii="Courier New" w:hAnsi="Courier New" w:cs="Courier New" w:hint="default"/>
+      </w:rPr>
+    </w:lvl>
+    <w:lvl w:ilvl="5" w:tplc="0C0A0005" w:tentative="1">
+      <w:start w:val="1"/>
+      <w:numFmt w:val="bullet"/>
+      <w:lvlText w:val=""/>
+      <w:lvlJc w:val="left"/>
+      <w:pPr>
+        <w:ind w:left="4320" w:hanging="360"/>
+      </w:pPr>
+      <w:rPr>
+        <w:rFonts w:ascii="Wingdings" w:hAnsi="Wingdings" w:hint="default"/>
+      </w:rPr>
+    </w:lvl>
+    <w:lvl w:ilvl="6" w:tplc="0C0A0001" w:tentative="1">
+      <w:start w:val="1"/>
+      <w:numFmt w:val="bullet"/>
+      <w:lvlText w:val=""/>
+      <w:lvlJc w:val="left"/>
+      <w:pPr>
+        <w:ind w:left="5040" w:hanging="360"/>
+      </w:pPr>
+      <w:rPr>
+        <w:rFonts w:ascii="Symbol" w:hAnsi="Symbol" w:hint="default"/>
+      </w:rPr>
+    </w:lvl>
+    <w:lvl w:ilvl="7" w:tplc="0C0A0003" w:tentative="1">
+      <w:start w:val="1"/>
+      <w:numFmt w:val="bullet"/>
+      <w:lvlText w:val="o"/>
+      <w:lvlJc w:val="left"/>
+      <w:pPr>
+        <w:ind w:left="5760" w:hanging="360"/>
+      </w:pPr>
+      <w:rPr>
+        <w:rFonts w:ascii="Courier New" w:hAnsi="Courier New" w:cs="Courier New" w:hint="default"/>
+      </w:rPr>
+    </w:lvl>
+    <w:lvl w:ilvl="8" w:tplc="0C0A0005" w:tentative="1">
+      <w:start w:val="1"/>
+      <w:numFmt w:val="bullet"/>
+      <w:lvlText w:val=""/>
+      <w:lvlJc w:val="left"/>
+      <w:pPr>
+        <w:ind w:left="6480" w:hanging="360"/>
+      </w:pPr>
+      <w:rPr>
+        <w:rFonts w:ascii="Wingdings" w:hAnsi="Wingdings" w:hint="default"/>
+      </w:rPr>
+    </w:lvl>
+  </w:abstractNum>
+  <w:abstractNum w:abstractNumId="8" w15:restartNumberingAfterBreak="0">
     <w:nsid w:val="41E95767"/>
     <w:multiLevelType w:val="multilevel"/>
     <w:tmpl w:val="0C0A001F"/>
@@ -6495,14 +7753,13 @@
       </w:pPr>
     </w:lvl>
   </w:abstractNum>
-  <w:abstractNum w:abstractNumId="4" w15:restartNumberingAfterBreak="0">
+  <w:abstractNum w:abstractNumId="9" w15:restartNumberingAfterBreak="0">
     <w:nsid w:val="42DE08D0"/>
     <w:multiLevelType w:val="hybridMultilevel"/>
-    <w:tmpl w:val="3B1CFC32"/>
-    <w:lvl w:ilvl="0" w:tplc="9BDE2984">
+    <w:tmpl w:val="40AEB002"/>
+    <w:lvl w:ilvl="0" w:tplc="007A9096">
       <w:start w:val="1"/>
       <w:numFmt w:val="decimal"/>
-      <w:pStyle w:val="Ttulo2"/>
       <w:lvlText w:val="%1.1"/>
       <w:lvlJc w:val="left"/>
       <w:pPr>
@@ -6585,7 +7842,7 @@
       </w:pPr>
     </w:lvl>
   </w:abstractNum>
-  <w:abstractNum w:abstractNumId="5" w15:restartNumberingAfterBreak="0">
+  <w:abstractNum w:abstractNumId="10" w15:restartNumberingAfterBreak="0">
     <w:nsid w:val="54296AFF"/>
     <w:multiLevelType w:val="hybridMultilevel"/>
     <w:tmpl w:val="1BD40264"/>
@@ -6698,7 +7955,7 @@
       </w:rPr>
     </w:lvl>
   </w:abstractNum>
-  <w:abstractNum w:abstractNumId="6" w15:restartNumberingAfterBreak="0">
+  <w:abstractNum w:abstractNumId="11" w15:restartNumberingAfterBreak="0">
     <w:nsid w:val="60352480"/>
     <w:multiLevelType w:val="multilevel"/>
     <w:tmpl w:val="27487580"/>
@@ -6785,7 +8042,7 @@
       </w:pPr>
     </w:lvl>
   </w:abstractNum>
-  <w:abstractNum w:abstractNumId="7" w15:restartNumberingAfterBreak="0">
+  <w:abstractNum w:abstractNumId="12" w15:restartNumberingAfterBreak="0">
     <w:nsid w:val="71EA5C81"/>
     <w:multiLevelType w:val="multilevel"/>
     <w:tmpl w:val="4088F7DC"/>
@@ -6881,34 +8138,82 @@
     <w:abstractNumId w:val="0"/>
   </w:num>
   <w:num w:numId="2">
+    <w:abstractNumId w:val="9"/>
+  </w:num>
+  <w:num w:numId="3">
+    <w:abstractNumId w:val="11"/>
+  </w:num>
+  <w:num w:numId="4">
+    <w:abstractNumId w:val="3"/>
+  </w:num>
+  <w:num w:numId="5">
+    <w:abstractNumId w:val="8"/>
+  </w:num>
+  <w:num w:numId="6">
+    <w:abstractNumId w:val="12"/>
+  </w:num>
+  <w:num w:numId="7">
+    <w:abstractNumId w:val="9"/>
+  </w:num>
+  <w:num w:numId="8">
+    <w:abstractNumId w:val="9"/>
+  </w:num>
+  <w:num w:numId="9">
+    <w:abstractNumId w:val="9"/>
+  </w:num>
+  <w:num w:numId="10">
+    <w:abstractNumId w:val="10"/>
+  </w:num>
+  <w:num w:numId="11">
+    <w:abstractNumId w:val="6"/>
+  </w:num>
+  <w:num w:numId="12">
+    <w:abstractNumId w:val="7"/>
+  </w:num>
+  <w:num w:numId="13">
+    <w:abstractNumId w:val="2"/>
+  </w:num>
+  <w:num w:numId="14">
+    <w:abstractNumId w:val="9"/>
+    <w:lvlOverride w:ilvl="0">
+      <w:startOverride w:val="2"/>
+    </w:lvlOverride>
+  </w:num>
+  <w:num w:numId="15">
+    <w:abstractNumId w:val="9"/>
+  </w:num>
+  <w:num w:numId="16">
     <w:abstractNumId w:val="4"/>
   </w:num>
-  <w:num w:numId="3">
-    <w:abstractNumId w:val="6"/>
+  <w:num w:numId="17">
+    <w:abstractNumId w:val="5"/>
   </w:num>
-  <w:num w:numId="4">
+  <w:num w:numId="18">
+    <w:abstractNumId w:val="9"/>
+  </w:num>
+  <w:num w:numId="19">
     <w:abstractNumId w:val="1"/>
   </w:num>
-  <w:num w:numId="5">
-    <w:abstractNumId w:val="3"/>
+  <w:num w:numId="20">
+    <w:abstractNumId w:val="9"/>
   </w:num>
-  <w:num w:numId="6">
-    <w:abstractNumId w:val="7"/>
+  <w:num w:numId="21">
+    <w:abstractNumId w:val="9"/>
   </w:num>
-  <w:num w:numId="7">
-    <w:abstractNumId w:val="4"/>
+  <w:num w:numId="22">
+    <w:abstractNumId w:val="9"/>
   </w:num>
-  <w:num w:numId="8">
-    <w:abstractNumId w:val="4"/>
+  <w:num w:numId="23">
+    <w:abstractNumId w:val="9"/>
   </w:num>
-  <w:num w:numId="9">
-    <w:abstractNumId w:val="4"/>
+  <w:num w:numId="24">
+    <w:abstractNumId w:val="9"/>
   </w:num>
-  <w:num w:numId="10">
-    <w:abstractNumId w:val="5"/>
+  <w:num w:numId="25">
+    <w:abstractNumId w:val="9"/>
   </w:num>
-  <w:num w:numId="11">
-    <w:abstractNumId w:val="2"/>
+  <w:num w:numId="26">
+    <w:abstractNumId w:val="9"/>
   </w:num>
 </w:numbering>
 </file>
@@ -7359,15 +8664,17 @@
     <w:uiPriority w:val="9"/>
     <w:unhideWhenUsed/>
     <w:qFormat/>
-    <w:rsid w:val="0035513C"/>
+    <w:rsid w:val="004E4EAF"/>
     <w:pPr>
       <w:numPr>
-        <w:numId w:val="2"/>
+        <w:ilvl w:val="1"/>
+        <w:numId w:val="19"/>
       </w:numPr>
       <w:pBdr>
         <w:bottom w:val="single" w:sz="24" w:space="1" w:color="365F91"/>
       </w:pBdr>
       <w:spacing w:before="120" w:after="240" w:line="240" w:lineRule="atLeast"/>
+      <w:ind w:left="426"/>
       <w:outlineLvl w:val="1"/>
     </w:pPr>
     <w:rPr>
@@ -7375,7 +8682,8 @@
       <w:color w:val="365F91"/>
       <w:sz w:val="28"/>
       <w:szCs w:val="32"/>
-      <w:lang w:val="es-ES_tradnl"/>
+      <w:shd w:val="clear" w:color="auto" w:fill="auto"/>
+      <w:lang w:val="es-ES_tradnl" w:eastAsia="es-ES"/>
     </w:rPr>
   </w:style>
   <w:style w:type="paragraph" w:styleId="Ttulo3">
@@ -7448,14 +8756,14 @@
     <w:name w:val="Título 2 Car"/>
     <w:link w:val="Ttulo2"/>
     <w:uiPriority w:val="9"/>
-    <w:rsid w:val="0035513C"/>
+    <w:rsid w:val="004E4EAF"/>
     <w:rPr>
       <w:rFonts w:ascii="Arial" w:hAnsi="Arial" w:cs="Arial"/>
       <w:b/>
       <w:color w:val="365F91"/>
       <w:sz w:val="28"/>
       <w:szCs w:val="32"/>
-      <w:lang w:val="es-ES_tradnl" w:eastAsia="en-US"/>
+      <w:lang w:val="es-ES_tradnl"/>
     </w:rPr>
   </w:style>
   <w:style w:type="character" w:customStyle="1" w:styleId="Ttulo3Car">
@@ -8092,7 +9400,7 @@
 </file>
 
 <file path=customXml/itemProps1.xml><?xml version="1.0" encoding="utf-8"?>
-<ds:datastoreItem xmlns:ds="http://schemas.openxmlformats.org/officeDocument/2006/customXml" ds:itemID="{03E2A41F-7AAE-4661-9090-0A74072EE095}">
+<ds:datastoreItem xmlns:ds="http://schemas.openxmlformats.org/officeDocument/2006/customXml" ds:itemID="{7F2AA03A-89EF-44C4-A621-409FC2EB0E3E}">
   <ds:schemaRefs>
     <ds:schemaRef ds:uri="http://schemas.openxmlformats.org/officeDocument/2006/bibliography"/>
   </ds:schemaRefs>

--- a/TFG_Carlos_Escario_Bajo.docx
+++ b/TFG_Carlos_Escario_Bajo.docx
@@ -5,9 +5,8 @@
     <w:p>
       <w:pPr>
         <w:pStyle w:val="Pre-ndice"/>
-        <w:spacing w:line="360" w:lineRule="auto"/>
-      </w:pPr>
-      <w:bookmarkStart w:id="0" w:name="_Toc7546580"/>
+      </w:pPr>
+      <w:bookmarkStart w:id="0" w:name="_Toc7626043"/>
       <w:r>
         <w:t>Resumen</w:t>
       </w:r>
@@ -25,23 +24,8 @@
         <w:rPr>
           <w:lang w:val="es-ES_tradnl" w:eastAsia="es-ES"/>
         </w:rPr>
-        <w:t xml:space="preserve">El presente trabajo es una muestra de cómo es posible la realización de proyectos de gestión con </w:t>
-      </w:r>
-      <w:proofErr w:type="spellStart"/>
-      <w:r>
-        <w:rPr>
-          <w:lang w:val="es-ES_tradnl" w:eastAsia="es-ES"/>
-        </w:rPr>
-        <w:t>Smartcontracts</w:t>
-      </w:r>
-      <w:proofErr w:type="spellEnd"/>
-      <w:r>
-        <w:rPr>
-          <w:lang w:val="es-ES_tradnl" w:eastAsia="es-ES"/>
-        </w:rPr>
-        <w:t xml:space="preserve"> dentro de un ámbito corporativo o administrativo. La aplicación, bautizada como </w:t>
-      </w:r>
-      <w:proofErr w:type="spellStart"/>
+        <w:t xml:space="preserve">El presente trabajo es una muestra de cómo es posible la realización de proyectos de gestión con Smartcontracts dentro de un ámbito corporativo o administrativo. La aplicación, bautizada como </w:t>
+      </w:r>
       <w:r>
         <w:rPr>
           <w:b/>
@@ -49,26 +33,11 @@
         </w:rPr>
         <w:t>PetChain</w:t>
       </w:r>
-      <w:proofErr w:type="spellEnd"/>
-      <w:r>
-        <w:rPr>
-          <w:lang w:val="es-ES_tradnl" w:eastAsia="es-ES"/>
-        </w:rPr>
-        <w:t xml:space="preserve">, pretende mostrar cómo es posible salvar la falta de comunicación existente en la actualidad, debido a la ausencia de interconexión entre los sistemas informáticos dentro del sector veterinario nacional, aprovechando las capacidades de confiabilidad e inmutabilidad que ofrece una red </w:t>
-      </w:r>
-      <w:proofErr w:type="spellStart"/>
-      <w:r>
-        <w:rPr>
-          <w:lang w:val="es-ES_tradnl" w:eastAsia="es-ES"/>
-        </w:rPr>
-        <w:t>Blockchain</w:t>
-      </w:r>
-      <w:proofErr w:type="spellEnd"/>
-      <w:r>
-        <w:rPr>
-          <w:lang w:val="es-ES_tradnl" w:eastAsia="es-ES"/>
-        </w:rPr>
-        <w:t>.</w:t>
+      <w:r>
+        <w:rPr>
+          <w:lang w:val="es-ES_tradnl" w:eastAsia="es-ES"/>
+        </w:rPr>
+        <w:t>, pretende mostrar cómo es posible salvar la falta de comunicación existente en la actualidad, debido a la ausencia de interconexión entre los sistemas informáticos dentro del sector veterinario nacional, aprovechando las capacidades de confiabilidad e inmutabilidad que ofrece una red Blockchain.</w:t>
       </w:r>
     </w:p>
     <w:p>
@@ -79,36 +48,13 @@
           <w:lang w:val="es-ES_tradnl" w:eastAsia="es-ES"/>
         </w:rPr>
       </w:pPr>
-      <w:proofErr w:type="spellStart"/>
-      <w:r>
-        <w:rPr>
-          <w:lang w:val="es-ES_tradnl" w:eastAsia="es-ES"/>
-        </w:rPr>
-        <w:t>PetChain</w:t>
-      </w:r>
-      <w:proofErr w:type="spellEnd"/>
-      <w:r>
-        <w:rPr>
-          <w:lang w:val="es-ES_tradnl" w:eastAsia="es-ES"/>
-        </w:rPr>
-        <w:t xml:space="preserve"> es una aplicación “web clásica”, que permite la gestión de identidades de mascotas domésticas. Desarrollada como una </w:t>
-      </w:r>
-      <w:proofErr w:type="spellStart"/>
-      <w:r>
-        <w:rPr>
-          <w:lang w:val="es-ES_tradnl" w:eastAsia="es-ES"/>
-        </w:rPr>
-        <w:t>Blockchain</w:t>
-      </w:r>
-      <w:proofErr w:type="spellEnd"/>
-      <w:r>
-        <w:rPr>
-          <w:lang w:val="es-ES_tradnl" w:eastAsia="es-ES"/>
-        </w:rPr>
-        <w:t xml:space="preserve"> bajo una red </w:t>
+      <w:r>
+        <w:rPr>
+          <w:lang w:val="es-ES_tradnl" w:eastAsia="es-ES"/>
+        </w:rPr>
+        <w:t xml:space="preserve">PetChain es una aplicación “web clásica”, que permite la gestión de identidades de mascotas domésticas. Desarrollada como una Blockchain bajo una red </w:t>
       </w:r>
       <w:hyperlink w:anchor="_Referencias" w:history="1">
-        <w:proofErr w:type="spellStart"/>
         <w:r>
           <w:rPr>
             <w:rStyle w:val="Hipervnculo"/>
@@ -117,7 +63,6 @@
           </w:rPr>
           <w:t>Ethereum</w:t>
         </w:r>
-        <w:proofErr w:type="spellEnd"/>
       </w:hyperlink>
       <w:r>
         <w:rPr>
@@ -126,7 +71,6 @@
         <w:t xml:space="preserve">, funcionando en un entorno local en un servidor </w:t>
       </w:r>
       <w:hyperlink w:anchor="_Referencias" w:history="1">
-        <w:proofErr w:type="spellStart"/>
         <w:r>
           <w:rPr>
             <w:rStyle w:val="Hipervnculo"/>
@@ -135,7 +79,6 @@
           </w:rPr>
           <w:t>Ganaché</w:t>
         </w:r>
-        <w:proofErr w:type="spellEnd"/>
       </w:hyperlink>
       <w:r>
         <w:rPr>
@@ -163,77 +106,7 @@
         <w:rPr>
           <w:lang w:val="es-ES_tradnl" w:eastAsia="es-ES"/>
         </w:rPr>
-        <w:t xml:space="preserve">: </w:t>
-      </w:r>
-      <w:proofErr w:type="spellStart"/>
-      <w:r>
-        <w:rPr>
-          <w:lang w:val="es-ES_tradnl" w:eastAsia="es-ES"/>
-        </w:rPr>
-        <w:t>Blockchain</w:t>
-      </w:r>
-      <w:proofErr w:type="spellEnd"/>
-      <w:r>
-        <w:rPr>
-          <w:lang w:val="es-ES_tradnl" w:eastAsia="es-ES"/>
-        </w:rPr>
-        <w:t xml:space="preserve">, web, </w:t>
-      </w:r>
-      <w:proofErr w:type="spellStart"/>
-      <w:r>
-        <w:rPr>
-          <w:lang w:val="es-ES_tradnl" w:eastAsia="es-ES"/>
-        </w:rPr>
-        <w:t>Ethereum</w:t>
-      </w:r>
-      <w:proofErr w:type="spellEnd"/>
-      <w:r>
-        <w:rPr>
-          <w:lang w:val="es-ES_tradnl" w:eastAsia="es-ES"/>
-        </w:rPr>
-        <w:t xml:space="preserve">, </w:t>
-      </w:r>
-      <w:proofErr w:type="spellStart"/>
-      <w:r>
-        <w:rPr>
-          <w:lang w:val="es-ES_tradnl" w:eastAsia="es-ES"/>
-        </w:rPr>
-        <w:t>Ganaché</w:t>
-      </w:r>
-      <w:proofErr w:type="spellEnd"/>
-      <w:r>
-        <w:rPr>
-          <w:lang w:val="es-ES_tradnl" w:eastAsia="es-ES"/>
-        </w:rPr>
-        <w:t xml:space="preserve">, </w:t>
-      </w:r>
-      <w:proofErr w:type="spellStart"/>
-      <w:r>
-        <w:rPr>
-          <w:lang w:val="es-ES_tradnl" w:eastAsia="es-ES"/>
-        </w:rPr>
-        <w:t>Truffle</w:t>
-      </w:r>
-      <w:proofErr w:type="spellEnd"/>
-      <w:r>
-        <w:rPr>
-          <w:lang w:val="es-ES_tradnl" w:eastAsia="es-ES"/>
-        </w:rPr>
-        <w:t xml:space="preserve">, </w:t>
-      </w:r>
-      <w:proofErr w:type="spellStart"/>
-      <w:r>
-        <w:rPr>
-          <w:lang w:val="es-ES_tradnl" w:eastAsia="es-ES"/>
-        </w:rPr>
-        <w:t>token</w:t>
-      </w:r>
-      <w:proofErr w:type="spellEnd"/>
-      <w:r>
-        <w:rPr>
-          <w:lang w:val="es-ES_tradnl" w:eastAsia="es-ES"/>
-        </w:rPr>
-        <w:t>, nodo</w:t>
+        <w:t>: Blockchain, web, Ethereum, Ganaché, Truffle, token, nodo</w:t>
       </w:r>
     </w:p>
     <w:p>
@@ -307,13 +180,8 @@
         </w:rPr>
       </w:pPr>
       <w:bookmarkStart w:id="1" w:name="_Toc7560668"/>
-      <w:proofErr w:type="spellStart"/>
-      <w:r>
-        <w:t>Ilustración</w:t>
-      </w:r>
-      <w:proofErr w:type="spellEnd"/>
-      <w:r>
-        <w:t xml:space="preserve"> </w:t>
+      <w:r>
+        <w:t xml:space="preserve">Ilustración </w:t>
       </w:r>
       <w:r>
         <w:fldChar w:fldCharType="begin"/>
@@ -334,30 +202,19 @@
         <w:fldChar w:fldCharType="end"/>
       </w:r>
       <w:r>
-        <w:t xml:space="preserve">: </w:t>
-      </w:r>
-      <w:proofErr w:type="spellStart"/>
-      <w:r>
-        <w:t>PetChain</w:t>
-      </w:r>
-      <w:proofErr w:type="spellEnd"/>
-      <w:r>
-        <w:t xml:space="preserve"> logo</w:t>
+        <w:t>: PetChain logo</w:t>
       </w:r>
       <w:bookmarkEnd w:id="1"/>
     </w:p>
     <w:p>
       <w:pPr>
         <w:pStyle w:val="Pre-ndice"/>
-        <w:spacing w:line="360" w:lineRule="auto"/>
-      </w:pPr>
-      <w:bookmarkStart w:id="2" w:name="_Toc7546581"/>
-      <w:proofErr w:type="spellStart"/>
+      </w:pPr>
+      <w:bookmarkStart w:id="2" w:name="_Toc7626044"/>
       <w:r>
         <w:t>Summary</w:t>
       </w:r>
       <w:bookmarkEnd w:id="2"/>
-      <w:proofErr w:type="spellEnd"/>
     </w:p>
     <w:p>
       <w:pPr>
@@ -367,355 +224,60 @@
           <w:lang w:val="es-ES_tradnl" w:eastAsia="es-ES"/>
         </w:rPr>
       </w:pPr>
-      <w:proofErr w:type="spellStart"/>
-      <w:r>
-        <w:rPr>
-          <w:lang w:val="es-ES_tradnl" w:eastAsia="es-ES"/>
-        </w:rPr>
-        <w:t>The</w:t>
-      </w:r>
-      <w:proofErr w:type="spellEnd"/>
+      <w:r>
+        <w:rPr>
+          <w:lang w:val="es-ES_tradnl" w:eastAsia="es-ES"/>
+        </w:rPr>
+        <w:t xml:space="preserve">The current </w:t>
+      </w:r>
+      <w:r>
+        <w:rPr>
+          <w:lang w:val="es-ES_tradnl" w:eastAsia="es-ES"/>
+        </w:rPr>
+        <w:t>p</w:t>
+      </w:r>
+      <w:r>
+        <w:rPr>
+          <w:lang w:val="es-ES_tradnl" w:eastAsia="es-ES"/>
+        </w:rPr>
+        <w:t>roject is a</w:t>
+      </w:r>
+      <w:r>
+        <w:rPr>
+          <w:lang w:val="es-ES_tradnl" w:eastAsia="es-ES"/>
+        </w:rPr>
+        <w:t>n</w:t>
+      </w:r>
       <w:r>
         <w:rPr>
           <w:lang w:val="es-ES_tradnl" w:eastAsia="es-ES"/>
         </w:rPr>
         <w:t xml:space="preserve"> </w:t>
       </w:r>
-      <w:proofErr w:type="spellStart"/>
-      <w:r>
-        <w:rPr>
-          <w:lang w:val="es-ES_tradnl" w:eastAsia="es-ES"/>
-        </w:rPr>
-        <w:t>current</w:t>
-      </w:r>
-      <w:proofErr w:type="spellEnd"/>
+      <w:r>
+        <w:rPr>
+          <w:lang w:val="es-ES_tradnl" w:eastAsia="es-ES"/>
+        </w:rPr>
+        <w:t>example</w:t>
+      </w:r>
+      <w:r>
+        <w:rPr>
+          <w:lang w:val="es-ES_tradnl" w:eastAsia="es-ES"/>
+        </w:rPr>
+        <w:t xml:space="preserve"> of how it is possible to carry out management projects with Smartcontracts within a corporate or administrative environment. The application, </w:t>
+      </w:r>
+      <w:r>
+        <w:rPr>
+          <w:lang w:val="es-ES_tradnl" w:eastAsia="es-ES"/>
+        </w:rPr>
+        <w:t>called</w:t>
+      </w:r>
       <w:r>
         <w:rPr>
           <w:lang w:val="es-ES_tradnl" w:eastAsia="es-ES"/>
         </w:rPr>
         <w:t xml:space="preserve"> </w:t>
       </w:r>
-      <w:proofErr w:type="spellStart"/>
-      <w:r>
-        <w:rPr>
-          <w:lang w:val="es-ES_tradnl" w:eastAsia="es-ES"/>
-        </w:rPr>
-        <w:t>p</w:t>
-      </w:r>
-      <w:r>
-        <w:rPr>
-          <w:lang w:val="es-ES_tradnl" w:eastAsia="es-ES"/>
-        </w:rPr>
-        <w:t>roject</w:t>
-      </w:r>
-      <w:proofErr w:type="spellEnd"/>
-      <w:r>
-        <w:rPr>
-          <w:lang w:val="es-ES_tradnl" w:eastAsia="es-ES"/>
-        </w:rPr>
-        <w:t xml:space="preserve"> </w:t>
-      </w:r>
-      <w:proofErr w:type="spellStart"/>
-      <w:r>
-        <w:rPr>
-          <w:lang w:val="es-ES_tradnl" w:eastAsia="es-ES"/>
-        </w:rPr>
-        <w:t>is</w:t>
-      </w:r>
-      <w:proofErr w:type="spellEnd"/>
-      <w:r>
-        <w:rPr>
-          <w:lang w:val="es-ES_tradnl" w:eastAsia="es-ES"/>
-        </w:rPr>
-        <w:t xml:space="preserve"> </w:t>
-      </w:r>
-      <w:proofErr w:type="spellStart"/>
-      <w:r>
-        <w:rPr>
-          <w:lang w:val="es-ES_tradnl" w:eastAsia="es-ES"/>
-        </w:rPr>
-        <w:t>a</w:t>
-      </w:r>
-      <w:r>
-        <w:rPr>
-          <w:lang w:val="es-ES_tradnl" w:eastAsia="es-ES"/>
-        </w:rPr>
-        <w:t>n</w:t>
-      </w:r>
-      <w:proofErr w:type="spellEnd"/>
-      <w:r>
-        <w:rPr>
-          <w:lang w:val="es-ES_tradnl" w:eastAsia="es-ES"/>
-        </w:rPr>
-        <w:t xml:space="preserve"> </w:t>
-      </w:r>
-      <w:proofErr w:type="spellStart"/>
-      <w:r>
-        <w:rPr>
-          <w:lang w:val="es-ES_tradnl" w:eastAsia="es-ES"/>
-        </w:rPr>
-        <w:t>example</w:t>
-      </w:r>
-      <w:proofErr w:type="spellEnd"/>
-      <w:r>
-        <w:rPr>
-          <w:lang w:val="es-ES_tradnl" w:eastAsia="es-ES"/>
-        </w:rPr>
-        <w:t xml:space="preserve"> of </w:t>
-      </w:r>
-      <w:proofErr w:type="spellStart"/>
-      <w:r>
-        <w:rPr>
-          <w:lang w:val="es-ES_tradnl" w:eastAsia="es-ES"/>
-        </w:rPr>
-        <w:t>how</w:t>
-      </w:r>
-      <w:proofErr w:type="spellEnd"/>
-      <w:r>
-        <w:rPr>
-          <w:lang w:val="es-ES_tradnl" w:eastAsia="es-ES"/>
-        </w:rPr>
-        <w:t xml:space="preserve"> </w:t>
-      </w:r>
-      <w:proofErr w:type="spellStart"/>
-      <w:r>
-        <w:rPr>
-          <w:lang w:val="es-ES_tradnl" w:eastAsia="es-ES"/>
-        </w:rPr>
-        <w:t>it</w:t>
-      </w:r>
-      <w:proofErr w:type="spellEnd"/>
-      <w:r>
-        <w:rPr>
-          <w:lang w:val="es-ES_tradnl" w:eastAsia="es-ES"/>
-        </w:rPr>
-        <w:t xml:space="preserve"> </w:t>
-      </w:r>
-      <w:proofErr w:type="spellStart"/>
-      <w:r>
-        <w:rPr>
-          <w:lang w:val="es-ES_tradnl" w:eastAsia="es-ES"/>
-        </w:rPr>
-        <w:t>is</w:t>
-      </w:r>
-      <w:proofErr w:type="spellEnd"/>
-      <w:r>
-        <w:rPr>
-          <w:lang w:val="es-ES_tradnl" w:eastAsia="es-ES"/>
-        </w:rPr>
-        <w:t xml:space="preserve"> </w:t>
-      </w:r>
-      <w:proofErr w:type="spellStart"/>
-      <w:r>
-        <w:rPr>
-          <w:lang w:val="es-ES_tradnl" w:eastAsia="es-ES"/>
-        </w:rPr>
-        <w:t>possible</w:t>
-      </w:r>
-      <w:proofErr w:type="spellEnd"/>
-      <w:r>
-        <w:rPr>
-          <w:lang w:val="es-ES_tradnl" w:eastAsia="es-ES"/>
-        </w:rPr>
-        <w:t xml:space="preserve"> to </w:t>
-      </w:r>
-      <w:proofErr w:type="spellStart"/>
-      <w:r>
-        <w:rPr>
-          <w:lang w:val="es-ES_tradnl" w:eastAsia="es-ES"/>
-        </w:rPr>
-        <w:t>carry</w:t>
-      </w:r>
-      <w:proofErr w:type="spellEnd"/>
-      <w:r>
-        <w:rPr>
-          <w:lang w:val="es-ES_tradnl" w:eastAsia="es-ES"/>
-        </w:rPr>
-        <w:t xml:space="preserve"> </w:t>
-      </w:r>
-      <w:proofErr w:type="spellStart"/>
-      <w:r>
-        <w:rPr>
-          <w:lang w:val="es-ES_tradnl" w:eastAsia="es-ES"/>
-        </w:rPr>
-        <w:t>out</w:t>
-      </w:r>
-      <w:proofErr w:type="spellEnd"/>
-      <w:r>
-        <w:rPr>
-          <w:lang w:val="es-ES_tradnl" w:eastAsia="es-ES"/>
-        </w:rPr>
-        <w:t xml:space="preserve"> </w:t>
-      </w:r>
-      <w:proofErr w:type="spellStart"/>
-      <w:r>
-        <w:rPr>
-          <w:lang w:val="es-ES_tradnl" w:eastAsia="es-ES"/>
-        </w:rPr>
-        <w:t>management</w:t>
-      </w:r>
-      <w:proofErr w:type="spellEnd"/>
-      <w:r>
-        <w:rPr>
-          <w:lang w:val="es-ES_tradnl" w:eastAsia="es-ES"/>
-        </w:rPr>
-        <w:t xml:space="preserve"> </w:t>
-      </w:r>
-      <w:proofErr w:type="spellStart"/>
-      <w:r>
-        <w:rPr>
-          <w:lang w:val="es-ES_tradnl" w:eastAsia="es-ES"/>
-        </w:rPr>
-        <w:t>projects</w:t>
-      </w:r>
-      <w:proofErr w:type="spellEnd"/>
-      <w:r>
-        <w:rPr>
-          <w:lang w:val="es-ES_tradnl" w:eastAsia="es-ES"/>
-        </w:rPr>
-        <w:t xml:space="preserve"> </w:t>
-      </w:r>
-      <w:proofErr w:type="spellStart"/>
-      <w:r>
-        <w:rPr>
-          <w:lang w:val="es-ES_tradnl" w:eastAsia="es-ES"/>
-        </w:rPr>
-        <w:t>with</w:t>
-      </w:r>
-      <w:proofErr w:type="spellEnd"/>
-      <w:r>
-        <w:rPr>
-          <w:lang w:val="es-ES_tradnl" w:eastAsia="es-ES"/>
-        </w:rPr>
-        <w:t xml:space="preserve"> </w:t>
-      </w:r>
-      <w:proofErr w:type="spellStart"/>
-      <w:r>
-        <w:rPr>
-          <w:lang w:val="es-ES_tradnl" w:eastAsia="es-ES"/>
-        </w:rPr>
-        <w:t>Smartcontracts</w:t>
-      </w:r>
-      <w:proofErr w:type="spellEnd"/>
-      <w:r>
-        <w:rPr>
-          <w:lang w:val="es-ES_tradnl" w:eastAsia="es-ES"/>
-        </w:rPr>
-        <w:t xml:space="preserve"> </w:t>
-      </w:r>
-      <w:proofErr w:type="spellStart"/>
-      <w:r>
-        <w:rPr>
-          <w:lang w:val="es-ES_tradnl" w:eastAsia="es-ES"/>
-        </w:rPr>
-        <w:t>within</w:t>
-      </w:r>
-      <w:proofErr w:type="spellEnd"/>
-      <w:r>
-        <w:rPr>
-          <w:lang w:val="es-ES_tradnl" w:eastAsia="es-ES"/>
-        </w:rPr>
-        <w:t xml:space="preserve"> a </w:t>
-      </w:r>
-      <w:proofErr w:type="spellStart"/>
-      <w:r>
-        <w:rPr>
-          <w:lang w:val="es-ES_tradnl" w:eastAsia="es-ES"/>
-        </w:rPr>
-        <w:t>corporate</w:t>
-      </w:r>
-      <w:proofErr w:type="spellEnd"/>
-      <w:r>
-        <w:rPr>
-          <w:lang w:val="es-ES_tradnl" w:eastAsia="es-ES"/>
-        </w:rPr>
-        <w:t xml:space="preserve"> </w:t>
-      </w:r>
-      <w:proofErr w:type="spellStart"/>
-      <w:r>
-        <w:rPr>
-          <w:lang w:val="es-ES_tradnl" w:eastAsia="es-ES"/>
-        </w:rPr>
-        <w:t>or</w:t>
-      </w:r>
-      <w:proofErr w:type="spellEnd"/>
-      <w:r>
-        <w:rPr>
-          <w:lang w:val="es-ES_tradnl" w:eastAsia="es-ES"/>
-        </w:rPr>
-        <w:t xml:space="preserve"> </w:t>
-      </w:r>
-      <w:proofErr w:type="spellStart"/>
-      <w:r>
-        <w:rPr>
-          <w:lang w:val="es-ES_tradnl" w:eastAsia="es-ES"/>
-        </w:rPr>
-        <w:t>administrative</w:t>
-      </w:r>
-      <w:proofErr w:type="spellEnd"/>
-      <w:r>
-        <w:rPr>
-          <w:lang w:val="es-ES_tradnl" w:eastAsia="es-ES"/>
-        </w:rPr>
-        <w:t xml:space="preserve"> </w:t>
-      </w:r>
-      <w:proofErr w:type="spellStart"/>
-      <w:r>
-        <w:rPr>
-          <w:lang w:val="es-ES_tradnl" w:eastAsia="es-ES"/>
-        </w:rPr>
-        <w:t>environment</w:t>
-      </w:r>
-      <w:proofErr w:type="spellEnd"/>
-      <w:r>
-        <w:rPr>
-          <w:lang w:val="es-ES_tradnl" w:eastAsia="es-ES"/>
-        </w:rPr>
-        <w:t xml:space="preserve">. </w:t>
-      </w:r>
-      <w:proofErr w:type="spellStart"/>
-      <w:r>
-        <w:rPr>
-          <w:lang w:val="es-ES_tradnl" w:eastAsia="es-ES"/>
-        </w:rPr>
-        <w:t>The</w:t>
-      </w:r>
-      <w:proofErr w:type="spellEnd"/>
-      <w:r>
-        <w:rPr>
-          <w:lang w:val="es-ES_tradnl" w:eastAsia="es-ES"/>
-        </w:rPr>
-        <w:t xml:space="preserve"> </w:t>
-      </w:r>
-      <w:proofErr w:type="spellStart"/>
-      <w:r>
-        <w:rPr>
-          <w:lang w:val="es-ES_tradnl" w:eastAsia="es-ES"/>
-        </w:rPr>
-        <w:t>application</w:t>
-      </w:r>
-      <w:proofErr w:type="spellEnd"/>
-      <w:r>
-        <w:rPr>
-          <w:lang w:val="es-ES_tradnl" w:eastAsia="es-ES"/>
-        </w:rPr>
-        <w:t xml:space="preserve">, </w:t>
-      </w:r>
-      <w:proofErr w:type="spellStart"/>
-      <w:r>
-        <w:rPr>
-          <w:lang w:val="es-ES_tradnl" w:eastAsia="es-ES"/>
-        </w:rPr>
-        <w:t>called</w:t>
-      </w:r>
-      <w:proofErr w:type="spellEnd"/>
-      <w:r>
-        <w:rPr>
-          <w:lang w:val="es-ES_tradnl" w:eastAsia="es-ES"/>
-        </w:rPr>
-        <w:t xml:space="preserve"> </w:t>
-      </w:r>
-      <w:proofErr w:type="spellStart"/>
       <w:r>
         <w:rPr>
           <w:b/>
@@ -723,446 +285,23 @@
         </w:rPr>
         <w:t>PetChain</w:t>
       </w:r>
-      <w:proofErr w:type="spellEnd"/>
-      <w:r>
-        <w:rPr>
-          <w:lang w:val="es-ES_tradnl" w:eastAsia="es-ES"/>
-        </w:rPr>
-        <w:t xml:space="preserve">, </w:t>
-      </w:r>
-      <w:proofErr w:type="spellStart"/>
-      <w:r>
-        <w:rPr>
-          <w:lang w:val="es-ES_tradnl" w:eastAsia="es-ES"/>
-        </w:rPr>
-        <w:t>is</w:t>
-      </w:r>
-      <w:proofErr w:type="spellEnd"/>
-      <w:r>
-        <w:rPr>
-          <w:lang w:val="es-ES_tradnl" w:eastAsia="es-ES"/>
-        </w:rPr>
-        <w:t xml:space="preserve"> </w:t>
-      </w:r>
-      <w:proofErr w:type="spellStart"/>
-      <w:r>
-        <w:rPr>
-          <w:lang w:val="es-ES_tradnl" w:eastAsia="es-ES"/>
-        </w:rPr>
-        <w:t>inteded</w:t>
-      </w:r>
-      <w:proofErr w:type="spellEnd"/>
-      <w:r>
-        <w:rPr>
-          <w:lang w:val="es-ES_tradnl" w:eastAsia="es-ES"/>
-        </w:rPr>
-        <w:t xml:space="preserve"> to show </w:t>
-      </w:r>
-      <w:proofErr w:type="spellStart"/>
-      <w:r>
-        <w:rPr>
-          <w:lang w:val="es-ES_tradnl" w:eastAsia="es-ES"/>
-        </w:rPr>
-        <w:t>how</w:t>
-      </w:r>
-      <w:proofErr w:type="spellEnd"/>
-      <w:r>
-        <w:rPr>
-          <w:lang w:val="es-ES_tradnl" w:eastAsia="es-ES"/>
-        </w:rPr>
-        <w:t xml:space="preserve"> </w:t>
-      </w:r>
-      <w:proofErr w:type="spellStart"/>
-      <w:r>
-        <w:rPr>
-          <w:lang w:val="es-ES_tradnl" w:eastAsia="es-ES"/>
-        </w:rPr>
-        <w:t>it</w:t>
-      </w:r>
-      <w:proofErr w:type="spellEnd"/>
-      <w:r>
-        <w:rPr>
-          <w:lang w:val="es-ES_tradnl" w:eastAsia="es-ES"/>
-        </w:rPr>
-        <w:t xml:space="preserve"> </w:t>
-      </w:r>
-      <w:proofErr w:type="spellStart"/>
-      <w:r>
-        <w:rPr>
-          <w:lang w:val="es-ES_tradnl" w:eastAsia="es-ES"/>
-        </w:rPr>
-        <w:t>is</w:t>
-      </w:r>
-      <w:proofErr w:type="spellEnd"/>
-      <w:r>
-        <w:rPr>
-          <w:lang w:val="es-ES_tradnl" w:eastAsia="es-ES"/>
-        </w:rPr>
-        <w:t xml:space="preserve"> </w:t>
-      </w:r>
-      <w:proofErr w:type="spellStart"/>
-      <w:r>
-        <w:rPr>
-          <w:lang w:val="es-ES_tradnl" w:eastAsia="es-ES"/>
-        </w:rPr>
-        <w:t>possible</w:t>
-      </w:r>
-      <w:proofErr w:type="spellEnd"/>
-      <w:r>
-        <w:rPr>
-          <w:lang w:val="es-ES_tradnl" w:eastAsia="es-ES"/>
-        </w:rPr>
-        <w:t xml:space="preserve"> to </w:t>
-      </w:r>
-      <w:proofErr w:type="spellStart"/>
-      <w:r>
-        <w:rPr>
-          <w:lang w:val="es-ES_tradnl" w:eastAsia="es-ES"/>
-        </w:rPr>
-        <w:t>overcome</w:t>
-      </w:r>
-      <w:proofErr w:type="spellEnd"/>
-      <w:r>
-        <w:rPr>
-          <w:lang w:val="es-ES_tradnl" w:eastAsia="es-ES"/>
-        </w:rPr>
-        <w:t xml:space="preserve"> </w:t>
-      </w:r>
-      <w:proofErr w:type="spellStart"/>
-      <w:r>
-        <w:rPr>
-          <w:lang w:val="es-ES_tradnl" w:eastAsia="es-ES"/>
-        </w:rPr>
-        <w:t>the</w:t>
-      </w:r>
-      <w:proofErr w:type="spellEnd"/>
-      <w:r>
-        <w:rPr>
-          <w:lang w:val="es-ES_tradnl" w:eastAsia="es-ES"/>
-        </w:rPr>
-        <w:t xml:space="preserve"> </w:t>
-      </w:r>
-      <w:proofErr w:type="spellStart"/>
-      <w:r>
-        <w:rPr>
-          <w:lang w:val="es-ES_tradnl" w:eastAsia="es-ES"/>
-        </w:rPr>
-        <w:t>today’s</w:t>
-      </w:r>
-      <w:proofErr w:type="spellEnd"/>
-      <w:r>
-        <w:rPr>
-          <w:lang w:val="es-ES_tradnl" w:eastAsia="es-ES"/>
-        </w:rPr>
-        <w:t xml:space="preserve"> </w:t>
-      </w:r>
-      <w:proofErr w:type="spellStart"/>
-      <w:r>
-        <w:rPr>
-          <w:lang w:val="es-ES_tradnl" w:eastAsia="es-ES"/>
-        </w:rPr>
-        <w:t>lack</w:t>
-      </w:r>
-      <w:proofErr w:type="spellEnd"/>
-      <w:r>
-        <w:rPr>
-          <w:lang w:val="es-ES_tradnl" w:eastAsia="es-ES"/>
-        </w:rPr>
-        <w:t xml:space="preserve"> of </w:t>
-      </w:r>
-      <w:proofErr w:type="spellStart"/>
-      <w:r>
-        <w:rPr>
-          <w:lang w:val="es-ES_tradnl" w:eastAsia="es-ES"/>
-        </w:rPr>
-        <w:t>communication</w:t>
-      </w:r>
-      <w:proofErr w:type="spellEnd"/>
-      <w:r>
-        <w:rPr>
-          <w:lang w:val="es-ES_tradnl" w:eastAsia="es-ES"/>
-        </w:rPr>
-        <w:t xml:space="preserve">, </w:t>
-      </w:r>
-      <w:proofErr w:type="spellStart"/>
-      <w:r>
-        <w:rPr>
-          <w:lang w:val="es-ES_tradnl" w:eastAsia="es-ES"/>
-        </w:rPr>
-        <w:t>due</w:t>
-      </w:r>
-      <w:proofErr w:type="spellEnd"/>
-      <w:r>
-        <w:rPr>
-          <w:lang w:val="es-ES_tradnl" w:eastAsia="es-ES"/>
-        </w:rPr>
-        <w:t xml:space="preserve"> to </w:t>
-      </w:r>
-      <w:proofErr w:type="spellStart"/>
-      <w:r>
-        <w:rPr>
-          <w:lang w:val="es-ES_tradnl" w:eastAsia="es-ES"/>
-        </w:rPr>
-        <w:t>the</w:t>
-      </w:r>
-      <w:proofErr w:type="spellEnd"/>
-      <w:r>
-        <w:rPr>
-          <w:lang w:val="es-ES_tradnl" w:eastAsia="es-ES"/>
-        </w:rPr>
-        <w:t xml:space="preserve"> </w:t>
-      </w:r>
-      <w:proofErr w:type="spellStart"/>
-      <w:r>
-        <w:rPr>
-          <w:lang w:val="es-ES_tradnl" w:eastAsia="es-ES"/>
-        </w:rPr>
-        <w:t>absence</w:t>
-      </w:r>
-      <w:proofErr w:type="spellEnd"/>
-      <w:r>
-        <w:rPr>
-          <w:lang w:val="es-ES_tradnl" w:eastAsia="es-ES"/>
-        </w:rPr>
-        <w:t xml:space="preserve"> of </w:t>
-      </w:r>
-      <w:proofErr w:type="spellStart"/>
-      <w:r>
-        <w:rPr>
-          <w:lang w:val="es-ES_tradnl" w:eastAsia="es-ES"/>
-        </w:rPr>
-        <w:t>interconnection</w:t>
-      </w:r>
-      <w:proofErr w:type="spellEnd"/>
-      <w:r>
-        <w:rPr>
-          <w:lang w:val="es-ES_tradnl" w:eastAsia="es-ES"/>
-        </w:rPr>
-        <w:t xml:space="preserve"> </w:t>
-      </w:r>
-      <w:proofErr w:type="spellStart"/>
-      <w:r>
-        <w:rPr>
-          <w:lang w:val="es-ES_tradnl" w:eastAsia="es-ES"/>
-        </w:rPr>
-        <w:t>among</w:t>
-      </w:r>
-      <w:proofErr w:type="spellEnd"/>
-      <w:r>
-        <w:rPr>
-          <w:lang w:val="es-ES_tradnl" w:eastAsia="es-ES"/>
-        </w:rPr>
-        <w:t xml:space="preserve"> </w:t>
-      </w:r>
-      <w:proofErr w:type="spellStart"/>
-      <w:r>
-        <w:rPr>
-          <w:lang w:val="es-ES_tradnl" w:eastAsia="es-ES"/>
-        </w:rPr>
-        <w:t>systems</w:t>
-      </w:r>
-      <w:proofErr w:type="spellEnd"/>
-      <w:r>
-        <w:rPr>
-          <w:lang w:val="es-ES_tradnl" w:eastAsia="es-ES"/>
-        </w:rPr>
-        <w:t xml:space="preserve"> </w:t>
-      </w:r>
-      <w:proofErr w:type="spellStart"/>
-      <w:r>
-        <w:rPr>
-          <w:lang w:val="es-ES_tradnl" w:eastAsia="es-ES"/>
-        </w:rPr>
-        <w:t>within</w:t>
-      </w:r>
-      <w:proofErr w:type="spellEnd"/>
-      <w:r>
-        <w:rPr>
-          <w:lang w:val="es-ES_tradnl" w:eastAsia="es-ES"/>
-        </w:rPr>
-        <w:t xml:space="preserve"> </w:t>
-      </w:r>
-      <w:proofErr w:type="spellStart"/>
-      <w:r>
-        <w:rPr>
-          <w:lang w:val="es-ES_tradnl" w:eastAsia="es-ES"/>
-        </w:rPr>
-        <w:t>the</w:t>
-      </w:r>
-      <w:proofErr w:type="spellEnd"/>
-      <w:r>
-        <w:rPr>
-          <w:lang w:val="es-ES_tradnl" w:eastAsia="es-ES"/>
-        </w:rPr>
-        <w:t xml:space="preserve"> </w:t>
-      </w:r>
-      <w:proofErr w:type="spellStart"/>
-      <w:r>
-        <w:rPr>
-          <w:lang w:val="es-ES_tradnl" w:eastAsia="es-ES"/>
-        </w:rPr>
-        <w:t>national</w:t>
-      </w:r>
-      <w:proofErr w:type="spellEnd"/>
-      <w:r>
-        <w:rPr>
-          <w:lang w:val="es-ES_tradnl" w:eastAsia="es-ES"/>
-        </w:rPr>
-        <w:t xml:space="preserve"> </w:t>
-      </w:r>
-      <w:proofErr w:type="spellStart"/>
-      <w:r>
-        <w:rPr>
-          <w:lang w:val="es-ES_tradnl" w:eastAsia="es-ES"/>
-        </w:rPr>
-        <w:t>veterinary</w:t>
-      </w:r>
-      <w:proofErr w:type="spellEnd"/>
-      <w:r>
-        <w:rPr>
-          <w:lang w:val="es-ES_tradnl" w:eastAsia="es-ES"/>
-        </w:rPr>
-        <w:t xml:space="preserve"> sector, </w:t>
-      </w:r>
-      <w:proofErr w:type="spellStart"/>
-      <w:r>
-        <w:rPr>
-          <w:lang w:val="es-ES_tradnl" w:eastAsia="es-ES"/>
-        </w:rPr>
-        <w:t>taking</w:t>
-      </w:r>
-      <w:proofErr w:type="spellEnd"/>
-      <w:r>
-        <w:rPr>
-          <w:lang w:val="es-ES_tradnl" w:eastAsia="es-ES"/>
-        </w:rPr>
-        <w:t xml:space="preserve"> </w:t>
-      </w:r>
-      <w:proofErr w:type="spellStart"/>
-      <w:r>
-        <w:rPr>
-          <w:lang w:val="es-ES_tradnl" w:eastAsia="es-ES"/>
-        </w:rPr>
-        <w:t>advantage</w:t>
-      </w:r>
-      <w:proofErr w:type="spellEnd"/>
-      <w:r>
-        <w:rPr>
-          <w:lang w:val="es-ES_tradnl" w:eastAsia="es-ES"/>
-        </w:rPr>
-        <w:t xml:space="preserve"> of </w:t>
-      </w:r>
-      <w:proofErr w:type="spellStart"/>
-      <w:r>
-        <w:rPr>
-          <w:lang w:val="es-ES_tradnl" w:eastAsia="es-ES"/>
-        </w:rPr>
-        <w:t>the</w:t>
-      </w:r>
-      <w:proofErr w:type="spellEnd"/>
-      <w:r>
-        <w:rPr>
-          <w:lang w:val="es-ES_tradnl" w:eastAsia="es-ES"/>
-        </w:rPr>
-        <w:t xml:space="preserve"> </w:t>
-      </w:r>
-      <w:proofErr w:type="spellStart"/>
-      <w:r>
-        <w:rPr>
-          <w:lang w:val="es-ES_tradnl" w:eastAsia="es-ES"/>
-        </w:rPr>
-        <w:t>capabilities</w:t>
-      </w:r>
-      <w:proofErr w:type="spellEnd"/>
-      <w:r>
-        <w:rPr>
-          <w:lang w:val="es-ES_tradnl" w:eastAsia="es-ES"/>
-        </w:rPr>
-        <w:t xml:space="preserve"> of </w:t>
-      </w:r>
-      <w:proofErr w:type="spellStart"/>
-      <w:r>
-        <w:rPr>
-          <w:lang w:val="es-ES_tradnl" w:eastAsia="es-ES"/>
-        </w:rPr>
-        <w:t>reliability</w:t>
-      </w:r>
-      <w:proofErr w:type="spellEnd"/>
-      <w:r>
-        <w:rPr>
-          <w:lang w:val="es-ES_tradnl" w:eastAsia="es-ES"/>
-        </w:rPr>
-        <w:t xml:space="preserve"> and </w:t>
-      </w:r>
-      <w:proofErr w:type="spellStart"/>
-      <w:r>
-        <w:rPr>
-          <w:lang w:val="es-ES_tradnl" w:eastAsia="es-ES"/>
-        </w:rPr>
-        <w:t>immutability</w:t>
-      </w:r>
-      <w:proofErr w:type="spellEnd"/>
-      <w:r>
-        <w:rPr>
-          <w:lang w:val="es-ES_tradnl" w:eastAsia="es-ES"/>
-        </w:rPr>
-        <w:t xml:space="preserve"> </w:t>
-      </w:r>
-      <w:proofErr w:type="spellStart"/>
-      <w:r>
-        <w:rPr>
-          <w:lang w:val="es-ES_tradnl" w:eastAsia="es-ES"/>
-        </w:rPr>
-        <w:t>offered</w:t>
-      </w:r>
-      <w:proofErr w:type="spellEnd"/>
-      <w:r>
-        <w:rPr>
-          <w:lang w:val="es-ES_tradnl" w:eastAsia="es-ES"/>
-        </w:rPr>
-        <w:t xml:space="preserve"> </w:t>
-      </w:r>
-      <w:proofErr w:type="spellStart"/>
-      <w:r>
-        <w:rPr>
-          <w:lang w:val="es-ES_tradnl" w:eastAsia="es-ES"/>
-        </w:rPr>
-        <w:t>by</w:t>
-      </w:r>
-      <w:proofErr w:type="spellEnd"/>
-      <w:r>
-        <w:rPr>
-          <w:lang w:val="es-ES_tradnl" w:eastAsia="es-ES"/>
-        </w:rPr>
-        <w:t xml:space="preserve"> a </w:t>
-      </w:r>
-      <w:proofErr w:type="spellStart"/>
-      <w:r>
-        <w:rPr>
-          <w:lang w:val="es-ES_tradnl" w:eastAsia="es-ES"/>
-        </w:rPr>
-        <w:t>Blockchain</w:t>
-      </w:r>
-      <w:proofErr w:type="spellEnd"/>
-      <w:r>
-        <w:rPr>
-          <w:lang w:val="es-ES_tradnl" w:eastAsia="es-ES"/>
-        </w:rPr>
-        <w:t xml:space="preserve"> </w:t>
-      </w:r>
-      <w:proofErr w:type="spellStart"/>
-      <w:r>
-        <w:rPr>
-          <w:lang w:val="es-ES_tradnl" w:eastAsia="es-ES"/>
-        </w:rPr>
-        <w:t>network</w:t>
-      </w:r>
-      <w:proofErr w:type="spellEnd"/>
-      <w:r>
-        <w:rPr>
-          <w:lang w:val="es-ES_tradnl" w:eastAsia="es-ES"/>
-        </w:rPr>
-        <w:t>.</w:t>
+      <w:r>
+        <w:rPr>
+          <w:lang w:val="es-ES_tradnl" w:eastAsia="es-ES"/>
+        </w:rPr>
+        <w:t>, is inteded to show how it is possible to overcome the</w:t>
+      </w:r>
+      <w:r>
+        <w:rPr>
+          <w:lang w:val="es-ES_tradnl" w:eastAsia="es-ES"/>
+        </w:rPr>
+        <w:t xml:space="preserve"> today’s</w:t>
+      </w:r>
+      <w:r>
+        <w:rPr>
+          <w:lang w:val="es-ES_tradnl" w:eastAsia="es-ES"/>
+        </w:rPr>
+        <w:t xml:space="preserve"> lack of communication, due to the absence of interconnection among systems within the national veterinary sector, taking advantage of the capabilities of reliability and immutability offered by a Blockchain network.</w:t>
       </w:r>
     </w:p>
     <w:p>
@@ -1173,287 +312,12 @@
           <w:lang w:val="es-ES_tradnl" w:eastAsia="es-ES"/>
         </w:rPr>
       </w:pPr>
-      <w:proofErr w:type="spellStart"/>
-      <w:r>
-        <w:rPr>
-          <w:lang w:val="es-ES_tradnl" w:eastAsia="es-ES"/>
-        </w:rPr>
-        <w:t>PetChain</w:t>
-      </w:r>
-      <w:proofErr w:type="spellEnd"/>
-      <w:r>
-        <w:rPr>
-          <w:lang w:val="es-ES_tradnl" w:eastAsia="es-ES"/>
-        </w:rPr>
-        <w:t xml:space="preserve"> </w:t>
-      </w:r>
-      <w:proofErr w:type="spellStart"/>
-      <w:r>
-        <w:rPr>
-          <w:lang w:val="es-ES_tradnl" w:eastAsia="es-ES"/>
-        </w:rPr>
-        <w:t>is</w:t>
-      </w:r>
-      <w:proofErr w:type="spellEnd"/>
-      <w:r>
-        <w:rPr>
-          <w:lang w:val="es-ES_tradnl" w:eastAsia="es-ES"/>
-        </w:rPr>
-        <w:t xml:space="preserve"> a "</w:t>
-      </w:r>
-      <w:proofErr w:type="spellStart"/>
-      <w:r>
-        <w:rPr>
-          <w:lang w:val="es-ES_tradnl" w:eastAsia="es-ES"/>
-        </w:rPr>
-        <w:t>classic</w:t>
-      </w:r>
-      <w:proofErr w:type="spellEnd"/>
-      <w:r>
-        <w:rPr>
-          <w:lang w:val="es-ES_tradnl" w:eastAsia="es-ES"/>
-        </w:rPr>
-        <w:t xml:space="preserve"> web" </w:t>
-      </w:r>
-      <w:proofErr w:type="spellStart"/>
-      <w:r>
-        <w:rPr>
-          <w:lang w:val="es-ES_tradnl" w:eastAsia="es-ES"/>
-        </w:rPr>
-        <w:t>project</w:t>
-      </w:r>
-      <w:proofErr w:type="spellEnd"/>
-      <w:r>
-        <w:rPr>
-          <w:lang w:val="es-ES_tradnl" w:eastAsia="es-ES"/>
-        </w:rPr>
-        <w:t xml:space="preserve">, </w:t>
-      </w:r>
-      <w:proofErr w:type="spellStart"/>
-      <w:r>
-        <w:rPr>
-          <w:lang w:val="es-ES_tradnl" w:eastAsia="es-ES"/>
-        </w:rPr>
-        <w:t>which</w:t>
-      </w:r>
-      <w:proofErr w:type="spellEnd"/>
-      <w:r>
-        <w:rPr>
-          <w:lang w:val="es-ES_tradnl" w:eastAsia="es-ES"/>
-        </w:rPr>
-        <w:t xml:space="preserve"> </w:t>
-      </w:r>
-      <w:proofErr w:type="spellStart"/>
-      <w:r>
-        <w:rPr>
-          <w:lang w:val="es-ES_tradnl" w:eastAsia="es-ES"/>
-        </w:rPr>
-        <w:t>allows</w:t>
-      </w:r>
-      <w:proofErr w:type="spellEnd"/>
-      <w:r>
-        <w:rPr>
-          <w:lang w:val="es-ES_tradnl" w:eastAsia="es-ES"/>
-        </w:rPr>
-        <w:t xml:space="preserve"> </w:t>
-      </w:r>
-      <w:proofErr w:type="spellStart"/>
-      <w:r>
-        <w:rPr>
-          <w:lang w:val="es-ES_tradnl" w:eastAsia="es-ES"/>
-        </w:rPr>
-        <w:t>the</w:t>
-      </w:r>
-      <w:proofErr w:type="spellEnd"/>
-      <w:r>
-        <w:rPr>
-          <w:lang w:val="es-ES_tradnl" w:eastAsia="es-ES"/>
-        </w:rPr>
-        <w:t xml:space="preserve"> </w:t>
-      </w:r>
-      <w:proofErr w:type="spellStart"/>
-      <w:r>
-        <w:rPr>
-          <w:lang w:val="es-ES_tradnl" w:eastAsia="es-ES"/>
-        </w:rPr>
-        <w:t>management</w:t>
-      </w:r>
-      <w:proofErr w:type="spellEnd"/>
-      <w:r>
-        <w:rPr>
-          <w:lang w:val="es-ES_tradnl" w:eastAsia="es-ES"/>
-        </w:rPr>
-        <w:t xml:space="preserve"> of </w:t>
-      </w:r>
-      <w:proofErr w:type="spellStart"/>
-      <w:r>
-        <w:rPr>
-          <w:lang w:val="es-ES_tradnl" w:eastAsia="es-ES"/>
-        </w:rPr>
-        <w:t>domestic</w:t>
-      </w:r>
-      <w:proofErr w:type="spellEnd"/>
-      <w:r>
-        <w:rPr>
-          <w:lang w:val="es-ES_tradnl" w:eastAsia="es-ES"/>
-        </w:rPr>
-        <w:t xml:space="preserve"> </w:t>
-      </w:r>
-      <w:proofErr w:type="spellStart"/>
-      <w:r>
-        <w:rPr>
-          <w:lang w:val="es-ES_tradnl" w:eastAsia="es-ES"/>
-        </w:rPr>
-        <w:t>pet</w:t>
-      </w:r>
-      <w:proofErr w:type="spellEnd"/>
-      <w:r>
-        <w:rPr>
-          <w:lang w:val="es-ES_tradnl" w:eastAsia="es-ES"/>
-        </w:rPr>
-        <w:t xml:space="preserve"> </w:t>
-      </w:r>
-      <w:proofErr w:type="spellStart"/>
-      <w:r>
-        <w:rPr>
-          <w:lang w:val="es-ES_tradnl" w:eastAsia="es-ES"/>
-        </w:rPr>
-        <w:t>identities</w:t>
-      </w:r>
-      <w:proofErr w:type="spellEnd"/>
-      <w:r>
-        <w:rPr>
-          <w:lang w:val="es-ES_tradnl" w:eastAsia="es-ES"/>
-        </w:rPr>
-        <w:t xml:space="preserve">. </w:t>
-      </w:r>
-      <w:proofErr w:type="spellStart"/>
-      <w:r>
-        <w:rPr>
-          <w:lang w:val="es-ES_tradnl" w:eastAsia="es-ES"/>
-        </w:rPr>
-        <w:t>Developed</w:t>
-      </w:r>
-      <w:proofErr w:type="spellEnd"/>
-      <w:r>
-        <w:rPr>
-          <w:lang w:val="es-ES_tradnl" w:eastAsia="es-ES"/>
-        </w:rPr>
-        <w:t xml:space="preserve"> as a </w:t>
-      </w:r>
-      <w:proofErr w:type="spellStart"/>
-      <w:r>
-        <w:rPr>
-          <w:lang w:val="es-ES_tradnl" w:eastAsia="es-ES"/>
-        </w:rPr>
-        <w:t>Blockchain</w:t>
-      </w:r>
-      <w:proofErr w:type="spellEnd"/>
-      <w:r>
-        <w:rPr>
-          <w:lang w:val="es-ES_tradnl" w:eastAsia="es-ES"/>
-        </w:rPr>
-        <w:t xml:space="preserve"> </w:t>
-      </w:r>
-      <w:proofErr w:type="spellStart"/>
-      <w:r>
-        <w:rPr>
-          <w:lang w:val="es-ES_tradnl" w:eastAsia="es-ES"/>
-        </w:rPr>
-        <w:t>under</w:t>
-      </w:r>
-      <w:proofErr w:type="spellEnd"/>
-      <w:r>
-        <w:rPr>
-          <w:lang w:val="es-ES_tradnl" w:eastAsia="es-ES"/>
-        </w:rPr>
-        <w:t xml:space="preserve"> </w:t>
-      </w:r>
-      <w:proofErr w:type="spellStart"/>
-      <w:r>
-        <w:rPr>
-          <w:lang w:val="es-ES_tradnl" w:eastAsia="es-ES"/>
-        </w:rPr>
-        <w:t>an</w:t>
-      </w:r>
-      <w:proofErr w:type="spellEnd"/>
-      <w:r>
-        <w:rPr>
-          <w:lang w:val="es-ES_tradnl" w:eastAsia="es-ES"/>
-        </w:rPr>
-        <w:t xml:space="preserve"> </w:t>
-      </w:r>
-      <w:proofErr w:type="spellStart"/>
-      <w:r>
-        <w:rPr>
-          <w:lang w:val="es-ES_tradnl" w:eastAsia="es-ES"/>
-        </w:rPr>
-        <w:t>Ethereum</w:t>
-      </w:r>
-      <w:proofErr w:type="spellEnd"/>
-      <w:r>
-        <w:rPr>
-          <w:lang w:val="es-ES_tradnl" w:eastAsia="es-ES"/>
-        </w:rPr>
-        <w:t xml:space="preserve"> </w:t>
-      </w:r>
-      <w:proofErr w:type="spellStart"/>
-      <w:r>
-        <w:rPr>
-          <w:lang w:val="es-ES_tradnl" w:eastAsia="es-ES"/>
-        </w:rPr>
-        <w:t>network</w:t>
-      </w:r>
-      <w:proofErr w:type="spellEnd"/>
-      <w:r>
-        <w:rPr>
-          <w:lang w:val="es-ES_tradnl" w:eastAsia="es-ES"/>
-        </w:rPr>
-        <w:t xml:space="preserve">, </w:t>
-      </w:r>
-      <w:proofErr w:type="spellStart"/>
-      <w:r>
-        <w:rPr>
-          <w:lang w:val="es-ES_tradnl" w:eastAsia="es-ES"/>
-        </w:rPr>
-        <w:t>working</w:t>
-      </w:r>
-      <w:proofErr w:type="spellEnd"/>
-      <w:r>
-        <w:rPr>
-          <w:lang w:val="es-ES_tradnl" w:eastAsia="es-ES"/>
-        </w:rPr>
-        <w:t xml:space="preserve"> in a local </w:t>
-      </w:r>
-      <w:proofErr w:type="spellStart"/>
-      <w:r>
-        <w:rPr>
-          <w:lang w:val="es-ES_tradnl" w:eastAsia="es-ES"/>
-        </w:rPr>
-        <w:t>environment</w:t>
-      </w:r>
-      <w:proofErr w:type="spellEnd"/>
-      <w:r>
-        <w:rPr>
-          <w:lang w:val="es-ES_tradnl" w:eastAsia="es-ES"/>
-        </w:rPr>
-        <w:t xml:space="preserve"> </w:t>
-      </w:r>
-      <w:proofErr w:type="spellStart"/>
-      <w:r>
-        <w:rPr>
-          <w:lang w:val="es-ES_tradnl" w:eastAsia="es-ES"/>
-        </w:rPr>
-        <w:t>on</w:t>
-      </w:r>
-      <w:proofErr w:type="spellEnd"/>
-      <w:r>
-        <w:rPr>
-          <w:lang w:val="es-ES_tradnl" w:eastAsia="es-ES"/>
-        </w:rPr>
-        <w:t xml:space="preserve"> a </w:t>
-      </w:r>
-      <w:proofErr w:type="spellStart"/>
+      <w:r>
+        <w:rPr>
+          <w:lang w:val="es-ES_tradnl" w:eastAsia="es-ES"/>
+        </w:rPr>
+        <w:t xml:space="preserve">PetChain is a "classic web" project, which allows the management of domestic pet identities. Developed as a Blockchain under an Ethereum network, working in a local environment on a </w:t>
+      </w:r>
       <w:r>
         <w:rPr>
           <w:rStyle w:val="Hipervnculo"/>
@@ -1462,292 +326,11 @@
         </w:rPr>
         <w:t>Ganaché</w:t>
       </w:r>
-      <w:proofErr w:type="spellEnd"/>
-      <w:r>
-        <w:rPr>
-          <w:lang w:val="es-ES_tradnl" w:eastAsia="es-ES"/>
-        </w:rPr>
-        <w:t xml:space="preserve"> server and </w:t>
-      </w:r>
-      <w:proofErr w:type="spellStart"/>
-      <w:r>
-        <w:rPr>
-          <w:lang w:val="es-ES_tradnl" w:eastAsia="es-ES"/>
-        </w:rPr>
-        <w:t>with</w:t>
-      </w:r>
-      <w:proofErr w:type="spellEnd"/>
-      <w:r>
-        <w:rPr>
-          <w:lang w:val="es-ES_tradnl" w:eastAsia="es-ES"/>
-        </w:rPr>
-        <w:t xml:space="preserve"> </w:t>
-      </w:r>
-      <w:proofErr w:type="spellStart"/>
-      <w:r>
-        <w:rPr>
-          <w:lang w:val="es-ES_tradnl" w:eastAsia="es-ES"/>
-        </w:rPr>
-        <w:t>an</w:t>
-      </w:r>
-      <w:proofErr w:type="spellEnd"/>
-      <w:r>
-        <w:rPr>
-          <w:lang w:val="es-ES_tradnl" w:eastAsia="es-ES"/>
-        </w:rPr>
-        <w:t xml:space="preserve"> HTML </w:t>
-      </w:r>
-      <w:proofErr w:type="spellStart"/>
-      <w:r>
-        <w:rPr>
-          <w:lang w:val="es-ES_tradnl" w:eastAsia="es-ES"/>
-        </w:rPr>
-        <w:t>front</w:t>
-      </w:r>
-      <w:proofErr w:type="spellEnd"/>
-      <w:r>
-        <w:rPr>
-          <w:lang w:val="es-ES_tradnl" w:eastAsia="es-ES"/>
-        </w:rPr>
-        <w:t xml:space="preserve"> </w:t>
-      </w:r>
-      <w:proofErr w:type="spellStart"/>
-      <w:r>
-        <w:rPr>
-          <w:lang w:val="es-ES_tradnl" w:eastAsia="es-ES"/>
-        </w:rPr>
-        <w:t>end</w:t>
-      </w:r>
-      <w:proofErr w:type="spellEnd"/>
-      <w:r>
-        <w:rPr>
-          <w:lang w:val="es-ES_tradnl" w:eastAsia="es-ES"/>
-        </w:rPr>
-        <w:t xml:space="preserve">, </w:t>
-      </w:r>
-      <w:proofErr w:type="spellStart"/>
-      <w:r>
-        <w:rPr>
-          <w:lang w:val="es-ES_tradnl" w:eastAsia="es-ES"/>
-        </w:rPr>
-        <w:t>it</w:t>
-      </w:r>
-      <w:proofErr w:type="spellEnd"/>
-      <w:r>
-        <w:rPr>
-          <w:lang w:val="es-ES_tradnl" w:eastAsia="es-ES"/>
-        </w:rPr>
-        <w:t xml:space="preserve"> </w:t>
-      </w:r>
-      <w:proofErr w:type="spellStart"/>
-      <w:r>
-        <w:rPr>
-          <w:lang w:val="es-ES_tradnl" w:eastAsia="es-ES"/>
-        </w:rPr>
-        <w:t>allows</w:t>
-      </w:r>
-      <w:proofErr w:type="spellEnd"/>
-      <w:r>
-        <w:rPr>
-          <w:lang w:val="es-ES_tradnl" w:eastAsia="es-ES"/>
-        </w:rPr>
-        <w:t xml:space="preserve"> </w:t>
-      </w:r>
-      <w:proofErr w:type="spellStart"/>
-      <w:r>
-        <w:rPr>
-          <w:lang w:val="es-ES_tradnl" w:eastAsia="es-ES"/>
-        </w:rPr>
-        <w:t>the</w:t>
-      </w:r>
-      <w:proofErr w:type="spellEnd"/>
-      <w:r>
-        <w:rPr>
-          <w:lang w:val="es-ES_tradnl" w:eastAsia="es-ES"/>
-        </w:rPr>
-        <w:t xml:space="preserve"> </w:t>
-      </w:r>
-      <w:proofErr w:type="spellStart"/>
-      <w:r>
-        <w:rPr>
-          <w:lang w:val="es-ES_tradnl" w:eastAsia="es-ES"/>
-        </w:rPr>
-        <w:t>management</w:t>
-      </w:r>
-      <w:proofErr w:type="spellEnd"/>
-      <w:r>
-        <w:rPr>
-          <w:lang w:val="es-ES_tradnl" w:eastAsia="es-ES"/>
-        </w:rPr>
-        <w:t xml:space="preserve"> and </w:t>
-      </w:r>
-      <w:proofErr w:type="spellStart"/>
-      <w:r>
-        <w:rPr>
-          <w:lang w:val="es-ES_tradnl" w:eastAsia="es-ES"/>
-        </w:rPr>
-        <w:t>administration</w:t>
-      </w:r>
-      <w:proofErr w:type="spellEnd"/>
-      <w:r>
-        <w:rPr>
-          <w:lang w:val="es-ES_tradnl" w:eastAsia="es-ES"/>
-        </w:rPr>
-        <w:t xml:space="preserve"> of </w:t>
-      </w:r>
-      <w:proofErr w:type="spellStart"/>
-      <w:r>
-        <w:rPr>
-          <w:lang w:val="es-ES_tradnl" w:eastAsia="es-ES"/>
-        </w:rPr>
-        <w:t>information</w:t>
-      </w:r>
-      <w:proofErr w:type="spellEnd"/>
-      <w:r>
-        <w:rPr>
-          <w:lang w:val="es-ES_tradnl" w:eastAsia="es-ES"/>
-        </w:rPr>
-        <w:t xml:space="preserve"> </w:t>
-      </w:r>
-      <w:proofErr w:type="spellStart"/>
-      <w:r>
-        <w:rPr>
-          <w:lang w:val="es-ES_tradnl" w:eastAsia="es-ES"/>
-        </w:rPr>
-        <w:t>regarding</w:t>
-      </w:r>
-      <w:proofErr w:type="spellEnd"/>
-      <w:r>
-        <w:rPr>
-          <w:lang w:val="es-ES_tradnl" w:eastAsia="es-ES"/>
-        </w:rPr>
-        <w:t xml:space="preserve"> to </w:t>
-      </w:r>
-      <w:proofErr w:type="spellStart"/>
-      <w:r>
-        <w:rPr>
-          <w:lang w:val="es-ES_tradnl" w:eastAsia="es-ES"/>
-        </w:rPr>
-        <w:t>pets</w:t>
-      </w:r>
-      <w:proofErr w:type="spellEnd"/>
-      <w:r>
-        <w:rPr>
-          <w:lang w:val="es-ES_tradnl" w:eastAsia="es-ES"/>
-        </w:rPr>
-        <w:t xml:space="preserve">, </w:t>
-      </w:r>
-      <w:proofErr w:type="spellStart"/>
-      <w:r>
-        <w:rPr>
-          <w:lang w:val="es-ES_tradnl" w:eastAsia="es-ES"/>
-        </w:rPr>
-        <w:t>their</w:t>
-      </w:r>
-      <w:proofErr w:type="spellEnd"/>
-      <w:r>
-        <w:rPr>
-          <w:lang w:val="es-ES_tradnl" w:eastAsia="es-ES"/>
-        </w:rPr>
-        <w:t xml:space="preserve"> </w:t>
-      </w:r>
-      <w:proofErr w:type="spellStart"/>
-      <w:r>
-        <w:rPr>
-          <w:lang w:val="es-ES_tradnl" w:eastAsia="es-ES"/>
-        </w:rPr>
-        <w:t>owners</w:t>
-      </w:r>
-      <w:proofErr w:type="spellEnd"/>
-      <w:r>
-        <w:rPr>
-          <w:lang w:val="es-ES_tradnl" w:eastAsia="es-ES"/>
-        </w:rPr>
-        <w:t xml:space="preserve">' data as </w:t>
-      </w:r>
-      <w:proofErr w:type="spellStart"/>
-      <w:r>
-        <w:rPr>
-          <w:lang w:val="es-ES_tradnl" w:eastAsia="es-ES"/>
-        </w:rPr>
-        <w:t>well</w:t>
-      </w:r>
-      <w:proofErr w:type="spellEnd"/>
-      <w:r>
-        <w:rPr>
-          <w:lang w:val="es-ES_tradnl" w:eastAsia="es-ES"/>
-        </w:rPr>
-        <w:t xml:space="preserve"> as </w:t>
-      </w:r>
-      <w:proofErr w:type="spellStart"/>
-      <w:r>
-        <w:rPr>
-          <w:lang w:val="es-ES_tradnl" w:eastAsia="es-ES"/>
-        </w:rPr>
-        <w:t>their</w:t>
-      </w:r>
-      <w:proofErr w:type="spellEnd"/>
-      <w:r>
-        <w:rPr>
-          <w:lang w:val="es-ES_tradnl" w:eastAsia="es-ES"/>
-        </w:rPr>
-        <w:t xml:space="preserve"> </w:t>
-      </w:r>
-      <w:proofErr w:type="spellStart"/>
-      <w:r>
-        <w:rPr>
-          <w:lang w:val="es-ES_tradnl" w:eastAsia="es-ES"/>
-        </w:rPr>
-        <w:t>distribution</w:t>
-      </w:r>
-      <w:proofErr w:type="spellEnd"/>
-      <w:r>
-        <w:rPr>
-          <w:lang w:val="es-ES_tradnl" w:eastAsia="es-ES"/>
-        </w:rPr>
-        <w:t xml:space="preserve"> </w:t>
-      </w:r>
-      <w:proofErr w:type="spellStart"/>
-      <w:r>
-        <w:rPr>
-          <w:lang w:val="es-ES_tradnl" w:eastAsia="es-ES"/>
-        </w:rPr>
-        <w:t>among</w:t>
-      </w:r>
-      <w:proofErr w:type="spellEnd"/>
-      <w:r>
-        <w:rPr>
-          <w:lang w:val="es-ES_tradnl" w:eastAsia="es-ES"/>
-        </w:rPr>
-        <w:t xml:space="preserve"> </w:t>
-      </w:r>
-      <w:proofErr w:type="spellStart"/>
-      <w:r>
-        <w:rPr>
-          <w:lang w:val="es-ES_tradnl" w:eastAsia="es-ES"/>
-        </w:rPr>
-        <w:t>veterinary</w:t>
-      </w:r>
-      <w:proofErr w:type="spellEnd"/>
-      <w:r>
-        <w:rPr>
-          <w:lang w:val="es-ES_tradnl" w:eastAsia="es-ES"/>
-        </w:rPr>
-        <w:t xml:space="preserve"> </w:t>
-      </w:r>
-      <w:proofErr w:type="spellStart"/>
-      <w:r>
-        <w:rPr>
-          <w:lang w:val="es-ES_tradnl" w:eastAsia="es-ES"/>
-        </w:rPr>
-        <w:t>professionals</w:t>
-      </w:r>
-      <w:proofErr w:type="spellEnd"/>
-      <w:r>
-        <w:rPr>
-          <w:lang w:val="es-ES_tradnl" w:eastAsia="es-ES"/>
-        </w:rPr>
-        <w:t>.</w:t>
+      <w:r>
+        <w:rPr>
+          <w:lang w:val="es-ES_tradnl" w:eastAsia="es-ES"/>
+        </w:rPr>
+        <w:t xml:space="preserve"> server and with an HTML front end, it allows the management and administration of information regarding to pets, their owners' data as well as their distribution among veterinary professionals.</w:t>
       </w:r>
     </w:p>
     <w:p>
@@ -1758,97 +341,29 @@
           <w:lang w:val="es-ES_tradnl" w:eastAsia="es-ES"/>
         </w:rPr>
       </w:pPr>
-      <w:proofErr w:type="spellStart"/>
       <w:r>
         <w:rPr>
           <w:b/>
           <w:lang w:val="es-ES_tradnl" w:eastAsia="es-ES"/>
         </w:rPr>
-        <w:lastRenderedPageBreak/>
         <w:t>Keywords</w:t>
       </w:r>
-      <w:proofErr w:type="spellEnd"/>
-      <w:r>
-        <w:rPr>
-          <w:lang w:val="es-ES_tradnl" w:eastAsia="es-ES"/>
-        </w:rPr>
-        <w:t xml:space="preserve">: </w:t>
-      </w:r>
-      <w:proofErr w:type="spellStart"/>
-      <w:r>
-        <w:rPr>
-          <w:lang w:val="es-ES_tradnl" w:eastAsia="es-ES"/>
-        </w:rPr>
-        <w:t>Blockchain</w:t>
-      </w:r>
-      <w:proofErr w:type="spellEnd"/>
-      <w:r>
-        <w:rPr>
-          <w:lang w:val="es-ES_tradnl" w:eastAsia="es-ES"/>
-        </w:rPr>
-        <w:t xml:space="preserve">, web, </w:t>
-      </w:r>
-      <w:proofErr w:type="spellStart"/>
-      <w:r>
-        <w:rPr>
-          <w:lang w:val="es-ES_tradnl" w:eastAsia="es-ES"/>
-        </w:rPr>
-        <w:t>Ethereum</w:t>
-      </w:r>
-      <w:proofErr w:type="spellEnd"/>
-      <w:r>
-        <w:rPr>
-          <w:lang w:val="es-ES_tradnl" w:eastAsia="es-ES"/>
-        </w:rPr>
-        <w:t xml:space="preserve">, </w:t>
-      </w:r>
-      <w:proofErr w:type="spellStart"/>
-      <w:r>
-        <w:rPr>
-          <w:lang w:val="es-ES_tradnl" w:eastAsia="es-ES"/>
-        </w:rPr>
-        <w:t>Ganaché</w:t>
-      </w:r>
-      <w:proofErr w:type="spellEnd"/>
-      <w:r>
-        <w:rPr>
-          <w:lang w:val="es-ES_tradnl" w:eastAsia="es-ES"/>
-        </w:rPr>
-        <w:t xml:space="preserve">, </w:t>
-      </w:r>
-      <w:proofErr w:type="spellStart"/>
-      <w:r>
-        <w:rPr>
-          <w:lang w:val="es-ES_tradnl" w:eastAsia="es-ES"/>
-        </w:rPr>
-        <w:t>Truffle</w:t>
-      </w:r>
-      <w:proofErr w:type="spellEnd"/>
-      <w:r>
-        <w:rPr>
-          <w:lang w:val="es-ES_tradnl" w:eastAsia="es-ES"/>
-        </w:rPr>
-        <w:t xml:space="preserve">, </w:t>
-      </w:r>
-      <w:proofErr w:type="spellStart"/>
-      <w:r>
-        <w:rPr>
-          <w:lang w:val="es-ES_tradnl" w:eastAsia="es-ES"/>
-        </w:rPr>
-        <w:t>token</w:t>
-      </w:r>
-      <w:proofErr w:type="spellEnd"/>
-      <w:r>
-        <w:rPr>
-          <w:lang w:val="es-ES_tradnl" w:eastAsia="es-ES"/>
-        </w:rPr>
-        <w:t>, nodo.</w:t>
+      <w:r>
+        <w:rPr>
+          <w:lang w:val="es-ES_tradnl" w:eastAsia="es-ES"/>
+        </w:rPr>
+        <w:t>: Blockchain, web, Ethereum, Ganaché, Truffle, token, nodo.</w:t>
       </w:r>
     </w:p>
     <w:sdt>
       <w:sdtPr>
         <w:rPr>
-          <w:rFonts w:ascii="Arial" w:hAnsi="Arial" w:cs="Arial"/>
+          <w:rFonts w:eastAsia="Calibri"/>
+          <w:color w:val="000000"/>
+          <w:sz w:val="22"/>
+          <w:szCs w:val="22"/>
+          <w:shd w:val="clear" w:color="auto" w:fill="FFFFFF"/>
+          <w:lang w:val="en-US"/>
         </w:rPr>
         <w:id w:val="808285201"/>
         <w:docPartObj>
@@ -1858,55 +373,34 @@
       </w:sdtPr>
       <w:sdtEndPr>
         <w:rPr>
-          <w:rFonts w:eastAsia="Calibri"/>
+          <w:rFonts w:ascii="Arial" w:hAnsi="Arial" w:cs="Arial"/>
           <w:b/>
           <w:bCs/>
-          <w:color w:val="000000"/>
-          <w:sz w:val="22"/>
-          <w:szCs w:val="22"/>
-          <w:shd w:val="clear" w:color="auto" w:fill="FFFFFF"/>
-          <w:lang w:val="en-US" w:eastAsia="en-US"/>
+          <w:lang w:eastAsia="en-US"/>
         </w:rPr>
       </w:sdtEndPr>
       <w:sdtContent>
         <w:p>
           <w:pPr>
             <w:pStyle w:val="TtulodeTDC"/>
-            <w:pBdr>
-              <w:bottom w:val="single" w:sz="24" w:space="1" w:color="365F91"/>
-            </w:pBdr>
-            <w:spacing w:line="360" w:lineRule="auto"/>
             <w:rPr>
-              <w:rFonts w:ascii="Arial" w:eastAsia="Calibri" w:hAnsi="Arial" w:cs="Arial"/>
-              <w:b/>
-              <w:color w:val="365F91"/>
-              <w:sz w:val="36"/>
-              <w:szCs w:val="56"/>
+              <w:rFonts w:eastAsia="Calibri"/>
               <w:shd w:val="clear" w:color="auto" w:fill="FFFFFF"/>
-              <w:lang w:val="es-ES_tradnl" w:eastAsia="en-US"/>
             </w:rPr>
           </w:pPr>
-          <w:proofErr w:type="spellStart"/>
           <w:r>
             <w:rPr>
-              <w:rFonts w:ascii="Arial" w:eastAsia="Calibri" w:hAnsi="Arial" w:cs="Arial"/>
-              <w:b/>
-              <w:color w:val="365F91"/>
-              <w:sz w:val="36"/>
-              <w:szCs w:val="56"/>
+              <w:rFonts w:eastAsia="Calibri"/>
               <w:shd w:val="clear" w:color="auto" w:fill="FFFFFF"/>
-              <w:lang w:val="es-ES_tradnl" w:eastAsia="en-US"/>
             </w:rPr>
             <w:t>Indice</w:t>
           </w:r>
-          <w:proofErr w:type="spellEnd"/>
         </w:p>
         <w:p>
           <w:pPr>
             <w:pStyle w:val="TDC1"/>
-            <w:spacing w:line="360" w:lineRule="auto"/>
             <w:rPr>
-              <w:rFonts w:eastAsiaTheme="minorEastAsia" w:cstheme="minorBidi"/>
+              <w:rFonts w:ascii="Arial" w:eastAsiaTheme="minorEastAsia" w:hAnsi="Arial" w:cs="Arial"/>
               <w:b w:val="0"/>
               <w:color w:val="auto"/>
               <w:sz w:val="22"/>
@@ -1936,50 +430,58 @@
             </w:rPr>
             <w:fldChar w:fldCharType="separate"/>
           </w:r>
-          <w:hyperlink w:anchor="_Toc7546580" w:history="1">
+          <w:hyperlink w:anchor="_Toc7626043" w:history="1">
             <w:r>
               <w:rPr>
                 <w:rStyle w:val="Hipervnculo"/>
+                <w:rFonts w:ascii="Arial" w:hAnsi="Arial" w:cs="Arial"/>
               </w:rPr>
               <w:t>Resumen</w:t>
             </w:r>
             <w:r>
               <w:rPr>
+                <w:rFonts w:ascii="Arial" w:hAnsi="Arial" w:cs="Arial"/>
                 <w:webHidden/>
               </w:rPr>
               <w:tab/>
             </w:r>
             <w:r>
               <w:rPr>
+                <w:rFonts w:ascii="Arial" w:hAnsi="Arial" w:cs="Arial"/>
                 <w:webHidden/>
               </w:rPr>
               <w:fldChar w:fldCharType="begin"/>
             </w:r>
             <w:r>
               <w:rPr>
+                <w:rFonts w:ascii="Arial" w:hAnsi="Arial" w:cs="Arial"/>
                 <w:webHidden/>
               </w:rPr>
-              <w:instrText xml:space="preserve"> PAGEREF _Toc7546580 \h </w:instrText>
-            </w:r>
-            <w:r>
-              <w:rPr>
+              <w:instrText xml:space="preserve"> PAGEREF _Toc7626043 \h </w:instrText>
+            </w:r>
+            <w:r>
+              <w:rPr>
+                <w:rFonts w:ascii="Arial" w:hAnsi="Arial" w:cs="Arial"/>
                 <w:webHidden/>
               </w:rPr>
             </w:r>
             <w:r>
               <w:rPr>
+                <w:rFonts w:ascii="Arial" w:hAnsi="Arial" w:cs="Arial"/>
                 <w:webHidden/>
               </w:rPr>
               <w:fldChar w:fldCharType="separate"/>
             </w:r>
             <w:r>
               <w:rPr>
+                <w:rFonts w:ascii="Arial" w:hAnsi="Arial" w:cs="Arial"/>
                 <w:webHidden/>
               </w:rPr>
               <w:t>1</w:t>
             </w:r>
             <w:r>
               <w:rPr>
+                <w:rFonts w:ascii="Arial" w:hAnsi="Arial" w:cs="Arial"/>
                 <w:webHidden/>
               </w:rPr>
               <w:fldChar w:fldCharType="end"/>
@@ -1989,9 +491,8 @@
         <w:p>
           <w:pPr>
             <w:pStyle w:val="TDC1"/>
-            <w:spacing w:line="360" w:lineRule="auto"/>
             <w:rPr>
-              <w:rFonts w:eastAsiaTheme="minorEastAsia" w:cstheme="minorBidi"/>
+              <w:rFonts w:ascii="Arial" w:eastAsiaTheme="minorEastAsia" w:hAnsi="Arial" w:cs="Arial"/>
               <w:b w:val="0"/>
               <w:color w:val="auto"/>
               <w:sz w:val="22"/>
@@ -2000,50 +501,58 @@
               <w:lang w:val="es-ES" w:eastAsia="es-ES"/>
             </w:rPr>
           </w:pPr>
-          <w:hyperlink w:anchor="_Toc7546581" w:history="1">
+          <w:hyperlink w:anchor="_Toc7626044" w:history="1">
             <w:r>
               <w:rPr>
                 <w:rStyle w:val="Hipervnculo"/>
+                <w:rFonts w:ascii="Arial" w:hAnsi="Arial" w:cs="Arial"/>
               </w:rPr>
               <w:t>Summary</w:t>
             </w:r>
             <w:r>
               <w:rPr>
+                <w:rFonts w:ascii="Arial" w:hAnsi="Arial" w:cs="Arial"/>
                 <w:webHidden/>
               </w:rPr>
               <w:tab/>
             </w:r>
             <w:r>
               <w:rPr>
+                <w:rFonts w:ascii="Arial" w:hAnsi="Arial" w:cs="Arial"/>
                 <w:webHidden/>
               </w:rPr>
               <w:fldChar w:fldCharType="begin"/>
             </w:r>
             <w:r>
               <w:rPr>
+                <w:rFonts w:ascii="Arial" w:hAnsi="Arial" w:cs="Arial"/>
                 <w:webHidden/>
               </w:rPr>
-              <w:instrText xml:space="preserve"> PAGEREF _Toc7546581 \h </w:instrText>
-            </w:r>
-            <w:r>
-              <w:rPr>
+              <w:instrText xml:space="preserve"> PAGEREF _Toc7626044 \h </w:instrText>
+            </w:r>
+            <w:r>
+              <w:rPr>
+                <w:rFonts w:ascii="Arial" w:hAnsi="Arial" w:cs="Arial"/>
                 <w:webHidden/>
               </w:rPr>
             </w:r>
             <w:r>
               <w:rPr>
+                <w:rFonts w:ascii="Arial" w:hAnsi="Arial" w:cs="Arial"/>
                 <w:webHidden/>
               </w:rPr>
               <w:fldChar w:fldCharType="separate"/>
             </w:r>
             <w:r>
               <w:rPr>
+                <w:rFonts w:ascii="Arial" w:hAnsi="Arial" w:cs="Arial"/>
                 <w:webHidden/>
               </w:rPr>
               <w:t>1</w:t>
             </w:r>
             <w:r>
               <w:rPr>
+                <w:rFonts w:ascii="Arial" w:hAnsi="Arial" w:cs="Arial"/>
                 <w:webHidden/>
               </w:rPr>
               <w:fldChar w:fldCharType="end"/>
@@ -2053,9 +562,8 @@
         <w:p>
           <w:pPr>
             <w:pStyle w:val="TDC1"/>
-            <w:spacing w:line="360" w:lineRule="auto"/>
             <w:rPr>
-              <w:rFonts w:eastAsiaTheme="minorEastAsia" w:cstheme="minorBidi"/>
+              <w:rFonts w:ascii="Arial" w:eastAsiaTheme="minorEastAsia" w:hAnsi="Arial" w:cs="Arial"/>
               <w:b w:val="0"/>
               <w:color w:val="auto"/>
               <w:sz w:val="22"/>
@@ -2064,50 +572,58 @@
               <w:lang w:val="es-ES" w:eastAsia="es-ES"/>
             </w:rPr>
           </w:pPr>
-          <w:hyperlink w:anchor="_Toc7546582" w:history="1">
+          <w:hyperlink w:anchor="_Toc7626045" w:history="1">
             <w:r>
               <w:rPr>
                 <w:rStyle w:val="Hipervnculo"/>
+                <w:rFonts w:ascii="Arial" w:hAnsi="Arial" w:cs="Arial"/>
               </w:rPr>
               <w:t>Índice de ilustraciones y tablas</w:t>
             </w:r>
             <w:r>
               <w:rPr>
+                <w:rFonts w:ascii="Arial" w:hAnsi="Arial" w:cs="Arial"/>
                 <w:webHidden/>
               </w:rPr>
               <w:tab/>
             </w:r>
             <w:r>
               <w:rPr>
+                <w:rFonts w:ascii="Arial" w:hAnsi="Arial" w:cs="Arial"/>
                 <w:webHidden/>
               </w:rPr>
               <w:fldChar w:fldCharType="begin"/>
             </w:r>
             <w:r>
               <w:rPr>
+                <w:rFonts w:ascii="Arial" w:hAnsi="Arial" w:cs="Arial"/>
                 <w:webHidden/>
               </w:rPr>
-              <w:instrText xml:space="preserve"> PAGEREF _Toc7546582 \h </w:instrText>
-            </w:r>
-            <w:r>
-              <w:rPr>
+              <w:instrText xml:space="preserve"> PAGEREF _Toc7626045 \h </w:instrText>
+            </w:r>
+            <w:r>
+              <w:rPr>
+                <w:rFonts w:ascii="Arial" w:hAnsi="Arial" w:cs="Arial"/>
                 <w:webHidden/>
               </w:rPr>
             </w:r>
             <w:r>
               <w:rPr>
+                <w:rFonts w:ascii="Arial" w:hAnsi="Arial" w:cs="Arial"/>
                 <w:webHidden/>
               </w:rPr>
               <w:fldChar w:fldCharType="separate"/>
             </w:r>
             <w:r>
               <w:rPr>
+                <w:rFonts w:ascii="Arial" w:hAnsi="Arial" w:cs="Arial"/>
                 <w:webHidden/>
               </w:rPr>
               <w:t>3</w:t>
             </w:r>
             <w:r>
               <w:rPr>
+                <w:rFonts w:ascii="Arial" w:hAnsi="Arial" w:cs="Arial"/>
                 <w:webHidden/>
               </w:rPr>
               <w:fldChar w:fldCharType="end"/>
@@ -2117,9 +633,8 @@
         <w:p>
           <w:pPr>
             <w:pStyle w:val="TDC1"/>
-            <w:spacing w:line="360" w:lineRule="auto"/>
             <w:rPr>
-              <w:rFonts w:eastAsiaTheme="minorEastAsia" w:cstheme="minorBidi"/>
+              <w:rFonts w:ascii="Arial" w:eastAsiaTheme="minorEastAsia" w:hAnsi="Arial" w:cs="Arial"/>
               <w:b w:val="0"/>
               <w:color w:val="auto"/>
               <w:sz w:val="22"/>
@@ -2128,16 +643,17 @@
               <w:lang w:val="es-ES" w:eastAsia="es-ES"/>
             </w:rPr>
           </w:pPr>
-          <w:hyperlink w:anchor="_Toc7546583" w:history="1">
+          <w:hyperlink w:anchor="_Toc7626046" w:history="1">
             <w:r>
               <w:rPr>
                 <w:rStyle w:val="Hipervnculo"/>
+                <w:rFonts w:ascii="Arial" w:hAnsi="Arial" w:cs="Arial"/>
               </w:rPr>
               <w:t>1.</w:t>
             </w:r>
             <w:r>
               <w:rPr>
-                <w:rFonts w:eastAsiaTheme="minorEastAsia" w:cstheme="minorBidi"/>
+                <w:rFonts w:ascii="Arial" w:eastAsiaTheme="minorEastAsia" w:hAnsi="Arial" w:cs="Arial"/>
                 <w:b w:val="0"/>
                 <w:color w:val="auto"/>
                 <w:sz w:val="22"/>
@@ -2150,46 +666,54 @@
             <w:r>
               <w:rPr>
                 <w:rStyle w:val="Hipervnculo"/>
+                <w:rFonts w:ascii="Arial" w:hAnsi="Arial" w:cs="Arial"/>
               </w:rPr>
               <w:t>Introducción</w:t>
             </w:r>
             <w:r>
               <w:rPr>
+                <w:rFonts w:ascii="Arial" w:hAnsi="Arial" w:cs="Arial"/>
                 <w:webHidden/>
               </w:rPr>
               <w:tab/>
             </w:r>
             <w:r>
               <w:rPr>
+                <w:rFonts w:ascii="Arial" w:hAnsi="Arial" w:cs="Arial"/>
                 <w:webHidden/>
               </w:rPr>
               <w:fldChar w:fldCharType="begin"/>
             </w:r>
             <w:r>
               <w:rPr>
+                <w:rFonts w:ascii="Arial" w:hAnsi="Arial" w:cs="Arial"/>
                 <w:webHidden/>
               </w:rPr>
-              <w:instrText xml:space="preserve"> PAGEREF _Toc7546583 \h </w:instrText>
-            </w:r>
-            <w:r>
-              <w:rPr>
+              <w:instrText xml:space="preserve"> PAGEREF _Toc7626046 \h </w:instrText>
+            </w:r>
+            <w:r>
+              <w:rPr>
+                <w:rFonts w:ascii="Arial" w:hAnsi="Arial" w:cs="Arial"/>
                 <w:webHidden/>
               </w:rPr>
             </w:r>
             <w:r>
               <w:rPr>
+                <w:rFonts w:ascii="Arial" w:hAnsi="Arial" w:cs="Arial"/>
                 <w:webHidden/>
               </w:rPr>
               <w:fldChar w:fldCharType="separate"/>
             </w:r>
             <w:r>
               <w:rPr>
+                <w:rFonts w:ascii="Arial" w:hAnsi="Arial" w:cs="Arial"/>
                 <w:webHidden/>
               </w:rPr>
               <w:t>4</w:t>
             </w:r>
             <w:r>
               <w:rPr>
+                <w:rFonts w:ascii="Arial" w:hAnsi="Arial" w:cs="Arial"/>
                 <w:webHidden/>
               </w:rPr>
               <w:fldChar w:fldCharType="end"/>
@@ -2203,16 +727,15 @@
               <w:tab w:val="left" w:pos="880"/>
               <w:tab w:val="right" w:leader="dot" w:pos="9060"/>
             </w:tabs>
-            <w:spacing w:line="360" w:lineRule="auto"/>
             <w:rPr>
-              <w:rFonts w:asciiTheme="minorHAnsi" w:eastAsiaTheme="minorEastAsia" w:hAnsiTheme="minorHAnsi" w:cstheme="minorBidi"/>
+              <w:rFonts w:eastAsiaTheme="minorEastAsia"/>
               <w:noProof/>
               <w:color w:val="auto"/>
               <w:shd w:val="clear" w:color="auto" w:fill="auto"/>
               <w:lang w:val="es-ES" w:eastAsia="es-ES"/>
             </w:rPr>
           </w:pPr>
-          <w:hyperlink w:anchor="_Toc7546584" w:history="1">
+          <w:hyperlink w:anchor="_Toc7626047" w:history="1">
             <w:r>
               <w:rPr>
                 <w:rStyle w:val="Hipervnculo"/>
@@ -2228,7 +751,7 @@
             </w:r>
             <w:r>
               <w:rPr>
-                <w:rFonts w:asciiTheme="minorHAnsi" w:eastAsiaTheme="minorEastAsia" w:hAnsiTheme="minorHAnsi" w:cstheme="minorBidi"/>
+                <w:rFonts w:eastAsiaTheme="minorEastAsia"/>
                 <w:noProof/>
                 <w:color w:val="auto"/>
                 <w:shd w:val="clear" w:color="auto" w:fill="auto"/>
@@ -2262,7 +785,7 @@
                 <w:noProof/>
                 <w:webHidden/>
               </w:rPr>
-              <w:instrText xml:space="preserve"> PAGEREF _Toc7546584 \h </w:instrText>
+              <w:instrText xml:space="preserve"> PAGEREF _Toc7626047 \h </w:instrText>
             </w:r>
             <w:r>
               <w:rPr>
@@ -2300,16 +823,15 @@
               <w:tab w:val="left" w:pos="880"/>
               <w:tab w:val="right" w:leader="dot" w:pos="9060"/>
             </w:tabs>
-            <w:spacing w:line="360" w:lineRule="auto"/>
             <w:rPr>
-              <w:rFonts w:asciiTheme="minorHAnsi" w:eastAsiaTheme="minorEastAsia" w:hAnsiTheme="minorHAnsi" w:cstheme="minorBidi"/>
+              <w:rFonts w:eastAsiaTheme="minorEastAsia"/>
               <w:noProof/>
               <w:color w:val="auto"/>
               <w:shd w:val="clear" w:color="auto" w:fill="auto"/>
               <w:lang w:val="es-ES" w:eastAsia="es-ES"/>
             </w:rPr>
           </w:pPr>
-          <w:hyperlink w:anchor="_Toc7546585" w:history="1">
+          <w:hyperlink w:anchor="_Toc7626048" w:history="1">
             <w:r>
               <w:rPr>
                 <w:rStyle w:val="Hipervnculo"/>
@@ -2325,7 +847,7 @@
             </w:r>
             <w:r>
               <w:rPr>
-                <w:rFonts w:asciiTheme="minorHAnsi" w:eastAsiaTheme="minorEastAsia" w:hAnsiTheme="minorHAnsi" w:cstheme="minorBidi"/>
+                <w:rFonts w:eastAsiaTheme="minorEastAsia"/>
                 <w:noProof/>
                 <w:color w:val="auto"/>
                 <w:shd w:val="clear" w:color="auto" w:fill="auto"/>
@@ -2359,7 +881,7 @@
                 <w:noProof/>
                 <w:webHidden/>
               </w:rPr>
-              <w:instrText xml:space="preserve"> PAGEREF _Toc7546585 \h </w:instrText>
+              <w:instrText xml:space="preserve"> PAGEREF _Toc7626048 \h </w:instrText>
             </w:r>
             <w:r>
               <w:rPr>
@@ -2380,6 +902,190 @@
                 <w:webHidden/>
               </w:rPr>
               <w:t>5</w:t>
+            </w:r>
+            <w:r>
+              <w:rPr>
+                <w:noProof/>
+                <w:webHidden/>
+              </w:rPr>
+              <w:fldChar w:fldCharType="end"/>
+            </w:r>
+          </w:hyperlink>
+        </w:p>
+        <w:p>
+          <w:pPr>
+            <w:pStyle w:val="TDC3"/>
+            <w:tabs>
+              <w:tab w:val="left" w:pos="1320"/>
+              <w:tab w:val="right" w:leader="dot" w:pos="9060"/>
+            </w:tabs>
+            <w:rPr>
+              <w:rFonts w:eastAsiaTheme="minorEastAsia"/>
+              <w:noProof/>
+              <w:color w:val="auto"/>
+              <w:shd w:val="clear" w:color="auto" w:fill="auto"/>
+              <w:lang w:val="es-ES" w:eastAsia="es-ES"/>
+            </w:rPr>
+          </w:pPr>
+          <w:hyperlink w:anchor="_Toc7626049" w:history="1">
+            <w:r>
+              <w:rPr>
+                <w:rStyle w:val="Hipervnculo"/>
+                <w:noProof/>
+                <w:lang w:eastAsia="es-ES"/>
+              </w:rPr>
+              <w:t>1.1.1.</w:t>
+            </w:r>
+            <w:r>
+              <w:rPr>
+                <w:rFonts w:eastAsiaTheme="minorEastAsia"/>
+                <w:noProof/>
+                <w:color w:val="auto"/>
+                <w:shd w:val="clear" w:color="auto" w:fill="auto"/>
+                <w:lang w:val="es-ES" w:eastAsia="es-ES"/>
+              </w:rPr>
+              <w:tab/>
+            </w:r>
+            <w:r>
+              <w:rPr>
+                <w:rStyle w:val="Hipervnculo"/>
+                <w:noProof/>
+                <w:lang w:eastAsia="es-ES"/>
+              </w:rPr>
+              <w:t>API de servicios web.</w:t>
+            </w:r>
+            <w:r>
+              <w:rPr>
+                <w:noProof/>
+                <w:webHidden/>
+              </w:rPr>
+              <w:tab/>
+            </w:r>
+            <w:r>
+              <w:rPr>
+                <w:noProof/>
+                <w:webHidden/>
+              </w:rPr>
+              <w:fldChar w:fldCharType="begin"/>
+            </w:r>
+            <w:r>
+              <w:rPr>
+                <w:noProof/>
+                <w:webHidden/>
+              </w:rPr>
+              <w:instrText xml:space="preserve"> PAGEREF _Toc7626049 \h </w:instrText>
+            </w:r>
+            <w:r>
+              <w:rPr>
+                <w:noProof/>
+                <w:webHidden/>
+              </w:rPr>
+            </w:r>
+            <w:r>
+              <w:rPr>
+                <w:noProof/>
+                <w:webHidden/>
+              </w:rPr>
+              <w:fldChar w:fldCharType="separate"/>
+            </w:r>
+            <w:r>
+              <w:rPr>
+                <w:noProof/>
+                <w:webHidden/>
+              </w:rPr>
+              <w:t>6</w:t>
+            </w:r>
+            <w:r>
+              <w:rPr>
+                <w:noProof/>
+                <w:webHidden/>
+              </w:rPr>
+              <w:fldChar w:fldCharType="end"/>
+            </w:r>
+          </w:hyperlink>
+        </w:p>
+        <w:p>
+          <w:pPr>
+            <w:pStyle w:val="TDC3"/>
+            <w:tabs>
+              <w:tab w:val="left" w:pos="1320"/>
+              <w:tab w:val="right" w:leader="dot" w:pos="9060"/>
+            </w:tabs>
+            <w:rPr>
+              <w:rFonts w:eastAsiaTheme="minorEastAsia"/>
+              <w:noProof/>
+              <w:color w:val="auto"/>
+              <w:shd w:val="clear" w:color="auto" w:fill="auto"/>
+              <w:lang w:val="es-ES" w:eastAsia="es-ES"/>
+            </w:rPr>
+          </w:pPr>
+          <w:hyperlink w:anchor="_Toc7626050" w:history="1">
+            <w:r>
+              <w:rPr>
+                <w:rStyle w:val="Hipervnculo"/>
+                <w:noProof/>
+                <w:lang w:eastAsia="es-ES"/>
+              </w:rPr>
+              <w:t>1.1.2.</w:t>
+            </w:r>
+            <w:r>
+              <w:rPr>
+                <w:rFonts w:eastAsiaTheme="minorEastAsia"/>
+                <w:noProof/>
+                <w:color w:val="auto"/>
+                <w:shd w:val="clear" w:color="auto" w:fill="auto"/>
+                <w:lang w:val="es-ES" w:eastAsia="es-ES"/>
+              </w:rPr>
+              <w:tab/>
+            </w:r>
+            <w:r>
+              <w:rPr>
+                <w:rStyle w:val="Hipervnculo"/>
+                <w:noProof/>
+                <w:lang w:eastAsia="es-ES"/>
+              </w:rPr>
+              <w:t>Blockchain</w:t>
+            </w:r>
+            <w:r>
+              <w:rPr>
+                <w:noProof/>
+                <w:webHidden/>
+              </w:rPr>
+              <w:tab/>
+            </w:r>
+            <w:r>
+              <w:rPr>
+                <w:noProof/>
+                <w:webHidden/>
+              </w:rPr>
+              <w:fldChar w:fldCharType="begin"/>
+            </w:r>
+            <w:r>
+              <w:rPr>
+                <w:noProof/>
+                <w:webHidden/>
+              </w:rPr>
+              <w:instrText xml:space="preserve"> PAGEREF _Toc7626050 \h </w:instrText>
+            </w:r>
+            <w:r>
+              <w:rPr>
+                <w:noProof/>
+                <w:webHidden/>
+              </w:rPr>
+            </w:r>
+            <w:r>
+              <w:rPr>
+                <w:noProof/>
+                <w:webHidden/>
+              </w:rPr>
+              <w:fldChar w:fldCharType="separate"/>
+            </w:r>
+            <w:r>
+              <w:rPr>
+                <w:noProof/>
+                <w:webHidden/>
+              </w:rPr>
+              <w:t>7</w:t>
             </w:r>
             <w:r>
               <w:rPr>
@@ -2393,9 +1099,8 @@
         <w:p>
           <w:pPr>
             <w:pStyle w:val="TDC1"/>
-            <w:spacing w:line="360" w:lineRule="auto"/>
             <w:rPr>
-              <w:rFonts w:eastAsiaTheme="minorEastAsia" w:cstheme="minorBidi"/>
+              <w:rFonts w:ascii="Arial" w:eastAsiaTheme="minorEastAsia" w:hAnsi="Arial" w:cs="Arial"/>
               <w:b w:val="0"/>
               <w:color w:val="auto"/>
               <w:sz w:val="22"/>
@@ -2404,16 +1109,17 @@
               <w:lang w:val="es-ES" w:eastAsia="es-ES"/>
             </w:rPr>
           </w:pPr>
-          <w:hyperlink w:anchor="_Toc7546586" w:history="1">
+          <w:hyperlink w:anchor="_Toc7626051" w:history="1">
             <w:r>
               <w:rPr>
                 <w:rStyle w:val="Hipervnculo"/>
+                <w:rFonts w:ascii="Arial" w:hAnsi="Arial" w:cs="Arial"/>
               </w:rPr>
               <w:t>2.</w:t>
             </w:r>
             <w:r>
               <w:rPr>
-                <w:rFonts w:eastAsiaTheme="minorEastAsia" w:cstheme="minorBidi"/>
+                <w:rFonts w:ascii="Arial" w:eastAsiaTheme="minorEastAsia" w:hAnsi="Arial" w:cs="Arial"/>
                 <w:b w:val="0"/>
                 <w:color w:val="auto"/>
                 <w:sz w:val="22"/>
@@ -2426,46 +1132,54 @@
             <w:r>
               <w:rPr>
                 <w:rStyle w:val="Hipervnculo"/>
+                <w:rFonts w:ascii="Arial" w:hAnsi="Arial" w:cs="Arial"/>
               </w:rPr>
               <w:t>Estado del arte. La Blockchain</w:t>
             </w:r>
             <w:r>
               <w:rPr>
+                <w:rFonts w:ascii="Arial" w:hAnsi="Arial" w:cs="Arial"/>
                 <w:webHidden/>
               </w:rPr>
               <w:tab/>
             </w:r>
             <w:r>
               <w:rPr>
+                <w:rFonts w:ascii="Arial" w:hAnsi="Arial" w:cs="Arial"/>
                 <w:webHidden/>
               </w:rPr>
               <w:fldChar w:fldCharType="begin"/>
             </w:r>
             <w:r>
               <w:rPr>
+                <w:rFonts w:ascii="Arial" w:hAnsi="Arial" w:cs="Arial"/>
                 <w:webHidden/>
               </w:rPr>
-              <w:instrText xml:space="preserve"> PAGEREF _Toc7546586 \h </w:instrText>
-            </w:r>
-            <w:r>
-              <w:rPr>
+              <w:instrText xml:space="preserve"> PAGEREF _Toc7626051 \h </w:instrText>
+            </w:r>
+            <w:r>
+              <w:rPr>
+                <w:rFonts w:ascii="Arial" w:hAnsi="Arial" w:cs="Arial"/>
                 <w:webHidden/>
               </w:rPr>
             </w:r>
             <w:r>
               <w:rPr>
+                <w:rFonts w:ascii="Arial" w:hAnsi="Arial" w:cs="Arial"/>
                 <w:webHidden/>
               </w:rPr>
               <w:fldChar w:fldCharType="separate"/>
             </w:r>
             <w:r>
               <w:rPr>
+                <w:rFonts w:ascii="Arial" w:hAnsi="Arial" w:cs="Arial"/>
                 <w:webHidden/>
               </w:rPr>
-              <w:t>7</w:t>
-            </w:r>
-            <w:r>
-              <w:rPr>
+              <w:t>8</w:t>
+            </w:r>
+            <w:r>
+              <w:rPr>
+                <w:rFonts w:ascii="Arial" w:hAnsi="Arial" w:cs="Arial"/>
                 <w:webHidden/>
               </w:rPr>
               <w:fldChar w:fldCharType="end"/>
@@ -2479,16 +1193,15 @@
               <w:tab w:val="left" w:pos="880"/>
               <w:tab w:val="right" w:leader="dot" w:pos="9060"/>
             </w:tabs>
-            <w:spacing w:line="360" w:lineRule="auto"/>
             <w:rPr>
-              <w:rFonts w:asciiTheme="minorHAnsi" w:eastAsiaTheme="minorEastAsia" w:hAnsiTheme="minorHAnsi" w:cstheme="minorBidi"/>
+              <w:rFonts w:eastAsiaTheme="minorEastAsia"/>
               <w:noProof/>
               <w:color w:val="auto"/>
               <w:shd w:val="clear" w:color="auto" w:fill="auto"/>
               <w:lang w:val="es-ES" w:eastAsia="es-ES"/>
             </w:rPr>
           </w:pPr>
-          <w:hyperlink w:anchor="_Toc7546588" w:history="1">
+          <w:hyperlink w:anchor="_Toc7626053" w:history="1">
             <w:r>
               <w:rPr>
                 <w:rStyle w:val="Hipervnculo"/>
@@ -2504,7 +1217,7 @@
             </w:r>
             <w:r>
               <w:rPr>
-                <w:rFonts w:asciiTheme="minorHAnsi" w:eastAsiaTheme="minorEastAsia" w:hAnsiTheme="minorHAnsi" w:cstheme="minorBidi"/>
+                <w:rFonts w:eastAsiaTheme="minorEastAsia"/>
                 <w:noProof/>
                 <w:color w:val="auto"/>
                 <w:shd w:val="clear" w:color="auto" w:fill="auto"/>
@@ -2538,7 +1251,7 @@
                 <w:noProof/>
                 <w:webHidden/>
               </w:rPr>
-              <w:instrText xml:space="preserve"> PAGEREF _Toc7546588 \h </w:instrText>
+              <w:instrText xml:space="preserve"> PAGEREF _Toc7626053 \h </w:instrText>
             </w:r>
             <w:r>
               <w:rPr>
@@ -2558,7 +1271,7 @@
                 <w:noProof/>
                 <w:webHidden/>
               </w:rPr>
-              <w:t>7</w:t>
+              <w:t>8</w:t>
             </w:r>
             <w:r>
               <w:rPr>
@@ -2576,16 +1289,15 @@
               <w:tab w:val="left" w:pos="880"/>
               <w:tab w:val="right" w:leader="dot" w:pos="9060"/>
             </w:tabs>
-            <w:spacing w:line="360" w:lineRule="auto"/>
             <w:rPr>
-              <w:rFonts w:asciiTheme="minorHAnsi" w:eastAsiaTheme="minorEastAsia" w:hAnsiTheme="minorHAnsi" w:cstheme="minorBidi"/>
+              <w:rFonts w:eastAsiaTheme="minorEastAsia"/>
               <w:noProof/>
               <w:color w:val="auto"/>
               <w:shd w:val="clear" w:color="auto" w:fill="auto"/>
               <w:lang w:val="es-ES" w:eastAsia="es-ES"/>
             </w:rPr>
           </w:pPr>
-          <w:hyperlink w:anchor="_Toc7546589" w:history="1">
+          <w:hyperlink w:anchor="_Toc7626054" w:history="1">
             <w:r>
               <w:rPr>
                 <w:rStyle w:val="Hipervnculo"/>
@@ -2601,7 +1313,7 @@
             </w:r>
             <w:r>
               <w:rPr>
-                <w:rFonts w:asciiTheme="minorHAnsi" w:eastAsiaTheme="minorEastAsia" w:hAnsiTheme="minorHAnsi" w:cstheme="minorBidi"/>
+                <w:rFonts w:eastAsiaTheme="minorEastAsia"/>
                 <w:noProof/>
                 <w:color w:val="auto"/>
                 <w:shd w:val="clear" w:color="auto" w:fill="auto"/>
@@ -2635,7 +1347,7 @@
                 <w:noProof/>
                 <w:webHidden/>
               </w:rPr>
-              <w:instrText xml:space="preserve"> PAGEREF _Toc7546589 \h </w:instrText>
+              <w:instrText xml:space="preserve"> PAGEREF _Toc7626054 \h </w:instrText>
             </w:r>
             <w:r>
               <w:rPr>
@@ -2655,7 +1367,7 @@
                 <w:noProof/>
                 <w:webHidden/>
               </w:rPr>
-              <w:t>7</w:t>
+              <w:t>8</w:t>
             </w:r>
             <w:r>
               <w:rPr>
@@ -2673,16 +1385,15 @@
               <w:tab w:val="left" w:pos="880"/>
               <w:tab w:val="right" w:leader="dot" w:pos="9060"/>
             </w:tabs>
-            <w:spacing w:line="360" w:lineRule="auto"/>
             <w:rPr>
-              <w:rFonts w:asciiTheme="minorHAnsi" w:eastAsiaTheme="minorEastAsia" w:hAnsiTheme="minorHAnsi" w:cstheme="minorBidi"/>
+              <w:rFonts w:eastAsiaTheme="minorEastAsia"/>
               <w:noProof/>
               <w:color w:val="auto"/>
               <w:shd w:val="clear" w:color="auto" w:fill="auto"/>
               <w:lang w:val="es-ES" w:eastAsia="es-ES"/>
             </w:rPr>
           </w:pPr>
-          <w:hyperlink w:anchor="_Toc7546590" w:history="1">
+          <w:hyperlink w:anchor="_Toc7626055" w:history="1">
             <w:r>
               <w:rPr>
                 <w:rStyle w:val="Hipervnculo"/>
@@ -2698,7 +1409,7 @@
             </w:r>
             <w:r>
               <w:rPr>
-                <w:rFonts w:asciiTheme="minorHAnsi" w:eastAsiaTheme="minorEastAsia" w:hAnsiTheme="minorHAnsi" w:cstheme="minorBidi"/>
+                <w:rFonts w:eastAsiaTheme="minorEastAsia"/>
                 <w:noProof/>
                 <w:color w:val="auto"/>
                 <w:shd w:val="clear" w:color="auto" w:fill="auto"/>
@@ -2732,7 +1443,7 @@
                 <w:noProof/>
                 <w:webHidden/>
               </w:rPr>
-              <w:instrText xml:space="preserve"> PAGEREF _Toc7546590 \h </w:instrText>
+              <w:instrText xml:space="preserve"> PAGEREF _Toc7626055 \h </w:instrText>
             </w:r>
             <w:r>
               <w:rPr>
@@ -2752,7 +1463,103 @@
                 <w:noProof/>
                 <w:webHidden/>
               </w:rPr>
-              <w:t>8</w:t>
+              <w:t>10</w:t>
+            </w:r>
+            <w:r>
+              <w:rPr>
+                <w:noProof/>
+                <w:webHidden/>
+              </w:rPr>
+              <w:fldChar w:fldCharType="end"/>
+            </w:r>
+          </w:hyperlink>
+        </w:p>
+        <w:p>
+          <w:pPr>
+            <w:pStyle w:val="TDC2"/>
+            <w:tabs>
+              <w:tab w:val="left" w:pos="880"/>
+              <w:tab w:val="right" w:leader="dot" w:pos="9060"/>
+            </w:tabs>
+            <w:rPr>
+              <w:rFonts w:eastAsiaTheme="minorEastAsia"/>
+              <w:noProof/>
+              <w:color w:val="auto"/>
+              <w:shd w:val="clear" w:color="auto" w:fill="auto"/>
+              <w:lang w:val="es-ES" w:eastAsia="es-ES"/>
+            </w:rPr>
+          </w:pPr>
+          <w:hyperlink w:anchor="_Toc7626056" w:history="1">
+            <w:r>
+              <w:rPr>
+                <w:rStyle w:val="Hipervnculo"/>
+                <w:noProof/>
+                <w14:scene3d>
+                  <w14:camera w14:prst="orthographicFront"/>
+                  <w14:lightRig w14:rig="threePt" w14:dir="t">
+                    <w14:rot w14:lat="0" w14:lon="0" w14:rev="0"/>
+                  </w14:lightRig>
+                </w14:scene3d>
+              </w:rPr>
+              <w:t>2.4.</w:t>
+            </w:r>
+            <w:r>
+              <w:rPr>
+                <w:rFonts w:eastAsiaTheme="minorEastAsia"/>
+                <w:noProof/>
+                <w:color w:val="auto"/>
+                <w:shd w:val="clear" w:color="auto" w:fill="auto"/>
+                <w:lang w:val="es-ES" w:eastAsia="es-ES"/>
+              </w:rPr>
+              <w:tab/>
+            </w:r>
+            <w:r>
+              <w:rPr>
+                <w:rStyle w:val="Hipervnculo"/>
+                <w:noProof/>
+              </w:rPr>
+              <w:t>Criptografía de clave pública</w:t>
+            </w:r>
+            <w:r>
+              <w:rPr>
+                <w:noProof/>
+                <w:webHidden/>
+              </w:rPr>
+              <w:tab/>
+            </w:r>
+            <w:r>
+              <w:rPr>
+                <w:noProof/>
+                <w:webHidden/>
+              </w:rPr>
+              <w:fldChar w:fldCharType="begin"/>
+            </w:r>
+            <w:r>
+              <w:rPr>
+                <w:noProof/>
+                <w:webHidden/>
+              </w:rPr>
+              <w:instrText xml:space="preserve"> PAGEREF _Toc7626056 \h </w:instrText>
+            </w:r>
+            <w:r>
+              <w:rPr>
+                <w:noProof/>
+                <w:webHidden/>
+              </w:rPr>
+            </w:r>
+            <w:r>
+              <w:rPr>
+                <w:noProof/>
+                <w:webHidden/>
+              </w:rPr>
+              <w:fldChar w:fldCharType="separate"/>
+            </w:r>
+            <w:r>
+              <w:rPr>
+                <w:noProof/>
+                <w:webHidden/>
+              </w:rPr>
+              <w:t>10</w:t>
             </w:r>
             <w:r>
               <w:rPr>
@@ -2766,9 +1573,8 @@
         <w:p>
           <w:pPr>
             <w:pStyle w:val="TDC1"/>
-            <w:spacing w:line="360" w:lineRule="auto"/>
             <w:rPr>
-              <w:rFonts w:eastAsiaTheme="minorEastAsia" w:cstheme="minorBidi"/>
+              <w:rFonts w:ascii="Arial" w:eastAsiaTheme="minorEastAsia" w:hAnsi="Arial" w:cs="Arial"/>
               <w:b w:val="0"/>
               <w:color w:val="auto"/>
               <w:sz w:val="22"/>
@@ -2777,16 +1583,17 @@
               <w:lang w:val="es-ES" w:eastAsia="es-ES"/>
             </w:rPr>
           </w:pPr>
-          <w:hyperlink w:anchor="_Toc7546591" w:history="1">
+          <w:hyperlink w:anchor="_Toc7626057" w:history="1">
             <w:r>
               <w:rPr>
                 <w:rStyle w:val="Hipervnculo"/>
+                <w:rFonts w:ascii="Arial" w:hAnsi="Arial" w:cs="Arial"/>
               </w:rPr>
               <w:t>3.</w:t>
             </w:r>
             <w:r>
               <w:rPr>
-                <w:rFonts w:eastAsiaTheme="minorEastAsia" w:cstheme="minorBidi"/>
+                <w:rFonts w:ascii="Arial" w:eastAsiaTheme="minorEastAsia" w:hAnsi="Arial" w:cs="Arial"/>
                 <w:b w:val="0"/>
                 <w:color w:val="auto"/>
                 <w:sz w:val="22"/>
@@ -2799,46 +1606,54 @@
             <w:r>
               <w:rPr>
                 <w:rStyle w:val="Hipervnculo"/>
-              </w:rPr>
-              <w:t>Identificación de requisitos</w:t>
-            </w:r>
-            <w:r>
-              <w:rPr>
+                <w:rFonts w:ascii="Arial" w:hAnsi="Arial" w:cs="Arial"/>
+              </w:rPr>
+              <w:t>PetChain. Descripción del proyecto</w:t>
+            </w:r>
+            <w:r>
+              <w:rPr>
+                <w:rFonts w:ascii="Arial" w:hAnsi="Arial" w:cs="Arial"/>
                 <w:webHidden/>
               </w:rPr>
               <w:tab/>
             </w:r>
             <w:r>
               <w:rPr>
+                <w:rFonts w:ascii="Arial" w:hAnsi="Arial" w:cs="Arial"/>
                 <w:webHidden/>
               </w:rPr>
               <w:fldChar w:fldCharType="begin"/>
             </w:r>
             <w:r>
               <w:rPr>
+                <w:rFonts w:ascii="Arial" w:hAnsi="Arial" w:cs="Arial"/>
                 <w:webHidden/>
               </w:rPr>
-              <w:instrText xml:space="preserve"> PAGEREF _Toc7546591 \h </w:instrText>
-            </w:r>
-            <w:r>
-              <w:rPr>
+              <w:instrText xml:space="preserve"> PAGEREF _Toc7626057 \h </w:instrText>
+            </w:r>
+            <w:r>
+              <w:rPr>
+                <w:rFonts w:ascii="Arial" w:hAnsi="Arial" w:cs="Arial"/>
                 <w:webHidden/>
               </w:rPr>
             </w:r>
             <w:r>
               <w:rPr>
+                <w:rFonts w:ascii="Arial" w:hAnsi="Arial" w:cs="Arial"/>
                 <w:webHidden/>
               </w:rPr>
               <w:fldChar w:fldCharType="separate"/>
             </w:r>
             <w:r>
               <w:rPr>
+                <w:rFonts w:ascii="Arial" w:hAnsi="Arial" w:cs="Arial"/>
                 <w:webHidden/>
               </w:rPr>
-              <w:t>9</w:t>
-            </w:r>
-            <w:r>
-              <w:rPr>
+              <w:t>10</w:t>
+            </w:r>
+            <w:r>
+              <w:rPr>
+                <w:rFonts w:ascii="Arial" w:hAnsi="Arial" w:cs="Arial"/>
                 <w:webHidden/>
               </w:rPr>
               <w:fldChar w:fldCharType="end"/>
@@ -2848,9 +1663,8 @@
         <w:p>
           <w:pPr>
             <w:pStyle w:val="TDC1"/>
-            <w:spacing w:line="360" w:lineRule="auto"/>
             <w:rPr>
-              <w:rFonts w:eastAsiaTheme="minorEastAsia" w:cstheme="minorBidi"/>
+              <w:rFonts w:ascii="Arial" w:eastAsiaTheme="minorEastAsia" w:hAnsi="Arial" w:cs="Arial"/>
               <w:b w:val="0"/>
               <w:color w:val="auto"/>
               <w:sz w:val="22"/>
@@ -2859,16 +1673,17 @@
               <w:lang w:val="es-ES" w:eastAsia="es-ES"/>
             </w:rPr>
           </w:pPr>
-          <w:hyperlink w:anchor="_Toc7546592" w:history="1">
+          <w:hyperlink w:anchor="_Toc7626058" w:history="1">
             <w:r>
               <w:rPr>
                 <w:rStyle w:val="Hipervnculo"/>
+                <w:rFonts w:ascii="Arial" w:hAnsi="Arial" w:cs="Arial"/>
               </w:rPr>
               <w:t>4.</w:t>
             </w:r>
             <w:r>
               <w:rPr>
-                <w:rFonts w:eastAsiaTheme="minorEastAsia" w:cstheme="minorBidi"/>
+                <w:rFonts w:ascii="Arial" w:eastAsiaTheme="minorEastAsia" w:hAnsi="Arial" w:cs="Arial"/>
                 <w:b w:val="0"/>
                 <w:color w:val="auto"/>
                 <w:sz w:val="22"/>
@@ -2881,46 +1696,61 @@
             <w:r>
               <w:rPr>
                 <w:rStyle w:val="Hipervnculo"/>
-              </w:rPr>
-              <w:t>PetChain. Descripción del proyecto</w:t>
-            </w:r>
-            <w:r>
-              <w:rPr>
+                <w:rFonts w:ascii="Arial" w:hAnsi="Arial" w:cs="Arial"/>
+              </w:rPr>
+              <w:t>Identificación de requisitos.</w:t>
+            </w:r>
+            <w:r>
+              <w:rPr>
+                <w:rFonts w:ascii="Arial" w:hAnsi="Arial" w:cs="Arial"/>
                 <w:webHidden/>
               </w:rPr>
               <w:tab/>
             </w:r>
             <w:r>
               <w:rPr>
+                <w:rFonts w:ascii="Arial" w:hAnsi="Arial" w:cs="Arial"/>
                 <w:webHidden/>
               </w:rPr>
               <w:fldChar w:fldCharType="begin"/>
             </w:r>
             <w:r>
               <w:rPr>
+                <w:rFonts w:ascii="Arial" w:hAnsi="Arial" w:cs="Arial"/>
                 <w:webHidden/>
               </w:rPr>
-              <w:instrText xml:space="preserve"> PAGEREF _Toc7546592 \h </w:instrText>
-            </w:r>
-            <w:r>
-              <w:rPr>
+              <w:instrText xml:space="preserve"> PAGEREF _Toc7626058 \h </w:instrText>
+            </w:r>
+            <w:r>
+              <w:rPr>
+                <w:rFonts w:ascii="Arial" w:hAnsi="Arial" w:cs="Arial"/>
                 <w:webHidden/>
               </w:rPr>
             </w:r>
             <w:r>
               <w:rPr>
+                <w:rFonts w:ascii="Arial" w:hAnsi="Arial" w:cs="Arial"/>
                 <w:webHidden/>
               </w:rPr>
               <w:fldChar w:fldCharType="separate"/>
             </w:r>
             <w:r>
               <w:rPr>
+                <w:rFonts w:ascii="Arial" w:hAnsi="Arial" w:cs="Arial"/>
                 <w:webHidden/>
               </w:rPr>
-              <w:t>9</w:t>
-            </w:r>
-            <w:r>
-              <w:rPr>
+              <w:t>1</w:t>
+            </w:r>
+            <w:r>
+              <w:rPr>
+                <w:rFonts w:ascii="Arial" w:hAnsi="Arial" w:cs="Arial"/>
+                <w:webHidden/>
+              </w:rPr>
+              <w:t>0</w:t>
+            </w:r>
+            <w:r>
+              <w:rPr>
+                <w:rFonts w:ascii="Arial" w:hAnsi="Arial" w:cs="Arial"/>
                 <w:webHidden/>
               </w:rPr>
               <w:fldChar w:fldCharType="end"/>
@@ -2930,9 +1760,8 @@
         <w:p>
           <w:pPr>
             <w:pStyle w:val="TDC1"/>
-            <w:spacing w:line="360" w:lineRule="auto"/>
             <w:rPr>
-              <w:rFonts w:eastAsiaTheme="minorEastAsia" w:cstheme="minorBidi"/>
+              <w:rFonts w:ascii="Arial" w:eastAsiaTheme="minorEastAsia" w:hAnsi="Arial" w:cs="Arial"/>
               <w:b w:val="0"/>
               <w:color w:val="auto"/>
               <w:sz w:val="22"/>
@@ -2941,16 +1770,17 @@
               <w:lang w:val="es-ES" w:eastAsia="es-ES"/>
             </w:rPr>
           </w:pPr>
-          <w:hyperlink w:anchor="_Toc7546593" w:history="1">
+          <w:hyperlink w:anchor="_Toc7626059" w:history="1">
             <w:r>
               <w:rPr>
                 <w:rStyle w:val="Hipervnculo"/>
+                <w:rFonts w:ascii="Arial" w:hAnsi="Arial" w:cs="Arial"/>
               </w:rPr>
               <w:t>5.</w:t>
             </w:r>
             <w:r>
               <w:rPr>
-                <w:rFonts w:eastAsiaTheme="minorEastAsia" w:cstheme="minorBidi"/>
+                <w:rFonts w:ascii="Arial" w:eastAsiaTheme="minorEastAsia" w:hAnsi="Arial" w:cs="Arial"/>
                 <w:b w:val="0"/>
                 <w:color w:val="auto"/>
                 <w:sz w:val="22"/>
@@ -2963,46 +1793,54 @@
             <w:r>
               <w:rPr>
                 <w:rStyle w:val="Hipervnculo"/>
+                <w:rFonts w:ascii="Arial" w:hAnsi="Arial" w:cs="Arial"/>
               </w:rPr>
               <w:t>PetChain. Descripción técnica</w:t>
             </w:r>
             <w:r>
               <w:rPr>
+                <w:rFonts w:ascii="Arial" w:hAnsi="Arial" w:cs="Arial"/>
                 <w:webHidden/>
               </w:rPr>
               <w:tab/>
             </w:r>
             <w:r>
               <w:rPr>
+                <w:rFonts w:ascii="Arial" w:hAnsi="Arial" w:cs="Arial"/>
                 <w:webHidden/>
               </w:rPr>
               <w:fldChar w:fldCharType="begin"/>
             </w:r>
             <w:r>
               <w:rPr>
+                <w:rFonts w:ascii="Arial" w:hAnsi="Arial" w:cs="Arial"/>
                 <w:webHidden/>
               </w:rPr>
-              <w:instrText xml:space="preserve"> PAGEREF _Toc7546593 \h </w:instrText>
-            </w:r>
-            <w:r>
-              <w:rPr>
+              <w:instrText xml:space="preserve"> PAGEREF _Toc7626059 \h </w:instrText>
+            </w:r>
+            <w:r>
+              <w:rPr>
+                <w:rFonts w:ascii="Arial" w:hAnsi="Arial" w:cs="Arial"/>
                 <w:webHidden/>
               </w:rPr>
             </w:r>
             <w:r>
               <w:rPr>
+                <w:rFonts w:ascii="Arial" w:hAnsi="Arial" w:cs="Arial"/>
                 <w:webHidden/>
               </w:rPr>
               <w:fldChar w:fldCharType="separate"/>
             </w:r>
             <w:r>
               <w:rPr>
+                <w:rFonts w:ascii="Arial" w:hAnsi="Arial" w:cs="Arial"/>
                 <w:webHidden/>
               </w:rPr>
-              <w:t>9</w:t>
-            </w:r>
-            <w:r>
-              <w:rPr>
+              <w:t>11</w:t>
+            </w:r>
+            <w:r>
+              <w:rPr>
+                <w:rFonts w:ascii="Arial" w:hAnsi="Arial" w:cs="Arial"/>
                 <w:webHidden/>
               </w:rPr>
               <w:fldChar w:fldCharType="end"/>
@@ -3012,9 +1850,8 @@
         <w:p>
           <w:pPr>
             <w:pStyle w:val="TDC1"/>
-            <w:spacing w:line="360" w:lineRule="auto"/>
             <w:rPr>
-              <w:rFonts w:eastAsiaTheme="minorEastAsia" w:cstheme="minorBidi"/>
+              <w:rFonts w:ascii="Arial" w:eastAsiaTheme="minorEastAsia" w:hAnsi="Arial" w:cs="Arial"/>
               <w:b w:val="0"/>
               <w:color w:val="auto"/>
               <w:sz w:val="22"/>
@@ -3023,16 +1860,17 @@
               <w:lang w:val="es-ES" w:eastAsia="es-ES"/>
             </w:rPr>
           </w:pPr>
-          <w:hyperlink w:anchor="_Toc7546594" w:history="1">
+          <w:hyperlink w:anchor="_Toc7626060" w:history="1">
             <w:r>
               <w:rPr>
                 <w:rStyle w:val="Hipervnculo"/>
+                <w:rFonts w:ascii="Arial" w:hAnsi="Arial" w:cs="Arial"/>
               </w:rPr>
               <w:t>6.</w:t>
             </w:r>
             <w:r>
               <w:rPr>
-                <w:rFonts w:eastAsiaTheme="minorEastAsia" w:cstheme="minorBidi"/>
+                <w:rFonts w:ascii="Arial" w:eastAsiaTheme="minorEastAsia" w:hAnsi="Arial" w:cs="Arial"/>
                 <w:b w:val="0"/>
                 <w:color w:val="auto"/>
                 <w:sz w:val="22"/>
@@ -3045,46 +1883,54 @@
             <w:r>
               <w:rPr>
                 <w:rStyle w:val="Hipervnculo"/>
+                <w:rFonts w:ascii="Arial" w:hAnsi="Arial" w:cs="Arial"/>
               </w:rPr>
               <w:t>Evaluación</w:t>
             </w:r>
             <w:r>
               <w:rPr>
+                <w:rFonts w:ascii="Arial" w:hAnsi="Arial" w:cs="Arial"/>
                 <w:webHidden/>
               </w:rPr>
               <w:tab/>
             </w:r>
             <w:r>
               <w:rPr>
+                <w:rFonts w:ascii="Arial" w:hAnsi="Arial" w:cs="Arial"/>
                 <w:webHidden/>
               </w:rPr>
               <w:fldChar w:fldCharType="begin"/>
             </w:r>
             <w:r>
               <w:rPr>
+                <w:rFonts w:ascii="Arial" w:hAnsi="Arial" w:cs="Arial"/>
                 <w:webHidden/>
               </w:rPr>
-              <w:instrText xml:space="preserve"> PAGEREF _Toc7546594 \h </w:instrText>
-            </w:r>
-            <w:r>
-              <w:rPr>
+              <w:instrText xml:space="preserve"> PAGEREF _Toc7626060 \h </w:instrText>
+            </w:r>
+            <w:r>
+              <w:rPr>
+                <w:rFonts w:ascii="Arial" w:hAnsi="Arial" w:cs="Arial"/>
                 <w:webHidden/>
               </w:rPr>
             </w:r>
             <w:r>
               <w:rPr>
+                <w:rFonts w:ascii="Arial" w:hAnsi="Arial" w:cs="Arial"/>
                 <w:webHidden/>
               </w:rPr>
               <w:fldChar w:fldCharType="separate"/>
             </w:r>
             <w:r>
               <w:rPr>
+                <w:rFonts w:ascii="Arial" w:hAnsi="Arial" w:cs="Arial"/>
                 <w:webHidden/>
               </w:rPr>
-              <w:t>9</w:t>
-            </w:r>
-            <w:r>
-              <w:rPr>
+              <w:t>11</w:t>
+            </w:r>
+            <w:r>
+              <w:rPr>
+                <w:rFonts w:ascii="Arial" w:hAnsi="Arial" w:cs="Arial"/>
                 <w:webHidden/>
               </w:rPr>
               <w:fldChar w:fldCharType="end"/>
@@ -3094,9 +1940,8 @@
         <w:p>
           <w:pPr>
             <w:pStyle w:val="TDC1"/>
-            <w:spacing w:line="360" w:lineRule="auto"/>
             <w:rPr>
-              <w:rFonts w:eastAsiaTheme="minorEastAsia" w:cstheme="minorBidi"/>
+              <w:rFonts w:ascii="Arial" w:eastAsiaTheme="minorEastAsia" w:hAnsi="Arial" w:cs="Arial"/>
               <w:b w:val="0"/>
               <w:color w:val="auto"/>
               <w:sz w:val="22"/>
@@ -3105,16 +1950,17 @@
               <w:lang w:val="es-ES" w:eastAsia="es-ES"/>
             </w:rPr>
           </w:pPr>
-          <w:hyperlink w:anchor="_Toc7546595" w:history="1">
+          <w:hyperlink w:anchor="_Toc7626061" w:history="1">
             <w:r>
               <w:rPr>
                 <w:rStyle w:val="Hipervnculo"/>
+                <w:rFonts w:ascii="Arial" w:hAnsi="Arial" w:cs="Arial"/>
               </w:rPr>
               <w:t>7.</w:t>
             </w:r>
             <w:r>
               <w:rPr>
-                <w:rFonts w:eastAsiaTheme="minorEastAsia" w:cstheme="minorBidi"/>
+                <w:rFonts w:ascii="Arial" w:eastAsiaTheme="minorEastAsia" w:hAnsi="Arial" w:cs="Arial"/>
                 <w:b w:val="0"/>
                 <w:color w:val="auto"/>
                 <w:sz w:val="22"/>
@@ -3127,46 +1973,54 @@
             <w:r>
               <w:rPr>
                 <w:rStyle w:val="Hipervnculo"/>
+                <w:rFonts w:ascii="Arial" w:hAnsi="Arial" w:cs="Arial"/>
               </w:rPr>
               <w:t>¿Qué queda por hacer? Trabajo futuro.</w:t>
             </w:r>
             <w:r>
               <w:rPr>
+                <w:rFonts w:ascii="Arial" w:hAnsi="Arial" w:cs="Arial"/>
                 <w:webHidden/>
               </w:rPr>
               <w:tab/>
             </w:r>
             <w:r>
               <w:rPr>
+                <w:rFonts w:ascii="Arial" w:hAnsi="Arial" w:cs="Arial"/>
                 <w:webHidden/>
               </w:rPr>
               <w:fldChar w:fldCharType="begin"/>
             </w:r>
             <w:r>
               <w:rPr>
+                <w:rFonts w:ascii="Arial" w:hAnsi="Arial" w:cs="Arial"/>
                 <w:webHidden/>
               </w:rPr>
-              <w:instrText xml:space="preserve"> PAGEREF _Toc7546595 \h </w:instrText>
-            </w:r>
-            <w:r>
-              <w:rPr>
+              <w:instrText xml:space="preserve"> PAGEREF _Toc7626061 \h </w:instrText>
+            </w:r>
+            <w:r>
+              <w:rPr>
+                <w:rFonts w:ascii="Arial" w:hAnsi="Arial" w:cs="Arial"/>
                 <w:webHidden/>
               </w:rPr>
             </w:r>
             <w:r>
               <w:rPr>
+                <w:rFonts w:ascii="Arial" w:hAnsi="Arial" w:cs="Arial"/>
                 <w:webHidden/>
               </w:rPr>
               <w:fldChar w:fldCharType="separate"/>
             </w:r>
             <w:r>
               <w:rPr>
+                <w:rFonts w:ascii="Arial" w:hAnsi="Arial" w:cs="Arial"/>
                 <w:webHidden/>
               </w:rPr>
-              <w:t>9</w:t>
-            </w:r>
-            <w:r>
-              <w:rPr>
+              <w:t>11</w:t>
+            </w:r>
+            <w:r>
+              <w:rPr>
+                <w:rFonts w:ascii="Arial" w:hAnsi="Arial" w:cs="Arial"/>
                 <w:webHidden/>
               </w:rPr>
               <w:fldChar w:fldCharType="end"/>
@@ -3176,9 +2030,8 @@
         <w:p>
           <w:pPr>
             <w:pStyle w:val="TDC1"/>
-            <w:spacing w:line="360" w:lineRule="auto"/>
             <w:rPr>
-              <w:rFonts w:eastAsiaTheme="minorEastAsia" w:cstheme="minorBidi"/>
+              <w:rFonts w:ascii="Arial" w:eastAsiaTheme="minorEastAsia" w:hAnsi="Arial" w:cs="Arial"/>
               <w:b w:val="0"/>
               <w:color w:val="auto"/>
               <w:sz w:val="22"/>
@@ -3187,16 +2040,17 @@
               <w:lang w:val="es-ES" w:eastAsia="es-ES"/>
             </w:rPr>
           </w:pPr>
-          <w:hyperlink w:anchor="_Toc7546596" w:history="1">
+          <w:hyperlink w:anchor="_Toc7626062" w:history="1">
             <w:r>
               <w:rPr>
                 <w:rStyle w:val="Hipervnculo"/>
+                <w:rFonts w:ascii="Arial" w:hAnsi="Arial" w:cs="Arial"/>
               </w:rPr>
               <w:t>8.</w:t>
             </w:r>
             <w:r>
               <w:rPr>
-                <w:rFonts w:eastAsiaTheme="minorEastAsia" w:cstheme="minorBidi"/>
+                <w:rFonts w:ascii="Arial" w:eastAsiaTheme="minorEastAsia" w:hAnsi="Arial" w:cs="Arial"/>
                 <w:b w:val="0"/>
                 <w:color w:val="auto"/>
                 <w:sz w:val="22"/>
@@ -3209,46 +2063,54 @@
             <w:r>
               <w:rPr>
                 <w:rStyle w:val="Hipervnculo"/>
+                <w:rFonts w:ascii="Arial" w:hAnsi="Arial" w:cs="Arial"/>
               </w:rPr>
               <w:t>Referencias</w:t>
             </w:r>
             <w:r>
               <w:rPr>
+                <w:rFonts w:ascii="Arial" w:hAnsi="Arial" w:cs="Arial"/>
                 <w:webHidden/>
               </w:rPr>
               <w:tab/>
             </w:r>
             <w:r>
               <w:rPr>
+                <w:rFonts w:ascii="Arial" w:hAnsi="Arial" w:cs="Arial"/>
                 <w:webHidden/>
               </w:rPr>
               <w:fldChar w:fldCharType="begin"/>
             </w:r>
             <w:r>
               <w:rPr>
+                <w:rFonts w:ascii="Arial" w:hAnsi="Arial" w:cs="Arial"/>
                 <w:webHidden/>
               </w:rPr>
-              <w:instrText xml:space="preserve"> PAGEREF _Toc7546596 \h </w:instrText>
-            </w:r>
-            <w:r>
-              <w:rPr>
+              <w:instrText xml:space="preserve"> PAGEREF _Toc7626062 \h </w:instrText>
+            </w:r>
+            <w:r>
+              <w:rPr>
+                <w:rFonts w:ascii="Arial" w:hAnsi="Arial" w:cs="Arial"/>
                 <w:webHidden/>
               </w:rPr>
             </w:r>
             <w:r>
               <w:rPr>
+                <w:rFonts w:ascii="Arial" w:hAnsi="Arial" w:cs="Arial"/>
                 <w:webHidden/>
               </w:rPr>
               <w:fldChar w:fldCharType="separate"/>
             </w:r>
             <w:r>
               <w:rPr>
+                <w:rFonts w:ascii="Arial" w:hAnsi="Arial" w:cs="Arial"/>
                 <w:webHidden/>
               </w:rPr>
-              <w:t>9</w:t>
-            </w:r>
-            <w:r>
-              <w:rPr>
+              <w:t>11</w:t>
+            </w:r>
+            <w:r>
+              <w:rPr>
+                <w:rFonts w:ascii="Arial" w:hAnsi="Arial" w:cs="Arial"/>
                 <w:webHidden/>
               </w:rPr>
               <w:fldChar w:fldCharType="end"/>
@@ -3295,9 +2157,8 @@
     <w:p>
       <w:pPr>
         <w:pStyle w:val="Pre-ndice"/>
-        <w:spacing w:line="360" w:lineRule="auto"/>
-      </w:pPr>
-      <w:bookmarkStart w:id="3" w:name="_Toc7546582"/>
+      </w:pPr>
+      <w:bookmarkStart w:id="3" w:name="_Toc7626045"/>
       <w:r>
         <w:t>Índice de ilustraciones y tablas</w:t>
       </w:r>
@@ -3310,7 +2171,7 @@
           <w:tab w:val="right" w:leader="dot" w:pos="9060"/>
         </w:tabs>
         <w:rPr>
-          <w:rFonts w:asciiTheme="minorHAnsi" w:eastAsiaTheme="minorEastAsia" w:hAnsiTheme="minorHAnsi" w:cstheme="minorBidi"/>
+          <w:rFonts w:eastAsiaTheme="minorEastAsia"/>
           <w:noProof/>
           <w:color w:val="auto"/>
           <w:shd w:val="clear" w:color="auto" w:fill="auto"/>
@@ -3403,7 +2264,7 @@
           <w:tab w:val="right" w:leader="dot" w:pos="9060"/>
         </w:tabs>
         <w:rPr>
-          <w:rFonts w:asciiTheme="minorHAnsi" w:eastAsiaTheme="minorEastAsia" w:hAnsiTheme="minorHAnsi" w:cstheme="minorBidi"/>
+          <w:rFonts w:eastAsiaTheme="minorEastAsia"/>
           <w:noProof/>
           <w:color w:val="auto"/>
           <w:shd w:val="clear" w:color="auto" w:fill="auto"/>
@@ -3476,7 +2337,7 @@
           <w:tab w:val="right" w:leader="dot" w:pos="9060"/>
         </w:tabs>
         <w:rPr>
-          <w:rFonts w:asciiTheme="minorHAnsi" w:eastAsiaTheme="minorEastAsia" w:hAnsiTheme="minorHAnsi" w:cstheme="minorBidi"/>
+          <w:rFonts w:eastAsiaTheme="minorEastAsia"/>
           <w:noProof/>
           <w:color w:val="auto"/>
           <w:shd w:val="clear" w:color="auto" w:fill="auto"/>
@@ -3549,7 +2410,7 @@
           <w:tab w:val="right" w:leader="dot" w:pos="9060"/>
         </w:tabs>
         <w:rPr>
-          <w:rFonts w:asciiTheme="minorHAnsi" w:eastAsiaTheme="minorEastAsia" w:hAnsiTheme="minorHAnsi" w:cstheme="minorBidi"/>
+          <w:rFonts w:eastAsiaTheme="minorEastAsia"/>
           <w:noProof/>
           <w:color w:val="auto"/>
           <w:shd w:val="clear" w:color="auto" w:fill="auto"/>
@@ -3642,9 +2503,8 @@
     <w:p>
       <w:pPr>
         <w:pStyle w:val="Ttulo1"/>
-        <w:spacing w:line="360" w:lineRule="auto"/>
-      </w:pPr>
-      <w:bookmarkStart w:id="4" w:name="_Toc7546583"/>
+      </w:pPr>
+      <w:bookmarkStart w:id="4" w:name="_Toc7626046"/>
       <w:r>
         <w:lastRenderedPageBreak/>
         <w:t>Introducción</w:t>
@@ -3663,21 +2523,7 @@
         <w:rPr>
           <w:lang w:val="es-ES_tradnl" w:eastAsia="es-ES"/>
         </w:rPr>
-        <w:t xml:space="preserve">¿Por qué </w:t>
-      </w:r>
-      <w:proofErr w:type="spellStart"/>
-      <w:r>
-        <w:rPr>
-          <w:lang w:val="es-ES_tradnl" w:eastAsia="es-ES"/>
-        </w:rPr>
-        <w:t>Blockchain</w:t>
-      </w:r>
-      <w:proofErr w:type="spellEnd"/>
-      <w:r>
-        <w:rPr>
-          <w:lang w:val="es-ES_tradnl" w:eastAsia="es-ES"/>
-        </w:rPr>
-        <w:t>? ¿</w:t>
+        <w:t>¿Por qué Blockchain? ¿</w:t>
       </w:r>
       <w:r>
         <w:rPr>
@@ -3737,73 +2583,31 @@
         <w:rPr>
           <w:lang w:val="es-ES_tradnl" w:eastAsia="es-ES"/>
         </w:rPr>
-        <w:t xml:space="preserve"> En la era de las </w:t>
-      </w:r>
-      <w:proofErr w:type="spellStart"/>
-      <w:r>
-        <w:rPr>
-          <w:lang w:val="es-ES_tradnl" w:eastAsia="es-ES"/>
-        </w:rPr>
-        <w:t>APIs</w:t>
-      </w:r>
-      <w:proofErr w:type="spellEnd"/>
-      <w:r>
-        <w:rPr>
-          <w:lang w:val="es-ES_tradnl" w:eastAsia="es-ES"/>
-        </w:rPr>
-        <w:t>, ¿por</w:t>
-      </w:r>
-      <w:r>
-        <w:rPr>
-          <w:lang w:val="es-ES_tradnl" w:eastAsia="es-ES"/>
-        </w:rPr>
-        <w:t xml:space="preserve"> qué debo de fiarme de un </w:t>
-      </w:r>
-      <w:proofErr w:type="spellStart"/>
-      <w:r>
-        <w:rPr>
-          <w:lang w:val="es-ES_tradnl" w:eastAsia="es-ES"/>
-        </w:rPr>
-        <w:t>SmartC</w:t>
-      </w:r>
-      <w:r>
-        <w:rPr>
-          <w:lang w:val="es-ES_tradnl" w:eastAsia="es-ES"/>
-        </w:rPr>
-        <w:t>ontract</w:t>
-      </w:r>
-      <w:proofErr w:type="spellEnd"/>
-      <w:r>
-        <w:rPr>
-          <w:lang w:val="es-ES_tradnl" w:eastAsia="es-ES"/>
-        </w:rPr>
-        <w:t xml:space="preserve">? </w:t>
-      </w:r>
-      <w:r>
-        <w:rPr>
-          <w:lang w:val="es-ES_tradnl" w:eastAsia="es-ES"/>
-        </w:rPr>
-        <w:t xml:space="preserve">Pero y eso de un </w:t>
-      </w:r>
-      <w:proofErr w:type="spellStart"/>
-      <w:r>
-        <w:rPr>
-          <w:lang w:val="es-ES_tradnl" w:eastAsia="es-ES"/>
-        </w:rPr>
-        <w:t>SmartC</w:t>
-      </w:r>
-      <w:r>
-        <w:rPr>
-          <w:lang w:val="es-ES_tradnl" w:eastAsia="es-ES"/>
-        </w:rPr>
-        <w:t>ontract</w:t>
-      </w:r>
-      <w:proofErr w:type="spellEnd"/>
-      <w:r>
-        <w:rPr>
-          <w:lang w:val="es-ES_tradnl" w:eastAsia="es-ES"/>
-        </w:rPr>
-        <w:t xml:space="preserve">, </w:t>
+        <w:t xml:space="preserve"> En la era de las APIs, ¿por</w:t>
+      </w:r>
+      <w:r>
+        <w:rPr>
+          <w:lang w:val="es-ES_tradnl" w:eastAsia="es-ES"/>
+        </w:rPr>
+        <w:t xml:space="preserve"> qué debo de fiarme de un SmartC</w:t>
+      </w:r>
+      <w:r>
+        <w:rPr>
+          <w:lang w:val="es-ES_tradnl" w:eastAsia="es-ES"/>
+        </w:rPr>
+        <w:t xml:space="preserve">ontract? </w:t>
+      </w:r>
+      <w:r>
+        <w:rPr>
+          <w:lang w:val="es-ES_tradnl" w:eastAsia="es-ES"/>
+        </w:rPr>
+        <w:t>Pero y eso de un SmartC</w:t>
+      </w:r>
+      <w:r>
+        <w:rPr>
+          <w:lang w:val="es-ES_tradnl" w:eastAsia="es-ES"/>
+        </w:rPr>
+        <w:t xml:space="preserve">ontract, </w:t>
       </w:r>
       <w:r>
         <w:rPr>
@@ -3833,21 +2637,7 @@
         <w:rPr>
           <w:lang w:val="es-ES_tradnl" w:eastAsia="es-ES"/>
         </w:rPr>
-        <w:t xml:space="preserve">Y además, ¿debo invertir en </w:t>
-      </w:r>
-      <w:proofErr w:type="spellStart"/>
-      <w:r>
-        <w:rPr>
-          <w:lang w:val="es-ES_tradnl" w:eastAsia="es-ES"/>
-        </w:rPr>
-        <w:t>criptomonedas</w:t>
-      </w:r>
-      <w:proofErr w:type="spellEnd"/>
-      <w:r>
-        <w:rPr>
-          <w:lang w:val="es-ES_tradnl" w:eastAsia="es-ES"/>
-        </w:rPr>
-        <w:t xml:space="preserve"> para poder hacer mi aplicación empresarial? Etc…</w:t>
+        <w:t>Y además, ¿debo invertir en criptomonedas para poder hacer mi aplicación empresarial? Etc…</w:t>
       </w:r>
     </w:p>
     <w:p>
@@ -3934,21 +2724,7 @@
         <w:rPr>
           <w:lang w:val="es-ES_tradnl" w:eastAsia="es-ES"/>
         </w:rPr>
-        <w:t xml:space="preserve"> en una </w:t>
-      </w:r>
-      <w:proofErr w:type="spellStart"/>
-      <w:r>
-        <w:rPr>
-          <w:lang w:val="es-ES_tradnl" w:eastAsia="es-ES"/>
-        </w:rPr>
-        <w:t>blockchain</w:t>
-      </w:r>
-      <w:proofErr w:type="spellEnd"/>
-      <w:r>
-        <w:rPr>
-          <w:lang w:val="es-ES_tradnl" w:eastAsia="es-ES"/>
-        </w:rPr>
-        <w:t xml:space="preserve"> corporativa</w:t>
+        <w:t xml:space="preserve"> en una blockchain corporativa</w:t>
       </w:r>
       <w:r>
         <w:rPr>
@@ -3996,17 +2772,8 @@
           <w:b/>
           <w:lang w:val="es-ES_tradnl" w:eastAsia="es-ES"/>
         </w:rPr>
-        <w:t xml:space="preserve">la </w:t>
-      </w:r>
-      <w:proofErr w:type="spellStart"/>
-      <w:r>
-        <w:rPr>
-          <w:b/>
-          <w:lang w:val="es-ES_tradnl" w:eastAsia="es-ES"/>
-        </w:rPr>
-        <w:t>Blockchain</w:t>
-      </w:r>
-      <w:proofErr w:type="spellEnd"/>
+        <w:t>la Blockchain</w:t>
+      </w:r>
       <w:r>
         <w:rPr>
           <w:lang w:val="es-ES_tradnl" w:eastAsia="es-ES"/>
@@ -4098,79 +2865,14 @@
           <w:color w:val="auto"/>
           <w:lang w:val="es-ES_tradnl" w:eastAsia="es-ES"/>
         </w:rPr>
-        <w:t xml:space="preserve"> Por otro lado, se quiere dejar claro que no es necesario saber invertir en </w:t>
-      </w:r>
-      <w:proofErr w:type="spellStart"/>
-      <w:r>
-        <w:rPr>
-          <w:color w:val="auto"/>
-          <w:lang w:val="es-ES_tradnl" w:eastAsia="es-ES"/>
-        </w:rPr>
-        <w:t>criptomonedas</w:t>
-      </w:r>
-      <w:proofErr w:type="spellEnd"/>
-      <w:r>
-        <w:rPr>
-          <w:color w:val="auto"/>
-          <w:lang w:val="es-ES_tradnl" w:eastAsia="es-ES"/>
-        </w:rPr>
-        <w:t xml:space="preserve">, o cual es la cotización actual del </w:t>
-      </w:r>
-      <w:proofErr w:type="spellStart"/>
-      <w:r>
-        <w:rPr>
-          <w:color w:val="auto"/>
-          <w:lang w:val="es-ES_tradnl" w:eastAsia="es-ES"/>
-        </w:rPr>
-        <w:t>Bitcoin</w:t>
-      </w:r>
-      <w:proofErr w:type="spellEnd"/>
-      <w:r>
-        <w:rPr>
-          <w:color w:val="auto"/>
-          <w:lang w:val="es-ES_tradnl" w:eastAsia="es-ES"/>
-        </w:rPr>
-        <w:t xml:space="preserve"> o el </w:t>
-      </w:r>
-      <w:proofErr w:type="spellStart"/>
-      <w:r>
-        <w:rPr>
-          <w:color w:val="auto"/>
-          <w:lang w:val="es-ES_tradnl" w:eastAsia="es-ES"/>
-        </w:rPr>
-        <w:t>Ether</w:t>
-      </w:r>
-      <w:proofErr w:type="spellEnd"/>
-      <w:r>
-        <w:rPr>
-          <w:color w:val="auto"/>
-          <w:lang w:val="es-ES_tradnl" w:eastAsia="es-ES"/>
-        </w:rPr>
-        <w:t xml:space="preserve">, para poder desarrollar una  aplicación basada en una </w:t>
-      </w:r>
-      <w:proofErr w:type="spellStart"/>
-      <w:r>
-        <w:rPr>
-          <w:color w:val="auto"/>
-          <w:lang w:val="es-ES_tradnl" w:eastAsia="es-ES"/>
-        </w:rPr>
-        <w:t>Blockchain</w:t>
-      </w:r>
-      <w:proofErr w:type="spellEnd"/>
-      <w:r>
-        <w:rPr>
-          <w:color w:val="auto"/>
-          <w:lang w:val="es-ES_tradnl" w:eastAsia="es-ES"/>
-        </w:rPr>
-        <w:t>.</w:t>
+        <w:t xml:space="preserve"> Por otro lado, se quiere dejar claro que no es necesario saber invertir en criptomonedas, o cual es la cotización actual del Bitcoin o el Ether, para poder desarrollar una  aplicación basada en una Blockchain.</w:t>
       </w:r>
     </w:p>
     <w:p>
       <w:pPr>
         <w:pStyle w:val="Ttulo2"/>
-        <w:spacing w:line="360" w:lineRule="auto"/>
-      </w:pPr>
-      <w:bookmarkStart w:id="5" w:name="_Toc7546584"/>
+      </w:pPr>
+      <w:bookmarkStart w:id="5" w:name="_Toc7626047"/>
       <w:r>
         <w:t>Presentación del problema</w:t>
       </w:r>
@@ -4431,7 +3133,6 @@
         </w:rPr>
         <w:t xml:space="preserve">En España, según datos de la web de profesionales del sector veterinario </w:t>
       </w:r>
-      <w:proofErr w:type="spellStart"/>
       <w:r>
         <w:rPr>
           <w:lang w:val="es-ES_tradnl" w:eastAsia="es-ES"/>
@@ -4439,7 +3140,6 @@
         <w:lastRenderedPageBreak/>
         <w:t>Petshopmagazine</w:t>
       </w:r>
-      <w:proofErr w:type="spellEnd"/>
       <w:r>
         <w:rPr>
           <w:rStyle w:val="Refdenotaalpie"/>
@@ -4448,23 +3148,7 @@
         <w:footnoteReference w:id="1"/>
       </w:r>
       <w:r>
-        <w:t xml:space="preserve">, </w:t>
-      </w:r>
-      <w:proofErr w:type="spellStart"/>
-      <w:r>
-        <w:t>en</w:t>
-      </w:r>
-      <w:proofErr w:type="spellEnd"/>
-      <w:r>
-        <w:t xml:space="preserve"> el </w:t>
-      </w:r>
-      <w:proofErr w:type="spellStart"/>
-      <w:r>
-        <w:t>año</w:t>
-      </w:r>
-      <w:proofErr w:type="spellEnd"/>
-      <w:r>
-        <w:t xml:space="preserve"> </w:t>
+        <w:t xml:space="preserve">, en el año </w:t>
       </w:r>
       <w:r>
         <w:rPr>
@@ -4680,9 +3364,8 @@
     <w:p>
       <w:pPr>
         <w:pStyle w:val="Ttulo2"/>
-        <w:spacing w:line="360" w:lineRule="auto"/>
-      </w:pPr>
-      <w:bookmarkStart w:id="6" w:name="_Toc7546585"/>
+      </w:pPr>
+      <w:bookmarkStart w:id="6" w:name="_Toc7626048"/>
       <w:r>
         <w:t>La solución.</w:t>
       </w:r>
@@ -4741,7 +3424,6 @@
         </w:rPr>
         <w:t xml:space="preserve"> o a través de la creación de una </w:t>
       </w:r>
-      <w:proofErr w:type="spellStart"/>
       <w:r>
         <w:rPr>
           <w:b/>
@@ -4749,7 +3431,6 @@
         </w:rPr>
         <w:t>Blockchain</w:t>
       </w:r>
-      <w:proofErr w:type="spellEnd"/>
       <w:r>
         <w:rPr>
           <w:lang w:val="es-ES_tradnl" w:eastAsia="es-ES"/>
@@ -4864,65 +3545,31 @@
               <w:rPr>
                 <w:lang w:val="es-ES_tradnl"/>
               </w:rPr>
-              <w:t>Es necesario resaltar la idea de que el objeto del presente trabajo no es reflejar</w:t>
+              <w:t>Es necesario resaltar la idea de que el objeto del presente trabajo no es reflejar las</w:t>
             </w:r>
             <w:r>
               <w:rPr>
                 <w:lang w:val="es-ES_tradnl"/>
               </w:rPr>
-              <w:t xml:space="preserve"> las</w:t>
+              <w:t xml:space="preserve"> ve</w:t>
             </w:r>
             <w:r>
               <w:rPr>
                 <w:lang w:val="es-ES_tradnl"/>
               </w:rPr>
-              <w:t xml:space="preserve"> ve</w:t>
+              <w:t>ntajas de un sistema sobre otro,s</w:t>
             </w:r>
             <w:r>
               <w:rPr>
                 <w:lang w:val="es-ES_tradnl"/>
               </w:rPr>
-              <w:t xml:space="preserve">ntajas de un sistema sobre </w:t>
-            </w:r>
-            <w:proofErr w:type="spellStart"/>
+              <w:t>i no el mostrar la existencia de un nuevo paradigma de generación de aplicaciones.</w:t>
+            </w:r>
             <w:r>
               <w:rPr>
                 <w:lang w:val="es-ES_tradnl"/>
               </w:rPr>
-              <w:t>otro</w:t>
-            </w:r>
-            <w:proofErr w:type="gramStart"/>
-            <w:r>
-              <w:rPr>
-                <w:lang w:val="es-ES_tradnl"/>
-              </w:rPr>
-              <w:t>,s</w:t>
-            </w:r>
-            <w:r>
-              <w:rPr>
-                <w:lang w:val="es-ES_tradnl"/>
-              </w:rPr>
-              <w:t>i</w:t>
-            </w:r>
-            <w:proofErr w:type="spellEnd"/>
-            <w:proofErr w:type="gramEnd"/>
-            <w:r>
-              <w:rPr>
-                <w:lang w:val="es-ES_tradnl"/>
-              </w:rPr>
-              <w:t xml:space="preserve"> no el mostrar la existencia de un nuevo paradigma de generación de aplicaciones.</w:t>
-            </w:r>
-            <w:r>
-              <w:rPr>
-                <w:lang w:val="es-ES_tradnl"/>
-              </w:rPr>
-              <w:t xml:space="preserve"> </w:t>
-            </w:r>
-            <w:r>
-              <w:rPr>
-                <w:lang w:val="es-ES_tradnl"/>
-              </w:rPr>
-              <w:t xml:space="preserve"> </w:t>
+              <w:t xml:space="preserve">  </w:t>
             </w:r>
           </w:p>
         </w:tc>
@@ -4956,12 +3603,14 @@
           <w:lang w:eastAsia="es-ES"/>
         </w:rPr>
       </w:pPr>
+      <w:bookmarkStart w:id="7" w:name="_Toc7626049"/>
       <w:r>
         <w:rPr>
           <w:lang w:eastAsia="es-ES"/>
         </w:rPr>
         <w:t>API de servicios web.</w:t>
       </w:r>
+      <w:bookmarkEnd w:id="7"/>
     </w:p>
     <w:p>
       <w:pPr>
@@ -5035,81 +3684,8 @@
           <w:i/>
           <w:lang w:val="es-ES_tradnl" w:eastAsia="es-ES"/>
         </w:rPr>
-        <w:t xml:space="preserve">Extensible </w:t>
-      </w:r>
-      <w:proofErr w:type="spellStart"/>
-      <w:r>
-        <w:rPr>
-          <w:i/>
-          <w:lang w:val="es-ES_tradnl" w:eastAsia="es-ES"/>
-        </w:rPr>
-        <w:t>Markup</w:t>
-      </w:r>
-      <w:proofErr w:type="spellEnd"/>
-      <w:r>
-        <w:rPr>
-          <w:i/>
-          <w:lang w:val="es-ES_tradnl" w:eastAsia="es-ES"/>
-        </w:rPr>
-        <w:t xml:space="preserve"> </w:t>
-      </w:r>
-      <w:proofErr w:type="spellStart"/>
-      <w:r>
-        <w:rPr>
-          <w:i/>
-          <w:lang w:val="es-ES_tradnl" w:eastAsia="es-ES"/>
-        </w:rPr>
-        <w:t>Language</w:t>
-      </w:r>
-      <w:proofErr w:type="spellEnd"/>
-      <w:r>
-        <w:rPr>
-          <w:i/>
-          <w:lang w:val="es-ES_tradnl" w:eastAsia="es-ES"/>
-        </w:rPr>
-        <w:t xml:space="preserve"> – </w:t>
-      </w:r>
-      <w:proofErr w:type="spellStart"/>
-      <w:r>
-        <w:rPr>
-          <w:i/>
-          <w:lang w:val="es-ES_tradnl" w:eastAsia="es-ES"/>
-        </w:rPr>
-        <w:t>Remote</w:t>
-      </w:r>
-      <w:proofErr w:type="spellEnd"/>
-      <w:r>
-        <w:rPr>
-          <w:i/>
-          <w:lang w:val="es-ES_tradnl" w:eastAsia="es-ES"/>
-        </w:rPr>
-        <w:t xml:space="preserve"> </w:t>
-      </w:r>
-      <w:proofErr w:type="spellStart"/>
-      <w:r>
-        <w:rPr>
-          <w:i/>
-          <w:lang w:val="es-ES_tradnl" w:eastAsia="es-ES"/>
-        </w:rPr>
-        <w:t>Procedure</w:t>
-      </w:r>
-      <w:proofErr w:type="spellEnd"/>
-      <w:r>
-        <w:rPr>
-          <w:i/>
-          <w:lang w:val="es-ES_tradnl" w:eastAsia="es-ES"/>
-        </w:rPr>
-        <w:t xml:space="preserve"> </w:t>
-      </w:r>
-      <w:proofErr w:type="spellStart"/>
-      <w:r>
-        <w:rPr>
-          <w:i/>
-          <w:lang w:val="es-ES_tradnl" w:eastAsia="es-ES"/>
-        </w:rPr>
-        <w:t>Call</w:t>
-      </w:r>
-      <w:proofErr w:type="spellEnd"/>
+        <w:t>Extensible Markup Language – Remote Procedure Call</w:t>
+      </w:r>
       <w:r>
         <w:rPr>
           <w:lang w:val="es-ES_tradnl" w:eastAsia="es-ES"/>
@@ -5173,7 +3749,6 @@
         </w:rPr>
         <w:t>Emplea un “vocabulario XML” muy limitado para realizar las llamadas (</w:t>
       </w:r>
-      <w:proofErr w:type="spellStart"/>
       <w:r>
         <w:rPr>
           <w:i/>
@@ -5181,7 +3756,6 @@
         </w:rPr>
         <w:t>requests</w:t>
       </w:r>
-      <w:proofErr w:type="spellEnd"/>
       <w:r>
         <w:rPr>
           <w:lang w:val="es-ES_tradnl" w:eastAsia="es-ES"/>
@@ -5270,33 +3844,8 @@
           <w:i/>
           <w:lang w:val="es-ES_tradnl" w:eastAsia="es-ES"/>
         </w:rPr>
-        <w:t xml:space="preserve">Simple </w:t>
-      </w:r>
-      <w:proofErr w:type="spellStart"/>
-      <w:r>
-        <w:rPr>
-          <w:i/>
-          <w:lang w:val="es-ES_tradnl" w:eastAsia="es-ES"/>
-        </w:rPr>
-        <w:t>Object</w:t>
-      </w:r>
-      <w:proofErr w:type="spellEnd"/>
-      <w:r>
-        <w:rPr>
-          <w:i/>
-          <w:lang w:val="es-ES_tradnl" w:eastAsia="es-ES"/>
-        </w:rPr>
-        <w:t xml:space="preserve"> Access </w:t>
-      </w:r>
-      <w:proofErr w:type="spellStart"/>
-      <w:r>
-        <w:rPr>
-          <w:i/>
-          <w:lang w:val="es-ES_tradnl" w:eastAsia="es-ES"/>
-        </w:rPr>
-        <w:t>Protocol</w:t>
-      </w:r>
-      <w:proofErr w:type="spellEnd"/>
+        <w:t>Simple Object Access Protocol</w:t>
+      </w:r>
       <w:r>
         <w:rPr>
           <w:lang w:val="es-ES_tradnl" w:eastAsia="es-ES"/>
@@ -5401,13 +3950,7 @@
         <w:rPr>
           <w:lang w:val="es-ES_tradnl" w:eastAsia="es-ES"/>
         </w:rPr>
-        <w:t>P</w:t>
-      </w:r>
-      <w:r>
-        <w:rPr>
-          <w:lang w:val="es-ES_tradnl" w:eastAsia="es-ES"/>
-        </w:rPr>
-        <w:t xml:space="preserve">ermite a las aplicaciones cliente conectarse </w:t>
+        <w:t xml:space="preserve">Permite a las aplicaciones cliente conectarse </w:t>
       </w:r>
       <w:r>
         <w:rPr>
@@ -5448,95 +3991,20 @@
         </w:rPr>
         <w:t>(</w:t>
       </w:r>
-      <w:proofErr w:type="spellStart"/>
       <w:r>
         <w:rPr>
           <w:i/>
           <w:lang w:val="es-ES_tradnl" w:eastAsia="es-ES"/>
         </w:rPr>
-        <w:t>Javascript</w:t>
-      </w:r>
-      <w:proofErr w:type="spellEnd"/>
+        <w:t>Javascript Object Notation</w:t>
+      </w:r>
       <w:r>
         <w:rPr>
           <w:i/>
           <w:lang w:val="es-ES_tradnl" w:eastAsia="es-ES"/>
         </w:rPr>
-        <w:t xml:space="preserve"> </w:t>
-      </w:r>
-      <w:proofErr w:type="spellStart"/>
-      <w:r>
-        <w:rPr>
-          <w:i/>
-          <w:lang w:val="es-ES_tradnl" w:eastAsia="es-ES"/>
-        </w:rPr>
-        <w:t>Object</w:t>
-      </w:r>
-      <w:proofErr w:type="spellEnd"/>
-      <w:r>
-        <w:rPr>
-          <w:i/>
-          <w:lang w:val="es-ES_tradnl" w:eastAsia="es-ES"/>
-        </w:rPr>
-        <w:t xml:space="preserve"> </w:t>
-      </w:r>
-      <w:proofErr w:type="spellStart"/>
-      <w:r>
-        <w:rPr>
-          <w:i/>
-          <w:lang w:val="es-ES_tradnl" w:eastAsia="es-ES"/>
-        </w:rPr>
-        <w:t>Notation</w:t>
-      </w:r>
-      <w:proofErr w:type="spellEnd"/>
-      <w:r>
-        <w:rPr>
-          <w:i/>
-          <w:lang w:val="es-ES_tradnl" w:eastAsia="es-ES"/>
-        </w:rPr>
-        <w:t xml:space="preserve">- </w:t>
-      </w:r>
-      <w:proofErr w:type="spellStart"/>
-      <w:r>
-        <w:rPr>
-          <w:i/>
-          <w:lang w:val="es-ES_tradnl" w:eastAsia="es-ES"/>
-        </w:rPr>
-        <w:t>Remote</w:t>
-      </w:r>
-      <w:proofErr w:type="spellEnd"/>
-      <w:r>
-        <w:rPr>
-          <w:i/>
-          <w:lang w:val="es-ES_tradnl" w:eastAsia="es-ES"/>
-        </w:rPr>
-        <w:t xml:space="preserve"> </w:t>
-      </w:r>
-      <w:proofErr w:type="spellStart"/>
-      <w:r>
-        <w:rPr>
-          <w:i/>
-          <w:lang w:val="es-ES_tradnl" w:eastAsia="es-ES"/>
-        </w:rPr>
-        <w:t>Procedure</w:t>
-      </w:r>
-      <w:proofErr w:type="spellEnd"/>
-      <w:r>
-        <w:rPr>
-          <w:i/>
-          <w:lang w:val="es-ES_tradnl" w:eastAsia="es-ES"/>
-        </w:rPr>
-        <w:t xml:space="preserve"> </w:t>
-      </w:r>
-      <w:proofErr w:type="spellStart"/>
-      <w:r>
-        <w:rPr>
-          <w:i/>
-          <w:lang w:val="es-ES_tradnl" w:eastAsia="es-ES"/>
-        </w:rPr>
-        <w:t>Call</w:t>
-      </w:r>
-      <w:proofErr w:type="spellEnd"/>
+        <w:t>- Remote Procedure Call</w:t>
+      </w:r>
       <w:r>
         <w:rPr>
           <w:i/>
@@ -5573,13 +4041,7 @@
         <w:rPr>
           <w:lang w:val="es-ES_tradnl" w:eastAsia="es-ES"/>
         </w:rPr>
-        <w:t>Empl</w:t>
-      </w:r>
-      <w:r>
-        <w:rPr>
-          <w:lang w:val="es-ES_tradnl" w:eastAsia="es-ES"/>
-        </w:rPr>
-        <w:t>ea el protocolo http para la transmisión de información.</w:t>
+        <w:t>Emplea el protocolo http para la transmisión de información.</w:t>
       </w:r>
     </w:p>
     <w:p>
@@ -5619,63 +4081,26 @@
           <w:lang w:val="es-ES_tradnl" w:eastAsia="es-ES"/>
         </w:rPr>
       </w:pPr>
-      <w:proofErr w:type="spellStart"/>
       <w:r>
         <w:rPr>
           <w:b/>
           <w:lang w:val="es-ES_tradnl" w:eastAsia="es-ES"/>
         </w:rPr>
-        <w:t>REST</w:t>
-      </w:r>
-      <w:r>
-        <w:rPr>
-          <w:b/>
-          <w:lang w:val="es-ES_tradnl" w:eastAsia="es-ES"/>
-        </w:rPr>
-        <w:t>ful</w:t>
-      </w:r>
-      <w:proofErr w:type="spellEnd"/>
+        <w:t>RESTful</w:t>
+      </w:r>
       <w:r>
         <w:rPr>
           <w:lang w:val="es-ES_tradnl" w:eastAsia="es-ES"/>
         </w:rPr>
         <w:t xml:space="preserve"> (</w:t>
       </w:r>
-      <w:proofErr w:type="spellStart"/>
       <w:r>
         <w:rPr>
           <w:i/>
           <w:iCs/>
           <w:lang w:val="es-ES_tradnl" w:eastAsia="es-ES"/>
         </w:rPr>
-        <w:t>Representational</w:t>
-      </w:r>
-      <w:proofErr w:type="spellEnd"/>
-      <w:r>
-        <w:rPr>
-          <w:i/>
-          <w:iCs/>
-          <w:lang w:val="es-ES_tradnl" w:eastAsia="es-ES"/>
-        </w:rPr>
-        <w:t xml:space="preserve"> </w:t>
-      </w:r>
-      <w:proofErr w:type="spellStart"/>
-      <w:r>
-        <w:rPr>
-          <w:i/>
-          <w:iCs/>
-          <w:lang w:val="es-ES_tradnl" w:eastAsia="es-ES"/>
-        </w:rPr>
-        <w:t>State</w:t>
-      </w:r>
-      <w:proofErr w:type="spellEnd"/>
-      <w:r>
-        <w:rPr>
-          <w:i/>
-          <w:iCs/>
-          <w:lang w:val="es-ES_tradnl" w:eastAsia="es-ES"/>
-        </w:rPr>
-        <w:t xml:space="preserve"> Transfer</w:t>
+        <w:t>Representational State Transfer</w:t>
       </w:r>
       <w:r>
         <w:rPr>
@@ -5706,21 +4131,7 @@
         <w:rPr>
           <w:lang w:val="es-ES_tradnl" w:eastAsia="es-ES"/>
         </w:rPr>
-        <w:t xml:space="preserve">Los servicios web </w:t>
-      </w:r>
-      <w:proofErr w:type="spellStart"/>
-      <w:r>
-        <w:rPr>
-          <w:lang w:val="es-ES_tradnl" w:eastAsia="es-ES"/>
-        </w:rPr>
-        <w:t>RESTful</w:t>
-      </w:r>
-      <w:proofErr w:type="spellEnd"/>
-      <w:r>
-        <w:rPr>
-          <w:lang w:val="es-ES_tradnl" w:eastAsia="es-ES"/>
-        </w:rPr>
-        <w:t xml:space="preserve"> se utilizan para </w:t>
+        <w:t xml:space="preserve">Los servicios web RESTful se utilizan para </w:t>
       </w:r>
       <w:r>
         <w:rPr>
@@ -5732,21 +4143,7 @@
         <w:rPr>
           <w:lang w:val="es-ES_tradnl" w:eastAsia="es-ES"/>
         </w:rPr>
-        <w:t xml:space="preserve"> </w:t>
-      </w:r>
-      <w:proofErr w:type="spellStart"/>
-      <w:r>
-        <w:rPr>
-          <w:lang w:val="es-ES_tradnl" w:eastAsia="es-ES"/>
-        </w:rPr>
-        <w:t>APIs</w:t>
-      </w:r>
-      <w:proofErr w:type="spellEnd"/>
-      <w:r>
-        <w:rPr>
-          <w:lang w:val="es-ES_tradnl" w:eastAsia="es-ES"/>
-        </w:rPr>
-        <w:t xml:space="preserve"> </w:t>
+        <w:t xml:space="preserve"> APIs </w:t>
       </w:r>
       <w:r>
         <w:rPr>
@@ -5790,87 +4187,7 @@
         <w:rPr>
           <w:lang w:val="es-ES_tradnl" w:eastAsia="es-ES"/>
         </w:rPr>
-        <w:t xml:space="preserve">Un servicio web </w:t>
-      </w:r>
-      <w:proofErr w:type="spellStart"/>
-      <w:r>
-        <w:rPr>
-          <w:lang w:val="es-ES_tradnl" w:eastAsia="es-ES"/>
-        </w:rPr>
-        <w:t>RESTful</w:t>
-      </w:r>
-      <w:proofErr w:type="spellEnd"/>
-      <w:r>
-        <w:rPr>
-          <w:lang w:val="es-ES_tradnl" w:eastAsia="es-ES"/>
-        </w:rPr>
-        <w:t xml:space="preserve"> </w:t>
-      </w:r>
-      <w:r>
-        <w:rPr>
-          <w:lang w:val="es-ES_tradnl" w:eastAsia="es-ES"/>
-        </w:rPr>
-        <w:t>define</w:t>
-      </w:r>
-      <w:r>
-        <w:rPr>
-          <w:lang w:val="es-ES_tradnl" w:eastAsia="es-ES"/>
-        </w:rPr>
-        <w:t xml:space="preserve"> un URI, </w:t>
-      </w:r>
-      <w:proofErr w:type="spellStart"/>
-      <w:r>
-        <w:rPr>
-          <w:lang w:val="es-ES_tradnl" w:eastAsia="es-ES"/>
-        </w:rPr>
-        <w:t>Uniform</w:t>
-      </w:r>
-      <w:proofErr w:type="spellEnd"/>
-      <w:r>
-        <w:rPr>
-          <w:lang w:val="es-ES_tradnl" w:eastAsia="es-ES"/>
-        </w:rPr>
-        <w:t xml:space="preserve"> </w:t>
-      </w:r>
-      <w:proofErr w:type="spellStart"/>
-      <w:r>
-        <w:rPr>
-          <w:lang w:val="es-ES_tradnl" w:eastAsia="es-ES"/>
-        </w:rPr>
-        <w:t>Resource</w:t>
-      </w:r>
-      <w:proofErr w:type="spellEnd"/>
-      <w:r>
-        <w:rPr>
-          <w:lang w:val="es-ES_tradnl" w:eastAsia="es-ES"/>
-        </w:rPr>
-        <w:t xml:space="preserve"> </w:t>
-      </w:r>
-      <w:proofErr w:type="spellStart"/>
-      <w:r>
-        <w:rPr>
-          <w:lang w:val="es-ES_tradnl" w:eastAsia="es-ES"/>
-        </w:rPr>
-        <w:t>Identifier</w:t>
-      </w:r>
-      <w:proofErr w:type="spellEnd"/>
-      <w:r>
-        <w:rPr>
-          <w:lang w:val="es-ES_tradnl" w:eastAsia="es-ES"/>
-        </w:rPr>
-        <w:t xml:space="preserve"> un servicio, proporciona representación de recursos como JSON y un conjunto de métodos </w:t>
-      </w:r>
-      <w:r>
-        <w:rPr>
-          <w:lang w:val="es-ES_tradnl" w:eastAsia="es-ES"/>
-        </w:rPr>
-        <w:t>http (GET, POST, PUT, DELETE)</w:t>
-      </w:r>
-      <w:r>
-        <w:rPr>
-          <w:lang w:val="es-ES_tradnl" w:eastAsia="es-ES"/>
-        </w:rPr>
-        <w:t>.</w:t>
+        <w:t>Un servicio web RESTful define un URI, Uniform Resource Identifier un servicio, proporciona representación de recursos como JSON y un conjunto de métodos http (GET, POST, PUT, DELETE).</w:t>
       </w:r>
     </w:p>
     <w:p>
@@ -5904,21 +4221,7 @@
         <w:rPr>
           <w:lang w:val="es-ES_tradnl" w:eastAsia="es-ES"/>
         </w:rPr>
-        <w:t xml:space="preserve">Con estos cuatro modelos de </w:t>
-      </w:r>
-      <w:proofErr w:type="spellStart"/>
-      <w:r>
-        <w:rPr>
-          <w:lang w:val="es-ES_tradnl" w:eastAsia="es-ES"/>
-        </w:rPr>
-        <w:t>APIs</w:t>
-      </w:r>
-      <w:proofErr w:type="spellEnd"/>
-      <w:r>
-        <w:rPr>
-          <w:lang w:val="es-ES_tradnl" w:eastAsia="es-ES"/>
-        </w:rPr>
-        <w:t xml:space="preserve"> podremos desarrollar diferentes capas de abstracción</w:t>
+        <w:t>Con estos cuatro modelos de APIs podremos desarrollar diferentes capas de abstracción</w:t>
       </w:r>
       <w:r>
         <w:rPr>
@@ -5934,14 +4237,14 @@
           <w:lang w:eastAsia="es-ES"/>
         </w:rPr>
       </w:pPr>
-      <w:proofErr w:type="spellStart"/>
+      <w:bookmarkStart w:id="8" w:name="_Toc7626050"/>
       <w:r>
         <w:rPr>
           <w:lang w:eastAsia="es-ES"/>
         </w:rPr>
         <w:t>Blockchain</w:t>
       </w:r>
-      <w:proofErr w:type="spellEnd"/>
+      <w:bookmarkEnd w:id="8"/>
     </w:p>
     <w:p>
       <w:pPr>
@@ -5978,9 +4281,8 @@
     <w:p>
       <w:pPr>
         <w:pStyle w:val="Ttulo1"/>
-        <w:spacing w:line="360" w:lineRule="auto"/>
-      </w:pPr>
-      <w:bookmarkStart w:id="7" w:name="_Toc7546586"/>
+      </w:pPr>
+      <w:bookmarkStart w:id="9" w:name="_Toc7626051"/>
       <w:r>
         <w:lastRenderedPageBreak/>
         <w:t>Estado del arte</w:t>
@@ -5991,16 +4293,15 @@
       <w:r>
         <w:t xml:space="preserve">La </w:t>
       </w:r>
-      <w:proofErr w:type="spellStart"/>
       <w:r>
         <w:t>Blockchain</w:t>
       </w:r>
-      <w:bookmarkEnd w:id="7"/>
-      <w:proofErr w:type="spellEnd"/>
+      <w:bookmarkEnd w:id="9"/>
     </w:p>
     <w:p>
       <w:pPr>
         <w:spacing w:line="360" w:lineRule="auto"/>
+        <w:ind w:firstLine="284"/>
         <w:rPr>
           <w:lang w:val="es-ES_tradnl"/>
         </w:rPr>
@@ -6009,21 +4310,7 @@
         <w:rPr>
           <w:lang w:val="es-ES_tradnl"/>
         </w:rPr>
-        <w:t xml:space="preserve">¿Pero qué es </w:t>
-      </w:r>
-      <w:proofErr w:type="spellStart"/>
-      <w:r>
-        <w:rPr>
-          <w:lang w:val="es-ES_tradnl"/>
-        </w:rPr>
-        <w:t>Blockchain</w:t>
-      </w:r>
-      <w:proofErr w:type="spellEnd"/>
-      <w:r>
-        <w:rPr>
-          <w:lang w:val="es-ES_tradnl"/>
-        </w:rPr>
-        <w:t>? La respuesta es</w:t>
+        <w:t>¿Pero qué es Blockchain? La respuesta es</w:t>
       </w:r>
       <w:r>
         <w:rPr>
@@ -6074,7 +4361,6 @@
         </w:rPr>
         <w:t xml:space="preserve">o </w:t>
       </w:r>
-      <w:proofErr w:type="spellStart"/>
       <w:r>
         <w:rPr>
           <w:i/>
@@ -6082,7 +4368,6 @@
         </w:rPr>
         <w:t>ledger</w:t>
       </w:r>
-      <w:proofErr w:type="spellEnd"/>
       <w:r>
         <w:rPr>
           <w:lang w:val="es-ES_tradnl"/>
@@ -6093,15 +4378,7 @@
         <w:rPr>
           <w:lang w:val="es-ES_tradnl"/>
         </w:rPr>
-        <w:t>En esta red la información se almacena en bloques, en donde cada uno de ellos contiene información relativa al bloque anterior, l</w:t>
-      </w:r>
-      <w:bookmarkStart w:id="8" w:name="_GoBack"/>
-      <w:bookmarkEnd w:id="8"/>
-      <w:r>
-        <w:rPr>
-          <w:lang w:val="es-ES_tradnl"/>
-        </w:rPr>
-        <w:t>o que permite ir formado una cadena</w:t>
+        <w:t>En esta red la información se almacena en bloques, en donde cada uno de ellos contiene información relativa al bloque anterior, lo que permite ir formado una cadena</w:t>
       </w:r>
       <w:r>
         <w:rPr>
@@ -6138,27 +4415,28 @@
           <w:lang w:val="es-ES_tradnl" w:eastAsia="es-ES"/>
         </w:rPr>
       </w:pPr>
-      <w:bookmarkStart w:id="9" w:name="_Toc5358723"/>
-      <w:bookmarkStart w:id="10" w:name="_Toc6827489"/>
-      <w:bookmarkStart w:id="11" w:name="_Toc7538339"/>
-      <w:bookmarkStart w:id="12" w:name="_Toc7541739"/>
-      <w:bookmarkStart w:id="13" w:name="_Toc7546587"/>
-      <w:bookmarkEnd w:id="9"/>
+      <w:bookmarkStart w:id="10" w:name="_Toc5358723"/>
+      <w:bookmarkStart w:id="11" w:name="_Toc6827489"/>
+      <w:bookmarkStart w:id="12" w:name="_Toc7538339"/>
+      <w:bookmarkStart w:id="13" w:name="_Toc7541739"/>
+      <w:bookmarkStart w:id="14" w:name="_Toc7546587"/>
+      <w:bookmarkStart w:id="15" w:name="_Toc7626052"/>
       <w:bookmarkEnd w:id="10"/>
       <w:bookmarkEnd w:id="11"/>
       <w:bookmarkEnd w:id="12"/>
       <w:bookmarkEnd w:id="13"/>
+      <w:bookmarkEnd w:id="14"/>
+      <w:bookmarkEnd w:id="15"/>
     </w:p>
     <w:p>
       <w:pPr>
         <w:pStyle w:val="Ttulo2"/>
-        <w:spacing w:line="360" w:lineRule="auto"/>
-      </w:pPr>
-      <w:bookmarkStart w:id="14" w:name="_Toc7546588"/>
+      </w:pPr>
+      <w:bookmarkStart w:id="16" w:name="_Toc7626053"/>
       <w:r>
         <w:t>Características</w:t>
       </w:r>
-      <w:bookmarkEnd w:id="14"/>
+      <w:bookmarkEnd w:id="16"/>
     </w:p>
     <w:p>
       <w:pPr>
@@ -6199,7 +4477,6 @@
         </w:rPr>
         <w:t xml:space="preserve"> (</w:t>
       </w:r>
-      <w:proofErr w:type="spellStart"/>
       <w:r>
         <w:rPr>
           <w:i/>
@@ -6214,7 +4491,6 @@
         </w:rPr>
         <w:t>rustless</w:t>
       </w:r>
-      <w:proofErr w:type="spellEnd"/>
       <w:r>
         <w:rPr>
           <w:lang w:val="es-ES_tradnl"/>
@@ -6247,7 +4523,6 @@
         </w:rPr>
         <w:t>(</w:t>
       </w:r>
-      <w:proofErr w:type="spellStart"/>
       <w:r>
         <w:rPr>
           <w:i/>
@@ -6260,25 +4535,8 @@
           <w:i/>
           <w:lang w:val="es-ES_tradnl"/>
         </w:rPr>
-        <w:t>any</w:t>
-      </w:r>
-      <w:proofErr w:type="spellEnd"/>
-      <w:r>
-        <w:rPr>
-          <w:i/>
-          <w:lang w:val="es-ES_tradnl"/>
-        </w:rPr>
-        <w:t xml:space="preserve"> to </w:t>
-      </w:r>
-      <w:proofErr w:type="spellStart"/>
-      <w:r>
-        <w:rPr>
-          <w:i/>
-          <w:lang w:val="es-ES_tradnl"/>
-        </w:rPr>
-        <w:t>many</w:t>
-      </w:r>
-      <w:proofErr w:type="spellEnd"/>
+        <w:t>any to many</w:t>
+      </w:r>
       <w:r>
         <w:rPr>
           <w:lang w:val="es-ES_tradnl"/>
@@ -6302,35 +4560,7 @@
         <w:rPr>
           <w:lang w:val="es-ES_tradnl"/>
         </w:rPr>
-        <w:t xml:space="preserve"> nodo perteneciente a la </w:t>
-      </w:r>
-      <w:proofErr w:type="spellStart"/>
-      <w:r>
-        <w:rPr>
-          <w:lang w:val="es-ES_tradnl"/>
-        </w:rPr>
-        <w:t>blockchain</w:t>
-      </w:r>
-      <w:proofErr w:type="spellEnd"/>
-      <w:r>
-        <w:rPr>
-          <w:lang w:val="es-ES_tradnl"/>
-        </w:rPr>
-        <w:t xml:space="preserve"> está conectado al resto de nodos de la red. Con la aplicación estricta de este concepto, en una </w:t>
-      </w:r>
-      <w:proofErr w:type="spellStart"/>
-      <w:r>
-        <w:rPr>
-          <w:lang w:val="es-ES_tradnl"/>
-        </w:rPr>
-        <w:t>Blockchain</w:t>
-      </w:r>
-      <w:proofErr w:type="spellEnd"/>
-      <w:r>
-        <w:rPr>
-          <w:lang w:val="es-ES_tradnl"/>
-        </w:rPr>
-        <w:t xml:space="preserve"> se hace casi imposible manipular los datos almacenados en ella, dado que todos los nodos tiene una copia de los mismos y los cambios no permitidos podrían ser rechazados al ser dados como </w:t>
+        <w:t xml:space="preserve"> nodo perteneciente a la blockchain está conectado al resto de nodos de la red. Con la aplicación estricta de este concepto, en una Blockchain se hace casi imposible manipular los datos almacenados en ella, dado que todos los nodos tiene una copia de los mismos y los cambios no permitidos podrían ser rechazados al ser dados como </w:t>
       </w:r>
       <w:r>
         <w:rPr>
@@ -6371,31 +4601,13 @@
         </w:rPr>
         <w:t xml:space="preserve"> (</w:t>
       </w:r>
-      <w:proofErr w:type="spellStart"/>
       <w:r>
         <w:rPr>
           <w:i/>
           <w:lang w:val="es-ES_tradnl"/>
         </w:rPr>
-        <w:t>Proof</w:t>
-      </w:r>
-      <w:proofErr w:type="spellEnd"/>
-      <w:r>
-        <w:rPr>
-          <w:i/>
-          <w:lang w:val="es-ES_tradnl"/>
-        </w:rPr>
-        <w:t xml:space="preserve"> of </w:t>
-      </w:r>
-      <w:proofErr w:type="spellStart"/>
-      <w:r>
-        <w:rPr>
-          <w:i/>
-          <w:lang w:val="es-ES_tradnl"/>
-        </w:rPr>
-        <w:t>work</w:t>
-      </w:r>
-      <w:proofErr w:type="spellEnd"/>
+        <w:t>Proof of work</w:t>
+      </w:r>
       <w:r>
         <w:rPr>
           <w:lang w:val="es-ES_tradnl"/>
@@ -6415,7 +4627,6 @@
         </w:rPr>
         <w:t xml:space="preserve"> Tanto en </w:t>
       </w:r>
-      <w:proofErr w:type="spellStart"/>
       <w:r>
         <w:rPr>
           <w:b/>
@@ -6423,14 +4634,12 @@
         </w:rPr>
         <w:t>Bitcoin</w:t>
       </w:r>
-      <w:proofErr w:type="spellEnd"/>
       <w:r>
         <w:rPr>
           <w:lang w:val="es-ES_tradnl"/>
         </w:rPr>
         <w:t xml:space="preserve"> como en </w:t>
       </w:r>
-      <w:proofErr w:type="spellStart"/>
       <w:r>
         <w:rPr>
           <w:b/>
@@ -6438,7 +4647,6 @@
         </w:rPr>
         <w:t>Ethereum</w:t>
       </w:r>
-      <w:proofErr w:type="spellEnd"/>
       <w:r>
         <w:rPr>
           <w:lang w:val="es-ES_tradnl"/>
@@ -6458,67 +4666,47 @@
         </w:rPr>
         <w:t xml:space="preserve">. En el caso de estas dos redes, este algoritmo se denomina </w:t>
       </w:r>
-      <w:commentRangeStart w:id="15"/>
-      <w:proofErr w:type="spellStart"/>
+      <w:commentRangeStart w:id="17"/>
       <w:r>
         <w:rPr>
           <w:b/>
           <w:i/>
           <w:lang w:val="es-ES_tradnl"/>
         </w:rPr>
-        <w:t>Proof</w:t>
-      </w:r>
-      <w:proofErr w:type="spellEnd"/>
-      <w:r>
-        <w:rPr>
-          <w:b/>
-          <w:i/>
+        <w:t>Proof of Work</w:t>
+      </w:r>
+      <w:r>
+        <w:rPr>
           <w:lang w:val="es-ES_tradnl"/>
         </w:rPr>
-        <w:t xml:space="preserve"> of </w:t>
-      </w:r>
-      <w:proofErr w:type="spellStart"/>
-      <w:r>
-        <w:rPr>
-          <w:b/>
-          <w:i/>
+        <w:t>.</w:t>
+      </w:r>
+      <w:commentRangeEnd w:id="17"/>
+      <w:r>
+        <w:rPr>
+          <w:rStyle w:val="Refdecomentario"/>
+        </w:rPr>
+        <w:commentReference w:id="17"/>
+      </w:r>
+      <w:r>
+        <w:rPr>
           <w:lang w:val="es-ES_tradnl"/>
         </w:rPr>
-        <w:t>Work</w:t>
-      </w:r>
-      <w:proofErr w:type="spellEnd"/>
+        <w:t xml:space="preserve"> </w:t>
+      </w:r>
+      <w:commentRangeStart w:id="18"/>
       <w:r>
         <w:rPr>
           <w:lang w:val="es-ES_tradnl"/>
         </w:rPr>
-        <w:t>.</w:t>
-      </w:r>
-      <w:commentRangeEnd w:id="15"/>
+        <w:t>En capítulos posteriores, y después de haber introducido algunos conceptos de criptografía, profundizaremos en este concepto</w:t>
+      </w:r>
+      <w:commentRangeEnd w:id="18"/>
       <w:r>
         <w:rPr>
           <w:rStyle w:val="Refdecomentario"/>
         </w:rPr>
-        <w:commentReference w:id="15"/>
-      </w:r>
-      <w:r>
-        <w:rPr>
-          <w:lang w:val="es-ES_tradnl"/>
-        </w:rPr>
-        <w:t xml:space="preserve"> </w:t>
-      </w:r>
-      <w:commentRangeStart w:id="16"/>
-      <w:r>
-        <w:rPr>
-          <w:lang w:val="es-ES_tradnl"/>
-        </w:rPr>
-        <w:t>En capítulos posteriores, y después de haber introducido algunos conceptos de criptografía, profundizaremos en este concepto</w:t>
-      </w:r>
-      <w:commentRangeEnd w:id="16"/>
-      <w:r>
-        <w:rPr>
-          <w:rStyle w:val="Refdecomentario"/>
-        </w:rPr>
-        <w:commentReference w:id="16"/>
+        <w:commentReference w:id="18"/>
       </w:r>
       <w:r>
         <w:rPr>
@@ -6552,7 +4740,6 @@
         </w:rPr>
         <w:t>(</w:t>
       </w:r>
-      <w:proofErr w:type="spellStart"/>
       <w:r>
         <w:rPr>
           <w:i/>
@@ -6560,7 +4747,6 @@
         </w:rPr>
         <w:t>Ledger</w:t>
       </w:r>
-      <w:proofErr w:type="spellEnd"/>
       <w:r>
         <w:rPr>
           <w:lang w:val="es-ES_tradnl"/>
@@ -6584,9 +4770,8 @@
     <w:p>
       <w:pPr>
         <w:pStyle w:val="Ttulo2"/>
-        <w:spacing w:line="360" w:lineRule="auto"/>
-      </w:pPr>
-      <w:bookmarkStart w:id="17" w:name="_Toc7546589"/>
+      </w:pPr>
+      <w:bookmarkStart w:id="19" w:name="_Toc7626054"/>
       <w:r>
         <w:t>¿</w:t>
       </w:r>
@@ -6596,7 +4781,7 @@
       <w:r>
         <w:t>ué es un bloque?</w:t>
       </w:r>
-      <w:bookmarkEnd w:id="17"/>
+      <w:bookmarkEnd w:id="19"/>
     </w:p>
     <w:p>
       <w:pPr>
@@ -6611,7 +4796,7 @@
         </w:rPr>
         <w:t xml:space="preserve">Según se define en </w:t>
       </w:r>
-      <w:commentRangeStart w:id="18"/>
+      <w:commentRangeStart w:id="20"/>
       <w:r>
         <w:fldChar w:fldCharType="begin"/>
       </w:r>
@@ -6633,12 +4818,12 @@
       <w:r>
         <w:t>:</w:t>
       </w:r>
-      <w:commentRangeEnd w:id="18"/>
+      <w:commentRangeEnd w:id="20"/>
       <w:r>
         <w:rPr>
           <w:rStyle w:val="Refdecomentario"/>
         </w:rPr>
-        <w:commentReference w:id="18"/>
+        <w:commentReference w:id="20"/>
       </w:r>
     </w:p>
     <w:p>
@@ -6676,7 +4861,6 @@
           <w:i/>
           <w:lang w:val="es-ES_tradnl"/>
         </w:rPr>
-        <w:lastRenderedPageBreak/>
         <w:t>Un código alfanumérico que enlaza con el bloque anterior.</w:t>
       </w:r>
     </w:p>
@@ -6698,6 +4882,7 @@
           <w:i/>
           <w:lang w:val="es-ES_tradnl"/>
         </w:rPr>
+        <w:lastRenderedPageBreak/>
         <w:t>El “paquete” de transacciones que incluye (cuyo número viene determinado por diferentes factores).</w:t>
       </w:r>
     </w:p>
@@ -6809,7 +4994,7 @@
                                 <w:lang w:val="es-ES_tradnl"/>
                               </w:rPr>
                             </w:pPr>
-                            <w:bookmarkStart w:id="19" w:name="_Toc7560669"/>
+                            <w:bookmarkStart w:id="21" w:name="_Toc7560669"/>
                             <w:r>
                               <w:rPr>
                                 <w:lang w:val="es-ES_tradnl"/>
@@ -6853,7 +5038,7 @@
                               </w:rPr>
                               <w:t>: Representación de la cadena de bloques.</w:t>
                             </w:r>
-                            <w:bookmarkEnd w:id="19"/>
+                            <w:bookmarkEnd w:id="21"/>
                           </w:p>
                         </w:txbxContent>
                       </wps:txbx>
@@ -6888,7 +5073,7 @@
                           <w:lang w:val="es-ES_tradnl"/>
                         </w:rPr>
                       </w:pPr>
-                      <w:bookmarkStart w:id="20" w:name="_Toc7560669"/>
+                      <w:bookmarkStart w:id="22" w:name="_Toc7560669"/>
                       <w:r>
                         <w:rPr>
                           <w:lang w:val="es-ES_tradnl"/>
@@ -6932,7 +5117,7 @@
                         </w:rPr>
                         <w:t>: Representación de la cadena de bloques.</w:t>
                       </w:r>
-                      <w:bookmarkEnd w:id="20"/>
+                      <w:bookmarkEnd w:id="22"/>
                     </w:p>
                   </w:txbxContent>
                 </v:textbox>
@@ -7975,21 +6160,12 @@
                                   <w:b/>
                                 </w:rPr>
                               </w:pPr>
-                              <w:proofErr w:type="spellStart"/>
                               <w:r>
                                 <w:rPr>
                                   <w:rFonts w:ascii="Consolas" w:hAnsi="Consolas"/>
                                   <w:b/>
                                 </w:rPr>
-                                <w:t>Bloque</w:t>
-                              </w:r>
-                              <w:proofErr w:type="spellEnd"/>
-                              <w:r>
-                                <w:rPr>
-                                  <w:rFonts w:ascii="Consolas" w:hAnsi="Consolas"/>
-                                  <w:b/>
-                                </w:rPr>
-                                <w:t xml:space="preserve"> 76</w:t>
+                                <w:t>Bloque 76</w:t>
                               </w:r>
                             </w:p>
                           </w:txbxContent>
@@ -8044,21 +6220,12 @@
                                   <w:b/>
                                 </w:rPr>
                               </w:pPr>
-                              <w:proofErr w:type="spellStart"/>
                               <w:r>
                                 <w:rPr>
                                   <w:rFonts w:ascii="Consolas" w:hAnsi="Consolas"/>
                                   <w:b/>
                                 </w:rPr>
-                                <w:t>Bloque</w:t>
-                              </w:r>
-                              <w:proofErr w:type="spellEnd"/>
-                              <w:r>
-                                <w:rPr>
-                                  <w:rFonts w:ascii="Consolas" w:hAnsi="Consolas"/>
-                                  <w:b/>
-                                </w:rPr>
-                                <w:t xml:space="preserve"> 77</w:t>
+                                <w:t>Bloque 77</w:t>
                               </w:r>
                             </w:p>
                           </w:txbxContent>
@@ -8113,21 +6280,12 @@
                                   <w:b/>
                                 </w:rPr>
                               </w:pPr>
-                              <w:proofErr w:type="spellStart"/>
                               <w:r>
                                 <w:rPr>
                                   <w:rFonts w:ascii="Consolas" w:hAnsi="Consolas"/>
                                   <w:b/>
                                 </w:rPr>
-                                <w:t>Bloque</w:t>
-                              </w:r>
-                              <w:proofErr w:type="spellEnd"/>
-                              <w:r>
-                                <w:rPr>
-                                  <w:rFonts w:ascii="Consolas" w:hAnsi="Consolas"/>
-                                  <w:b/>
-                                </w:rPr>
-                                <w:t xml:space="preserve"> 7</w:t>
+                                <w:t>Bloque 7</w:t>
                               </w:r>
                               <w:r>
                                 <w:rPr>
@@ -8530,21 +6688,12 @@
                             <w:b/>
                           </w:rPr>
                         </w:pPr>
-                        <w:proofErr w:type="spellStart"/>
                         <w:r>
                           <w:rPr>
                             <w:rFonts w:ascii="Consolas" w:hAnsi="Consolas"/>
                             <w:b/>
                           </w:rPr>
-                          <w:t>Bloque</w:t>
-                        </w:r>
-                        <w:proofErr w:type="spellEnd"/>
-                        <w:r>
-                          <w:rPr>
-                            <w:rFonts w:ascii="Consolas" w:hAnsi="Consolas"/>
-                            <w:b/>
-                          </w:rPr>
-                          <w:t xml:space="preserve"> 76</w:t>
+                          <w:t>Bloque 76</w:t>
                         </w:r>
                       </w:p>
                     </w:txbxContent>
@@ -8561,21 +6710,12 @@
                             <w:b/>
                           </w:rPr>
                         </w:pPr>
-                        <w:proofErr w:type="spellStart"/>
                         <w:r>
                           <w:rPr>
                             <w:rFonts w:ascii="Consolas" w:hAnsi="Consolas"/>
                             <w:b/>
                           </w:rPr>
-                          <w:t>Bloque</w:t>
-                        </w:r>
-                        <w:proofErr w:type="spellEnd"/>
-                        <w:r>
-                          <w:rPr>
-                            <w:rFonts w:ascii="Consolas" w:hAnsi="Consolas"/>
-                            <w:b/>
-                          </w:rPr>
-                          <w:t xml:space="preserve"> 77</w:t>
+                          <w:t>Bloque 77</w:t>
                         </w:r>
                       </w:p>
                     </w:txbxContent>
@@ -8592,21 +6732,12 @@
                             <w:b/>
                           </w:rPr>
                         </w:pPr>
-                        <w:proofErr w:type="spellStart"/>
                         <w:r>
                           <w:rPr>
                             <w:rFonts w:ascii="Consolas" w:hAnsi="Consolas"/>
                             <w:b/>
                           </w:rPr>
-                          <w:t>Bloque</w:t>
-                        </w:r>
-                        <w:proofErr w:type="spellEnd"/>
-                        <w:r>
-                          <w:rPr>
-                            <w:rFonts w:ascii="Consolas" w:hAnsi="Consolas"/>
-                            <w:b/>
-                          </w:rPr>
-                          <w:t xml:space="preserve"> 7</w:t>
+                          <w:t>Bloque 7</w:t>
                         </w:r>
                         <w:r>
                           <w:rPr>
@@ -8684,6 +6815,7 @@
     <w:p>
       <w:pPr>
         <w:spacing w:line="360" w:lineRule="auto"/>
+        <w:ind w:firstLine="284"/>
         <w:rPr>
           <w:lang w:val="es-ES_tradnl"/>
         </w:rPr>
@@ -8741,7 +6873,7 @@
                                 <w:lang w:val="es-ES_tradnl"/>
                               </w:rPr>
                             </w:pPr>
-                            <w:bookmarkStart w:id="21" w:name="_Toc7560670"/>
+                            <w:bookmarkStart w:id="23" w:name="_Toc7560670"/>
                             <w:r>
                               <w:rPr>
                                 <w:lang w:val="es-ES_tradnl"/>
@@ -8783,17 +6915,9 @@
                               <w:rPr>
                                 <w:lang w:val="es-ES_tradnl"/>
                               </w:rPr>
-                              <w:t xml:space="preserve">: Bloque </w:t>
+                              <w:t>: Bloque Genesis</w:t>
                             </w:r>
-                            <w:proofErr w:type="spellStart"/>
-                            <w:r>
-                              <w:rPr>
-                                <w:lang w:val="es-ES_tradnl"/>
-                              </w:rPr>
-                              <w:t>Genesis</w:t>
-                            </w:r>
-                            <w:bookmarkEnd w:id="21"/>
-                            <w:proofErr w:type="spellEnd"/>
+                            <w:bookmarkEnd w:id="23"/>
                           </w:p>
                         </w:txbxContent>
                       </wps:txbx>
@@ -8824,7 +6948,7 @@
                           <w:lang w:val="es-ES_tradnl"/>
                         </w:rPr>
                       </w:pPr>
-                      <w:bookmarkStart w:id="22" w:name="_Toc7560670"/>
+                      <w:bookmarkStart w:id="24" w:name="_Toc7560670"/>
                       <w:r>
                         <w:rPr>
                           <w:lang w:val="es-ES_tradnl"/>
@@ -8866,17 +6990,9 @@
                         <w:rPr>
                           <w:lang w:val="es-ES_tradnl"/>
                         </w:rPr>
-                        <w:t xml:space="preserve">: Bloque </w:t>
+                        <w:t>: Bloque Genesis</w:t>
                       </w:r>
-                      <w:proofErr w:type="spellStart"/>
-                      <w:r>
-                        <w:rPr>
-                          <w:lang w:val="es-ES_tradnl"/>
-                        </w:rPr>
-                        <w:t>Genesis</w:t>
-                      </w:r>
-                      <w:bookmarkEnd w:id="22"/>
-                      <w:proofErr w:type="spellEnd"/>
+                      <w:bookmarkEnd w:id="24"/>
                     </w:p>
                   </w:txbxContent>
                 </v:textbox>
@@ -9103,7 +7219,6 @@
                                   <w:lang w:val="es-ES_tradnl"/>
                                 </w:rPr>
                               </w:pPr>
-                              <w:proofErr w:type="spellStart"/>
                               <w:r>
                                 <w:rPr>
                                   <w:rFonts w:ascii="Consolas" w:hAnsi="Consolas"/>
@@ -9112,18 +7227,7 @@
                                   <w:szCs w:val="16"/>
                                   <w:lang w:val="es-ES_tradnl"/>
                                 </w:rPr>
-                                <w:t>Previous</w:t>
-                              </w:r>
-                              <w:proofErr w:type="spellEnd"/>
-                              <w:r>
-                                <w:rPr>
-                                  <w:rFonts w:ascii="Consolas" w:hAnsi="Consolas"/>
-                                  <w:b/>
-                                  <w:sz w:val="16"/>
-                                  <w:szCs w:val="16"/>
-                                  <w:lang w:val="es-ES_tradnl"/>
-                                </w:rPr>
-                                <w:t xml:space="preserve"> Block Hash: 0x0000</w:t>
+                                <w:t>Previous Block Hash: 0x0000</w:t>
                               </w:r>
                             </w:p>
                           </w:txbxContent>
@@ -9302,7 +7406,6 @@
                                   <w:lang w:val="es-ES_tradnl"/>
                                 </w:rPr>
                               </w:pPr>
-                              <w:proofErr w:type="spellStart"/>
                               <w:r>
                                 <w:rPr>
                                   <w:rFonts w:ascii="Consolas" w:hAnsi="Consolas"/>
@@ -9311,18 +7414,7 @@
                                   <w:szCs w:val="16"/>
                                   <w:lang w:val="es-ES_tradnl"/>
                                 </w:rPr>
-                                <w:t>Previous</w:t>
-                              </w:r>
-                              <w:proofErr w:type="spellEnd"/>
-                              <w:r>
-                                <w:rPr>
-                                  <w:rFonts w:ascii="Consolas" w:hAnsi="Consolas"/>
-                                  <w:b/>
-                                  <w:sz w:val="16"/>
-                                  <w:szCs w:val="16"/>
-                                  <w:lang w:val="es-ES_tradnl"/>
-                                </w:rPr>
-                                <w:t xml:space="preserve"> Block Hash: 00000aa11ba1500</w:t>
+                                <w:t>Previous Block Hash: 00000aa11ba1500</w:t>
                               </w:r>
                             </w:p>
                           </w:txbxContent>
@@ -9504,7 +7596,6 @@
                                   <w:lang w:val="es-ES_tradnl"/>
                                 </w:rPr>
                               </w:pPr>
-                              <w:proofErr w:type="spellStart"/>
                               <w:r>
                                 <w:rPr>
                                   <w:rFonts w:ascii="Consolas" w:hAnsi="Consolas"/>
@@ -9513,18 +7604,7 @@
                                   <w:szCs w:val="16"/>
                                   <w:lang w:val="es-ES_tradnl"/>
                                 </w:rPr>
-                                <w:t>Transaction</w:t>
-                              </w:r>
-                              <w:proofErr w:type="spellEnd"/>
-                              <w:r>
-                                <w:rPr>
-                                  <w:rFonts w:ascii="Consolas" w:hAnsi="Consolas"/>
-                                  <w:b/>
-                                  <w:sz w:val="16"/>
-                                  <w:szCs w:val="16"/>
-                                  <w:lang w:val="es-ES_tradnl"/>
-                                </w:rPr>
-                                <w:t xml:space="preserve"> Hash: 000aa76effa4133</w:t>
+                                <w:t>Transaction Hash: 000aa76effa4133</w:t>
                               </w:r>
                             </w:p>
                           </w:txbxContent>
@@ -9587,7 +7667,6 @@
                                   <w:lang w:val="es-ES_tradnl"/>
                                 </w:rPr>
                               </w:pPr>
-                              <w:proofErr w:type="spellStart"/>
                               <w:r>
                                 <w:rPr>
                                   <w:rFonts w:ascii="Consolas" w:hAnsi="Consolas"/>
@@ -9596,18 +7675,7 @@
                                   <w:szCs w:val="16"/>
                                   <w:lang w:val="es-ES_tradnl"/>
                                 </w:rPr>
-                                <w:t>Transaction</w:t>
-                              </w:r>
-                              <w:proofErr w:type="spellEnd"/>
-                              <w:r>
-                                <w:rPr>
-                                  <w:rFonts w:ascii="Consolas" w:hAnsi="Consolas"/>
-                                  <w:b/>
-                                  <w:sz w:val="16"/>
-                                  <w:szCs w:val="16"/>
-                                  <w:lang w:val="es-ES_tradnl"/>
-                                </w:rPr>
-                                <w:t xml:space="preserve"> Hash: aaf4000faee3a00</w:t>
+                                <w:t>Transaction Hash: aaf4000faee3a00</w:t>
                               </w:r>
                             </w:p>
                           </w:txbxContent>
@@ -9874,7 +7942,6 @@
                             <w:lang w:val="es-ES_tradnl"/>
                           </w:rPr>
                         </w:pPr>
-                        <w:proofErr w:type="spellStart"/>
                         <w:r>
                           <w:rPr>
                             <w:rFonts w:ascii="Consolas" w:hAnsi="Consolas"/>
@@ -9883,18 +7950,7 @@
                             <w:szCs w:val="16"/>
                             <w:lang w:val="es-ES_tradnl"/>
                           </w:rPr>
-                          <w:t>Previous</w:t>
-                        </w:r>
-                        <w:proofErr w:type="spellEnd"/>
-                        <w:r>
-                          <w:rPr>
-                            <w:rFonts w:ascii="Consolas" w:hAnsi="Consolas"/>
-                            <w:b/>
-                            <w:sz w:val="16"/>
-                            <w:szCs w:val="16"/>
-                            <w:lang w:val="es-ES_tradnl"/>
-                          </w:rPr>
-                          <w:t xml:space="preserve"> Block Hash: 0x0000</w:t>
+                          <w:t>Previous Block Hash: 0x0000</w:t>
                         </w:r>
                       </w:p>
                     </w:txbxContent>
@@ -9958,7 +8014,6 @@
                             <w:lang w:val="es-ES_tradnl"/>
                           </w:rPr>
                         </w:pPr>
-                        <w:proofErr w:type="spellStart"/>
                         <w:r>
                           <w:rPr>
                             <w:rFonts w:ascii="Consolas" w:hAnsi="Consolas"/>
@@ -9967,18 +8022,7 @@
                             <w:szCs w:val="16"/>
                             <w:lang w:val="es-ES_tradnl"/>
                           </w:rPr>
-                          <w:t>Previous</w:t>
-                        </w:r>
-                        <w:proofErr w:type="spellEnd"/>
-                        <w:r>
-                          <w:rPr>
-                            <w:rFonts w:ascii="Consolas" w:hAnsi="Consolas"/>
-                            <w:b/>
-                            <w:sz w:val="16"/>
-                            <w:szCs w:val="16"/>
-                            <w:lang w:val="es-ES_tradnl"/>
-                          </w:rPr>
-                          <w:t xml:space="preserve"> Block Hash: 00000aa11ba1500</w:t>
+                          <w:t>Previous Block Hash: 00000aa11ba1500</w:t>
                         </w:r>
                       </w:p>
                     </w:txbxContent>
@@ -10006,7 +8050,6 @@
                             <w:lang w:val="es-ES_tradnl"/>
                           </w:rPr>
                         </w:pPr>
-                        <w:proofErr w:type="spellStart"/>
                         <w:r>
                           <w:rPr>
                             <w:rFonts w:ascii="Consolas" w:hAnsi="Consolas"/>
@@ -10015,18 +8058,7 @@
                             <w:szCs w:val="16"/>
                             <w:lang w:val="es-ES_tradnl"/>
                           </w:rPr>
-                          <w:t>Transaction</w:t>
-                        </w:r>
-                        <w:proofErr w:type="spellEnd"/>
-                        <w:r>
-                          <w:rPr>
-                            <w:rFonts w:ascii="Consolas" w:hAnsi="Consolas"/>
-                            <w:b/>
-                            <w:sz w:val="16"/>
-                            <w:szCs w:val="16"/>
-                            <w:lang w:val="es-ES_tradnl"/>
-                          </w:rPr>
-                          <w:t xml:space="preserve"> Hash: 000aa76effa4133</w:t>
+                          <w:t>Transaction Hash: 000aa76effa4133</w:t>
                         </w:r>
                       </w:p>
                     </w:txbxContent>
@@ -10047,7 +8079,6 @@
                             <w:lang w:val="es-ES_tradnl"/>
                           </w:rPr>
                         </w:pPr>
-                        <w:proofErr w:type="spellStart"/>
                         <w:r>
                           <w:rPr>
                             <w:rFonts w:ascii="Consolas" w:hAnsi="Consolas"/>
@@ -10056,18 +8087,7 @@
                             <w:szCs w:val="16"/>
                             <w:lang w:val="es-ES_tradnl"/>
                           </w:rPr>
-                          <w:t>Transaction</w:t>
-                        </w:r>
-                        <w:proofErr w:type="spellEnd"/>
-                        <w:r>
-                          <w:rPr>
-                            <w:rFonts w:ascii="Consolas" w:hAnsi="Consolas"/>
-                            <w:b/>
-                            <w:sz w:val="16"/>
-                            <w:szCs w:val="16"/>
-                            <w:lang w:val="es-ES_tradnl"/>
-                          </w:rPr>
-                          <w:t xml:space="preserve"> Hash: aaf4000faee3a00</w:t>
+                          <w:t>Transaction Hash: aaf4000faee3a00</w:t>
                         </w:r>
                       </w:p>
                     </w:txbxContent>
@@ -10162,21 +8182,7 @@
         <w:rPr>
           <w:lang w:val="es-ES_tradnl"/>
         </w:rPr>
-        <w:t xml:space="preserve">la </w:t>
-      </w:r>
-      <w:proofErr w:type="spellStart"/>
-      <w:r>
-        <w:rPr>
-          <w:lang w:val="es-ES_tradnl"/>
-        </w:rPr>
-        <w:t>blockchain</w:t>
-      </w:r>
-      <w:proofErr w:type="spellEnd"/>
-      <w:r>
-        <w:rPr>
-          <w:lang w:val="es-ES_tradnl"/>
-        </w:rPr>
-        <w:t xml:space="preserve"> </w:t>
+        <w:t xml:space="preserve">la blockchain </w:t>
       </w:r>
       <w:r>
         <w:rPr>
@@ -10244,21 +8250,7 @@
         <w:rPr>
           <w:lang w:val="es-ES_tradnl"/>
         </w:rPr>
-        <w:t xml:space="preserve"> el momento de la creación de la </w:t>
-      </w:r>
-      <w:proofErr w:type="spellStart"/>
-      <w:r>
-        <w:rPr>
-          <w:lang w:val="es-ES_tradnl"/>
-        </w:rPr>
-        <w:t>Blockchain</w:t>
-      </w:r>
-      <w:proofErr w:type="spellEnd"/>
-      <w:r>
-        <w:rPr>
-          <w:lang w:val="es-ES_tradnl"/>
-        </w:rPr>
-        <w:t>.</w:t>
+        <w:t xml:space="preserve"> el momento de la creación de la Blockchain.</w:t>
       </w:r>
     </w:p>
     <w:p>
@@ -10276,10 +8268,10 @@
           <w:lang w:val="es-ES_tradnl"/>
         </w:rPr>
       </w:pPr>
-      <w:bookmarkStart w:id="23" w:name="_Toc7546590"/>
       <w:r>
         <w:rPr>
           <w:noProof/>
+          <w:lang w:val="es-ES" w:eastAsia="es-ES"/>
         </w:rPr>
         <w:lastRenderedPageBreak/>
         <mc:AlternateContent>
@@ -10329,14 +8321,9 @@
                                 <w:color w:val="000000"/>
                               </w:rPr>
                             </w:pPr>
-                            <w:bookmarkStart w:id="24" w:name="_Toc7560671"/>
-                            <w:proofErr w:type="spellStart"/>
+                            <w:bookmarkStart w:id="25" w:name="_Toc7560671"/>
                             <w:r>
-                              <w:t>Ilustración</w:t>
-                            </w:r>
-                            <w:proofErr w:type="spellEnd"/>
-                            <w:r>
-                              <w:t xml:space="preserve"> </w:t>
+                              <w:t xml:space="preserve">Ilustración </w:t>
                             </w:r>
                             <w:r>
                               <w:fldChar w:fldCharType="begin"/>
@@ -10357,30 +8344,9 @@
                               <w:fldChar w:fldCharType="end"/>
                             </w:r>
                             <w:r>
-                              <w:t xml:space="preserve">: </w:t>
+                              <w:t>: Ejemplo de bloque genesis.json</w:t>
                             </w:r>
-                            <w:proofErr w:type="spellStart"/>
-                            <w:r>
-                              <w:t>Ejemplo</w:t>
-                            </w:r>
-                            <w:proofErr w:type="spellEnd"/>
-                            <w:r>
-                              <w:t xml:space="preserve"> de </w:t>
-                            </w:r>
-                            <w:proofErr w:type="spellStart"/>
-                            <w:r>
-                              <w:t>bloque</w:t>
-                            </w:r>
-                            <w:proofErr w:type="spellEnd"/>
-                            <w:r>
-                              <w:t xml:space="preserve"> </w:t>
-                            </w:r>
-                            <w:proofErr w:type="spellStart"/>
-                            <w:r>
-                              <w:t>genesis.json</w:t>
-                            </w:r>
-                            <w:bookmarkEnd w:id="24"/>
-                            <w:proofErr w:type="spellEnd"/>
+                            <w:bookmarkEnd w:id="25"/>
                           </w:p>
                         </w:txbxContent>
                       </wps:txbx>
@@ -10410,14 +8376,9 @@
                           <w:color w:val="000000"/>
                         </w:rPr>
                       </w:pPr>
-                      <w:bookmarkStart w:id="25" w:name="_Toc7560671"/>
-                      <w:proofErr w:type="spellStart"/>
+                      <w:bookmarkStart w:id="26" w:name="_Toc7560671"/>
                       <w:r>
-                        <w:t>Ilustración</w:t>
-                      </w:r>
-                      <w:proofErr w:type="spellEnd"/>
-                      <w:r>
-                        <w:t xml:space="preserve"> </w:t>
+                        <w:t xml:space="preserve">Ilustración </w:t>
                       </w:r>
                       <w:r>
                         <w:fldChar w:fldCharType="begin"/>
@@ -10438,30 +8399,9 @@
                         <w:fldChar w:fldCharType="end"/>
                       </w:r>
                       <w:r>
-                        <w:t xml:space="preserve">: </w:t>
+                        <w:t>: Ejemplo de bloque genesis.json</w:t>
                       </w:r>
-                      <w:proofErr w:type="spellStart"/>
-                      <w:r>
-                        <w:t>Ejemplo</w:t>
-                      </w:r>
-                      <w:proofErr w:type="spellEnd"/>
-                      <w:r>
-                        <w:t xml:space="preserve"> de </w:t>
-                      </w:r>
-                      <w:proofErr w:type="spellStart"/>
-                      <w:r>
-                        <w:t>bloque</w:t>
-                      </w:r>
-                      <w:proofErr w:type="spellEnd"/>
-                      <w:r>
-                        <w:t xml:space="preserve"> </w:t>
-                      </w:r>
-                      <w:proofErr w:type="spellStart"/>
-                      <w:r>
-                        <w:t>genesis.json</w:t>
-                      </w:r>
-                      <w:bookmarkEnd w:id="25"/>
-                      <w:proofErr w:type="spellEnd"/>
+                      <w:bookmarkEnd w:id="26"/>
                     </w:p>
                   </w:txbxContent>
                 </v:textbox>
@@ -10656,31 +8596,7 @@
                                       <w:shd w:val="clear" w:color="auto" w:fill="auto"/>
                                       <w:lang w:val="es-ES" w:eastAsia="es-ES"/>
                                     </w:rPr>
-                                    <w:t>"</w:t>
-                                  </w:r>
-                                  <w:proofErr w:type="spellStart"/>
-                                  <w:r>
-                                    <w:rPr>
-                                      <w:rFonts w:ascii="Courier New" w:eastAsia="Times New Roman" w:hAnsi="Courier New" w:cs="Courier New"/>
-                                      <w:color w:val="auto"/>
-                                      <w:sz w:val="16"/>
-                                      <w:szCs w:val="16"/>
-                                      <w:shd w:val="clear" w:color="auto" w:fill="auto"/>
-                                      <w:lang w:val="es-ES" w:eastAsia="es-ES"/>
-                                    </w:rPr>
-                                    <w:t>config</w:t>
-                                  </w:r>
-                                  <w:proofErr w:type="spellEnd"/>
-                                  <w:r>
-                                    <w:rPr>
-                                      <w:rFonts w:ascii="Courier New" w:eastAsia="Times New Roman" w:hAnsi="Courier New" w:cs="Courier New"/>
-                                      <w:color w:val="auto"/>
-                                      <w:sz w:val="16"/>
-                                      <w:szCs w:val="16"/>
-                                      <w:shd w:val="clear" w:color="auto" w:fill="auto"/>
-                                      <w:lang w:val="es-ES" w:eastAsia="es-ES"/>
-                                    </w:rPr>
-                                    <w:t>": {</w:t>
+                                    <w:t>"config": {</w:t>
                                   </w:r>
                                 </w:p>
                               </w:tc>
@@ -10758,31 +8674,7 @@
                                       <w:shd w:val="clear" w:color="auto" w:fill="auto"/>
                                       <w:lang w:val="es-ES" w:eastAsia="es-ES"/>
                                     </w:rPr>
-                                    <w:t>"</w:t>
-                                  </w:r>
-                                  <w:proofErr w:type="spellStart"/>
-                                  <w:r>
-                                    <w:rPr>
-                                      <w:rFonts w:ascii="Courier New" w:eastAsia="Times New Roman" w:hAnsi="Courier New" w:cs="Courier New"/>
-                                      <w:color w:val="auto"/>
-                                      <w:sz w:val="16"/>
-                                      <w:szCs w:val="16"/>
-                                      <w:shd w:val="clear" w:color="auto" w:fill="auto"/>
-                                      <w:lang w:val="es-ES" w:eastAsia="es-ES"/>
-                                    </w:rPr>
-                                    <w:t>chainId</w:t>
-                                  </w:r>
-                                  <w:proofErr w:type="spellEnd"/>
-                                  <w:r>
-                                    <w:rPr>
-                                      <w:rFonts w:ascii="Courier New" w:eastAsia="Times New Roman" w:hAnsi="Courier New" w:cs="Courier New"/>
-                                      <w:color w:val="auto"/>
-                                      <w:sz w:val="16"/>
-                                      <w:szCs w:val="16"/>
-                                      <w:shd w:val="clear" w:color="auto" w:fill="auto"/>
-                                      <w:lang w:val="es-ES" w:eastAsia="es-ES"/>
-                                    </w:rPr>
-                                    <w:t>": 0,</w:t>
+                                    <w:t>"chainId": 0,</w:t>
                                   </w:r>
                                 </w:p>
                               </w:tc>
@@ -10860,31 +8752,7 @@
                                       <w:shd w:val="clear" w:color="auto" w:fill="auto"/>
                                       <w:lang w:val="es-ES" w:eastAsia="es-ES"/>
                                     </w:rPr>
-                                    <w:t>"</w:t>
-                                  </w:r>
-                                  <w:proofErr w:type="spellStart"/>
-                                  <w:r>
-                                    <w:rPr>
-                                      <w:rFonts w:ascii="Courier New" w:eastAsia="Times New Roman" w:hAnsi="Courier New" w:cs="Courier New"/>
-                                      <w:color w:val="auto"/>
-                                      <w:sz w:val="16"/>
-                                      <w:szCs w:val="16"/>
-                                      <w:shd w:val="clear" w:color="auto" w:fill="auto"/>
-                                      <w:lang w:val="es-ES" w:eastAsia="es-ES"/>
-                                    </w:rPr>
-                                    <w:t>homesteadBlock</w:t>
-                                  </w:r>
-                                  <w:proofErr w:type="spellEnd"/>
-                                  <w:r>
-                                    <w:rPr>
-                                      <w:rFonts w:ascii="Courier New" w:eastAsia="Times New Roman" w:hAnsi="Courier New" w:cs="Courier New"/>
-                                      <w:color w:val="auto"/>
-                                      <w:sz w:val="16"/>
-                                      <w:szCs w:val="16"/>
-                                      <w:shd w:val="clear" w:color="auto" w:fill="auto"/>
-                                      <w:lang w:val="es-ES" w:eastAsia="es-ES"/>
-                                    </w:rPr>
-                                    <w:t>": 0,</w:t>
+                                    <w:t>"homesteadBlock": 0,</w:t>
                                   </w:r>
                                 </w:p>
                               </w:tc>
@@ -11196,31 +9064,7 @@
                                       <w:shd w:val="clear" w:color="auto" w:fill="auto"/>
                                       <w:lang w:val="es-ES" w:eastAsia="es-ES"/>
                                     </w:rPr>
-                                    <w:t>"</w:t>
-                                  </w:r>
-                                  <w:proofErr w:type="spellStart"/>
-                                  <w:r>
-                                    <w:rPr>
-                                      <w:rFonts w:ascii="Courier New" w:eastAsia="Times New Roman" w:hAnsi="Courier New" w:cs="Courier New"/>
-                                      <w:color w:val="auto"/>
-                                      <w:sz w:val="16"/>
-                                      <w:szCs w:val="16"/>
-                                      <w:shd w:val="clear" w:color="auto" w:fill="auto"/>
-                                      <w:lang w:val="es-ES" w:eastAsia="es-ES"/>
-                                    </w:rPr>
-                                    <w:t>alloc</w:t>
-                                  </w:r>
-                                  <w:proofErr w:type="spellEnd"/>
-                                  <w:r>
-                                    <w:rPr>
-                                      <w:rFonts w:ascii="Courier New" w:eastAsia="Times New Roman" w:hAnsi="Courier New" w:cs="Courier New"/>
-                                      <w:color w:val="auto"/>
-                                      <w:sz w:val="16"/>
-                                      <w:szCs w:val="16"/>
-                                      <w:shd w:val="clear" w:color="auto" w:fill="auto"/>
-                                      <w:lang w:val="es-ES" w:eastAsia="es-ES"/>
-                                    </w:rPr>
-                                    <w:t>"   : {},</w:t>
+                                    <w:t>"alloc"   : {},</w:t>
                                   </w:r>
                                 </w:p>
                               </w:tc>
@@ -11298,31 +9142,7 @@
                                       <w:shd w:val="clear" w:color="auto" w:fill="auto"/>
                                       <w:lang w:val="es-ES" w:eastAsia="es-ES"/>
                                     </w:rPr>
-                                    <w:t>"</w:t>
-                                  </w:r>
-                                  <w:proofErr w:type="spellStart"/>
-                                  <w:r>
-                                    <w:rPr>
-                                      <w:rFonts w:ascii="Courier New" w:eastAsia="Times New Roman" w:hAnsi="Courier New" w:cs="Courier New"/>
-                                      <w:color w:val="auto"/>
-                                      <w:sz w:val="16"/>
-                                      <w:szCs w:val="16"/>
-                                      <w:shd w:val="clear" w:color="auto" w:fill="auto"/>
-                                      <w:lang w:val="es-ES" w:eastAsia="es-ES"/>
-                                    </w:rPr>
-                                    <w:t>coinbase</w:t>
-                                  </w:r>
-                                  <w:proofErr w:type="spellEnd"/>
-                                  <w:r>
-                                    <w:rPr>
-                                      <w:rFonts w:ascii="Courier New" w:eastAsia="Times New Roman" w:hAnsi="Courier New" w:cs="Courier New"/>
-                                      <w:color w:val="auto"/>
-                                      <w:sz w:val="16"/>
-                                      <w:szCs w:val="16"/>
-                                      <w:shd w:val="clear" w:color="auto" w:fill="auto"/>
-                                      <w:lang w:val="es-ES" w:eastAsia="es-ES"/>
-                                    </w:rPr>
-                                    <w:t>"   : "0x0000000000000000000000000000000000000000",</w:t>
+                                    <w:t>"coinbase"   : "0x0000000000000000000000000000000000000000",</w:t>
                                   </w:r>
                                 </w:p>
                               </w:tc>
@@ -11400,31 +9220,7 @@
                                       <w:shd w:val="clear" w:color="auto" w:fill="auto"/>
                                       <w:lang w:val="es-ES" w:eastAsia="es-ES"/>
                                     </w:rPr>
-                                    <w:t>"</w:t>
-                                  </w:r>
-                                  <w:proofErr w:type="spellStart"/>
-                                  <w:r>
-                                    <w:rPr>
-                                      <w:rFonts w:ascii="Courier New" w:eastAsia="Times New Roman" w:hAnsi="Courier New" w:cs="Courier New"/>
-                                      <w:color w:val="auto"/>
-                                      <w:sz w:val="16"/>
-                                      <w:szCs w:val="16"/>
-                                      <w:shd w:val="clear" w:color="auto" w:fill="auto"/>
-                                      <w:lang w:val="es-ES" w:eastAsia="es-ES"/>
-                                    </w:rPr>
-                                    <w:t>difficulty</w:t>
-                                  </w:r>
-                                  <w:proofErr w:type="spellEnd"/>
-                                  <w:r>
-                                    <w:rPr>
-                                      <w:rFonts w:ascii="Courier New" w:eastAsia="Times New Roman" w:hAnsi="Courier New" w:cs="Courier New"/>
-                                      <w:color w:val="auto"/>
-                                      <w:sz w:val="16"/>
-                                      <w:szCs w:val="16"/>
-                                      <w:shd w:val="clear" w:color="auto" w:fill="auto"/>
-                                      <w:lang w:val="es-ES" w:eastAsia="es-ES"/>
-                                    </w:rPr>
-                                    <w:t>" : "0x20000",</w:t>
+                                    <w:t>"difficulty" : "0x20000",</w:t>
                                   </w:r>
                                 </w:p>
                               </w:tc>
@@ -11502,31 +9298,7 @@
                                       <w:shd w:val="clear" w:color="auto" w:fill="auto"/>
                                       <w:lang w:val="es-ES" w:eastAsia="es-ES"/>
                                     </w:rPr>
-                                    <w:t>"</w:t>
-                                  </w:r>
-                                  <w:proofErr w:type="spellStart"/>
-                                  <w:r>
-                                    <w:rPr>
-                                      <w:rFonts w:ascii="Courier New" w:eastAsia="Times New Roman" w:hAnsi="Courier New" w:cs="Courier New"/>
-                                      <w:color w:val="auto"/>
-                                      <w:sz w:val="16"/>
-                                      <w:szCs w:val="16"/>
-                                      <w:shd w:val="clear" w:color="auto" w:fill="auto"/>
-                                      <w:lang w:val="es-ES" w:eastAsia="es-ES"/>
-                                    </w:rPr>
-                                    <w:t>extraData</w:t>
-                                  </w:r>
-                                  <w:proofErr w:type="spellEnd"/>
-                                  <w:r>
-                                    <w:rPr>
-                                      <w:rFonts w:ascii="Courier New" w:eastAsia="Times New Roman" w:hAnsi="Courier New" w:cs="Courier New"/>
-                                      <w:color w:val="auto"/>
-                                      <w:sz w:val="16"/>
-                                      <w:szCs w:val="16"/>
-                                      <w:shd w:val="clear" w:color="auto" w:fill="auto"/>
-                                      <w:lang w:val="es-ES" w:eastAsia="es-ES"/>
-                                    </w:rPr>
-                                    <w:t>"  : "",</w:t>
+                                    <w:t>"extraData"  : "",</w:t>
                                   </w:r>
                                 </w:p>
                               </w:tc>
@@ -11604,31 +9376,7 @@
                                       <w:shd w:val="clear" w:color="auto" w:fill="auto"/>
                                       <w:lang w:val="es-ES" w:eastAsia="es-ES"/>
                                     </w:rPr>
-                                    <w:t>"</w:t>
-                                  </w:r>
-                                  <w:proofErr w:type="spellStart"/>
-                                  <w:r>
-                                    <w:rPr>
-                                      <w:rFonts w:ascii="Courier New" w:eastAsia="Times New Roman" w:hAnsi="Courier New" w:cs="Courier New"/>
-                                      <w:color w:val="auto"/>
-                                      <w:sz w:val="16"/>
-                                      <w:szCs w:val="16"/>
-                                      <w:shd w:val="clear" w:color="auto" w:fill="auto"/>
-                                      <w:lang w:val="es-ES" w:eastAsia="es-ES"/>
-                                    </w:rPr>
-                                    <w:t>gasLimit</w:t>
-                                  </w:r>
-                                  <w:proofErr w:type="spellEnd"/>
-                                  <w:r>
-                                    <w:rPr>
-                                      <w:rFonts w:ascii="Courier New" w:eastAsia="Times New Roman" w:hAnsi="Courier New" w:cs="Courier New"/>
-                                      <w:color w:val="auto"/>
-                                      <w:sz w:val="16"/>
-                                      <w:szCs w:val="16"/>
-                                      <w:shd w:val="clear" w:color="auto" w:fill="auto"/>
-                                      <w:lang w:val="es-ES" w:eastAsia="es-ES"/>
-                                    </w:rPr>
-                                    <w:t>"   : "0x2fefd8",</w:t>
+                                    <w:t>"gasLimit"   : "0x2fefd8",</w:t>
                                   </w:r>
                                 </w:p>
                               </w:tc>
@@ -11706,31 +9454,7 @@
                                       <w:shd w:val="clear" w:color="auto" w:fill="auto"/>
                                       <w:lang w:val="es-ES" w:eastAsia="es-ES"/>
                                     </w:rPr>
-                                    <w:t>"</w:t>
-                                  </w:r>
-                                  <w:proofErr w:type="spellStart"/>
-                                  <w:r>
-                                    <w:rPr>
-                                      <w:rFonts w:ascii="Courier New" w:eastAsia="Times New Roman" w:hAnsi="Courier New" w:cs="Courier New"/>
-                                      <w:color w:val="auto"/>
-                                      <w:sz w:val="16"/>
-                                      <w:szCs w:val="16"/>
-                                      <w:shd w:val="clear" w:color="auto" w:fill="auto"/>
-                                      <w:lang w:val="es-ES" w:eastAsia="es-ES"/>
-                                    </w:rPr>
-                                    <w:t>nonce</w:t>
-                                  </w:r>
-                                  <w:proofErr w:type="spellEnd"/>
-                                  <w:r>
-                                    <w:rPr>
-                                      <w:rFonts w:ascii="Courier New" w:eastAsia="Times New Roman" w:hAnsi="Courier New" w:cs="Courier New"/>
-                                      <w:color w:val="auto"/>
-                                      <w:sz w:val="16"/>
-                                      <w:szCs w:val="16"/>
-                                      <w:shd w:val="clear" w:color="auto" w:fill="auto"/>
-                                      <w:lang w:val="es-ES" w:eastAsia="es-ES"/>
-                                    </w:rPr>
-                                    <w:t>"   : "0x0000000000000042",</w:t>
+                                    <w:t>"nonce"   : "0x0000000000000042",</w:t>
                                   </w:r>
                                 </w:p>
                               </w:tc>
@@ -11808,31 +9532,7 @@
                                       <w:shd w:val="clear" w:color="auto" w:fill="auto"/>
                                       <w:lang w:val="es-ES" w:eastAsia="es-ES"/>
                                     </w:rPr>
-                                    <w:t>"</w:t>
-                                  </w:r>
-                                  <w:proofErr w:type="spellStart"/>
-                                  <w:r>
-                                    <w:rPr>
-                                      <w:rFonts w:ascii="Courier New" w:eastAsia="Times New Roman" w:hAnsi="Courier New" w:cs="Courier New"/>
-                                      <w:color w:val="auto"/>
-                                      <w:sz w:val="16"/>
-                                      <w:szCs w:val="16"/>
-                                      <w:shd w:val="clear" w:color="auto" w:fill="auto"/>
-                                      <w:lang w:val="es-ES" w:eastAsia="es-ES"/>
-                                    </w:rPr>
-                                    <w:t>mixhash</w:t>
-                                  </w:r>
-                                  <w:proofErr w:type="spellEnd"/>
-                                  <w:r>
-                                    <w:rPr>
-                                      <w:rFonts w:ascii="Courier New" w:eastAsia="Times New Roman" w:hAnsi="Courier New" w:cs="Courier New"/>
-                                      <w:color w:val="auto"/>
-                                      <w:sz w:val="16"/>
-                                      <w:szCs w:val="16"/>
-                                      <w:shd w:val="clear" w:color="auto" w:fill="auto"/>
-                                      <w:lang w:val="es-ES" w:eastAsia="es-ES"/>
-                                    </w:rPr>
-                                    <w:t>" : "0x0000000000000000000000000000000000000000000000000000000000000000",</w:t>
+                                    <w:t>"mixhash" : "0x0000000000000000000000000000000000000000000000000000000000000000",</w:t>
                                   </w:r>
                                 </w:p>
                               </w:tc>
@@ -11910,31 +9610,7 @@
                                       <w:shd w:val="clear" w:color="auto" w:fill="auto"/>
                                       <w:lang w:val="es-ES" w:eastAsia="es-ES"/>
                                     </w:rPr>
-                                    <w:t>"</w:t>
-                                  </w:r>
-                                  <w:proofErr w:type="spellStart"/>
-                                  <w:r>
-                                    <w:rPr>
-                                      <w:rFonts w:ascii="Courier New" w:eastAsia="Times New Roman" w:hAnsi="Courier New" w:cs="Courier New"/>
-                                      <w:color w:val="auto"/>
-                                      <w:sz w:val="16"/>
-                                      <w:szCs w:val="16"/>
-                                      <w:shd w:val="clear" w:color="auto" w:fill="auto"/>
-                                      <w:lang w:val="es-ES" w:eastAsia="es-ES"/>
-                                    </w:rPr>
-                                    <w:t>parentHash</w:t>
-                                  </w:r>
-                                  <w:proofErr w:type="spellEnd"/>
-                                  <w:r>
-                                    <w:rPr>
-                                      <w:rFonts w:ascii="Courier New" w:eastAsia="Times New Roman" w:hAnsi="Courier New" w:cs="Courier New"/>
-                                      <w:color w:val="auto"/>
-                                      <w:sz w:val="16"/>
-                                      <w:szCs w:val="16"/>
-                                      <w:shd w:val="clear" w:color="auto" w:fill="auto"/>
-                                      <w:lang w:val="es-ES" w:eastAsia="es-ES"/>
-                                    </w:rPr>
-                                    <w:t>" : "0x0000000000000000000000000000000000000000000000000000000000000000",</w:t>
+                                    <w:t>"parentHash" : "0x0000000000000000000000000000000000000000000000000000000000000000",</w:t>
                                   </w:r>
                                 </w:p>
                               </w:tc>
@@ -12012,31 +9688,7 @@
                                       <w:shd w:val="clear" w:color="auto" w:fill="auto"/>
                                       <w:lang w:val="es-ES" w:eastAsia="es-ES"/>
                                     </w:rPr>
-                                    <w:t>"</w:t>
-                                  </w:r>
-                                  <w:proofErr w:type="spellStart"/>
-                                  <w:r>
-                                    <w:rPr>
-                                      <w:rFonts w:ascii="Courier New" w:eastAsia="Times New Roman" w:hAnsi="Courier New" w:cs="Courier New"/>
-                                      <w:color w:val="auto"/>
-                                      <w:sz w:val="16"/>
-                                      <w:szCs w:val="16"/>
-                                      <w:shd w:val="clear" w:color="auto" w:fill="auto"/>
-                                      <w:lang w:val="es-ES" w:eastAsia="es-ES"/>
-                                    </w:rPr>
-                                    <w:t>timestamp</w:t>
-                                  </w:r>
-                                  <w:proofErr w:type="spellEnd"/>
-                                  <w:r>
-                                    <w:rPr>
-                                      <w:rFonts w:ascii="Courier New" w:eastAsia="Times New Roman" w:hAnsi="Courier New" w:cs="Courier New"/>
-                                      <w:color w:val="auto"/>
-                                      <w:sz w:val="16"/>
-                                      <w:szCs w:val="16"/>
-                                      <w:shd w:val="clear" w:color="auto" w:fill="auto"/>
-                                      <w:lang w:val="es-ES" w:eastAsia="es-ES"/>
-                                    </w:rPr>
-                                    <w:t>"  : "0x00"</w:t>
+                                    <w:t>"timestamp"  : "0x00"</w:t>
                                   </w:r>
                                 </w:p>
                               </w:tc>
@@ -12261,31 +9913,7 @@
                                 <w:shd w:val="clear" w:color="auto" w:fill="auto"/>
                                 <w:lang w:val="es-ES" w:eastAsia="es-ES"/>
                               </w:rPr>
-                              <w:t>"</w:t>
-                            </w:r>
-                            <w:proofErr w:type="spellStart"/>
-                            <w:r>
-                              <w:rPr>
-                                <w:rFonts w:ascii="Courier New" w:eastAsia="Times New Roman" w:hAnsi="Courier New" w:cs="Courier New"/>
-                                <w:color w:val="auto"/>
-                                <w:sz w:val="16"/>
-                                <w:szCs w:val="16"/>
-                                <w:shd w:val="clear" w:color="auto" w:fill="auto"/>
-                                <w:lang w:val="es-ES" w:eastAsia="es-ES"/>
-                              </w:rPr>
-                              <w:t>config</w:t>
-                            </w:r>
-                            <w:proofErr w:type="spellEnd"/>
-                            <w:r>
-                              <w:rPr>
-                                <w:rFonts w:ascii="Courier New" w:eastAsia="Times New Roman" w:hAnsi="Courier New" w:cs="Courier New"/>
-                                <w:color w:val="auto"/>
-                                <w:sz w:val="16"/>
-                                <w:szCs w:val="16"/>
-                                <w:shd w:val="clear" w:color="auto" w:fill="auto"/>
-                                <w:lang w:val="es-ES" w:eastAsia="es-ES"/>
-                              </w:rPr>
-                              <w:t>": {</w:t>
+                              <w:t>"config": {</w:t>
                             </w:r>
                           </w:p>
                         </w:tc>
@@ -12363,31 +9991,7 @@
                                 <w:shd w:val="clear" w:color="auto" w:fill="auto"/>
                                 <w:lang w:val="es-ES" w:eastAsia="es-ES"/>
                               </w:rPr>
-                              <w:t>"</w:t>
-                            </w:r>
-                            <w:proofErr w:type="spellStart"/>
-                            <w:r>
-                              <w:rPr>
-                                <w:rFonts w:ascii="Courier New" w:eastAsia="Times New Roman" w:hAnsi="Courier New" w:cs="Courier New"/>
-                                <w:color w:val="auto"/>
-                                <w:sz w:val="16"/>
-                                <w:szCs w:val="16"/>
-                                <w:shd w:val="clear" w:color="auto" w:fill="auto"/>
-                                <w:lang w:val="es-ES" w:eastAsia="es-ES"/>
-                              </w:rPr>
-                              <w:t>chainId</w:t>
-                            </w:r>
-                            <w:proofErr w:type="spellEnd"/>
-                            <w:r>
-                              <w:rPr>
-                                <w:rFonts w:ascii="Courier New" w:eastAsia="Times New Roman" w:hAnsi="Courier New" w:cs="Courier New"/>
-                                <w:color w:val="auto"/>
-                                <w:sz w:val="16"/>
-                                <w:szCs w:val="16"/>
-                                <w:shd w:val="clear" w:color="auto" w:fill="auto"/>
-                                <w:lang w:val="es-ES" w:eastAsia="es-ES"/>
-                              </w:rPr>
-                              <w:t>": 0,</w:t>
+                              <w:t>"chainId": 0,</w:t>
                             </w:r>
                           </w:p>
                         </w:tc>
@@ -12465,31 +10069,7 @@
                                 <w:shd w:val="clear" w:color="auto" w:fill="auto"/>
                                 <w:lang w:val="es-ES" w:eastAsia="es-ES"/>
                               </w:rPr>
-                              <w:t>"</w:t>
-                            </w:r>
-                            <w:proofErr w:type="spellStart"/>
-                            <w:r>
-                              <w:rPr>
-                                <w:rFonts w:ascii="Courier New" w:eastAsia="Times New Roman" w:hAnsi="Courier New" w:cs="Courier New"/>
-                                <w:color w:val="auto"/>
-                                <w:sz w:val="16"/>
-                                <w:szCs w:val="16"/>
-                                <w:shd w:val="clear" w:color="auto" w:fill="auto"/>
-                                <w:lang w:val="es-ES" w:eastAsia="es-ES"/>
-                              </w:rPr>
-                              <w:t>homesteadBlock</w:t>
-                            </w:r>
-                            <w:proofErr w:type="spellEnd"/>
-                            <w:r>
-                              <w:rPr>
-                                <w:rFonts w:ascii="Courier New" w:eastAsia="Times New Roman" w:hAnsi="Courier New" w:cs="Courier New"/>
-                                <w:color w:val="auto"/>
-                                <w:sz w:val="16"/>
-                                <w:szCs w:val="16"/>
-                                <w:shd w:val="clear" w:color="auto" w:fill="auto"/>
-                                <w:lang w:val="es-ES" w:eastAsia="es-ES"/>
-                              </w:rPr>
-                              <w:t>": 0,</w:t>
+                              <w:t>"homesteadBlock": 0,</w:t>
                             </w:r>
                           </w:p>
                         </w:tc>
@@ -12801,31 +10381,7 @@
                                 <w:shd w:val="clear" w:color="auto" w:fill="auto"/>
                                 <w:lang w:val="es-ES" w:eastAsia="es-ES"/>
                               </w:rPr>
-                              <w:t>"</w:t>
-                            </w:r>
-                            <w:proofErr w:type="spellStart"/>
-                            <w:r>
-                              <w:rPr>
-                                <w:rFonts w:ascii="Courier New" w:eastAsia="Times New Roman" w:hAnsi="Courier New" w:cs="Courier New"/>
-                                <w:color w:val="auto"/>
-                                <w:sz w:val="16"/>
-                                <w:szCs w:val="16"/>
-                                <w:shd w:val="clear" w:color="auto" w:fill="auto"/>
-                                <w:lang w:val="es-ES" w:eastAsia="es-ES"/>
-                              </w:rPr>
-                              <w:t>alloc</w:t>
-                            </w:r>
-                            <w:proofErr w:type="spellEnd"/>
-                            <w:r>
-                              <w:rPr>
-                                <w:rFonts w:ascii="Courier New" w:eastAsia="Times New Roman" w:hAnsi="Courier New" w:cs="Courier New"/>
-                                <w:color w:val="auto"/>
-                                <w:sz w:val="16"/>
-                                <w:szCs w:val="16"/>
-                                <w:shd w:val="clear" w:color="auto" w:fill="auto"/>
-                                <w:lang w:val="es-ES" w:eastAsia="es-ES"/>
-                              </w:rPr>
-                              <w:t>"   : {},</w:t>
+                              <w:t>"alloc"   : {},</w:t>
                             </w:r>
                           </w:p>
                         </w:tc>
@@ -12903,31 +10459,7 @@
                                 <w:shd w:val="clear" w:color="auto" w:fill="auto"/>
                                 <w:lang w:val="es-ES" w:eastAsia="es-ES"/>
                               </w:rPr>
-                              <w:t>"</w:t>
-                            </w:r>
-                            <w:proofErr w:type="spellStart"/>
-                            <w:r>
-                              <w:rPr>
-                                <w:rFonts w:ascii="Courier New" w:eastAsia="Times New Roman" w:hAnsi="Courier New" w:cs="Courier New"/>
-                                <w:color w:val="auto"/>
-                                <w:sz w:val="16"/>
-                                <w:szCs w:val="16"/>
-                                <w:shd w:val="clear" w:color="auto" w:fill="auto"/>
-                                <w:lang w:val="es-ES" w:eastAsia="es-ES"/>
-                              </w:rPr>
-                              <w:t>coinbase</w:t>
-                            </w:r>
-                            <w:proofErr w:type="spellEnd"/>
-                            <w:r>
-                              <w:rPr>
-                                <w:rFonts w:ascii="Courier New" w:eastAsia="Times New Roman" w:hAnsi="Courier New" w:cs="Courier New"/>
-                                <w:color w:val="auto"/>
-                                <w:sz w:val="16"/>
-                                <w:szCs w:val="16"/>
-                                <w:shd w:val="clear" w:color="auto" w:fill="auto"/>
-                                <w:lang w:val="es-ES" w:eastAsia="es-ES"/>
-                              </w:rPr>
-                              <w:t>"   : "0x0000000000000000000000000000000000000000",</w:t>
+                              <w:t>"coinbase"   : "0x0000000000000000000000000000000000000000",</w:t>
                             </w:r>
                           </w:p>
                         </w:tc>
@@ -13005,31 +10537,7 @@
                                 <w:shd w:val="clear" w:color="auto" w:fill="auto"/>
                                 <w:lang w:val="es-ES" w:eastAsia="es-ES"/>
                               </w:rPr>
-                              <w:t>"</w:t>
-                            </w:r>
-                            <w:proofErr w:type="spellStart"/>
-                            <w:r>
-                              <w:rPr>
-                                <w:rFonts w:ascii="Courier New" w:eastAsia="Times New Roman" w:hAnsi="Courier New" w:cs="Courier New"/>
-                                <w:color w:val="auto"/>
-                                <w:sz w:val="16"/>
-                                <w:szCs w:val="16"/>
-                                <w:shd w:val="clear" w:color="auto" w:fill="auto"/>
-                                <w:lang w:val="es-ES" w:eastAsia="es-ES"/>
-                              </w:rPr>
-                              <w:t>difficulty</w:t>
-                            </w:r>
-                            <w:proofErr w:type="spellEnd"/>
-                            <w:r>
-                              <w:rPr>
-                                <w:rFonts w:ascii="Courier New" w:eastAsia="Times New Roman" w:hAnsi="Courier New" w:cs="Courier New"/>
-                                <w:color w:val="auto"/>
-                                <w:sz w:val="16"/>
-                                <w:szCs w:val="16"/>
-                                <w:shd w:val="clear" w:color="auto" w:fill="auto"/>
-                                <w:lang w:val="es-ES" w:eastAsia="es-ES"/>
-                              </w:rPr>
-                              <w:t>" : "0x20000",</w:t>
+                              <w:t>"difficulty" : "0x20000",</w:t>
                             </w:r>
                           </w:p>
                         </w:tc>
@@ -13107,31 +10615,7 @@
                                 <w:shd w:val="clear" w:color="auto" w:fill="auto"/>
                                 <w:lang w:val="es-ES" w:eastAsia="es-ES"/>
                               </w:rPr>
-                              <w:t>"</w:t>
-                            </w:r>
-                            <w:proofErr w:type="spellStart"/>
-                            <w:r>
-                              <w:rPr>
-                                <w:rFonts w:ascii="Courier New" w:eastAsia="Times New Roman" w:hAnsi="Courier New" w:cs="Courier New"/>
-                                <w:color w:val="auto"/>
-                                <w:sz w:val="16"/>
-                                <w:szCs w:val="16"/>
-                                <w:shd w:val="clear" w:color="auto" w:fill="auto"/>
-                                <w:lang w:val="es-ES" w:eastAsia="es-ES"/>
-                              </w:rPr>
-                              <w:t>extraData</w:t>
-                            </w:r>
-                            <w:proofErr w:type="spellEnd"/>
-                            <w:r>
-                              <w:rPr>
-                                <w:rFonts w:ascii="Courier New" w:eastAsia="Times New Roman" w:hAnsi="Courier New" w:cs="Courier New"/>
-                                <w:color w:val="auto"/>
-                                <w:sz w:val="16"/>
-                                <w:szCs w:val="16"/>
-                                <w:shd w:val="clear" w:color="auto" w:fill="auto"/>
-                                <w:lang w:val="es-ES" w:eastAsia="es-ES"/>
-                              </w:rPr>
-                              <w:t>"  : "",</w:t>
+                              <w:t>"extraData"  : "",</w:t>
                             </w:r>
                           </w:p>
                         </w:tc>
@@ -13209,31 +10693,7 @@
                                 <w:shd w:val="clear" w:color="auto" w:fill="auto"/>
                                 <w:lang w:val="es-ES" w:eastAsia="es-ES"/>
                               </w:rPr>
-                              <w:t>"</w:t>
-                            </w:r>
-                            <w:proofErr w:type="spellStart"/>
-                            <w:r>
-                              <w:rPr>
-                                <w:rFonts w:ascii="Courier New" w:eastAsia="Times New Roman" w:hAnsi="Courier New" w:cs="Courier New"/>
-                                <w:color w:val="auto"/>
-                                <w:sz w:val="16"/>
-                                <w:szCs w:val="16"/>
-                                <w:shd w:val="clear" w:color="auto" w:fill="auto"/>
-                                <w:lang w:val="es-ES" w:eastAsia="es-ES"/>
-                              </w:rPr>
-                              <w:t>gasLimit</w:t>
-                            </w:r>
-                            <w:proofErr w:type="spellEnd"/>
-                            <w:r>
-                              <w:rPr>
-                                <w:rFonts w:ascii="Courier New" w:eastAsia="Times New Roman" w:hAnsi="Courier New" w:cs="Courier New"/>
-                                <w:color w:val="auto"/>
-                                <w:sz w:val="16"/>
-                                <w:szCs w:val="16"/>
-                                <w:shd w:val="clear" w:color="auto" w:fill="auto"/>
-                                <w:lang w:val="es-ES" w:eastAsia="es-ES"/>
-                              </w:rPr>
-                              <w:t>"   : "0x2fefd8",</w:t>
+                              <w:t>"gasLimit"   : "0x2fefd8",</w:t>
                             </w:r>
                           </w:p>
                         </w:tc>
@@ -13311,31 +10771,7 @@
                                 <w:shd w:val="clear" w:color="auto" w:fill="auto"/>
                                 <w:lang w:val="es-ES" w:eastAsia="es-ES"/>
                               </w:rPr>
-                              <w:t>"</w:t>
-                            </w:r>
-                            <w:proofErr w:type="spellStart"/>
-                            <w:r>
-                              <w:rPr>
-                                <w:rFonts w:ascii="Courier New" w:eastAsia="Times New Roman" w:hAnsi="Courier New" w:cs="Courier New"/>
-                                <w:color w:val="auto"/>
-                                <w:sz w:val="16"/>
-                                <w:szCs w:val="16"/>
-                                <w:shd w:val="clear" w:color="auto" w:fill="auto"/>
-                                <w:lang w:val="es-ES" w:eastAsia="es-ES"/>
-                              </w:rPr>
-                              <w:t>nonce</w:t>
-                            </w:r>
-                            <w:proofErr w:type="spellEnd"/>
-                            <w:r>
-                              <w:rPr>
-                                <w:rFonts w:ascii="Courier New" w:eastAsia="Times New Roman" w:hAnsi="Courier New" w:cs="Courier New"/>
-                                <w:color w:val="auto"/>
-                                <w:sz w:val="16"/>
-                                <w:szCs w:val="16"/>
-                                <w:shd w:val="clear" w:color="auto" w:fill="auto"/>
-                                <w:lang w:val="es-ES" w:eastAsia="es-ES"/>
-                              </w:rPr>
-                              <w:t>"   : "0x0000000000000042",</w:t>
+                              <w:t>"nonce"   : "0x0000000000000042",</w:t>
                             </w:r>
                           </w:p>
                         </w:tc>
@@ -13413,31 +10849,7 @@
                                 <w:shd w:val="clear" w:color="auto" w:fill="auto"/>
                                 <w:lang w:val="es-ES" w:eastAsia="es-ES"/>
                               </w:rPr>
-                              <w:t>"</w:t>
-                            </w:r>
-                            <w:proofErr w:type="spellStart"/>
-                            <w:r>
-                              <w:rPr>
-                                <w:rFonts w:ascii="Courier New" w:eastAsia="Times New Roman" w:hAnsi="Courier New" w:cs="Courier New"/>
-                                <w:color w:val="auto"/>
-                                <w:sz w:val="16"/>
-                                <w:szCs w:val="16"/>
-                                <w:shd w:val="clear" w:color="auto" w:fill="auto"/>
-                                <w:lang w:val="es-ES" w:eastAsia="es-ES"/>
-                              </w:rPr>
-                              <w:t>mixhash</w:t>
-                            </w:r>
-                            <w:proofErr w:type="spellEnd"/>
-                            <w:r>
-                              <w:rPr>
-                                <w:rFonts w:ascii="Courier New" w:eastAsia="Times New Roman" w:hAnsi="Courier New" w:cs="Courier New"/>
-                                <w:color w:val="auto"/>
-                                <w:sz w:val="16"/>
-                                <w:szCs w:val="16"/>
-                                <w:shd w:val="clear" w:color="auto" w:fill="auto"/>
-                                <w:lang w:val="es-ES" w:eastAsia="es-ES"/>
-                              </w:rPr>
-                              <w:t>" : "0x0000000000000000000000000000000000000000000000000000000000000000",</w:t>
+                              <w:t>"mixhash" : "0x0000000000000000000000000000000000000000000000000000000000000000",</w:t>
                             </w:r>
                           </w:p>
                         </w:tc>
@@ -13515,31 +10927,7 @@
                                 <w:shd w:val="clear" w:color="auto" w:fill="auto"/>
                                 <w:lang w:val="es-ES" w:eastAsia="es-ES"/>
                               </w:rPr>
-                              <w:t>"</w:t>
-                            </w:r>
-                            <w:proofErr w:type="spellStart"/>
-                            <w:r>
-                              <w:rPr>
-                                <w:rFonts w:ascii="Courier New" w:eastAsia="Times New Roman" w:hAnsi="Courier New" w:cs="Courier New"/>
-                                <w:color w:val="auto"/>
-                                <w:sz w:val="16"/>
-                                <w:szCs w:val="16"/>
-                                <w:shd w:val="clear" w:color="auto" w:fill="auto"/>
-                                <w:lang w:val="es-ES" w:eastAsia="es-ES"/>
-                              </w:rPr>
-                              <w:t>parentHash</w:t>
-                            </w:r>
-                            <w:proofErr w:type="spellEnd"/>
-                            <w:r>
-                              <w:rPr>
-                                <w:rFonts w:ascii="Courier New" w:eastAsia="Times New Roman" w:hAnsi="Courier New" w:cs="Courier New"/>
-                                <w:color w:val="auto"/>
-                                <w:sz w:val="16"/>
-                                <w:szCs w:val="16"/>
-                                <w:shd w:val="clear" w:color="auto" w:fill="auto"/>
-                                <w:lang w:val="es-ES" w:eastAsia="es-ES"/>
-                              </w:rPr>
-                              <w:t>" : "0x0000000000000000000000000000000000000000000000000000000000000000",</w:t>
+                              <w:t>"parentHash" : "0x0000000000000000000000000000000000000000000000000000000000000000",</w:t>
                             </w:r>
                           </w:p>
                         </w:tc>
@@ -13617,31 +11005,7 @@
                                 <w:shd w:val="clear" w:color="auto" w:fill="auto"/>
                                 <w:lang w:val="es-ES" w:eastAsia="es-ES"/>
                               </w:rPr>
-                              <w:t>"</w:t>
-                            </w:r>
-                            <w:proofErr w:type="spellStart"/>
-                            <w:r>
-                              <w:rPr>
-                                <w:rFonts w:ascii="Courier New" w:eastAsia="Times New Roman" w:hAnsi="Courier New" w:cs="Courier New"/>
-                                <w:color w:val="auto"/>
-                                <w:sz w:val="16"/>
-                                <w:szCs w:val="16"/>
-                                <w:shd w:val="clear" w:color="auto" w:fill="auto"/>
-                                <w:lang w:val="es-ES" w:eastAsia="es-ES"/>
-                              </w:rPr>
-                              <w:t>timestamp</w:t>
-                            </w:r>
-                            <w:proofErr w:type="spellEnd"/>
-                            <w:r>
-                              <w:rPr>
-                                <w:rFonts w:ascii="Courier New" w:eastAsia="Times New Roman" w:hAnsi="Courier New" w:cs="Courier New"/>
-                                <w:color w:val="auto"/>
-                                <w:sz w:val="16"/>
-                                <w:szCs w:val="16"/>
-                                <w:shd w:val="clear" w:color="auto" w:fill="auto"/>
-                                <w:lang w:val="es-ES" w:eastAsia="es-ES"/>
-                              </w:rPr>
-                              <w:t>"  : "0x00"</w:t>
+                              <w:t>"timestamp"  : "0x00"</w:t>
                             </w:r>
                           </w:p>
                         </w:tc>
@@ -13748,7 +11112,6 @@
         </w:rPr>
         <w:t xml:space="preserve">que recibe el nombre de </w:t>
       </w:r>
-      <w:proofErr w:type="spellStart"/>
       <w:r>
         <w:rPr>
           <w:i/>
@@ -13756,7 +11119,6 @@
         </w:rPr>
         <w:t>genesis.json</w:t>
       </w:r>
-      <w:proofErr w:type="spellEnd"/>
       <w:r>
         <w:rPr>
           <w:lang w:val="es-ES_tradnl"/>
@@ -13796,167 +11158,74 @@
     <w:p>
       <w:pPr>
         <w:pStyle w:val="Ttulo2"/>
-        <w:spacing w:line="360" w:lineRule="auto"/>
-      </w:pPr>
+      </w:pPr>
+      <w:bookmarkStart w:id="27" w:name="_Toc7626055"/>
       <w:r>
         <w:t>¿Dónde están los bloques?</w:t>
-      </w:r>
-      <w:bookmarkEnd w:id="23"/>
-    </w:p>
-    <w:p>
-      <w:pPr>
-        <w:spacing w:line="360" w:lineRule="auto"/>
-        <w:rPr>
-          <w:lang w:val="es-ES_tradnl"/>
-        </w:rPr>
-      </w:pPr>
-      <w:r>
-        <w:rPr>
-          <w:lang w:val="es-ES_tradnl"/>
-        </w:rPr>
-        <w:t>Los bloques se sitúan en los NODOS. Estos no son más que los ordenadores que componen la red, en donde reside un software</w:t>
-      </w:r>
-      <w:r>
-        <w:rPr>
-          <w:lang w:val="es-ES_tradnl"/>
-        </w:rPr>
-        <w:t>, que se instala</w:t>
-      </w:r>
-    </w:p>
-    <w:p>
-      <w:pPr>
-        <w:spacing w:line="360" w:lineRule="auto"/>
-        <w:rPr>
-          <w:lang w:val="es-ES_tradnl"/>
-        </w:rPr>
-      </w:pPr>
-    </w:p>
-    <w:p>
-      <w:pPr>
-        <w:pStyle w:val="Ttulo2"/>
-      </w:pPr>
-      <w:r>
-        <w:t>Criptografía de clave pública</w:t>
-      </w:r>
-    </w:p>
-    <w:p>
-      <w:pPr>
-        <w:rPr>
-          <w:lang w:val="es-ES_tradnl" w:eastAsia="es-ES"/>
-        </w:rPr>
-      </w:pPr>
-    </w:p>
-    <w:p>
-      <w:pPr>
-        <w:pStyle w:val="Ttulo1"/>
-        <w:spacing w:line="360" w:lineRule="auto"/>
-      </w:pPr>
-      <w:bookmarkStart w:id="26" w:name="_Toc7546591"/>
-      <w:r>
-        <w:t>Identificación de requisitos</w:t>
-      </w:r>
-      <w:bookmarkEnd w:id="26"/>
-    </w:p>
-    <w:p>
-      <w:pPr>
-        <w:spacing w:line="360" w:lineRule="auto"/>
-        <w:rPr>
-          <w:lang w:val="es-ES_tradnl"/>
-        </w:rPr>
-      </w:pPr>
-    </w:p>
-    <w:p>
-      <w:pPr>
-        <w:spacing w:line="360" w:lineRule="auto"/>
-        <w:rPr>
-          <w:lang w:val="es-ES_tradnl"/>
-        </w:rPr>
-      </w:pPr>
-    </w:p>
-    <w:p>
-      <w:pPr>
-        <w:spacing w:line="360" w:lineRule="auto"/>
-        <w:rPr>
-          <w:lang w:val="es-ES_tradnl"/>
-        </w:rPr>
-      </w:pPr>
-    </w:p>
-    <w:p>
-      <w:pPr>
-        <w:pStyle w:val="Ttulo1"/>
-        <w:spacing w:line="360" w:lineRule="auto"/>
-      </w:pPr>
-      <w:bookmarkStart w:id="27" w:name="_Toc7546592"/>
-      <w:proofErr w:type="spellStart"/>
-      <w:r>
-        <w:lastRenderedPageBreak/>
-        <w:t>PetChain</w:t>
-      </w:r>
-      <w:proofErr w:type="spellEnd"/>
-      <w:r>
-        <w:t>. Descripción del proyecto</w:t>
       </w:r>
       <w:bookmarkEnd w:id="27"/>
     </w:p>
     <w:p>
       <w:pPr>
         <w:spacing w:line="360" w:lineRule="auto"/>
+        <w:ind w:firstLine="284"/>
         <w:rPr>
           <w:lang w:val="es-ES_tradnl"/>
         </w:rPr>
       </w:pPr>
+      <w:r>
+        <w:rPr>
+          <w:lang w:val="es-ES_tradnl"/>
+        </w:rPr>
+        <w:t>Los bloques s</w:t>
+      </w:r>
+      <w:bookmarkStart w:id="28" w:name="_GoBack"/>
+      <w:bookmarkEnd w:id="28"/>
+      <w:r>
+        <w:rPr>
+          <w:lang w:val="es-ES_tradnl"/>
+        </w:rPr>
+        <w:t>e sitúan en los NODOS. Estos no son más que los ordenadores que componen la red, en donde reside un software</w:t>
+      </w:r>
+      <w:r>
+        <w:rPr>
+          <w:lang w:val="es-ES_tradnl"/>
+        </w:rPr>
+        <w:t>, que se instala</w:t>
+      </w:r>
     </w:p>
     <w:p>
       <w:pPr>
-        <w:pStyle w:val="Ttulo1"/>
         <w:spacing w:line="360" w:lineRule="auto"/>
-      </w:pPr>
-      <w:bookmarkStart w:id="28" w:name="_Toc7546593"/>
-      <w:proofErr w:type="spellStart"/>
-      <w:r>
-        <w:t>PetChain</w:t>
-      </w:r>
-      <w:proofErr w:type="spellEnd"/>
-      <w:r>
-        <w:t>. Descripción técnica</w:t>
-      </w:r>
-      <w:bookmarkEnd w:id="28"/>
+        <w:rPr>
+          <w:lang w:val="es-ES_tradnl"/>
+        </w:rPr>
+      </w:pPr>
     </w:p>
     <w:p>
       <w:pPr>
-        <w:spacing w:line="360" w:lineRule="auto"/>
-        <w:rPr>
-          <w:lang w:val="es-ES_tradnl"/>
-        </w:rPr>
-      </w:pPr>
-    </w:p>
-    <w:p>
-      <w:pPr>
-        <w:pStyle w:val="Ttulo1"/>
-        <w:spacing w:line="360" w:lineRule="auto"/>
-      </w:pPr>
-      <w:bookmarkStart w:id="29" w:name="_Toc7546594"/>
-      <w:r>
-        <w:t>Evaluación</w:t>
+        <w:pStyle w:val="Ttulo2"/>
+      </w:pPr>
+      <w:bookmarkStart w:id="29" w:name="_Toc7626056"/>
+      <w:r>
+        <w:t>Criptografía de clave pública</w:t>
       </w:r>
       <w:bookmarkEnd w:id="29"/>
     </w:p>
     <w:p>
       <w:pPr>
-        <w:spacing w:line="360" w:lineRule="auto"/>
-        <w:rPr>
-          <w:lang w:val="es-ES_tradnl"/>
+        <w:rPr>
+          <w:lang w:val="es-ES_tradnl" w:eastAsia="es-ES"/>
         </w:rPr>
       </w:pPr>
     </w:p>
     <w:p>
       <w:pPr>
         <w:pStyle w:val="Ttulo1"/>
-        <w:spacing w:line="360" w:lineRule="auto"/>
-      </w:pPr>
-      <w:bookmarkStart w:id="30" w:name="_Toc7546595"/>
-      <w:r>
-        <w:t>¿Qué queda por hacer? Trabajo futuro.</w:t>
+      </w:pPr>
+      <w:bookmarkStart w:id="30" w:name="_Toc7626057"/>
+      <w:r>
+        <w:t>PetChain. Descripción del proyecto</w:t>
       </w:r>
       <w:bookmarkEnd w:id="30"/>
     </w:p>
@@ -13970,16 +11239,197 @@
     </w:p>
     <w:p>
       <w:pPr>
+        <w:spacing w:line="360" w:lineRule="auto"/>
+        <w:rPr>
+          <w:lang w:val="es-ES_tradnl"/>
+        </w:rPr>
+      </w:pPr>
+    </w:p>
+    <w:p>
+      <w:pPr>
         <w:pStyle w:val="Ttulo1"/>
+      </w:pPr>
+      <w:bookmarkStart w:id="31" w:name="_Toc7626058"/>
+      <w:r>
+        <w:t>Identificación de requisitos.</w:t>
+      </w:r>
+      <w:bookmarkEnd w:id="31"/>
+    </w:p>
+    <w:p>
+      <w:pPr>
         <w:spacing w:line="360" w:lineRule="auto"/>
-      </w:pPr>
-      <w:bookmarkStart w:id="31" w:name="_Referencias"/>
-      <w:bookmarkStart w:id="32" w:name="_Toc7546596"/>
-      <w:bookmarkEnd w:id="31"/>
+        <w:ind w:firstLine="284"/>
+        <w:rPr>
+          <w:lang w:val="es-ES_tradnl"/>
+        </w:rPr>
+      </w:pPr>
+      <w:r>
+        <w:rPr>
+          <w:lang w:val="es-ES_tradnl"/>
+        </w:rPr>
+        <w:t xml:space="preserve">Después de varias entrevistas con los usuarios del actual sistema, se han identificado una serie de requisitos </w:t>
+      </w:r>
+      <w:r>
+        <w:rPr>
+          <w:lang w:val="es-ES_tradnl"/>
+        </w:rPr>
+        <w:t>básicos que permitan la gestión de los datos.</w:t>
+      </w:r>
+    </w:p>
+    <w:p>
+      <w:pPr>
+        <w:pStyle w:val="Prrafodelista"/>
+        <w:numPr>
+          <w:ilvl w:val="0"/>
+          <w:numId w:val="19"/>
+        </w:numPr>
+        <w:pBdr>
+          <w:bottom w:val="single" w:sz="18" w:space="1" w:color="365F91"/>
+        </w:pBdr>
+        <w:spacing w:before="120" w:after="240" w:line="240" w:lineRule="atLeast"/>
+        <w:contextualSpacing w:val="0"/>
+        <w:outlineLvl w:val="1"/>
+        <w:rPr>
+          <w:b/>
+          <w:vanish/>
+          <w:color w:val="365F91"/>
+          <w:sz w:val="28"/>
+          <w:szCs w:val="32"/>
+          <w:shd w:val="clear" w:color="auto" w:fill="auto"/>
+          <w:lang w:val="es-ES_tradnl" w:eastAsia="es-ES"/>
+        </w:rPr>
+      </w:pPr>
+    </w:p>
+    <w:p>
+      <w:pPr>
+        <w:pStyle w:val="Prrafodelista"/>
+        <w:numPr>
+          <w:ilvl w:val="0"/>
+          <w:numId w:val="19"/>
+        </w:numPr>
+        <w:pBdr>
+          <w:bottom w:val="single" w:sz="18" w:space="1" w:color="365F91"/>
+        </w:pBdr>
+        <w:spacing w:before="120" w:after="240" w:line="240" w:lineRule="atLeast"/>
+        <w:contextualSpacing w:val="0"/>
+        <w:outlineLvl w:val="1"/>
+        <w:rPr>
+          <w:b/>
+          <w:vanish/>
+          <w:color w:val="365F91"/>
+          <w:sz w:val="28"/>
+          <w:szCs w:val="32"/>
+          <w:shd w:val="clear" w:color="auto" w:fill="auto"/>
+          <w:lang w:val="es-ES_tradnl" w:eastAsia="es-ES"/>
+        </w:rPr>
+      </w:pPr>
+    </w:p>
+    <w:p>
+      <w:pPr>
+        <w:pStyle w:val="Ttulo2"/>
+      </w:pPr>
+      <w:r>
+        <w:t>Requisitos funcionales</w:t>
+      </w:r>
+    </w:p>
+    <w:p>
+      <w:pPr>
+        <w:rPr>
+          <w:lang w:val="es-ES_tradnl" w:eastAsia="es-ES"/>
+        </w:rPr>
+      </w:pPr>
+      <w:r>
+        <w:rPr>
+          <w:lang w:val="es-ES_tradnl" w:eastAsia="es-ES"/>
+        </w:rPr>
+        <w:t>Acceso</w:t>
+      </w:r>
+    </w:p>
+    <w:p>
+      <w:pPr>
+        <w:pStyle w:val="Prrafodelista"/>
+        <w:numPr>
+          <w:ilvl w:val="0"/>
+          <w:numId w:val="33"/>
+        </w:numPr>
+        <w:rPr>
+          <w:lang w:val="es-ES_tradnl" w:eastAsia="es-ES"/>
+        </w:rPr>
+      </w:pPr>
+    </w:p>
+    <w:p>
+      <w:pPr>
+        <w:spacing w:line="360" w:lineRule="auto"/>
+        <w:rPr>
+          <w:lang w:val="es-ES_tradnl"/>
+        </w:rPr>
+      </w:pPr>
+    </w:p>
+    <w:p>
+      <w:pPr>
+        <w:pStyle w:val="Ttulo1"/>
+      </w:pPr>
+      <w:bookmarkStart w:id="32" w:name="_Toc7626059"/>
+      <w:r>
+        <w:t>PetChain. Descripción técnica</w:t>
+      </w:r>
+      <w:bookmarkEnd w:id="32"/>
+    </w:p>
+    <w:p>
+      <w:pPr>
+        <w:spacing w:line="360" w:lineRule="auto"/>
+        <w:rPr>
+          <w:lang w:val="es-ES_tradnl"/>
+        </w:rPr>
+      </w:pPr>
+    </w:p>
+    <w:p>
+      <w:pPr>
+        <w:pStyle w:val="Ttulo1"/>
+      </w:pPr>
+      <w:bookmarkStart w:id="33" w:name="_Toc7626060"/>
+      <w:r>
+        <w:t>Evaluación</w:t>
+      </w:r>
+      <w:bookmarkEnd w:id="33"/>
+    </w:p>
+    <w:p>
+      <w:pPr>
+        <w:spacing w:line="360" w:lineRule="auto"/>
+        <w:rPr>
+          <w:lang w:val="es-ES_tradnl"/>
+        </w:rPr>
+      </w:pPr>
+    </w:p>
+    <w:p>
+      <w:pPr>
+        <w:pStyle w:val="Ttulo1"/>
+      </w:pPr>
+      <w:bookmarkStart w:id="34" w:name="_Toc7626061"/>
+      <w:r>
+        <w:t>¿Qué queda por hacer? Trabajo futuro.</w:t>
+      </w:r>
+      <w:bookmarkEnd w:id="34"/>
+    </w:p>
+    <w:p>
+      <w:pPr>
+        <w:spacing w:line="360" w:lineRule="auto"/>
+        <w:rPr>
+          <w:lang w:val="es-ES_tradnl"/>
+        </w:rPr>
+      </w:pPr>
+    </w:p>
+    <w:p>
+      <w:pPr>
+        <w:pStyle w:val="Ttulo1"/>
+      </w:pPr>
+      <w:bookmarkStart w:id="35" w:name="_Referencias"/>
+      <w:bookmarkStart w:id="36" w:name="_Toc7626062"/>
+      <w:bookmarkEnd w:id="35"/>
       <w:r>
         <w:t>Referencias</w:t>
       </w:r>
-      <w:bookmarkEnd w:id="32"/>
+      <w:bookmarkEnd w:id="36"/>
     </w:p>
     <w:p>
       <w:pPr>
@@ -14043,7 +11493,7 @@
 
 <file path=word/comments.xml><?xml version="1.0" encoding="utf-8"?>
 <w:comments xmlns:wpc="http://schemas.microsoft.com/office/word/2010/wordprocessingCanvas" xmlns:mc="http://schemas.openxmlformats.org/markup-compatibility/2006" xmlns:o="urn:schemas-microsoft-com:office:office" xmlns:r="http://schemas.openxmlformats.org/officeDocument/2006/relationships" xmlns:m="http://schemas.openxmlformats.org/officeDocument/2006/math" xmlns:v="urn:schemas-microsoft-com:vml" xmlns:wp14="http://schemas.microsoft.com/office/word/2010/wordprocessingDrawing" xmlns:wp="http://schemas.openxmlformats.org/drawingml/2006/wordprocessingDrawing" xmlns:w10="urn:schemas-microsoft-com:office:word" xmlns:w="http://schemas.openxmlformats.org/wordprocessingml/2006/main" xmlns:w14="http://schemas.microsoft.com/office/word/2010/wordml" xmlns:w15="http://schemas.microsoft.com/office/word/2012/wordml" xmlns:wpg="http://schemas.microsoft.com/office/word/2010/wordprocessingGroup" xmlns:wpi="http://schemas.microsoft.com/office/word/2010/wordprocessingInk" xmlns:wne="http://schemas.microsoft.com/office/word/2006/wordml" xmlns:wps="http://schemas.microsoft.com/office/word/2010/wordprocessingShape" mc:Ignorable="w14 w15 wp14">
-  <w:comment w:id="15" w:author="Carolina Gómez Cirujano" w:date="2019-04-05T10:24:00Z" w:initials="CGC">
+  <w:comment w:id="17" w:author="Carolina Gómez Cirujano" w:date="2019-04-05T10:24:00Z" w:initials="CGC">
     <w:p>
       <w:pPr>
         <w:pStyle w:val="Textocomentario"/>
@@ -14054,49 +11504,12 @@
         </w:rPr>
         <w:annotationRef/>
       </w:r>
-      <w:proofErr w:type="spellStart"/>
-      <w:r>
-        <w:t>Poner</w:t>
-      </w:r>
-      <w:proofErr w:type="spellEnd"/>
-      <w:r>
-        <w:t xml:space="preserve"> lo de la </w:t>
-      </w:r>
-      <w:proofErr w:type="spellStart"/>
-      <w:r>
-        <w:t>migración</w:t>
-      </w:r>
-      <w:proofErr w:type="spellEnd"/>
-      <w:r>
-        <w:t xml:space="preserve"> a Proof of stake. </w:t>
-      </w:r>
-      <w:proofErr w:type="spellStart"/>
-      <w:r>
-        <w:t>Seccion</w:t>
-      </w:r>
-      <w:proofErr w:type="spellEnd"/>
-      <w:r>
-        <w:t xml:space="preserve"> 2 </w:t>
-      </w:r>
-      <w:proofErr w:type="spellStart"/>
-      <w:r>
-        <w:t>Clase</w:t>
-      </w:r>
-      <w:proofErr w:type="spellEnd"/>
-      <w:r>
-        <w:t xml:space="preserve"> 6 de </w:t>
-      </w:r>
-      <w:proofErr w:type="spellStart"/>
-      <w:r>
-        <w:t>Udemy</w:t>
-      </w:r>
-      <w:proofErr w:type="spellEnd"/>
-      <w:r>
-        <w:t>.</w:t>
+      <w:r>
+        <w:t>Poner lo de la migración a Proof of stake. Seccion 2 Clase 6 de Udemy.</w:t>
       </w:r>
     </w:p>
   </w:comment>
-  <w:comment w:id="16" w:author="Carolina Gómez Cirujano" w:date="2019-04-05T10:23:00Z" w:initials="CGC">
+  <w:comment w:id="18" w:author="Carolina Gómez Cirujano" w:date="2019-04-05T10:23:00Z" w:initials="CGC">
     <w:p>
       <w:pPr>
         <w:pStyle w:val="Textocomentario"/>
@@ -14107,41 +11520,12 @@
         </w:rPr>
         <w:annotationRef/>
       </w:r>
-      <w:proofErr w:type="spellStart"/>
-      <w:r>
-        <w:t>Poner</w:t>
-      </w:r>
-      <w:proofErr w:type="spellEnd"/>
-      <w:r>
-        <w:t xml:space="preserve"> </w:t>
-      </w:r>
-      <w:proofErr w:type="spellStart"/>
-      <w:r>
-        <w:t>los</w:t>
-      </w:r>
-      <w:proofErr w:type="spellEnd"/>
-      <w:r>
-        <w:t xml:space="preserve"> </w:t>
-      </w:r>
-      <w:proofErr w:type="spellStart"/>
-      <w:r>
-        <w:t>conceptos</w:t>
-      </w:r>
-      <w:proofErr w:type="spellEnd"/>
-      <w:r>
-        <w:t xml:space="preserve"> de </w:t>
-      </w:r>
-      <w:proofErr w:type="spellStart"/>
-      <w:r>
-        <w:t>criptografía</w:t>
-      </w:r>
-      <w:proofErr w:type="spellEnd"/>
-      <w:r>
-        <w:t>.</w:t>
+      <w:r>
+        <w:t>Poner los conceptos de criptografía.</w:t>
       </w:r>
     </w:p>
   </w:comment>
-  <w:comment w:id="18" w:author="Carolina Gómez Cirujano" w:date="2019-04-05T11:44:00Z" w:initials="CGC">
+  <w:comment w:id="20" w:author="Carolina Gómez Cirujano" w:date="2019-04-05T11:44:00Z" w:initials="CGC">
     <w:p>
       <w:pPr>
         <w:pStyle w:val="Textocomentario"/>
@@ -14152,13 +11536,8 @@
         </w:rPr>
         <w:annotationRef/>
       </w:r>
-      <w:proofErr w:type="spellStart"/>
-      <w:r>
-        <w:t>Referencia</w:t>
-      </w:r>
-      <w:proofErr w:type="spellEnd"/>
-      <w:r>
-        <w:t>.</w:t>
+      <w:r>
+        <w:t>Referencia.</w:t>
       </w:r>
     </w:p>
   </w:comment>
@@ -14246,7 +11625,7 @@
         <w:noProof/>
         <w:lang w:val="es-ES_tradnl"/>
       </w:rPr>
-      <w:t>8</w:t>
+      <w:t>11</w:t>
     </w:r>
     <w:r>
       <w:rPr>
@@ -14508,7 +11887,7 @@
   <w:abstractNum w:abstractNumId="1" w15:restartNumberingAfterBreak="0">
     <w:nsid w:val="12D81B00"/>
     <w:multiLevelType w:val="multilevel"/>
-    <w:tmpl w:val="41CA612C"/>
+    <w:tmpl w:val="38FC9AFA"/>
     <w:lvl w:ilvl="0">
       <w:start w:val="1"/>
       <w:numFmt w:val="decimal"/>
@@ -14641,16 +12020,16 @@
     </w:lvl>
   </w:abstractNum>
   <w:abstractNum w:abstractNumId="2" w15:restartNumberingAfterBreak="0">
-    <w:nsid w:val="25237827"/>
+    <w:nsid w:val="164042EB"/>
     <w:multiLevelType w:val="hybridMultilevel"/>
-    <w:tmpl w:val="803018F8"/>
+    <w:tmpl w:val="ED08FEB0"/>
     <w:lvl w:ilvl="0" w:tplc="0C0A0001">
       <w:start w:val="1"/>
       <w:numFmt w:val="bullet"/>
       <w:lvlText w:val=""/>
       <w:lvlJc w:val="left"/>
       <w:pPr>
-        <w:ind w:left="1004" w:hanging="360"/>
+        <w:ind w:left="720" w:hanging="360"/>
       </w:pPr>
       <w:rPr>
         <w:rFonts w:ascii="Symbol" w:hAnsi="Symbol" w:hint="default"/>
@@ -14662,7 +12041,7 @@
       <w:lvlText w:val="o"/>
       <w:lvlJc w:val="left"/>
       <w:pPr>
-        <w:ind w:left="1724" w:hanging="360"/>
+        <w:ind w:left="1440" w:hanging="360"/>
       </w:pPr>
       <w:rPr>
         <w:rFonts w:ascii="Courier New" w:hAnsi="Courier New" w:cs="Courier New" w:hint="default"/>
@@ -14674,7 +12053,7 @@
       <w:lvlText w:val=""/>
       <w:lvlJc w:val="left"/>
       <w:pPr>
-        <w:ind w:left="2444" w:hanging="360"/>
+        <w:ind w:left="2160" w:hanging="360"/>
       </w:pPr>
       <w:rPr>
         <w:rFonts w:ascii="Wingdings" w:hAnsi="Wingdings" w:hint="default"/>
@@ -14686,7 +12065,7 @@
       <w:lvlText w:val=""/>
       <w:lvlJc w:val="left"/>
       <w:pPr>
-        <w:ind w:left="3164" w:hanging="360"/>
+        <w:ind w:left="2880" w:hanging="360"/>
       </w:pPr>
       <w:rPr>
         <w:rFonts w:ascii="Symbol" w:hAnsi="Symbol" w:hint="default"/>
@@ -14698,7 +12077,7 @@
       <w:lvlText w:val="o"/>
       <w:lvlJc w:val="left"/>
       <w:pPr>
-        <w:ind w:left="3884" w:hanging="360"/>
+        <w:ind w:left="3600" w:hanging="360"/>
       </w:pPr>
       <w:rPr>
         <w:rFonts w:ascii="Courier New" w:hAnsi="Courier New" w:cs="Courier New" w:hint="default"/>
@@ -14710,7 +12089,7 @@
       <w:lvlText w:val=""/>
       <w:lvlJc w:val="left"/>
       <w:pPr>
-        <w:ind w:left="4604" w:hanging="360"/>
+        <w:ind w:left="4320" w:hanging="360"/>
       </w:pPr>
       <w:rPr>
         <w:rFonts w:ascii="Wingdings" w:hAnsi="Wingdings" w:hint="default"/>
@@ -14722,7 +12101,7 @@
       <w:lvlText w:val=""/>
       <w:lvlJc w:val="left"/>
       <w:pPr>
-        <w:ind w:left="5324" w:hanging="360"/>
+        <w:ind w:left="5040" w:hanging="360"/>
       </w:pPr>
       <w:rPr>
         <w:rFonts w:ascii="Symbol" w:hAnsi="Symbol" w:hint="default"/>
@@ -14734,7 +12113,7 @@
       <w:lvlText w:val="o"/>
       <w:lvlJc w:val="left"/>
       <w:pPr>
-        <w:ind w:left="6044" w:hanging="360"/>
+        <w:ind w:left="5760" w:hanging="360"/>
       </w:pPr>
       <w:rPr>
         <w:rFonts w:ascii="Courier New" w:hAnsi="Courier New" w:cs="Courier New" w:hint="default"/>
@@ -14746,7 +12125,7 @@
       <w:lvlText w:val=""/>
       <w:lvlJc w:val="left"/>
       <w:pPr>
-        <w:ind w:left="6764" w:hanging="360"/>
+        <w:ind w:left="6480" w:hanging="360"/>
       </w:pPr>
       <w:rPr>
         <w:rFonts w:ascii="Wingdings" w:hAnsi="Wingdings" w:hint="default"/>
@@ -14754,194 +12133,16 @@
     </w:lvl>
   </w:abstractNum>
   <w:abstractNum w:abstractNumId="3" w15:restartNumberingAfterBreak="0">
-    <w:nsid w:val="2B657558"/>
-    <w:multiLevelType w:val="multilevel"/>
-    <w:tmpl w:val="0C0A001F"/>
-    <w:numStyleLink w:val="EstiloTFG"/>
-  </w:abstractNum>
-  <w:abstractNum w:abstractNumId="4" w15:restartNumberingAfterBreak="0">
-    <w:nsid w:val="33352A14"/>
-    <w:multiLevelType w:val="multilevel"/>
-    <w:tmpl w:val="0C0A001F"/>
-    <w:lvl w:ilvl="0">
-      <w:start w:val="1"/>
-      <w:numFmt w:val="decimal"/>
-      <w:lvlText w:val="%1."/>
-      <w:lvlJc w:val="left"/>
-      <w:pPr>
-        <w:ind w:left="360" w:hanging="360"/>
-      </w:pPr>
-    </w:lvl>
-    <w:lvl w:ilvl="1">
-      <w:start w:val="1"/>
-      <w:numFmt w:val="decimal"/>
-      <w:lvlText w:val="%1.%2."/>
-      <w:lvlJc w:val="left"/>
-      <w:pPr>
-        <w:ind w:left="792" w:hanging="432"/>
-      </w:pPr>
-    </w:lvl>
-    <w:lvl w:ilvl="2">
-      <w:start w:val="1"/>
-      <w:numFmt w:val="decimal"/>
-      <w:lvlText w:val="%1.%2.%3."/>
-      <w:lvlJc w:val="left"/>
-      <w:pPr>
-        <w:ind w:left="1224" w:hanging="504"/>
-      </w:pPr>
-    </w:lvl>
-    <w:lvl w:ilvl="3">
-      <w:start w:val="1"/>
-      <w:numFmt w:val="decimal"/>
-      <w:lvlText w:val="%1.%2.%3.%4."/>
-      <w:lvlJc w:val="left"/>
-      <w:pPr>
-        <w:ind w:left="1728" w:hanging="648"/>
-      </w:pPr>
-    </w:lvl>
-    <w:lvl w:ilvl="4">
-      <w:start w:val="1"/>
-      <w:numFmt w:val="decimal"/>
-      <w:lvlText w:val="%1.%2.%3.%4.%5."/>
-      <w:lvlJc w:val="left"/>
-      <w:pPr>
-        <w:ind w:left="2232" w:hanging="792"/>
-      </w:pPr>
-    </w:lvl>
-    <w:lvl w:ilvl="5">
-      <w:start w:val="1"/>
-      <w:numFmt w:val="decimal"/>
-      <w:lvlText w:val="%1.%2.%3.%4.%5.%6."/>
-      <w:lvlJc w:val="left"/>
-      <w:pPr>
-        <w:ind w:left="2736" w:hanging="936"/>
-      </w:pPr>
-    </w:lvl>
-    <w:lvl w:ilvl="6">
-      <w:start w:val="1"/>
-      <w:numFmt w:val="decimal"/>
-      <w:lvlText w:val="%1.%2.%3.%4.%5.%6.%7."/>
-      <w:lvlJc w:val="left"/>
-      <w:pPr>
-        <w:ind w:left="3240" w:hanging="1080"/>
-      </w:pPr>
-    </w:lvl>
-    <w:lvl w:ilvl="7">
-      <w:start w:val="1"/>
-      <w:numFmt w:val="decimal"/>
-      <w:lvlText w:val="%1.%2.%3.%4.%5.%6.%7.%8."/>
-      <w:lvlJc w:val="left"/>
-      <w:pPr>
-        <w:ind w:left="3744" w:hanging="1224"/>
-      </w:pPr>
-    </w:lvl>
-    <w:lvl w:ilvl="8">
-      <w:start w:val="1"/>
-      <w:numFmt w:val="decimal"/>
-      <w:lvlText w:val="%1.%2.%3.%4.%5.%6.%7.%8.%9."/>
-      <w:lvlJc w:val="left"/>
-      <w:pPr>
-        <w:ind w:left="4320" w:hanging="1440"/>
-      </w:pPr>
-    </w:lvl>
-  </w:abstractNum>
-  <w:abstractNum w:abstractNumId="5" w15:restartNumberingAfterBreak="0">
-    <w:nsid w:val="339D5A91"/>
-    <w:multiLevelType w:val="multilevel"/>
-    <w:tmpl w:val="0C0A001F"/>
-    <w:lvl w:ilvl="0">
-      <w:start w:val="1"/>
-      <w:numFmt w:val="decimal"/>
-      <w:lvlText w:val="%1."/>
-      <w:lvlJc w:val="left"/>
-      <w:pPr>
-        <w:ind w:left="360" w:hanging="360"/>
-      </w:pPr>
-    </w:lvl>
-    <w:lvl w:ilvl="1">
-      <w:start w:val="1"/>
-      <w:numFmt w:val="decimal"/>
-      <w:lvlText w:val="%1.%2."/>
-      <w:lvlJc w:val="left"/>
-      <w:pPr>
-        <w:ind w:left="792" w:hanging="432"/>
-      </w:pPr>
-    </w:lvl>
-    <w:lvl w:ilvl="2">
-      <w:start w:val="1"/>
-      <w:numFmt w:val="decimal"/>
-      <w:lvlText w:val="%1.%2.%3."/>
-      <w:lvlJc w:val="left"/>
-      <w:pPr>
-        <w:ind w:left="1224" w:hanging="504"/>
-      </w:pPr>
-    </w:lvl>
-    <w:lvl w:ilvl="3">
-      <w:start w:val="1"/>
-      <w:numFmt w:val="decimal"/>
-      <w:lvlText w:val="%1.%2.%3.%4."/>
-      <w:lvlJc w:val="left"/>
-      <w:pPr>
-        <w:ind w:left="1728" w:hanging="648"/>
-      </w:pPr>
-    </w:lvl>
-    <w:lvl w:ilvl="4">
-      <w:start w:val="1"/>
-      <w:numFmt w:val="decimal"/>
-      <w:lvlText w:val="%1.%2.%3.%4.%5."/>
-      <w:lvlJc w:val="left"/>
-      <w:pPr>
-        <w:ind w:left="2232" w:hanging="792"/>
-      </w:pPr>
-    </w:lvl>
-    <w:lvl w:ilvl="5">
-      <w:start w:val="1"/>
-      <w:numFmt w:val="decimal"/>
-      <w:lvlText w:val="%1.%2.%3.%4.%5.%6."/>
-      <w:lvlJc w:val="left"/>
-      <w:pPr>
-        <w:ind w:left="2736" w:hanging="936"/>
-      </w:pPr>
-    </w:lvl>
-    <w:lvl w:ilvl="6">
-      <w:start w:val="1"/>
-      <w:numFmt w:val="decimal"/>
-      <w:lvlText w:val="%1.%2.%3.%4.%5.%6.%7."/>
-      <w:lvlJc w:val="left"/>
-      <w:pPr>
-        <w:ind w:left="3240" w:hanging="1080"/>
-      </w:pPr>
-    </w:lvl>
-    <w:lvl w:ilvl="7">
-      <w:start w:val="1"/>
-      <w:numFmt w:val="decimal"/>
-      <w:lvlText w:val="%1.%2.%3.%4.%5.%6.%7.%8."/>
-      <w:lvlJc w:val="left"/>
-      <w:pPr>
-        <w:ind w:left="3744" w:hanging="1224"/>
-      </w:pPr>
-    </w:lvl>
-    <w:lvl w:ilvl="8">
-      <w:start w:val="1"/>
-      <w:numFmt w:val="decimal"/>
-      <w:lvlText w:val="%1.%2.%3.%4.%5.%6.%7.%8.%9."/>
-      <w:lvlJc w:val="left"/>
-      <w:pPr>
-        <w:ind w:left="4320" w:hanging="1440"/>
-      </w:pPr>
-    </w:lvl>
-  </w:abstractNum>
-  <w:abstractNum w:abstractNumId="6" w15:restartNumberingAfterBreak="0">
-    <w:nsid w:val="3C1A6CBC"/>
+    <w:nsid w:val="25237827"/>
     <w:multiLevelType w:val="hybridMultilevel"/>
-    <w:tmpl w:val="6DAC0186"/>
+    <w:tmpl w:val="803018F8"/>
     <w:lvl w:ilvl="0" w:tplc="0C0A0001">
       <w:start w:val="1"/>
       <w:numFmt w:val="bullet"/>
       <w:lvlText w:val=""/>
       <w:lvlJc w:val="left"/>
       <w:pPr>
-        <w:ind w:left="720" w:hanging="360"/>
+        <w:ind w:left="1004" w:hanging="360"/>
       </w:pPr>
       <w:rPr>
         <w:rFonts w:ascii="Symbol" w:hAnsi="Symbol" w:hint="default"/>
@@ -14953,7 +12154,7 @@
       <w:lvlText w:val="o"/>
       <w:lvlJc w:val="left"/>
       <w:pPr>
-        <w:ind w:left="1440" w:hanging="360"/>
+        <w:ind w:left="1724" w:hanging="360"/>
       </w:pPr>
       <w:rPr>
         <w:rFonts w:ascii="Courier New" w:hAnsi="Courier New" w:cs="Courier New" w:hint="default"/>
@@ -14965,7 +12166,7 @@
       <w:lvlText w:val=""/>
       <w:lvlJc w:val="left"/>
       <w:pPr>
-        <w:ind w:left="2160" w:hanging="360"/>
+        <w:ind w:left="2444" w:hanging="360"/>
       </w:pPr>
       <w:rPr>
         <w:rFonts w:ascii="Wingdings" w:hAnsi="Wingdings" w:hint="default"/>
@@ -14977,7 +12178,7 @@
       <w:lvlText w:val=""/>
       <w:lvlJc w:val="left"/>
       <w:pPr>
-        <w:ind w:left="2880" w:hanging="360"/>
+        <w:ind w:left="3164" w:hanging="360"/>
       </w:pPr>
       <w:rPr>
         <w:rFonts w:ascii="Symbol" w:hAnsi="Symbol" w:hint="default"/>
@@ -14989,7 +12190,7 @@
       <w:lvlText w:val="o"/>
       <w:lvlJc w:val="left"/>
       <w:pPr>
-        <w:ind w:left="3600" w:hanging="360"/>
+        <w:ind w:left="3884" w:hanging="360"/>
       </w:pPr>
       <w:rPr>
         <w:rFonts w:ascii="Courier New" w:hAnsi="Courier New" w:cs="Courier New" w:hint="default"/>
@@ -15001,7 +12202,7 @@
       <w:lvlText w:val=""/>
       <w:lvlJc w:val="left"/>
       <w:pPr>
-        <w:ind w:left="4320" w:hanging="360"/>
+        <w:ind w:left="4604" w:hanging="360"/>
       </w:pPr>
       <w:rPr>
         <w:rFonts w:ascii="Wingdings" w:hAnsi="Wingdings" w:hint="default"/>
@@ -15013,7 +12214,7 @@
       <w:lvlText w:val=""/>
       <w:lvlJc w:val="left"/>
       <w:pPr>
-        <w:ind w:left="5040" w:hanging="360"/>
+        <w:ind w:left="5324" w:hanging="360"/>
       </w:pPr>
       <w:rPr>
         <w:rFonts w:ascii="Symbol" w:hAnsi="Symbol" w:hint="default"/>
@@ -15025,7 +12226,7 @@
       <w:lvlText w:val="o"/>
       <w:lvlJc w:val="left"/>
       <w:pPr>
-        <w:ind w:left="5760" w:hanging="360"/>
+        <w:ind w:left="6044" w:hanging="360"/>
       </w:pPr>
       <w:rPr>
         <w:rFonts w:ascii="Courier New" w:hAnsi="Courier New" w:cs="Courier New" w:hint="default"/>
@@ -15037,17 +12238,195 @@
       <w:lvlText w:val=""/>
       <w:lvlJc w:val="left"/>
       <w:pPr>
-        <w:ind w:left="6480" w:hanging="360"/>
+        <w:ind w:left="6764" w:hanging="360"/>
       </w:pPr>
       <w:rPr>
         <w:rFonts w:ascii="Wingdings" w:hAnsi="Wingdings" w:hint="default"/>
       </w:rPr>
     </w:lvl>
   </w:abstractNum>
+  <w:abstractNum w:abstractNumId="4" w15:restartNumberingAfterBreak="0">
+    <w:nsid w:val="2B657558"/>
+    <w:multiLevelType w:val="multilevel"/>
+    <w:tmpl w:val="0C0A001F"/>
+    <w:numStyleLink w:val="EstiloTFG"/>
+  </w:abstractNum>
+  <w:abstractNum w:abstractNumId="5" w15:restartNumberingAfterBreak="0">
+    <w:nsid w:val="33352A14"/>
+    <w:multiLevelType w:val="multilevel"/>
+    <w:tmpl w:val="0C0A001F"/>
+    <w:lvl w:ilvl="0">
+      <w:start w:val="1"/>
+      <w:numFmt w:val="decimal"/>
+      <w:lvlText w:val="%1."/>
+      <w:lvlJc w:val="left"/>
+      <w:pPr>
+        <w:ind w:left="360" w:hanging="360"/>
+      </w:pPr>
+    </w:lvl>
+    <w:lvl w:ilvl="1">
+      <w:start w:val="1"/>
+      <w:numFmt w:val="decimal"/>
+      <w:lvlText w:val="%1.%2."/>
+      <w:lvlJc w:val="left"/>
+      <w:pPr>
+        <w:ind w:left="792" w:hanging="432"/>
+      </w:pPr>
+    </w:lvl>
+    <w:lvl w:ilvl="2">
+      <w:start w:val="1"/>
+      <w:numFmt w:val="decimal"/>
+      <w:lvlText w:val="%1.%2.%3."/>
+      <w:lvlJc w:val="left"/>
+      <w:pPr>
+        <w:ind w:left="1224" w:hanging="504"/>
+      </w:pPr>
+    </w:lvl>
+    <w:lvl w:ilvl="3">
+      <w:start w:val="1"/>
+      <w:numFmt w:val="decimal"/>
+      <w:lvlText w:val="%1.%2.%3.%4."/>
+      <w:lvlJc w:val="left"/>
+      <w:pPr>
+        <w:ind w:left="1728" w:hanging="648"/>
+      </w:pPr>
+    </w:lvl>
+    <w:lvl w:ilvl="4">
+      <w:start w:val="1"/>
+      <w:numFmt w:val="decimal"/>
+      <w:lvlText w:val="%1.%2.%3.%4.%5."/>
+      <w:lvlJc w:val="left"/>
+      <w:pPr>
+        <w:ind w:left="2232" w:hanging="792"/>
+      </w:pPr>
+    </w:lvl>
+    <w:lvl w:ilvl="5">
+      <w:start w:val="1"/>
+      <w:numFmt w:val="decimal"/>
+      <w:lvlText w:val="%1.%2.%3.%4.%5.%6."/>
+      <w:lvlJc w:val="left"/>
+      <w:pPr>
+        <w:ind w:left="2736" w:hanging="936"/>
+      </w:pPr>
+    </w:lvl>
+    <w:lvl w:ilvl="6">
+      <w:start w:val="1"/>
+      <w:numFmt w:val="decimal"/>
+      <w:lvlText w:val="%1.%2.%3.%4.%5.%6.%7."/>
+      <w:lvlJc w:val="left"/>
+      <w:pPr>
+        <w:ind w:left="3240" w:hanging="1080"/>
+      </w:pPr>
+    </w:lvl>
+    <w:lvl w:ilvl="7">
+      <w:start w:val="1"/>
+      <w:numFmt w:val="decimal"/>
+      <w:lvlText w:val="%1.%2.%3.%4.%5.%6.%7.%8."/>
+      <w:lvlJc w:val="left"/>
+      <w:pPr>
+        <w:ind w:left="3744" w:hanging="1224"/>
+      </w:pPr>
+    </w:lvl>
+    <w:lvl w:ilvl="8">
+      <w:start w:val="1"/>
+      <w:numFmt w:val="decimal"/>
+      <w:lvlText w:val="%1.%2.%3.%4.%5.%6.%7.%8.%9."/>
+      <w:lvlJc w:val="left"/>
+      <w:pPr>
+        <w:ind w:left="4320" w:hanging="1440"/>
+      </w:pPr>
+    </w:lvl>
+  </w:abstractNum>
+  <w:abstractNum w:abstractNumId="6" w15:restartNumberingAfterBreak="0">
+    <w:nsid w:val="339D5A91"/>
+    <w:multiLevelType w:val="multilevel"/>
+    <w:tmpl w:val="0C0A001F"/>
+    <w:lvl w:ilvl="0">
+      <w:start w:val="1"/>
+      <w:numFmt w:val="decimal"/>
+      <w:lvlText w:val="%1."/>
+      <w:lvlJc w:val="left"/>
+      <w:pPr>
+        <w:ind w:left="360" w:hanging="360"/>
+      </w:pPr>
+    </w:lvl>
+    <w:lvl w:ilvl="1">
+      <w:start w:val="1"/>
+      <w:numFmt w:val="decimal"/>
+      <w:lvlText w:val="%1.%2."/>
+      <w:lvlJc w:val="left"/>
+      <w:pPr>
+        <w:ind w:left="792" w:hanging="432"/>
+      </w:pPr>
+    </w:lvl>
+    <w:lvl w:ilvl="2">
+      <w:start w:val="1"/>
+      <w:numFmt w:val="decimal"/>
+      <w:lvlText w:val="%1.%2.%3."/>
+      <w:lvlJc w:val="left"/>
+      <w:pPr>
+        <w:ind w:left="1224" w:hanging="504"/>
+      </w:pPr>
+    </w:lvl>
+    <w:lvl w:ilvl="3">
+      <w:start w:val="1"/>
+      <w:numFmt w:val="decimal"/>
+      <w:lvlText w:val="%1.%2.%3.%4."/>
+      <w:lvlJc w:val="left"/>
+      <w:pPr>
+        <w:ind w:left="1728" w:hanging="648"/>
+      </w:pPr>
+    </w:lvl>
+    <w:lvl w:ilvl="4">
+      <w:start w:val="1"/>
+      <w:numFmt w:val="decimal"/>
+      <w:lvlText w:val="%1.%2.%3.%4.%5."/>
+      <w:lvlJc w:val="left"/>
+      <w:pPr>
+        <w:ind w:left="2232" w:hanging="792"/>
+      </w:pPr>
+    </w:lvl>
+    <w:lvl w:ilvl="5">
+      <w:start w:val="1"/>
+      <w:numFmt w:val="decimal"/>
+      <w:lvlText w:val="%1.%2.%3.%4.%5.%6."/>
+      <w:lvlJc w:val="left"/>
+      <w:pPr>
+        <w:ind w:left="2736" w:hanging="936"/>
+      </w:pPr>
+    </w:lvl>
+    <w:lvl w:ilvl="6">
+      <w:start w:val="1"/>
+      <w:numFmt w:val="decimal"/>
+      <w:lvlText w:val="%1.%2.%3.%4.%5.%6.%7."/>
+      <w:lvlJc w:val="left"/>
+      <w:pPr>
+        <w:ind w:left="3240" w:hanging="1080"/>
+      </w:pPr>
+    </w:lvl>
+    <w:lvl w:ilvl="7">
+      <w:start w:val="1"/>
+      <w:numFmt w:val="decimal"/>
+      <w:lvlText w:val="%1.%2.%3.%4.%5.%6.%7.%8."/>
+      <w:lvlJc w:val="left"/>
+      <w:pPr>
+        <w:ind w:left="3744" w:hanging="1224"/>
+      </w:pPr>
+    </w:lvl>
+    <w:lvl w:ilvl="8">
+      <w:start w:val="1"/>
+      <w:numFmt w:val="decimal"/>
+      <w:lvlText w:val="%1.%2.%3.%4.%5.%6.%7.%8.%9."/>
+      <w:lvlJc w:val="left"/>
+      <w:pPr>
+        <w:ind w:left="4320" w:hanging="1440"/>
+      </w:pPr>
+    </w:lvl>
+  </w:abstractNum>
   <w:abstractNum w:abstractNumId="7" w15:restartNumberingAfterBreak="0">
-    <w:nsid w:val="3C9C6792"/>
+    <w:nsid w:val="3C1A6CBC"/>
     <w:multiLevelType w:val="hybridMultilevel"/>
-    <w:tmpl w:val="1E589A4A"/>
+    <w:tmpl w:val="6DAC0186"/>
     <w:lvl w:ilvl="0" w:tplc="0C0A0001">
       <w:start w:val="1"/>
       <w:numFmt w:val="bullet"/>
@@ -15158,6 +12537,119 @@
     </w:lvl>
   </w:abstractNum>
   <w:abstractNum w:abstractNumId="8" w15:restartNumberingAfterBreak="0">
+    <w:nsid w:val="3C9C6792"/>
+    <w:multiLevelType w:val="hybridMultilevel"/>
+    <w:tmpl w:val="1E589A4A"/>
+    <w:lvl w:ilvl="0" w:tplc="0C0A0001">
+      <w:start w:val="1"/>
+      <w:numFmt w:val="bullet"/>
+      <w:lvlText w:val=""/>
+      <w:lvlJc w:val="left"/>
+      <w:pPr>
+        <w:ind w:left="720" w:hanging="360"/>
+      </w:pPr>
+      <w:rPr>
+        <w:rFonts w:ascii="Symbol" w:hAnsi="Symbol" w:hint="default"/>
+      </w:rPr>
+    </w:lvl>
+    <w:lvl w:ilvl="1" w:tplc="0C0A0003" w:tentative="1">
+      <w:start w:val="1"/>
+      <w:numFmt w:val="bullet"/>
+      <w:lvlText w:val="o"/>
+      <w:lvlJc w:val="left"/>
+      <w:pPr>
+        <w:ind w:left="1440" w:hanging="360"/>
+      </w:pPr>
+      <w:rPr>
+        <w:rFonts w:ascii="Courier New" w:hAnsi="Courier New" w:cs="Courier New" w:hint="default"/>
+      </w:rPr>
+    </w:lvl>
+    <w:lvl w:ilvl="2" w:tplc="0C0A0005" w:tentative="1">
+      <w:start w:val="1"/>
+      <w:numFmt w:val="bullet"/>
+      <w:lvlText w:val=""/>
+      <w:lvlJc w:val="left"/>
+      <w:pPr>
+        <w:ind w:left="2160" w:hanging="360"/>
+      </w:pPr>
+      <w:rPr>
+        <w:rFonts w:ascii="Wingdings" w:hAnsi="Wingdings" w:hint="default"/>
+      </w:rPr>
+    </w:lvl>
+    <w:lvl w:ilvl="3" w:tplc="0C0A0001" w:tentative="1">
+      <w:start w:val="1"/>
+      <w:numFmt w:val="bullet"/>
+      <w:lvlText w:val=""/>
+      <w:lvlJc w:val="left"/>
+      <w:pPr>
+        <w:ind w:left="2880" w:hanging="360"/>
+      </w:pPr>
+      <w:rPr>
+        <w:rFonts w:ascii="Symbol" w:hAnsi="Symbol" w:hint="default"/>
+      </w:rPr>
+    </w:lvl>
+    <w:lvl w:ilvl="4" w:tplc="0C0A0003" w:tentative="1">
+      <w:start w:val="1"/>
+      <w:numFmt w:val="bullet"/>
+      <w:lvlText w:val="o"/>
+      <w:lvlJc w:val="left"/>
+      <w:pPr>
+        <w:ind w:left="3600" w:hanging="360"/>
+      </w:pPr>
+      <w:rPr>
+        <w:rFonts w:ascii="Courier New" w:hAnsi="Courier New" w:cs="Courier New" w:hint="default"/>
+      </w:rPr>
+    </w:lvl>
+    <w:lvl w:ilvl="5" w:tplc="0C0A0005" w:tentative="1">
+      <w:start w:val="1"/>
+      <w:numFmt w:val="bullet"/>
+      <w:lvlText w:val=""/>
+      <w:lvlJc w:val="left"/>
+      <w:pPr>
+        <w:ind w:left="4320" w:hanging="360"/>
+      </w:pPr>
+      <w:rPr>
+        <w:rFonts w:ascii="Wingdings" w:hAnsi="Wingdings" w:hint="default"/>
+      </w:rPr>
+    </w:lvl>
+    <w:lvl w:ilvl="6" w:tplc="0C0A0001" w:tentative="1">
+      <w:start w:val="1"/>
+      <w:numFmt w:val="bullet"/>
+      <w:lvlText w:val=""/>
+      <w:lvlJc w:val="left"/>
+      <w:pPr>
+        <w:ind w:left="5040" w:hanging="360"/>
+      </w:pPr>
+      <w:rPr>
+        <w:rFonts w:ascii="Symbol" w:hAnsi="Symbol" w:hint="default"/>
+      </w:rPr>
+    </w:lvl>
+    <w:lvl w:ilvl="7" w:tplc="0C0A0003" w:tentative="1">
+      <w:start w:val="1"/>
+      <w:numFmt w:val="bullet"/>
+      <w:lvlText w:val="o"/>
+      <w:lvlJc w:val="left"/>
+      <w:pPr>
+        <w:ind w:left="5760" w:hanging="360"/>
+      </w:pPr>
+      <w:rPr>
+        <w:rFonts w:ascii="Courier New" w:hAnsi="Courier New" w:cs="Courier New" w:hint="default"/>
+      </w:rPr>
+    </w:lvl>
+    <w:lvl w:ilvl="8" w:tplc="0C0A0005" w:tentative="1">
+      <w:start w:val="1"/>
+      <w:numFmt w:val="bullet"/>
+      <w:lvlText w:val=""/>
+      <w:lvlJc w:val="left"/>
+      <w:pPr>
+        <w:ind w:left="6480" w:hanging="360"/>
+      </w:pPr>
+      <w:rPr>
+        <w:rFonts w:ascii="Wingdings" w:hAnsi="Wingdings" w:hint="default"/>
+      </w:rPr>
+    </w:lvl>
+  </w:abstractNum>
+  <w:abstractNum w:abstractNumId="9" w15:restartNumberingAfterBreak="0">
     <w:nsid w:val="41E95767"/>
     <w:multiLevelType w:val="multilevel"/>
     <w:tmpl w:val="0C0A001F"/>
@@ -15248,7 +12740,7 @@
       </w:pPr>
     </w:lvl>
   </w:abstractNum>
-  <w:abstractNum w:abstractNumId="9" w15:restartNumberingAfterBreak="0">
+  <w:abstractNum w:abstractNumId="10" w15:restartNumberingAfterBreak="0">
     <w:nsid w:val="42DE08D0"/>
     <w:multiLevelType w:val="hybridMultilevel"/>
     <w:tmpl w:val="40AEB002"/>
@@ -15337,7 +12829,7 @@
       </w:pPr>
     </w:lvl>
   </w:abstractNum>
-  <w:abstractNum w:abstractNumId="10" w15:restartNumberingAfterBreak="0">
+  <w:abstractNum w:abstractNumId="11" w15:restartNumberingAfterBreak="0">
     <w:nsid w:val="43456687"/>
     <w:multiLevelType w:val="hybridMultilevel"/>
     <w:tmpl w:val="0D2A5A62"/>
@@ -15423,7 +12915,7 @@
       </w:pPr>
     </w:lvl>
   </w:abstractNum>
-  <w:abstractNum w:abstractNumId="11" w15:restartNumberingAfterBreak="0">
+  <w:abstractNum w:abstractNumId="12" w15:restartNumberingAfterBreak="0">
     <w:nsid w:val="496B45C3"/>
     <w:multiLevelType w:val="hybridMultilevel"/>
     <w:tmpl w:val="32404340"/>
@@ -15536,7 +13028,7 @@
       </w:rPr>
     </w:lvl>
   </w:abstractNum>
-  <w:abstractNum w:abstractNumId="12" w15:restartNumberingAfterBreak="0">
+  <w:abstractNum w:abstractNumId="13" w15:restartNumberingAfterBreak="0">
     <w:nsid w:val="54296AFF"/>
     <w:multiLevelType w:val="hybridMultilevel"/>
     <w:tmpl w:val="1BD40264"/>
@@ -15649,10 +13141,10 @@
       </w:rPr>
     </w:lvl>
   </w:abstractNum>
-  <w:abstractNum w:abstractNumId="13" w15:restartNumberingAfterBreak="0">
+  <w:abstractNum w:abstractNumId="14" w15:restartNumberingAfterBreak="0">
     <w:nsid w:val="55C93A26"/>
     <w:multiLevelType w:val="multilevel"/>
-    <w:tmpl w:val="DB2CC612"/>
+    <w:tmpl w:val="3F483982"/>
     <w:lvl w:ilvl="0">
       <w:start w:val="1"/>
       <w:numFmt w:val="decimal"/>
@@ -15736,7 +13228,7 @@
       </w:pPr>
     </w:lvl>
   </w:abstractNum>
-  <w:abstractNum w:abstractNumId="14" w15:restartNumberingAfterBreak="0">
+  <w:abstractNum w:abstractNumId="15" w15:restartNumberingAfterBreak="0">
     <w:nsid w:val="60352480"/>
     <w:multiLevelType w:val="multilevel"/>
     <w:tmpl w:val="27487580"/>
@@ -15823,7 +13315,7 @@
       </w:pPr>
     </w:lvl>
   </w:abstractNum>
-  <w:abstractNum w:abstractNumId="15" w15:restartNumberingAfterBreak="0">
+  <w:abstractNum w:abstractNumId="16" w15:restartNumberingAfterBreak="0">
     <w:nsid w:val="71EA5C81"/>
     <w:multiLevelType w:val="multilevel"/>
     <w:tmpl w:val="4088F7DC"/>
@@ -15918,91 +13410,91 @@
     <w:abstractNumId w:val="0"/>
   </w:num>
   <w:num w:numId="2">
+    <w:abstractNumId w:val="10"/>
+  </w:num>
+  <w:num w:numId="3">
+    <w:abstractNumId w:val="15"/>
+  </w:num>
+  <w:num w:numId="4">
+    <w:abstractNumId w:val="4"/>
+  </w:num>
+  <w:num w:numId="5">
     <w:abstractNumId w:val="9"/>
   </w:num>
-  <w:num w:numId="3">
-    <w:abstractNumId w:val="14"/>
+  <w:num w:numId="6">
+    <w:abstractNumId w:val="16"/>
   </w:num>
-  <w:num w:numId="4">
+  <w:num w:numId="7">
+    <w:abstractNumId w:val="10"/>
+  </w:num>
+  <w:num w:numId="8">
+    <w:abstractNumId w:val="10"/>
+  </w:num>
+  <w:num w:numId="9">
+    <w:abstractNumId w:val="10"/>
+  </w:num>
+  <w:num w:numId="10">
+    <w:abstractNumId w:val="13"/>
+  </w:num>
+  <w:num w:numId="11">
+    <w:abstractNumId w:val="7"/>
+  </w:num>
+  <w:num w:numId="12">
+    <w:abstractNumId w:val="8"/>
+  </w:num>
+  <w:num w:numId="13">
     <w:abstractNumId w:val="3"/>
   </w:num>
-  <w:num w:numId="5">
-    <w:abstractNumId w:val="8"/>
-  </w:num>
-  <w:num w:numId="6">
-    <w:abstractNumId w:val="15"/>
-  </w:num>
-  <w:num w:numId="7">
-    <w:abstractNumId w:val="9"/>
-  </w:num>
-  <w:num w:numId="8">
-    <w:abstractNumId w:val="9"/>
-  </w:num>
-  <w:num w:numId="9">
-    <w:abstractNumId w:val="9"/>
-  </w:num>
-  <w:num w:numId="10">
-    <w:abstractNumId w:val="12"/>
-  </w:num>
-  <w:num w:numId="11">
-    <w:abstractNumId w:val="6"/>
-  </w:num>
-  <w:num w:numId="12">
-    <w:abstractNumId w:val="7"/>
-  </w:num>
-  <w:num w:numId="13">
-    <w:abstractNumId w:val="2"/>
-  </w:num>
   <w:num w:numId="14">
-    <w:abstractNumId w:val="9"/>
+    <w:abstractNumId w:val="10"/>
     <w:lvlOverride w:ilvl="0">
       <w:startOverride w:val="2"/>
     </w:lvlOverride>
   </w:num>
   <w:num w:numId="15">
-    <w:abstractNumId w:val="9"/>
+    <w:abstractNumId w:val="10"/>
   </w:num>
   <w:num w:numId="16">
-    <w:abstractNumId w:val="4"/>
+    <w:abstractNumId w:val="5"/>
   </w:num>
   <w:num w:numId="17">
-    <w:abstractNumId w:val="5"/>
+    <w:abstractNumId w:val="6"/>
   </w:num>
   <w:num w:numId="18">
-    <w:abstractNumId w:val="9"/>
+    <w:abstractNumId w:val="10"/>
   </w:num>
   <w:num w:numId="19">
     <w:abstractNumId w:val="1"/>
   </w:num>
   <w:num w:numId="20">
-    <w:abstractNumId w:val="9"/>
+    <w:abstractNumId w:val="10"/>
   </w:num>
   <w:num w:numId="21">
-    <w:abstractNumId w:val="9"/>
+    <w:abstractNumId w:val="10"/>
   </w:num>
   <w:num w:numId="22">
-    <w:abstractNumId w:val="9"/>
+    <w:abstractNumId w:val="10"/>
   </w:num>
   <w:num w:numId="23">
-    <w:abstractNumId w:val="9"/>
+    <w:abstractNumId w:val="10"/>
   </w:num>
   <w:num w:numId="24">
-    <w:abstractNumId w:val="9"/>
+    <w:abstractNumId w:val="10"/>
   </w:num>
   <w:num w:numId="25">
-    <w:abstractNumId w:val="9"/>
+    <w:abstractNumId w:val="10"/>
   </w:num>
   <w:num w:numId="26">
-    <w:abstractNumId w:val="9"/>
+    <w:abstractNumId w:val="10"/>
   </w:num>
   <w:num w:numId="27">
-    <w:abstractNumId w:val="15"/>
+    <w:abstractNumId w:val="16"/>
   </w:num>
   <w:num w:numId="28">
-    <w:abstractNumId w:val="13"/>
+    <w:abstractNumId w:val="14"/>
   </w:num>
   <w:num w:numId="29">
-    <w:abstractNumId w:val="10"/>
+    <w:abstractNumId w:val="11"/>
   </w:num>
   <w:num w:numId="30">
     <w:abstractNumId w:val="1"/>
@@ -16011,7 +13503,10 @@
     <w:abstractNumId w:val="1"/>
   </w:num>
   <w:num w:numId="32">
-    <w:abstractNumId w:val="11"/>
+    <w:abstractNumId w:val="12"/>
+  </w:num>
+  <w:num w:numId="33">
+    <w:abstractNumId w:val="2"/>
   </w:num>
 </w:numbering>
 </file>
@@ -16432,13 +13927,13 @@
     <w:link w:val="Ttulo1Car"/>
     <w:uiPriority w:val="9"/>
     <w:qFormat/>
-    <w:rsid w:val="00DE7A35"/>
+    <w:rsid w:val="00A17E7D"/>
     <w:pPr>
       <w:numPr>
         <w:numId w:val="28"/>
       </w:numPr>
       <w:pBdr>
-        <w:bottom w:val="single" w:sz="24" w:space="0" w:color="365F91"/>
+        <w:bottom w:val="single" w:sz="18" w:space="0" w:color="365F91"/>
       </w:pBdr>
       <w:tabs>
         <w:tab w:val="left" w:pos="851"/>
@@ -16462,14 +13957,14 @@
     <w:uiPriority w:val="9"/>
     <w:unhideWhenUsed/>
     <w:qFormat/>
-    <w:rsid w:val="00527C81"/>
+    <w:rsid w:val="00A17E7D"/>
     <w:pPr>
       <w:numPr>
         <w:ilvl w:val="1"/>
         <w:numId w:val="19"/>
       </w:numPr>
       <w:pBdr>
-        <w:bottom w:val="single" w:sz="24" w:space="1" w:color="365F91"/>
+        <w:bottom w:val="single" w:sz="18" w:space="1" w:color="365F91"/>
       </w:pBdr>
       <w:spacing w:before="120" w:after="240" w:line="240" w:lineRule="atLeast"/>
       <w:ind w:left="426"/>
@@ -16540,7 +14035,7 @@
     <w:name w:val="Título 1 Car"/>
     <w:link w:val="Ttulo1"/>
     <w:uiPriority w:val="9"/>
-    <w:rsid w:val="00DE7A35"/>
+    <w:rsid w:val="00A17E7D"/>
     <w:rPr>
       <w:rFonts w:ascii="Arial" w:hAnsi="Arial" w:cs="Arial"/>
       <w:b/>
@@ -16554,7 +14049,7 @@
     <w:name w:val="Título 2 Car"/>
     <w:link w:val="Ttulo2"/>
     <w:uiPriority w:val="9"/>
-    <w:rsid w:val="00527C81"/>
+    <w:rsid w:val="00A17E7D"/>
     <w:rPr>
       <w:rFonts w:ascii="Arial" w:hAnsi="Arial" w:cs="Arial"/>
       <w:b/>
@@ -17338,7 +14833,7 @@
 </file>
 
 <file path=customXml/itemProps1.xml><?xml version="1.0" encoding="utf-8"?>
-<ds:datastoreItem xmlns:ds="http://schemas.openxmlformats.org/officeDocument/2006/customXml" ds:itemID="{49EDA688-817B-4C22-9CBF-20B68D8C7D12}">
+<ds:datastoreItem xmlns:ds="http://schemas.openxmlformats.org/officeDocument/2006/customXml" ds:itemID="{CC2B249C-DB8B-4557-9D98-9F1C603F1B79}">
   <ds:schemaRefs>
     <ds:schemaRef ds:uri="http://schemas.openxmlformats.org/officeDocument/2006/bibliography"/>
   </ds:schemaRefs>
